--- a/ESP8266DokumentationAtillaIpek.docx
+++ b/ESP8266DokumentationAtillaIpek.docx
@@ -900,7 +900,7 @@
                                   <w:rPr>
                                     <w:noProof/>
                                   </w:rPr>
-                                  <w:t>2</w:t>
+                                  <w:t>1</w:t>
                                 </w:r>
                                 <w:bookmarkEnd w:id="3"/>
                                 <w:r>
@@ -954,7 +954,7 @@
                             <w:rPr>
                               <w:noProof/>
                             </w:rPr>
-                            <w:t>2</w:t>
+                            <w:t>1</w:t>
                           </w:r>
                           <w:bookmarkEnd w:id="4"/>
                           <w:r>
@@ -1050,7 +1050,7 @@
                                   <w:rPr>
                                     <w:noProof/>
                                   </w:rPr>
-                                  <w:t>1</w:t>
+                                  <w:t>2</w:t>
                                 </w:r>
                                 <w:bookmarkEnd w:id="5"/>
                                 <w:r>
@@ -1104,7 +1104,7 @@
                             <w:rPr>
                               <w:noProof/>
                             </w:rPr>
-                            <w:t>1</w:t>
+                            <w:t>2</w:t>
                           </w:r>
                           <w:bookmarkEnd w:id="6"/>
                           <w:r>
@@ -1693,23 +1693,23 @@
               </w:pPr>
               <w:r>
                 <w:rPr>
-                  <w:sz w:val="20"/>
+                  <w:sz w:val="16"/>
                 </w:rPr>
                 <w:fldChar w:fldCharType="begin"/>
               </w:r>
               <w:r>
                 <w:rPr>
-                  <w:sz w:val="20"/>
+                  <w:sz w:val="16"/>
                 </w:rPr>
                 <w:instrText xml:space="preserve"> TOC \o "1-3" \h \z \u </w:instrText>
               </w:r>
               <w:r>
                 <w:rPr>
-                  <w:sz w:val="20"/>
+                  <w:sz w:val="16"/>
                 </w:rPr>
                 <w:fldChar w:fldCharType="separate"/>
               </w:r>
-              <w:hyperlink w:anchor="_Toc199939376" w:history="1">
+              <w:hyperlink w:anchor="_Toc199948331" w:history="1">
                 <w:r>
                   <w:rPr>
                     <w:rStyle w:val="Hyperlink"/>
@@ -1758,7 +1758,7 @@
                     <w:webHidden/>
                     <w:sz w:val="22"/>
                   </w:rPr>
-                  <w:instrText xml:space="preserve"> PAGEREF _Toc199939376 \h </w:instrText>
+                  <w:instrText xml:space="preserve"> PAGEREF _Toc199948331 \h </w:instrText>
                 </w:r>
                 <w:r>
                   <w:rPr>
@@ -1808,7 +1808,7 @@
                   <w:lang w:eastAsia="de-DE"/>
                 </w:rPr>
               </w:pPr>
-              <w:hyperlink w:anchor="_Toc199939377" w:history="1">
+              <w:hyperlink w:anchor="_Toc199948332" w:history="1">
                 <w:r>
                   <w:rPr>
                     <w:rStyle w:val="Hyperlink"/>
@@ -1857,7 +1857,7 @@
                     <w:webHidden/>
                     <w:sz w:val="22"/>
                   </w:rPr>
-                  <w:instrText xml:space="preserve"> PAGEREF _Toc199939377 \h </w:instrText>
+                  <w:instrText xml:space="preserve"> PAGEREF _Toc199948332 \h </w:instrText>
                 </w:r>
                 <w:r>
                   <w:rPr>
@@ -1907,7 +1907,7 @@
                   <w:lang w:eastAsia="de-DE"/>
                 </w:rPr>
               </w:pPr>
-              <w:hyperlink w:anchor="_Toc199939378" w:history="1">
+              <w:hyperlink w:anchor="_Toc199948333" w:history="1">
                 <w:r>
                   <w:rPr>
                     <w:rStyle w:val="Hyperlink"/>
@@ -1956,7 +1956,7 @@
                     <w:webHidden/>
                     <w:sz w:val="22"/>
                   </w:rPr>
-                  <w:instrText xml:space="preserve"> PAGEREF _Toc199939378 \h </w:instrText>
+                  <w:instrText xml:space="preserve"> PAGEREF _Toc199948333 \h </w:instrText>
                 </w:r>
                 <w:r>
                   <w:rPr>
@@ -2002,7 +2002,7 @@
                   <w:lang w:eastAsia="de-DE"/>
                 </w:rPr>
               </w:pPr>
-              <w:hyperlink w:anchor="_Toc199939379" w:history="1">
+              <w:hyperlink w:anchor="_Toc199948334" w:history="1">
                 <w:r>
                   <w:rPr>
                     <w:rStyle w:val="Hyperlink"/>
@@ -2046,7 +2046,7 @@
                     <w:webHidden/>
                     <w:sz w:val="22"/>
                   </w:rPr>
-                  <w:instrText xml:space="preserve"> PAGEREF _Toc199939379 \h </w:instrText>
+                  <w:instrText xml:space="preserve"> PAGEREF _Toc199948334 \h </w:instrText>
                 </w:r>
                 <w:r>
                   <w:rPr>
@@ -2092,7 +2092,7 @@
                   <w:lang w:eastAsia="de-DE"/>
                 </w:rPr>
               </w:pPr>
-              <w:hyperlink w:anchor="_Toc199939380" w:history="1">
+              <w:hyperlink w:anchor="_Toc199948335" w:history="1">
                 <w:r>
                   <w:rPr>
                     <w:rStyle w:val="Hyperlink"/>
@@ -2141,7 +2141,7 @@
                     <w:webHidden/>
                     <w:sz w:val="22"/>
                   </w:rPr>
-                  <w:instrText xml:space="preserve"> PAGEREF _Toc199939380 \h </w:instrText>
+                  <w:instrText xml:space="preserve"> PAGEREF _Toc199948335 \h </w:instrText>
                 </w:r>
                 <w:r>
                   <w:rPr>
@@ -2191,7 +2191,7 @@
                   <w:lang w:eastAsia="de-DE"/>
                 </w:rPr>
               </w:pPr>
-              <w:hyperlink w:anchor="_Toc199939381" w:history="1">
+              <w:hyperlink w:anchor="_Toc199948336" w:history="1">
                 <w:r>
                   <w:rPr>
                     <w:rStyle w:val="Hyperlink"/>
@@ -2240,7 +2240,7 @@
                     <w:webHidden/>
                     <w:sz w:val="22"/>
                   </w:rPr>
-                  <w:instrText xml:space="preserve"> PAGEREF _Toc199939381 \h </w:instrText>
+                  <w:instrText xml:space="preserve"> PAGEREF _Toc199948336 \h </w:instrText>
                 </w:r>
                 <w:r>
                   <w:rPr>
@@ -2286,7 +2286,7 @@
                   <w:lang w:eastAsia="de-DE"/>
                 </w:rPr>
               </w:pPr>
-              <w:hyperlink w:anchor="_Toc199939382" w:history="1">
+              <w:hyperlink w:anchor="_Toc199948337" w:history="1">
                 <w:r>
                   <w:rPr>
                     <w:rStyle w:val="Hyperlink"/>
@@ -2330,7 +2330,7 @@
                     <w:webHidden/>
                     <w:sz w:val="22"/>
                   </w:rPr>
-                  <w:instrText xml:space="preserve"> PAGEREF _Toc199939382 \h </w:instrText>
+                  <w:instrText xml:space="preserve"> PAGEREF _Toc199948337 \h </w:instrText>
                 </w:r>
                 <w:r>
                   <w:rPr>
@@ -2376,7 +2376,7 @@
                   <w:lang w:eastAsia="de-DE"/>
                 </w:rPr>
               </w:pPr>
-              <w:hyperlink w:anchor="_Toc199939383" w:history="1">
+              <w:hyperlink w:anchor="_Toc199948338" w:history="1">
                 <w:r>
                   <w:rPr>
                     <w:rStyle w:val="Hyperlink"/>
@@ -2425,7 +2425,7 @@
                     <w:webHidden/>
                     <w:sz w:val="22"/>
                   </w:rPr>
-                  <w:instrText xml:space="preserve"> PAGEREF _Toc199939383 \h </w:instrText>
+                  <w:instrText xml:space="preserve"> PAGEREF _Toc199948338 \h </w:instrText>
                 </w:r>
                 <w:r>
                   <w:rPr>
@@ -2475,7 +2475,7 @@
                   <w:lang w:eastAsia="de-DE"/>
                 </w:rPr>
               </w:pPr>
-              <w:hyperlink w:anchor="_Toc199939384" w:history="1">
+              <w:hyperlink w:anchor="_Toc199948339" w:history="1">
                 <w:r>
                   <w:rPr>
                     <w:rStyle w:val="Hyperlink"/>
@@ -2524,7 +2524,7 @@
                     <w:webHidden/>
                     <w:sz w:val="22"/>
                   </w:rPr>
-                  <w:instrText xml:space="preserve"> PAGEREF _Toc199939384 \h </w:instrText>
+                  <w:instrText xml:space="preserve"> PAGEREF _Toc199948339 \h </w:instrText>
                 </w:r>
                 <w:r>
                   <w:rPr>
@@ -2574,7 +2574,7 @@
                   <w:lang w:eastAsia="de-DE"/>
                 </w:rPr>
               </w:pPr>
-              <w:hyperlink w:anchor="_Toc199939385" w:history="1">
+              <w:hyperlink w:anchor="_Toc199948340" w:history="1">
                 <w:r>
                   <w:rPr>
                     <w:rStyle w:val="Hyperlink"/>
@@ -2623,7 +2623,7 @@
                     <w:webHidden/>
                     <w:sz w:val="22"/>
                   </w:rPr>
-                  <w:instrText xml:space="preserve"> PAGEREF _Toc199939385 \h </w:instrText>
+                  <w:instrText xml:space="preserve"> PAGEREF _Toc199948340 \h </w:instrText>
                 </w:r>
                 <w:r>
                   <w:rPr>
@@ -2673,7 +2673,7 @@
                   <w:lang w:eastAsia="de-DE"/>
                 </w:rPr>
               </w:pPr>
-              <w:hyperlink w:anchor="_Toc199939386" w:history="1">
+              <w:hyperlink w:anchor="_Toc199948341" w:history="1">
                 <w:r>
                   <w:rPr>
                     <w:rStyle w:val="Hyperlink"/>
@@ -2722,7 +2722,7 @@
                     <w:webHidden/>
                     <w:sz w:val="22"/>
                   </w:rPr>
-                  <w:instrText xml:space="preserve"> PAGEREF _Toc199939386 \h </w:instrText>
+                  <w:instrText xml:space="preserve"> PAGEREF _Toc199948341 \h </w:instrText>
                 </w:r>
                 <w:r>
                   <w:rPr>
@@ -2770,7 +2770,7 @@
                   <w:sz w:val="20"/>
                 </w:rPr>
               </w:pPr>
-              <w:hyperlink w:anchor="_Toc199939387" w:history="1">
+              <w:hyperlink w:anchor="_Toc199948342" w:history="1">
                 <w:r>
                   <w:rPr>
                     <w:rStyle w:val="Hyperlink"/>
@@ -2817,7 +2817,7 @@
                     <w:webHidden/>
                     <w:sz w:val="22"/>
                   </w:rPr>
-                  <w:instrText xml:space="preserve"> PAGEREF _Toc199939387 \h </w:instrText>
+                  <w:instrText xml:space="preserve"> PAGEREF _Toc199948342 \h </w:instrText>
                 </w:r>
                 <w:r>
                   <w:rPr>
@@ -2865,7 +2865,7 @@
                   <w:sz w:val="20"/>
                 </w:rPr>
               </w:pPr>
-              <w:hyperlink w:anchor="_Toc199939388" w:history="1">
+              <w:hyperlink w:anchor="_Toc199948343" w:history="1">
                 <w:r>
                   <w:rPr>
                     <w:rStyle w:val="Hyperlink"/>
@@ -2912,7 +2912,7 @@
                     <w:webHidden/>
                     <w:sz w:val="22"/>
                   </w:rPr>
-                  <w:instrText xml:space="preserve"> PAGEREF _Toc199939388 \h </w:instrText>
+                  <w:instrText xml:space="preserve"> PAGEREF _Toc199948343 \h </w:instrText>
                 </w:r>
                 <w:r>
                   <w:rPr>
@@ -2960,7 +2960,7 @@
                   <w:sz w:val="20"/>
                 </w:rPr>
               </w:pPr>
-              <w:hyperlink w:anchor="_Toc199939389" w:history="1">
+              <w:hyperlink w:anchor="_Toc199948344" w:history="1">
                 <w:r>
                   <w:rPr>
                     <w:rStyle w:val="Hyperlink"/>
@@ -3007,7 +3007,7 @@
                     <w:webHidden/>
                     <w:sz w:val="22"/>
                   </w:rPr>
-                  <w:instrText xml:space="preserve"> PAGEREF _Toc199939389 \h </w:instrText>
+                  <w:instrText xml:space="preserve"> PAGEREF _Toc199948344 \h </w:instrText>
                 </w:r>
                 <w:r>
                   <w:rPr>
@@ -3053,7 +3053,7 @@
                   <w:lang w:eastAsia="de-DE"/>
                 </w:rPr>
               </w:pPr>
-              <w:hyperlink w:anchor="_Toc199939390" w:history="1">
+              <w:hyperlink w:anchor="_Toc199948345" w:history="1">
                 <w:r>
                   <w:rPr>
                     <w:rStyle w:val="Hyperlink"/>
@@ -3097,7 +3097,7 @@
                     <w:webHidden/>
                     <w:sz w:val="22"/>
                   </w:rPr>
-                  <w:instrText xml:space="preserve"> PAGEREF _Toc199939390 \h </w:instrText>
+                  <w:instrText xml:space="preserve"> PAGEREF _Toc199948345 \h </w:instrText>
                 </w:r>
                 <w:r>
                   <w:rPr>
@@ -3143,7 +3143,7 @@
                   <w:lang w:eastAsia="de-DE"/>
                 </w:rPr>
               </w:pPr>
-              <w:hyperlink w:anchor="_Toc199939391" w:history="1">
+              <w:hyperlink w:anchor="_Toc199948346" w:history="1">
                 <w:r>
                   <w:rPr>
                     <w:rStyle w:val="Hyperlink"/>
@@ -3192,7 +3192,7 @@
                     <w:webHidden/>
                     <w:sz w:val="22"/>
                   </w:rPr>
-                  <w:instrText xml:space="preserve"> PAGEREF _Toc199939391 \h </w:instrText>
+                  <w:instrText xml:space="preserve"> PAGEREF _Toc199948346 \h </w:instrText>
                 </w:r>
                 <w:r>
                   <w:rPr>
@@ -3242,7 +3242,7 @@
                   <w:lang w:eastAsia="de-DE"/>
                 </w:rPr>
               </w:pPr>
-              <w:hyperlink w:anchor="_Toc199939392" w:history="1">
+              <w:hyperlink w:anchor="_Toc199948347" w:history="1">
                 <w:r>
                   <w:rPr>
                     <w:rStyle w:val="Hyperlink"/>
@@ -3291,7 +3291,7 @@
                     <w:webHidden/>
                     <w:sz w:val="22"/>
                   </w:rPr>
-                  <w:instrText xml:space="preserve"> PAGEREF _Toc199939392 \h </w:instrText>
+                  <w:instrText xml:space="preserve"> PAGEREF _Toc199948347 \h </w:instrText>
                 </w:r>
                 <w:r>
                   <w:rPr>
@@ -3341,7 +3341,7 @@
                   <w:lang w:eastAsia="de-DE"/>
                 </w:rPr>
               </w:pPr>
-              <w:hyperlink w:anchor="_Toc199939393" w:history="1">
+              <w:hyperlink w:anchor="_Toc199948348" w:history="1">
                 <w:r>
                   <w:rPr>
                     <w:rStyle w:val="Hyperlink"/>
@@ -3390,7 +3390,7 @@
                     <w:webHidden/>
                     <w:sz w:val="22"/>
                   </w:rPr>
-                  <w:instrText xml:space="preserve"> PAGEREF _Toc199939393 \h </w:instrText>
+                  <w:instrText xml:space="preserve"> PAGEREF _Toc199948348 \h </w:instrText>
                 </w:r>
                 <w:r>
                   <w:rPr>
@@ -3436,7 +3436,7 @@
                   <w:lang w:eastAsia="de-DE"/>
                 </w:rPr>
               </w:pPr>
-              <w:hyperlink w:anchor="_Toc199939394" w:history="1">
+              <w:hyperlink w:anchor="_Toc199948349" w:history="1">
                 <w:r>
                   <w:rPr>
                     <w:rStyle w:val="Hyperlink"/>
@@ -3480,7 +3480,7 @@
                     <w:webHidden/>
                     <w:sz w:val="22"/>
                   </w:rPr>
-                  <w:instrText xml:space="preserve"> PAGEREF _Toc199939394 \h </w:instrText>
+                  <w:instrText xml:space="preserve"> PAGEREF _Toc199948349 \h </w:instrText>
                 </w:r>
                 <w:r>
                   <w:rPr>
@@ -3522,13 +3522,13 @@
                   <w:lang w:eastAsia="de-DE"/>
                 </w:rPr>
               </w:pPr>
-              <w:hyperlink w:anchor="_Toc199939395" w:history="1">
+              <w:hyperlink w:anchor="_Toc199948350" w:history="1">
                 <w:r>
                   <w:rPr>
                     <w:rStyle w:val="Hyperlink"/>
                     <w:sz w:val="22"/>
                   </w:rPr>
-                  <w:t>5</w:t>
+                  <w:t>A.</w:t>
                 </w:r>
                 <w:r>
                   <w:rPr>
@@ -3566,7 +3566,7 @@
                     <w:webHidden/>
                     <w:sz w:val="22"/>
                   </w:rPr>
-                  <w:instrText xml:space="preserve"> PAGEREF _Toc199939395 \h </w:instrText>
+                  <w:instrText xml:space="preserve"> PAGEREF _Toc199948350 \h </w:instrText>
                 </w:r>
                 <w:r>
                   <w:rPr>
@@ -3599,24 +3599,20 @@
             </w:p>
             <w:p>
               <w:pPr>
-                <w:pStyle w:val="Verzeichnis2"/>
-                <w:tabs>
-                  <w:tab w:val="left" w:pos="880"/>
-                  <w:tab w:val="right" w:leader="dot" w:pos="8777"/>
-                </w:tabs>
+                <w:pStyle w:val="Verzeichnis1"/>
                 <w:rPr>
                   <w:rFonts w:asciiTheme="minorHAnsi" w:hAnsiTheme="minorHAnsi"/>
-                  <w:noProof/>
+                  <w:b w:val="0"/>
                   <w:sz w:val="20"/>
                   <w:szCs w:val="22"/>
                   <w:lang w:eastAsia="de-DE"/>
                 </w:rPr>
               </w:pPr>
-              <w:hyperlink w:anchor="_Toc199939396" w:history="1">
+              <w:hyperlink w:anchor="_Toc199948351" w:history="1">
                 <w:r>
                   <w:rPr>
                     <w:rStyle w:val="Hyperlink"/>
-                    <w:noProof/>
+                    <w:b w:val="0"/>
                     <w:sz w:val="22"/>
                   </w:rPr>
                   <w:t>A.1</w:t>
@@ -3624,7 +3620,7 @@
                 <w:r>
                   <w:rPr>
                     <w:rFonts w:asciiTheme="minorHAnsi" w:hAnsiTheme="minorHAnsi"/>
-                    <w:noProof/>
+                    <w:b w:val="0"/>
                     <w:sz w:val="20"/>
                     <w:szCs w:val="22"/>
                     <w:lang w:eastAsia="de-DE"/>
@@ -3634,14 +3630,14 @@
                 <w:r>
                   <w:rPr>
                     <w:rStyle w:val="Hyperlink"/>
-                    <w:noProof/>
+                    <w:b w:val="0"/>
                     <w:sz w:val="22"/>
                   </w:rPr>
                   <w:t>Flussdiagramm des Datamanagers</w:t>
                 </w:r>
                 <w:r>
                   <w:rPr>
-                    <w:noProof/>
+                    <w:b w:val="0"/>
                     <w:webHidden/>
                     <w:sz w:val="22"/>
                   </w:rPr>
@@ -3649,7 +3645,7 @@
                 </w:r>
                 <w:r>
                   <w:rPr>
-                    <w:noProof/>
+                    <w:b w:val="0"/>
                     <w:webHidden/>
                     <w:sz w:val="22"/>
                   </w:rPr>
@@ -3657,22 +3653,22 @@
                 </w:r>
                 <w:r>
                   <w:rPr>
-                    <w:noProof/>
-                    <w:webHidden/>
-                    <w:sz w:val="22"/>
-                  </w:rPr>
-                  <w:instrText xml:space="preserve"> PAGEREF _Toc199939396 \h </w:instrText>
-                </w:r>
-                <w:r>
-                  <w:rPr>
-                    <w:noProof/>
-                    <w:webHidden/>
-                    <w:sz w:val="22"/>
-                  </w:rPr>
-                </w:r>
-                <w:r>
-                  <w:rPr>
-                    <w:noProof/>
+                    <w:b w:val="0"/>
+                    <w:webHidden/>
+                    <w:sz w:val="22"/>
+                  </w:rPr>
+                  <w:instrText xml:space="preserve"> PAGEREF _Toc199948351 \h </w:instrText>
+                </w:r>
+                <w:r>
+                  <w:rPr>
+                    <w:b w:val="0"/>
+                    <w:webHidden/>
+                    <w:sz w:val="22"/>
+                  </w:rPr>
+                </w:r>
+                <w:r>
+                  <w:rPr>
+                    <w:b w:val="0"/>
                     <w:webHidden/>
                     <w:sz w:val="22"/>
                   </w:rPr>
@@ -3680,7 +3676,7 @@
                 </w:r>
                 <w:r>
                   <w:rPr>
-                    <w:noProof/>
+                    <w:b w:val="0"/>
                     <w:webHidden/>
                     <w:sz w:val="22"/>
                   </w:rPr>
@@ -3688,7 +3684,7 @@
                 </w:r>
                 <w:r>
                   <w:rPr>
-                    <w:noProof/>
+                    <w:b w:val="0"/>
                     <w:webHidden/>
                     <w:sz w:val="22"/>
                   </w:rPr>
@@ -3698,24 +3694,20 @@
             </w:p>
             <w:p>
               <w:pPr>
-                <w:pStyle w:val="Verzeichnis2"/>
-                <w:tabs>
-                  <w:tab w:val="left" w:pos="880"/>
-                  <w:tab w:val="right" w:leader="dot" w:pos="8777"/>
-                </w:tabs>
+                <w:pStyle w:val="Verzeichnis1"/>
                 <w:rPr>
                   <w:rFonts w:asciiTheme="minorHAnsi" w:hAnsiTheme="minorHAnsi"/>
-                  <w:noProof/>
+                  <w:b w:val="0"/>
                   <w:sz w:val="20"/>
                   <w:szCs w:val="22"/>
                   <w:lang w:eastAsia="de-DE"/>
                 </w:rPr>
               </w:pPr>
-              <w:hyperlink w:anchor="_Toc199939397" w:history="1">
+              <w:hyperlink w:anchor="_Toc199948352" w:history="1">
                 <w:r>
                   <w:rPr>
                     <w:rStyle w:val="Hyperlink"/>
-                    <w:noProof/>
+                    <w:b w:val="0"/>
                     <w:sz w:val="22"/>
                   </w:rPr>
                   <w:t>A.2</w:t>
@@ -3723,7 +3715,7 @@
                 <w:r>
                   <w:rPr>
                     <w:rFonts w:asciiTheme="minorHAnsi" w:hAnsiTheme="minorHAnsi"/>
-                    <w:noProof/>
+                    <w:b w:val="0"/>
                     <w:sz w:val="20"/>
                     <w:szCs w:val="22"/>
                     <w:lang w:eastAsia="de-DE"/>
@@ -3733,14 +3725,14 @@
                 <w:r>
                   <w:rPr>
                     <w:rStyle w:val="Hyperlink"/>
-                    <w:noProof/>
+                    <w:b w:val="0"/>
                     <w:sz w:val="22"/>
                   </w:rPr>
                   <w:t>Blockschaltbild des ganzen Systems</w:t>
                 </w:r>
                 <w:r>
                   <w:rPr>
-                    <w:noProof/>
+                    <w:b w:val="0"/>
                     <w:webHidden/>
                     <w:sz w:val="22"/>
                   </w:rPr>
@@ -3748,7 +3740,7 @@
                 </w:r>
                 <w:r>
                   <w:rPr>
-                    <w:noProof/>
+                    <w:b w:val="0"/>
                     <w:webHidden/>
                     <w:sz w:val="22"/>
                   </w:rPr>
@@ -3756,22 +3748,22 @@
                 </w:r>
                 <w:r>
                   <w:rPr>
-                    <w:noProof/>
-                    <w:webHidden/>
-                    <w:sz w:val="22"/>
-                  </w:rPr>
-                  <w:instrText xml:space="preserve"> PAGEREF _Toc199939397 \h </w:instrText>
-                </w:r>
-                <w:r>
-                  <w:rPr>
-                    <w:noProof/>
-                    <w:webHidden/>
-                    <w:sz w:val="22"/>
-                  </w:rPr>
-                </w:r>
-                <w:r>
-                  <w:rPr>
-                    <w:noProof/>
+                    <w:b w:val="0"/>
+                    <w:webHidden/>
+                    <w:sz w:val="22"/>
+                  </w:rPr>
+                  <w:instrText xml:space="preserve"> PAGEREF _Toc199948352 \h </w:instrText>
+                </w:r>
+                <w:r>
+                  <w:rPr>
+                    <w:b w:val="0"/>
+                    <w:webHidden/>
+                    <w:sz w:val="22"/>
+                  </w:rPr>
+                </w:r>
+                <w:r>
+                  <w:rPr>
+                    <w:b w:val="0"/>
                     <w:webHidden/>
                     <w:sz w:val="22"/>
                   </w:rPr>
@@ -3779,7 +3771,7 @@
                 </w:r>
                 <w:r>
                   <w:rPr>
-                    <w:noProof/>
+                    <w:b w:val="0"/>
                     <w:webHidden/>
                     <w:sz w:val="22"/>
                   </w:rPr>
@@ -3787,35 +3779,30 @@
                 </w:r>
                 <w:r>
                   <w:rPr>
-                    <w:noProof/>
+                    <w:b w:val="0"/>
                     <w:webHidden/>
                     <w:sz w:val="22"/>
                   </w:rPr>
                   <w:fldChar w:fldCharType="end"/>
                 </w:r>
               </w:hyperlink>
-              <w:hyperlink w:anchor="_Toc199939398" w:history="1"/>
             </w:p>
             <w:p>
               <w:pPr>
-                <w:pStyle w:val="Verzeichnis2"/>
-                <w:tabs>
-                  <w:tab w:val="left" w:pos="880"/>
-                  <w:tab w:val="right" w:leader="dot" w:pos="8777"/>
-                </w:tabs>
+                <w:pStyle w:val="Verzeichnis1"/>
                 <w:rPr>
                   <w:rFonts w:asciiTheme="minorHAnsi" w:hAnsiTheme="minorHAnsi"/>
-                  <w:noProof/>
+                  <w:b w:val="0"/>
                   <w:sz w:val="20"/>
                   <w:szCs w:val="22"/>
                   <w:lang w:eastAsia="de-DE"/>
                 </w:rPr>
               </w:pPr>
-              <w:hyperlink w:anchor="_Toc199939399" w:history="1">
+              <w:hyperlink w:anchor="_Toc199948354" w:history="1">
                 <w:r>
                   <w:rPr>
                     <w:rStyle w:val="Hyperlink"/>
-                    <w:noProof/>
+                    <w:b w:val="0"/>
                     <w:sz w:val="22"/>
                   </w:rPr>
                   <w:t>A.3</w:t>
@@ -3823,7 +3810,7 @@
                 <w:r>
                   <w:rPr>
                     <w:rFonts w:asciiTheme="minorHAnsi" w:hAnsiTheme="minorHAnsi"/>
-                    <w:noProof/>
+                    <w:b w:val="0"/>
                     <w:sz w:val="20"/>
                     <w:szCs w:val="22"/>
                     <w:lang w:eastAsia="de-DE"/>
@@ -3833,14 +3820,14 @@
                 <w:r>
                   <w:rPr>
                     <w:rStyle w:val="Hyperlink"/>
-                    <w:noProof/>
+                    <w:b w:val="0"/>
                     <w:sz w:val="22"/>
                   </w:rPr>
                   <w:t>Struktogramm von Temperatursensorauswertung</w:t>
                 </w:r>
                 <w:r>
                   <w:rPr>
-                    <w:noProof/>
+                    <w:b w:val="0"/>
                     <w:webHidden/>
                     <w:sz w:val="22"/>
                   </w:rPr>
@@ -3848,7 +3835,7 @@
                 </w:r>
                 <w:r>
                   <w:rPr>
-                    <w:noProof/>
+                    <w:b w:val="0"/>
                     <w:webHidden/>
                     <w:sz w:val="22"/>
                   </w:rPr>
@@ -3856,22 +3843,22 @@
                 </w:r>
                 <w:r>
                   <w:rPr>
-                    <w:noProof/>
-                    <w:webHidden/>
-                    <w:sz w:val="22"/>
-                  </w:rPr>
-                  <w:instrText xml:space="preserve"> PAGEREF _Toc199939399 \h </w:instrText>
-                </w:r>
-                <w:r>
-                  <w:rPr>
-                    <w:noProof/>
-                    <w:webHidden/>
-                    <w:sz w:val="22"/>
-                  </w:rPr>
-                </w:r>
-                <w:r>
-                  <w:rPr>
-                    <w:noProof/>
+                    <w:b w:val="0"/>
+                    <w:webHidden/>
+                    <w:sz w:val="22"/>
+                  </w:rPr>
+                  <w:instrText xml:space="preserve"> PAGEREF _Toc199948354 \h </w:instrText>
+                </w:r>
+                <w:r>
+                  <w:rPr>
+                    <w:b w:val="0"/>
+                    <w:webHidden/>
+                    <w:sz w:val="22"/>
+                  </w:rPr>
+                </w:r>
+                <w:r>
+                  <w:rPr>
+                    <w:b w:val="0"/>
                     <w:webHidden/>
                     <w:sz w:val="22"/>
                   </w:rPr>
@@ -3879,7 +3866,7 @@
                 </w:r>
                 <w:r>
                   <w:rPr>
-                    <w:noProof/>
+                    <w:b w:val="0"/>
                     <w:webHidden/>
                     <w:sz w:val="22"/>
                   </w:rPr>
@@ -3887,7 +3874,7 @@
                 </w:r>
                 <w:r>
                   <w:rPr>
-                    <w:noProof/>
+                    <w:b w:val="0"/>
                     <w:webHidden/>
                     <w:sz w:val="22"/>
                   </w:rPr>
@@ -3897,24 +3884,20 @@
             </w:p>
             <w:p>
               <w:pPr>
-                <w:pStyle w:val="Verzeichnis2"/>
-                <w:tabs>
-                  <w:tab w:val="left" w:pos="880"/>
-                  <w:tab w:val="right" w:leader="dot" w:pos="8777"/>
-                </w:tabs>
+                <w:pStyle w:val="Verzeichnis1"/>
                 <w:rPr>
                   <w:rFonts w:asciiTheme="minorHAnsi" w:hAnsiTheme="minorHAnsi"/>
-                  <w:noProof/>
+                  <w:b w:val="0"/>
                   <w:sz w:val="20"/>
                   <w:szCs w:val="22"/>
                   <w:lang w:eastAsia="de-DE"/>
                 </w:rPr>
               </w:pPr>
-              <w:hyperlink w:anchor="_Toc199939400" w:history="1">
+              <w:hyperlink w:anchor="_Toc199948355" w:history="1">
                 <w:r>
                   <w:rPr>
                     <w:rStyle w:val="Hyperlink"/>
-                    <w:noProof/>
+                    <w:b w:val="0"/>
                     <w:sz w:val="22"/>
                   </w:rPr>
                   <w:t>A.4</w:t>
@@ -3922,7 +3905,7 @@
                 <w:r>
                   <w:rPr>
                     <w:rFonts w:asciiTheme="minorHAnsi" w:hAnsiTheme="minorHAnsi"/>
-                    <w:noProof/>
+                    <w:b w:val="0"/>
                     <w:sz w:val="20"/>
                     <w:szCs w:val="22"/>
                     <w:lang w:eastAsia="de-DE"/>
@@ -3932,14 +3915,14 @@
                 <w:r>
                   <w:rPr>
                     <w:rStyle w:val="Hyperlink"/>
-                    <w:noProof/>
+                    <w:b w:val="0"/>
                     <w:sz w:val="22"/>
                   </w:rPr>
                   <w:t>Flussdiagramm von Main-Klasse</w:t>
                 </w:r>
                 <w:r>
                   <w:rPr>
-                    <w:noProof/>
+                    <w:b w:val="0"/>
                     <w:webHidden/>
                     <w:sz w:val="22"/>
                   </w:rPr>
@@ -3947,7 +3930,7 @@
                 </w:r>
                 <w:r>
                   <w:rPr>
-                    <w:noProof/>
+                    <w:b w:val="0"/>
                     <w:webHidden/>
                     <w:sz w:val="22"/>
                   </w:rPr>
@@ -3955,22 +3938,22 @@
                 </w:r>
                 <w:r>
                   <w:rPr>
-                    <w:noProof/>
-                    <w:webHidden/>
-                    <w:sz w:val="22"/>
-                  </w:rPr>
-                  <w:instrText xml:space="preserve"> PAGEREF _Toc199939400 \h </w:instrText>
-                </w:r>
-                <w:r>
-                  <w:rPr>
-                    <w:noProof/>
-                    <w:webHidden/>
-                    <w:sz w:val="22"/>
-                  </w:rPr>
-                </w:r>
-                <w:r>
-                  <w:rPr>
-                    <w:noProof/>
+                    <w:b w:val="0"/>
+                    <w:webHidden/>
+                    <w:sz w:val="22"/>
+                  </w:rPr>
+                  <w:instrText xml:space="preserve"> PAGEREF _Toc199948355 \h </w:instrText>
+                </w:r>
+                <w:r>
+                  <w:rPr>
+                    <w:b w:val="0"/>
+                    <w:webHidden/>
+                    <w:sz w:val="22"/>
+                  </w:rPr>
+                </w:r>
+                <w:r>
+                  <w:rPr>
+                    <w:b w:val="0"/>
                     <w:webHidden/>
                     <w:sz w:val="22"/>
                   </w:rPr>
@@ -3978,7 +3961,7 @@
                 </w:r>
                 <w:r>
                   <w:rPr>
-                    <w:noProof/>
+                    <w:b w:val="0"/>
                     <w:webHidden/>
                     <w:sz w:val="22"/>
                   </w:rPr>
@@ -3986,7 +3969,7 @@
                 </w:r>
                 <w:r>
                   <w:rPr>
-                    <w:noProof/>
+                    <w:b w:val="0"/>
                     <w:webHidden/>
                     <w:sz w:val="22"/>
                   </w:rPr>
@@ -3996,24 +3979,20 @@
             </w:p>
             <w:p>
               <w:pPr>
-                <w:pStyle w:val="Verzeichnis2"/>
-                <w:tabs>
-                  <w:tab w:val="left" w:pos="880"/>
-                  <w:tab w:val="right" w:leader="dot" w:pos="8777"/>
-                </w:tabs>
+                <w:pStyle w:val="Verzeichnis1"/>
                 <w:rPr>
                   <w:rFonts w:asciiTheme="minorHAnsi" w:hAnsiTheme="minorHAnsi"/>
-                  <w:noProof/>
+                  <w:b w:val="0"/>
                   <w:sz w:val="20"/>
                   <w:szCs w:val="22"/>
                   <w:lang w:eastAsia="de-DE"/>
                 </w:rPr>
               </w:pPr>
-              <w:hyperlink w:anchor="_Toc199939401" w:history="1">
+              <w:hyperlink w:anchor="_Toc199948356" w:history="1">
                 <w:r>
                   <w:rPr>
                     <w:rStyle w:val="Hyperlink"/>
-                    <w:noProof/>
+                    <w:b w:val="0"/>
                     <w:sz w:val="22"/>
                   </w:rPr>
                   <w:t>A.5</w:t>
@@ -4021,7 +4000,7 @@
                 <w:r>
                   <w:rPr>
                     <w:rFonts w:asciiTheme="minorHAnsi" w:hAnsiTheme="minorHAnsi"/>
-                    <w:noProof/>
+                    <w:b w:val="0"/>
                     <w:sz w:val="20"/>
                     <w:szCs w:val="22"/>
                     <w:lang w:eastAsia="de-DE"/>
@@ -4031,14 +4010,14 @@
                 <w:r>
                   <w:rPr>
                     <w:rStyle w:val="Hyperlink"/>
-                    <w:noProof/>
+                    <w:b w:val="0"/>
                     <w:sz w:val="22"/>
                   </w:rPr>
                   <w:t>Klassendiagramm des ganzen Systems</w:t>
                 </w:r>
                 <w:r>
                   <w:rPr>
-                    <w:noProof/>
+                    <w:b w:val="0"/>
                     <w:webHidden/>
                     <w:sz w:val="22"/>
                   </w:rPr>
@@ -4046,7 +4025,7 @@
                 </w:r>
                 <w:r>
                   <w:rPr>
-                    <w:noProof/>
+                    <w:b w:val="0"/>
                     <w:webHidden/>
                     <w:sz w:val="22"/>
                   </w:rPr>
@@ -4054,22 +4033,22 @@
                 </w:r>
                 <w:r>
                   <w:rPr>
-                    <w:noProof/>
-                    <w:webHidden/>
-                    <w:sz w:val="22"/>
-                  </w:rPr>
-                  <w:instrText xml:space="preserve"> PAGEREF _Toc199939401 \h </w:instrText>
-                </w:r>
-                <w:r>
-                  <w:rPr>
-                    <w:noProof/>
-                    <w:webHidden/>
-                    <w:sz w:val="22"/>
-                  </w:rPr>
-                </w:r>
-                <w:r>
-                  <w:rPr>
-                    <w:noProof/>
+                    <w:b w:val="0"/>
+                    <w:webHidden/>
+                    <w:sz w:val="22"/>
+                  </w:rPr>
+                  <w:instrText xml:space="preserve"> PAGEREF _Toc199948356 \h </w:instrText>
+                </w:r>
+                <w:r>
+                  <w:rPr>
+                    <w:b w:val="0"/>
+                    <w:webHidden/>
+                    <w:sz w:val="22"/>
+                  </w:rPr>
+                </w:r>
+                <w:r>
+                  <w:rPr>
+                    <w:b w:val="0"/>
                     <w:webHidden/>
                     <w:sz w:val="22"/>
                   </w:rPr>
@@ -4077,7 +4056,7 @@
                 </w:r>
                 <w:r>
                   <w:rPr>
-                    <w:noProof/>
+                    <w:b w:val="0"/>
                     <w:webHidden/>
                     <w:sz w:val="22"/>
                   </w:rPr>
@@ -4085,7 +4064,7 @@
                 </w:r>
                 <w:r>
                   <w:rPr>
-                    <w:noProof/>
+                    <w:b w:val="0"/>
                     <w:webHidden/>
                     <w:sz w:val="22"/>
                   </w:rPr>
@@ -4095,24 +4074,20 @@
             </w:p>
             <w:p>
               <w:pPr>
-                <w:pStyle w:val="Verzeichnis2"/>
-                <w:tabs>
-                  <w:tab w:val="left" w:pos="880"/>
-                  <w:tab w:val="right" w:leader="dot" w:pos="8777"/>
-                </w:tabs>
+                <w:pStyle w:val="Verzeichnis1"/>
                 <w:rPr>
                   <w:rFonts w:asciiTheme="minorHAnsi" w:hAnsiTheme="minorHAnsi"/>
-                  <w:noProof/>
+                  <w:b w:val="0"/>
                   <w:sz w:val="20"/>
                   <w:szCs w:val="22"/>
                   <w:lang w:eastAsia="de-DE"/>
                 </w:rPr>
               </w:pPr>
-              <w:hyperlink w:anchor="_Toc199939402" w:history="1">
+              <w:hyperlink w:anchor="_Toc199948357" w:history="1">
                 <w:r>
                   <w:rPr>
                     <w:rStyle w:val="Hyperlink"/>
-                    <w:noProof/>
+                    <w:b w:val="0"/>
                     <w:sz w:val="22"/>
                   </w:rPr>
                   <w:t>A.6</w:t>
@@ -4120,7 +4095,7 @@
                 <w:r>
                   <w:rPr>
                     <w:rFonts w:asciiTheme="minorHAnsi" w:hAnsiTheme="minorHAnsi"/>
-                    <w:noProof/>
+                    <w:b w:val="0"/>
                     <w:sz w:val="20"/>
                     <w:szCs w:val="22"/>
                     <w:lang w:eastAsia="de-DE"/>
@@ -4130,7 +4105,7 @@
                 <w:r>
                   <w:rPr>
                     <w:rStyle w:val="Hyperlink"/>
-                    <w:noProof/>
+                    <w:b w:val="0"/>
                     <w:sz w:val="22"/>
                   </w:rPr>
                   <w:t xml:space="preserve">Konfigurationsdatei </w:t>
@@ -4138,15 +4113,15 @@
                 <w:r>
                   <w:rPr>
                     <w:rStyle w:val="Hyperlink"/>
+                    <w:b w:val="0"/>
                     <w:i/>
-                    <w:noProof/>
                     <w:sz w:val="22"/>
                   </w:rPr>
                   <w:t>Config.py</w:t>
                 </w:r>
                 <w:r>
                   <w:rPr>
-                    <w:noProof/>
+                    <w:b w:val="0"/>
                     <w:webHidden/>
                     <w:sz w:val="22"/>
                   </w:rPr>
@@ -4154,7 +4129,7 @@
                 </w:r>
                 <w:r>
                   <w:rPr>
-                    <w:noProof/>
+                    <w:b w:val="0"/>
                     <w:webHidden/>
                     <w:sz w:val="22"/>
                   </w:rPr>
@@ -4162,22 +4137,22 @@
                 </w:r>
                 <w:r>
                   <w:rPr>
-                    <w:noProof/>
-                    <w:webHidden/>
-                    <w:sz w:val="22"/>
-                  </w:rPr>
-                  <w:instrText xml:space="preserve"> PAGEREF _Toc199939402 \h </w:instrText>
-                </w:r>
-                <w:r>
-                  <w:rPr>
-                    <w:noProof/>
-                    <w:webHidden/>
-                    <w:sz w:val="22"/>
-                  </w:rPr>
-                </w:r>
-                <w:r>
-                  <w:rPr>
-                    <w:noProof/>
+                    <w:b w:val="0"/>
+                    <w:webHidden/>
+                    <w:sz w:val="22"/>
+                  </w:rPr>
+                  <w:instrText xml:space="preserve"> PAGEREF _Toc199948357 \h </w:instrText>
+                </w:r>
+                <w:r>
+                  <w:rPr>
+                    <w:b w:val="0"/>
+                    <w:webHidden/>
+                    <w:sz w:val="22"/>
+                  </w:rPr>
+                </w:r>
+                <w:r>
+                  <w:rPr>
+                    <w:b w:val="0"/>
                     <w:webHidden/>
                     <w:sz w:val="22"/>
                   </w:rPr>
@@ -4185,7 +4160,7 @@
                 </w:r>
                 <w:r>
                   <w:rPr>
-                    <w:noProof/>
+                    <w:b w:val="0"/>
                     <w:webHidden/>
                     <w:sz w:val="22"/>
                   </w:rPr>
@@ -4193,7 +4168,7 @@
                 </w:r>
                 <w:r>
                   <w:rPr>
-                    <w:noProof/>
+                    <w:b w:val="0"/>
                     <w:webHidden/>
                     <w:sz w:val="22"/>
                   </w:rPr>
@@ -4203,24 +4178,20 @@
             </w:p>
             <w:p>
               <w:pPr>
-                <w:pStyle w:val="Verzeichnis2"/>
-                <w:tabs>
-                  <w:tab w:val="left" w:pos="880"/>
-                  <w:tab w:val="right" w:leader="dot" w:pos="8777"/>
-                </w:tabs>
+                <w:pStyle w:val="Verzeichnis1"/>
                 <w:rPr>
                   <w:rFonts w:asciiTheme="minorHAnsi" w:hAnsiTheme="minorHAnsi"/>
-                  <w:noProof/>
+                  <w:b w:val="0"/>
                   <w:sz w:val="20"/>
                   <w:szCs w:val="22"/>
                   <w:lang w:eastAsia="de-DE"/>
                 </w:rPr>
               </w:pPr>
-              <w:hyperlink w:anchor="_Toc199939403" w:history="1">
+              <w:hyperlink w:anchor="_Toc199948358" w:history="1">
                 <w:r>
                   <w:rPr>
                     <w:rStyle w:val="Hyperlink"/>
-                    <w:noProof/>
+                    <w:b w:val="0"/>
                     <w:sz w:val="22"/>
                   </w:rPr>
                   <w:t>A.7</w:t>
@@ -4228,7 +4199,7 @@
                 <w:r>
                   <w:rPr>
                     <w:rFonts w:asciiTheme="minorHAnsi" w:hAnsiTheme="minorHAnsi"/>
-                    <w:noProof/>
+                    <w:b w:val="0"/>
                     <w:sz w:val="20"/>
                     <w:szCs w:val="22"/>
                     <w:lang w:eastAsia="de-DE"/>
@@ -4238,14 +4209,14 @@
                 <w:r>
                   <w:rPr>
                     <w:rStyle w:val="Hyperlink"/>
-                    <w:noProof/>
+                    <w:b w:val="0"/>
                     <w:sz w:val="22"/>
                   </w:rPr>
                   <w:t>Minimalistische HTML-Struktur des ESP</w:t>
                 </w:r>
                 <w:r>
                   <w:rPr>
-                    <w:noProof/>
+                    <w:b w:val="0"/>
                     <w:webHidden/>
                     <w:sz w:val="22"/>
                   </w:rPr>
@@ -4253,7 +4224,7 @@
                 </w:r>
                 <w:r>
                   <w:rPr>
-                    <w:noProof/>
+                    <w:b w:val="0"/>
                     <w:webHidden/>
                     <w:sz w:val="22"/>
                   </w:rPr>
@@ -4261,22 +4232,22 @@
                 </w:r>
                 <w:r>
                   <w:rPr>
-                    <w:noProof/>
-                    <w:webHidden/>
-                    <w:sz w:val="22"/>
-                  </w:rPr>
-                  <w:instrText xml:space="preserve"> PAGEREF _Toc199939403 \h </w:instrText>
-                </w:r>
-                <w:r>
-                  <w:rPr>
-                    <w:noProof/>
-                    <w:webHidden/>
-                    <w:sz w:val="22"/>
-                  </w:rPr>
-                </w:r>
-                <w:r>
-                  <w:rPr>
-                    <w:noProof/>
+                    <w:b w:val="0"/>
+                    <w:webHidden/>
+                    <w:sz w:val="22"/>
+                  </w:rPr>
+                  <w:instrText xml:space="preserve"> PAGEREF _Toc199948358 \h </w:instrText>
+                </w:r>
+                <w:r>
+                  <w:rPr>
+                    <w:b w:val="0"/>
+                    <w:webHidden/>
+                    <w:sz w:val="22"/>
+                  </w:rPr>
+                </w:r>
+                <w:r>
+                  <w:rPr>
+                    <w:b w:val="0"/>
                     <w:webHidden/>
                     <w:sz w:val="22"/>
                   </w:rPr>
@@ -4284,7 +4255,7 @@
                 </w:r>
                 <w:r>
                   <w:rPr>
-                    <w:noProof/>
+                    <w:b w:val="0"/>
                     <w:webHidden/>
                     <w:sz w:val="22"/>
                   </w:rPr>
@@ -4292,7 +4263,7 @@
                 </w:r>
                 <w:r>
                   <w:rPr>
-                    <w:noProof/>
+                    <w:b w:val="0"/>
                     <w:webHidden/>
                     <w:sz w:val="22"/>
                   </w:rPr>
@@ -4305,7 +4276,7 @@
                 <w:rPr>
                   <w:b/>
                   <w:bCs/>
-                  <w:sz w:val="20"/>
+                  <w:sz w:val="16"/>
                 </w:rPr>
                 <w:fldChar w:fldCharType="end"/>
               </w:r>
@@ -4336,7 +4307,7 @@
               <w:sz w:val="32"/>
             </w:rPr>
           </w:pPr>
-          <w:bookmarkStart w:id="7" w:name="_Toc199939376"/>
+          <w:bookmarkStart w:id="7" w:name="_Toc199948331"/>
           <w:r>
             <w:rPr>
               <w:sz w:val="32"/>
@@ -4511,7 +4482,7 @@
             <w:fldChar w:fldCharType="end"/>
           </w:r>
           <w:r>
-            <w:t xml:space="preserve"> https://funduinoshop.com/elektronische-module/sonstige/mikrocontroller/wemos-d1-mini-v4.0-esp8266-mikrocontroller-lolin-d1-mini-v4.0-kompatibel</w:t>
+            <w:t>https://funduinoshop.com/elektronische-module/sonstige/mikrocontroller/wemos-d1-mini-v4.0-esp8266-mikrocontroller-lolin-d1-mini-v4.0-kompatibel</w:t>
           </w:r>
           <w:r>
             <w:rPr>
@@ -4530,7 +4501,7 @@
           <w:sz w:val="32"/>
         </w:rPr>
       </w:pPr>
-      <w:bookmarkStart w:id="8" w:name="_Toc199939377"/>
+      <w:bookmarkStart w:id="8" w:name="_Toc199948332"/>
       <w:r>
         <w:rPr>
           <w:sz w:val="32"/>
@@ -4540,9 +4511,6 @@
       <w:bookmarkEnd w:id="8"/>
     </w:p>
     <w:p>
-      <w:pPr>
-        <w:pStyle w:val="Unterpunkteberschrift"/>
-      </w:pPr>
       <w:r>
         <w:rPr>
           <w:b/>
@@ -4554,9 +4522,6 @@
       </w:r>
     </w:p>
     <w:p>
-      <w:pPr>
-        <w:pStyle w:val="Unterpunkteberschrift"/>
-      </w:pPr>
       <w:r>
         <w:rPr>
           <w:b/>
@@ -4568,9 +4533,6 @@
       </w:r>
     </w:p>
     <w:p>
-      <w:pPr>
-        <w:pStyle w:val="Unterpunkteberschrift"/>
-      </w:pPr>
       <w:r>
         <w:rPr>
           <w:b/>
@@ -4578,37 +4540,10 @@
         <w:t>REST-API</w:t>
       </w:r>
       <w:r>
-        <w:t xml:space="preserve"> - Eine REST-API (</w:t>
-      </w:r>
-      <w:proofErr w:type="spellStart"/>
-      <w:r>
-        <w:t>Representational</w:t>
-      </w:r>
-      <w:proofErr w:type="spellEnd"/>
-      <w:r>
-        <w:t xml:space="preserve"> State Transfer </w:t>
-      </w:r>
-      <w:proofErr w:type="spellStart"/>
-      <w:r>
-        <w:t>Application</w:t>
-      </w:r>
-      <w:proofErr w:type="spellEnd"/>
-      <w:r>
-        <w:t xml:space="preserve"> </w:t>
-      </w:r>
-      <w:proofErr w:type="spellStart"/>
-      <w:r>
-        <w:t>Programming</w:t>
-      </w:r>
-      <w:proofErr w:type="spellEnd"/>
-      <w:r>
-        <w:t xml:space="preserve"> Interface) ist eine Art von API, die den REST-Architekturstil befolgt</w:t>
-      </w:r>
-    </w:p>
-    <w:p>
-      <w:pPr>
-        <w:pStyle w:val="Unterpunkteberschrift"/>
-      </w:pPr>
+        <w:t xml:space="preserve"> - Eine REST-API (Representational State Transfer Application Programming Interface) ist eine Art von API, die den REST-Architekturstil befolgt</w:t>
+      </w:r>
+    </w:p>
+    <w:p>
       <w:r>
         <w:rPr>
           <w:b/>
@@ -4620,9 +4555,6 @@
       </w:r>
     </w:p>
     <w:p>
-      <w:pPr>
-        <w:pStyle w:val="Unterpunkteberschrift"/>
-      </w:pPr>
       <w:r>
         <w:rPr>
           <w:b/>
@@ -4648,46 +4580,18 @@
       </w:r>
     </w:p>
     <w:p>
-      <w:pPr>
-        <w:pStyle w:val="Unterpunkteberschrift"/>
-      </w:pPr>
-      <w:proofErr w:type="spellStart"/>
       <w:r>
         <w:rPr>
           <w:b/>
         </w:rPr>
-        <w:t>React</w:t>
-      </w:r>
-      <w:proofErr w:type="spellEnd"/>
-      <w:r>
-        <w:rPr>
-          <w:b/>
-        </w:rPr>
-        <w:t>-SPA</w:t>
-      </w:r>
-      <w:r>
-        <w:t xml:space="preserve"> – </w:t>
-      </w:r>
-      <w:proofErr w:type="spellStart"/>
-      <w:r>
-        <w:t>React</w:t>
-      </w:r>
-      <w:proofErr w:type="spellEnd"/>
-      <w:r>
-        <w:t xml:space="preserve">- Single Page </w:t>
-      </w:r>
-      <w:proofErr w:type="spellStart"/>
-      <w:r>
-        <w:t>Application</w:t>
-      </w:r>
-      <w:proofErr w:type="spellEnd"/>
-      <w:r>
-        <w:t xml:space="preserve"> ist eine Webanwendung, die auf einem einzigen HTML-Dokument basiert, das beim ersten Laden der Seite komplett vom Server geladen wird.</w:t>
-      </w:r>
-    </w:p>
-    <w:p>
-      <w:pPr>
-        <w:pStyle w:val="Unterpunkteberschrift"/>
+        <w:t>React-SPA</w:t>
+      </w:r>
+      <w:r>
+        <w:t xml:space="preserve"> – React- Single Page Application ist eine Webanwendung, die auf einem einzigen HTML-Dokument basiert, das beim ersten Laden der Seite komplett vom Server geladen wird.</w:t>
+      </w:r>
+    </w:p>
+    <w:p>
+      <w:pPr>
         <w:sectPr>
           <w:pgSz w:w="11906" w:h="16838"/>
           <w:pgMar w:top="1418" w:right="1418" w:bottom="1418" w:left="1701" w:header="708" w:footer="283" w:gutter="0"/>
@@ -4704,22 +4608,14 @@
         <w:t>CDN</w:t>
       </w:r>
       <w:r>
-        <w:t xml:space="preserve"> - Content </w:t>
-      </w:r>
-      <w:proofErr w:type="spellStart"/>
-      <w:r>
-        <w:t>Delivery</w:t>
-      </w:r>
-      <w:proofErr w:type="spellEnd"/>
-      <w:r>
-        <w:t xml:space="preserve"> Network</w:t>
+        <w:t xml:space="preserve"> - Content Delivery Network</w:t>
       </w:r>
     </w:p>
     <w:p>
       <w:pPr>
         <w:pStyle w:val="test2"/>
       </w:pPr>
-      <w:bookmarkStart w:id="9" w:name="_Toc199939378"/>
+      <w:bookmarkStart w:id="9" w:name="_Toc199948333"/>
       <w:r>
         <w:lastRenderedPageBreak/>
         <w:t>Literaturverzeichnis</w:t>
@@ -4927,7 +4823,7 @@
       <w:pPr>
         <w:pStyle w:val="berschrift1"/>
       </w:pPr>
-      <w:bookmarkStart w:id="10" w:name="_Toc199939379"/>
+      <w:bookmarkStart w:id="10" w:name="_Toc199948334"/>
       <w:r>
         <w:lastRenderedPageBreak/>
         <w:t>Einleitung</w:t>
@@ -4939,7 +4835,7 @@
         <w:pStyle w:val="berschrift2"/>
       </w:pPr>
       <w:bookmarkStart w:id="11" w:name="_Toc199766479"/>
-      <w:bookmarkStart w:id="12" w:name="_Toc199939380"/>
+      <w:bookmarkStart w:id="12" w:name="_Toc199948335"/>
       <w:r>
         <w:t>Motivation/Problemstellung</w:t>
       </w:r>
@@ -4948,15 +4844,7 @@
     </w:p>
     <w:p>
       <w:r>
-        <w:t xml:space="preserve">Warum ist </w:t>
-      </w:r>
-      <w:proofErr w:type="spellStart"/>
-      <w:r>
-        <w:t>IoT</w:t>
-      </w:r>
-      <w:proofErr w:type="spellEnd"/>
-      <w:r>
-        <w:t xml:space="preserve"> wichtig? Warum der Wemos D1 Mini?</w:t>
+        <w:t>Warum ist IoT wichtig? Warum der Wemos D1 Mini?</w:t>
       </w:r>
     </w:p>
     <w:p>
@@ -4964,7 +4852,7 @@
         <w:pStyle w:val="berschrift2"/>
       </w:pPr>
       <w:bookmarkStart w:id="13" w:name="_Toc199766480"/>
-      <w:bookmarkStart w:id="14" w:name="_Toc199939381"/>
+      <w:bookmarkStart w:id="14" w:name="_Toc199948336"/>
       <w:r>
         <w:t>Zielgruppe</w:t>
       </w:r>
@@ -4972,15 +4860,8 @@
       <w:bookmarkEnd w:id="14"/>
     </w:p>
     <w:p>
-      <w:proofErr w:type="spellStart"/>
-      <w:proofErr w:type="gramStart"/>
-      <w:r>
-        <w:t>Schüler:innen</w:t>
-      </w:r>
-      <w:proofErr w:type="spellEnd"/>
-      <w:proofErr w:type="gramEnd"/>
-      <w:r>
-        <w:t>, Lehrer,  mit der Erweiterung jeder der im Office arbeitet</w:t>
+      <w:r>
+        <w:t>Schüler:innen, Lehrer,  mit der Erweiterung jeder der im Office arbeitet</w:t>
       </w:r>
     </w:p>
     <w:p>
@@ -5002,7 +4883,7 @@
       <w:pPr>
         <w:pStyle w:val="berschrift1"/>
       </w:pPr>
-      <w:bookmarkStart w:id="15" w:name="_Toc199939382"/>
+      <w:bookmarkStart w:id="15" w:name="_Toc199948337"/>
       <w:r>
         <w:lastRenderedPageBreak/>
         <w:t>Projektbeschreibung</w:t>
@@ -5014,7 +4895,7 @@
         <w:pStyle w:val="berschrift2"/>
       </w:pPr>
       <w:bookmarkStart w:id="16" w:name="_Toc199766482"/>
-      <w:bookmarkStart w:id="17" w:name="_Toc199939383"/>
+      <w:bookmarkStart w:id="17" w:name="_Toc199948338"/>
       <w:r>
         <w:t>Projektidee &amp; Ziele</w:t>
       </w:r>
@@ -5036,7 +4917,7 @@
           <w:b/>
           <w:i/>
         </w:rPr>
-        <w:t>Kurzansicht</w:t>
+        <w:t>Kurzzeitansicht</w:t>
       </w:r>
       <w:r>
         <w:rPr>
@@ -5057,7 +4938,7 @@
           <w:b/>
           <w:i/>
         </w:rPr>
-        <w:t>Langansicht</w:t>
+        <w:t>Langzeitansicht</w:t>
       </w:r>
       <w:r>
         <w:t xml:space="preserve">: die letzten 5 Tage, in 1 Stunde abständen </w:t>
@@ -5070,7 +4951,7 @@
     </w:p>
     <w:p>
       <w:r>
-        <w:t>Die Kurzansicht präsentiert die Temperaturwerte in tabellarischer, kompakter Form, während die Langansicht hingegen die Daten grafisch darstellt, wodurch sie so eine übersichtliche und verständliche Auswertung der Temperaturentwicklung über einen längeren Zeitraum ermöglicht.</w:t>
+        <w:t>Die Kurzzeitansicht präsentiert die Temperaturwerte in tabellarischer, kompakter Form und die Langzeitansicht stellt die Daten grafisch darstellt, wodurch sie so eine übersichtliche und verständliche Auswertung der Temperaturentwicklung über einen längeren Zeitraum ermöglicht.</w:t>
       </w:r>
     </w:p>
     <w:p>
@@ -5104,7 +4985,7 @@
         <w:t>Watchdog</w:t>
       </w:r>
       <w:r>
-        <w:t>-Überwachung und skalierbar durch die gewählte Softwarearichitektur mit dem modularen Aufbau.</w:t>
+        <w:t>-Überwachung und skalierbar durch die gewählte Softwarearchitektur mit dem modularen Aufbau.</w:t>
       </w:r>
     </w:p>
     <w:p>
@@ -5200,7 +5081,7 @@
       <w:pPr>
         <w:pStyle w:val="berschrift2"/>
       </w:pPr>
-      <w:bookmarkStart w:id="18" w:name="_Toc199939384"/>
+      <w:bookmarkStart w:id="18" w:name="_Toc199948339"/>
       <w:r>
         <w:t>Technische Spezifikationen</w:t>
       </w:r>
@@ -5245,15 +5126,7 @@
         <w:t>Programmiersprache</w:t>
       </w:r>
       <w:r>
-        <w:t xml:space="preserve">: </w:t>
-      </w:r>
-      <w:proofErr w:type="spellStart"/>
-      <w:r>
-        <w:t>MicroPython</w:t>
-      </w:r>
-      <w:proofErr w:type="spellEnd"/>
-      <w:r>
-        <w:t xml:space="preserve"> </w:t>
+        <w:t xml:space="preserve">: MicroPython </w:t>
       </w:r>
     </w:p>
     <w:p>
@@ -5281,23 +5154,7 @@
         <w:t>Frontend</w:t>
       </w:r>
       <w:r>
-        <w:t xml:space="preserve">: </w:t>
-      </w:r>
-      <w:proofErr w:type="spellStart"/>
-      <w:r>
-        <w:t>React</w:t>
-      </w:r>
-      <w:proofErr w:type="spellEnd"/>
-      <w:r>
-        <w:t>-basierte Single-Page-</w:t>
-      </w:r>
-      <w:proofErr w:type="spellStart"/>
-      <w:r>
-        <w:t>Application</w:t>
-      </w:r>
-      <w:proofErr w:type="spellEnd"/>
-      <w:r>
-        <w:t xml:space="preserve"> </w:t>
+        <w:t xml:space="preserve">: React-basierte Single-Page-Application </w:t>
       </w:r>
     </w:p>
     <w:p>
@@ -5333,7 +5190,7 @@
       <w:pPr>
         <w:pStyle w:val="berschrift2"/>
       </w:pPr>
-      <w:bookmarkStart w:id="19" w:name="_Toc199939385"/>
+      <w:bookmarkStart w:id="19" w:name="_Toc199948340"/>
       <w:r>
         <w:lastRenderedPageBreak/>
         <w:t>Hardwarearchitektur</w:t>
@@ -5437,7 +5294,7 @@
       <w:pPr>
         <w:pStyle w:val="berschrift2"/>
       </w:pPr>
-      <w:bookmarkStart w:id="20" w:name="_Toc199939386"/>
+      <w:bookmarkStart w:id="20" w:name="_Toc199948341"/>
       <w:r>
         <w:t>Softwarearchitektur</w:t>
       </w:r>
@@ -5460,15 +5317,7 @@
         <w:t>Frontend</w:t>
       </w:r>
       <w:r>
-        <w:t xml:space="preserve">: </w:t>
-      </w:r>
-      <w:proofErr w:type="spellStart"/>
-      <w:r>
-        <w:t>React</w:t>
-      </w:r>
-      <w:proofErr w:type="spellEnd"/>
-      <w:r>
-        <w:t>-SPA gehostet auf GitHub Pages CDN</w:t>
+        <w:t>: React-SPA gehostet auf GitHub Pages CDN</w:t>
       </w:r>
     </w:p>
     <w:p>
@@ -5490,16 +5339,11 @@
       <w:pPr>
         <w:pStyle w:val="berschrift3"/>
       </w:pPr>
-      <w:bookmarkStart w:id="21" w:name="_Toc199939387"/>
-      <w:r>
-        <w:t xml:space="preserve">IDE und verwendete </w:t>
-      </w:r>
-      <w:proofErr w:type="spellStart"/>
-      <w:r>
-        <w:t>Libaries</w:t>
+      <w:bookmarkStart w:id="21" w:name="_Toc199948342"/>
+      <w:r>
+        <w:t>IDE und verwendete Libaries</w:t>
       </w:r>
       <w:bookmarkEnd w:id="21"/>
-      <w:proofErr w:type="spellEnd"/>
       <w:r>
         <w:t xml:space="preserve"> </w:t>
       </w:r>
@@ -5517,30 +5361,14 @@
       <w:r>
         <w:t xml:space="preserve"> unseres Projekts wurde die </w:t>
       </w:r>
-      <w:proofErr w:type="spellStart"/>
       <w:r>
         <w:rPr>
           <w:b/>
         </w:rPr>
-        <w:t>Thonny</w:t>
-      </w:r>
-      <w:proofErr w:type="spellEnd"/>
-      <w:r>
-        <w:rPr>
-          <w:b/>
-        </w:rPr>
-        <w:t xml:space="preserve"> IDE</w:t>
-      </w:r>
-      <w:r>
-        <w:t xml:space="preserve"> verwendet, da sie sich besonders gut für </w:t>
-      </w:r>
-      <w:proofErr w:type="spellStart"/>
-      <w:r>
-        <w:t>MicroPython</w:t>
-      </w:r>
-      <w:proofErr w:type="spellEnd"/>
-      <w:r>
-        <w:t xml:space="preserve"> eignet.</w:t>
+        <w:t>Thonny IDE</w:t>
+      </w:r>
+      <w:r>
+        <w:t xml:space="preserve"> verwendet, da sie sich besonders gut für MicroPython eignet.</w:t>
       </w:r>
       <w:r>
         <w:rPr>
@@ -5588,17 +5416,8 @@
           <w:b/>
           <w:i/>
         </w:rPr>
-        <w:t xml:space="preserve">network, socket, time, </w:t>
-      </w:r>
-      <w:proofErr w:type="spellStart"/>
-      <w:r>
-        <w:rPr>
-          <w:b/>
-          <w:i/>
-        </w:rPr>
-        <w:t>gc</w:t>
-      </w:r>
-      <w:proofErr w:type="spellEnd"/>
+        <w:t>network, socket, time, gc</w:t>
+      </w:r>
       <w:r>
         <w:t>“ – System und Netzwerkfunktionen</w:t>
       </w:r>
@@ -5610,7 +5429,6 @@
       <w:r>
         <w:t>eigenentwickelte Module: „</w:t>
       </w:r>
-      <w:proofErr w:type="spellStart"/>
       <w:r>
         <w:rPr>
           <w:rFonts w:eastAsiaTheme="minorEastAsia"/>
@@ -5619,7 +5437,6 @@
         </w:rPr>
         <w:t>SoftwareWatchdog</w:t>
       </w:r>
-      <w:proofErr w:type="spellEnd"/>
       <w:r>
         <w:rPr>
           <w:b/>
@@ -5627,7 +5444,6 @@
         </w:rPr>
         <w:t xml:space="preserve">, </w:t>
       </w:r>
-      <w:proofErr w:type="spellStart"/>
       <w:r>
         <w:rPr>
           <w:rFonts w:eastAsiaTheme="minorEastAsia"/>
@@ -5636,7 +5452,6 @@
         </w:rPr>
         <w:t>LEDController</w:t>
       </w:r>
-      <w:proofErr w:type="spellEnd"/>
       <w:r>
         <w:rPr>
           <w:b/>
@@ -5644,7 +5459,6 @@
         </w:rPr>
         <w:t xml:space="preserve">, </w:t>
       </w:r>
-      <w:proofErr w:type="spellStart"/>
       <w:r>
         <w:rPr>
           <w:rFonts w:eastAsiaTheme="minorEastAsia"/>
@@ -5653,7 +5467,6 @@
         </w:rPr>
         <w:t>DataManager</w:t>
       </w:r>
-      <w:proofErr w:type="spellEnd"/>
       <w:r>
         <w:rPr>
           <w:b/>
@@ -5661,7 +5474,6 @@
         </w:rPr>
         <w:t xml:space="preserve">, </w:t>
       </w:r>
-      <w:proofErr w:type="spellStart"/>
       <w:r>
         <w:rPr>
           <w:rFonts w:eastAsiaTheme="minorEastAsia"/>
@@ -5670,7 +5482,6 @@
         </w:rPr>
         <w:t>WebHandler</w:t>
       </w:r>
-      <w:proofErr w:type="spellEnd"/>
       <w:r>
         <w:rPr>
           <w:b/>
@@ -5678,7 +5489,6 @@
         </w:rPr>
         <w:t xml:space="preserve">, </w:t>
       </w:r>
-      <w:proofErr w:type="spellStart"/>
       <w:r>
         <w:rPr>
           <w:rFonts w:eastAsiaTheme="minorEastAsia"/>
@@ -5687,7 +5497,6 @@
         </w:rPr>
         <w:t>WiFiManager</w:t>
       </w:r>
-      <w:proofErr w:type="spellEnd"/>
       <w:r>
         <w:rPr>
           <w:b/>
@@ -5720,23 +5529,7 @@
           <w:b/>
           <w:i/>
         </w:rPr>
-        <w:t>„</w:t>
-      </w:r>
-      <w:proofErr w:type="spellStart"/>
-      <w:r>
-        <w:rPr>
-          <w:b/>
-          <w:i/>
-        </w:rPr>
-        <w:t>react</w:t>
-      </w:r>
-      <w:proofErr w:type="spellEnd"/>
-      <w:r>
-        <w:rPr>
-          <w:b/>
-          <w:i/>
-        </w:rPr>
-        <w:t>-google-charts“</w:t>
+        <w:t>„react-google-charts“</w:t>
       </w:r>
       <w:r>
         <w:t xml:space="preserve"> zu nutzen.</w:t>
@@ -5753,16 +5546,19 @@
         <w:t xml:space="preserve"> Mit ihr realisieren wir einfache und flexible Diagramme, mit denen der Client interagieren kann.</w:t>
       </w:r>
     </w:p>
-    <w:p/>
+    <w:p>
+      <w:bookmarkStart w:id="22" w:name="_GoBack"/>
+      <w:bookmarkEnd w:id="22"/>
+    </w:p>
     <w:p>
       <w:pPr>
         <w:pStyle w:val="berschrift3"/>
       </w:pPr>
-      <w:bookmarkStart w:id="22" w:name="_Toc199939388"/>
+      <w:bookmarkStart w:id="23" w:name="_Toc199948343"/>
       <w:r>
         <w:t>Backend</w:t>
       </w:r>
-      <w:bookmarkEnd w:id="22"/>
+      <w:bookmarkEnd w:id="23"/>
     </w:p>
     <w:p>
       <w:r>
@@ -5784,23 +5580,7 @@
         <w:t>SRP</w:t>
       </w:r>
       <w:r>
-        <w:t xml:space="preserve">-Prinzips (Single </w:t>
-      </w:r>
-      <w:proofErr w:type="spellStart"/>
-      <w:r>
-        <w:t>Responsibility</w:t>
-      </w:r>
-      <w:proofErr w:type="spellEnd"/>
-      <w:r>
-        <w:t xml:space="preserve"> </w:t>
-      </w:r>
-      <w:proofErr w:type="spellStart"/>
-      <w:r>
-        <w:t>Principle</w:t>
-      </w:r>
-      <w:proofErr w:type="spellEnd"/>
-      <w:r>
-        <w:t xml:space="preserve">). Die Klassen sind so strukturiert, dass </w:t>
+        <w:t xml:space="preserve">-Prinzips (Single Responsibility Principle). Die Klassen sind so strukturiert, dass </w:t>
       </w:r>
       <w:r>
         <w:rPr>
@@ -5889,7 +5669,6 @@
       <w:r>
         <w:t xml:space="preserve">Die </w:t>
       </w:r>
-      <w:proofErr w:type="spellStart"/>
       <w:r>
         <w:rPr>
           <w:rFonts w:eastAsiaTheme="minorEastAsia"/>
@@ -5907,7 +5686,6 @@
         </w:rPr>
         <w:t>TemperatureStation</w:t>
       </w:r>
-      <w:proofErr w:type="spellEnd"/>
       <w:r>
         <w:t>-Klasse (</w:t>
       </w:r>
@@ -6067,7 +5845,6 @@
       <w:r>
         <w:t xml:space="preserve">Die </w:t>
       </w:r>
-      <w:proofErr w:type="spellStart"/>
       <w:r>
         <w:rPr>
           <w:color w:val="000000" w:themeColor="text1"/>
@@ -6084,7 +5861,6 @@
         </w:rPr>
         <w:t>DataManager</w:t>
       </w:r>
-      <w:proofErr w:type="spellEnd"/>
       <w:r>
         <w:t>-Klasse (</w:t>
       </w:r>
@@ -6195,23 +5971,7 @@
           <w:color w:val="0000FF"/>
           <w:u w:val="single"/>
         </w:rPr>
-        <w:t>Flussdi</w:t>
-      </w:r>
-      <w:r>
-        <w:rPr>
-          <w:i/>
-          <w:color w:val="0000FF"/>
-          <w:u w:val="single"/>
-        </w:rPr>
-        <w:t>a</w:t>
-      </w:r>
-      <w:r>
-        <w:rPr>
-          <w:i/>
-          <w:color w:val="0000FF"/>
-          <w:u w:val="single"/>
-        </w:rPr>
-        <w:t>gramm 1</w:t>
+        <w:t>Flussdiagramm 1</w:t>
       </w:r>
       <w:r>
         <w:rPr>
@@ -6262,7 +6022,6 @@
         <w:lastRenderedPageBreak/>
         <w:t xml:space="preserve">Die </w:t>
       </w:r>
-      <w:proofErr w:type="spellStart"/>
       <w:r>
         <w:rPr>
           <w:color w:val="000000" w:themeColor="text1"/>
@@ -6279,7 +6038,6 @@
         </w:rPr>
         <w:t>WebHanlder</w:t>
       </w:r>
-      <w:proofErr w:type="spellEnd"/>
       <w:r>
         <w:t>-Klasse (</w:t>
       </w:r>
@@ -6326,11 +6084,9 @@
             <w:tcW w:w="1497" w:type="dxa"/>
           </w:tcPr>
           <w:p>
-            <w:proofErr w:type="spellStart"/>
             <w:r>
               <w:t>Endpoint</w:t>
             </w:r>
-            <w:proofErr w:type="spellEnd"/>
           </w:p>
         </w:tc>
         <w:tc>
@@ -6448,30 +6204,8 @@
               <w:rPr>
                 <w:b w:val="0"/>
               </w:rPr>
-              <w:t>/</w:t>
+              <w:t>/api/kurzzeit</w:t>
             </w:r>
-            <w:proofErr w:type="spellStart"/>
-            <w:r>
-              <w:rPr>
-                <w:b w:val="0"/>
-              </w:rPr>
-              <w:t>api</w:t>
-            </w:r>
-            <w:proofErr w:type="spellEnd"/>
-            <w:r>
-              <w:rPr>
-                <w:b w:val="0"/>
-              </w:rPr>
-              <w:t>/</w:t>
-            </w:r>
-            <w:proofErr w:type="spellStart"/>
-            <w:r>
-              <w:rPr>
-                <w:b w:val="0"/>
-              </w:rPr>
-              <w:t>kurzzeit</w:t>
-            </w:r>
-            <w:proofErr w:type="spellEnd"/>
           </w:p>
         </w:tc>
         <w:tc>
@@ -6534,30 +6268,8 @@
               <w:rPr>
                 <w:b w:val="0"/>
               </w:rPr>
-              <w:t>/</w:t>
+              <w:t>/api/langzeit</w:t>
             </w:r>
-            <w:proofErr w:type="spellStart"/>
-            <w:r>
-              <w:rPr>
-                <w:b w:val="0"/>
-              </w:rPr>
-              <w:t>api</w:t>
-            </w:r>
-            <w:proofErr w:type="spellEnd"/>
-            <w:r>
-              <w:rPr>
-                <w:b w:val="0"/>
-              </w:rPr>
-              <w:t>/</w:t>
-            </w:r>
-            <w:proofErr w:type="spellStart"/>
-            <w:r>
-              <w:rPr>
-                <w:b w:val="0"/>
-              </w:rPr>
-              <w:t>langzeit</w:t>
-            </w:r>
-            <w:proofErr w:type="spellEnd"/>
           </w:p>
         </w:tc>
         <w:tc>
@@ -6619,30 +6331,8 @@
               <w:rPr>
                 <w:b w:val="0"/>
               </w:rPr>
-              <w:t>/</w:t>
+              <w:t>/api/xml</w:t>
             </w:r>
-            <w:proofErr w:type="spellStart"/>
-            <w:r>
-              <w:rPr>
-                <w:b w:val="0"/>
-              </w:rPr>
-              <w:t>api</w:t>
-            </w:r>
-            <w:proofErr w:type="spellEnd"/>
-            <w:r>
-              <w:rPr>
-                <w:b w:val="0"/>
-              </w:rPr>
-              <w:t>/</w:t>
-            </w:r>
-            <w:proofErr w:type="spellStart"/>
-            <w:r>
-              <w:rPr>
-                <w:b w:val="0"/>
-              </w:rPr>
-              <w:t>xml</w:t>
-            </w:r>
-            <w:proofErr w:type="spellEnd"/>
           </w:p>
         </w:tc>
         <w:tc>
@@ -7212,11 +6902,9 @@
                               </w:rPr>
                               <w:t>&lt;</w:t>
                             </w:r>
-                            <w:proofErr w:type="spellStart"/>
                             <w:r>
                               <w:t>temperaturen</w:t>
                             </w:r>
-                            <w:proofErr w:type="spellEnd"/>
                             <w:r>
                               <w:rPr>
                                 <w:rStyle w:val="token"/>
@@ -7239,11 +6927,9 @@
                               </w:rPr>
                               <w:t>&lt;</w:t>
                             </w:r>
-                            <w:proofErr w:type="spellStart"/>
                             <w:r>
                               <w:t>eintrag</w:t>
                             </w:r>
-                            <w:proofErr w:type="spellEnd"/>
                             <w:r>
                               <w:rPr>
                                 <w:rStyle w:val="token"/>
@@ -7266,11 +6952,9 @@
                               </w:rPr>
                               <w:t>&lt;</w:t>
                             </w:r>
-                            <w:proofErr w:type="spellStart"/>
                             <w:r>
                               <w:t>zeitpunkt</w:t>
                             </w:r>
-                            <w:proofErr w:type="spellEnd"/>
                             <w:r>
                               <w:rPr>
                                 <w:rStyle w:val="token"/>
@@ -7358,11 +7042,9 @@
                               </w:rPr>
                               <w:t>&lt;/</w:t>
                             </w:r>
-                            <w:proofErr w:type="spellStart"/>
                             <w:r>
                               <w:t>zeitpunkt</w:t>
                             </w:r>
-                            <w:proofErr w:type="spellEnd"/>
                             <w:r>
                               <w:rPr>
                                 <w:rStyle w:val="token"/>
@@ -7434,11 +7116,9 @@
                               </w:rPr>
                               <w:t>&lt;/</w:t>
                             </w:r>
-                            <w:proofErr w:type="spellStart"/>
                             <w:r>
                               <w:t>eintrag</w:t>
                             </w:r>
-                            <w:proofErr w:type="spellEnd"/>
                             <w:r>
                               <w:rPr>
                                 <w:rStyle w:val="token"/>
@@ -7464,11 +7144,9 @@
                               </w:rPr>
                               <w:t>&lt;/</w:t>
                             </w:r>
-                            <w:proofErr w:type="spellStart"/>
                             <w:r>
                               <w:t>temperaturen</w:t>
                             </w:r>
-                            <w:proofErr w:type="spellEnd"/>
                             <w:r>
                               <w:rPr>
                                 <w:rStyle w:val="token"/>
@@ -7525,11 +7203,9 @@
                         </w:rPr>
                         <w:t>&lt;</w:t>
                       </w:r>
-                      <w:proofErr w:type="spellStart"/>
                       <w:r>
                         <w:t>temperaturen</w:t>
                       </w:r>
-                      <w:proofErr w:type="spellEnd"/>
                       <w:r>
                         <w:rPr>
                           <w:rStyle w:val="token"/>
@@ -7552,11 +7228,9 @@
                         </w:rPr>
                         <w:t>&lt;</w:t>
                       </w:r>
-                      <w:proofErr w:type="spellStart"/>
                       <w:r>
                         <w:t>eintrag</w:t>
                       </w:r>
-                      <w:proofErr w:type="spellEnd"/>
                       <w:r>
                         <w:rPr>
                           <w:rStyle w:val="token"/>
@@ -7579,11 +7253,9 @@
                         </w:rPr>
                         <w:t>&lt;</w:t>
                       </w:r>
-                      <w:proofErr w:type="spellStart"/>
                       <w:r>
                         <w:t>zeitpunkt</w:t>
                       </w:r>
-                      <w:proofErr w:type="spellEnd"/>
                       <w:r>
                         <w:rPr>
                           <w:rStyle w:val="token"/>
@@ -7671,11 +7343,9 @@
                         </w:rPr>
                         <w:t>&lt;/</w:t>
                       </w:r>
-                      <w:proofErr w:type="spellStart"/>
                       <w:r>
                         <w:t>zeitpunkt</w:t>
                       </w:r>
-                      <w:proofErr w:type="spellEnd"/>
                       <w:r>
                         <w:rPr>
                           <w:rStyle w:val="token"/>
@@ -7747,11 +7417,9 @@
                         </w:rPr>
                         <w:t>&lt;/</w:t>
                       </w:r>
-                      <w:proofErr w:type="spellStart"/>
                       <w:r>
                         <w:t>eintrag</w:t>
                       </w:r>
-                      <w:proofErr w:type="spellEnd"/>
                       <w:r>
                         <w:rPr>
                           <w:rStyle w:val="token"/>
@@ -7777,11 +7445,9 @@
                         </w:rPr>
                         <w:t>&lt;/</w:t>
                       </w:r>
-                      <w:proofErr w:type="spellStart"/>
                       <w:r>
                         <w:t>temperaturen</w:t>
                       </w:r>
-                      <w:proofErr w:type="spellEnd"/>
                       <w:r>
                         <w:rPr>
                           <w:rStyle w:val="token"/>
@@ -7866,11 +7532,38 @@
     <w:p>
       <w:pPr>
         <w:pStyle w:val="Unterpunkteberschrift"/>
-      </w:pPr>
-      <w:r>
+        <w:numPr>
+          <w:ilvl w:val="0"/>
+          <w:numId w:val="0"/>
+        </w:numPr>
+        <w:ind w:left="360"/>
+      </w:pPr>
+      <w:r>
+        <w:t xml:space="preserve">Sobald eine HTTP-Anfrage an das Backend gestellt wird, aktiviert sich die OnBoard LED. Sie dient dabei als visuelles Signal und zeigt an, dass eine aktive Kommunikation mit dem System erfolgt. </w:t>
+      </w:r>
+    </w:p>
+    <w:p>
+      <w:pPr>
+        <w:pStyle w:val="Unterpunkteberschrift"/>
+        <w:numPr>
+          <w:ilvl w:val="0"/>
+          <w:numId w:val="0"/>
+        </w:numPr>
+        <w:ind w:left="360"/>
+        <w:rPr>
+          <w:rStyle w:val="token"/>
+          <w:sz w:val="22"/>
+        </w:rPr>
+      </w:pPr>
+    </w:p>
+    <w:p>
+      <w:pPr>
+        <w:pStyle w:val="Unterpunkteberschrift"/>
+      </w:pPr>
+      <w:r>
+        <w:lastRenderedPageBreak/>
         <w:t xml:space="preserve">Für die Verwaltung der Netzwerkverbindung mit Verbindungsüberwachung ist die </w:t>
       </w:r>
-      <w:proofErr w:type="spellStart"/>
       <w:r>
         <w:rPr>
           <w:color w:val="000000" w:themeColor="text1"/>
@@ -7887,7 +7580,6 @@
         </w:rPr>
         <w:t>WifiManager</w:t>
       </w:r>
-      <w:proofErr w:type="spellEnd"/>
       <w:r>
         <w:t>-Klasse (</w:t>
       </w:r>
@@ -7900,20 +7592,14 @@
       <w:r>
         <w:t xml:space="preserve">) zuständig. Zusätzlich stellt sie sicher, dass bei einer erfolgreichen Verbindung die aktuelle IP-Adresse des ESP automatisch in einer </w:t>
       </w:r>
-      <w:proofErr w:type="gramStart"/>
       <w:r>
         <w:rPr>
           <w:i/>
         </w:rPr>
         <w:t>launchsettings.json</w:t>
       </w:r>
-      <w:proofErr w:type="gramEnd"/>
-      <w:r>
-        <w:t xml:space="preserve">-Datei gespeichert wird. Dies ermöglicht </w:t>
-      </w:r>
-      <w:r>
-        <w:lastRenderedPageBreak/>
-        <w:t xml:space="preserve">eine </w:t>
+      <w:r>
+        <w:t xml:space="preserve">-Datei gespeichert wird. Dies ermöglicht eine </w:t>
       </w:r>
       <w:r>
         <w:rPr>
@@ -7932,7 +7618,6 @@
       <w:r>
         <w:t xml:space="preserve">Durch die </w:t>
       </w:r>
-      <w:proofErr w:type="spellStart"/>
       <w:r>
         <w:rPr>
           <w:color w:val="000000" w:themeColor="text1"/>
@@ -7949,7 +7634,6 @@
         </w:rPr>
         <w:t>SoftwareWatchdog</w:t>
       </w:r>
-      <w:proofErr w:type="spellEnd"/>
       <w:r>
         <w:t>-Klasse (</w:t>
       </w:r>
@@ -8003,7 +7687,6 @@
       <w:r>
         <w:t xml:space="preserve">Mit der </w:t>
       </w:r>
-      <w:proofErr w:type="spellStart"/>
       <w:r>
         <w:rPr>
           <w:color w:val="000000" w:themeColor="text1"/>
@@ -8020,7 +7703,6 @@
         </w:rPr>
         <w:t>LEDController</w:t>
       </w:r>
-      <w:proofErr w:type="spellEnd"/>
       <w:r>
         <w:t>-Klasse (</w:t>
       </w:r>
@@ -8148,14 +7830,17 @@
           <w:color w:val="0000FF"/>
           <w:u w:val="single"/>
         </w:rPr>
-      </w:r>
-      <w:r>
-        <w:rPr>
+        <w:fldChar w:fldCharType="separate"/>
+      </w:r>
+      <w:r>
+        <w:rPr>
+          <w:b/>
+          <w:bCs/>
           <w:i/>
           <w:color w:val="0000FF"/>
           <w:u w:val="single"/>
         </w:rPr>
-        <w:fldChar w:fldCharType="separate"/>
+        <w:t>Fehler! Verweisquelle konnte nicht gefunden werden.</w:t>
       </w:r>
       <w:r>
         <w:rPr>
@@ -8163,34 +7848,70 @@
           <w:color w:val="0000FF"/>
           <w:u w:val="single"/>
         </w:rPr>
-        <w:t>Ko</w:t>
-      </w:r>
+        <w:fldChar w:fldCharType="end"/>
+      </w:r>
+      <w:r>
+        <w:t xml:space="preserve"> des Systems da.</w:t>
+      </w:r>
+    </w:p>
+    <w:p>
+      <w:pPr>
+        <w:pStyle w:val="berschrift4"/>
+      </w:pPr>
+      <w:r>
+        <w:t>Datenarchitektur</w:t>
+      </w:r>
+    </w:p>
+    <w:p>
+      <w:r>
+        <w:t xml:space="preserve">Technisch werden die beiden Datenansichten </w:t>
+      </w:r>
+      <w:r>
+        <w:rPr>
+          <w:b/>
+        </w:rPr>
+        <w:t>Langansicht</w:t>
+      </w:r>
+      <w:r>
+        <w:t xml:space="preserve"> und </w:t>
+      </w:r>
+      <w:r>
+        <w:rPr>
+          <w:b/>
+        </w:rPr>
+        <w:t>Kurzansicht</w:t>
+      </w:r>
+      <w:r>
+        <w:t xml:space="preserve"> so realisiert, dass es zwei </w:t>
+      </w:r>
+      <w:r>
+        <w:rPr>
+          <w:b/>
+        </w:rPr>
+        <w:t>JSON-Dateien</w:t>
+      </w:r>
+      <w:r>
+        <w:t xml:space="preserve"> gibt, in denen die jeweiligen Messwerte persistiert werden. Die Entscheidung </w:t>
+      </w:r>
+      <w:r>
+        <w:rPr>
+          <w:b/>
+        </w:rPr>
+        <w:t>wann</w:t>
+      </w:r>
+      <w:r>
+        <w:t xml:space="preserve"> neue Messwerte in die jeweilige Datei geschrieben werden, erfolgt durch die Methode:</w:t>
+      </w:r>
+    </w:p>
+    <w:p>
+      <w:pPr>
+        <w:pStyle w:val="Unterpunkteberschrift"/>
+      </w:pPr>
       <w:r>
         <w:rPr>
           <w:i/>
-          <w:color w:val="0000FF"/>
-          <w:u w:val="single"/>
-        </w:rPr>
-        <w:t>n</w:t>
-      </w:r>
-      <w:r>
-        <w:rPr>
-          <w:i/>
-          <w:color w:val="0000FF"/>
-          <w:u w:val="single"/>
-        </w:rPr>
-        <w:t xml:space="preserve">figuration </w:t>
-      </w:r>
-      <w:r>
-        <w:rPr>
-          <w:i/>
-          <w:color w:val="0000FF"/>
-          <w:u w:val="single"/>
-        </w:rPr>
-        <w:fldChar w:fldCharType="end"/>
-      </w:r>
-      <w:r>
-        <w:t xml:space="preserve"> des Systems da.</w:t>
+        </w:rPr>
+        <w:t>should_measure()</w:t>
       </w:r>
     </w:p>
     <w:p>
@@ -8201,79 +7922,17 @@
           <w:numId w:val="0"/>
         </w:numPr>
       </w:pPr>
-    </w:p>
-    <w:p>
-      <w:pPr>
-        <w:pStyle w:val="berschrift4"/>
-      </w:pPr>
-      <w:r>
-        <w:t>Datenarchitektur</w:t>
-      </w:r>
-    </w:p>
-    <w:p>
-      <w:r>
-        <w:t xml:space="preserve">Technisch werden die beiden Datenansichten </w:t>
-      </w:r>
-      <w:r>
-        <w:rPr>
-          <w:b/>
-        </w:rPr>
-        <w:t>Langansicht</w:t>
-      </w:r>
-      <w:r>
-        <w:t xml:space="preserve"> und </w:t>
-      </w:r>
-      <w:r>
-        <w:rPr>
-          <w:b/>
-        </w:rPr>
-        <w:t>Kurzansicht</w:t>
-      </w:r>
-      <w:r>
-        <w:t xml:space="preserve"> so realisiert, dass es zwei </w:t>
-      </w:r>
-      <w:r>
-        <w:rPr>
-          <w:b/>
-        </w:rPr>
-        <w:t>JSON-Dateien</w:t>
-      </w:r>
-      <w:r>
-        <w:t xml:space="preserve"> gibt, in denen die jeweiligen Messwerte persistiert werden. Die Entscheidung </w:t>
-      </w:r>
-      <w:r>
-        <w:rPr>
-          <w:b/>
-        </w:rPr>
-        <w:t>wann</w:t>
-      </w:r>
-      <w:r>
-        <w:t xml:space="preserve"> neue Messwerte in die jeweilige Datei geschrieben werden, erfolgt durch die Methode:</w:t>
-      </w:r>
-    </w:p>
-    <w:p>
-      <w:pPr>
-        <w:pStyle w:val="Unterpunkteberschrift"/>
-      </w:pPr>
+      <w:r>
+        <w:t xml:space="preserve">Sie prüft, ob seit der letzten Speicherung genügen Zeit vergangen ist, basierend auf zwei separat konfigurierbaren Zeitintervallen in der </w:t>
+      </w:r>
       <w:r>
         <w:rPr>
           <w:i/>
         </w:rPr>
-        <w:t>should_</w:t>
-      </w:r>
-      <w:proofErr w:type="gramStart"/>
-      <w:r>
-        <w:rPr>
-          <w:i/>
-        </w:rPr>
-        <w:t>measure(</w:t>
-      </w:r>
-      <w:proofErr w:type="gramEnd"/>
-      <w:r>
-        <w:rPr>
-          <w:i/>
-        </w:rPr>
-        <w:t>)</w:t>
+        <w:t xml:space="preserve">Config.py </w:t>
+      </w:r>
+      <w:r>
+        <w:t>- Datei.</w:t>
       </w:r>
     </w:p>
     <w:p>
@@ -8285,27 +7944,6 @@
         </w:numPr>
       </w:pPr>
       <w:r>
-        <w:t xml:space="preserve">Sie prüft, ob seit der letzten Speicherung genügen Zeit vergangen ist, basierend auf zwei separat konfigurierbaren Zeitintervallen in der </w:t>
-      </w:r>
-      <w:r>
-        <w:rPr>
-          <w:i/>
-        </w:rPr>
-        <w:t xml:space="preserve">Config.py </w:t>
-      </w:r>
-      <w:r>
-        <w:t>- Datei.</w:t>
-      </w:r>
-    </w:p>
-    <w:p>
-      <w:pPr>
-        <w:pStyle w:val="Unterpunkteberschrift"/>
-        <w:numPr>
-          <w:ilvl w:val="0"/>
-          <w:numId w:val="0"/>
-        </w:numPr>
-      </w:pPr>
-      <w:r>
         <w:t xml:space="preserve">Bei dem Speichervorgang werden zuerst die JSON-Dateien in Listen eingelesen und anschließend der </w:t>
       </w:r>
       <w:r>
@@ -8336,12 +7974,6 @@
         <w:t xml:space="preserve"> welche eine kontinuierliche Datenaktualisierung ermöglicht die Speicherressourcen schonend für den Mikrocontrollers ist. </w:t>
       </w:r>
     </w:p>
-    <w:p>
-      <w:bookmarkStart w:id="23" w:name="_GoBack"/>
-      <w:bookmarkEnd w:id="23"/>
-    </w:p>
-    <w:p/>
-    <w:p/>
     <w:p>
       <w:r>
         <w:lastRenderedPageBreak/>
@@ -8619,7 +8251,7 @@
       <w:pPr>
         <w:pStyle w:val="berschrift3"/>
       </w:pPr>
-      <w:bookmarkStart w:id="24" w:name="_Toc199939389"/>
+      <w:bookmarkStart w:id="24" w:name="_Toc199948344"/>
       <w:r>
         <w:t>Frontend</w:t>
       </w:r>
@@ -8629,19 +8261,11 @@
       <w:r>
         <w:t xml:space="preserve">Das Frontend basiert auf einer </w:t>
       </w:r>
-      <w:proofErr w:type="spellStart"/>
       <w:r>
         <w:rPr>
           <w:b/>
         </w:rPr>
-        <w:t>React</w:t>
-      </w:r>
-      <w:proofErr w:type="spellEnd"/>
-      <w:r>
-        <w:rPr>
-          <w:b/>
-        </w:rPr>
-        <w:t>-SPA</w:t>
+        <w:t>React-SPA</w:t>
       </w:r>
       <w:r>
         <w:t xml:space="preserve">, die über GitHub Pages </w:t>
@@ -8687,28 +8311,18 @@
           <w:color w:val="0000FF"/>
           <w:u w:val="single"/>
         </w:rPr>
-        <w:t>minimalistische HTML-S</w:t>
-      </w:r>
-      <w:r>
-        <w:rPr>
-          <w:i/>
-          <w:color w:val="0000FF"/>
-          <w:u w:val="single"/>
-        </w:rPr>
-        <w:t>t</w:t>
-      </w:r>
-      <w:r>
-        <w:rPr>
-          <w:i/>
-          <w:color w:val="0000FF"/>
-          <w:u w:val="single"/>
-        </w:rPr>
-        <w:t>ruktur</w:t>
+        <w:t>minimalistische HTML-Struktur</w:t>
       </w:r>
       <w:r>
         <w:t xml:space="preserve"> </w:t>
       </w:r>
       <w:r>
+        <w:rPr>
+          <w:noProof/>
+        </w:rPr>
+        <w:t>1</w:t>
+      </w:r>
+      <w:r>
         <w:fldChar w:fldCharType="end"/>
       </w:r>
       <w:r>
@@ -8726,15 +8340,7 @@
         <w:t>RAM-Optimierung</w:t>
       </w:r>
       <w:r>
-        <w:t>: Das vollständige Laden und Ausführen der JavaScript-Datei direkt auf dem ESP hätte zu Speicherüberläufen (Out-</w:t>
-      </w:r>
-      <w:proofErr w:type="spellStart"/>
-      <w:r>
-        <w:t>of</w:t>
-      </w:r>
-      <w:proofErr w:type="spellEnd"/>
-      <w:r>
-        <w:t xml:space="preserve">-Memory), weshalb die Auslagerung nötig war für unser Vorhaben. </w:t>
+        <w:t xml:space="preserve">: Das vollständige Laden und Ausführen der JavaScript-Datei direkt auf dem ESP hätte zu Speicherüberläufen (Out-of-Memory), weshalb die Auslagerung nötig war für unser Vorhaben. </w:t>
       </w:r>
     </w:p>
     <w:p>
@@ -8798,7 +8404,7 @@
         <w:pStyle w:val="berschrift1"/>
       </w:pPr>
       <w:bookmarkStart w:id="25" w:name="_Toc199766493"/>
-      <w:bookmarkStart w:id="26" w:name="_Toc199939390"/>
+      <w:bookmarkStart w:id="26" w:name="_Toc199948345"/>
       <w:r>
         <w:lastRenderedPageBreak/>
         <w:t>Schluss</w:t>
@@ -8811,7 +8417,7 @@
         <w:pStyle w:val="berschrift2"/>
       </w:pPr>
       <w:bookmarkStart w:id="27" w:name="_Toc199766494"/>
-      <w:bookmarkStart w:id="28" w:name="_Toc199939391"/>
+      <w:bookmarkStart w:id="28" w:name="_Toc199948346"/>
       <w:r>
         <w:t>Zusammenfassung des Projekts</w:t>
       </w:r>
@@ -8838,7 +8444,7 @@
         <w:pStyle w:val="berschrift2"/>
       </w:pPr>
       <w:bookmarkStart w:id="29" w:name="_Toc199766495"/>
-      <w:bookmarkStart w:id="30" w:name="_Toc199939392"/>
+      <w:bookmarkStart w:id="30" w:name="_Toc199948347"/>
       <w:r>
         <w:lastRenderedPageBreak/>
         <w:t>Mögliche Erweiterungsideen:</w:t>
@@ -9288,7 +8894,7 @@
         <w:pStyle w:val="berschrift2"/>
       </w:pPr>
       <w:bookmarkStart w:id="33" w:name="_Toc199766496"/>
-      <w:bookmarkStart w:id="34" w:name="_Toc199939393"/>
+      <w:bookmarkStart w:id="34" w:name="_Toc199948348"/>
       <w:r>
         <w:t>Reflexion (Was lief gut? Was war schwierig?)</w:t>
       </w:r>
@@ -9300,15 +8906,7 @@
         <w:pStyle w:val="Unterpunkteberschrift"/>
       </w:pPr>
       <w:r>
-        <w:t xml:space="preserve">Wackelkontakt der </w:t>
-      </w:r>
-      <w:proofErr w:type="spellStart"/>
-      <w:r>
-        <w:t>käbel</w:t>
-      </w:r>
-      <w:proofErr w:type="spellEnd"/>
-      <w:r>
-        <w:t xml:space="preserve"> </w:t>
+        <w:t xml:space="preserve">Wackelkontakt der käbel </w:t>
       </w:r>
     </w:p>
     <w:p>
@@ -9359,7 +8957,7 @@
         <w:pStyle w:val="berschrift1"/>
       </w:pPr>
       <w:bookmarkStart w:id="35" w:name="_Toc199766497"/>
-      <w:bookmarkStart w:id="36" w:name="_Toc199939394"/>
+      <w:bookmarkStart w:id="36" w:name="_Toc199948349"/>
       <w:r>
         <w:lastRenderedPageBreak/>
         <w:t>Kommunikationsplan</w:t>
@@ -9398,20 +8996,38 @@
         <w:rPr>
           <w:sz w:val="22"/>
         </w:rPr>
-      </w:pPr>
-      <w:r>
+        <w:sectPr>
+          <w:headerReference w:type="first" r:id="rId28"/>
+          <w:pgSz w:w="11906" w:h="16838"/>
+          <w:pgMar w:top="1418" w:right="1418" w:bottom="1418" w:left="1701" w:header="57" w:footer="283" w:gutter="0"/>
+          <w:pgNumType w:start="0"/>
+          <w:cols w:space="708"/>
+          <w:titlePg/>
+          <w:docGrid w:linePitch="360"/>
+        </w:sectPr>
+      </w:pPr>
+    </w:p>
+    <w:p>
+      <w:pPr>
+        <w:spacing w:line="259" w:lineRule="auto"/>
+        <w:jc w:val="left"/>
         <w:rPr>
           <w:sz w:val="22"/>
         </w:rPr>
+      </w:pPr>
+      <w:r>
+        <w:rPr>
+          <w:sz w:val="22"/>
+        </w:rPr>
         <w:br w:type="page"/>
       </w:r>
     </w:p>
     <w:p>
       <w:pPr>
-        <w:pStyle w:val="berschrift1"/>
+        <w:pStyle w:val="Anhangberschrift"/>
       </w:pPr>
       <w:bookmarkStart w:id="37" w:name="_Toc199766499"/>
-      <w:bookmarkStart w:id="38" w:name="_Toc199939395"/>
+      <w:bookmarkStart w:id="38" w:name="_Toc199948350"/>
       <w:r>
         <w:lastRenderedPageBreak/>
         <w:t>Anhang</w:t>
@@ -9477,80 +9093,14 @@
     <w:p>
       <w:pPr>
         <w:pStyle w:val="Anhangberschrift"/>
-      </w:pPr>
-      <w:bookmarkStart w:id="39" w:name="_Toc199939396"/>
-      <w:r>
-        <w:rPr>
-          <w:noProof/>
-        </w:rPr>
+        <w:numPr>
+          <w:ilvl w:val="1"/>
+          <w:numId w:val="6"/>
+        </w:numPr>
+      </w:pPr>
+      <w:bookmarkStart w:id="39" w:name="_Toc199948351"/>
+      <w:r>
         <w:lastRenderedPageBreak/>
-        <w:drawing>
-          <wp:anchor distT="0" distB="0" distL="114300" distR="114300" simplePos="0" relativeHeight="251694080" behindDoc="0" locked="0" layoutInCell="1" allowOverlap="1">
-            <wp:simplePos x="0" y="0"/>
-            <wp:positionH relativeFrom="page">
-              <wp:align>center</wp:align>
-            </wp:positionH>
-            <wp:positionV relativeFrom="paragraph">
-              <wp:posOffset>328593</wp:posOffset>
-            </wp:positionV>
-            <wp:extent cx="6093726" cy="7697338"/>
-            <wp:effectExtent l="0" t="0" r="0" b="0"/>
-            <wp:wrapNone/>
-            <wp:docPr id="25" name="Grafik 25"/>
-            <wp:cNvGraphicFramePr>
-              <a:graphicFrameLocks xmlns:a="http://schemas.openxmlformats.org/drawingml/2006/main" noChangeAspect="1"/>
-            </wp:cNvGraphicFramePr>
-            <a:graphic xmlns:a="http://schemas.openxmlformats.org/drawingml/2006/main">
-              <a:graphicData uri="http://schemas.openxmlformats.org/drawingml/2006/picture">
-                <pic:pic xmlns:pic="http://schemas.openxmlformats.org/drawingml/2006/picture">
-                  <pic:nvPicPr>
-                    <pic:cNvPr id="0" name="Picture 5"/>
-                    <pic:cNvPicPr>
-                      <a:picLocks noChangeAspect="1" noChangeArrowheads="1"/>
-                    </pic:cNvPicPr>
-                  </pic:nvPicPr>
-                  <pic:blipFill rotWithShape="1">
-                    <a:blip r:embed="rId28">
-                      <a:extLst>
-                        <a:ext uri="{28A0092B-C50C-407E-A947-70E740481C1C}">
-                          <a14:useLocalDpi xmlns:a14="http://schemas.microsoft.com/office/drawing/2010/main" val="0"/>
-                        </a:ext>
-                      </a:extLst>
-                    </a:blip>
-                    <a:srcRect r="-235" b="18552"/>
-                    <a:stretch/>
-                  </pic:blipFill>
-                  <pic:spPr bwMode="auto">
-                    <a:xfrm>
-                      <a:off x="0" y="0"/>
-                      <a:ext cx="6093726" cy="7697338"/>
-                    </a:xfrm>
-                    <a:prstGeom prst="rect">
-                      <a:avLst/>
-                    </a:prstGeom>
-                    <a:noFill/>
-                    <a:ln>
-                      <a:noFill/>
-                    </a:ln>
-                    <a:extLst>
-                      <a:ext uri="{53640926-AAD7-44D8-BBD7-CCE9431645EC}">
-                        <a14:shadowObscured xmlns:a14="http://schemas.microsoft.com/office/drawing/2010/main"/>
-                      </a:ext>
-                    </a:extLst>
-                  </pic:spPr>
-                </pic:pic>
-              </a:graphicData>
-            </a:graphic>
-            <wp14:sizeRelH relativeFrom="margin">
-              <wp14:pctWidth>0</wp14:pctWidth>
-            </wp14:sizeRelH>
-            <wp14:sizeRelV relativeFrom="margin">
-              <wp14:pctHeight>0</wp14:pctHeight>
-            </wp14:sizeRelV>
-          </wp:anchor>
-        </w:drawing>
-      </w:r>
-      <w:r>
         <w:t>Flussdiagramm des Datamanagers</w:t>
       </w:r>
       <w:bookmarkEnd w:id="39"/>
@@ -9563,173 +9113,12 @@
           <w:rFonts w:eastAsiaTheme="minorEastAsia"/>
           <w:b/>
           <w:smallCaps/>
-          <w:noProof/>
           <w:spacing w:val="5"/>
-          <w:sz w:val="28"/>
+          <w:sz w:val="32"/>
           <w:szCs w:val="32"/>
         </w:rPr>
       </w:pPr>
       <w:r>
-        <w:rPr>
-          <w:noProof/>
-          <w:sz w:val="22"/>
-        </w:rPr>
-        <mc:AlternateContent>
-          <mc:Choice Requires="wps">
-            <w:drawing>
-              <wp:anchor distT="0" distB="0" distL="114300" distR="114300" simplePos="0" relativeHeight="251698176" behindDoc="0" locked="0" layoutInCell="1" allowOverlap="1">
-                <wp:simplePos x="0" y="0"/>
-                <wp:positionH relativeFrom="column">
-                  <wp:posOffset>5278755</wp:posOffset>
-                </wp:positionH>
-                <wp:positionV relativeFrom="paragraph">
-                  <wp:posOffset>3187065</wp:posOffset>
-                </wp:positionV>
-                <wp:extent cx="607060" cy="0"/>
-                <wp:effectExtent l="0" t="0" r="0" b="0"/>
-                <wp:wrapNone/>
-                <wp:docPr id="22" name="Gerader Verbinder 22"/>
-                <wp:cNvGraphicFramePr/>
-                <a:graphic xmlns:a="http://schemas.openxmlformats.org/drawingml/2006/main">
-                  <a:graphicData uri="http://schemas.microsoft.com/office/word/2010/wordprocessingShape">
-                    <wps:wsp>
-                      <wps:cNvCnPr/>
-                      <wps:spPr>
-                        <a:xfrm flipV="1">
-                          <a:off x="0" y="0"/>
-                          <a:ext cx="607060" cy="0"/>
-                        </a:xfrm>
-                        <a:prstGeom prst="line">
-                          <a:avLst/>
-                        </a:prstGeom>
-                      </wps:spPr>
-                      <wps:style>
-                        <a:lnRef idx="3">
-                          <a:schemeClr val="dk1"/>
-                        </a:lnRef>
-                        <a:fillRef idx="0">
-                          <a:schemeClr val="dk1"/>
-                        </a:fillRef>
-                        <a:effectRef idx="2">
-                          <a:schemeClr val="dk1"/>
-                        </a:effectRef>
-                        <a:fontRef idx="minor">
-                          <a:schemeClr val="tx1"/>
-                        </a:fontRef>
-                      </wps:style>
-                      <wps:bodyPr/>
-                    </wps:wsp>
-                  </a:graphicData>
-                </a:graphic>
-                <wp14:sizeRelH relativeFrom="margin">
-                  <wp14:pctWidth>0</wp14:pctWidth>
-                </wp14:sizeRelH>
-                <wp14:sizeRelV relativeFrom="margin">
-                  <wp14:pctHeight>0</wp14:pctHeight>
-                </wp14:sizeRelV>
-              </wp:anchor>
-            </w:drawing>
-          </mc:Choice>
-          <mc:Fallback>
-            <w:pict>
-              <v:line id="Gerader Verbinder 22" o:spid="_x0000_s1026" style="position:absolute;flip:y;z-index:251698176;visibility:visible;mso-wrap-style:square;mso-width-percent:0;mso-height-percent:0;mso-wrap-distance-left:9pt;mso-wrap-distance-top:0;mso-wrap-distance-right:9pt;mso-wrap-distance-bottom:0;mso-position-horizontal:absolute;mso-position-horizontal-relative:text;mso-position-vertical:absolute;mso-position-vertical-relative:text;mso-width-percent:0;mso-height-percent:0;mso-width-relative:margin;mso-height-relative:margin" from="415.65pt,250.95pt" to="463.45pt,250.95pt" o:gfxdata="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" strokecolor="black [3200]" strokeweight="1.5pt">
-                <v:stroke joinstyle="miter"/>
-              </v:line>
-            </w:pict>
-          </mc:Fallback>
-        </mc:AlternateContent>
-      </w:r>
-      <w:r>
-        <w:rPr>
-          <w:noProof/>
-          <w:sz w:val="22"/>
-        </w:rPr>
-        <mc:AlternateContent>
-          <mc:Choice Requires="wps">
-            <w:drawing>
-              <wp:anchor distT="0" distB="0" distL="114300" distR="114300" simplePos="0" relativeHeight="251697152" behindDoc="0" locked="0" layoutInCell="1" allowOverlap="1">
-                <wp:simplePos x="0" y="0"/>
-                <wp:positionH relativeFrom="column">
-                  <wp:posOffset>5293098</wp:posOffset>
-                </wp:positionH>
-                <wp:positionV relativeFrom="paragraph">
-                  <wp:posOffset>1761378</wp:posOffset>
-                </wp:positionV>
-                <wp:extent cx="149860" cy="3152140"/>
-                <wp:effectExtent l="0" t="0" r="478790" b="86360"/>
-                <wp:wrapNone/>
-                <wp:docPr id="14" name="Verbinder: gewinkelt 14"/>
-                <wp:cNvGraphicFramePr/>
-                <a:graphic xmlns:a="http://schemas.openxmlformats.org/drawingml/2006/main">
-                  <a:graphicData uri="http://schemas.microsoft.com/office/word/2010/wordprocessingShape">
-                    <wps:wsp>
-                      <wps:cNvCnPr/>
-                      <wps:spPr>
-                        <a:xfrm>
-                          <a:off x="0" y="0"/>
-                          <a:ext cx="149860" cy="3152140"/>
-                        </a:xfrm>
-                        <a:prstGeom prst="bentConnector3">
-                          <a:avLst>
-                            <a:gd name="adj1" fmla="val 400847"/>
-                          </a:avLst>
-                        </a:prstGeom>
-                        <a:ln>
-                          <a:tailEnd type="triangle"/>
-                        </a:ln>
-                      </wps:spPr>
-                      <wps:style>
-                        <a:lnRef idx="3">
-                          <a:schemeClr val="dk1"/>
-                        </a:lnRef>
-                        <a:fillRef idx="0">
-                          <a:schemeClr val="dk1"/>
-                        </a:fillRef>
-                        <a:effectRef idx="2">
-                          <a:schemeClr val="dk1"/>
-                        </a:effectRef>
-                        <a:fontRef idx="minor">
-                          <a:schemeClr val="tx1"/>
-                        </a:fontRef>
-                      </wps:style>
-                      <wps:bodyPr/>
-                    </wps:wsp>
-                  </a:graphicData>
-                </a:graphic>
-                <wp14:sizeRelH relativeFrom="margin">
-                  <wp14:pctWidth>0</wp14:pctWidth>
-                </wp14:sizeRelH>
-                <wp14:sizeRelV relativeFrom="margin">
-                  <wp14:pctHeight>0</wp14:pctHeight>
-                </wp14:sizeRelV>
-              </wp:anchor>
-            </w:drawing>
-          </mc:Choice>
-          <mc:Fallback>
-            <w:pict>
-              <v:shapetype id="_x0000_t34" coordsize="21600,21600" o:spt="34" o:oned="t" adj="10800" path="m,l@0,0@0,21600,21600,21600e" filled="f">
-                <v:stroke joinstyle="miter"/>
-                <v:formulas>
-                  <v:f eqn="val #0"/>
-                </v:formulas>
-                <v:path arrowok="t" fillok="f" o:connecttype="none"/>
-                <v:handles>
-                  <v:h position="#0,center"/>
-                </v:handles>
-                <o:lock v:ext="edit" shapetype="t"/>
-              </v:shapetype>
-              <v:shape id="Verbinder: gewinkelt 14" o:spid="_x0000_s1026" type="#_x0000_t34" style="position:absolute;margin-left:416.8pt;margin-top:138.7pt;width:11.8pt;height:248.2pt;z-index:251697152;visibility:visible;mso-wrap-style:square;mso-width-percent:0;mso-height-percent:0;mso-wrap-distance-left:9pt;mso-wrap-distance-top:0;mso-wrap-distance-right:9pt;mso-wrap-distance-bottom:0;mso-position-horizontal:absolute;mso-position-horizontal-relative:text;mso-position-vertical:absolute;mso-position-vertical-relative:text;mso-width-percent:0;mso-height-percent:0;mso-width-relative:margin;mso-height-relative:margin" o:gfxdata="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" adj="86583" strokecolor="black [3200]" strokeweight="1.5pt">
-                <v:stroke endarrow="block"/>
-              </v:shape>
-            </w:pict>
-          </mc:Fallback>
-        </mc:AlternateContent>
-      </w:r>
-      <w:r>
-        <w:rPr>
-          <w:noProof/>
-          <w:sz w:val="22"/>
-        </w:rPr>
         <mc:AlternateContent>
           <mc:Choice Requires="wps">
             <w:drawing>
@@ -9739,7 +9128,7 @@
                   <wp:align>center</wp:align>
                 </wp:positionH>
                 <wp:positionV relativeFrom="paragraph">
-                  <wp:posOffset>7734151</wp:posOffset>
+                  <wp:posOffset>180837</wp:posOffset>
                 </wp:positionV>
                 <wp:extent cx="6093460" cy="635"/>
                 <wp:effectExtent l="0" t="0" r="2540" b="2540"/>
@@ -9816,7 +9205,7 @@
           </mc:Choice>
           <mc:Fallback>
             <w:pict>
-              <v:shape id="Textfeld 24" o:spid="_x0000_s1036" type="#_x0000_t202" style="position:absolute;margin-left:0;margin-top:609pt;width:479.8pt;height:.05pt;z-index:251700224;visibility:visible;mso-wrap-style:square;mso-wrap-distance-left:9pt;mso-wrap-distance-top:0;mso-wrap-distance-right:9pt;mso-wrap-distance-bottom:0;mso-position-horizontal:center;mso-position-horizontal-relative:margin;mso-position-vertical:absolute;mso-position-vertical-relative:text;v-text-anchor:top" o:gfxdata="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" stroked="f">
+              <v:shape id="Textfeld 24" o:spid="_x0000_s1036" type="#_x0000_t202" style="position:absolute;margin-left:0;margin-top:14.25pt;width:479.8pt;height:.05pt;z-index:251700224;visibility:visible;mso-wrap-style:square;mso-wrap-distance-left:9pt;mso-wrap-distance-top:0;mso-wrap-distance-right:9pt;mso-wrap-distance-bottom:0;mso-position-horizontal:center;mso-position-horizontal-relative:margin;mso-position-vertical:absolute;mso-position-vertical-relative:text;v-text-anchor:top" o:gfxdata="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" stroked="f">
                 <v:textbox style="mso-fit-shape-to-text:t" inset="0,0,0,0">
                   <w:txbxContent>
                     <w:p>
@@ -9861,31 +9250,261 @@
         </mc:AlternateContent>
       </w:r>
       <w:r>
+        <w:drawing>
+          <wp:anchor distT="0" distB="0" distL="114300" distR="114300" simplePos="0" relativeHeight="251716608" behindDoc="0" locked="0" layoutInCell="1" allowOverlap="1">
+            <wp:simplePos x="0" y="0"/>
+            <wp:positionH relativeFrom="page">
+              <wp:posOffset>109855</wp:posOffset>
+            </wp:positionH>
+            <wp:positionV relativeFrom="paragraph">
+              <wp:posOffset>704232</wp:posOffset>
+            </wp:positionV>
+            <wp:extent cx="7340600" cy="5181600"/>
+            <wp:effectExtent l="0" t="0" r="0" b="0"/>
+            <wp:wrapNone/>
+            <wp:docPr id="469" name="Grafik 469" descr="C:\Users\it014\AppData\Local\Microsoft\Windows\INetCache\Content.MSO\F66D7AE1.tmp"/>
+            <wp:cNvGraphicFramePr>
+              <a:graphicFrameLocks xmlns:a="http://schemas.openxmlformats.org/drawingml/2006/main" noChangeAspect="1"/>
+            </wp:cNvGraphicFramePr>
+            <a:graphic xmlns:a="http://schemas.openxmlformats.org/drawingml/2006/main">
+              <a:graphicData uri="http://schemas.openxmlformats.org/drawingml/2006/picture">
+                <pic:pic xmlns:pic="http://schemas.openxmlformats.org/drawingml/2006/picture">
+                  <pic:nvPicPr>
+                    <pic:cNvPr id="0" name="Picture 6" descr="C:\Users\it014\AppData\Local\Microsoft\Windows\INetCache\Content.MSO\F66D7AE1.tmp"/>
+                    <pic:cNvPicPr>
+                      <a:picLocks noChangeAspect="1" noChangeArrowheads="1"/>
+                    </pic:cNvPicPr>
+                  </pic:nvPicPr>
+                  <pic:blipFill>
+                    <a:blip r:embed="rId29">
+                      <a:extLst>
+                        <a:ext uri="{28A0092B-C50C-407E-A947-70E740481C1C}">
+                          <a14:useLocalDpi xmlns:a14="http://schemas.microsoft.com/office/drawing/2010/main" val="0"/>
+                        </a:ext>
+                      </a:extLst>
+                    </a:blip>
+                    <a:srcRect/>
+                    <a:stretch>
+                      <a:fillRect/>
+                    </a:stretch>
+                  </pic:blipFill>
+                  <pic:spPr bwMode="auto">
+                    <a:xfrm>
+                      <a:off x="0" y="0"/>
+                      <a:ext cx="7340600" cy="5181600"/>
+                    </a:xfrm>
+                    <a:prstGeom prst="rect">
+                      <a:avLst/>
+                    </a:prstGeom>
+                    <a:noFill/>
+                    <a:ln>
+                      <a:noFill/>
+                    </a:ln>
+                  </pic:spPr>
+                </pic:pic>
+              </a:graphicData>
+            </a:graphic>
+            <wp14:sizeRelH relativeFrom="margin">
+              <wp14:pctWidth>0</wp14:pctWidth>
+            </wp14:sizeRelH>
+            <wp14:sizeRelV relativeFrom="margin">
+              <wp14:pctHeight>0</wp14:pctHeight>
+            </wp14:sizeRelV>
+          </wp:anchor>
+        </w:drawing>
+      </w:r>
+      <w:r>
+        <w:br w:type="page"/>
+      </w:r>
+    </w:p>
+    <w:p>
+      <w:pPr>
+        <w:pStyle w:val="Anhangberschrift"/>
+        <w:numPr>
+          <w:ilvl w:val="1"/>
+          <w:numId w:val="6"/>
+        </w:numPr>
+      </w:pPr>
+      <w:bookmarkStart w:id="42" w:name="_Toc199948352"/>
+      <w:bookmarkStart w:id="43" w:name="_Toc199862446"/>
+      <w:bookmarkStart w:id="44" w:name="_Toc199862724"/>
+      <w:bookmarkStart w:id="45" w:name="_Toc199927017"/>
+      <w:bookmarkStart w:id="46" w:name="_Toc199932134"/>
+      <w:bookmarkStart w:id="47" w:name="_Toc199933785"/>
+      <w:bookmarkStart w:id="48" w:name="_Toc199945593"/>
+      <w:bookmarkStart w:id="49" w:name="_Toc199948353"/>
+      <w:r>
         <w:rPr>
           <w:noProof/>
-          <w:sz w:val="22"/>
-        </w:rPr>
-        <w:br w:type="page"/>
-      </w:r>
+          <w:sz w:val="28"/>
+        </w:rPr>
+        <w:lastRenderedPageBreak/>
+        <mc:AlternateContent>
+          <mc:Choice Requires="wps">
+            <w:drawing>
+              <wp:anchor distT="0" distB="0" distL="114300" distR="114300" simplePos="0" relativeHeight="251691008" behindDoc="1" locked="0" layoutInCell="1" allowOverlap="1">
+                <wp:simplePos x="0" y="0"/>
+                <wp:positionH relativeFrom="margin">
+                  <wp:align>center</wp:align>
+                </wp:positionH>
+                <wp:positionV relativeFrom="paragraph">
+                  <wp:posOffset>427441</wp:posOffset>
+                </wp:positionV>
+                <wp:extent cx="6872605" cy="635"/>
+                <wp:effectExtent l="0" t="0" r="4445" b="2540"/>
+                <wp:wrapNone/>
+                <wp:docPr id="459" name="Textfeld 459"/>
+                <wp:cNvGraphicFramePr/>
+                <a:graphic xmlns:a="http://schemas.openxmlformats.org/drawingml/2006/main">
+                  <a:graphicData uri="http://schemas.microsoft.com/office/word/2010/wordprocessingShape">
+                    <wps:wsp>
+                      <wps:cNvSpPr txBox="1"/>
+                      <wps:spPr>
+                        <a:xfrm>
+                          <a:off x="0" y="0"/>
+                          <a:ext cx="6872605" cy="635"/>
+                        </a:xfrm>
+                        <a:prstGeom prst="rect">
+                          <a:avLst/>
+                        </a:prstGeom>
+                        <a:solidFill>
+                          <a:prstClr val="white"/>
+                        </a:solidFill>
+                        <a:ln>
+                          <a:noFill/>
+                        </a:ln>
+                      </wps:spPr>
+                      <wps:txbx>
+                        <w:txbxContent>
+                          <w:p>
+                            <w:pPr>
+                              <w:pStyle w:val="Beschriftung"/>
+                              <w:rPr>
+                                <w:rFonts w:eastAsiaTheme="minorHAnsi"/>
+                                <w:sz w:val="24"/>
+                              </w:rPr>
+                            </w:pPr>
+                            <w:bookmarkStart w:id="50" w:name="_Ref199833324"/>
+                            <w:r>
+                              <w:t xml:space="preserve">Blockschaltbild </w:t>
+                            </w:r>
+                            <w:r>
+                              <w:fldChar w:fldCharType="begin"/>
+                            </w:r>
+                            <w:r>
+                              <w:instrText xml:space="preserve"> SEQ Blockschaltbild \* ARABIC </w:instrText>
+                            </w:r>
+                            <w:r>
+                              <w:fldChar w:fldCharType="separate"/>
+                            </w:r>
+                            <w:r>
+                              <w:rPr>
+                                <w:noProof/>
+                              </w:rPr>
+                              <w:t>1</w:t>
+                            </w:r>
+                            <w:r>
+                              <w:rPr>
+                                <w:noProof/>
+                              </w:rPr>
+                              <w:fldChar w:fldCharType="end"/>
+                            </w:r>
+                            <w:bookmarkEnd w:id="50"/>
+                          </w:p>
+                        </w:txbxContent>
+                      </wps:txbx>
+                      <wps:bodyPr rot="0" spcFirstLastPara="0" vertOverflow="overflow" horzOverflow="overflow" vert="horz" wrap="square" lIns="0" tIns="0" rIns="0" bIns="0" numCol="1" spcCol="0" rtlCol="0" fromWordArt="0" anchor="t" anchorCtr="0" forceAA="0" compatLnSpc="1">
+                        <a:prstTxWarp prst="textNoShape">
+                          <a:avLst/>
+                        </a:prstTxWarp>
+                        <a:spAutoFit/>
+                      </wps:bodyPr>
+                    </wps:wsp>
+                  </a:graphicData>
+                </a:graphic>
+              </wp:anchor>
+            </w:drawing>
+          </mc:Choice>
+          <mc:Fallback>
+            <w:pict>
+              <v:shape id="Textfeld 459" o:spid="_x0000_s1037" type="#_x0000_t202" style="position:absolute;left:0;text-align:left;margin-left:0;margin-top:33.65pt;width:541.15pt;height:.05pt;z-index:-251625472;visibility:visible;mso-wrap-style:square;mso-wrap-distance-left:9pt;mso-wrap-distance-top:0;mso-wrap-distance-right:9pt;mso-wrap-distance-bottom:0;mso-position-horizontal:center;mso-position-horizontal-relative:margin;mso-position-vertical:absolute;mso-position-vertical-relative:text;v-text-anchor:top" o:gfxdata="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" stroked="f">
+                <v:textbox style="mso-fit-shape-to-text:t" inset="0,0,0,0">
+                  <w:txbxContent>
+                    <w:p>
+                      <w:pPr>
+                        <w:pStyle w:val="Beschriftung"/>
+                        <w:rPr>
+                          <w:rFonts w:eastAsiaTheme="minorHAnsi"/>
+                          <w:sz w:val="24"/>
+                        </w:rPr>
+                      </w:pPr>
+                      <w:bookmarkStart w:id="51" w:name="_Ref199833324"/>
+                      <w:r>
+                        <w:t xml:space="preserve">Blockschaltbild </w:t>
+                      </w:r>
+                      <w:r>
+                        <w:fldChar w:fldCharType="begin"/>
+                      </w:r>
+                      <w:r>
+                        <w:instrText xml:space="preserve"> SEQ Blockschaltbild \* ARABIC </w:instrText>
+                      </w:r>
+                      <w:r>
+                        <w:fldChar w:fldCharType="separate"/>
+                      </w:r>
+                      <w:r>
+                        <w:rPr>
+                          <w:noProof/>
+                        </w:rPr>
+                        <w:t>1</w:t>
+                      </w:r>
+                      <w:r>
+                        <w:rPr>
+                          <w:noProof/>
+                        </w:rPr>
+                        <w:fldChar w:fldCharType="end"/>
+                      </w:r>
+                      <w:bookmarkEnd w:id="51"/>
+                    </w:p>
+                  </w:txbxContent>
+                </v:textbox>
+                <w10:wrap anchorx="margin"/>
+              </v:shape>
+            </w:pict>
+          </mc:Fallback>
+        </mc:AlternateContent>
+      </w:r>
+      <w:bookmarkEnd w:id="43"/>
+      <w:bookmarkEnd w:id="44"/>
+      <w:bookmarkEnd w:id="45"/>
+      <w:bookmarkEnd w:id="46"/>
+      <w:bookmarkEnd w:id="47"/>
+      <w:bookmarkEnd w:id="48"/>
+      <w:bookmarkEnd w:id="49"/>
+      <w:r>
+        <w:t>Blockschaltbild des ganzen Systems</w:t>
+      </w:r>
+      <w:bookmarkEnd w:id="42"/>
     </w:p>
     <w:p>
       <w:pPr>
         <w:pStyle w:val="Anhangberschrift"/>
-      </w:pPr>
-      <w:bookmarkStart w:id="42" w:name="_Toc199939397"/>
-      <w:r>
-        <w:rPr>
-          <w:noProof/>
-        </w:rPr>
-        <w:lastRenderedPageBreak/>
+        <w:numPr>
+          <w:ilvl w:val="0"/>
+          <w:numId w:val="0"/>
+        </w:numPr>
+        <w:rPr>
+          <w:sz w:val="28"/>
+        </w:rPr>
+      </w:pPr>
+      <w:r>
         <w:drawing>
           <wp:anchor distT="0" distB="0" distL="114300" distR="114300" simplePos="0" relativeHeight="251688960" behindDoc="1" locked="0" layoutInCell="1" allowOverlap="1">
             <wp:simplePos x="0" y="0"/>
             <wp:positionH relativeFrom="margin">
-              <wp:align>center</wp:align>
+              <wp:posOffset>-648970</wp:posOffset>
             </wp:positionH>
             <wp:positionV relativeFrom="paragraph">
-              <wp:posOffset>483571</wp:posOffset>
+              <wp:posOffset>434992</wp:posOffset>
             </wp:positionV>
             <wp:extent cx="6872605" cy="2879725"/>
             <wp:effectExtent l="0" t="0" r="4445" b="0"/>
@@ -9904,7 +9523,7 @@
                     </pic:cNvPicPr>
                   </pic:nvPicPr>
                   <pic:blipFill rotWithShape="1">
-                    <a:blip r:embed="rId29">
+                    <a:blip r:embed="rId30">
                       <a:extLst>
                         <a:ext uri="{28A0092B-C50C-407E-A947-70E740481C1C}">
                           <a14:useLocalDpi xmlns:a14="http://schemas.microsoft.com/office/drawing/2010/main" val="0"/>
@@ -9944,22 +9563,6 @@
           </wp:anchor>
         </w:drawing>
       </w:r>
-      <w:r>
-        <w:t>Blockschaltbild des ganzen Systems</w:t>
-      </w:r>
-      <w:bookmarkEnd w:id="42"/>
-    </w:p>
-    <w:p>
-      <w:pPr>
-        <w:pStyle w:val="Anhangberschrift"/>
-        <w:numPr>
-          <w:ilvl w:val="0"/>
-          <w:numId w:val="0"/>
-        </w:numPr>
-        <w:rPr>
-          <w:sz w:val="28"/>
-        </w:rPr>
-      </w:pPr>
     </w:p>
     <w:p>
       <w:pPr>
@@ -10033,20 +9636,7 @@
           <w:ilvl w:val="0"/>
           <w:numId w:val="0"/>
         </w:numPr>
-        <w:ind w:left="360" w:hanging="360"/>
-        <w:rPr>
-          <w:sz w:val="28"/>
-        </w:rPr>
-      </w:pPr>
-    </w:p>
-    <w:p>
-      <w:pPr>
-        <w:pStyle w:val="Anhangberschrift"/>
-        <w:numPr>
-          <w:ilvl w:val="0"/>
-          <w:numId w:val="0"/>
-        </w:numPr>
-        <w:ind w:left="360" w:hanging="360"/>
+        <w:ind w:left="360"/>
         <w:rPr>
           <w:sz w:val="28"/>
         </w:rPr>
@@ -10069,201 +9659,15 @@
       <w:pPr>
         <w:pStyle w:val="Anhangberschrift"/>
         <w:numPr>
-          <w:ilvl w:val="0"/>
-          <w:numId w:val="0"/>
+          <w:ilvl w:val="1"/>
+          <w:numId w:val="6"/>
         </w:numPr>
-        <w:ind w:left="360"/>
-        <w:rPr>
-          <w:sz w:val="28"/>
-        </w:rPr>
-      </w:pPr>
-    </w:p>
-    <w:p>
-      <w:pPr>
-        <w:pStyle w:val="Anhangberschrift"/>
-        <w:numPr>
-          <w:ilvl w:val="0"/>
-          <w:numId w:val="0"/>
-        </w:numPr>
-        <w:ind w:left="360"/>
-        <w:rPr>
-          <w:sz w:val="28"/>
-        </w:rPr>
-      </w:pPr>
-      <w:bookmarkStart w:id="43" w:name="_Toc199862446"/>
-      <w:bookmarkStart w:id="44" w:name="_Toc199862724"/>
-      <w:bookmarkStart w:id="45" w:name="_Toc199927017"/>
-      <w:bookmarkStart w:id="46" w:name="_Toc199932134"/>
-      <w:bookmarkStart w:id="47" w:name="_Toc199933785"/>
-      <w:bookmarkStart w:id="48" w:name="_Toc199939398"/>
-      <w:r>
-        <w:rPr>
-          <w:noProof/>
-          <w:sz w:val="28"/>
-        </w:rPr>
-        <mc:AlternateContent>
-          <mc:Choice Requires="wps">
-            <w:drawing>
-              <wp:anchor distT="0" distB="0" distL="114300" distR="114300" simplePos="0" relativeHeight="251691008" behindDoc="1" locked="0" layoutInCell="1" allowOverlap="1">
-                <wp:simplePos x="0" y="0"/>
-                <wp:positionH relativeFrom="margin">
-                  <wp:align>center</wp:align>
-                </wp:positionH>
-                <wp:positionV relativeFrom="paragraph">
-                  <wp:posOffset>157704</wp:posOffset>
-                </wp:positionV>
-                <wp:extent cx="6872605" cy="635"/>
-                <wp:effectExtent l="0" t="0" r="4445" b="2540"/>
-                <wp:wrapNone/>
-                <wp:docPr id="459" name="Textfeld 459"/>
-                <wp:cNvGraphicFramePr/>
-                <a:graphic xmlns:a="http://schemas.openxmlformats.org/drawingml/2006/main">
-                  <a:graphicData uri="http://schemas.microsoft.com/office/word/2010/wordprocessingShape">
-                    <wps:wsp>
-                      <wps:cNvSpPr txBox="1"/>
-                      <wps:spPr>
-                        <a:xfrm>
-                          <a:off x="0" y="0"/>
-                          <a:ext cx="6872605" cy="635"/>
-                        </a:xfrm>
-                        <a:prstGeom prst="rect">
-                          <a:avLst/>
-                        </a:prstGeom>
-                        <a:solidFill>
-                          <a:prstClr val="white"/>
-                        </a:solidFill>
-                        <a:ln>
-                          <a:noFill/>
-                        </a:ln>
-                      </wps:spPr>
-                      <wps:txbx>
-                        <w:txbxContent>
-                          <w:p>
-                            <w:pPr>
-                              <w:pStyle w:val="Beschriftung"/>
-                              <w:rPr>
-                                <w:rFonts w:eastAsiaTheme="minorHAnsi"/>
-                                <w:sz w:val="24"/>
-                              </w:rPr>
-                            </w:pPr>
-                            <w:bookmarkStart w:id="49" w:name="_Ref199833324"/>
-                            <w:r>
-                              <w:t xml:space="preserve">Blockschaltbild </w:t>
-                            </w:r>
-                            <w:r>
-                              <w:fldChar w:fldCharType="begin"/>
-                            </w:r>
-                            <w:r>
-                              <w:instrText xml:space="preserve"> SEQ Blockschaltbild \* ARABIC </w:instrText>
-                            </w:r>
-                            <w:r>
-                              <w:fldChar w:fldCharType="separate"/>
-                            </w:r>
-                            <w:r>
-                              <w:rPr>
-                                <w:noProof/>
-                              </w:rPr>
-                              <w:t>1</w:t>
-                            </w:r>
-                            <w:r>
-                              <w:rPr>
-                                <w:noProof/>
-                              </w:rPr>
-                              <w:fldChar w:fldCharType="end"/>
-                            </w:r>
-                            <w:bookmarkEnd w:id="49"/>
-                          </w:p>
-                        </w:txbxContent>
-                      </wps:txbx>
-                      <wps:bodyPr rot="0" spcFirstLastPara="0" vertOverflow="overflow" horzOverflow="overflow" vert="horz" wrap="square" lIns="0" tIns="0" rIns="0" bIns="0" numCol="1" spcCol="0" rtlCol="0" fromWordArt="0" anchor="t" anchorCtr="0" forceAA="0" compatLnSpc="1">
-                        <a:prstTxWarp prst="textNoShape">
-                          <a:avLst/>
-                        </a:prstTxWarp>
-                        <a:spAutoFit/>
-                      </wps:bodyPr>
-                    </wps:wsp>
-                  </a:graphicData>
-                </a:graphic>
-              </wp:anchor>
-            </w:drawing>
-          </mc:Choice>
-          <mc:Fallback>
-            <w:pict>
-              <v:shape id="Textfeld 459" o:spid="_x0000_s1037" type="#_x0000_t202" style="position:absolute;left:0;text-align:left;margin-left:0;margin-top:12.4pt;width:541.15pt;height:.05pt;z-index:-251625472;visibility:visible;mso-wrap-style:square;mso-wrap-distance-left:9pt;mso-wrap-distance-top:0;mso-wrap-distance-right:9pt;mso-wrap-distance-bottom:0;mso-position-horizontal:center;mso-position-horizontal-relative:margin;mso-position-vertical:absolute;mso-position-vertical-relative:text;v-text-anchor:top" o:gfxdata="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" stroked="f">
-                <v:textbox style="mso-fit-shape-to-text:t" inset="0,0,0,0">
-                  <w:txbxContent>
-                    <w:p>
-                      <w:pPr>
-                        <w:pStyle w:val="Beschriftung"/>
-                        <w:rPr>
-                          <w:rFonts w:eastAsiaTheme="minorHAnsi"/>
-                          <w:sz w:val="24"/>
-                        </w:rPr>
-                      </w:pPr>
-                      <w:bookmarkStart w:id="50" w:name="_Ref199833324"/>
-                      <w:r>
-                        <w:t xml:space="preserve">Blockschaltbild </w:t>
-                      </w:r>
-                      <w:r>
-                        <w:fldChar w:fldCharType="begin"/>
-                      </w:r>
-                      <w:r>
-                        <w:instrText xml:space="preserve"> SEQ Blockschaltbild \* ARABIC </w:instrText>
-                      </w:r>
-                      <w:r>
-                        <w:fldChar w:fldCharType="separate"/>
-                      </w:r>
-                      <w:r>
-                        <w:rPr>
-                          <w:noProof/>
-                        </w:rPr>
-                        <w:t>1</w:t>
-                      </w:r>
-                      <w:r>
-                        <w:rPr>
-                          <w:noProof/>
-                        </w:rPr>
-                        <w:fldChar w:fldCharType="end"/>
-                      </w:r>
-                      <w:bookmarkEnd w:id="50"/>
-                    </w:p>
-                  </w:txbxContent>
-                </v:textbox>
-                <w10:wrap anchorx="margin"/>
-              </v:shape>
-            </w:pict>
-          </mc:Fallback>
-        </mc:AlternateContent>
-      </w:r>
-      <w:bookmarkEnd w:id="43"/>
-      <w:bookmarkEnd w:id="44"/>
-      <w:bookmarkEnd w:id="45"/>
-      <w:bookmarkEnd w:id="46"/>
-      <w:bookmarkEnd w:id="47"/>
-      <w:bookmarkEnd w:id="48"/>
-    </w:p>
-    <w:p>
-      <w:pPr>
-        <w:pStyle w:val="Anhangberschrift"/>
-        <w:numPr>
-          <w:ilvl w:val="0"/>
-          <w:numId w:val="0"/>
-        </w:numPr>
-        <w:ind w:left="360"/>
-        <w:rPr>
-          <w:sz w:val="28"/>
-        </w:rPr>
-      </w:pPr>
-    </w:p>
-    <w:p>
-      <w:pPr>
-        <w:pStyle w:val="Anhangberschrift"/>
-      </w:pPr>
-      <w:bookmarkStart w:id="51" w:name="_Toc199939399"/>
+      </w:pPr>
+      <w:bookmarkStart w:id="52" w:name="_Toc199948354"/>
       <w:r>
         <w:t>Struktogramm von Temperatursensorauswertung</w:t>
       </w:r>
-      <w:bookmarkEnd w:id="51"/>
+      <w:bookmarkEnd w:id="52"/>
       <w:r>
         <w:t xml:space="preserve"> </w:t>
       </w:r>
@@ -10282,6 +9686,71 @@
       </w:pPr>
       <w:r>
         <w:rPr>
+          <w:rStyle w:val="token"/>
+          <w:noProof/>
+          <w:sz w:val="28"/>
+        </w:rPr>
+        <w:drawing>
+          <wp:anchor distT="0" distB="0" distL="114300" distR="114300" simplePos="0" relativeHeight="251706368" behindDoc="0" locked="0" layoutInCell="1" allowOverlap="1">
+            <wp:simplePos x="0" y="0"/>
+            <wp:positionH relativeFrom="page">
+              <wp:posOffset>998855</wp:posOffset>
+            </wp:positionH>
+            <wp:positionV relativeFrom="paragraph">
+              <wp:posOffset>401354</wp:posOffset>
+            </wp:positionV>
+            <wp:extent cx="5568315" cy="3070860"/>
+            <wp:effectExtent l="19050" t="19050" r="13335" b="15240"/>
+            <wp:wrapNone/>
+            <wp:docPr id="31" name="Grafik 31" descr="C:\Users\it014\Downloads\struktog_2025-06-03.png"/>
+            <wp:cNvGraphicFramePr>
+              <a:graphicFrameLocks xmlns:a="http://schemas.openxmlformats.org/drawingml/2006/main" noChangeAspect="1"/>
+            </wp:cNvGraphicFramePr>
+            <a:graphic xmlns:a="http://schemas.openxmlformats.org/drawingml/2006/main">
+              <a:graphicData uri="http://schemas.openxmlformats.org/drawingml/2006/picture">
+                <pic:pic xmlns:pic="http://schemas.openxmlformats.org/drawingml/2006/picture">
+                  <pic:nvPicPr>
+                    <pic:cNvPr id="0" name="Picture 1" descr="C:\Users\it014\Downloads\struktog_2025-06-03.png"/>
+                    <pic:cNvPicPr>
+                      <a:picLocks noChangeAspect="1" noChangeArrowheads="1"/>
+                    </pic:cNvPicPr>
+                  </pic:nvPicPr>
+                  <pic:blipFill>
+                    <a:blip r:embed="rId31" cstate="print">
+                      <a:extLst>
+                        <a:ext uri="{28A0092B-C50C-407E-A947-70E740481C1C}">
+                          <a14:useLocalDpi xmlns:a14="http://schemas.microsoft.com/office/drawing/2010/main" val="0"/>
+                        </a:ext>
+                      </a:extLst>
+                    </a:blip>
+                    <a:srcRect/>
+                    <a:stretch>
+                      <a:fillRect/>
+                    </a:stretch>
+                  </pic:blipFill>
+                  <pic:spPr bwMode="auto">
+                    <a:xfrm>
+                      <a:off x="0" y="0"/>
+                      <a:ext cx="5568315" cy="3070860"/>
+                    </a:xfrm>
+                    <a:prstGeom prst="rect">
+                      <a:avLst/>
+                    </a:prstGeom>
+                    <a:noFill/>
+                    <a:ln>
+                      <a:solidFill>
+                        <a:schemeClr val="tx1"/>
+                      </a:solidFill>
+                    </a:ln>
+                  </pic:spPr>
+                </pic:pic>
+              </a:graphicData>
+            </a:graphic>
+          </wp:anchor>
+        </w:drawing>
+      </w:r>
+      <w:r>
+        <w:rPr>
           <w:noProof/>
           <w:sz w:val="28"/>
         </w:rPr>
@@ -10290,11 +9759,11 @@
             <w:drawing>
               <wp:anchor distT="0" distB="0" distL="114300" distR="114300" simplePos="0" relativeHeight="251708416" behindDoc="0" locked="0" layoutInCell="1" allowOverlap="1">
                 <wp:simplePos x="0" y="0"/>
-                <wp:positionH relativeFrom="page">
-                  <wp:align>center</wp:align>
+                <wp:positionH relativeFrom="margin">
+                  <wp:align>right</wp:align>
                 </wp:positionH>
                 <wp:positionV relativeFrom="paragraph">
-                  <wp:posOffset>3280211</wp:posOffset>
+                  <wp:posOffset>67019</wp:posOffset>
                 </wp:positionV>
                 <wp:extent cx="5568315" cy="635"/>
                 <wp:effectExtent l="0" t="0" r="0" b="2540"/>
@@ -10331,7 +9800,7 @@
                                 <w:sz w:val="24"/>
                               </w:rPr>
                             </w:pPr>
-                            <w:bookmarkStart w:id="52" w:name="_Ref199859820"/>
+                            <w:bookmarkStart w:id="53" w:name="_Ref199859820"/>
                             <w:r>
                               <w:t xml:space="preserve">Struktogramm </w:t>
                             </w:r>
@@ -10353,7 +9822,7 @@
                             <w:r>
                               <w:fldChar w:fldCharType="end"/>
                             </w:r>
-                            <w:bookmarkEnd w:id="52"/>
+                            <w:bookmarkEnd w:id="53"/>
                           </w:p>
                         </w:txbxContent>
                       </wps:txbx>
@@ -10371,7 +9840,7 @@
           </mc:Choice>
           <mc:Fallback>
             <w:pict>
-              <v:shape id="Textfeld 448" o:spid="_x0000_s1038" type="#_x0000_t202" style="position:absolute;margin-left:0;margin-top:258.3pt;width:438.45pt;height:.05pt;z-index:251708416;visibility:visible;mso-wrap-style:square;mso-wrap-distance-left:9pt;mso-wrap-distance-top:0;mso-wrap-distance-right:9pt;mso-wrap-distance-bottom:0;mso-position-horizontal:center;mso-position-horizontal-relative:page;mso-position-vertical:absolute;mso-position-vertical-relative:text;v-text-anchor:top" o:gfxdata="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" stroked="f">
+              <v:shape id="Textfeld 448" o:spid="_x0000_s1038" type="#_x0000_t202" style="position:absolute;margin-left:387.25pt;margin-top:5.3pt;width:438.45pt;height:.05pt;z-index:251708416;visibility:visible;mso-wrap-style:square;mso-wrap-distance-left:9pt;mso-wrap-distance-top:0;mso-wrap-distance-right:9pt;mso-wrap-distance-bottom:0;mso-position-horizontal:right;mso-position-horizontal-relative:margin;mso-position-vertical:absolute;mso-position-vertical-relative:text;v-text-anchor:top" o:gfxdata="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" stroked="f">
                 <v:textbox style="mso-fit-shape-to-text:t" inset="0,0,0,0">
                   <w:txbxContent>
                     <w:p>
@@ -10383,7 +9852,7 @@
                           <w:sz w:val="24"/>
                         </w:rPr>
                       </w:pPr>
-                      <w:bookmarkStart w:id="53" w:name="_Ref199859820"/>
+                      <w:bookmarkStart w:id="54" w:name="_Ref199859820"/>
                       <w:r>
                         <w:t xml:space="preserve">Struktogramm </w:t>
                       </w:r>
@@ -10405,11 +9874,11 @@
                       <w:r>
                         <w:fldChar w:fldCharType="end"/>
                       </w:r>
-                      <w:bookmarkEnd w:id="53"/>
+                      <w:bookmarkEnd w:id="54"/>
                     </w:p>
                   </w:txbxContent>
                 </v:textbox>
-                <w10:wrap anchorx="page"/>
+                <w10:wrap anchorx="margin"/>
               </v:shape>
             </w:pict>
           </mc:Fallback>
@@ -10417,180 +9886,26 @@
       </w:r>
       <w:r>
         <w:rPr>
-          <w:rStyle w:val="token"/>
-          <w:noProof/>
           <w:sz w:val="28"/>
         </w:rPr>
-        <w:drawing>
-          <wp:anchor distT="0" distB="0" distL="114300" distR="114300" simplePos="0" relativeHeight="251706368" behindDoc="0" locked="0" layoutInCell="1" allowOverlap="1">
-            <wp:simplePos x="0" y="0"/>
-            <wp:positionH relativeFrom="page">
-              <wp:align>center</wp:align>
-            </wp:positionH>
-            <wp:positionV relativeFrom="paragraph">
-              <wp:posOffset>49285</wp:posOffset>
-            </wp:positionV>
-            <wp:extent cx="5568315" cy="3070860"/>
-            <wp:effectExtent l="19050" t="19050" r="13335" b="15240"/>
-            <wp:wrapNone/>
-            <wp:docPr id="31" name="Grafik 31" descr="C:\Users\it014\Downloads\struktog_2025-06-03.png"/>
-            <wp:cNvGraphicFramePr>
-              <a:graphicFrameLocks xmlns:a="http://schemas.openxmlformats.org/drawingml/2006/main" noChangeAspect="1"/>
-            </wp:cNvGraphicFramePr>
-            <a:graphic xmlns:a="http://schemas.openxmlformats.org/drawingml/2006/main">
-              <a:graphicData uri="http://schemas.openxmlformats.org/drawingml/2006/picture">
-                <pic:pic xmlns:pic="http://schemas.openxmlformats.org/drawingml/2006/picture">
-                  <pic:nvPicPr>
-                    <pic:cNvPr id="0" name="Picture 1" descr="C:\Users\it014\Downloads\struktog_2025-06-03.png"/>
-                    <pic:cNvPicPr>
-                      <a:picLocks noChangeAspect="1" noChangeArrowheads="1"/>
-                    </pic:cNvPicPr>
-                  </pic:nvPicPr>
-                  <pic:blipFill>
-                    <a:blip r:embed="rId30" cstate="print">
-                      <a:extLst>
-                        <a:ext uri="{28A0092B-C50C-407E-A947-70E740481C1C}">
-                          <a14:useLocalDpi xmlns:a14="http://schemas.microsoft.com/office/drawing/2010/main" val="0"/>
-                        </a:ext>
-                      </a:extLst>
-                    </a:blip>
-                    <a:srcRect/>
-                    <a:stretch>
-                      <a:fillRect/>
-                    </a:stretch>
-                  </pic:blipFill>
-                  <pic:spPr bwMode="auto">
-                    <a:xfrm>
-                      <a:off x="0" y="0"/>
-                      <a:ext cx="5568315" cy="3070860"/>
-                    </a:xfrm>
-                    <a:prstGeom prst="rect">
-                      <a:avLst/>
-                    </a:prstGeom>
-                    <a:noFill/>
-                    <a:ln>
-                      <a:solidFill>
-                        <a:schemeClr val="tx1"/>
-                      </a:solidFill>
-                    </a:ln>
-                  </pic:spPr>
-                </pic:pic>
-              </a:graphicData>
-            </a:graphic>
-          </wp:anchor>
-        </w:drawing>
-      </w:r>
-      <w:r>
-        <w:rPr>
-          <w:sz w:val="28"/>
-        </w:rPr>
         <w:br w:type="page"/>
       </w:r>
     </w:p>
     <w:p>
       <w:pPr>
         <w:pStyle w:val="Anhangberschrift"/>
-      </w:pPr>
-      <w:bookmarkStart w:id="54" w:name="_Toc199939400"/>
-      <w:r>
-        <w:rPr>
-          <w:noProof/>
-        </w:rPr>
-        <w:lastRenderedPageBreak/>
-        <w:drawing>
-          <wp:anchor distT="0" distB="0" distL="114300" distR="114300" simplePos="0" relativeHeight="251696128" behindDoc="0" locked="0" layoutInCell="1" allowOverlap="1">
-            <wp:simplePos x="0" y="0"/>
-            <wp:positionH relativeFrom="margin">
-              <wp:align>center</wp:align>
-            </wp:positionH>
-            <wp:positionV relativeFrom="paragraph">
-              <wp:posOffset>211866</wp:posOffset>
-            </wp:positionV>
-            <wp:extent cx="6598285" cy="8700448"/>
-            <wp:effectExtent l="0" t="0" r="0" b="0"/>
-            <wp:wrapNone/>
-            <wp:docPr id="19" name="Grafik 19" descr="C:\Users\it014\Downloads\bild2.png"/>
-            <wp:cNvGraphicFramePr>
-              <a:graphicFrameLocks xmlns:a="http://schemas.openxmlformats.org/drawingml/2006/main" noChangeAspect="1"/>
-            </wp:cNvGraphicFramePr>
-            <a:graphic xmlns:a="http://schemas.openxmlformats.org/drawingml/2006/main">
-              <a:graphicData uri="http://schemas.openxmlformats.org/drawingml/2006/picture">
-                <pic:pic xmlns:pic="http://schemas.openxmlformats.org/drawingml/2006/picture">
-                  <pic:nvPicPr>
-                    <pic:cNvPr id="0" name="Picture 2" descr="C:\Users\it014\Downloads\bild2.png"/>
-                    <pic:cNvPicPr>
-                      <a:picLocks noChangeAspect="1" noChangeArrowheads="1"/>
-                    </pic:cNvPicPr>
-                  </pic:nvPicPr>
-                  <pic:blipFill rotWithShape="1">
-                    <a:blip r:embed="rId31">
-                      <a:extLst>
-                        <a:ext uri="{28A0092B-C50C-407E-A947-70E740481C1C}">
-                          <a14:useLocalDpi xmlns:a14="http://schemas.microsoft.com/office/drawing/2010/main" val="0"/>
-                        </a:ext>
-                      </a:extLst>
-                    </a:blip>
-                    <a:srcRect b="12132"/>
-                    <a:stretch/>
-                  </pic:blipFill>
-                  <pic:spPr bwMode="auto">
-                    <a:xfrm>
-                      <a:off x="0" y="0"/>
-                      <a:ext cx="6598285" cy="8700448"/>
-                    </a:xfrm>
-                    <a:prstGeom prst="rect">
-                      <a:avLst/>
-                    </a:prstGeom>
-                    <a:noFill/>
-                    <a:ln>
-                      <a:noFill/>
-                    </a:ln>
-                    <a:extLst>
-                      <a:ext uri="{53640926-AAD7-44D8-BBD7-CCE9431645EC}">
-                        <a14:shadowObscured xmlns:a14="http://schemas.microsoft.com/office/drawing/2010/main"/>
-                      </a:ext>
-                    </a:extLst>
-                  </pic:spPr>
-                </pic:pic>
-              </a:graphicData>
-            </a:graphic>
-            <wp14:sizeRelH relativeFrom="margin">
-              <wp14:pctWidth>0</wp14:pctWidth>
-            </wp14:sizeRelH>
-            <wp14:sizeRelV relativeFrom="margin">
-              <wp14:pctHeight>0</wp14:pctHeight>
-            </wp14:sizeRelV>
-          </wp:anchor>
-        </w:drawing>
-      </w:r>
-      <w:r>
-        <w:t>Flussdiagramm von Main-Klasse</w:t>
-      </w:r>
-      <w:bookmarkEnd w:id="54"/>
-    </w:p>
-    <w:p>
-      <w:pPr>
-        <w:spacing w:line="259" w:lineRule="auto"/>
-        <w:jc w:val="left"/>
+        <w:numPr>
+          <w:ilvl w:val="1"/>
+          <w:numId w:val="6"/>
+        </w:numPr>
+      </w:pPr>
+      <w:bookmarkStart w:id="55" w:name="_Toc199948355"/>
+      <w:r>
         <w:rPr>
           <w:noProof/>
           <w:sz w:val="22"/>
         </w:rPr>
-      </w:pPr>
-    </w:p>
-    <w:p>
-      <w:pPr>
-        <w:spacing w:line="259" w:lineRule="auto"/>
-        <w:jc w:val="left"/>
-        <w:rPr>
-          <w:sz w:val="22"/>
-        </w:rPr>
-      </w:pPr>
-      <w:r>
-        <w:rPr>
-          <w:noProof/>
-          <w:sz w:val="22"/>
-        </w:rPr>
+        <w:lastRenderedPageBreak/>
         <mc:AlternateContent>
           <mc:Choice Requires="wps">
             <w:drawing>
@@ -10600,7 +9915,7 @@
                   <wp:align>center</wp:align>
                 </wp:positionH>
                 <wp:positionV relativeFrom="paragraph">
-                  <wp:posOffset>8284471</wp:posOffset>
+                  <wp:posOffset>284977</wp:posOffset>
                 </wp:positionV>
                 <wp:extent cx="6598285" cy="635"/>
                 <wp:effectExtent l="0" t="0" r="0" b="2540"/>
@@ -10637,7 +9952,7 @@
                                 <w:sz w:val="24"/>
                               </w:rPr>
                             </w:pPr>
-                            <w:bookmarkStart w:id="55" w:name="_Ref199858856"/>
+                            <w:bookmarkStart w:id="56" w:name="_Ref199858856"/>
                             <w:r>
                               <w:t xml:space="preserve">Flussdiagramm </w:t>
                             </w:r>
@@ -10659,7 +9974,7 @@
                             <w:r>
                               <w:fldChar w:fldCharType="end"/>
                             </w:r>
-                            <w:bookmarkEnd w:id="55"/>
+                            <w:bookmarkEnd w:id="56"/>
                           </w:p>
                         </w:txbxContent>
                       </wps:txbx>
@@ -10677,7 +9992,7 @@
           </mc:Choice>
           <mc:Fallback>
             <w:pict>
-              <v:shape id="Textfeld 26" o:spid="_x0000_s1039" type="#_x0000_t202" style="position:absolute;margin-left:0;margin-top:652.3pt;width:519.55pt;height:.05pt;z-index:251702272;visibility:visible;mso-wrap-style:square;mso-wrap-distance-left:9pt;mso-wrap-distance-top:0;mso-wrap-distance-right:9pt;mso-wrap-distance-bottom:0;mso-position-horizontal:center;mso-position-horizontal-relative:margin;mso-position-vertical:absolute;mso-position-vertical-relative:text;v-text-anchor:top" o:gfxdata="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" stroked="f">
+              <v:shape id="Textfeld 26" o:spid="_x0000_s1039" type="#_x0000_t202" style="position:absolute;left:0;text-align:left;margin-left:0;margin-top:22.45pt;width:519.55pt;height:.05pt;z-index:251702272;visibility:visible;mso-wrap-style:square;mso-wrap-distance-left:9pt;mso-wrap-distance-top:0;mso-wrap-distance-right:9pt;mso-wrap-distance-bottom:0;mso-position-horizontal:center;mso-position-horizontal-relative:margin;mso-position-vertical:absolute;mso-position-vertical-relative:text;v-text-anchor:top" o:gfxdata="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" stroked="f">
                 <v:textbox style="mso-fit-shape-to-text:t" inset="0,0,0,0">
                   <w:txbxContent>
                     <w:p>
@@ -10689,7 +10004,7 @@
                           <w:sz w:val="24"/>
                         </w:rPr>
                       </w:pPr>
-                      <w:bookmarkStart w:id="56" w:name="_Ref199858856"/>
+                      <w:bookmarkStart w:id="57" w:name="_Ref199858856"/>
                       <w:r>
                         <w:t xml:space="preserve">Flussdiagramm </w:t>
                       </w:r>
@@ -10711,7 +10026,7 @@
                       <w:r>
                         <w:fldChar w:fldCharType="end"/>
                       </w:r>
-                      <w:bookmarkEnd w:id="56"/>
+                      <w:bookmarkEnd w:id="57"/>
                     </w:p>
                   </w:txbxContent>
                 </v:textbox>
@@ -10722,17 +10037,114 @@
         </mc:AlternateContent>
       </w:r>
       <w:r>
-        <w:rPr>
+        <w:t>Flussdiagramm von Main-Klasse</w:t>
+      </w:r>
+      <w:bookmarkEnd w:id="55"/>
+    </w:p>
+    <w:p>
+      <w:pPr>
+        <w:spacing w:line="259" w:lineRule="auto"/>
+        <w:jc w:val="left"/>
+        <w:rPr>
+          <w:noProof/>
           <w:sz w:val="22"/>
         </w:rPr>
+      </w:pPr>
+      <w:r>
+        <w:rPr>
+          <w:noProof/>
+        </w:rPr>
+        <w:drawing>
+          <wp:anchor distT="0" distB="0" distL="114300" distR="114300" simplePos="0" relativeHeight="251696128" behindDoc="0" locked="0" layoutInCell="1" allowOverlap="1">
+            <wp:simplePos x="0" y="0"/>
+            <wp:positionH relativeFrom="margin">
+              <wp:posOffset>-509270</wp:posOffset>
+            </wp:positionH>
+            <wp:positionV relativeFrom="paragraph">
+              <wp:posOffset>177834</wp:posOffset>
+            </wp:positionV>
+            <wp:extent cx="6598285" cy="8700135"/>
+            <wp:effectExtent l="0" t="0" r="0" b="0"/>
+            <wp:wrapNone/>
+            <wp:docPr id="19" name="Grafik 19" descr="C:\Users\it014\Downloads\bild2.png"/>
+            <wp:cNvGraphicFramePr>
+              <a:graphicFrameLocks xmlns:a="http://schemas.openxmlformats.org/drawingml/2006/main" noChangeAspect="1"/>
+            </wp:cNvGraphicFramePr>
+            <a:graphic xmlns:a="http://schemas.openxmlformats.org/drawingml/2006/main">
+              <a:graphicData uri="http://schemas.openxmlformats.org/drawingml/2006/picture">
+                <pic:pic xmlns:pic="http://schemas.openxmlformats.org/drawingml/2006/picture">
+                  <pic:nvPicPr>
+                    <pic:cNvPr id="0" name="Picture 2" descr="C:\Users\it014\Downloads\bild2.png"/>
+                    <pic:cNvPicPr>
+                      <a:picLocks noChangeAspect="1" noChangeArrowheads="1"/>
+                    </pic:cNvPicPr>
+                  </pic:nvPicPr>
+                  <pic:blipFill rotWithShape="1">
+                    <a:blip r:embed="rId32">
+                      <a:extLst>
+                        <a:ext uri="{28A0092B-C50C-407E-A947-70E740481C1C}">
+                          <a14:useLocalDpi xmlns:a14="http://schemas.microsoft.com/office/drawing/2010/main" val="0"/>
+                        </a:ext>
+                      </a:extLst>
+                    </a:blip>
+                    <a:srcRect b="12132"/>
+                    <a:stretch/>
+                  </pic:blipFill>
+                  <pic:spPr bwMode="auto">
+                    <a:xfrm>
+                      <a:off x="0" y="0"/>
+                      <a:ext cx="6598285" cy="8700135"/>
+                    </a:xfrm>
+                    <a:prstGeom prst="rect">
+                      <a:avLst/>
+                    </a:prstGeom>
+                    <a:noFill/>
+                    <a:ln>
+                      <a:noFill/>
+                    </a:ln>
+                    <a:extLst>
+                      <a:ext uri="{53640926-AAD7-44D8-BBD7-CCE9431645EC}">
+                        <a14:shadowObscured xmlns:a14="http://schemas.microsoft.com/office/drawing/2010/main"/>
+                      </a:ext>
+                    </a:extLst>
+                  </pic:spPr>
+                </pic:pic>
+              </a:graphicData>
+            </a:graphic>
+            <wp14:sizeRelH relativeFrom="margin">
+              <wp14:pctWidth>0</wp14:pctWidth>
+            </wp14:sizeRelH>
+            <wp14:sizeRelV relativeFrom="margin">
+              <wp14:pctHeight>0</wp14:pctHeight>
+            </wp14:sizeRelV>
+          </wp:anchor>
+        </w:drawing>
+      </w:r>
+    </w:p>
+    <w:p>
+      <w:pPr>
+        <w:spacing w:line="259" w:lineRule="auto"/>
+        <w:jc w:val="left"/>
+        <w:rPr>
+          <w:sz w:val="22"/>
+        </w:rPr>
+      </w:pPr>
+      <w:r>
+        <w:rPr>
+          <w:sz w:val="22"/>
+        </w:rPr>
         <w:br w:type="page"/>
       </w:r>
     </w:p>
     <w:p>
       <w:pPr>
         <w:pStyle w:val="Anhangberschrift"/>
-      </w:pPr>
-      <w:bookmarkStart w:id="57" w:name="_Toc199939401"/>
+        <w:numPr>
+          <w:ilvl w:val="1"/>
+          <w:numId w:val="6"/>
+        </w:numPr>
+      </w:pPr>
+      <w:bookmarkStart w:id="58" w:name="_Toc199948356"/>
       <w:r>
         <w:rPr>
           <w:noProof/>
@@ -10743,14 +10155,14 @@
             <w:drawing>
               <wp:anchor distT="0" distB="0" distL="114300" distR="114300" simplePos="0" relativeHeight="251686912" behindDoc="0" locked="0" layoutInCell="1" allowOverlap="1">
                 <wp:simplePos x="0" y="0"/>
-                <wp:positionH relativeFrom="column">
-                  <wp:posOffset>-829310</wp:posOffset>
+                <wp:positionH relativeFrom="page">
+                  <wp:posOffset>160655</wp:posOffset>
                 </wp:positionH>
                 <wp:positionV relativeFrom="paragraph">
-                  <wp:posOffset>8928100</wp:posOffset>
+                  <wp:posOffset>393477</wp:posOffset>
                 </wp:positionV>
                 <wp:extent cx="7235190" cy="635"/>
-                <wp:effectExtent l="0" t="0" r="0" b="0"/>
+                <wp:effectExtent l="0" t="0" r="3810" b="2540"/>
                 <wp:wrapNone/>
                 <wp:docPr id="458" name="Textfeld 458"/>
                 <wp:cNvGraphicFramePr/>
@@ -10783,7 +10195,7 @@
                                 <w:sz w:val="24"/>
                               </w:rPr>
                             </w:pPr>
-                            <w:bookmarkStart w:id="58" w:name="_Ref199770287"/>
+                            <w:bookmarkStart w:id="59" w:name="_Ref199770287"/>
                             <w:r>
                               <w:t xml:space="preserve">Klassendiagramm </w:t>
                             </w:r>
@@ -10808,7 +10220,7 @@
                               </w:rPr>
                               <w:fldChar w:fldCharType="end"/>
                             </w:r>
-                            <w:bookmarkEnd w:id="58"/>
+                            <w:bookmarkEnd w:id="59"/>
                           </w:p>
                         </w:txbxContent>
                       </wps:txbx>
@@ -10826,7 +10238,7 @@
           </mc:Choice>
           <mc:Fallback>
             <w:pict>
-              <v:shape id="Textfeld 458" o:spid="_x0000_s1040" type="#_x0000_t202" style="position:absolute;left:0;text-align:left;margin-left:-65.3pt;margin-top:703pt;width:569.7pt;height:.05pt;z-index:251686912;visibility:visible;mso-wrap-style:square;mso-wrap-distance-left:9pt;mso-wrap-distance-top:0;mso-wrap-distance-right:9pt;mso-wrap-distance-bottom:0;mso-position-horizontal:absolute;mso-position-horizontal-relative:text;mso-position-vertical:absolute;mso-position-vertical-relative:text;v-text-anchor:top" o:gfxdata="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" stroked="f">
+              <v:shape id="Textfeld 458" o:spid="_x0000_s1040" type="#_x0000_t202" style="position:absolute;left:0;text-align:left;margin-left:12.65pt;margin-top:31pt;width:569.7pt;height:.05pt;z-index:251686912;visibility:visible;mso-wrap-style:square;mso-wrap-distance-left:9pt;mso-wrap-distance-top:0;mso-wrap-distance-right:9pt;mso-wrap-distance-bottom:0;mso-position-horizontal:absolute;mso-position-horizontal-relative:page;mso-position-vertical:absolute;mso-position-vertical-relative:text;v-text-anchor:top" o:gfxdata="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" stroked="f">
                 <v:textbox style="mso-fit-shape-to-text:t" inset="0,0,0,0">
                   <w:txbxContent>
                     <w:p>
@@ -10837,7 +10249,7 @@
                           <w:sz w:val="24"/>
                         </w:rPr>
                       </w:pPr>
-                      <w:bookmarkStart w:id="59" w:name="_Ref199770287"/>
+                      <w:bookmarkStart w:id="60" w:name="_Ref199770287"/>
                       <w:r>
                         <w:t xml:space="preserve">Klassendiagramm </w:t>
                       </w:r>
@@ -10862,10 +10274,11 @@
                         </w:rPr>
                         <w:fldChar w:fldCharType="end"/>
                       </w:r>
-                      <w:bookmarkEnd w:id="59"/>
+                      <w:bookmarkEnd w:id="60"/>
                     </w:p>
                   </w:txbxContent>
                 </v:textbox>
+                <w10:wrap anchorx="page"/>
               </v:shape>
             </w:pict>
           </mc:Fallback>
@@ -10874,7 +10287,7 @@
       <w:r>
         <w:t>Klassendiagramm des ganzen Systems</w:t>
       </w:r>
-      <w:bookmarkEnd w:id="57"/>
+      <w:bookmarkEnd w:id="58"/>
     </w:p>
     <w:p>
       <w:pPr>
@@ -10899,7 +10312,7 @@
               <wp:posOffset>-437197</wp:posOffset>
             </wp:positionH>
             <wp:positionV relativeFrom="paragraph">
-              <wp:posOffset>489680</wp:posOffset>
+              <wp:posOffset>902635</wp:posOffset>
             </wp:positionV>
             <wp:extent cx="8432129" cy="7297386"/>
             <wp:effectExtent l="0" t="4128" r="3493" b="3492"/>
@@ -10918,7 +10331,7 @@
                     </pic:cNvPicPr>
                   </pic:nvPicPr>
                   <pic:blipFill>
-                    <a:blip r:embed="rId32">
+                    <a:blip r:embed="rId33">
                       <a:extLst>
                         <a:ext uri="{28A0092B-C50C-407E-A947-70E740481C1C}">
                           <a14:useLocalDpi xmlns:a14="http://schemas.microsoft.com/office/drawing/2010/main" val="0"/>
@@ -10962,10 +10375,134 @@
     <w:p>
       <w:pPr>
         <w:pStyle w:val="Anhangberschrift"/>
-      </w:pPr>
-      <w:bookmarkStart w:id="60" w:name="_Toc199939402"/>
-      <w:r>
+        <w:numPr>
+          <w:ilvl w:val="1"/>
+          <w:numId w:val="6"/>
+        </w:numPr>
+      </w:pPr>
+      <w:bookmarkStart w:id="61" w:name="_Toc199948357"/>
+      <w:r>
+        <w:rPr>
+          <w:noProof/>
+        </w:rPr>
         <w:lastRenderedPageBreak/>
+        <mc:AlternateContent>
+          <mc:Choice Requires="wps">
+            <w:drawing>
+              <wp:anchor distT="0" distB="0" distL="114300" distR="114300" simplePos="0" relativeHeight="251718656" behindDoc="0" locked="0" layoutInCell="1" allowOverlap="1">
+                <wp:simplePos x="0" y="0"/>
+                <wp:positionH relativeFrom="margin">
+                  <wp:posOffset>-16596</wp:posOffset>
+                </wp:positionH>
+                <wp:positionV relativeFrom="paragraph">
+                  <wp:posOffset>413471</wp:posOffset>
+                </wp:positionV>
+                <wp:extent cx="6071235" cy="635"/>
+                <wp:effectExtent l="0" t="0" r="5715" b="2540"/>
+                <wp:wrapNone/>
+                <wp:docPr id="470" name="Textfeld 470"/>
+                <wp:cNvGraphicFramePr/>
+                <a:graphic xmlns:a="http://schemas.openxmlformats.org/drawingml/2006/main">
+                  <a:graphicData uri="http://schemas.microsoft.com/office/word/2010/wordprocessingShape">
+                    <wps:wsp>
+                      <wps:cNvSpPr txBox="1"/>
+                      <wps:spPr>
+                        <a:xfrm>
+                          <a:off x="0" y="0"/>
+                          <a:ext cx="6071235" cy="635"/>
+                        </a:xfrm>
+                        <a:prstGeom prst="rect">
+                          <a:avLst/>
+                        </a:prstGeom>
+                        <a:solidFill>
+                          <a:prstClr val="white"/>
+                        </a:solidFill>
+                        <a:ln>
+                          <a:noFill/>
+                        </a:ln>
+                      </wps:spPr>
+                      <wps:txbx>
+                        <w:txbxContent>
+                          <w:p>
+                            <w:pPr>
+                              <w:pStyle w:val="Beschriftung"/>
+                            </w:pPr>
+                            <w:r>
+                              <w:t xml:space="preserve">Konfiguration </w:t>
+                            </w:r>
+                            <w:r>
+                              <w:fldChar w:fldCharType="begin"/>
+                            </w:r>
+                            <w:r>
+                              <w:instrText xml:space="preserve"> SEQ Konfiguration \* ARABIC </w:instrText>
+                            </w:r>
+                            <w:r>
+                              <w:fldChar w:fldCharType="separate"/>
+                            </w:r>
+                            <w:r>
+                              <w:rPr>
+                                <w:noProof/>
+                              </w:rPr>
+                              <w:t>1</w:t>
+                            </w:r>
+                            <w:r>
+                              <w:fldChar w:fldCharType="end"/>
+                            </w:r>
+                          </w:p>
+                        </w:txbxContent>
+                      </wps:txbx>
+                      <wps:bodyPr rot="0" spcFirstLastPara="0" vertOverflow="overflow" horzOverflow="overflow" vert="horz" wrap="square" lIns="0" tIns="0" rIns="0" bIns="0" numCol="1" spcCol="0" rtlCol="0" fromWordArt="0" anchor="t" anchorCtr="0" forceAA="0" compatLnSpc="1">
+                        <a:prstTxWarp prst="textNoShape">
+                          <a:avLst/>
+                        </a:prstTxWarp>
+                        <a:spAutoFit/>
+                      </wps:bodyPr>
+                    </wps:wsp>
+                  </a:graphicData>
+                </a:graphic>
+              </wp:anchor>
+            </w:drawing>
+          </mc:Choice>
+          <mc:Fallback>
+            <w:pict>
+              <v:shape id="Textfeld 470" o:spid="_x0000_s1041" type="#_x0000_t202" style="position:absolute;left:0;text-align:left;margin-left:-1.3pt;margin-top:32.55pt;width:478.05pt;height:.05pt;z-index:251718656;visibility:visible;mso-wrap-style:square;mso-wrap-distance-left:9pt;mso-wrap-distance-top:0;mso-wrap-distance-right:9pt;mso-wrap-distance-bottom:0;mso-position-horizontal:absolute;mso-position-horizontal-relative:margin;mso-position-vertical:absolute;mso-position-vertical-relative:text;v-text-anchor:top" o:gfxdata="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" stroked="f">
+                <v:textbox style="mso-fit-shape-to-text:t" inset="0,0,0,0">
+                  <w:txbxContent>
+                    <w:p>
+                      <w:pPr>
+                        <w:pStyle w:val="Beschriftung"/>
+                      </w:pPr>
+                      <w:r>
+                        <w:t xml:space="preserve">Konfiguration </w:t>
+                      </w:r>
+                      <w:r>
+                        <w:fldChar w:fldCharType="begin"/>
+                      </w:r>
+                      <w:r>
+                        <w:instrText xml:space="preserve"> SEQ Konfiguration \* ARABIC </w:instrText>
+                      </w:r>
+                      <w:r>
+                        <w:fldChar w:fldCharType="separate"/>
+                      </w:r>
+                      <w:r>
+                        <w:rPr>
+                          <w:noProof/>
+                        </w:rPr>
+                        <w:t>1</w:t>
+                      </w:r>
+                      <w:r>
+                        <w:fldChar w:fldCharType="end"/>
+                      </w:r>
+                    </w:p>
+                  </w:txbxContent>
+                </v:textbox>
+                <w10:wrap anchorx="margin"/>
+              </v:shape>
+            </w:pict>
+          </mc:Fallback>
+        </mc:AlternateContent>
+      </w:r>
+      <w:r>
         <w:t xml:space="preserve">Konfigurationsdatei </w:t>
       </w:r>
       <w:r>
@@ -10974,12 +10511,21 @@
         </w:rPr>
         <w:t>Config.py</w:t>
       </w:r>
-      <w:bookmarkEnd w:id="60"/>
+      <w:bookmarkEnd w:id="61"/>
+      <w:r>
+        <w:rPr>
+          <w:i/>
+        </w:rPr>
+        <w:br/>
+      </w:r>
       <w:r>
         <w:t xml:space="preserve"> </w:t>
       </w:r>
     </w:p>
     <w:p>
+      <w:pPr>
+        <w:keepNext/>
+      </w:pPr>
       <w:r>
         <w:rPr>
           <w:noProof/>
@@ -11000,7 +10546,7 @@
                     <pic:cNvPicPr/>
                   </pic:nvPicPr>
                   <pic:blipFill>
-                    <a:blip r:embed="rId33"/>
+                    <a:blip r:embed="rId34"/>
                     <a:stretch>
                       <a:fillRect/>
                     </a:stretch>
@@ -11023,53 +10569,13 @@
     </w:p>
     <w:p>
       <w:pPr>
-        <w:pStyle w:val="Beschriftung"/>
-        <w:jc w:val="left"/>
-      </w:pPr>
-      <w:bookmarkStart w:id="61" w:name="_Ref199929105"/>
-      <w:r>
-        <w:t xml:space="preserve">Konfiguration </w:t>
-      </w:r>
-      <w:r>
-        <w:fldChar w:fldCharType="begin"/>
-      </w:r>
-      <w:r>
-        <w:instrText xml:space="preserve"> SEQ Konfiguration \* ARABIC </w:instrText>
-      </w:r>
-      <w:r>
-        <w:fldChar w:fldCharType="separate"/>
-      </w:r>
-      <w:r>
-        <w:rPr>
-          <w:noProof/>
-        </w:rPr>
-        <w:t>1</w:t>
-      </w:r>
-      <w:r>
-        <w:fldChar w:fldCharType="end"/>
-      </w:r>
-      <w:bookmarkEnd w:id="61"/>
-    </w:p>
-    <w:p>
-      <w:pPr>
-        <w:pStyle w:val="Anhangberschrift"/>
-      </w:pPr>
-      <w:bookmarkStart w:id="62" w:name="_Toc199939403"/>
-      <w:r>
-        <w:t>Minimalistische HTML-Struktur des ESP</w:t>
-      </w:r>
-      <w:bookmarkEnd w:id="62"/>
-    </w:p>
-    <w:p>
-      <w:pPr>
         <w:pStyle w:val="Anhangberschrift"/>
         <w:numPr>
-          <w:ilvl w:val="0"/>
-          <w:numId w:val="0"/>
+          <w:ilvl w:val="1"/>
+          <w:numId w:val="6"/>
         </w:numPr>
-        <w:ind w:left="360"/>
-      </w:pPr>
-      <w:bookmarkStart w:id="63" w:name="_Toc199939404"/>
+      </w:pPr>
+      <w:bookmarkStart w:id="62" w:name="_Toc199948358"/>
       <w:r>
         <w:rPr>
           <w:noProof/>
@@ -11079,14 +10585,14 @@
             <w:drawing>
               <wp:anchor distT="0" distB="0" distL="114300" distR="114300" simplePos="0" relativeHeight="251714560" behindDoc="0" locked="0" layoutInCell="1" allowOverlap="1">
                 <wp:simplePos x="0" y="0"/>
-                <wp:positionH relativeFrom="column">
-                  <wp:posOffset>0</wp:posOffset>
+                <wp:positionH relativeFrom="margin">
+                  <wp:align>left</wp:align>
                 </wp:positionH>
                 <wp:positionV relativeFrom="paragraph">
-                  <wp:posOffset>2050415</wp:posOffset>
+                  <wp:posOffset>547267</wp:posOffset>
                 </wp:positionV>
                 <wp:extent cx="6071235" cy="635"/>
-                <wp:effectExtent l="0" t="0" r="0" b="0"/>
+                <wp:effectExtent l="0" t="0" r="5715" b="2540"/>
                 <wp:wrapNone/>
                 <wp:docPr id="455" name="Textfeld 455"/>
                 <wp:cNvGraphicFramePr/>
@@ -11120,7 +10626,7 @@
                                 <w:szCs w:val="28"/>
                               </w:rPr>
                             </w:pPr>
-                            <w:bookmarkStart w:id="64" w:name="_Ref199939205"/>
+                            <w:bookmarkStart w:id="63" w:name="_Ref199939205"/>
                             <w:r>
                               <w:t xml:space="preserve">minimalistische HTML-Struktur </w:t>
                             </w:r>
@@ -11142,7 +10648,7 @@
                             <w:r>
                               <w:fldChar w:fldCharType="end"/>
                             </w:r>
-                            <w:bookmarkEnd w:id="64"/>
+                            <w:bookmarkEnd w:id="63"/>
                           </w:p>
                         </w:txbxContent>
                       </wps:txbx>
@@ -11160,7 +10666,7 @@
           </mc:Choice>
           <mc:Fallback>
             <w:pict>
-              <v:shape id="Textfeld 455" o:spid="_x0000_s1041" type="#_x0000_t202" style="position:absolute;left:0;text-align:left;margin-left:0;margin-top:161.45pt;width:478.05pt;height:.05pt;z-index:251714560;visibility:visible;mso-wrap-style:square;mso-wrap-distance-left:9pt;mso-wrap-distance-top:0;mso-wrap-distance-right:9pt;mso-wrap-distance-bottom:0;mso-position-horizontal:absolute;mso-position-horizontal-relative:text;mso-position-vertical:absolute;mso-position-vertical-relative:text;v-text-anchor:top" o:gfxdata="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" stroked="f">
+              <v:shape id="Textfeld 455" o:spid="_x0000_s1042" type="#_x0000_t202" style="position:absolute;left:0;text-align:left;margin-left:0;margin-top:43.1pt;width:478.05pt;height:.05pt;z-index:251714560;visibility:visible;mso-wrap-style:square;mso-wrap-distance-left:9pt;mso-wrap-distance-top:0;mso-wrap-distance-right:9pt;mso-wrap-distance-bottom:0;mso-position-horizontal:left;mso-position-horizontal-relative:margin;mso-position-vertical:absolute;mso-position-vertical-relative:text;v-text-anchor:top" o:gfxdata="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" stroked="f">
                 <v:textbox style="mso-fit-shape-to-text:t" inset="0,0,0,0">
                   <w:txbxContent>
                     <w:p>
@@ -11172,7 +10678,7 @@
                           <w:szCs w:val="28"/>
                         </w:rPr>
                       </w:pPr>
-                      <w:bookmarkStart w:id="65" w:name="_Ref199939205"/>
+                      <w:bookmarkStart w:id="64" w:name="_Ref199939205"/>
                       <w:r>
                         <w:t xml:space="preserve">minimalistische HTML-Struktur </w:t>
                       </w:r>
@@ -11194,15 +10700,35 @@
                       <w:r>
                         <w:fldChar w:fldCharType="end"/>
                       </w:r>
-                      <w:bookmarkEnd w:id="65"/>
+                      <w:bookmarkEnd w:id="64"/>
                     </w:p>
                   </w:txbxContent>
                 </v:textbox>
+                <w10:wrap anchorx="margin"/>
               </v:shape>
             </w:pict>
           </mc:Fallback>
         </mc:AlternateContent>
       </w:r>
+      <w:r>
+        <w:t>Minimalistische HTML-Struktur des ESP</w:t>
+      </w:r>
+      <w:bookmarkEnd w:id="62"/>
+      <w:r>
+        <w:br/>
+      </w:r>
+    </w:p>
+    <w:p>
+      <w:pPr>
+        <w:pStyle w:val="Anhangberschrift"/>
+        <w:numPr>
+          <w:ilvl w:val="0"/>
+          <w:numId w:val="0"/>
+        </w:numPr>
+      </w:pPr>
+      <w:bookmarkStart w:id="65" w:name="_Toc199939404"/>
+      <w:bookmarkStart w:id="66" w:name="_Toc199945599"/>
+      <w:bookmarkStart w:id="67" w:name="_Toc199948359"/>
       <w:r>
         <w:rPr>
           <w:sz w:val="22"/>
@@ -11231,7 +10757,7 @@
                     <pic:cNvPicPr/>
                   </pic:nvPicPr>
                   <pic:blipFill>
-                    <a:blip r:embed="rId34">
+                    <a:blip r:embed="rId35">
                       <a:extLst>
                         <a:ext uri="{28A0092B-C50C-407E-A947-70E740481C1C}">
                           <a14:useLocalDpi xmlns:a14="http://schemas.microsoft.com/office/drawing/2010/main" val="0"/>
@@ -11257,18 +10783,12 @@
           </wp:anchor>
         </w:drawing>
       </w:r>
-      <w:bookmarkEnd w:id="63"/>
-      <w:r>
-        <w:br w:type="page"/>
-      </w:r>
-    </w:p>
-    <w:p>
-      <w:pPr>
-        <w:pStyle w:val="Anhangberschrift"/>
-      </w:pPr>
+      <w:bookmarkEnd w:id="65"/>
+      <w:bookmarkEnd w:id="66"/>
+      <w:bookmarkEnd w:id="67"/>
     </w:p>
     <w:sectPr>
-      <w:headerReference w:type="first" r:id="rId35"/>
+      <w:type w:val="continuous"/>
       <w:pgSz w:w="11906" w:h="16838"/>
       <w:pgMar w:top="1418" w:right="1418" w:bottom="1418" w:left="1701" w:header="57" w:footer="283" w:gutter="0"/>
       <w:pgNumType w:start="0"/>
@@ -11464,7 +10984,7 @@
             </mc:Choice>
             <mc:Fallback>
               <w:pict>
-                <v:rect id="Rechteck 50" o:spid="_x0000_s1042" style="position:absolute;left:0;text-align:left;margin-left:0;margin-top:0;width:44.55pt;height:15.1pt;rotation:180;flip:x;z-index:251657216;visibility:visible;mso-wrap-style:square;mso-width-percent:0;mso-height-percent:0;mso-wrap-distance-left:9pt;mso-wrap-distance-top:0;mso-wrap-distance-right:9pt;mso-wrap-distance-bottom:0;mso-position-horizontal:center;mso-position-horizontal-relative:right-margin-area;mso-position-vertical:center;mso-position-vertical-relative:bottom-margin-area;mso-width-percent:0;mso-height-percent:0;mso-width-relative:page;mso-height-relative:bottom-margin-area;v-text-anchor:top" o:gfxdata="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" filled="f" fillcolor="#c0504d" stroked="f" strokecolor="#5c83b4" strokeweight="2.25pt">
+                <v:rect id="Rechteck 50" o:spid="_x0000_s1043" style="position:absolute;left:0;text-align:left;margin-left:0;margin-top:0;width:44.55pt;height:15.1pt;rotation:180;flip:x;z-index:251657216;visibility:visible;mso-wrap-style:square;mso-width-percent:0;mso-height-percent:0;mso-wrap-distance-left:9pt;mso-wrap-distance-top:0;mso-wrap-distance-right:9pt;mso-wrap-distance-bottom:0;mso-position-horizontal:center;mso-position-horizontal-relative:right-margin-area;mso-position-vertical:center;mso-position-vertical-relative:bottom-margin-area;mso-width-percent:0;mso-height-percent:0;mso-width-relative:page;mso-height-relative:bottom-margin-area;v-text-anchor:top" o:gfxdata="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" filled="f" fillcolor="#c0504d" stroked="f" strokecolor="#5c83b4" strokeweight="2.25pt">
                   <v:textbox inset=",0,,0">
                     <w:txbxContent>
                       <w:p>
@@ -11711,7 +11231,7 @@
             </mc:Choice>
             <mc:Fallback>
               <w:pict>
-                <v:rect id="Rechteck 51" o:spid="_x0000_s1043" style="position:absolute;left:0;text-align:left;margin-left:0;margin-top:0;width:44.55pt;height:15.1pt;rotation:180;flip:x;z-index:251658240;visibility:visible;mso-wrap-style:square;mso-width-percent:0;mso-height-percent:0;mso-wrap-distance-left:9pt;mso-wrap-distance-top:0;mso-wrap-distance-right:9pt;mso-wrap-distance-bottom:0;mso-position-horizontal:center;mso-position-horizontal-relative:right-margin-area;mso-position-vertical:center;mso-position-vertical-relative:bottom-margin-area;mso-width-percent:0;mso-height-percent:0;mso-width-relative:page;mso-height-relative:bottom-margin-area;v-text-anchor:top" o:gfxdata="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" filled="f" fillcolor="#c0504d" stroked="f" strokecolor="#5c83b4" strokeweight="2.25pt">
+                <v:rect id="Rechteck 51" o:spid="_x0000_s1044" style="position:absolute;left:0;text-align:left;margin-left:0;margin-top:0;width:44.55pt;height:15.1pt;rotation:180;flip:x;z-index:251658240;visibility:visible;mso-wrap-style:square;mso-width-percent:0;mso-height-percent:0;mso-wrap-distance-left:9pt;mso-wrap-distance-top:0;mso-wrap-distance-right:9pt;mso-wrap-distance-bottom:0;mso-position-horizontal:center;mso-position-horizontal-relative:right-margin-area;mso-position-vertical:center;mso-position-vertical-relative:bottom-margin-area;mso-width-percent:0;mso-height-percent:0;mso-width-relative:page;mso-height-relative:bottom-margin-area;v-text-anchor:top" o:gfxdata="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" filled="f" fillcolor="#c0504d" stroked="f" strokecolor="#5c83b4" strokeweight="2.25pt">
                   <v:textbox inset=",0,,0">
                     <w:txbxContent>
                       <w:p>
@@ -12059,7 +11579,7 @@
           <wp:extent cx="2026599" cy="469127"/>
           <wp:effectExtent l="0" t="0" r="0" b="7620"/>
           <wp:wrapNone/>
-          <wp:docPr id="452" name="Grafik 452"/>
+          <wp:docPr id="465" name="Grafik 465"/>
           <wp:cNvGraphicFramePr>
             <a:graphicFrameLocks xmlns:a="http://schemas.openxmlformats.org/drawingml/2006/main" noChangeAspect="1"/>
           </wp:cNvGraphicFramePr>
@@ -12143,7 +11663,7 @@
         <w:noProof/>
         <w:sz w:val="18"/>
       </w:rPr>
-      <w:t>Schluss</w:t>
+      <w:t>Projektbeschreibung</w:t>
     </w:r>
     <w:r>
       <w:rPr>
@@ -12516,31 +12036,81 @@
   </w:abstractNum>
   <w:abstractNum w:abstractNumId="4" w15:restartNumberingAfterBreak="0">
     <w:nsid w:val="466B4881"/>
-    <w:multiLevelType w:val="hybridMultilevel"/>
-    <w:tmpl w:val="9D2AD2E8"/>
-    <w:lvl w:ilvl="0" w:tplc="EB666C7E">
+    <w:multiLevelType w:val="multilevel"/>
+    <w:tmpl w:val="20F00704"/>
+    <w:lvl w:ilvl="0">
+      <w:start w:val="1"/>
+      <w:numFmt w:val="upperLetter"/>
+      <w:pStyle w:val="Anhangberschrift"/>
+      <w:lvlText w:val="%1."/>
+      <w:lvlJc w:val="left"/>
+      <w:pPr>
+        <w:ind w:left="720" w:hanging="360"/>
+      </w:pPr>
+      <w:rPr>
+        <w:rFonts w:hint="default"/>
+        <w:b w:val="0"/>
+        <w:bCs w:val="0"/>
+        <w:i w:val="0"/>
+        <w:iCs w:val="0"/>
+        <w:caps w:val="0"/>
+        <w:smallCaps w:val="0"/>
+        <w:strike w:val="0"/>
+        <w:dstrike w:val="0"/>
+        <w:outline w:val="0"/>
+        <w:shadow w:val="0"/>
+        <w:emboss w:val="0"/>
+        <w:imprint w:val="0"/>
+        <w:noProof w:val="0"/>
+        <w:vanish w:val="0"/>
+        <w:spacing w:val="0"/>
+        <w:kern w:val="0"/>
+        <w:position w:val="0"/>
+        <w:u w:val="none"/>
+        <w:effect w:val="none"/>
+        <w:vertAlign w:val="baseline"/>
+        <w:em w:val="none"/>
+        <w:specVanish w:val="0"/>
+        <w14:glow w14:rad="0">
+          <w14:srgbClr w14:val="000000"/>
+        </w14:glow>
+        <w14:shadow w14:blurRad="0" w14:dist="0" w14:dir="0" w14:sx="0" w14:sy="0" w14:kx="0" w14:ky="0" w14:algn="none">
+          <w14:srgbClr w14:val="000000"/>
+        </w14:shadow>
+        <w14:reflection w14:blurRad="0" w14:stA="0" w14:stPos="0" w14:endA="0" w14:endPos="0" w14:dist="0" w14:dir="0" w14:fadeDir="0" w14:sx="0" w14:sy="0" w14:kx="0" w14:ky="0" w14:algn="none"/>
+        <w14:textOutline w14:w="0" w14:cap="rnd" w14:cmpd="sng" w14:algn="ctr">
+          <w14:noFill/>
+          <w14:prstDash w14:val="solid"/>
+          <w14:bevel/>
+        </w14:textOutline>
+        <w14:scene3d>
+          <w14:camera w14:prst="orthographicFront"/>
+          <w14:lightRig w14:rig="threePt" w14:dir="t">
+            <w14:rot w14:lat="0" w14:lon="0" w14:rev="0"/>
+          </w14:lightRig>
+        </w14:scene3d>
+        <w14:props3d w14:extrusionH="0" w14:contourW="0" w14:prstMaterial="none"/>
+        <w14:ligatures w14:val="none"/>
+        <w14:numForm w14:val="default"/>
+        <w14:numSpacing w14:val="default"/>
+        <w14:stylisticSets/>
+        <w14:cntxtAlts w14:val="0"/>
+      </w:rPr>
+    </w:lvl>
+    <w:lvl w:ilvl="1">
       <w:start w:val="1"/>
       <w:numFmt w:val="decimal"/>
-      <w:pStyle w:val="Anhangberschrift"/>
-      <w:lvlText w:val="A.%1"/>
+      <w:lvlRestart w:val="0"/>
+      <w:lvlText w:val="%1.%2"/>
       <w:lvlJc w:val="left"/>
       <w:pPr>
-        <w:ind w:left="720" w:hanging="360"/>
+        <w:ind w:left="1440" w:hanging="1083"/>
       </w:pPr>
       <w:rPr>
         <w:rFonts w:hint="default"/>
       </w:rPr>
     </w:lvl>
-    <w:lvl w:ilvl="1" w:tplc="04070019" w:tentative="1">
-      <w:start w:val="1"/>
-      <w:numFmt w:val="lowerLetter"/>
-      <w:lvlText w:val="%2."/>
-      <w:lvlJc w:val="left"/>
-      <w:pPr>
-        <w:ind w:left="1440" w:hanging="360"/>
-      </w:pPr>
-    </w:lvl>
-    <w:lvl w:ilvl="2" w:tplc="0407001B" w:tentative="1">
+    <w:lvl w:ilvl="2">
       <w:start w:val="1"/>
       <w:numFmt w:val="lowerRoman"/>
       <w:lvlText w:val="%3."/>
@@ -12548,8 +12118,11 @@
       <w:pPr>
         <w:ind w:left="2160" w:hanging="180"/>
       </w:pPr>
+      <w:rPr>
+        <w:rFonts w:hint="default"/>
+      </w:rPr>
     </w:lvl>
-    <w:lvl w:ilvl="3" w:tplc="0407000F" w:tentative="1">
+    <w:lvl w:ilvl="3">
       <w:start w:val="1"/>
       <w:numFmt w:val="decimal"/>
       <w:lvlText w:val="%4."/>
@@ -12557,8 +12130,11 @@
       <w:pPr>
         <w:ind w:left="2880" w:hanging="360"/>
       </w:pPr>
+      <w:rPr>
+        <w:rFonts w:hint="default"/>
+      </w:rPr>
     </w:lvl>
-    <w:lvl w:ilvl="4" w:tplc="04070019" w:tentative="1">
+    <w:lvl w:ilvl="4">
       <w:start w:val="1"/>
       <w:numFmt w:val="lowerLetter"/>
       <w:lvlText w:val="%5."/>
@@ -12566,8 +12142,11 @@
       <w:pPr>
         <w:ind w:left="3600" w:hanging="360"/>
       </w:pPr>
+      <w:rPr>
+        <w:rFonts w:hint="default"/>
+      </w:rPr>
     </w:lvl>
-    <w:lvl w:ilvl="5" w:tplc="0407001B" w:tentative="1">
+    <w:lvl w:ilvl="5">
       <w:start w:val="1"/>
       <w:numFmt w:val="lowerRoman"/>
       <w:lvlText w:val="%6."/>
@@ -12575,8 +12154,11 @@
       <w:pPr>
         <w:ind w:left="4320" w:hanging="180"/>
       </w:pPr>
+      <w:rPr>
+        <w:rFonts w:hint="default"/>
+      </w:rPr>
     </w:lvl>
-    <w:lvl w:ilvl="6" w:tplc="0407000F" w:tentative="1">
+    <w:lvl w:ilvl="6">
       <w:start w:val="1"/>
       <w:numFmt w:val="decimal"/>
       <w:lvlText w:val="%7."/>
@@ -12584,8 +12166,11 @@
       <w:pPr>
         <w:ind w:left="5040" w:hanging="360"/>
       </w:pPr>
+      <w:rPr>
+        <w:rFonts w:hint="default"/>
+      </w:rPr>
     </w:lvl>
-    <w:lvl w:ilvl="7" w:tplc="04070019" w:tentative="1">
+    <w:lvl w:ilvl="7">
       <w:start w:val="1"/>
       <w:numFmt w:val="lowerLetter"/>
       <w:lvlText w:val="%8."/>
@@ -12593,8 +12178,11 @@
       <w:pPr>
         <w:ind w:left="5760" w:hanging="360"/>
       </w:pPr>
+      <w:rPr>
+        <w:rFonts w:hint="default"/>
+      </w:rPr>
     </w:lvl>
-    <w:lvl w:ilvl="8" w:tplc="0407001B" w:tentative="1">
+    <w:lvl w:ilvl="8">
       <w:start w:val="1"/>
       <w:numFmt w:val="lowerRoman"/>
       <w:lvlText w:val="%9."/>
@@ -12602,6 +12190,9 @@
       <w:pPr>
         <w:ind w:left="6480" w:hanging="180"/>
       </w:pPr>
+      <w:rPr>
+        <w:rFonts w:hint="default"/>
+      </w:rPr>
     </w:lvl>
   </w:abstractNum>
   <w:abstractNum w:abstractNumId="5" w15:restartNumberingAfterBreak="0">
@@ -13371,6 +12962,36 @@
   </w:num>
   <w:num w:numId="14">
     <w:abstractNumId w:val="1"/>
+  </w:num>
+  <w:num w:numId="15">
+    <w:abstractNumId w:val="8"/>
+    <w:lvlOverride w:ilvl="0">
+      <w:startOverride w:val="1"/>
+    </w:lvlOverride>
+    <w:lvlOverride w:ilvl="1">
+      <w:startOverride w:val="1"/>
+    </w:lvlOverride>
+    <w:lvlOverride w:ilvl="2">
+      <w:startOverride w:val="1"/>
+    </w:lvlOverride>
+    <w:lvlOverride w:ilvl="3">
+      <w:startOverride w:val="1"/>
+    </w:lvlOverride>
+    <w:lvlOverride w:ilvl="4">
+      <w:startOverride w:val="1"/>
+    </w:lvlOverride>
+    <w:lvlOverride w:ilvl="5">
+      <w:startOverride w:val="1"/>
+    </w:lvlOverride>
+    <w:lvlOverride w:ilvl="6">
+      <w:startOverride w:val="1"/>
+    </w:lvlOverride>
+    <w:lvlOverride w:ilvl="7">
+      <w:startOverride w:val="1"/>
+    </w:lvlOverride>
+    <w:lvlOverride w:ilvl="8">
+      <w:startOverride w:val="1"/>
+    </w:lvlOverride>
   </w:num>
 </w:numbering>
 </file>
@@ -14007,7 +13628,6 @@
   <w:style w:type="character" w:default="1" w:styleId="Absatz-Standardschriftart">
     <w:name w:val="Default Paragraph Font"/>
     <w:uiPriority w:val="1"/>
-    <w:semiHidden/>
     <w:unhideWhenUsed/>
   </w:style>
   <w:style w:type="table" w:default="1" w:styleId="NormaleTabelle">
@@ -14510,17 +14130,18 @@
   </w:style>
   <w:style w:type="paragraph" w:customStyle="1" w:styleId="Anhangberschrift">
     <w:name w:val="AnhangÜberschrift"/>
-    <w:basedOn w:val="berschrift2"/>
+    <w:basedOn w:val="berschrift1"/>
     <w:link w:val="AnhangberschriftZchn"/>
     <w:qFormat/>
     <w:pPr>
       <w:numPr>
-        <w:ilvl w:val="0"/>
         <w:numId w:val="6"/>
       </w:numPr>
-      <w:ind w:left="360"/>
       <w:jc w:val="left"/>
     </w:pPr>
+    <w:rPr>
+      <w:b w:val="0"/>
+    </w:rPr>
   </w:style>
   <w:style w:type="character" w:customStyle="1" w:styleId="berschrift4Zchn">
     <w:name w:val="Überschrift 4 Zchn"/>
@@ -14548,7 +14169,7 @@
       <w:smallCaps/>
       <w:spacing w:val="5"/>
       <w:sz w:val="32"/>
-      <w:szCs w:val="28"/>
+      <w:szCs w:val="32"/>
     </w:rPr>
   </w:style>
   <w:style w:type="paragraph" w:customStyle="1" w:styleId="berschriftt2">
@@ -14858,6 +14479,13 @@
     <w:pitch w:val="variable"/>
     <w:sig w:usb0="E0002AFF" w:usb1="C0007843" w:usb2="00000009" w:usb3="00000000" w:csb0="000001FF" w:csb1="00000000"/>
   </w:font>
+  <w:font w:name="Browallia New">
+    <w:altName w:val="Cambria"/>
+    <w:charset w:val="DE"/>
+    <w:family w:val="swiss"/>
+    <w:pitch w:val="variable"/>
+    <w:sig w:usb0="81000003" w:usb1="00000000" w:usb2="00000000" w:usb3="00000000" w:csb0="00010001" w:csb1="00000000"/>
+  </w:font>
   <w:font w:name="Symbol">
     <w:panose1 w:val="05050102010706020507"/>
     <w:charset w:val="02"/>
@@ -14885,13 +14513,6 @@
     <w:family w:val="swiss"/>
     <w:pitch w:val="variable"/>
     <w:sig w:usb0="E0002AFF" w:usb1="C0007843" w:usb2="00000009" w:usb3="00000000" w:csb0="000001FF" w:csb1="00000000"/>
-  </w:font>
-  <w:font w:name="Browallia New">
-    <w:altName w:val="Cambria"/>
-    <w:charset w:val="DE"/>
-    <w:family w:val="swiss"/>
-    <w:pitch w:val="variable"/>
-    <w:sig w:usb0="81000003" w:usb1="00000000" w:usb2="00000000" w:usb3="00000000" w:csb0="00010001" w:csb1="00000000"/>
   </w:font>
   <w:font w:name="Calibri">
     <w:panose1 w:val="020F0502020204030204"/>
@@ -15700,7 +15321,7 @@
 </file>
 
 <file path=customXml/itemProps2.xml><?xml version="1.0" encoding="utf-8"?>
-<ds:datastoreItem xmlns:ds="http://schemas.openxmlformats.org/officeDocument/2006/customXml" ds:itemID="{3713F81A-F099-4330-A444-0484781FA74C}">
+<ds:datastoreItem xmlns:ds="http://schemas.openxmlformats.org/officeDocument/2006/customXml" ds:itemID="{BE397AC3-80FD-42A7-96B1-01B5F5FC69EB}">
   <ds:schemaRefs>
     <ds:schemaRef ds:uri="http://schemas.openxmlformats.org/officeDocument/2006/bibliography"/>
   </ds:schemaRefs>

--- a/ESP8266DokumentationAtillaIpek.docx
+++ b/ESP8266DokumentationAtillaIpek.docx
@@ -1645,6 +1645,14 @@
         <w:bookmarkEnd w:id="2" w:displacedByCustomXml="next"/>
         <w:sdt>
           <w:sdtPr>
+            <w:rPr>
+              <w:rFonts w:eastAsiaTheme="minorHAnsi"/>
+              <w:b w:val="0"/>
+              <w:smallCaps w:val="0"/>
+              <w:spacing w:val="0"/>
+              <w:sz w:val="24"/>
+              <w:szCs w:val="22"/>
+            </w:rPr>
             <w:id w:val="714551058"/>
             <w:docPartObj>
               <w:docPartGallery w:val="Table of Contents"/>
@@ -1653,12 +1661,7 @@
           </w:sdtPr>
           <w:sdtEndPr>
             <w:rPr>
-              <w:rFonts w:eastAsiaTheme="minorHAnsi"/>
               <w:bCs/>
-              <w:smallCaps w:val="0"/>
-              <w:spacing w:val="0"/>
-              <w:sz w:val="24"/>
-              <w:szCs w:val="22"/>
             </w:rPr>
           </w:sdtEndPr>
           <w:sdtContent>
@@ -1666,12 +1669,14 @@
               <w:pPr>
                 <w:pStyle w:val="Inhaltsverzeichnisberschrift"/>
                 <w:rPr>
-                  <w:sz w:val="24"/>
+                  <w:sz w:val="28"/>
+                  <w:szCs w:val="24"/>
                 </w:rPr>
               </w:pPr>
               <w:r>
                 <w:rPr>
-                  <w:sz w:val="24"/>
+                  <w:sz w:val="28"/>
+                  <w:szCs w:val="24"/>
                 </w:rPr>
                 <w:t>Inhaltsverzeichnis</w:t>
               </w:r>
@@ -1686,35 +1691,34 @@
                 <w:rPr>
                   <w:rFonts w:asciiTheme="minorHAnsi" w:hAnsiTheme="minorHAnsi"/>
                   <w:noProof/>
-                  <w:sz w:val="20"/>
-                  <w:szCs w:val="22"/>
+                  <w:szCs w:val="24"/>
                   <w:lang w:eastAsia="de-DE"/>
                 </w:rPr>
               </w:pPr>
               <w:r>
                 <w:rPr>
-                  <w:sz w:val="16"/>
+                  <w:szCs w:val="24"/>
                 </w:rPr>
                 <w:fldChar w:fldCharType="begin"/>
               </w:r>
               <w:r>
                 <w:rPr>
-                  <w:sz w:val="16"/>
+                  <w:szCs w:val="24"/>
                 </w:rPr>
                 <w:instrText xml:space="preserve"> TOC \o "1-3" \h \z \u </w:instrText>
               </w:r>
               <w:r>
                 <w:rPr>
-                  <w:sz w:val="16"/>
+                  <w:szCs w:val="24"/>
                 </w:rPr>
                 <w:fldChar w:fldCharType="separate"/>
               </w:r>
-              <w:hyperlink w:anchor="_Toc199948331" w:history="1">
+              <w:hyperlink w:anchor="_Toc200096867" w:history="1">
                 <w:r>
                   <w:rPr>
                     <w:rStyle w:val="Hyperlink"/>
                     <w:noProof/>
-                    <w:sz w:val="22"/>
+                    <w:szCs w:val="24"/>
                   </w:rPr>
                   <w:t>I.</w:t>
                 </w:r>
@@ -1722,8 +1726,7 @@
                   <w:rPr>
                     <w:rFonts w:asciiTheme="minorHAnsi" w:hAnsiTheme="minorHAnsi"/>
                     <w:noProof/>
-                    <w:sz w:val="20"/>
-                    <w:szCs w:val="22"/>
+                    <w:szCs w:val="24"/>
                     <w:lang w:eastAsia="de-DE"/>
                   </w:rPr>
                   <w:tab/>
@@ -1732,7 +1735,7 @@
                   <w:rPr>
                     <w:rStyle w:val="Hyperlink"/>
                     <w:noProof/>
-                    <w:sz w:val="22"/>
+                    <w:szCs w:val="24"/>
                   </w:rPr>
                   <w:t>Abbildungsverzeichnis</w:t>
                 </w:r>
@@ -1740,7 +1743,7 @@
                   <w:rPr>
                     <w:noProof/>
                     <w:webHidden/>
-                    <w:sz w:val="22"/>
+                    <w:szCs w:val="24"/>
                   </w:rPr>
                   <w:tab/>
                 </w:r>
@@ -1748,7 +1751,7 @@
                   <w:rPr>
                     <w:noProof/>
                     <w:webHidden/>
-                    <w:sz w:val="22"/>
+                    <w:szCs w:val="24"/>
                   </w:rPr>
                   <w:fldChar w:fldCharType="begin"/>
                 </w:r>
@@ -1756,22 +1759,22 @@
                   <w:rPr>
                     <w:noProof/>
                     <w:webHidden/>
-                    <w:sz w:val="22"/>
-                  </w:rPr>
-                  <w:instrText xml:space="preserve"> PAGEREF _Toc199948331 \h </w:instrText>
-                </w:r>
-                <w:r>
-                  <w:rPr>
-                    <w:noProof/>
-                    <w:webHidden/>
-                    <w:sz w:val="22"/>
-                  </w:rPr>
-                </w:r>
-                <w:r>
-                  <w:rPr>
-                    <w:noProof/>
-                    <w:webHidden/>
-                    <w:sz w:val="22"/>
+                    <w:szCs w:val="24"/>
+                  </w:rPr>
+                  <w:instrText xml:space="preserve"> PAGEREF _Toc200096867 \h </w:instrText>
+                </w:r>
+                <w:r>
+                  <w:rPr>
+                    <w:noProof/>
+                    <w:webHidden/>
+                    <w:szCs w:val="24"/>
+                  </w:rPr>
+                </w:r>
+                <w:r>
+                  <w:rPr>
+                    <w:noProof/>
+                    <w:webHidden/>
+                    <w:szCs w:val="24"/>
                   </w:rPr>
                   <w:fldChar w:fldCharType="separate"/>
                 </w:r>
@@ -1779,7 +1782,7 @@
                   <w:rPr>
                     <w:noProof/>
                     <w:webHidden/>
-                    <w:sz w:val="22"/>
+                    <w:szCs w:val="24"/>
                   </w:rPr>
                   <w:t>0</w:t>
                 </w:r>
@@ -1787,7 +1790,7 @@
                   <w:rPr>
                     <w:noProof/>
                     <w:webHidden/>
-                    <w:sz w:val="22"/>
+                    <w:szCs w:val="24"/>
                   </w:rPr>
                   <w:fldChar w:fldCharType="end"/>
                 </w:r>
@@ -1803,17 +1806,16 @@
                 <w:rPr>
                   <w:rFonts w:asciiTheme="minorHAnsi" w:hAnsiTheme="minorHAnsi"/>
                   <w:noProof/>
-                  <w:sz w:val="20"/>
-                  <w:szCs w:val="22"/>
+                  <w:szCs w:val="24"/>
                   <w:lang w:eastAsia="de-DE"/>
                 </w:rPr>
               </w:pPr>
-              <w:hyperlink w:anchor="_Toc199948332" w:history="1">
+              <w:hyperlink w:anchor="_Toc200096868" w:history="1">
                 <w:r>
                   <w:rPr>
                     <w:rStyle w:val="Hyperlink"/>
                     <w:noProof/>
-                    <w:sz w:val="22"/>
+                    <w:szCs w:val="24"/>
                   </w:rPr>
                   <w:t>II.</w:t>
                 </w:r>
@@ -1821,8 +1823,7 @@
                   <w:rPr>
                     <w:rFonts w:asciiTheme="minorHAnsi" w:hAnsiTheme="minorHAnsi"/>
                     <w:noProof/>
-                    <w:sz w:val="20"/>
-                    <w:szCs w:val="22"/>
+                    <w:szCs w:val="24"/>
                     <w:lang w:eastAsia="de-DE"/>
                   </w:rPr>
                   <w:tab/>
@@ -1831,7 +1832,7 @@
                   <w:rPr>
                     <w:rStyle w:val="Hyperlink"/>
                     <w:noProof/>
-                    <w:sz w:val="22"/>
+                    <w:szCs w:val="24"/>
                   </w:rPr>
                   <w:t>Abkürzungsverzeichnis</w:t>
                 </w:r>
@@ -1839,7 +1840,7 @@
                   <w:rPr>
                     <w:noProof/>
                     <w:webHidden/>
-                    <w:sz w:val="22"/>
+                    <w:szCs w:val="24"/>
                   </w:rPr>
                   <w:tab/>
                 </w:r>
@@ -1847,7 +1848,7 @@
                   <w:rPr>
                     <w:noProof/>
                     <w:webHidden/>
-                    <w:sz w:val="22"/>
+                    <w:szCs w:val="24"/>
                   </w:rPr>
                   <w:fldChar w:fldCharType="begin"/>
                 </w:r>
@@ -1855,22 +1856,22 @@
                   <w:rPr>
                     <w:noProof/>
                     <w:webHidden/>
-                    <w:sz w:val="22"/>
-                  </w:rPr>
-                  <w:instrText xml:space="preserve"> PAGEREF _Toc199948332 \h </w:instrText>
-                </w:r>
-                <w:r>
-                  <w:rPr>
-                    <w:noProof/>
-                    <w:webHidden/>
-                    <w:sz w:val="22"/>
-                  </w:rPr>
-                </w:r>
-                <w:r>
-                  <w:rPr>
-                    <w:noProof/>
-                    <w:webHidden/>
-                    <w:sz w:val="22"/>
+                    <w:szCs w:val="24"/>
+                  </w:rPr>
+                  <w:instrText xml:space="preserve"> PAGEREF _Toc200096868 \h </w:instrText>
+                </w:r>
+                <w:r>
+                  <w:rPr>
+                    <w:noProof/>
+                    <w:webHidden/>
+                    <w:szCs w:val="24"/>
+                  </w:rPr>
+                </w:r>
+                <w:r>
+                  <w:rPr>
+                    <w:noProof/>
+                    <w:webHidden/>
+                    <w:szCs w:val="24"/>
                   </w:rPr>
                   <w:fldChar w:fldCharType="separate"/>
                 </w:r>
@@ -1878,7 +1879,7 @@
                   <w:rPr>
                     <w:noProof/>
                     <w:webHidden/>
-                    <w:sz w:val="22"/>
+                    <w:szCs w:val="24"/>
                   </w:rPr>
                   <w:t>0</w:t>
                 </w:r>
@@ -1886,7 +1887,7 @@
                   <w:rPr>
                     <w:noProof/>
                     <w:webHidden/>
-                    <w:sz w:val="22"/>
+                    <w:szCs w:val="24"/>
                   </w:rPr>
                   <w:fldChar w:fldCharType="end"/>
                 </w:r>
@@ -1902,17 +1903,16 @@
                 <w:rPr>
                   <w:rFonts w:asciiTheme="minorHAnsi" w:hAnsiTheme="minorHAnsi"/>
                   <w:noProof/>
-                  <w:sz w:val="20"/>
-                  <w:szCs w:val="22"/>
+                  <w:szCs w:val="24"/>
                   <w:lang w:eastAsia="de-DE"/>
                 </w:rPr>
               </w:pPr>
-              <w:hyperlink w:anchor="_Toc199948333" w:history="1">
+              <w:hyperlink w:anchor="_Toc200096869" w:history="1">
                 <w:r>
                   <w:rPr>
                     <w:rStyle w:val="Hyperlink"/>
                     <w:noProof/>
-                    <w:sz w:val="22"/>
+                    <w:szCs w:val="24"/>
                   </w:rPr>
                   <w:t>III.</w:t>
                 </w:r>
@@ -1920,8 +1920,7 @@
                   <w:rPr>
                     <w:rFonts w:asciiTheme="minorHAnsi" w:hAnsiTheme="minorHAnsi"/>
                     <w:noProof/>
-                    <w:sz w:val="20"/>
-                    <w:szCs w:val="22"/>
+                    <w:szCs w:val="24"/>
                     <w:lang w:eastAsia="de-DE"/>
                   </w:rPr>
                   <w:tab/>
@@ -1930,7 +1929,7 @@
                   <w:rPr>
                     <w:rStyle w:val="Hyperlink"/>
                     <w:noProof/>
-                    <w:sz w:val="22"/>
+                    <w:szCs w:val="24"/>
                   </w:rPr>
                   <w:t>Literaturverzeichnis</w:t>
                 </w:r>
@@ -1938,7 +1937,7 @@
                   <w:rPr>
                     <w:noProof/>
                     <w:webHidden/>
-                    <w:sz w:val="22"/>
+                    <w:szCs w:val="24"/>
                   </w:rPr>
                   <w:tab/>
                 </w:r>
@@ -1946,7 +1945,7 @@
                   <w:rPr>
                     <w:noProof/>
                     <w:webHidden/>
-                    <w:sz w:val="22"/>
+                    <w:szCs w:val="24"/>
                   </w:rPr>
                   <w:fldChar w:fldCharType="begin"/>
                 </w:r>
@@ -1954,22 +1953,22 @@
                   <w:rPr>
                     <w:noProof/>
                     <w:webHidden/>
-                    <w:sz w:val="22"/>
-                  </w:rPr>
-                  <w:instrText xml:space="preserve"> PAGEREF _Toc199948333 \h </w:instrText>
-                </w:r>
-                <w:r>
-                  <w:rPr>
-                    <w:noProof/>
-                    <w:webHidden/>
-                    <w:sz w:val="22"/>
-                  </w:rPr>
-                </w:r>
-                <w:r>
-                  <w:rPr>
-                    <w:noProof/>
-                    <w:webHidden/>
-                    <w:sz w:val="22"/>
+                    <w:szCs w:val="24"/>
+                  </w:rPr>
+                  <w:instrText xml:space="preserve"> PAGEREF _Toc200096869 \h </w:instrText>
+                </w:r>
+                <w:r>
+                  <w:rPr>
+                    <w:noProof/>
+                    <w:webHidden/>
+                    <w:szCs w:val="24"/>
+                  </w:rPr>
+                </w:r>
+                <w:r>
+                  <w:rPr>
+                    <w:noProof/>
+                    <w:webHidden/>
+                    <w:szCs w:val="24"/>
                   </w:rPr>
                   <w:fldChar w:fldCharType="separate"/>
                 </w:r>
@@ -1977,7 +1976,7 @@
                   <w:rPr>
                     <w:noProof/>
                     <w:webHidden/>
-                    <w:sz w:val="22"/>
+                    <w:szCs w:val="24"/>
                   </w:rPr>
                   <w:t>0</w:t>
                 </w:r>
@@ -1985,7 +1984,7 @@
                   <w:rPr>
                     <w:noProof/>
                     <w:webHidden/>
-                    <w:sz w:val="22"/>
+                    <w:szCs w:val="24"/>
                   </w:rPr>
                   <w:fldChar w:fldCharType="end"/>
                 </w:r>
@@ -1997,16 +1996,15 @@
                 <w:rPr>
                   <w:rFonts w:asciiTheme="minorHAnsi" w:hAnsiTheme="minorHAnsi"/>
                   <w:b w:val="0"/>
-                  <w:sz w:val="20"/>
-                  <w:szCs w:val="22"/>
+                  <w:szCs w:val="24"/>
                   <w:lang w:eastAsia="de-DE"/>
                 </w:rPr>
               </w:pPr>
-              <w:hyperlink w:anchor="_Toc199948334" w:history="1">
+              <w:hyperlink w:anchor="_Toc200096870" w:history="1">
                 <w:r>
                   <w:rPr>
                     <w:rStyle w:val="Hyperlink"/>
-                    <w:sz w:val="22"/>
+                    <w:szCs w:val="24"/>
                   </w:rPr>
                   <w:t>1</w:t>
                 </w:r>
@@ -2014,8 +2012,7 @@
                   <w:rPr>
                     <w:rFonts w:asciiTheme="minorHAnsi" w:hAnsiTheme="minorHAnsi"/>
                     <w:b w:val="0"/>
-                    <w:sz w:val="20"/>
-                    <w:szCs w:val="22"/>
+                    <w:szCs w:val="24"/>
                     <w:lang w:eastAsia="de-DE"/>
                   </w:rPr>
                   <w:tab/>
@@ -2023,55 +2020,55 @@
                 <w:r>
                   <w:rPr>
                     <w:rStyle w:val="Hyperlink"/>
-                    <w:sz w:val="22"/>
+                    <w:szCs w:val="24"/>
                   </w:rPr>
                   <w:t>Einleitung</w:t>
                 </w:r>
                 <w:r>
                   <w:rPr>
                     <w:webHidden/>
-                    <w:sz w:val="22"/>
+                    <w:szCs w:val="24"/>
                   </w:rPr>
                   <w:tab/>
                 </w:r>
                 <w:r>
                   <w:rPr>
                     <w:webHidden/>
-                    <w:sz w:val="22"/>
+                    <w:szCs w:val="24"/>
                   </w:rPr>
                   <w:fldChar w:fldCharType="begin"/>
                 </w:r>
                 <w:r>
                   <w:rPr>
                     <w:webHidden/>
-                    <w:sz w:val="22"/>
-                  </w:rPr>
-                  <w:instrText xml:space="preserve"> PAGEREF _Toc199948334 \h </w:instrText>
-                </w:r>
-                <w:r>
-                  <w:rPr>
-                    <w:webHidden/>
-                    <w:sz w:val="22"/>
-                  </w:rPr>
-                </w:r>
-                <w:r>
-                  <w:rPr>
-                    <w:webHidden/>
-                    <w:sz w:val="22"/>
+                    <w:szCs w:val="24"/>
+                  </w:rPr>
+                  <w:instrText xml:space="preserve"> PAGEREF _Toc200096870 \h </w:instrText>
+                </w:r>
+                <w:r>
+                  <w:rPr>
+                    <w:webHidden/>
+                    <w:szCs w:val="24"/>
+                  </w:rPr>
+                </w:r>
+                <w:r>
+                  <w:rPr>
+                    <w:webHidden/>
+                    <w:szCs w:val="24"/>
                   </w:rPr>
                   <w:fldChar w:fldCharType="separate"/>
                 </w:r>
                 <w:r>
                   <w:rPr>
                     <w:webHidden/>
-                    <w:sz w:val="22"/>
+                    <w:szCs w:val="24"/>
                   </w:rPr>
                   <w:t>1</w:t>
                 </w:r>
                 <w:r>
                   <w:rPr>
                     <w:webHidden/>
-                    <w:sz w:val="22"/>
+                    <w:szCs w:val="24"/>
                   </w:rPr>
                   <w:fldChar w:fldCharType="end"/>
                 </w:r>
@@ -2087,17 +2084,16 @@
                 <w:rPr>
                   <w:rFonts w:asciiTheme="minorHAnsi" w:hAnsiTheme="minorHAnsi"/>
                   <w:noProof/>
-                  <w:sz w:val="20"/>
-                  <w:szCs w:val="22"/>
+                  <w:szCs w:val="24"/>
                   <w:lang w:eastAsia="de-DE"/>
                 </w:rPr>
               </w:pPr>
-              <w:hyperlink w:anchor="_Toc199948335" w:history="1">
+              <w:hyperlink w:anchor="_Toc200096871" w:history="1">
                 <w:r>
                   <w:rPr>
                     <w:rStyle w:val="Hyperlink"/>
                     <w:noProof/>
-                    <w:sz w:val="22"/>
+                    <w:szCs w:val="24"/>
                   </w:rPr>
                   <w:t>1.1</w:t>
                 </w:r>
@@ -2105,8 +2101,7 @@
                   <w:rPr>
                     <w:rFonts w:asciiTheme="minorHAnsi" w:hAnsiTheme="minorHAnsi"/>
                     <w:noProof/>
-                    <w:sz w:val="20"/>
-                    <w:szCs w:val="22"/>
+                    <w:szCs w:val="24"/>
                     <w:lang w:eastAsia="de-DE"/>
                   </w:rPr>
                   <w:tab/>
@@ -2115,7 +2110,7 @@
                   <w:rPr>
                     <w:rStyle w:val="Hyperlink"/>
                     <w:noProof/>
-                    <w:sz w:val="22"/>
+                    <w:szCs w:val="24"/>
                   </w:rPr>
                   <w:t>Motivation/Problemstellung</w:t>
                 </w:r>
@@ -2123,7 +2118,7 @@
                   <w:rPr>
                     <w:noProof/>
                     <w:webHidden/>
-                    <w:sz w:val="22"/>
+                    <w:szCs w:val="24"/>
                   </w:rPr>
                   <w:tab/>
                 </w:r>
@@ -2131,7 +2126,7 @@
                   <w:rPr>
                     <w:noProof/>
                     <w:webHidden/>
-                    <w:sz w:val="22"/>
+                    <w:szCs w:val="24"/>
                   </w:rPr>
                   <w:fldChar w:fldCharType="begin"/>
                 </w:r>
@@ -2139,22 +2134,22 @@
                   <w:rPr>
                     <w:noProof/>
                     <w:webHidden/>
-                    <w:sz w:val="22"/>
-                  </w:rPr>
-                  <w:instrText xml:space="preserve"> PAGEREF _Toc199948335 \h </w:instrText>
-                </w:r>
-                <w:r>
-                  <w:rPr>
-                    <w:noProof/>
-                    <w:webHidden/>
-                    <w:sz w:val="22"/>
-                  </w:rPr>
-                </w:r>
-                <w:r>
-                  <w:rPr>
-                    <w:noProof/>
-                    <w:webHidden/>
-                    <w:sz w:val="22"/>
+                    <w:szCs w:val="24"/>
+                  </w:rPr>
+                  <w:instrText xml:space="preserve"> PAGEREF _Toc200096871 \h </w:instrText>
+                </w:r>
+                <w:r>
+                  <w:rPr>
+                    <w:noProof/>
+                    <w:webHidden/>
+                    <w:szCs w:val="24"/>
+                  </w:rPr>
+                </w:r>
+                <w:r>
+                  <w:rPr>
+                    <w:noProof/>
+                    <w:webHidden/>
+                    <w:szCs w:val="24"/>
                   </w:rPr>
                   <w:fldChar w:fldCharType="separate"/>
                 </w:r>
@@ -2162,7 +2157,7 @@
                   <w:rPr>
                     <w:noProof/>
                     <w:webHidden/>
-                    <w:sz w:val="22"/>
+                    <w:szCs w:val="24"/>
                   </w:rPr>
                   <w:t>1</w:t>
                 </w:r>
@@ -2170,7 +2165,7 @@
                   <w:rPr>
                     <w:noProof/>
                     <w:webHidden/>
-                    <w:sz w:val="22"/>
+                    <w:szCs w:val="24"/>
                   </w:rPr>
                   <w:fldChar w:fldCharType="end"/>
                 </w:r>
@@ -2186,17 +2181,16 @@
                 <w:rPr>
                   <w:rFonts w:asciiTheme="minorHAnsi" w:hAnsiTheme="minorHAnsi"/>
                   <w:noProof/>
-                  <w:sz w:val="20"/>
-                  <w:szCs w:val="22"/>
+                  <w:szCs w:val="24"/>
                   <w:lang w:eastAsia="de-DE"/>
                 </w:rPr>
               </w:pPr>
-              <w:hyperlink w:anchor="_Toc199948336" w:history="1">
+              <w:hyperlink w:anchor="_Toc200096872" w:history="1">
                 <w:r>
                   <w:rPr>
                     <w:rStyle w:val="Hyperlink"/>
                     <w:noProof/>
-                    <w:sz w:val="22"/>
+                    <w:szCs w:val="24"/>
                   </w:rPr>
                   <w:t>1.2</w:t>
                 </w:r>
@@ -2204,8 +2198,7 @@
                   <w:rPr>
                     <w:rFonts w:asciiTheme="minorHAnsi" w:hAnsiTheme="minorHAnsi"/>
                     <w:noProof/>
-                    <w:sz w:val="20"/>
-                    <w:szCs w:val="22"/>
+                    <w:szCs w:val="24"/>
                     <w:lang w:eastAsia="de-DE"/>
                   </w:rPr>
                   <w:tab/>
@@ -2214,7 +2207,7 @@
                   <w:rPr>
                     <w:rStyle w:val="Hyperlink"/>
                     <w:noProof/>
-                    <w:sz w:val="22"/>
+                    <w:szCs w:val="24"/>
                   </w:rPr>
                   <w:t>Zielgruppe</w:t>
                 </w:r>
@@ -2222,7 +2215,7 @@
                   <w:rPr>
                     <w:noProof/>
                     <w:webHidden/>
-                    <w:sz w:val="22"/>
+                    <w:szCs w:val="24"/>
                   </w:rPr>
                   <w:tab/>
                 </w:r>
@@ -2230,7 +2223,7 @@
                   <w:rPr>
                     <w:noProof/>
                     <w:webHidden/>
-                    <w:sz w:val="22"/>
+                    <w:szCs w:val="24"/>
                   </w:rPr>
                   <w:fldChar w:fldCharType="begin"/>
                 </w:r>
@@ -2238,22 +2231,22 @@
                   <w:rPr>
                     <w:noProof/>
                     <w:webHidden/>
-                    <w:sz w:val="22"/>
-                  </w:rPr>
-                  <w:instrText xml:space="preserve"> PAGEREF _Toc199948336 \h </w:instrText>
-                </w:r>
-                <w:r>
-                  <w:rPr>
-                    <w:noProof/>
-                    <w:webHidden/>
-                    <w:sz w:val="22"/>
-                  </w:rPr>
-                </w:r>
-                <w:r>
-                  <w:rPr>
-                    <w:noProof/>
-                    <w:webHidden/>
-                    <w:sz w:val="22"/>
+                    <w:szCs w:val="24"/>
+                  </w:rPr>
+                  <w:instrText xml:space="preserve"> PAGEREF _Toc200096872 \h </w:instrText>
+                </w:r>
+                <w:r>
+                  <w:rPr>
+                    <w:noProof/>
+                    <w:webHidden/>
+                    <w:szCs w:val="24"/>
+                  </w:rPr>
+                </w:r>
+                <w:r>
+                  <w:rPr>
+                    <w:noProof/>
+                    <w:webHidden/>
+                    <w:szCs w:val="24"/>
                   </w:rPr>
                   <w:fldChar w:fldCharType="separate"/>
                 </w:r>
@@ -2261,7 +2254,7 @@
                   <w:rPr>
                     <w:noProof/>
                     <w:webHidden/>
-                    <w:sz w:val="22"/>
+                    <w:szCs w:val="24"/>
                   </w:rPr>
                   <w:t>1</w:t>
                 </w:r>
@@ -2269,7 +2262,7 @@
                   <w:rPr>
                     <w:noProof/>
                     <w:webHidden/>
-                    <w:sz w:val="22"/>
+                    <w:szCs w:val="24"/>
                   </w:rPr>
                   <w:fldChar w:fldCharType="end"/>
                 </w:r>
@@ -2281,16 +2274,15 @@
                 <w:rPr>
                   <w:rFonts w:asciiTheme="minorHAnsi" w:hAnsiTheme="minorHAnsi"/>
                   <w:b w:val="0"/>
-                  <w:sz w:val="20"/>
-                  <w:szCs w:val="22"/>
+                  <w:szCs w:val="24"/>
                   <w:lang w:eastAsia="de-DE"/>
                 </w:rPr>
               </w:pPr>
-              <w:hyperlink w:anchor="_Toc199948337" w:history="1">
+              <w:hyperlink w:anchor="_Toc200096873" w:history="1">
                 <w:r>
                   <w:rPr>
                     <w:rStyle w:val="Hyperlink"/>
-                    <w:sz w:val="22"/>
+                    <w:szCs w:val="24"/>
                   </w:rPr>
                   <w:t>2</w:t>
                 </w:r>
@@ -2298,8 +2290,7 @@
                   <w:rPr>
                     <w:rFonts w:asciiTheme="minorHAnsi" w:hAnsiTheme="minorHAnsi"/>
                     <w:b w:val="0"/>
-                    <w:sz w:val="20"/>
-                    <w:szCs w:val="22"/>
+                    <w:szCs w:val="24"/>
                     <w:lang w:eastAsia="de-DE"/>
                   </w:rPr>
                   <w:tab/>
@@ -2307,55 +2298,55 @@
                 <w:r>
                   <w:rPr>
                     <w:rStyle w:val="Hyperlink"/>
-                    <w:sz w:val="22"/>
+                    <w:szCs w:val="24"/>
                   </w:rPr>
                   <w:t>Projektbeschreibung</w:t>
                 </w:r>
                 <w:r>
                   <w:rPr>
                     <w:webHidden/>
-                    <w:sz w:val="22"/>
+                    <w:szCs w:val="24"/>
                   </w:rPr>
                   <w:tab/>
                 </w:r>
                 <w:r>
                   <w:rPr>
                     <w:webHidden/>
-                    <w:sz w:val="22"/>
+                    <w:szCs w:val="24"/>
                   </w:rPr>
                   <w:fldChar w:fldCharType="begin"/>
                 </w:r>
                 <w:r>
                   <w:rPr>
                     <w:webHidden/>
-                    <w:sz w:val="22"/>
-                  </w:rPr>
-                  <w:instrText xml:space="preserve"> PAGEREF _Toc199948337 \h </w:instrText>
-                </w:r>
-                <w:r>
-                  <w:rPr>
-                    <w:webHidden/>
-                    <w:sz w:val="22"/>
-                  </w:rPr>
-                </w:r>
-                <w:r>
-                  <w:rPr>
-                    <w:webHidden/>
-                    <w:sz w:val="22"/>
+                    <w:szCs w:val="24"/>
+                  </w:rPr>
+                  <w:instrText xml:space="preserve"> PAGEREF _Toc200096873 \h </w:instrText>
+                </w:r>
+                <w:r>
+                  <w:rPr>
+                    <w:webHidden/>
+                    <w:szCs w:val="24"/>
+                  </w:rPr>
+                </w:r>
+                <w:r>
+                  <w:rPr>
+                    <w:webHidden/>
+                    <w:szCs w:val="24"/>
                   </w:rPr>
                   <w:fldChar w:fldCharType="separate"/>
                 </w:r>
                 <w:r>
                   <w:rPr>
                     <w:webHidden/>
-                    <w:sz w:val="22"/>
+                    <w:szCs w:val="24"/>
                   </w:rPr>
                   <w:t>2</w:t>
                 </w:r>
                 <w:r>
                   <w:rPr>
                     <w:webHidden/>
-                    <w:sz w:val="22"/>
+                    <w:szCs w:val="24"/>
                   </w:rPr>
                   <w:fldChar w:fldCharType="end"/>
                 </w:r>
@@ -2371,17 +2362,16 @@
                 <w:rPr>
                   <w:rFonts w:asciiTheme="minorHAnsi" w:hAnsiTheme="minorHAnsi"/>
                   <w:noProof/>
-                  <w:sz w:val="20"/>
-                  <w:szCs w:val="22"/>
+                  <w:szCs w:val="24"/>
                   <w:lang w:eastAsia="de-DE"/>
                 </w:rPr>
               </w:pPr>
-              <w:hyperlink w:anchor="_Toc199948338" w:history="1">
+              <w:hyperlink w:anchor="_Toc200096874" w:history="1">
                 <w:r>
                   <w:rPr>
                     <w:rStyle w:val="Hyperlink"/>
                     <w:noProof/>
-                    <w:sz w:val="22"/>
+                    <w:szCs w:val="24"/>
                   </w:rPr>
                   <w:t>2.1</w:t>
                 </w:r>
@@ -2389,8 +2379,7 @@
                   <w:rPr>
                     <w:rFonts w:asciiTheme="minorHAnsi" w:hAnsiTheme="minorHAnsi"/>
                     <w:noProof/>
-                    <w:sz w:val="20"/>
-                    <w:szCs w:val="22"/>
+                    <w:szCs w:val="24"/>
                     <w:lang w:eastAsia="de-DE"/>
                   </w:rPr>
                   <w:tab/>
@@ -2399,7 +2388,7 @@
                   <w:rPr>
                     <w:rStyle w:val="Hyperlink"/>
                     <w:noProof/>
-                    <w:sz w:val="22"/>
+                    <w:szCs w:val="24"/>
                   </w:rPr>
                   <w:t>Projektidee &amp; Ziele</w:t>
                 </w:r>
@@ -2407,7 +2396,7 @@
                   <w:rPr>
                     <w:noProof/>
                     <w:webHidden/>
-                    <w:sz w:val="22"/>
+                    <w:szCs w:val="24"/>
                   </w:rPr>
                   <w:tab/>
                 </w:r>
@@ -2415,7 +2404,7 @@
                   <w:rPr>
                     <w:noProof/>
                     <w:webHidden/>
-                    <w:sz w:val="22"/>
+                    <w:szCs w:val="24"/>
                   </w:rPr>
                   <w:fldChar w:fldCharType="begin"/>
                 </w:r>
@@ -2423,22 +2412,22 @@
                   <w:rPr>
                     <w:noProof/>
                     <w:webHidden/>
-                    <w:sz w:val="22"/>
-                  </w:rPr>
-                  <w:instrText xml:space="preserve"> PAGEREF _Toc199948338 \h </w:instrText>
-                </w:r>
-                <w:r>
-                  <w:rPr>
-                    <w:noProof/>
-                    <w:webHidden/>
-                    <w:sz w:val="22"/>
-                  </w:rPr>
-                </w:r>
-                <w:r>
-                  <w:rPr>
-                    <w:noProof/>
-                    <w:webHidden/>
-                    <w:sz w:val="22"/>
+                    <w:szCs w:val="24"/>
+                  </w:rPr>
+                  <w:instrText xml:space="preserve"> PAGEREF _Toc200096874 \h </w:instrText>
+                </w:r>
+                <w:r>
+                  <w:rPr>
+                    <w:noProof/>
+                    <w:webHidden/>
+                    <w:szCs w:val="24"/>
+                  </w:rPr>
+                </w:r>
+                <w:r>
+                  <w:rPr>
+                    <w:noProof/>
+                    <w:webHidden/>
+                    <w:szCs w:val="24"/>
                   </w:rPr>
                   <w:fldChar w:fldCharType="separate"/>
                 </w:r>
@@ -2446,7 +2435,7 @@
                   <w:rPr>
                     <w:noProof/>
                     <w:webHidden/>
-                    <w:sz w:val="22"/>
+                    <w:szCs w:val="24"/>
                   </w:rPr>
                   <w:t>2</w:t>
                 </w:r>
@@ -2454,7 +2443,7 @@
                   <w:rPr>
                     <w:noProof/>
                     <w:webHidden/>
-                    <w:sz w:val="22"/>
+                    <w:szCs w:val="24"/>
                   </w:rPr>
                   <w:fldChar w:fldCharType="end"/>
                 </w:r>
@@ -2470,17 +2459,16 @@
                 <w:rPr>
                   <w:rFonts w:asciiTheme="minorHAnsi" w:hAnsiTheme="minorHAnsi"/>
                   <w:noProof/>
-                  <w:sz w:val="20"/>
-                  <w:szCs w:val="22"/>
+                  <w:szCs w:val="24"/>
                   <w:lang w:eastAsia="de-DE"/>
                 </w:rPr>
               </w:pPr>
-              <w:hyperlink w:anchor="_Toc199948339" w:history="1">
+              <w:hyperlink w:anchor="_Toc200096875" w:history="1">
                 <w:r>
                   <w:rPr>
                     <w:rStyle w:val="Hyperlink"/>
                     <w:noProof/>
-                    <w:sz w:val="22"/>
+                    <w:szCs w:val="24"/>
                   </w:rPr>
                   <w:t>2.2</w:t>
                 </w:r>
@@ -2488,8 +2476,7 @@
                   <w:rPr>
                     <w:rFonts w:asciiTheme="minorHAnsi" w:hAnsiTheme="minorHAnsi"/>
                     <w:noProof/>
-                    <w:sz w:val="20"/>
-                    <w:szCs w:val="22"/>
+                    <w:szCs w:val="24"/>
                     <w:lang w:eastAsia="de-DE"/>
                   </w:rPr>
                   <w:tab/>
@@ -2498,7 +2485,7 @@
                   <w:rPr>
                     <w:rStyle w:val="Hyperlink"/>
                     <w:noProof/>
-                    <w:sz w:val="22"/>
+                    <w:szCs w:val="24"/>
                   </w:rPr>
                   <w:t>Technische Spezifikationen</w:t>
                 </w:r>
@@ -2506,7 +2493,7 @@
                   <w:rPr>
                     <w:noProof/>
                     <w:webHidden/>
-                    <w:sz w:val="22"/>
+                    <w:szCs w:val="24"/>
                   </w:rPr>
                   <w:tab/>
                 </w:r>
@@ -2514,7 +2501,7 @@
                   <w:rPr>
                     <w:noProof/>
                     <w:webHidden/>
-                    <w:sz w:val="22"/>
+                    <w:szCs w:val="24"/>
                   </w:rPr>
                   <w:fldChar w:fldCharType="begin"/>
                 </w:r>
@@ -2522,22 +2509,22 @@
                   <w:rPr>
                     <w:noProof/>
                     <w:webHidden/>
-                    <w:sz w:val="22"/>
-                  </w:rPr>
-                  <w:instrText xml:space="preserve"> PAGEREF _Toc199948339 \h </w:instrText>
-                </w:r>
-                <w:r>
-                  <w:rPr>
-                    <w:noProof/>
-                    <w:webHidden/>
-                    <w:sz w:val="22"/>
-                  </w:rPr>
-                </w:r>
-                <w:r>
-                  <w:rPr>
-                    <w:noProof/>
-                    <w:webHidden/>
-                    <w:sz w:val="22"/>
+                    <w:szCs w:val="24"/>
+                  </w:rPr>
+                  <w:instrText xml:space="preserve"> PAGEREF _Toc200096875 \h </w:instrText>
+                </w:r>
+                <w:r>
+                  <w:rPr>
+                    <w:noProof/>
+                    <w:webHidden/>
+                    <w:szCs w:val="24"/>
+                  </w:rPr>
+                </w:r>
+                <w:r>
+                  <w:rPr>
+                    <w:noProof/>
+                    <w:webHidden/>
+                    <w:szCs w:val="24"/>
                   </w:rPr>
                   <w:fldChar w:fldCharType="separate"/>
                 </w:r>
@@ -2545,7 +2532,7 @@
                   <w:rPr>
                     <w:noProof/>
                     <w:webHidden/>
-                    <w:sz w:val="22"/>
+                    <w:szCs w:val="24"/>
                   </w:rPr>
                   <w:t>2</w:t>
                 </w:r>
@@ -2553,7 +2540,7 @@
                   <w:rPr>
                     <w:noProof/>
                     <w:webHidden/>
-                    <w:sz w:val="22"/>
+                    <w:szCs w:val="24"/>
                   </w:rPr>
                   <w:fldChar w:fldCharType="end"/>
                 </w:r>
@@ -2569,17 +2556,16 @@
                 <w:rPr>
                   <w:rFonts w:asciiTheme="minorHAnsi" w:hAnsiTheme="minorHAnsi"/>
                   <w:noProof/>
-                  <w:sz w:val="20"/>
-                  <w:szCs w:val="22"/>
+                  <w:szCs w:val="24"/>
                   <w:lang w:eastAsia="de-DE"/>
                 </w:rPr>
               </w:pPr>
-              <w:hyperlink w:anchor="_Toc199948340" w:history="1">
+              <w:hyperlink w:anchor="_Toc200096876" w:history="1">
                 <w:r>
                   <w:rPr>
                     <w:rStyle w:val="Hyperlink"/>
                     <w:noProof/>
-                    <w:sz w:val="22"/>
+                    <w:szCs w:val="24"/>
                   </w:rPr>
                   <w:t>2.3</w:t>
                 </w:r>
@@ -2587,8 +2573,7 @@
                   <w:rPr>
                     <w:rFonts w:asciiTheme="minorHAnsi" w:hAnsiTheme="minorHAnsi"/>
                     <w:noProof/>
-                    <w:sz w:val="20"/>
-                    <w:szCs w:val="22"/>
+                    <w:szCs w:val="24"/>
                     <w:lang w:eastAsia="de-DE"/>
                   </w:rPr>
                   <w:tab/>
@@ -2597,7 +2582,7 @@
                   <w:rPr>
                     <w:rStyle w:val="Hyperlink"/>
                     <w:noProof/>
-                    <w:sz w:val="22"/>
+                    <w:szCs w:val="24"/>
                   </w:rPr>
                   <w:t>Hardwarearchitektur</w:t>
                 </w:r>
@@ -2605,7 +2590,7 @@
                   <w:rPr>
                     <w:noProof/>
                     <w:webHidden/>
-                    <w:sz w:val="22"/>
+                    <w:szCs w:val="24"/>
                   </w:rPr>
                   <w:tab/>
                 </w:r>
@@ -2613,7 +2598,7 @@
                   <w:rPr>
                     <w:noProof/>
                     <w:webHidden/>
-                    <w:sz w:val="22"/>
+                    <w:szCs w:val="24"/>
                   </w:rPr>
                   <w:fldChar w:fldCharType="begin"/>
                 </w:r>
@@ -2621,22 +2606,22 @@
                   <w:rPr>
                     <w:noProof/>
                     <w:webHidden/>
-                    <w:sz w:val="22"/>
-                  </w:rPr>
-                  <w:instrText xml:space="preserve"> PAGEREF _Toc199948340 \h </w:instrText>
-                </w:r>
-                <w:r>
-                  <w:rPr>
-                    <w:noProof/>
-                    <w:webHidden/>
-                    <w:sz w:val="22"/>
-                  </w:rPr>
-                </w:r>
-                <w:r>
-                  <w:rPr>
-                    <w:noProof/>
-                    <w:webHidden/>
-                    <w:sz w:val="22"/>
+                    <w:szCs w:val="24"/>
+                  </w:rPr>
+                  <w:instrText xml:space="preserve"> PAGEREF _Toc200096876 \h </w:instrText>
+                </w:r>
+                <w:r>
+                  <w:rPr>
+                    <w:noProof/>
+                    <w:webHidden/>
+                    <w:szCs w:val="24"/>
+                  </w:rPr>
+                </w:r>
+                <w:r>
+                  <w:rPr>
+                    <w:noProof/>
+                    <w:webHidden/>
+                    <w:szCs w:val="24"/>
                   </w:rPr>
                   <w:fldChar w:fldCharType="separate"/>
                 </w:r>
@@ -2644,7 +2629,7 @@
                   <w:rPr>
                     <w:noProof/>
                     <w:webHidden/>
-                    <w:sz w:val="22"/>
+                    <w:szCs w:val="24"/>
                   </w:rPr>
                   <w:t>3</w:t>
                 </w:r>
@@ -2652,7 +2637,7 @@
                   <w:rPr>
                     <w:noProof/>
                     <w:webHidden/>
-                    <w:sz w:val="22"/>
+                    <w:szCs w:val="24"/>
                   </w:rPr>
                   <w:fldChar w:fldCharType="end"/>
                 </w:r>
@@ -2668,17 +2653,16 @@
                 <w:rPr>
                   <w:rFonts w:asciiTheme="minorHAnsi" w:hAnsiTheme="minorHAnsi"/>
                   <w:noProof/>
-                  <w:sz w:val="20"/>
-                  <w:szCs w:val="22"/>
+                  <w:szCs w:val="24"/>
                   <w:lang w:eastAsia="de-DE"/>
                 </w:rPr>
               </w:pPr>
-              <w:hyperlink w:anchor="_Toc199948341" w:history="1">
+              <w:hyperlink w:anchor="_Toc200096877" w:history="1">
                 <w:r>
                   <w:rPr>
                     <w:rStyle w:val="Hyperlink"/>
                     <w:noProof/>
-                    <w:sz w:val="22"/>
+                    <w:szCs w:val="24"/>
                   </w:rPr>
                   <w:t>2.4</w:t>
                 </w:r>
@@ -2686,8 +2670,7 @@
                   <w:rPr>
                     <w:rFonts w:asciiTheme="minorHAnsi" w:hAnsiTheme="minorHAnsi"/>
                     <w:noProof/>
-                    <w:sz w:val="20"/>
-                    <w:szCs w:val="22"/>
+                    <w:szCs w:val="24"/>
                     <w:lang w:eastAsia="de-DE"/>
                   </w:rPr>
                   <w:tab/>
@@ -2696,7 +2679,7 @@
                   <w:rPr>
                     <w:rStyle w:val="Hyperlink"/>
                     <w:noProof/>
-                    <w:sz w:val="22"/>
+                    <w:szCs w:val="24"/>
                   </w:rPr>
                   <w:t>Softwarearchitektur</w:t>
                 </w:r>
@@ -2704,7 +2687,7 @@
                   <w:rPr>
                     <w:noProof/>
                     <w:webHidden/>
-                    <w:sz w:val="22"/>
+                    <w:szCs w:val="24"/>
                   </w:rPr>
                   <w:tab/>
                 </w:r>
@@ -2712,7 +2695,7 @@
                   <w:rPr>
                     <w:noProof/>
                     <w:webHidden/>
-                    <w:sz w:val="22"/>
+                    <w:szCs w:val="24"/>
                   </w:rPr>
                   <w:fldChar w:fldCharType="begin"/>
                 </w:r>
@@ -2720,22 +2703,22 @@
                   <w:rPr>
                     <w:noProof/>
                     <w:webHidden/>
-                    <w:sz w:val="22"/>
-                  </w:rPr>
-                  <w:instrText xml:space="preserve"> PAGEREF _Toc199948341 \h </w:instrText>
-                </w:r>
-                <w:r>
-                  <w:rPr>
-                    <w:noProof/>
-                    <w:webHidden/>
-                    <w:sz w:val="22"/>
-                  </w:rPr>
-                </w:r>
-                <w:r>
-                  <w:rPr>
-                    <w:noProof/>
-                    <w:webHidden/>
-                    <w:sz w:val="22"/>
+                    <w:szCs w:val="24"/>
+                  </w:rPr>
+                  <w:instrText xml:space="preserve"> PAGEREF _Toc200096877 \h </w:instrText>
+                </w:r>
+                <w:r>
+                  <w:rPr>
+                    <w:noProof/>
+                    <w:webHidden/>
+                    <w:szCs w:val="24"/>
+                  </w:rPr>
+                </w:r>
+                <w:r>
+                  <w:rPr>
+                    <w:noProof/>
+                    <w:webHidden/>
+                    <w:szCs w:val="24"/>
                   </w:rPr>
                   <w:fldChar w:fldCharType="separate"/>
                 </w:r>
@@ -2743,7 +2726,7 @@
                   <w:rPr>
                     <w:noProof/>
                     <w:webHidden/>
-                    <w:sz w:val="22"/>
+                    <w:szCs w:val="24"/>
                   </w:rPr>
                   <w:t>3</w:t>
                 </w:r>
@@ -2751,7 +2734,7 @@
                   <w:rPr>
                     <w:noProof/>
                     <w:webHidden/>
-                    <w:sz w:val="22"/>
+                    <w:szCs w:val="24"/>
                   </w:rPr>
                   <w:fldChar w:fldCharType="end"/>
                 </w:r>
@@ -2767,15 +2750,15 @@
                 <w:rPr>
                   <w:rFonts w:asciiTheme="minorHAnsi" w:hAnsiTheme="minorHAnsi" w:cstheme="minorBidi"/>
                   <w:noProof/>
-                  <w:sz w:val="20"/>
+                  <w:szCs w:val="24"/>
                 </w:rPr>
               </w:pPr>
-              <w:hyperlink w:anchor="_Toc199948342" w:history="1">
+              <w:hyperlink w:anchor="_Toc200096878" w:history="1">
                 <w:r>
                   <w:rPr>
                     <w:rStyle w:val="Hyperlink"/>
                     <w:noProof/>
-                    <w:sz w:val="22"/>
+                    <w:szCs w:val="24"/>
                   </w:rPr>
                   <w:t>2.4.1</w:t>
                 </w:r>
@@ -2783,7 +2766,7 @@
                   <w:rPr>
                     <w:rFonts w:asciiTheme="minorHAnsi" w:hAnsiTheme="minorHAnsi" w:cstheme="minorBidi"/>
                     <w:noProof/>
-                    <w:sz w:val="20"/>
+                    <w:szCs w:val="24"/>
                   </w:rPr>
                   <w:tab/>
                 </w:r>
@@ -2791,7 +2774,7 @@
                   <w:rPr>
                     <w:rStyle w:val="Hyperlink"/>
                     <w:noProof/>
-                    <w:sz w:val="22"/>
+                    <w:szCs w:val="24"/>
                   </w:rPr>
                   <w:t>IDE und verwendete Libaries</w:t>
                 </w:r>
@@ -2799,7 +2782,7 @@
                   <w:rPr>
                     <w:noProof/>
                     <w:webHidden/>
-                    <w:sz w:val="22"/>
+                    <w:szCs w:val="24"/>
                   </w:rPr>
                   <w:tab/>
                 </w:r>
@@ -2807,7 +2790,7 @@
                   <w:rPr>
                     <w:noProof/>
                     <w:webHidden/>
-                    <w:sz w:val="22"/>
+                    <w:szCs w:val="24"/>
                   </w:rPr>
                   <w:fldChar w:fldCharType="begin"/>
                 </w:r>
@@ -2815,22 +2798,22 @@
                   <w:rPr>
                     <w:noProof/>
                     <w:webHidden/>
-                    <w:sz w:val="22"/>
-                  </w:rPr>
-                  <w:instrText xml:space="preserve"> PAGEREF _Toc199948342 \h </w:instrText>
-                </w:r>
-                <w:r>
-                  <w:rPr>
-                    <w:noProof/>
-                    <w:webHidden/>
-                    <w:sz w:val="22"/>
-                  </w:rPr>
-                </w:r>
-                <w:r>
-                  <w:rPr>
-                    <w:noProof/>
-                    <w:webHidden/>
-                    <w:sz w:val="22"/>
+                    <w:szCs w:val="24"/>
+                  </w:rPr>
+                  <w:instrText xml:space="preserve"> PAGEREF _Toc200096878 \h </w:instrText>
+                </w:r>
+                <w:r>
+                  <w:rPr>
+                    <w:noProof/>
+                    <w:webHidden/>
+                    <w:szCs w:val="24"/>
+                  </w:rPr>
+                </w:r>
+                <w:r>
+                  <w:rPr>
+                    <w:noProof/>
+                    <w:webHidden/>
+                    <w:szCs w:val="24"/>
                   </w:rPr>
                   <w:fldChar w:fldCharType="separate"/>
                 </w:r>
@@ -2838,7 +2821,7 @@
                   <w:rPr>
                     <w:noProof/>
                     <w:webHidden/>
-                    <w:sz w:val="22"/>
+                    <w:szCs w:val="24"/>
                   </w:rPr>
                   <w:t>3</w:t>
                 </w:r>
@@ -2846,7 +2829,7 @@
                   <w:rPr>
                     <w:noProof/>
                     <w:webHidden/>
-                    <w:sz w:val="22"/>
+                    <w:szCs w:val="24"/>
                   </w:rPr>
                   <w:fldChar w:fldCharType="end"/>
                 </w:r>
@@ -2862,15 +2845,15 @@
                 <w:rPr>
                   <w:rFonts w:asciiTheme="minorHAnsi" w:hAnsiTheme="minorHAnsi" w:cstheme="minorBidi"/>
                   <w:noProof/>
-                  <w:sz w:val="20"/>
+                  <w:szCs w:val="24"/>
                 </w:rPr>
               </w:pPr>
-              <w:hyperlink w:anchor="_Toc199948343" w:history="1">
+              <w:hyperlink w:anchor="_Toc200096879" w:history="1">
                 <w:r>
                   <w:rPr>
                     <w:rStyle w:val="Hyperlink"/>
                     <w:noProof/>
-                    <w:sz w:val="22"/>
+                    <w:szCs w:val="24"/>
                   </w:rPr>
                   <w:t>2.4.2</w:t>
                 </w:r>
@@ -2878,7 +2861,7 @@
                   <w:rPr>
                     <w:rFonts w:asciiTheme="minorHAnsi" w:hAnsiTheme="minorHAnsi" w:cstheme="minorBidi"/>
                     <w:noProof/>
-                    <w:sz w:val="20"/>
+                    <w:szCs w:val="24"/>
                   </w:rPr>
                   <w:tab/>
                 </w:r>
@@ -2886,7 +2869,7 @@
                   <w:rPr>
                     <w:rStyle w:val="Hyperlink"/>
                     <w:noProof/>
-                    <w:sz w:val="22"/>
+                    <w:szCs w:val="24"/>
                   </w:rPr>
                   <w:t>Backend</w:t>
                 </w:r>
@@ -2894,7 +2877,7 @@
                   <w:rPr>
                     <w:noProof/>
                     <w:webHidden/>
-                    <w:sz w:val="22"/>
+                    <w:szCs w:val="24"/>
                   </w:rPr>
                   <w:tab/>
                 </w:r>
@@ -2902,7 +2885,7 @@
                   <w:rPr>
                     <w:noProof/>
                     <w:webHidden/>
-                    <w:sz w:val="22"/>
+                    <w:szCs w:val="24"/>
                   </w:rPr>
                   <w:fldChar w:fldCharType="begin"/>
                 </w:r>
@@ -2910,22 +2893,22 @@
                   <w:rPr>
                     <w:noProof/>
                     <w:webHidden/>
-                    <w:sz w:val="22"/>
-                  </w:rPr>
-                  <w:instrText xml:space="preserve"> PAGEREF _Toc199948343 \h </w:instrText>
-                </w:r>
-                <w:r>
-                  <w:rPr>
-                    <w:noProof/>
-                    <w:webHidden/>
-                    <w:sz w:val="22"/>
-                  </w:rPr>
-                </w:r>
-                <w:r>
-                  <w:rPr>
-                    <w:noProof/>
-                    <w:webHidden/>
-                    <w:sz w:val="22"/>
+                    <w:szCs w:val="24"/>
+                  </w:rPr>
+                  <w:instrText xml:space="preserve"> PAGEREF _Toc200096879 \h </w:instrText>
+                </w:r>
+                <w:r>
+                  <w:rPr>
+                    <w:noProof/>
+                    <w:webHidden/>
+                    <w:szCs w:val="24"/>
+                  </w:rPr>
+                </w:r>
+                <w:r>
+                  <w:rPr>
+                    <w:noProof/>
+                    <w:webHidden/>
+                    <w:szCs w:val="24"/>
                   </w:rPr>
                   <w:fldChar w:fldCharType="separate"/>
                 </w:r>
@@ -2933,7 +2916,7 @@
                   <w:rPr>
                     <w:noProof/>
                     <w:webHidden/>
-                    <w:sz w:val="22"/>
+                    <w:szCs w:val="24"/>
                   </w:rPr>
                   <w:t>4</w:t>
                 </w:r>
@@ -2941,7 +2924,7 @@
                   <w:rPr>
                     <w:noProof/>
                     <w:webHidden/>
-                    <w:sz w:val="22"/>
+                    <w:szCs w:val="24"/>
                   </w:rPr>
                   <w:fldChar w:fldCharType="end"/>
                 </w:r>
@@ -2957,15 +2940,15 @@
                 <w:rPr>
                   <w:rFonts w:asciiTheme="minorHAnsi" w:hAnsiTheme="minorHAnsi" w:cstheme="minorBidi"/>
                   <w:noProof/>
-                  <w:sz w:val="20"/>
+                  <w:szCs w:val="24"/>
                 </w:rPr>
               </w:pPr>
-              <w:hyperlink w:anchor="_Toc199948344" w:history="1">
+              <w:hyperlink w:anchor="_Toc200096880" w:history="1">
                 <w:r>
                   <w:rPr>
                     <w:rStyle w:val="Hyperlink"/>
                     <w:noProof/>
-                    <w:sz w:val="22"/>
+                    <w:szCs w:val="24"/>
                   </w:rPr>
                   <w:t>2.4.3</w:t>
                 </w:r>
@@ -2973,7 +2956,7 @@
                   <w:rPr>
                     <w:rFonts w:asciiTheme="minorHAnsi" w:hAnsiTheme="minorHAnsi" w:cstheme="minorBidi"/>
                     <w:noProof/>
-                    <w:sz w:val="20"/>
+                    <w:szCs w:val="24"/>
                   </w:rPr>
                   <w:tab/>
                 </w:r>
@@ -2981,7 +2964,7 @@
                   <w:rPr>
                     <w:rStyle w:val="Hyperlink"/>
                     <w:noProof/>
-                    <w:sz w:val="22"/>
+                    <w:szCs w:val="24"/>
                   </w:rPr>
                   <w:t>Frontend</w:t>
                 </w:r>
@@ -2989,7 +2972,7 @@
                   <w:rPr>
                     <w:noProof/>
                     <w:webHidden/>
-                    <w:sz w:val="22"/>
+                    <w:szCs w:val="24"/>
                   </w:rPr>
                   <w:tab/>
                 </w:r>
@@ -2997,7 +2980,7 @@
                   <w:rPr>
                     <w:noProof/>
                     <w:webHidden/>
-                    <w:sz w:val="22"/>
+                    <w:szCs w:val="24"/>
                   </w:rPr>
                   <w:fldChar w:fldCharType="begin"/>
                 </w:r>
@@ -3005,22 +2988,22 @@
                   <w:rPr>
                     <w:noProof/>
                     <w:webHidden/>
-                    <w:sz w:val="22"/>
-                  </w:rPr>
-                  <w:instrText xml:space="preserve"> PAGEREF _Toc199948344 \h </w:instrText>
-                </w:r>
-                <w:r>
-                  <w:rPr>
-                    <w:noProof/>
-                    <w:webHidden/>
-                    <w:sz w:val="22"/>
-                  </w:rPr>
-                </w:r>
-                <w:r>
-                  <w:rPr>
-                    <w:noProof/>
-                    <w:webHidden/>
-                    <w:sz w:val="22"/>
+                    <w:szCs w:val="24"/>
+                  </w:rPr>
+                  <w:instrText xml:space="preserve"> PAGEREF _Toc200096880 \h </w:instrText>
+                </w:r>
+                <w:r>
+                  <w:rPr>
+                    <w:noProof/>
+                    <w:webHidden/>
+                    <w:szCs w:val="24"/>
+                  </w:rPr>
+                </w:r>
+                <w:r>
+                  <w:rPr>
+                    <w:noProof/>
+                    <w:webHidden/>
+                    <w:szCs w:val="24"/>
                   </w:rPr>
                   <w:fldChar w:fldCharType="separate"/>
                 </w:r>
@@ -3028,7 +3011,7 @@
                   <w:rPr>
                     <w:noProof/>
                     <w:webHidden/>
-                    <w:sz w:val="22"/>
+                    <w:szCs w:val="24"/>
                   </w:rPr>
                   <w:t>7</w:t>
                 </w:r>
@@ -3036,93 +3019,7 @@
                   <w:rPr>
                     <w:noProof/>
                     <w:webHidden/>
-                    <w:sz w:val="22"/>
-                  </w:rPr>
-                  <w:fldChar w:fldCharType="end"/>
-                </w:r>
-              </w:hyperlink>
-            </w:p>
-            <w:p>
-              <w:pPr>
-                <w:pStyle w:val="Verzeichnis1"/>
-                <w:rPr>
-                  <w:rFonts w:asciiTheme="minorHAnsi" w:hAnsiTheme="minorHAnsi"/>
-                  <w:b w:val="0"/>
-                  <w:sz w:val="20"/>
-                  <w:szCs w:val="22"/>
-                  <w:lang w:eastAsia="de-DE"/>
-                </w:rPr>
-              </w:pPr>
-              <w:hyperlink w:anchor="_Toc199948345" w:history="1">
-                <w:r>
-                  <w:rPr>
-                    <w:rStyle w:val="Hyperlink"/>
-                    <w:sz w:val="22"/>
-                  </w:rPr>
-                  <w:t>3</w:t>
-                </w:r>
-                <w:r>
-                  <w:rPr>
-                    <w:rFonts w:asciiTheme="minorHAnsi" w:hAnsiTheme="minorHAnsi"/>
-                    <w:b w:val="0"/>
-                    <w:sz w:val="20"/>
-                    <w:szCs w:val="22"/>
-                    <w:lang w:eastAsia="de-DE"/>
-                  </w:rPr>
-                  <w:tab/>
-                </w:r>
-                <w:r>
-                  <w:rPr>
-                    <w:rStyle w:val="Hyperlink"/>
-                    <w:sz w:val="22"/>
-                  </w:rPr>
-                  <w:t>Schluss</w:t>
-                </w:r>
-                <w:r>
-                  <w:rPr>
-                    <w:webHidden/>
-                    <w:sz w:val="22"/>
-                  </w:rPr>
-                  <w:tab/>
-                </w:r>
-                <w:r>
-                  <w:rPr>
-                    <w:webHidden/>
-                    <w:sz w:val="22"/>
-                  </w:rPr>
-                  <w:fldChar w:fldCharType="begin"/>
-                </w:r>
-                <w:r>
-                  <w:rPr>
-                    <w:webHidden/>
-                    <w:sz w:val="22"/>
-                  </w:rPr>
-                  <w:instrText xml:space="preserve"> PAGEREF _Toc199948345 \h </w:instrText>
-                </w:r>
-                <w:r>
-                  <w:rPr>
-                    <w:webHidden/>
-                    <w:sz w:val="22"/>
-                  </w:rPr>
-                </w:r>
-                <w:r>
-                  <w:rPr>
-                    <w:webHidden/>
-                    <w:sz w:val="22"/>
-                  </w:rPr>
-                  <w:fldChar w:fldCharType="separate"/>
-                </w:r>
-                <w:r>
-                  <w:rPr>
-                    <w:webHidden/>
-                    <w:sz w:val="22"/>
-                  </w:rPr>
-                  <w:t>8</w:t>
-                </w:r>
-                <w:r>
-                  <w:rPr>
-                    <w:webHidden/>
-                    <w:sz w:val="22"/>
+                    <w:szCs w:val="24"/>
                   </w:rPr>
                   <w:fldChar w:fldCharType="end"/>
                 </w:r>
@@ -3138,26 +3035,24 @@
                 <w:rPr>
                   <w:rFonts w:asciiTheme="minorHAnsi" w:hAnsiTheme="minorHAnsi"/>
                   <w:noProof/>
-                  <w:sz w:val="20"/>
-                  <w:szCs w:val="22"/>
+                  <w:szCs w:val="24"/>
                   <w:lang w:eastAsia="de-DE"/>
                 </w:rPr>
               </w:pPr>
-              <w:hyperlink w:anchor="_Toc199948346" w:history="1">
+              <w:hyperlink w:anchor="_Toc200096881" w:history="1">
                 <w:r>
                   <w:rPr>
                     <w:rStyle w:val="Hyperlink"/>
                     <w:noProof/>
-                    <w:sz w:val="22"/>
-                  </w:rPr>
-                  <w:t>3.1</w:t>
+                    <w:szCs w:val="24"/>
+                  </w:rPr>
+                  <w:t>2.5</w:t>
                 </w:r>
                 <w:r>
                   <w:rPr>
                     <w:rFonts w:asciiTheme="minorHAnsi" w:hAnsiTheme="minorHAnsi"/>
                     <w:noProof/>
-                    <w:sz w:val="20"/>
-                    <w:szCs w:val="22"/>
+                    <w:szCs w:val="24"/>
                     <w:lang w:eastAsia="de-DE"/>
                   </w:rPr>
                   <w:tab/>
@@ -3166,15 +3061,15 @@
                   <w:rPr>
                     <w:rStyle w:val="Hyperlink"/>
                     <w:noProof/>
-                    <w:sz w:val="22"/>
-                  </w:rPr>
-                  <w:t>Zusammenfassung des Projekts</w:t>
-                </w:r>
-                <w:r>
-                  <w:rPr>
-                    <w:noProof/>
-                    <w:webHidden/>
-                    <w:sz w:val="22"/>
+                    <w:szCs w:val="24"/>
+                  </w:rPr>
+                  <w:t>Verwendete Web-Technologien</w:t>
+                </w:r>
+                <w:r>
+                  <w:rPr>
+                    <w:noProof/>
+                    <w:webHidden/>
+                    <w:szCs w:val="24"/>
                   </w:rPr>
                   <w:tab/>
                 </w:r>
@@ -3182,7 +3077,7 @@
                   <w:rPr>
                     <w:noProof/>
                     <w:webHidden/>
-                    <w:sz w:val="22"/>
+                    <w:szCs w:val="24"/>
                   </w:rPr>
                   <w:fldChar w:fldCharType="begin"/>
                 </w:r>
@@ -3190,22 +3085,22 @@
                   <w:rPr>
                     <w:noProof/>
                     <w:webHidden/>
-                    <w:sz w:val="22"/>
-                  </w:rPr>
-                  <w:instrText xml:space="preserve"> PAGEREF _Toc199948346 \h </w:instrText>
-                </w:r>
-                <w:r>
-                  <w:rPr>
-                    <w:noProof/>
-                    <w:webHidden/>
-                    <w:sz w:val="22"/>
-                  </w:rPr>
-                </w:r>
-                <w:r>
-                  <w:rPr>
-                    <w:noProof/>
-                    <w:webHidden/>
-                    <w:sz w:val="22"/>
+                    <w:szCs w:val="24"/>
+                  </w:rPr>
+                  <w:instrText xml:space="preserve"> PAGEREF _Toc200096881 \h </w:instrText>
+                </w:r>
+                <w:r>
+                  <w:rPr>
+                    <w:noProof/>
+                    <w:webHidden/>
+                    <w:szCs w:val="24"/>
+                  </w:rPr>
+                </w:r>
+                <w:r>
+                  <w:rPr>
+                    <w:noProof/>
+                    <w:webHidden/>
+                    <w:szCs w:val="24"/>
                   </w:rPr>
                   <w:fldChar w:fldCharType="separate"/>
                 </w:r>
@@ -3213,7 +3108,7 @@
                   <w:rPr>
                     <w:noProof/>
                     <w:webHidden/>
-                    <w:sz w:val="22"/>
+                    <w:szCs w:val="24"/>
                   </w:rPr>
                   <w:t>8</w:t>
                 </w:r>
@@ -3221,7 +3116,376 @@
                   <w:rPr>
                     <w:noProof/>
                     <w:webHidden/>
-                    <w:sz w:val="22"/>
+                    <w:szCs w:val="24"/>
+                  </w:rPr>
+                  <w:fldChar w:fldCharType="end"/>
+                </w:r>
+              </w:hyperlink>
+            </w:p>
+            <w:p>
+              <w:pPr>
+                <w:pStyle w:val="Verzeichnis3"/>
+                <w:tabs>
+                  <w:tab w:val="left" w:pos="1320"/>
+                  <w:tab w:val="right" w:leader="dot" w:pos="8777"/>
+                </w:tabs>
+                <w:rPr>
+                  <w:rFonts w:asciiTheme="minorHAnsi" w:hAnsiTheme="minorHAnsi" w:cstheme="minorBidi"/>
+                  <w:noProof/>
+                  <w:szCs w:val="24"/>
+                </w:rPr>
+              </w:pPr>
+              <w:hyperlink w:anchor="_Toc200096882" w:history="1">
+                <w:r>
+                  <w:rPr>
+                    <w:rStyle w:val="Hyperlink"/>
+                    <w:noProof/>
+                    <w:szCs w:val="24"/>
+                  </w:rPr>
+                  <w:t>2.5.1</w:t>
+                </w:r>
+                <w:r>
+                  <w:rPr>
+                    <w:rFonts w:asciiTheme="minorHAnsi" w:hAnsiTheme="minorHAnsi" w:cstheme="minorBidi"/>
+                    <w:noProof/>
+                    <w:szCs w:val="24"/>
+                  </w:rPr>
+                  <w:tab/>
+                </w:r>
+                <w:r>
+                  <w:rPr>
+                    <w:rStyle w:val="Hyperlink"/>
+                    <w:noProof/>
+                    <w:szCs w:val="24"/>
+                  </w:rPr>
+                  <w:t>HTML (HyperText Markup Language)</w:t>
+                </w:r>
+                <w:r>
+                  <w:rPr>
+                    <w:noProof/>
+                    <w:webHidden/>
+                    <w:szCs w:val="24"/>
+                  </w:rPr>
+                  <w:tab/>
+                </w:r>
+                <w:r>
+                  <w:rPr>
+                    <w:noProof/>
+                    <w:webHidden/>
+                    <w:szCs w:val="24"/>
+                  </w:rPr>
+                  <w:fldChar w:fldCharType="begin"/>
+                </w:r>
+                <w:r>
+                  <w:rPr>
+                    <w:noProof/>
+                    <w:webHidden/>
+                    <w:szCs w:val="24"/>
+                  </w:rPr>
+                  <w:instrText xml:space="preserve"> PAGEREF _Toc200096882 \h </w:instrText>
+                </w:r>
+                <w:r>
+                  <w:rPr>
+                    <w:noProof/>
+                    <w:webHidden/>
+                    <w:szCs w:val="24"/>
+                  </w:rPr>
+                </w:r>
+                <w:r>
+                  <w:rPr>
+                    <w:noProof/>
+                    <w:webHidden/>
+                    <w:szCs w:val="24"/>
+                  </w:rPr>
+                  <w:fldChar w:fldCharType="separate"/>
+                </w:r>
+                <w:r>
+                  <w:rPr>
+                    <w:noProof/>
+                    <w:webHidden/>
+                    <w:szCs w:val="24"/>
+                  </w:rPr>
+                  <w:t>8</w:t>
+                </w:r>
+                <w:r>
+                  <w:rPr>
+                    <w:noProof/>
+                    <w:webHidden/>
+                    <w:szCs w:val="24"/>
+                  </w:rPr>
+                  <w:fldChar w:fldCharType="end"/>
+                </w:r>
+              </w:hyperlink>
+            </w:p>
+            <w:p>
+              <w:pPr>
+                <w:pStyle w:val="Verzeichnis3"/>
+                <w:tabs>
+                  <w:tab w:val="left" w:pos="1320"/>
+                  <w:tab w:val="right" w:leader="dot" w:pos="8777"/>
+                </w:tabs>
+                <w:rPr>
+                  <w:rFonts w:asciiTheme="minorHAnsi" w:hAnsiTheme="minorHAnsi" w:cstheme="minorBidi"/>
+                  <w:noProof/>
+                  <w:szCs w:val="24"/>
+                </w:rPr>
+              </w:pPr>
+              <w:hyperlink w:anchor="_Toc200096883" w:history="1">
+                <w:r>
+                  <w:rPr>
+                    <w:rStyle w:val="Hyperlink"/>
+                    <w:noProof/>
+                    <w:szCs w:val="24"/>
+                  </w:rPr>
+                  <w:t>2.5.2</w:t>
+                </w:r>
+                <w:r>
+                  <w:rPr>
+                    <w:rFonts w:asciiTheme="minorHAnsi" w:hAnsiTheme="minorHAnsi" w:cstheme="minorBidi"/>
+                    <w:noProof/>
+                    <w:szCs w:val="24"/>
+                  </w:rPr>
+                  <w:tab/>
+                </w:r>
+                <w:r>
+                  <w:rPr>
+                    <w:rStyle w:val="Hyperlink"/>
+                    <w:noProof/>
+                    <w:szCs w:val="24"/>
+                  </w:rPr>
+                  <w:t>JSON (JavaScript Object Notation)</w:t>
+                </w:r>
+                <w:r>
+                  <w:rPr>
+                    <w:noProof/>
+                    <w:webHidden/>
+                    <w:szCs w:val="24"/>
+                  </w:rPr>
+                  <w:tab/>
+                </w:r>
+                <w:r>
+                  <w:rPr>
+                    <w:noProof/>
+                    <w:webHidden/>
+                    <w:szCs w:val="24"/>
+                  </w:rPr>
+                  <w:fldChar w:fldCharType="begin"/>
+                </w:r>
+                <w:r>
+                  <w:rPr>
+                    <w:noProof/>
+                    <w:webHidden/>
+                    <w:szCs w:val="24"/>
+                  </w:rPr>
+                  <w:instrText xml:space="preserve"> PAGEREF _Toc200096883 \h </w:instrText>
+                </w:r>
+                <w:r>
+                  <w:rPr>
+                    <w:noProof/>
+                    <w:webHidden/>
+                    <w:szCs w:val="24"/>
+                  </w:rPr>
+                </w:r>
+                <w:r>
+                  <w:rPr>
+                    <w:noProof/>
+                    <w:webHidden/>
+                    <w:szCs w:val="24"/>
+                  </w:rPr>
+                  <w:fldChar w:fldCharType="separate"/>
+                </w:r>
+                <w:r>
+                  <w:rPr>
+                    <w:noProof/>
+                    <w:webHidden/>
+                    <w:szCs w:val="24"/>
+                  </w:rPr>
+                  <w:t>8</w:t>
+                </w:r>
+                <w:r>
+                  <w:rPr>
+                    <w:noProof/>
+                    <w:webHidden/>
+                    <w:szCs w:val="24"/>
+                  </w:rPr>
+                  <w:fldChar w:fldCharType="end"/>
+                </w:r>
+              </w:hyperlink>
+            </w:p>
+            <w:p>
+              <w:pPr>
+                <w:pStyle w:val="Verzeichnis3"/>
+                <w:tabs>
+                  <w:tab w:val="left" w:pos="1320"/>
+                  <w:tab w:val="right" w:leader="dot" w:pos="8777"/>
+                </w:tabs>
+                <w:rPr>
+                  <w:rFonts w:asciiTheme="minorHAnsi" w:hAnsiTheme="minorHAnsi" w:cstheme="minorBidi"/>
+                  <w:noProof/>
+                  <w:szCs w:val="24"/>
+                </w:rPr>
+              </w:pPr>
+              <w:hyperlink w:anchor="_Toc200096884" w:history="1">
+                <w:r>
+                  <w:rPr>
+                    <w:rStyle w:val="Hyperlink"/>
+                    <w:noProof/>
+                    <w:szCs w:val="24"/>
+                  </w:rPr>
+                  <w:t>2.5.3</w:t>
+                </w:r>
+                <w:r>
+                  <w:rPr>
+                    <w:rFonts w:asciiTheme="minorHAnsi" w:hAnsiTheme="minorHAnsi" w:cstheme="minorBidi"/>
+                    <w:noProof/>
+                    <w:szCs w:val="24"/>
+                  </w:rPr>
+                  <w:tab/>
+                </w:r>
+                <w:r>
+                  <w:rPr>
+                    <w:rStyle w:val="Hyperlink"/>
+                    <w:noProof/>
+                    <w:szCs w:val="24"/>
+                  </w:rPr>
+                  <w:t>XML (eXtensible Markup Language)</w:t>
+                </w:r>
+                <w:r>
+                  <w:rPr>
+                    <w:noProof/>
+                    <w:webHidden/>
+                    <w:szCs w:val="24"/>
+                  </w:rPr>
+                  <w:tab/>
+                </w:r>
+                <w:r>
+                  <w:rPr>
+                    <w:noProof/>
+                    <w:webHidden/>
+                    <w:szCs w:val="24"/>
+                  </w:rPr>
+                  <w:fldChar w:fldCharType="begin"/>
+                </w:r>
+                <w:r>
+                  <w:rPr>
+                    <w:noProof/>
+                    <w:webHidden/>
+                    <w:szCs w:val="24"/>
+                  </w:rPr>
+                  <w:instrText xml:space="preserve"> PAGEREF _Toc200096884 \h </w:instrText>
+                </w:r>
+                <w:r>
+                  <w:rPr>
+                    <w:noProof/>
+                    <w:webHidden/>
+                    <w:szCs w:val="24"/>
+                  </w:rPr>
+                </w:r>
+                <w:r>
+                  <w:rPr>
+                    <w:noProof/>
+                    <w:webHidden/>
+                    <w:szCs w:val="24"/>
+                  </w:rPr>
+                  <w:fldChar w:fldCharType="separate"/>
+                </w:r>
+                <w:r>
+                  <w:rPr>
+                    <w:noProof/>
+                    <w:webHidden/>
+                    <w:szCs w:val="24"/>
+                  </w:rPr>
+                  <w:t>8</w:t>
+                </w:r>
+                <w:r>
+                  <w:rPr>
+                    <w:noProof/>
+                    <w:webHidden/>
+                    <w:szCs w:val="24"/>
+                  </w:rPr>
+                  <w:fldChar w:fldCharType="end"/>
+                </w:r>
+              </w:hyperlink>
+            </w:p>
+            <w:p>
+              <w:pPr>
+                <w:pStyle w:val="Verzeichnis1"/>
+                <w:rPr>
+                  <w:rFonts w:asciiTheme="minorHAnsi" w:hAnsiTheme="minorHAnsi"/>
+                  <w:b w:val="0"/>
+                  <w:szCs w:val="24"/>
+                  <w:lang w:eastAsia="de-DE"/>
+                </w:rPr>
+              </w:pPr>
+              <w:hyperlink w:anchor="_Toc200096885" w:history="1">
+                <w:r>
+                  <w:rPr>
+                    <w:rStyle w:val="Hyperlink"/>
+                    <w:szCs w:val="24"/>
+                  </w:rPr>
+                  <w:t>3</w:t>
+                </w:r>
+                <w:r>
+                  <w:rPr>
+                    <w:rFonts w:asciiTheme="minorHAnsi" w:hAnsiTheme="minorHAnsi"/>
+                    <w:b w:val="0"/>
+                    <w:szCs w:val="24"/>
+                    <w:lang w:eastAsia="de-DE"/>
+                  </w:rPr>
+                  <w:tab/>
+                </w:r>
+                <w:r>
+                  <w:rPr>
+                    <w:rStyle w:val="Hyperlink"/>
+                    <w:szCs w:val="24"/>
+                  </w:rPr>
+                  <w:t>Schluss</w:t>
+                </w:r>
+                <w:r>
+                  <w:rPr>
+                    <w:webHidden/>
+                    <w:szCs w:val="24"/>
+                  </w:rPr>
+                  <w:tab/>
+                </w:r>
+                <w:r>
+                  <w:rPr>
+                    <w:webHidden/>
+                    <w:szCs w:val="24"/>
+                  </w:rPr>
+                  <w:fldChar w:fldCharType="begin"/>
+                </w:r>
+                <w:r>
+                  <w:rPr>
+                    <w:webHidden/>
+                    <w:szCs w:val="24"/>
+                  </w:rPr>
+                  <w:instrText xml:space="preserve"> PAGEREF _Toc200096885 \h </w:instrText>
+                </w:r>
+                <w:r>
+                  <w:rPr>
+                    <w:webHidden/>
+                    <w:szCs w:val="24"/>
+                  </w:rPr>
+                </w:r>
+                <w:r>
+                  <w:rPr>
+                    <w:webHidden/>
+                    <w:szCs w:val="24"/>
+                  </w:rPr>
+                  <w:fldChar w:fldCharType="separate"/>
+                </w:r>
+                <w:r>
+                  <w:rPr>
+                    <w:webHidden/>
+                    <w:szCs w:val="24"/>
+                  </w:rPr>
+                  <w:t>9</w:t>
+                </w:r>
+                <w:r>
+                  <w:rPr>
+                    <w:webHidden/>
+                    <w:szCs w:val="24"/>
                   </w:rPr>
                   <w:fldChar w:fldCharType="end"/>
                 </w:r>
@@ -3237,26 +3501,24 @@
                 <w:rPr>
                   <w:rFonts w:asciiTheme="minorHAnsi" w:hAnsiTheme="minorHAnsi"/>
                   <w:noProof/>
-                  <w:sz w:val="20"/>
-                  <w:szCs w:val="22"/>
+                  <w:szCs w:val="24"/>
                   <w:lang w:eastAsia="de-DE"/>
                 </w:rPr>
               </w:pPr>
-              <w:hyperlink w:anchor="_Toc199948347" w:history="1">
+              <w:hyperlink w:anchor="_Toc200096886" w:history="1">
                 <w:r>
                   <w:rPr>
                     <w:rStyle w:val="Hyperlink"/>
                     <w:noProof/>
-                    <w:sz w:val="22"/>
-                  </w:rPr>
-                  <w:t>3.2</w:t>
+                    <w:szCs w:val="24"/>
+                  </w:rPr>
+                  <w:t>3.1</w:t>
                 </w:r>
                 <w:r>
                   <w:rPr>
                     <w:rFonts w:asciiTheme="minorHAnsi" w:hAnsiTheme="minorHAnsi"/>
                     <w:noProof/>
-                    <w:sz w:val="20"/>
-                    <w:szCs w:val="22"/>
+                    <w:szCs w:val="24"/>
                     <w:lang w:eastAsia="de-DE"/>
                   </w:rPr>
                   <w:tab/>
@@ -3265,15 +3527,15 @@
                   <w:rPr>
                     <w:rStyle w:val="Hyperlink"/>
                     <w:noProof/>
-                    <w:sz w:val="22"/>
-                  </w:rPr>
-                  <w:t>Mögliche Erweiterungsideen:</w:t>
-                </w:r>
-                <w:r>
-                  <w:rPr>
-                    <w:noProof/>
-                    <w:webHidden/>
-                    <w:sz w:val="22"/>
+                    <w:szCs w:val="24"/>
+                  </w:rPr>
+                  <w:t>Zusammenfassung des Projekts</w:t>
+                </w:r>
+                <w:r>
+                  <w:rPr>
+                    <w:noProof/>
+                    <w:webHidden/>
+                    <w:szCs w:val="24"/>
                   </w:rPr>
                   <w:tab/>
                 </w:r>
@@ -3281,7 +3543,7 @@
                   <w:rPr>
                     <w:noProof/>
                     <w:webHidden/>
-                    <w:sz w:val="22"/>
+                    <w:szCs w:val="24"/>
                   </w:rPr>
                   <w:fldChar w:fldCharType="begin"/>
                 </w:r>
@@ -3289,22 +3551,22 @@
                   <w:rPr>
                     <w:noProof/>
                     <w:webHidden/>
-                    <w:sz w:val="22"/>
-                  </w:rPr>
-                  <w:instrText xml:space="preserve"> PAGEREF _Toc199948347 \h </w:instrText>
-                </w:r>
-                <w:r>
-                  <w:rPr>
-                    <w:noProof/>
-                    <w:webHidden/>
-                    <w:sz w:val="22"/>
-                  </w:rPr>
-                </w:r>
-                <w:r>
-                  <w:rPr>
-                    <w:noProof/>
-                    <w:webHidden/>
-                    <w:sz w:val="22"/>
+                    <w:szCs w:val="24"/>
+                  </w:rPr>
+                  <w:instrText xml:space="preserve"> PAGEREF _Toc200096886 \h </w:instrText>
+                </w:r>
+                <w:r>
+                  <w:rPr>
+                    <w:noProof/>
+                    <w:webHidden/>
+                    <w:szCs w:val="24"/>
+                  </w:rPr>
+                </w:r>
+                <w:r>
+                  <w:rPr>
+                    <w:noProof/>
+                    <w:webHidden/>
+                    <w:szCs w:val="24"/>
                   </w:rPr>
                   <w:fldChar w:fldCharType="separate"/>
                 </w:r>
@@ -3312,7 +3574,7 @@
                   <w:rPr>
                     <w:noProof/>
                     <w:webHidden/>
-                    <w:sz w:val="22"/>
+                    <w:szCs w:val="24"/>
                   </w:rPr>
                   <w:t>9</w:t>
                 </w:r>
@@ -3320,7 +3582,7 @@
                   <w:rPr>
                     <w:noProof/>
                     <w:webHidden/>
-                    <w:sz w:val="22"/>
+                    <w:szCs w:val="24"/>
                   </w:rPr>
                   <w:fldChar w:fldCharType="end"/>
                 </w:r>
@@ -3336,17 +3598,113 @@
                 <w:rPr>
                   <w:rFonts w:asciiTheme="minorHAnsi" w:hAnsiTheme="minorHAnsi"/>
                   <w:noProof/>
-                  <w:sz w:val="20"/>
-                  <w:szCs w:val="22"/>
+                  <w:szCs w:val="24"/>
                   <w:lang w:eastAsia="de-DE"/>
                 </w:rPr>
               </w:pPr>
-              <w:hyperlink w:anchor="_Toc199948348" w:history="1">
+              <w:hyperlink w:anchor="_Toc200096887" w:history="1">
                 <w:r>
                   <w:rPr>
                     <w:rStyle w:val="Hyperlink"/>
                     <w:noProof/>
-                    <w:sz w:val="22"/>
+                    <w:szCs w:val="24"/>
+                  </w:rPr>
+                  <w:t>3.2</w:t>
+                </w:r>
+                <w:r>
+                  <w:rPr>
+                    <w:rFonts w:asciiTheme="minorHAnsi" w:hAnsiTheme="minorHAnsi"/>
+                    <w:noProof/>
+                    <w:szCs w:val="24"/>
+                    <w:lang w:eastAsia="de-DE"/>
+                  </w:rPr>
+                  <w:tab/>
+                </w:r>
+                <w:r>
+                  <w:rPr>
+                    <w:rStyle w:val="Hyperlink"/>
+                    <w:noProof/>
+                    <w:szCs w:val="24"/>
+                  </w:rPr>
+                  <w:t>Mögliche Erweiterungsideen:</w:t>
+                </w:r>
+                <w:r>
+                  <w:rPr>
+                    <w:noProof/>
+                    <w:webHidden/>
+                    <w:szCs w:val="24"/>
+                  </w:rPr>
+                  <w:tab/>
+                </w:r>
+                <w:r>
+                  <w:rPr>
+                    <w:noProof/>
+                    <w:webHidden/>
+                    <w:szCs w:val="24"/>
+                  </w:rPr>
+                  <w:fldChar w:fldCharType="begin"/>
+                </w:r>
+                <w:r>
+                  <w:rPr>
+                    <w:noProof/>
+                    <w:webHidden/>
+                    <w:szCs w:val="24"/>
+                  </w:rPr>
+                  <w:instrText xml:space="preserve"> PAGEREF _Toc200096887 \h </w:instrText>
+                </w:r>
+                <w:r>
+                  <w:rPr>
+                    <w:noProof/>
+                    <w:webHidden/>
+                    <w:szCs w:val="24"/>
+                  </w:rPr>
+                </w:r>
+                <w:r>
+                  <w:rPr>
+                    <w:noProof/>
+                    <w:webHidden/>
+                    <w:szCs w:val="24"/>
+                  </w:rPr>
+                  <w:fldChar w:fldCharType="separate"/>
+                </w:r>
+                <w:r>
+                  <w:rPr>
+                    <w:noProof/>
+                    <w:webHidden/>
+                    <w:szCs w:val="24"/>
+                  </w:rPr>
+                  <w:t>10</w:t>
+                </w:r>
+                <w:r>
+                  <w:rPr>
+                    <w:noProof/>
+                    <w:webHidden/>
+                    <w:szCs w:val="24"/>
+                  </w:rPr>
+                  <w:fldChar w:fldCharType="end"/>
+                </w:r>
+              </w:hyperlink>
+            </w:p>
+            <w:p>
+              <w:pPr>
+                <w:pStyle w:val="Verzeichnis2"/>
+                <w:tabs>
+                  <w:tab w:val="left" w:pos="880"/>
+                  <w:tab w:val="right" w:leader="dot" w:pos="8777"/>
+                </w:tabs>
+                <w:rPr>
+                  <w:rFonts w:asciiTheme="minorHAnsi" w:hAnsiTheme="minorHAnsi"/>
+                  <w:noProof/>
+                  <w:szCs w:val="24"/>
+                  <w:lang w:eastAsia="de-DE"/>
+                </w:rPr>
+              </w:pPr>
+              <w:hyperlink w:anchor="_Toc200096888" w:history="1">
+                <w:r>
+                  <w:rPr>
+                    <w:rStyle w:val="Hyperlink"/>
+                    <w:noProof/>
+                    <w:szCs w:val="24"/>
                   </w:rPr>
                   <w:t>3.3</w:t>
                 </w:r>
@@ -3354,8 +3712,7 @@
                   <w:rPr>
                     <w:rFonts w:asciiTheme="minorHAnsi" w:hAnsiTheme="minorHAnsi"/>
                     <w:noProof/>
-                    <w:sz w:val="20"/>
-                    <w:szCs w:val="22"/>
+                    <w:szCs w:val="24"/>
                     <w:lang w:eastAsia="de-DE"/>
                   </w:rPr>
                   <w:tab/>
@@ -3364,7 +3721,7 @@
                   <w:rPr>
                     <w:rStyle w:val="Hyperlink"/>
                     <w:noProof/>
-                    <w:sz w:val="22"/>
+                    <w:szCs w:val="24"/>
                   </w:rPr>
                   <w:t>Reflexion (Was lief gut? Was war schwierig?)</w:t>
                 </w:r>
@@ -3372,7 +3729,7 @@
                   <w:rPr>
                     <w:noProof/>
                     <w:webHidden/>
-                    <w:sz w:val="22"/>
+                    <w:szCs w:val="24"/>
                   </w:rPr>
                   <w:tab/>
                 </w:r>
@@ -3380,7 +3737,7 @@
                   <w:rPr>
                     <w:noProof/>
                     <w:webHidden/>
-                    <w:sz w:val="22"/>
+                    <w:szCs w:val="24"/>
                   </w:rPr>
                   <w:fldChar w:fldCharType="begin"/>
                 </w:r>
@@ -3388,22 +3745,22 @@
                   <w:rPr>
                     <w:noProof/>
                     <w:webHidden/>
-                    <w:sz w:val="22"/>
-                  </w:rPr>
-                  <w:instrText xml:space="preserve"> PAGEREF _Toc199948348 \h </w:instrText>
-                </w:r>
-                <w:r>
-                  <w:rPr>
-                    <w:noProof/>
-                    <w:webHidden/>
-                    <w:sz w:val="22"/>
-                  </w:rPr>
-                </w:r>
-                <w:r>
-                  <w:rPr>
-                    <w:noProof/>
-                    <w:webHidden/>
-                    <w:sz w:val="22"/>
+                    <w:szCs w:val="24"/>
+                  </w:rPr>
+                  <w:instrText xml:space="preserve"> PAGEREF _Toc200096888 \h </w:instrText>
+                </w:r>
+                <w:r>
+                  <w:rPr>
+                    <w:noProof/>
+                    <w:webHidden/>
+                    <w:szCs w:val="24"/>
+                  </w:rPr>
+                </w:r>
+                <w:r>
+                  <w:rPr>
+                    <w:noProof/>
+                    <w:webHidden/>
+                    <w:szCs w:val="24"/>
                   </w:rPr>
                   <w:fldChar w:fldCharType="separate"/>
                 </w:r>
@@ -3411,15 +3768,15 @@
                   <w:rPr>
                     <w:noProof/>
                     <w:webHidden/>
-                    <w:sz w:val="22"/>
-                  </w:rPr>
-                  <w:t>9</w:t>
-                </w:r>
-                <w:r>
-                  <w:rPr>
-                    <w:noProof/>
-                    <w:webHidden/>
-                    <w:sz w:val="22"/>
+                    <w:szCs w:val="24"/>
+                  </w:rPr>
+                  <w:t>10</w:t>
+                </w:r>
+                <w:r>
+                  <w:rPr>
+                    <w:noProof/>
+                    <w:webHidden/>
+                    <w:szCs w:val="24"/>
                   </w:rPr>
                   <w:fldChar w:fldCharType="end"/>
                 </w:r>
@@ -3431,16 +3788,15 @@
                 <w:rPr>
                   <w:rFonts w:asciiTheme="minorHAnsi" w:hAnsiTheme="minorHAnsi"/>
                   <w:b w:val="0"/>
-                  <w:sz w:val="20"/>
-                  <w:szCs w:val="22"/>
+                  <w:szCs w:val="24"/>
                   <w:lang w:eastAsia="de-DE"/>
                 </w:rPr>
               </w:pPr>
-              <w:hyperlink w:anchor="_Toc199948349" w:history="1">
+              <w:hyperlink w:anchor="_Toc200096889" w:history="1">
                 <w:r>
                   <w:rPr>
                     <w:rStyle w:val="Hyperlink"/>
-                    <w:sz w:val="22"/>
+                    <w:szCs w:val="24"/>
                   </w:rPr>
                   <w:t>4</w:t>
                 </w:r>
@@ -3448,8 +3804,7 @@
                   <w:rPr>
                     <w:rFonts w:asciiTheme="minorHAnsi" w:hAnsiTheme="minorHAnsi"/>
                     <w:b w:val="0"/>
-                    <w:sz w:val="20"/>
-                    <w:szCs w:val="22"/>
+                    <w:szCs w:val="24"/>
                     <w:lang w:eastAsia="de-DE"/>
                   </w:rPr>
                   <w:tab/>
@@ -3457,55 +3812,55 @@
                 <w:r>
                   <w:rPr>
                     <w:rStyle w:val="Hyperlink"/>
-                    <w:sz w:val="22"/>
+                    <w:szCs w:val="24"/>
                   </w:rPr>
                   <w:t>Kommunikationsplan</w:t>
                 </w:r>
                 <w:r>
                   <w:rPr>
                     <w:webHidden/>
-                    <w:sz w:val="22"/>
+                    <w:szCs w:val="24"/>
                   </w:rPr>
                   <w:tab/>
                 </w:r>
                 <w:r>
                   <w:rPr>
                     <w:webHidden/>
-                    <w:sz w:val="22"/>
+                    <w:szCs w:val="24"/>
                   </w:rPr>
                   <w:fldChar w:fldCharType="begin"/>
                 </w:r>
                 <w:r>
                   <w:rPr>
                     <w:webHidden/>
-                    <w:sz w:val="22"/>
-                  </w:rPr>
-                  <w:instrText xml:space="preserve"> PAGEREF _Toc199948349 \h </w:instrText>
-                </w:r>
-                <w:r>
-                  <w:rPr>
-                    <w:webHidden/>
-                    <w:sz w:val="22"/>
-                  </w:rPr>
-                </w:r>
-                <w:r>
-                  <w:rPr>
-                    <w:webHidden/>
-                    <w:sz w:val="22"/>
+                    <w:szCs w:val="24"/>
+                  </w:rPr>
+                  <w:instrText xml:space="preserve"> PAGEREF _Toc200096889 \h </w:instrText>
+                </w:r>
+                <w:r>
+                  <w:rPr>
+                    <w:webHidden/>
+                    <w:szCs w:val="24"/>
+                  </w:rPr>
+                </w:r>
+                <w:r>
+                  <w:rPr>
+                    <w:webHidden/>
+                    <w:szCs w:val="24"/>
                   </w:rPr>
                   <w:fldChar w:fldCharType="separate"/>
                 </w:r>
                 <w:r>
                   <w:rPr>
                     <w:webHidden/>
-                    <w:sz w:val="22"/>
-                  </w:rPr>
-                  <w:t>10</w:t>
-                </w:r>
-                <w:r>
-                  <w:rPr>
-                    <w:webHidden/>
-                    <w:sz w:val="22"/>
+                    <w:szCs w:val="24"/>
+                  </w:rPr>
+                  <w:t>11</w:t>
+                </w:r>
+                <w:r>
+                  <w:rPr>
+                    <w:webHidden/>
+                    <w:szCs w:val="24"/>
                   </w:rPr>
                   <w:fldChar w:fldCharType="end"/>
                 </w:r>
@@ -3517,16 +3872,21 @@
                 <w:rPr>
                   <w:rFonts w:asciiTheme="minorHAnsi" w:hAnsiTheme="minorHAnsi"/>
                   <w:b w:val="0"/>
-                  <w:sz w:val="20"/>
-                  <w:szCs w:val="22"/>
+                  <w:szCs w:val="24"/>
                   <w:lang w:eastAsia="de-DE"/>
                 </w:rPr>
               </w:pPr>
-              <w:hyperlink w:anchor="_Toc199948350" w:history="1">
+              <w:hyperlink w:anchor="_Toc200096890" w:history="1">
                 <w:r>
                   <w:rPr>
                     <w:rStyle w:val="Hyperlink"/>
-                    <w:sz w:val="22"/>
+                    <w:szCs w:val="24"/>
+                    <w14:scene3d>
+                      <w14:camera w14:prst="orthographicFront"/>
+                      <w14:lightRig w14:rig="threePt" w14:dir="t">
+                        <w14:rot w14:lat="0" w14:lon="0" w14:rev="0"/>
+                      </w14:lightRig>
+                    </w14:scene3d>
                   </w:rPr>
                   <w:t>A.</w:t>
                 </w:r>
@@ -3534,8 +3894,7 @@
                   <w:rPr>
                     <w:rFonts w:asciiTheme="minorHAnsi" w:hAnsiTheme="minorHAnsi"/>
                     <w:b w:val="0"/>
-                    <w:sz w:val="20"/>
-                    <w:szCs w:val="22"/>
+                    <w:szCs w:val="24"/>
                     <w:lang w:eastAsia="de-DE"/>
                   </w:rPr>
                   <w:tab/>
@@ -3543,55 +3902,55 @@
                 <w:r>
                   <w:rPr>
                     <w:rStyle w:val="Hyperlink"/>
-                    <w:sz w:val="22"/>
+                    <w:szCs w:val="24"/>
                   </w:rPr>
                   <w:t>Anhang</w:t>
                 </w:r>
                 <w:r>
                   <w:rPr>
                     <w:webHidden/>
-                    <w:sz w:val="22"/>
+                    <w:szCs w:val="24"/>
                   </w:rPr>
                   <w:tab/>
                 </w:r>
                 <w:r>
                   <w:rPr>
                     <w:webHidden/>
-                    <w:sz w:val="22"/>
+                    <w:szCs w:val="24"/>
                   </w:rPr>
                   <w:fldChar w:fldCharType="begin"/>
                 </w:r>
                 <w:r>
                   <w:rPr>
                     <w:webHidden/>
-                    <w:sz w:val="22"/>
-                  </w:rPr>
-                  <w:instrText xml:space="preserve"> PAGEREF _Toc199948350 \h </w:instrText>
-                </w:r>
-                <w:r>
-                  <w:rPr>
-                    <w:webHidden/>
-                    <w:sz w:val="22"/>
-                  </w:rPr>
-                </w:r>
-                <w:r>
-                  <w:rPr>
-                    <w:webHidden/>
-                    <w:sz w:val="22"/>
+                    <w:szCs w:val="24"/>
+                  </w:rPr>
+                  <w:instrText xml:space="preserve"> PAGEREF _Toc200096890 \h </w:instrText>
+                </w:r>
+                <w:r>
+                  <w:rPr>
+                    <w:webHidden/>
+                    <w:szCs w:val="24"/>
+                  </w:rPr>
+                </w:r>
+                <w:r>
+                  <w:rPr>
+                    <w:webHidden/>
+                    <w:szCs w:val="24"/>
                   </w:rPr>
                   <w:fldChar w:fldCharType="separate"/>
                 </w:r>
                 <w:r>
                   <w:rPr>
                     <w:webHidden/>
-                    <w:sz w:val="22"/>
-                  </w:rPr>
-                  <w:t>11</w:t>
-                </w:r>
-                <w:r>
-                  <w:rPr>
-                    <w:webHidden/>
-                    <w:sz w:val="22"/>
+                    <w:szCs w:val="24"/>
+                  </w:rPr>
+                  <w:t>12</w:t>
+                </w:r>
+                <w:r>
+                  <w:rPr>
+                    <w:webHidden/>
+                    <w:szCs w:val="24"/>
                   </w:rPr>
                   <w:fldChar w:fldCharType="end"/>
                 </w:r>
@@ -3603,17 +3962,16 @@
                 <w:rPr>
                   <w:rFonts w:asciiTheme="minorHAnsi" w:hAnsiTheme="minorHAnsi"/>
                   <w:b w:val="0"/>
-                  <w:sz w:val="20"/>
-                  <w:szCs w:val="22"/>
+                  <w:szCs w:val="24"/>
                   <w:lang w:eastAsia="de-DE"/>
                 </w:rPr>
               </w:pPr>
-              <w:hyperlink w:anchor="_Toc199948351" w:history="1">
+              <w:hyperlink w:anchor="_Toc200096891" w:history="1">
                 <w:r>
                   <w:rPr>
                     <w:rStyle w:val="Hyperlink"/>
                     <w:b w:val="0"/>
-                    <w:sz w:val="22"/>
+                    <w:szCs w:val="24"/>
                   </w:rPr>
                   <w:t>A.1</w:t>
                 </w:r>
@@ -3621,8 +3979,7 @@
                   <w:rPr>
                     <w:rFonts w:asciiTheme="minorHAnsi" w:hAnsiTheme="minorHAnsi"/>
                     <w:b w:val="0"/>
-                    <w:sz w:val="20"/>
-                    <w:szCs w:val="22"/>
+                    <w:szCs w:val="24"/>
                     <w:lang w:eastAsia="de-DE"/>
                   </w:rPr>
                   <w:tab/>
@@ -3631,7 +3988,7 @@
                   <w:rPr>
                     <w:rStyle w:val="Hyperlink"/>
                     <w:b w:val="0"/>
-                    <w:sz w:val="22"/>
+                    <w:szCs w:val="24"/>
                   </w:rPr>
                   <w:t>Flussdiagramm des Datamanagers</w:t>
                 </w:r>
@@ -3639,7 +3996,7 @@
                   <w:rPr>
                     <w:b w:val="0"/>
                     <w:webHidden/>
-                    <w:sz w:val="22"/>
+                    <w:szCs w:val="24"/>
                   </w:rPr>
                   <w:tab/>
                 </w:r>
@@ -3647,7 +4004,7 @@
                   <w:rPr>
                     <w:b w:val="0"/>
                     <w:webHidden/>
-                    <w:sz w:val="22"/>
+                    <w:szCs w:val="24"/>
                   </w:rPr>
                   <w:fldChar w:fldCharType="begin"/>
                 </w:r>
@@ -3655,22 +4012,22 @@
                   <w:rPr>
                     <w:b w:val="0"/>
                     <w:webHidden/>
-                    <w:sz w:val="22"/>
-                  </w:rPr>
-                  <w:instrText xml:space="preserve"> PAGEREF _Toc199948351 \h </w:instrText>
+                    <w:szCs w:val="24"/>
+                  </w:rPr>
+                  <w:instrText xml:space="preserve"> PAGEREF _Toc200096891 \h </w:instrText>
                 </w:r>
                 <w:r>
                   <w:rPr>
                     <w:b w:val="0"/>
                     <w:webHidden/>
-                    <w:sz w:val="22"/>
+                    <w:szCs w:val="24"/>
                   </w:rPr>
                 </w:r>
                 <w:r>
                   <w:rPr>
                     <w:b w:val="0"/>
                     <w:webHidden/>
-                    <w:sz w:val="22"/>
+                    <w:szCs w:val="24"/>
                   </w:rPr>
                   <w:fldChar w:fldCharType="separate"/>
                 </w:r>
@@ -3678,15 +4035,15 @@
                   <w:rPr>
                     <w:b w:val="0"/>
                     <w:webHidden/>
-                    <w:sz w:val="22"/>
-                  </w:rPr>
-                  <w:t>12</w:t>
+                    <w:szCs w:val="24"/>
+                  </w:rPr>
+                  <w:t>13</w:t>
                 </w:r>
                 <w:r>
                   <w:rPr>
                     <w:b w:val="0"/>
                     <w:webHidden/>
-                    <w:sz w:val="22"/>
+                    <w:szCs w:val="24"/>
                   </w:rPr>
                   <w:fldChar w:fldCharType="end"/>
                 </w:r>
@@ -3698,17 +4055,16 @@
                 <w:rPr>
                   <w:rFonts w:asciiTheme="minorHAnsi" w:hAnsiTheme="minorHAnsi"/>
                   <w:b w:val="0"/>
-                  <w:sz w:val="20"/>
-                  <w:szCs w:val="22"/>
+                  <w:szCs w:val="24"/>
                   <w:lang w:eastAsia="de-DE"/>
                 </w:rPr>
               </w:pPr>
-              <w:hyperlink w:anchor="_Toc199948352" w:history="1">
+              <w:hyperlink w:anchor="_Toc200096892" w:history="1">
                 <w:r>
                   <w:rPr>
                     <w:rStyle w:val="Hyperlink"/>
                     <w:b w:val="0"/>
-                    <w:sz w:val="22"/>
+                    <w:szCs w:val="24"/>
                   </w:rPr>
                   <w:t>A.2</w:t>
                 </w:r>
@@ -3716,8 +4072,7 @@
                   <w:rPr>
                     <w:rFonts w:asciiTheme="minorHAnsi" w:hAnsiTheme="minorHAnsi"/>
                     <w:b w:val="0"/>
-                    <w:sz w:val="20"/>
-                    <w:szCs w:val="22"/>
+                    <w:szCs w:val="24"/>
                     <w:lang w:eastAsia="de-DE"/>
                   </w:rPr>
                   <w:tab/>
@@ -3726,7 +4081,7 @@
                   <w:rPr>
                     <w:rStyle w:val="Hyperlink"/>
                     <w:b w:val="0"/>
-                    <w:sz w:val="22"/>
+                    <w:szCs w:val="24"/>
                   </w:rPr>
                   <w:t>Blockschaltbild des ganzen Systems</w:t>
                 </w:r>
@@ -3734,7 +4089,7 @@
                   <w:rPr>
                     <w:b w:val="0"/>
                     <w:webHidden/>
-                    <w:sz w:val="22"/>
+                    <w:szCs w:val="24"/>
                   </w:rPr>
                   <w:tab/>
                 </w:r>
@@ -3742,7 +4097,7 @@
                   <w:rPr>
                     <w:b w:val="0"/>
                     <w:webHidden/>
-                    <w:sz w:val="22"/>
+                    <w:szCs w:val="24"/>
                   </w:rPr>
                   <w:fldChar w:fldCharType="begin"/>
                 </w:r>
@@ -3750,22 +4105,22 @@
                   <w:rPr>
                     <w:b w:val="0"/>
                     <w:webHidden/>
-                    <w:sz w:val="22"/>
-                  </w:rPr>
-                  <w:instrText xml:space="preserve"> PAGEREF _Toc199948352 \h </w:instrText>
+                    <w:szCs w:val="24"/>
+                  </w:rPr>
+                  <w:instrText xml:space="preserve"> PAGEREF _Toc200096892 \h </w:instrText>
                 </w:r>
                 <w:r>
                   <w:rPr>
                     <w:b w:val="0"/>
                     <w:webHidden/>
-                    <w:sz w:val="22"/>
+                    <w:szCs w:val="24"/>
                   </w:rPr>
                 </w:r>
                 <w:r>
                   <w:rPr>
                     <w:b w:val="0"/>
                     <w:webHidden/>
-                    <w:sz w:val="22"/>
+                    <w:szCs w:val="24"/>
                   </w:rPr>
                   <w:fldChar w:fldCharType="separate"/>
                 </w:r>
@@ -3773,15 +4128,15 @@
                   <w:rPr>
                     <w:b w:val="0"/>
                     <w:webHidden/>
-                    <w:sz w:val="22"/>
-                  </w:rPr>
-                  <w:t>13</w:t>
+                    <w:szCs w:val="24"/>
+                  </w:rPr>
+                  <w:t>14</w:t>
                 </w:r>
                 <w:r>
                   <w:rPr>
                     <w:b w:val="0"/>
                     <w:webHidden/>
-                    <w:sz w:val="22"/>
+                    <w:szCs w:val="24"/>
                   </w:rPr>
                   <w:fldChar w:fldCharType="end"/>
                 </w:r>
@@ -3793,17 +4148,16 @@
                 <w:rPr>
                   <w:rFonts w:asciiTheme="minorHAnsi" w:hAnsiTheme="minorHAnsi"/>
                   <w:b w:val="0"/>
-                  <w:sz w:val="20"/>
-                  <w:szCs w:val="22"/>
+                  <w:szCs w:val="24"/>
                   <w:lang w:eastAsia="de-DE"/>
                 </w:rPr>
               </w:pPr>
-              <w:hyperlink w:anchor="_Toc199948354" w:history="1">
+              <w:hyperlink w:anchor="_Toc200096894" w:history="1">
                 <w:r>
                   <w:rPr>
                     <w:rStyle w:val="Hyperlink"/>
                     <w:b w:val="0"/>
-                    <w:sz w:val="22"/>
+                    <w:szCs w:val="24"/>
                   </w:rPr>
                   <w:t>A.3</w:t>
                 </w:r>
@@ -3811,8 +4165,7 @@
                   <w:rPr>
                     <w:rFonts w:asciiTheme="minorHAnsi" w:hAnsiTheme="minorHAnsi"/>
                     <w:b w:val="0"/>
-                    <w:sz w:val="20"/>
-                    <w:szCs w:val="22"/>
+                    <w:szCs w:val="24"/>
                     <w:lang w:eastAsia="de-DE"/>
                   </w:rPr>
                   <w:tab/>
@@ -3821,7 +4174,7 @@
                   <w:rPr>
                     <w:rStyle w:val="Hyperlink"/>
                     <w:b w:val="0"/>
-                    <w:sz w:val="22"/>
+                    <w:szCs w:val="24"/>
                   </w:rPr>
                   <w:t>Struktogramm von Temperatursensorauswertung</w:t>
                 </w:r>
@@ -3829,7 +4182,7 @@
                   <w:rPr>
                     <w:b w:val="0"/>
                     <w:webHidden/>
-                    <w:sz w:val="22"/>
+                    <w:szCs w:val="24"/>
                   </w:rPr>
                   <w:tab/>
                 </w:r>
@@ -3837,7 +4190,7 @@
                   <w:rPr>
                     <w:b w:val="0"/>
                     <w:webHidden/>
-                    <w:sz w:val="22"/>
+                    <w:szCs w:val="24"/>
                   </w:rPr>
                   <w:fldChar w:fldCharType="begin"/>
                 </w:r>
@@ -3845,22 +4198,22 @@
                   <w:rPr>
                     <w:b w:val="0"/>
                     <w:webHidden/>
-                    <w:sz w:val="22"/>
-                  </w:rPr>
-                  <w:instrText xml:space="preserve"> PAGEREF _Toc199948354 \h </w:instrText>
+                    <w:szCs w:val="24"/>
+                  </w:rPr>
+                  <w:instrText xml:space="preserve"> PAGEREF _Toc200096894 \h </w:instrText>
                 </w:r>
                 <w:r>
                   <w:rPr>
                     <w:b w:val="0"/>
                     <w:webHidden/>
-                    <w:sz w:val="22"/>
+                    <w:szCs w:val="24"/>
                   </w:rPr>
                 </w:r>
                 <w:r>
                   <w:rPr>
                     <w:b w:val="0"/>
                     <w:webHidden/>
-                    <w:sz w:val="22"/>
+                    <w:szCs w:val="24"/>
                   </w:rPr>
                   <w:fldChar w:fldCharType="separate"/>
                 </w:r>
@@ -3868,15 +4221,15 @@
                   <w:rPr>
                     <w:b w:val="0"/>
                     <w:webHidden/>
-                    <w:sz w:val="22"/>
-                  </w:rPr>
-                  <w:t>13</w:t>
+                    <w:szCs w:val="24"/>
+                  </w:rPr>
+                  <w:t>14</w:t>
                 </w:r>
                 <w:r>
                   <w:rPr>
                     <w:b w:val="0"/>
                     <w:webHidden/>
-                    <w:sz w:val="22"/>
+                    <w:szCs w:val="24"/>
                   </w:rPr>
                   <w:fldChar w:fldCharType="end"/>
                 </w:r>
@@ -3888,17 +4241,16 @@
                 <w:rPr>
                   <w:rFonts w:asciiTheme="minorHAnsi" w:hAnsiTheme="minorHAnsi"/>
                   <w:b w:val="0"/>
-                  <w:sz w:val="20"/>
-                  <w:szCs w:val="22"/>
+                  <w:szCs w:val="24"/>
                   <w:lang w:eastAsia="de-DE"/>
                 </w:rPr>
               </w:pPr>
-              <w:hyperlink w:anchor="_Toc199948355" w:history="1">
+              <w:hyperlink w:anchor="_Toc200096895" w:history="1">
                 <w:r>
                   <w:rPr>
                     <w:rStyle w:val="Hyperlink"/>
                     <w:b w:val="0"/>
-                    <w:sz w:val="22"/>
+                    <w:szCs w:val="24"/>
                   </w:rPr>
                   <w:t>A.4</w:t>
                 </w:r>
@@ -3906,8 +4258,7 @@
                   <w:rPr>
                     <w:rFonts w:asciiTheme="minorHAnsi" w:hAnsiTheme="minorHAnsi"/>
                     <w:b w:val="0"/>
-                    <w:sz w:val="20"/>
-                    <w:szCs w:val="22"/>
+                    <w:szCs w:val="24"/>
                     <w:lang w:eastAsia="de-DE"/>
                   </w:rPr>
                   <w:tab/>
@@ -3916,7 +4267,7 @@
                   <w:rPr>
                     <w:rStyle w:val="Hyperlink"/>
                     <w:b w:val="0"/>
-                    <w:sz w:val="22"/>
+                    <w:szCs w:val="24"/>
                   </w:rPr>
                   <w:t>Flussdiagramm von Main-Klasse</w:t>
                 </w:r>
@@ -3924,7 +4275,7 @@
                   <w:rPr>
                     <w:b w:val="0"/>
                     <w:webHidden/>
-                    <w:sz w:val="22"/>
+                    <w:szCs w:val="24"/>
                   </w:rPr>
                   <w:tab/>
                 </w:r>
@@ -3932,7 +4283,7 @@
                   <w:rPr>
                     <w:b w:val="0"/>
                     <w:webHidden/>
-                    <w:sz w:val="22"/>
+                    <w:szCs w:val="24"/>
                   </w:rPr>
                   <w:fldChar w:fldCharType="begin"/>
                 </w:r>
@@ -3940,22 +4291,22 @@
                   <w:rPr>
                     <w:b w:val="0"/>
                     <w:webHidden/>
-                    <w:sz w:val="22"/>
-                  </w:rPr>
-                  <w:instrText xml:space="preserve"> PAGEREF _Toc199948355 \h </w:instrText>
+                    <w:szCs w:val="24"/>
+                  </w:rPr>
+                  <w:instrText xml:space="preserve"> PAGEREF _Toc200096895 \h </w:instrText>
                 </w:r>
                 <w:r>
                   <w:rPr>
                     <w:b w:val="0"/>
                     <w:webHidden/>
-                    <w:sz w:val="22"/>
+                    <w:szCs w:val="24"/>
                   </w:rPr>
                 </w:r>
                 <w:r>
                   <w:rPr>
                     <w:b w:val="0"/>
                     <w:webHidden/>
-                    <w:sz w:val="22"/>
+                    <w:szCs w:val="24"/>
                   </w:rPr>
                   <w:fldChar w:fldCharType="separate"/>
                 </w:r>
@@ -3963,15 +4314,15 @@
                   <w:rPr>
                     <w:b w:val="0"/>
                     <w:webHidden/>
-                    <w:sz w:val="22"/>
-                  </w:rPr>
-                  <w:t>14</w:t>
+                    <w:szCs w:val="24"/>
+                  </w:rPr>
+                  <w:t>15</w:t>
                 </w:r>
                 <w:r>
                   <w:rPr>
                     <w:b w:val="0"/>
                     <w:webHidden/>
-                    <w:sz w:val="22"/>
+                    <w:szCs w:val="24"/>
                   </w:rPr>
                   <w:fldChar w:fldCharType="end"/>
                 </w:r>
@@ -3983,17 +4334,16 @@
                 <w:rPr>
                   <w:rFonts w:asciiTheme="minorHAnsi" w:hAnsiTheme="minorHAnsi"/>
                   <w:b w:val="0"/>
-                  <w:sz w:val="20"/>
-                  <w:szCs w:val="22"/>
+                  <w:szCs w:val="24"/>
                   <w:lang w:eastAsia="de-DE"/>
                 </w:rPr>
               </w:pPr>
-              <w:hyperlink w:anchor="_Toc199948356" w:history="1">
+              <w:hyperlink w:anchor="_Toc200096896" w:history="1">
                 <w:r>
                   <w:rPr>
                     <w:rStyle w:val="Hyperlink"/>
                     <w:b w:val="0"/>
-                    <w:sz w:val="22"/>
+                    <w:szCs w:val="24"/>
                   </w:rPr>
                   <w:t>A.5</w:t>
                 </w:r>
@@ -4001,8 +4351,7 @@
                   <w:rPr>
                     <w:rFonts w:asciiTheme="minorHAnsi" w:hAnsiTheme="minorHAnsi"/>
                     <w:b w:val="0"/>
-                    <w:sz w:val="20"/>
-                    <w:szCs w:val="22"/>
+                    <w:szCs w:val="24"/>
                     <w:lang w:eastAsia="de-DE"/>
                   </w:rPr>
                   <w:tab/>
@@ -4011,7 +4360,7 @@
                   <w:rPr>
                     <w:rStyle w:val="Hyperlink"/>
                     <w:b w:val="0"/>
-                    <w:sz w:val="22"/>
+                    <w:szCs w:val="24"/>
                   </w:rPr>
                   <w:t>Klassendiagramm des ganzen Systems</w:t>
                 </w:r>
@@ -4019,7 +4368,7 @@
                   <w:rPr>
                     <w:b w:val="0"/>
                     <w:webHidden/>
-                    <w:sz w:val="22"/>
+                    <w:szCs w:val="24"/>
                   </w:rPr>
                   <w:tab/>
                 </w:r>
@@ -4027,7 +4376,7 @@
                   <w:rPr>
                     <w:b w:val="0"/>
                     <w:webHidden/>
-                    <w:sz w:val="22"/>
+                    <w:szCs w:val="24"/>
                   </w:rPr>
                   <w:fldChar w:fldCharType="begin"/>
                 </w:r>
@@ -4035,22 +4384,22 @@
                   <w:rPr>
                     <w:b w:val="0"/>
                     <w:webHidden/>
-                    <w:sz w:val="22"/>
-                  </w:rPr>
-                  <w:instrText xml:space="preserve"> PAGEREF _Toc199948356 \h </w:instrText>
+                    <w:szCs w:val="24"/>
+                  </w:rPr>
+                  <w:instrText xml:space="preserve"> PAGEREF _Toc200096896 \h </w:instrText>
                 </w:r>
                 <w:r>
                   <w:rPr>
                     <w:b w:val="0"/>
                     <w:webHidden/>
-                    <w:sz w:val="22"/>
+                    <w:szCs w:val="24"/>
                   </w:rPr>
                 </w:r>
                 <w:r>
                   <w:rPr>
                     <w:b w:val="0"/>
                     <w:webHidden/>
-                    <w:sz w:val="22"/>
+                    <w:szCs w:val="24"/>
                   </w:rPr>
                   <w:fldChar w:fldCharType="separate"/>
                 </w:r>
@@ -4058,15 +4407,15 @@
                   <w:rPr>
                     <w:b w:val="0"/>
                     <w:webHidden/>
-                    <w:sz w:val="22"/>
-                  </w:rPr>
-                  <w:t>15</w:t>
+                    <w:szCs w:val="24"/>
+                  </w:rPr>
+                  <w:t>16</w:t>
                 </w:r>
                 <w:r>
                   <w:rPr>
                     <w:b w:val="0"/>
                     <w:webHidden/>
-                    <w:sz w:val="22"/>
+                    <w:szCs w:val="24"/>
                   </w:rPr>
                   <w:fldChar w:fldCharType="end"/>
                 </w:r>
@@ -4078,17 +4427,16 @@
                 <w:rPr>
                   <w:rFonts w:asciiTheme="minorHAnsi" w:hAnsiTheme="minorHAnsi"/>
                   <w:b w:val="0"/>
-                  <w:sz w:val="20"/>
-                  <w:szCs w:val="22"/>
+                  <w:szCs w:val="24"/>
                   <w:lang w:eastAsia="de-DE"/>
                 </w:rPr>
               </w:pPr>
-              <w:hyperlink w:anchor="_Toc199948357" w:history="1">
+              <w:hyperlink w:anchor="_Toc200096897" w:history="1">
                 <w:r>
                   <w:rPr>
                     <w:rStyle w:val="Hyperlink"/>
                     <w:b w:val="0"/>
-                    <w:sz w:val="22"/>
+                    <w:szCs w:val="24"/>
                   </w:rPr>
                   <w:t>A.6</w:t>
                 </w:r>
@@ -4096,8 +4444,7 @@
                   <w:rPr>
                     <w:rFonts w:asciiTheme="minorHAnsi" w:hAnsiTheme="minorHAnsi"/>
                     <w:b w:val="0"/>
-                    <w:sz w:val="20"/>
-                    <w:szCs w:val="22"/>
+                    <w:szCs w:val="24"/>
                     <w:lang w:eastAsia="de-DE"/>
                   </w:rPr>
                   <w:tab/>
@@ -4106,7 +4453,7 @@
                   <w:rPr>
                     <w:rStyle w:val="Hyperlink"/>
                     <w:b w:val="0"/>
-                    <w:sz w:val="22"/>
+                    <w:szCs w:val="24"/>
                   </w:rPr>
                   <w:t xml:space="preserve">Konfigurationsdatei </w:t>
                 </w:r>
@@ -4115,7 +4462,7 @@
                     <w:rStyle w:val="Hyperlink"/>
                     <w:b w:val="0"/>
                     <w:i/>
-                    <w:sz w:val="22"/>
+                    <w:szCs w:val="24"/>
                   </w:rPr>
                   <w:t>Config.py</w:t>
                 </w:r>
@@ -4123,7 +4470,7 @@
                   <w:rPr>
                     <w:b w:val="0"/>
                     <w:webHidden/>
-                    <w:sz w:val="22"/>
+                    <w:szCs w:val="24"/>
                   </w:rPr>
                   <w:tab/>
                 </w:r>
@@ -4131,7 +4478,7 @@
                   <w:rPr>
                     <w:b w:val="0"/>
                     <w:webHidden/>
-                    <w:sz w:val="22"/>
+                    <w:szCs w:val="24"/>
                   </w:rPr>
                   <w:fldChar w:fldCharType="begin"/>
                 </w:r>
@@ -4139,22 +4486,22 @@
                   <w:rPr>
                     <w:b w:val="0"/>
                     <w:webHidden/>
-                    <w:sz w:val="22"/>
-                  </w:rPr>
-                  <w:instrText xml:space="preserve"> PAGEREF _Toc199948357 \h </w:instrText>
+                    <w:szCs w:val="24"/>
+                  </w:rPr>
+                  <w:instrText xml:space="preserve"> PAGEREF _Toc200096897 \h </w:instrText>
                 </w:r>
                 <w:r>
                   <w:rPr>
                     <w:b w:val="0"/>
                     <w:webHidden/>
-                    <w:sz w:val="22"/>
+                    <w:szCs w:val="24"/>
                   </w:rPr>
                 </w:r>
                 <w:r>
                   <w:rPr>
                     <w:b w:val="0"/>
                     <w:webHidden/>
-                    <w:sz w:val="22"/>
+                    <w:szCs w:val="24"/>
                   </w:rPr>
                   <w:fldChar w:fldCharType="separate"/>
                 </w:r>
@@ -4162,15 +4509,15 @@
                   <w:rPr>
                     <w:b w:val="0"/>
                     <w:webHidden/>
-                    <w:sz w:val="22"/>
-                  </w:rPr>
-                  <w:t>16</w:t>
+                    <w:szCs w:val="24"/>
+                  </w:rPr>
+                  <w:t>17</w:t>
                 </w:r>
                 <w:r>
                   <w:rPr>
                     <w:b w:val="0"/>
                     <w:webHidden/>
-                    <w:sz w:val="22"/>
+                    <w:szCs w:val="24"/>
                   </w:rPr>
                   <w:fldChar w:fldCharType="end"/>
                 </w:r>
@@ -4182,17 +4529,16 @@
                 <w:rPr>
                   <w:rFonts w:asciiTheme="minorHAnsi" w:hAnsiTheme="minorHAnsi"/>
                   <w:b w:val="0"/>
-                  <w:sz w:val="20"/>
-                  <w:szCs w:val="22"/>
+                  <w:szCs w:val="24"/>
                   <w:lang w:eastAsia="de-DE"/>
                 </w:rPr>
               </w:pPr>
-              <w:hyperlink w:anchor="_Toc199948358" w:history="1">
+              <w:hyperlink w:anchor="_Toc200096898" w:history="1">
                 <w:r>
                   <w:rPr>
                     <w:rStyle w:val="Hyperlink"/>
                     <w:b w:val="0"/>
-                    <w:sz w:val="22"/>
+                    <w:szCs w:val="24"/>
                   </w:rPr>
                   <w:t>A.7</w:t>
                 </w:r>
@@ -4200,8 +4546,7 @@
                   <w:rPr>
                     <w:rFonts w:asciiTheme="minorHAnsi" w:hAnsiTheme="minorHAnsi"/>
                     <w:b w:val="0"/>
-                    <w:sz w:val="20"/>
-                    <w:szCs w:val="22"/>
+                    <w:szCs w:val="24"/>
                     <w:lang w:eastAsia="de-DE"/>
                   </w:rPr>
                   <w:tab/>
@@ -4210,7 +4555,7 @@
                   <w:rPr>
                     <w:rStyle w:val="Hyperlink"/>
                     <w:b w:val="0"/>
-                    <w:sz w:val="22"/>
+                    <w:szCs w:val="24"/>
                   </w:rPr>
                   <w:t>Minimalistische HTML-Struktur des ESP</w:t>
                 </w:r>
@@ -4218,7 +4563,7 @@
                   <w:rPr>
                     <w:b w:val="0"/>
                     <w:webHidden/>
-                    <w:sz w:val="22"/>
+                    <w:szCs w:val="24"/>
                   </w:rPr>
                   <w:tab/>
                 </w:r>
@@ -4226,7 +4571,7 @@
                   <w:rPr>
                     <w:b w:val="0"/>
                     <w:webHidden/>
-                    <w:sz w:val="22"/>
+                    <w:szCs w:val="24"/>
                   </w:rPr>
                   <w:fldChar w:fldCharType="begin"/>
                 </w:r>
@@ -4234,22 +4579,22 @@
                   <w:rPr>
                     <w:b w:val="0"/>
                     <w:webHidden/>
-                    <w:sz w:val="22"/>
-                  </w:rPr>
-                  <w:instrText xml:space="preserve"> PAGEREF _Toc199948358 \h </w:instrText>
+                    <w:szCs w:val="24"/>
+                  </w:rPr>
+                  <w:instrText xml:space="preserve"> PAGEREF _Toc200096898 \h </w:instrText>
                 </w:r>
                 <w:r>
                   <w:rPr>
                     <w:b w:val="0"/>
                     <w:webHidden/>
-                    <w:sz w:val="22"/>
+                    <w:szCs w:val="24"/>
                   </w:rPr>
                 </w:r>
                 <w:r>
                   <w:rPr>
                     <w:b w:val="0"/>
                     <w:webHidden/>
-                    <w:sz w:val="22"/>
+                    <w:szCs w:val="24"/>
                   </w:rPr>
                   <w:fldChar w:fldCharType="separate"/>
                 </w:r>
@@ -4257,26 +4602,37 @@
                   <w:rPr>
                     <w:b w:val="0"/>
                     <w:webHidden/>
-                    <w:sz w:val="22"/>
-                  </w:rPr>
-                  <w:t>16</w:t>
+                    <w:szCs w:val="24"/>
+                  </w:rPr>
+                  <w:t>17</w:t>
                 </w:r>
                 <w:r>
                   <w:rPr>
                     <w:b w:val="0"/>
                     <w:webHidden/>
-                    <w:sz w:val="22"/>
+                    <w:szCs w:val="24"/>
                   </w:rPr>
                   <w:fldChar w:fldCharType="end"/>
                 </w:r>
               </w:hyperlink>
+            </w:p>
+            <w:p>
+              <w:pPr>
+                <w:pStyle w:val="Verzeichnis1"/>
+                <w:rPr>
+                  <w:rFonts w:asciiTheme="minorHAnsi" w:hAnsiTheme="minorHAnsi"/>
+                  <w:b w:val="0"/>
+                  <w:szCs w:val="24"/>
+                  <w:lang w:eastAsia="de-DE"/>
+                </w:rPr>
+              </w:pPr>
             </w:p>
             <w:p>
               <w:r>
                 <w:rPr>
                   <w:b/>
                   <w:bCs/>
-                  <w:sz w:val="16"/>
+                  <w:szCs w:val="24"/>
                 </w:rPr>
                 <w:fldChar w:fldCharType="end"/>
               </w:r>
@@ -4307,7 +4663,7 @@
               <w:sz w:val="32"/>
             </w:rPr>
           </w:pPr>
-          <w:bookmarkStart w:id="7" w:name="_Toc199948331"/>
+          <w:bookmarkStart w:id="7" w:name="_Toc200096867"/>
           <w:r>
             <w:rPr>
               <w:sz w:val="32"/>
@@ -4501,7 +4857,7 @@
           <w:sz w:val="32"/>
         </w:rPr>
       </w:pPr>
-      <w:bookmarkStart w:id="8" w:name="_Toc199948332"/>
+      <w:bookmarkStart w:id="8" w:name="_Toc200096868"/>
       <w:r>
         <w:rPr>
           <w:sz w:val="32"/>
@@ -4540,7 +4896,31 @@
         <w:t>REST-API</w:t>
       </w:r>
       <w:r>
-        <w:t xml:space="preserve"> - Eine REST-API (Representational State Transfer Application Programming Interface) ist eine Art von API, die den REST-Architekturstil befolgt</w:t>
+        <w:t xml:space="preserve"> - Eine REST-API (</w:t>
+      </w:r>
+      <w:proofErr w:type="spellStart"/>
+      <w:r>
+        <w:t>Representational</w:t>
+      </w:r>
+      <w:proofErr w:type="spellEnd"/>
+      <w:r>
+        <w:t xml:space="preserve"> State Transfer </w:t>
+      </w:r>
+      <w:proofErr w:type="spellStart"/>
+      <w:r>
+        <w:t>Application</w:t>
+      </w:r>
+      <w:proofErr w:type="spellEnd"/>
+      <w:r>
+        <w:t xml:space="preserve"> </w:t>
+      </w:r>
+      <w:proofErr w:type="spellStart"/>
+      <w:r>
+        <w:t>Programming</w:t>
+      </w:r>
+      <w:proofErr w:type="spellEnd"/>
+      <w:r>
+        <w:t xml:space="preserve"> Interface) ist eine Art von API, die den REST-Architekturstil befolgt</w:t>
       </w:r>
     </w:p>
     <w:p>
@@ -4580,14 +4960,57 @@
       </w:r>
     </w:p>
     <w:p>
+      <w:proofErr w:type="spellStart"/>
       <w:r>
         <w:rPr>
           <w:b/>
         </w:rPr>
-        <w:t>React-SPA</w:t>
-      </w:r>
-      <w:r>
-        <w:t xml:space="preserve"> – React- Single Page Application ist eine Webanwendung, die auf einem einzigen HTML-Dokument basiert, das beim ersten Laden der Seite komplett vom Server geladen wird.</w:t>
+        <w:t>React</w:t>
+      </w:r>
+      <w:proofErr w:type="spellEnd"/>
+      <w:r>
+        <w:rPr>
+          <w:b/>
+        </w:rPr>
+        <w:t>-SPA</w:t>
+      </w:r>
+      <w:r>
+        <w:t xml:space="preserve"> – </w:t>
+      </w:r>
+      <w:proofErr w:type="spellStart"/>
+      <w:r>
+        <w:t>React</w:t>
+      </w:r>
+      <w:proofErr w:type="spellEnd"/>
+      <w:r>
+        <w:t xml:space="preserve">- Single Page </w:t>
+      </w:r>
+      <w:proofErr w:type="spellStart"/>
+      <w:r>
+        <w:t>Application</w:t>
+      </w:r>
+      <w:proofErr w:type="spellEnd"/>
+      <w:r>
+        <w:t xml:space="preserve"> ist eine Webanwendung, die auf einem einzigen HTML-Dokument basiert, das beim ersten Laden der Seite komplett vom Server geladen wird.</w:t>
+      </w:r>
+    </w:p>
+    <w:p>
+      <w:r>
+        <w:rPr>
+          <w:b/>
+        </w:rPr>
+        <w:t>CDN</w:t>
+      </w:r>
+      <w:r>
+        <w:t xml:space="preserve"> - Content </w:t>
+      </w:r>
+      <w:proofErr w:type="spellStart"/>
+      <w:r>
+        <w:t>Delivery</w:t>
+      </w:r>
+      <w:proofErr w:type="spellEnd"/>
+      <w:r>
+        <w:t xml:space="preserve"> Network</w:t>
       </w:r>
     </w:p>
     <w:p>
@@ -4605,17 +5028,18 @@
         <w:rPr>
           <w:b/>
         </w:rPr>
-        <w:t>CDN</w:t>
-      </w:r>
-      <w:r>
-        <w:t xml:space="preserve"> - Content Delivery Network</w:t>
+        <w:t>UI</w:t>
+      </w:r>
+      <w:r>
+        <w:t xml:space="preserve"> - interaktive Benutzer Oberfläche (User Interface)</w:t>
       </w:r>
     </w:p>
     <w:p>
       <w:pPr>
         <w:pStyle w:val="test2"/>
-      </w:pPr>
-      <w:bookmarkStart w:id="9" w:name="_Toc199948333"/>
+        <w:jc w:val="left"/>
+      </w:pPr>
+      <w:bookmarkStart w:id="9" w:name="_Toc200096869"/>
       <w:r>
         <w:lastRenderedPageBreak/>
         <w:t>Literaturverzeichnis</w:t>
@@ -4639,6 +5063,9 @@
           <w:sdtContent>
             <w:p>
               <w:pPr>
+                <w:pStyle w:val="Literaturverzeichnis"/>
+                <w:ind w:left="720" w:hanging="720"/>
+                <w:jc w:val="left"/>
                 <w:rPr>
                   <w:noProof/>
                   <w:szCs w:val="24"/>
@@ -4670,6 +5097,9 @@
             </w:p>
             <w:p>
               <w:pPr>
+                <w:pStyle w:val="Literaturverzeichnis"/>
+                <w:ind w:left="720" w:hanging="720"/>
+                <w:jc w:val="left"/>
                 <w:rPr>
                   <w:noProof/>
                 </w:rPr>
@@ -4691,6 +5121,9 @@
             </w:p>
             <w:p>
               <w:pPr>
+                <w:pStyle w:val="Literaturverzeichnis"/>
+                <w:ind w:left="720" w:hanging="720"/>
+                <w:jc w:val="left"/>
                 <w:rPr>
                   <w:noProof/>
                 </w:rPr>
@@ -4712,6 +5145,9 @@
             </w:p>
             <w:p>
               <w:pPr>
+                <w:pStyle w:val="Literaturverzeichnis"/>
+                <w:ind w:left="720" w:hanging="720"/>
+                <w:jc w:val="left"/>
                 <w:rPr>
                   <w:noProof/>
                 </w:rPr>
@@ -4733,6 +5169,9 @@
             </w:p>
             <w:p>
               <w:pPr>
+                <w:pStyle w:val="Literaturverzeichnis"/>
+                <w:ind w:left="720" w:hanging="720"/>
+                <w:jc w:val="left"/>
                 <w:rPr>
                   <w:noProof/>
                 </w:rPr>
@@ -4754,6 +5193,81 @@
             </w:p>
             <w:p>
               <w:pPr>
+                <w:pStyle w:val="Literaturverzeichnis"/>
+                <w:ind w:left="720" w:hanging="720"/>
+                <w:jc w:val="left"/>
+                <w:rPr>
+                  <w:noProof/>
+                </w:rPr>
+              </w:pPr>
+              <w:r>
+                <w:rPr>
+                  <w:i/>
+                  <w:iCs/>
+                  <w:noProof/>
+                </w:rPr>
+                <w:t>w3schools HTML</w:t>
+              </w:r>
+              <w:r>
+                <w:rPr>
+                  <w:noProof/>
+                </w:rPr>
+                <w:t>. (kein Datum). Von https://www.w3schools.com/html/html_intro.asp abgerufen</w:t>
+              </w:r>
+            </w:p>
+            <w:p>
+              <w:pPr>
+                <w:pStyle w:val="Literaturverzeichnis"/>
+                <w:ind w:left="720" w:hanging="720"/>
+                <w:jc w:val="left"/>
+                <w:rPr>
+                  <w:noProof/>
+                </w:rPr>
+              </w:pPr>
+              <w:r>
+                <w:rPr>
+                  <w:i/>
+                  <w:iCs/>
+                  <w:noProof/>
+                </w:rPr>
+                <w:t>w3schools JSON</w:t>
+              </w:r>
+              <w:r>
+                <w:rPr>
+                  <w:noProof/>
+                </w:rPr>
+                <w:t>. (kein Datum). Von https://www.w3schools.com/js/js_json.asp abgerufen</w:t>
+              </w:r>
+            </w:p>
+            <w:p>
+              <w:pPr>
+                <w:pStyle w:val="Literaturverzeichnis"/>
+                <w:ind w:left="720" w:hanging="720"/>
+                <w:jc w:val="left"/>
+                <w:rPr>
+                  <w:noProof/>
+                </w:rPr>
+              </w:pPr>
+              <w:r>
+                <w:rPr>
+                  <w:i/>
+                  <w:iCs/>
+                  <w:noProof/>
+                </w:rPr>
+                <w:t>w3schools XML</w:t>
+              </w:r>
+              <w:r>
+                <w:rPr>
+                  <w:noProof/>
+                </w:rPr>
+                <w:t>. (kein Datum). Von https://www.w3schools.com/xml/xml_whatis.asp abgerufen</w:t>
+              </w:r>
+            </w:p>
+            <w:p>
+              <w:pPr>
+                <w:pStyle w:val="Literaturverzeichnis"/>
+                <w:ind w:left="720" w:hanging="720"/>
+                <w:jc w:val="left"/>
                 <w:rPr>
                   <w:noProof/>
                 </w:rPr>
@@ -4774,6 +5288,9 @@
               </w:r>
             </w:p>
             <w:p>
+              <w:pPr>
+                <w:jc w:val="left"/>
+              </w:pPr>
               <w:r>
                 <w:rPr>
                   <w:b/>
@@ -4823,7 +5340,7 @@
       <w:pPr>
         <w:pStyle w:val="berschrift1"/>
       </w:pPr>
-      <w:bookmarkStart w:id="10" w:name="_Toc199948334"/>
+      <w:bookmarkStart w:id="10" w:name="_Toc200096870"/>
       <w:r>
         <w:lastRenderedPageBreak/>
         <w:t>Einleitung</w:t>
@@ -4835,7 +5352,7 @@
         <w:pStyle w:val="berschrift2"/>
       </w:pPr>
       <w:bookmarkStart w:id="11" w:name="_Toc199766479"/>
-      <w:bookmarkStart w:id="12" w:name="_Toc199948335"/>
+      <w:bookmarkStart w:id="12" w:name="_Toc200096871"/>
       <w:r>
         <w:t>Motivation/Problemstellung</w:t>
       </w:r>
@@ -4844,7 +5361,15 @@
     </w:p>
     <w:p>
       <w:r>
-        <w:t>Warum ist IoT wichtig? Warum der Wemos D1 Mini?</w:t>
+        <w:t xml:space="preserve">Warum ist </w:t>
+      </w:r>
+      <w:proofErr w:type="spellStart"/>
+      <w:r>
+        <w:t>IoT</w:t>
+      </w:r>
+      <w:proofErr w:type="spellEnd"/>
+      <w:r>
+        <w:t xml:space="preserve"> wichtig? Warum der Wemos D1 Mini?</w:t>
       </w:r>
     </w:p>
     <w:p>
@@ -4852,7 +5377,7 @@
         <w:pStyle w:val="berschrift2"/>
       </w:pPr>
       <w:bookmarkStart w:id="13" w:name="_Toc199766480"/>
-      <w:bookmarkStart w:id="14" w:name="_Toc199948336"/>
+      <w:bookmarkStart w:id="14" w:name="_Toc200096872"/>
       <w:r>
         <w:t>Zielgruppe</w:t>
       </w:r>
@@ -4860,8 +5385,15 @@
       <w:bookmarkEnd w:id="14"/>
     </w:p>
     <w:p>
-      <w:r>
-        <w:t>Schüler:innen, Lehrer,  mit der Erweiterung jeder der im Office arbeitet</w:t>
+      <w:proofErr w:type="spellStart"/>
+      <w:proofErr w:type="gramStart"/>
+      <w:r>
+        <w:t>Schüler:innen</w:t>
+      </w:r>
+      <w:proofErr w:type="spellEnd"/>
+      <w:proofErr w:type="gramEnd"/>
+      <w:r>
+        <w:t>, Lehrer,  mit der Erweiterung jeder der im Office arbeitet</w:t>
       </w:r>
     </w:p>
     <w:p>
@@ -4883,7 +5415,7 @@
       <w:pPr>
         <w:pStyle w:val="berschrift1"/>
       </w:pPr>
-      <w:bookmarkStart w:id="15" w:name="_Toc199948337"/>
+      <w:bookmarkStart w:id="15" w:name="_Toc200096873"/>
       <w:r>
         <w:lastRenderedPageBreak/>
         <w:t>Projektbeschreibung</w:t>
@@ -4895,7 +5427,7 @@
         <w:pStyle w:val="berschrift2"/>
       </w:pPr>
       <w:bookmarkStart w:id="16" w:name="_Toc199766482"/>
-      <w:bookmarkStart w:id="17" w:name="_Toc199948338"/>
+      <w:bookmarkStart w:id="17" w:name="_Toc200096874"/>
       <w:r>
         <w:t>Projektidee &amp; Ziele</w:t>
       </w:r>
@@ -5036,7 +5568,23 @@
           <w:color w:val="0000FF"/>
           <w:u w:val="single"/>
         </w:rPr>
-        <w:t xml:space="preserve">Blockschaltbild </w:t>
+        <w:t>Blockschaltbil</w:t>
+      </w:r>
+      <w:r>
+        <w:rPr>
+          <w:i/>
+          <w:color w:val="0000FF"/>
+          <w:u w:val="single"/>
+        </w:rPr>
+        <w:t>d</w:t>
+      </w:r>
+      <w:r>
+        <w:rPr>
+          <w:i/>
+          <w:color w:val="0000FF"/>
+          <w:u w:val="single"/>
+        </w:rPr>
+        <w:t xml:space="preserve"> </w:t>
       </w:r>
       <w:r>
         <w:rPr>
@@ -5081,7 +5629,7 @@
       <w:pPr>
         <w:pStyle w:val="berschrift2"/>
       </w:pPr>
-      <w:bookmarkStart w:id="18" w:name="_Toc199948339"/>
+      <w:bookmarkStart w:id="18" w:name="_Toc200096875"/>
       <w:r>
         <w:t>Technische Spezifikationen</w:t>
       </w:r>
@@ -5126,7 +5674,15 @@
         <w:t>Programmiersprache</w:t>
       </w:r>
       <w:r>
-        <w:t xml:space="preserve">: MicroPython </w:t>
+        <w:t xml:space="preserve">: </w:t>
+      </w:r>
+      <w:proofErr w:type="spellStart"/>
+      <w:r>
+        <w:t>MicroPython</w:t>
+      </w:r>
+      <w:proofErr w:type="spellEnd"/>
+      <w:r>
+        <w:t xml:space="preserve"> </w:t>
       </w:r>
     </w:p>
     <w:p>
@@ -5154,7 +5710,23 @@
         <w:t>Frontend</w:t>
       </w:r>
       <w:r>
-        <w:t xml:space="preserve">: React-basierte Single-Page-Application </w:t>
+        <w:t xml:space="preserve">: </w:t>
+      </w:r>
+      <w:proofErr w:type="spellStart"/>
+      <w:r>
+        <w:t>React</w:t>
+      </w:r>
+      <w:proofErr w:type="spellEnd"/>
+      <w:r>
+        <w:t>-basierte Single-Page-</w:t>
+      </w:r>
+      <w:proofErr w:type="spellStart"/>
+      <w:r>
+        <w:t>Application</w:t>
+      </w:r>
+      <w:proofErr w:type="spellEnd"/>
+      <w:r>
+        <w:t xml:space="preserve"> </w:t>
       </w:r>
     </w:p>
     <w:p>
@@ -5190,7 +5762,7 @@
       <w:pPr>
         <w:pStyle w:val="berschrift2"/>
       </w:pPr>
-      <w:bookmarkStart w:id="19" w:name="_Toc199948340"/>
+      <w:bookmarkStart w:id="19" w:name="_Toc200096876"/>
       <w:r>
         <w:lastRenderedPageBreak/>
         <w:t>Hardwarearchitektur</w:t>
@@ -5294,7 +5866,7 @@
       <w:pPr>
         <w:pStyle w:val="berschrift2"/>
       </w:pPr>
-      <w:bookmarkStart w:id="20" w:name="_Toc199948341"/>
+      <w:bookmarkStart w:id="20" w:name="_Toc200096877"/>
       <w:r>
         <w:t>Softwarearchitektur</w:t>
       </w:r>
@@ -5317,7 +5889,15 @@
         <w:t>Frontend</w:t>
       </w:r>
       <w:r>
-        <w:t>: React-SPA gehostet auf GitHub Pages CDN</w:t>
+        <w:t xml:space="preserve">: </w:t>
+      </w:r>
+      <w:proofErr w:type="spellStart"/>
+      <w:r>
+        <w:t>React</w:t>
+      </w:r>
+      <w:proofErr w:type="spellEnd"/>
+      <w:r>
+        <w:t>-SPA gehostet auf GitHub Pages CDN</w:t>
       </w:r>
     </w:p>
     <w:p>
@@ -5332,18 +5912,23 @@
         <w:t>Backend</w:t>
       </w:r>
       <w:r>
-        <w:t xml:space="preserve">: ESP8266/ESP32 mit minimaler HTML-Struktur und REST-API </w:t>
+        <w:t xml:space="preserve">: ESP8266 mit minimaler HTML-Struktur und REST-API </w:t>
       </w:r>
     </w:p>
     <w:p>
       <w:pPr>
         <w:pStyle w:val="berschrift3"/>
       </w:pPr>
-      <w:bookmarkStart w:id="21" w:name="_Toc199948342"/>
-      <w:r>
-        <w:t>IDE und verwendete Libaries</w:t>
+      <w:bookmarkStart w:id="21" w:name="_Toc200096878"/>
+      <w:r>
+        <w:t xml:space="preserve">IDE und verwendete </w:t>
+      </w:r>
+      <w:proofErr w:type="spellStart"/>
+      <w:r>
+        <w:t>Libaries</w:t>
       </w:r>
       <w:bookmarkEnd w:id="21"/>
+      <w:proofErr w:type="spellEnd"/>
       <w:r>
         <w:t xml:space="preserve"> </w:t>
       </w:r>
@@ -5361,14 +5946,30 @@
       <w:r>
         <w:t xml:space="preserve"> unseres Projekts wurde die </w:t>
       </w:r>
+      <w:proofErr w:type="spellStart"/>
       <w:r>
         <w:rPr>
           <w:b/>
         </w:rPr>
-        <w:t>Thonny IDE</w:t>
-      </w:r>
-      <w:r>
-        <w:t xml:space="preserve"> verwendet, da sie sich besonders gut für MicroPython eignet.</w:t>
+        <w:t>Thonny</w:t>
+      </w:r>
+      <w:proofErr w:type="spellEnd"/>
+      <w:r>
+        <w:rPr>
+          <w:b/>
+        </w:rPr>
+        <w:t xml:space="preserve"> IDE</w:t>
+      </w:r>
+      <w:r>
+        <w:t xml:space="preserve"> verwendet, da sie sich besonders gut für </w:t>
+      </w:r>
+      <w:proofErr w:type="spellStart"/>
+      <w:r>
+        <w:t>MicroPython</w:t>
+      </w:r>
+      <w:proofErr w:type="spellEnd"/>
+      <w:r>
+        <w:t xml:space="preserve"> eignet.</w:t>
       </w:r>
       <w:r>
         <w:rPr>
@@ -5416,8 +6017,17 @@
           <w:b/>
           <w:i/>
         </w:rPr>
-        <w:t>network, socket, time, gc</w:t>
-      </w:r>
+        <w:t xml:space="preserve">network, socket, time, </w:t>
+      </w:r>
+      <w:proofErr w:type="spellStart"/>
+      <w:r>
+        <w:rPr>
+          <w:b/>
+          <w:i/>
+        </w:rPr>
+        <w:t>gc</w:t>
+      </w:r>
+      <w:proofErr w:type="spellEnd"/>
       <w:r>
         <w:t>“ – System und Netzwerkfunktionen</w:t>
       </w:r>
@@ -5429,6 +6039,7 @@
       <w:r>
         <w:t>eigenentwickelte Module: „</w:t>
       </w:r>
+      <w:proofErr w:type="spellStart"/>
       <w:r>
         <w:rPr>
           <w:rFonts w:eastAsiaTheme="minorEastAsia"/>
@@ -5437,6 +6048,7 @@
         </w:rPr>
         <w:t>SoftwareWatchdog</w:t>
       </w:r>
+      <w:proofErr w:type="spellEnd"/>
       <w:r>
         <w:rPr>
           <w:b/>
@@ -5444,6 +6056,7 @@
         </w:rPr>
         <w:t xml:space="preserve">, </w:t>
       </w:r>
+      <w:proofErr w:type="spellStart"/>
       <w:r>
         <w:rPr>
           <w:rFonts w:eastAsiaTheme="minorEastAsia"/>
@@ -5452,6 +6065,7 @@
         </w:rPr>
         <w:t>LEDController</w:t>
       </w:r>
+      <w:proofErr w:type="spellEnd"/>
       <w:r>
         <w:rPr>
           <w:b/>
@@ -5459,6 +6073,7 @@
         </w:rPr>
         <w:t xml:space="preserve">, </w:t>
       </w:r>
+      <w:proofErr w:type="spellStart"/>
       <w:r>
         <w:rPr>
           <w:rFonts w:eastAsiaTheme="minorEastAsia"/>
@@ -5467,6 +6082,7 @@
         </w:rPr>
         <w:t>DataManager</w:t>
       </w:r>
+      <w:proofErr w:type="spellEnd"/>
       <w:r>
         <w:rPr>
           <w:b/>
@@ -5474,6 +6090,7 @@
         </w:rPr>
         <w:t xml:space="preserve">, </w:t>
       </w:r>
+      <w:proofErr w:type="spellStart"/>
       <w:r>
         <w:rPr>
           <w:rFonts w:eastAsiaTheme="minorEastAsia"/>
@@ -5482,6 +6099,7 @@
         </w:rPr>
         <w:t>WebHandler</w:t>
       </w:r>
+      <w:proofErr w:type="spellEnd"/>
       <w:r>
         <w:rPr>
           <w:b/>
@@ -5489,6 +6107,7 @@
         </w:rPr>
         <w:t xml:space="preserve">, </w:t>
       </w:r>
+      <w:proofErr w:type="spellStart"/>
       <w:r>
         <w:rPr>
           <w:rFonts w:eastAsiaTheme="minorEastAsia"/>
@@ -5497,6 +6116,7 @@
         </w:rPr>
         <w:t>WiFiManager</w:t>
       </w:r>
+      <w:proofErr w:type="spellEnd"/>
       <w:r>
         <w:rPr>
           <w:b/>
@@ -5529,7 +6149,23 @@
           <w:b/>
           <w:i/>
         </w:rPr>
-        <w:t>„react-google-charts“</w:t>
+        <w:t>„</w:t>
+      </w:r>
+      <w:proofErr w:type="spellStart"/>
+      <w:r>
+        <w:rPr>
+          <w:b/>
+          <w:i/>
+        </w:rPr>
+        <w:t>react</w:t>
+      </w:r>
+      <w:proofErr w:type="spellEnd"/>
+      <w:r>
+        <w:rPr>
+          <w:b/>
+          <w:i/>
+        </w:rPr>
+        <w:t>-google-charts“</w:t>
       </w:r>
       <w:r>
         <w:t xml:space="preserve"> zu nutzen.</w:t>
@@ -5546,21 +6182,18 @@
         <w:t xml:space="preserve"> Mit ihr realisieren wir einfache und flexible Diagramme, mit denen der Client interagieren kann.</w:t>
       </w:r>
     </w:p>
-    <w:p>
-      <w:bookmarkStart w:id="22" w:name="_GoBack"/>
+    <w:p/>
+    <w:p>
+      <w:pPr>
+        <w:pStyle w:val="berschrift3"/>
+      </w:pPr>
+      <w:bookmarkStart w:id="22" w:name="_Toc200096879"/>
+      <w:r>
+        <w:t>Backend</w:t>
+      </w:r>
       <w:bookmarkEnd w:id="22"/>
     </w:p>
     <w:p>
-      <w:pPr>
-        <w:pStyle w:val="berschrift3"/>
-      </w:pPr>
-      <w:bookmarkStart w:id="23" w:name="_Toc199948343"/>
-      <w:r>
-        <w:t>Backend</w:t>
-      </w:r>
-      <w:bookmarkEnd w:id="23"/>
-    </w:p>
-    <w:p>
       <w:r>
         <w:t xml:space="preserve">Die Entwicklung des Programms erfolgte entlang eines klaren </w:t>
       </w:r>
@@ -5580,7 +6213,23 @@
         <w:t>SRP</w:t>
       </w:r>
       <w:r>
-        <w:t xml:space="preserve">-Prinzips (Single Responsibility Principle). Die Klassen sind so strukturiert, dass </w:t>
+        <w:t xml:space="preserve">-Prinzips (Single </w:t>
+      </w:r>
+      <w:proofErr w:type="spellStart"/>
+      <w:r>
+        <w:t>Responsibility</w:t>
+      </w:r>
+      <w:proofErr w:type="spellEnd"/>
+      <w:r>
+        <w:t xml:space="preserve"> </w:t>
+      </w:r>
+      <w:proofErr w:type="spellStart"/>
+      <w:r>
+        <w:t>Principle</w:t>
+      </w:r>
+      <w:proofErr w:type="spellEnd"/>
+      <w:r>
+        <w:t xml:space="preserve">). Die Klassen sind so strukturiert, dass </w:t>
       </w:r>
       <w:r>
         <w:rPr>
@@ -5669,6 +6318,7 @@
       <w:r>
         <w:t xml:space="preserve">Die </w:t>
       </w:r>
+      <w:proofErr w:type="spellStart"/>
       <w:r>
         <w:rPr>
           <w:rFonts w:eastAsiaTheme="minorEastAsia"/>
@@ -5686,6 +6336,7 @@
         </w:rPr>
         <w:t>TemperatureStation</w:t>
       </w:r>
+      <w:proofErr w:type="spellEnd"/>
       <w:r>
         <w:t>-Klasse (</w:t>
       </w:r>
@@ -5845,6 +6496,7 @@
       <w:r>
         <w:t xml:space="preserve">Die </w:t>
       </w:r>
+      <w:proofErr w:type="spellStart"/>
       <w:r>
         <w:rPr>
           <w:color w:val="000000" w:themeColor="text1"/>
@@ -5861,6 +6513,7 @@
         </w:rPr>
         <w:t>DataManager</w:t>
       </w:r>
+      <w:proofErr w:type="spellEnd"/>
       <w:r>
         <w:t>-Klasse (</w:t>
       </w:r>
@@ -5971,7 +6624,23 @@
           <w:color w:val="0000FF"/>
           <w:u w:val="single"/>
         </w:rPr>
-        <w:t>Flussdiagramm 1</w:t>
+        <w:t>Flussdiagram</w:t>
+      </w:r>
+      <w:r>
+        <w:rPr>
+          <w:i/>
+          <w:color w:val="0000FF"/>
+          <w:u w:val="single"/>
+        </w:rPr>
+        <w:t>m</w:t>
+      </w:r>
+      <w:r>
+        <w:rPr>
+          <w:i/>
+          <w:color w:val="0000FF"/>
+          <w:u w:val="single"/>
+        </w:rPr>
+        <w:t xml:space="preserve"> 1</w:t>
       </w:r>
       <w:r>
         <w:rPr>
@@ -6022,6 +6691,7 @@
         <w:lastRenderedPageBreak/>
         <w:t xml:space="preserve">Die </w:t>
       </w:r>
+      <w:proofErr w:type="spellStart"/>
       <w:r>
         <w:rPr>
           <w:color w:val="000000" w:themeColor="text1"/>
@@ -6038,6 +6708,7 @@
         </w:rPr>
         <w:t>WebHanlder</w:t>
       </w:r>
+      <w:proofErr w:type="spellEnd"/>
       <w:r>
         <w:t>-Klasse (</w:t>
       </w:r>
@@ -6084,9 +6755,11 @@
             <w:tcW w:w="1497" w:type="dxa"/>
           </w:tcPr>
           <w:p>
+            <w:proofErr w:type="spellStart"/>
             <w:r>
               <w:t>Endpoint</w:t>
             </w:r>
+            <w:proofErr w:type="spellEnd"/>
           </w:p>
         </w:tc>
         <w:tc>
@@ -6204,8 +6877,30 @@
               <w:rPr>
                 <w:b w:val="0"/>
               </w:rPr>
-              <w:t>/api/kurzzeit</w:t>
+              <w:t>/</w:t>
             </w:r>
+            <w:proofErr w:type="spellStart"/>
+            <w:r>
+              <w:rPr>
+                <w:b w:val="0"/>
+              </w:rPr>
+              <w:t>api</w:t>
+            </w:r>
+            <w:proofErr w:type="spellEnd"/>
+            <w:r>
+              <w:rPr>
+                <w:b w:val="0"/>
+              </w:rPr>
+              <w:t>/</w:t>
+            </w:r>
+            <w:proofErr w:type="spellStart"/>
+            <w:r>
+              <w:rPr>
+                <w:b w:val="0"/>
+              </w:rPr>
+              <w:t>kurzzeit</w:t>
+            </w:r>
+            <w:proofErr w:type="spellEnd"/>
           </w:p>
         </w:tc>
         <w:tc>
@@ -6268,8 +6963,30 @@
               <w:rPr>
                 <w:b w:val="0"/>
               </w:rPr>
-              <w:t>/api/langzeit</w:t>
+              <w:t>/</w:t>
             </w:r>
+            <w:proofErr w:type="spellStart"/>
+            <w:r>
+              <w:rPr>
+                <w:b w:val="0"/>
+              </w:rPr>
+              <w:t>api</w:t>
+            </w:r>
+            <w:proofErr w:type="spellEnd"/>
+            <w:r>
+              <w:rPr>
+                <w:b w:val="0"/>
+              </w:rPr>
+              <w:t>/</w:t>
+            </w:r>
+            <w:proofErr w:type="spellStart"/>
+            <w:r>
+              <w:rPr>
+                <w:b w:val="0"/>
+              </w:rPr>
+              <w:t>langzeit</w:t>
+            </w:r>
+            <w:proofErr w:type="spellEnd"/>
           </w:p>
         </w:tc>
         <w:tc>
@@ -6331,8 +7048,30 @@
               <w:rPr>
                 <w:b w:val="0"/>
               </w:rPr>
-              <w:t>/api/xml</w:t>
+              <w:t>/</w:t>
             </w:r>
+            <w:proofErr w:type="spellStart"/>
+            <w:r>
+              <w:rPr>
+                <w:b w:val="0"/>
+              </w:rPr>
+              <w:t>api</w:t>
+            </w:r>
+            <w:proofErr w:type="spellEnd"/>
+            <w:r>
+              <w:rPr>
+                <w:b w:val="0"/>
+              </w:rPr>
+              <w:t>/</w:t>
+            </w:r>
+            <w:proofErr w:type="spellStart"/>
+            <w:r>
+              <w:rPr>
+                <w:b w:val="0"/>
+              </w:rPr>
+              <w:t>xml</w:t>
+            </w:r>
+            <w:proofErr w:type="spellEnd"/>
           </w:p>
         </w:tc>
         <w:tc>
@@ -6902,9 +7641,11 @@
                               </w:rPr>
                               <w:t>&lt;</w:t>
                             </w:r>
+                            <w:proofErr w:type="spellStart"/>
                             <w:r>
                               <w:t>temperaturen</w:t>
                             </w:r>
+                            <w:proofErr w:type="spellEnd"/>
                             <w:r>
                               <w:rPr>
                                 <w:rStyle w:val="token"/>
@@ -6927,9 +7668,11 @@
                               </w:rPr>
                               <w:t>&lt;</w:t>
                             </w:r>
+                            <w:proofErr w:type="spellStart"/>
                             <w:r>
                               <w:t>eintrag</w:t>
                             </w:r>
+                            <w:proofErr w:type="spellEnd"/>
                             <w:r>
                               <w:rPr>
                                 <w:rStyle w:val="token"/>
@@ -6952,9 +7695,11 @@
                               </w:rPr>
                               <w:t>&lt;</w:t>
                             </w:r>
+                            <w:proofErr w:type="spellStart"/>
                             <w:r>
                               <w:t>zeitpunkt</w:t>
                             </w:r>
+                            <w:proofErr w:type="spellEnd"/>
                             <w:r>
                               <w:rPr>
                                 <w:rStyle w:val="token"/>
@@ -7042,9 +7787,11 @@
                               </w:rPr>
                               <w:t>&lt;/</w:t>
                             </w:r>
+                            <w:proofErr w:type="spellStart"/>
                             <w:r>
                               <w:t>zeitpunkt</w:t>
                             </w:r>
+                            <w:proofErr w:type="spellEnd"/>
                             <w:r>
                               <w:rPr>
                                 <w:rStyle w:val="token"/>
@@ -7116,9 +7863,11 @@
                               </w:rPr>
                               <w:t>&lt;/</w:t>
                             </w:r>
+                            <w:proofErr w:type="spellStart"/>
                             <w:r>
                               <w:t>eintrag</w:t>
                             </w:r>
+                            <w:proofErr w:type="spellEnd"/>
                             <w:r>
                               <w:rPr>
                                 <w:rStyle w:val="token"/>
@@ -7144,9 +7893,11 @@
                               </w:rPr>
                               <w:t>&lt;/</w:t>
                             </w:r>
+                            <w:proofErr w:type="spellStart"/>
                             <w:r>
                               <w:t>temperaturen</w:t>
                             </w:r>
+                            <w:proofErr w:type="spellEnd"/>
                             <w:r>
                               <w:rPr>
                                 <w:rStyle w:val="token"/>
@@ -7203,9 +7954,11 @@
                         </w:rPr>
                         <w:t>&lt;</w:t>
                       </w:r>
+                      <w:proofErr w:type="spellStart"/>
                       <w:r>
                         <w:t>temperaturen</w:t>
                       </w:r>
+                      <w:proofErr w:type="spellEnd"/>
                       <w:r>
                         <w:rPr>
                           <w:rStyle w:val="token"/>
@@ -7228,9 +7981,11 @@
                         </w:rPr>
                         <w:t>&lt;</w:t>
                       </w:r>
+                      <w:proofErr w:type="spellStart"/>
                       <w:r>
                         <w:t>eintrag</w:t>
                       </w:r>
+                      <w:proofErr w:type="spellEnd"/>
                       <w:r>
                         <w:rPr>
                           <w:rStyle w:val="token"/>
@@ -7253,9 +8008,11 @@
                         </w:rPr>
                         <w:t>&lt;</w:t>
                       </w:r>
+                      <w:proofErr w:type="spellStart"/>
                       <w:r>
                         <w:t>zeitpunkt</w:t>
                       </w:r>
+                      <w:proofErr w:type="spellEnd"/>
                       <w:r>
                         <w:rPr>
                           <w:rStyle w:val="token"/>
@@ -7343,9 +8100,11 @@
                         </w:rPr>
                         <w:t>&lt;/</w:t>
                       </w:r>
+                      <w:proofErr w:type="spellStart"/>
                       <w:r>
                         <w:t>zeitpunkt</w:t>
                       </w:r>
+                      <w:proofErr w:type="spellEnd"/>
                       <w:r>
                         <w:rPr>
                           <w:rStyle w:val="token"/>
@@ -7417,9 +8176,11 @@
                         </w:rPr>
                         <w:t>&lt;/</w:t>
                       </w:r>
+                      <w:proofErr w:type="spellStart"/>
                       <w:r>
                         <w:t>eintrag</w:t>
                       </w:r>
+                      <w:proofErr w:type="spellEnd"/>
                       <w:r>
                         <w:rPr>
                           <w:rStyle w:val="token"/>
@@ -7445,9 +8206,11 @@
                         </w:rPr>
                         <w:t>&lt;/</w:t>
                       </w:r>
+                      <w:proofErr w:type="spellStart"/>
                       <w:r>
                         <w:t>temperaturen</w:t>
                       </w:r>
+                      <w:proofErr w:type="spellEnd"/>
                       <w:r>
                         <w:rPr>
                           <w:rStyle w:val="token"/>
@@ -7564,6 +8327,7 @@
         <w:lastRenderedPageBreak/>
         <w:t xml:space="preserve">Für die Verwaltung der Netzwerkverbindung mit Verbindungsüberwachung ist die </w:t>
       </w:r>
+      <w:proofErr w:type="spellStart"/>
       <w:r>
         <w:rPr>
           <w:color w:val="000000" w:themeColor="text1"/>
@@ -7580,6 +8344,7 @@
         </w:rPr>
         <w:t>WifiManager</w:t>
       </w:r>
+      <w:proofErr w:type="spellEnd"/>
       <w:r>
         <w:t>-Klasse (</w:t>
       </w:r>
@@ -7592,12 +8357,14 @@
       <w:r>
         <w:t xml:space="preserve">) zuständig. Zusätzlich stellt sie sicher, dass bei einer erfolgreichen Verbindung die aktuelle IP-Adresse des ESP automatisch in einer </w:t>
       </w:r>
+      <w:proofErr w:type="gramStart"/>
       <w:r>
         <w:rPr>
           <w:i/>
         </w:rPr>
         <w:t>launchsettings.json</w:t>
       </w:r>
+      <w:proofErr w:type="gramEnd"/>
       <w:r>
         <w:t xml:space="preserve">-Datei gespeichert wird. Dies ermöglicht eine </w:t>
       </w:r>
@@ -7618,6 +8385,7 @@
       <w:r>
         <w:t xml:space="preserve">Durch die </w:t>
       </w:r>
+      <w:proofErr w:type="spellStart"/>
       <w:r>
         <w:rPr>
           <w:color w:val="000000" w:themeColor="text1"/>
@@ -7634,6 +8402,7 @@
         </w:rPr>
         <w:t>SoftwareWatchdog</w:t>
       </w:r>
+      <w:proofErr w:type="spellEnd"/>
       <w:r>
         <w:t>-Klasse (</w:t>
       </w:r>
@@ -7687,6 +8456,7 @@
       <w:r>
         <w:t xml:space="preserve">Mit der </w:t>
       </w:r>
+      <w:proofErr w:type="spellStart"/>
       <w:r>
         <w:rPr>
           <w:color w:val="000000" w:themeColor="text1"/>
@@ -7703,6 +8473,7 @@
         </w:rPr>
         <w:t>LEDController</w:t>
       </w:r>
+      <w:proofErr w:type="spellEnd"/>
       <w:r>
         <w:t>-Klasse (</w:t>
       </w:r>
@@ -7809,109 +8580,33 @@
         <w:t xml:space="preserve"> ist für die jegliche </w:t>
       </w:r>
       <w:r>
+        <w:fldChar w:fldCharType="begin"/>
+      </w:r>
+      <w:r>
+        <w:instrText xml:space="preserve"> REF _Ref200095755 \h </w:instrText>
+      </w:r>
+      <w:r>
+        <w:instrText xml:space="preserve"> \* MERGEFORMAT </w:instrText>
+      </w:r>
+      <w:r>
+        <w:fldChar w:fldCharType="separate"/>
+      </w:r>
+      <w:r>
         <w:rPr>
           <w:i/>
           <w:color w:val="0000FF"/>
           <w:u w:val="single"/>
         </w:rPr>
-        <w:fldChar w:fldCharType="begin"/>
-      </w:r>
-      <w:r>
-        <w:rPr>
-          <w:i/>
-          <w:color w:val="0000FF"/>
-          <w:u w:val="single"/>
-        </w:rPr>
-        <w:instrText xml:space="preserve"> REF _Ref199929105 \h  \* MERGEFORMAT </w:instrText>
-      </w:r>
-      <w:r>
-        <w:rPr>
-          <w:i/>
-          <w:color w:val="0000FF"/>
-          <w:u w:val="single"/>
-        </w:rPr>
-        <w:fldChar w:fldCharType="separate"/>
-      </w:r>
-      <w:r>
-        <w:rPr>
-          <w:b/>
-          <w:bCs/>
-          <w:i/>
-          <w:color w:val="0000FF"/>
-          <w:u w:val="single"/>
-        </w:rPr>
-        <w:t>Fehler! Verweisquelle konnte nicht gefunden werden.</w:t>
-      </w:r>
-      <w:r>
-        <w:rPr>
-          <w:i/>
-          <w:color w:val="0000FF"/>
-          <w:u w:val="single"/>
-        </w:rPr>
+        <w:t>Konfiguration</w:t>
+      </w:r>
+      <w:r>
+        <w:t xml:space="preserve"> </w:t>
+      </w:r>
+      <w:r>
         <w:fldChar w:fldCharType="end"/>
       </w:r>
       <w:r>
-        <w:t xml:space="preserve"> des Systems da.</w:t>
-      </w:r>
-    </w:p>
-    <w:p>
-      <w:pPr>
-        <w:pStyle w:val="berschrift4"/>
-      </w:pPr>
-      <w:r>
-        <w:t>Datenarchitektur</w:t>
-      </w:r>
-    </w:p>
-    <w:p>
-      <w:r>
-        <w:t xml:space="preserve">Technisch werden die beiden Datenansichten </w:t>
-      </w:r>
-      <w:r>
-        <w:rPr>
-          <w:b/>
-        </w:rPr>
-        <w:t>Langansicht</w:t>
-      </w:r>
-      <w:r>
-        <w:t xml:space="preserve"> und </w:t>
-      </w:r>
-      <w:r>
-        <w:rPr>
-          <w:b/>
-        </w:rPr>
-        <w:t>Kurzansicht</w:t>
-      </w:r>
-      <w:r>
-        <w:t xml:space="preserve"> so realisiert, dass es zwei </w:t>
-      </w:r>
-      <w:r>
-        <w:rPr>
-          <w:b/>
-        </w:rPr>
-        <w:t>JSON-Dateien</w:t>
-      </w:r>
-      <w:r>
-        <w:t xml:space="preserve"> gibt, in denen die jeweiligen Messwerte persistiert werden. Die Entscheidung </w:t>
-      </w:r>
-      <w:r>
-        <w:rPr>
-          <w:b/>
-        </w:rPr>
-        <w:t>wann</w:t>
-      </w:r>
-      <w:r>
-        <w:t xml:space="preserve"> neue Messwerte in die jeweilige Datei geschrieben werden, erfolgt durch die Methode:</w:t>
-      </w:r>
-    </w:p>
-    <w:p>
-      <w:pPr>
-        <w:pStyle w:val="Unterpunkteberschrift"/>
-      </w:pPr>
-      <w:r>
-        <w:rPr>
-          <w:i/>
-        </w:rPr>
-        <w:t>should_measure()</w:t>
+        <w:t>des Systems da.</w:t>
       </w:r>
     </w:p>
     <w:p>
@@ -7921,18 +8616,81 @@
           <w:ilvl w:val="0"/>
           <w:numId w:val="0"/>
         </w:numPr>
-      </w:pPr>
-      <w:r>
-        <w:t xml:space="preserve">Sie prüft, ob seit der letzten Speicherung genügen Zeit vergangen ist, basierend auf zwei separat konfigurierbaren Zeitintervallen in der </w:t>
-      </w:r>
+        <w:ind w:left="360"/>
+      </w:pPr>
+    </w:p>
+    <w:p>
+      <w:pPr>
+        <w:pStyle w:val="berschrift4"/>
+      </w:pPr>
+      <w:r>
+        <w:t>Datenarchitektur</w:t>
+      </w:r>
+    </w:p>
+    <w:p>
+      <w:r>
+        <w:t xml:space="preserve">Technisch werden die beiden Datenansichten </w:t>
+      </w:r>
+      <w:r>
+        <w:rPr>
+          <w:b/>
+        </w:rPr>
+        <w:t>Langansicht</w:t>
+      </w:r>
+      <w:r>
+        <w:t xml:space="preserve"> und </w:t>
+      </w:r>
+      <w:r>
+        <w:rPr>
+          <w:b/>
+        </w:rPr>
+        <w:t>Kurzansicht</w:t>
+      </w:r>
+      <w:r>
+        <w:t xml:space="preserve"> so realisiert, dass es zwei </w:t>
+      </w:r>
+      <w:r>
+        <w:rPr>
+          <w:b/>
+        </w:rPr>
+        <w:t>JSON-Dateien</w:t>
+      </w:r>
+      <w:r>
+        <w:t xml:space="preserve"> gibt, in denen die jeweiligen Messwerte persistiert werden. Die Entscheidung </w:t>
+      </w:r>
+      <w:r>
+        <w:rPr>
+          <w:b/>
+        </w:rPr>
+        <w:t>wann</w:t>
+      </w:r>
+      <w:r>
+        <w:t xml:space="preserve"> neue Messwerte in die jeweilige Datei geschrieben werden, erfolgt durch die Methode:</w:t>
+      </w:r>
+    </w:p>
+    <w:p>
+      <w:pPr>
+        <w:pStyle w:val="Unterpunkteberschrift"/>
+      </w:pPr>
       <w:r>
         <w:rPr>
           <w:i/>
         </w:rPr>
-        <w:t xml:space="preserve">Config.py </w:t>
-      </w:r>
-      <w:r>
-        <w:t>- Datei.</w:t>
+        <w:t>should_</w:t>
+      </w:r>
+      <w:proofErr w:type="gramStart"/>
+      <w:r>
+        <w:rPr>
+          <w:i/>
+        </w:rPr>
+        <w:t>measure(</w:t>
+      </w:r>
+      <w:proofErr w:type="gramEnd"/>
+      <w:r>
+        <w:rPr>
+          <w:i/>
+        </w:rPr>
+        <w:t>)</w:t>
       </w:r>
     </w:p>
     <w:p>
@@ -7944,7 +8702,89 @@
         </w:numPr>
       </w:pPr>
       <w:r>
-        <w:t xml:space="preserve">Bei dem Speichervorgang werden zuerst die JSON-Dateien in Listen eingelesen und anschließend der </w:t>
+        <w:t xml:space="preserve">Sie prüft, ob seit der letzten Speicherung genügen Zeit vergangen ist, basierend auf zwei separat konfigurierbaren Zeitintervallen in der </w:t>
+      </w:r>
+      <w:r>
+        <w:rPr>
+          <w:i/>
+        </w:rPr>
+        <w:t xml:space="preserve">Config.py </w:t>
+      </w:r>
+      <w:r>
+        <w:t>- Datei.</w:t>
+      </w:r>
+    </w:p>
+    <w:p>
+      <w:pPr>
+        <w:pStyle w:val="Unterpunkteberschrift"/>
+        <w:numPr>
+          <w:ilvl w:val="0"/>
+          <w:numId w:val="0"/>
+        </w:numPr>
+      </w:pPr>
+      <w:r>
+        <w:t xml:space="preserve">Bei Programmstart werden die vorhandenen JSON-Dateien eingelesen und die darin enthaltenen Messwerte in Listen geladen. Diese Listen fungieren als Datenspeicher während der Laufzeit des Programmes. Bei jedem neuen Messwert im </w:t>
+      </w:r>
+      <w:r>
+        <w:fldChar w:fldCharType="begin"/>
+      </w:r>
+      <w:r>
+        <w:instrText xml:space="preserve"> REF _Ref200105172 \h </w:instrText>
+      </w:r>
+      <w:r>
+        <w:instrText xml:space="preserve"> \* MERGEFORMAT </w:instrText>
+      </w:r>
+      <w:r>
+        <w:fldChar w:fldCharType="separate"/>
+      </w:r>
+      <w:r>
+        <w:rPr>
+          <w:i/>
+          <w:color w:val="0000FF"/>
+          <w:u w:val="single"/>
+        </w:rPr>
+        <w:t>Speichervo</w:t>
+      </w:r>
+      <w:r>
+        <w:rPr>
+          <w:i/>
+          <w:color w:val="0000FF"/>
+          <w:u w:val="single"/>
+        </w:rPr>
+        <w:t>r</w:t>
+      </w:r>
+      <w:r>
+        <w:rPr>
+          <w:i/>
+          <w:color w:val="0000FF"/>
+          <w:u w:val="single"/>
+        </w:rPr>
+        <w:t>ga</w:t>
+      </w:r>
+      <w:r>
+        <w:rPr>
+          <w:i/>
+          <w:color w:val="0000FF"/>
+          <w:u w:val="single"/>
+        </w:rPr>
+        <w:t>n</w:t>
+      </w:r>
+      <w:r>
+        <w:rPr>
+          <w:i/>
+          <w:color w:val="0000FF"/>
+          <w:u w:val="single"/>
+        </w:rPr>
+        <w:t>g</w:t>
+      </w:r>
+      <w:r>
+        <w:t xml:space="preserve"> </w:t>
+      </w:r>
+      <w:r>
+        <w:fldChar w:fldCharType="end"/>
+      </w:r>
+      <w:r>
+        <w:t xml:space="preserve">wird überprüft ob die maximal Listen Größe erreicht wurde und falls wird der </w:t>
       </w:r>
       <w:r>
         <w:rPr>
@@ -7959,110 +8799,42 @@
         <w:rPr>
           <w:b/>
         </w:rPr>
-        <w:t>neuste Messwert hinzugefügt</w:t>
-      </w:r>
-      <w:r>
-        <w:t xml:space="preserve">. Hierdurch entsteht eine einfache, aber effektive </w:t>
+        <w:t xml:space="preserve">neuste Messwert </w:t>
       </w:r>
       <w:r>
         <w:rPr>
           <w:b/>
         </w:rPr>
+        <w:lastRenderedPageBreak/>
+        <w:t>hinzugefügt</w:t>
+      </w:r>
+      <w:r>
+        <w:t xml:space="preserve">. Ist die maximale Größe der Liste noch nicht erreicht, wird der neue Messwert angehängt. Hierdurch entsteht eine einfache, aber effektive </w:t>
+      </w:r>
+      <w:r>
+        <w:rPr>
+          <w:b/>
+        </w:rPr>
         <w:t>Ringpuffer-logik,</w:t>
       </w:r>
       <w:r>
-        <w:t xml:space="preserve"> welche eine kontinuierliche Datenaktualisierung ermöglicht die Speicherressourcen schonend für den Mikrocontrollers ist. </w:t>
-      </w:r>
-    </w:p>
-    <w:p>
-      <w:r>
-        <w:lastRenderedPageBreak/>
-        <mc:AlternateContent>
-          <mc:Choice Requires="wps">
-            <w:drawing>
-              <wp:anchor distT="0" distB="0" distL="114300" distR="114300" simplePos="0" relativeHeight="251676672" behindDoc="0" locked="0" layoutInCell="1" allowOverlap="1">
-                <wp:simplePos x="0" y="0"/>
-                <wp:positionH relativeFrom="rightMargin">
-                  <wp:posOffset>-501451</wp:posOffset>
-                </wp:positionH>
-                <wp:positionV relativeFrom="paragraph">
-                  <wp:posOffset>-52131</wp:posOffset>
-                </wp:positionV>
-                <wp:extent cx="45719" cy="3194891"/>
-                <wp:effectExtent l="38100" t="0" r="69215" b="62865"/>
-                <wp:wrapNone/>
-                <wp:docPr id="21" name="Gerade Verbindung mit Pfeil 21"/>
-                <wp:cNvGraphicFramePr/>
-                <a:graphic xmlns:a="http://schemas.openxmlformats.org/drawingml/2006/main">
-                  <a:graphicData uri="http://schemas.microsoft.com/office/word/2010/wordprocessingShape">
-                    <wps:wsp>
-                      <wps:cNvCnPr/>
-                      <wps:spPr>
-                        <a:xfrm>
-                          <a:off x="0" y="0"/>
-                          <a:ext cx="45719" cy="3194891"/>
-                        </a:xfrm>
-                        <a:prstGeom prst="straightConnector1">
-                          <a:avLst/>
-                        </a:prstGeom>
-                        <a:ln>
-                          <a:headEnd type="none" w="med" len="med"/>
-                          <a:tailEnd type="arrow" w="med" len="med"/>
-                        </a:ln>
-                      </wps:spPr>
-                      <wps:style>
-                        <a:lnRef idx="3">
-                          <a:schemeClr val="dk1"/>
-                        </a:lnRef>
-                        <a:fillRef idx="0">
-                          <a:schemeClr val="dk1"/>
-                        </a:fillRef>
-                        <a:effectRef idx="2">
-                          <a:schemeClr val="dk1"/>
-                        </a:effectRef>
-                        <a:fontRef idx="minor">
-                          <a:schemeClr val="tx1"/>
-                        </a:fontRef>
-                      </wps:style>
-                      <wps:bodyPr/>
-                    </wps:wsp>
-                  </a:graphicData>
-                </a:graphic>
-                <wp14:sizeRelH relativeFrom="margin">
-                  <wp14:pctWidth>0</wp14:pctWidth>
-                </wp14:sizeRelH>
-                <wp14:sizeRelV relativeFrom="margin">
-                  <wp14:pctHeight>0</wp14:pctHeight>
-                </wp14:sizeRelV>
-              </wp:anchor>
-            </w:drawing>
-          </mc:Choice>
-          <mc:Fallback>
-            <w:pict>
-              <v:shapetype id="_x0000_t32" coordsize="21600,21600" o:spt="32" o:oned="t" path="m,l21600,21600e" filled="f">
-                <v:path arrowok="t" fillok="f" o:connecttype="none"/>
-                <o:lock v:ext="edit" shapetype="t"/>
-              </v:shapetype>
-              <v:shape id="Gerade Verbindung mit Pfeil 21" o:spid="_x0000_s1026" type="#_x0000_t32" style="position:absolute;margin-left:-39.5pt;margin-top:-4.1pt;width:3.6pt;height:251.55pt;z-index:251676672;visibility:visible;mso-wrap-style:square;mso-width-percent:0;mso-height-percent:0;mso-wrap-distance-left:9pt;mso-wrap-distance-top:0;mso-wrap-distance-right:9pt;mso-wrap-distance-bottom:0;mso-position-horizontal:absolute;mso-position-horizontal-relative:right-margin-area;mso-position-vertical:absolute;mso-position-vertical-relative:text;mso-width-percent:0;mso-height-percent:0;mso-width-relative:margin;mso-height-relative:margin" o:gfxdata="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" strokecolor="black [3200]" strokeweight="1.5pt">
-                <v:stroke endarrow="open" joinstyle="miter"/>
-                <w10:wrap anchorx="margin"/>
-              </v:shape>
-            </w:pict>
-          </mc:Fallback>
-        </mc:AlternateContent>
-      </w:r>
-      <w:r>
+        <w:t xml:space="preserve"> welche eine kontinuierliche Datenaktualisierung ermöglicht die </w:t>
+      </w:r>
+      <w:r>
+        <w:rPr>
+          <w:noProof/>
+        </w:rPr>
         <w:drawing>
           <wp:anchor distT="0" distB="0" distL="114300" distR="114300" simplePos="0" relativeHeight="251673600" behindDoc="0" locked="0" layoutInCell="1" allowOverlap="1">
             <wp:simplePos x="0" y="0"/>
             <wp:positionH relativeFrom="margin">
-              <wp:align>left</wp:align>
+              <wp:posOffset>13556</wp:posOffset>
             </wp:positionH>
             <wp:positionV relativeFrom="paragraph">
-              <wp:posOffset>-173317</wp:posOffset>
+              <wp:posOffset>1069616</wp:posOffset>
             </wp:positionV>
-            <wp:extent cx="4836405" cy="3540202"/>
-            <wp:effectExtent l="114300" t="114300" r="116840" b="136525"/>
+            <wp:extent cx="4587682" cy="3358139"/>
+            <wp:effectExtent l="133350" t="114300" r="137160" b="166370"/>
             <wp:wrapNone/>
             <wp:docPr id="20" name="Grafik 20"/>
             <wp:cNvGraphicFramePr>
@@ -8090,7 +8862,7 @@
                   <pic:spPr>
                     <a:xfrm>
                       <a:off x="0" y="0"/>
-                      <a:ext cx="4843008" cy="3545036"/>
+                      <a:ext cx="4587682" cy="3358139"/>
                     </a:xfrm>
                     <a:prstGeom prst="rect">
                       <a:avLst/>
@@ -8138,19 +8910,107 @@
           </wp:anchor>
         </w:drawing>
       </w:r>
-    </w:p>
-    <w:p>
-      <w:r>
+      <w:r>
+        <w:t xml:space="preserve">Speicherressourcen schonend für den Mikrocontrollers ist. </w:t>
+      </w:r>
+    </w:p>
+    <w:p>
+      <w:r>
+        <w:rPr>
+          <w:noProof/>
+        </w:rPr>
+        <mc:AlternateContent>
+          <mc:Choice Requires="wps">
+            <w:drawing>
+              <wp:anchor distT="0" distB="0" distL="114300" distR="114300" simplePos="0" relativeHeight="251676672" behindDoc="0" locked="0" layoutInCell="1" allowOverlap="1">
+                <wp:simplePos x="0" y="0"/>
+                <wp:positionH relativeFrom="rightMargin">
+                  <wp:posOffset>-865505</wp:posOffset>
+                </wp:positionH>
+                <wp:positionV relativeFrom="paragraph">
+                  <wp:posOffset>28023</wp:posOffset>
+                </wp:positionV>
+                <wp:extent cx="45719" cy="3174806"/>
+                <wp:effectExtent l="38100" t="0" r="69215" b="64135"/>
+                <wp:wrapNone/>
+                <wp:docPr id="21" name="Gerade Verbindung mit Pfeil 21"/>
+                <wp:cNvGraphicFramePr/>
+                <a:graphic xmlns:a="http://schemas.openxmlformats.org/drawingml/2006/main">
+                  <a:graphicData uri="http://schemas.microsoft.com/office/word/2010/wordprocessingShape">
+                    <wps:wsp>
+                      <wps:cNvCnPr/>
+                      <wps:spPr>
+                        <a:xfrm>
+                          <a:off x="0" y="0"/>
+                          <a:ext cx="45719" cy="3174806"/>
+                        </a:xfrm>
+                        <a:prstGeom prst="straightConnector1">
+                          <a:avLst/>
+                        </a:prstGeom>
+                        <a:ln>
+                          <a:headEnd type="none" w="med" len="med"/>
+                          <a:tailEnd type="arrow" w="med" len="med"/>
+                        </a:ln>
+                      </wps:spPr>
+                      <wps:style>
+                        <a:lnRef idx="3">
+                          <a:schemeClr val="dk1"/>
+                        </a:lnRef>
+                        <a:fillRef idx="0">
+                          <a:schemeClr val="dk1"/>
+                        </a:fillRef>
+                        <a:effectRef idx="2">
+                          <a:schemeClr val="dk1"/>
+                        </a:effectRef>
+                        <a:fontRef idx="minor">
+                          <a:schemeClr val="tx1"/>
+                        </a:fontRef>
+                      </wps:style>
+                      <wps:bodyPr/>
+                    </wps:wsp>
+                  </a:graphicData>
+                </a:graphic>
+                <wp14:sizeRelH relativeFrom="margin">
+                  <wp14:pctWidth>0</wp14:pctWidth>
+                </wp14:sizeRelH>
+                <wp14:sizeRelV relativeFrom="margin">
+                  <wp14:pctHeight>0</wp14:pctHeight>
+                </wp14:sizeRelV>
+              </wp:anchor>
+            </w:drawing>
+          </mc:Choice>
+          <mc:Fallback>
+            <w:pict>
+              <v:shapetype id="_x0000_t32" coordsize="21600,21600" o:spt="32" o:oned="t" path="m,l21600,21600e" filled="f">
+                <v:path arrowok="t" fillok="f" o:connecttype="none"/>
+                <o:lock v:ext="edit" shapetype="t"/>
+              </v:shapetype>
+              <v:shape id="Gerade Verbindung mit Pfeil 21" o:spid="_x0000_s1026" type="#_x0000_t32" style="position:absolute;margin-left:-68.15pt;margin-top:2.2pt;width:3.6pt;height:250pt;z-index:251676672;visibility:visible;mso-wrap-style:square;mso-width-percent:0;mso-height-percent:0;mso-wrap-distance-left:9pt;mso-wrap-distance-top:0;mso-wrap-distance-right:9pt;mso-wrap-distance-bottom:0;mso-position-horizontal:absolute;mso-position-horizontal-relative:right-margin-area;mso-position-vertical:absolute;mso-position-vertical-relative:text;mso-width-percent:0;mso-height-percent:0;mso-width-relative:margin;mso-height-relative:margin" o:gfxdata="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" strokecolor="black [3200]" strokeweight="1.5pt">
+                <v:stroke endarrow="open" joinstyle="miter"/>
+                <w10:wrap anchorx="margin"/>
+              </v:shape>
+            </w:pict>
+          </mc:Fallback>
+        </mc:AlternateContent>
+      </w:r>
+    </w:p>
+    <w:p/>
+    <w:p/>
+    <w:p>
+      <w:r>
+        <w:rPr>
+          <w:noProof/>
+        </w:rPr>
         <mc:AlternateContent>
           <mc:Choice Requires="wps">
             <w:drawing>
               <wp:anchor distT="45720" distB="45720" distL="114300" distR="114300" simplePos="0" relativeHeight="251674624" behindDoc="0" locked="0" layoutInCell="1" allowOverlap="1">
                 <wp:simplePos x="0" y="0"/>
                 <wp:positionH relativeFrom="margin">
-                  <wp:posOffset>3939540</wp:posOffset>
+                  <wp:posOffset>3644900</wp:posOffset>
                 </wp:positionH>
                 <wp:positionV relativeFrom="paragraph">
-                  <wp:posOffset>608965</wp:posOffset>
+                  <wp:posOffset>46355</wp:posOffset>
                 </wp:positionV>
                 <wp:extent cx="2360930" cy="414020"/>
                 <wp:effectExtent l="0" t="0" r="1270" b="0"/>
@@ -8218,7 +9078,7 @@
           </mc:Choice>
           <mc:Fallback>
             <w:pict>
-              <v:shape id="Textfeld 2" o:spid="_x0000_s1034" type="#_x0000_t202" style="position:absolute;left:0;text-align:left;margin-left:310.2pt;margin-top:47.95pt;width:185.9pt;height:32.6pt;rotation:90;z-index:251674624;visibility:visible;mso-wrap-style:square;mso-width-percent:0;mso-height-percent:0;mso-wrap-distance-left:9pt;mso-wrap-distance-top:3.6pt;mso-wrap-distance-right:9pt;mso-wrap-distance-bottom:3.6pt;mso-position-horizontal:absolute;mso-position-horizontal-relative:margin;mso-position-vertical:absolute;mso-position-vertical-relative:text;mso-width-percent:0;mso-height-percent:0;mso-width-relative:margin;mso-height-relative:margin;v-text-anchor:top" o:gfxdata="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" filled="f" stroked="f">
+              <v:shape id="Textfeld 2" o:spid="_x0000_s1034" type="#_x0000_t202" style="position:absolute;left:0;text-align:left;margin-left:287pt;margin-top:3.65pt;width:185.9pt;height:32.6pt;rotation:90;z-index:251674624;visibility:visible;mso-wrap-style:square;mso-width-percent:0;mso-height-percent:0;mso-wrap-distance-left:9pt;mso-wrap-distance-top:3.6pt;mso-wrap-distance-right:9pt;mso-wrap-distance-bottom:3.6pt;mso-position-horizontal:absolute;mso-position-horizontal-relative:margin;mso-position-vertical:absolute;mso-position-vertical-relative:text;mso-width-percent:0;mso-height-percent:0;mso-width-relative:margin;mso-height-relative:margin;v-text-anchor:top" o:gfxdata="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" filled="f" stroked="f">
                 <v:textbox style="mso-fit-shape-to-text:t">
                   <w:txbxContent>
                     <w:p>
@@ -8240,8 +9100,6 @@
     <w:p/>
     <w:p/>
     <w:p/>
-    <w:p/>
-    <w:p/>
     <w:p>
       <w:pPr>
         <w:pStyle w:val="berschrift4"/>
@@ -8251,21 +9109,29 @@
       <w:pPr>
         <w:pStyle w:val="berschrift3"/>
       </w:pPr>
-      <w:bookmarkStart w:id="24" w:name="_Toc199948344"/>
+      <w:bookmarkStart w:id="23" w:name="_Toc200096880"/>
       <w:r>
         <w:t>Frontend</w:t>
       </w:r>
-      <w:bookmarkEnd w:id="24"/>
+      <w:bookmarkEnd w:id="23"/>
     </w:p>
     <w:p>
       <w:r>
         <w:t xml:space="preserve">Das Frontend basiert auf einer </w:t>
       </w:r>
+      <w:proofErr w:type="spellStart"/>
       <w:r>
         <w:rPr>
           <w:b/>
         </w:rPr>
-        <w:t>React-SPA</w:t>
+        <w:t>React</w:t>
+      </w:r>
+      <w:proofErr w:type="spellEnd"/>
+      <w:r>
+        <w:rPr>
+          <w:b/>
+        </w:rPr>
+        <w:t>-SPA</w:t>
       </w:r>
       <w:r>
         <w:t xml:space="preserve">, die über GitHub Pages </w:t>
@@ -8297,10 +9163,7 @@
         <w:fldChar w:fldCharType="begin"/>
       </w:r>
       <w:r>
-        <w:instrText xml:space="preserve"> REF _Ref199939205 \h </w:instrText>
-      </w:r>
-      <w:r>
-        <w:instrText xml:space="preserve"> \* MERGEFORMAT </w:instrText>
+        <w:instrText xml:space="preserve"> REF _Ref199939205 \h  \* MERGEFORMAT </w:instrText>
       </w:r>
       <w:r>
         <w:fldChar w:fldCharType="separate"/>
@@ -8311,123 +9174,767 @@
           <w:color w:val="0000FF"/>
           <w:u w:val="single"/>
         </w:rPr>
-        <w:t>minimalistische HTML-Struktur</w:t>
+        <w:t>minimalistische HTML-Stru</w:t>
+      </w:r>
+      <w:r>
+        <w:rPr>
+          <w:i/>
+          <w:color w:val="0000FF"/>
+          <w:u w:val="single"/>
+        </w:rPr>
+        <w:t>k</w:t>
+      </w:r>
+      <w:r>
+        <w:rPr>
+          <w:i/>
+          <w:color w:val="0000FF"/>
+          <w:u w:val="single"/>
+        </w:rPr>
+        <w:t>tur</w:t>
       </w:r>
       <w:r>
         <w:t xml:space="preserve"> </w:t>
       </w:r>
       <w:r>
-        <w:rPr>
+        <w:fldChar w:fldCharType="end"/>
+      </w:r>
+      <w:r>
+        <w:t xml:space="preserve">auf dem ESP. </w:t>
+      </w:r>
+    </w:p>
+    <w:p>
+      <w:pPr>
+        <w:pStyle w:val="Unterpunkteberschrift"/>
+      </w:pPr>
+      <w:r>
+        <w:rPr>
+          <w:b/>
+        </w:rPr>
+        <w:t>RAM-Optimierung</w:t>
+      </w:r>
+      <w:r>
+        <w:t>: Das vollständige Laden und Ausführen der JavaScript-Datei direkt auf dem ESP hätte zu Speicherüberläufen (Out-</w:t>
+      </w:r>
+      <w:proofErr w:type="spellStart"/>
+      <w:r>
+        <w:t>of</w:t>
+      </w:r>
+      <w:proofErr w:type="spellEnd"/>
+      <w:r>
+        <w:t xml:space="preserve">-Memory), weshalb die Auslagerung nötig war für unser Vorhaben. </w:t>
+      </w:r>
+    </w:p>
+    <w:p>
+      <w:pPr>
+        <w:pStyle w:val="Unterpunkteberschrift"/>
+      </w:pPr>
+      <w:r>
+        <w:rPr>
+          <w:b/>
+        </w:rPr>
+        <w:t>Systemstabilität</w:t>
+      </w:r>
+      <w:r>
+        <w:t>: Durch diese Auslagerung des Frontend erreichen wir, dass der ESP nur eine statische HTML-Datei und API-Endpunkte bereitstellen muss. Das reduziert die Komplexität und erhöht die Laufzeitstabilität.</w:t>
+      </w:r>
+    </w:p>
+    <w:p>
+      <w:r>
+        <w:lastRenderedPageBreak/>
+        <w:t xml:space="preserve">Nachteil dieser Auslagerung ist, der ESP benötigt eine </w:t>
+      </w:r>
+      <w:r>
+        <w:rPr>
+          <w:b/>
+        </w:rPr>
+        <w:t>Anbindung an das Internet</w:t>
+      </w:r>
+      <w:r>
+        <w:t xml:space="preserve">, bzw. an das GitHub Pages CDN, ohne solchen Funktioniert die Weboberfläche nicht. </w:t>
+      </w:r>
+    </w:p>
+    <w:p>
+      <w:r>
+        <w:t xml:space="preserve">Die eigentliche Anwendungslogik wird dann </w:t>
+      </w:r>
+      <w:r>
+        <w:rPr>
+          <w:b/>
+        </w:rPr>
+        <w:t>clientseitig</w:t>
+      </w:r>
+      <w:r>
+        <w:t xml:space="preserve"> ausgeführt und kommuniziert über </w:t>
+      </w:r>
+      <w:r>
+        <w:rPr>
+          <w:b/>
+        </w:rPr>
+        <w:t>REST-APIs</w:t>
+      </w:r>
+      <w:r>
+        <w:t xml:space="preserve"> mit dem ESP.</w:t>
+      </w:r>
+    </w:p>
+    <w:p>
+      <w:pPr>
+        <w:pStyle w:val="berschrift4"/>
+      </w:pPr>
+      <w:r>
+        <w:t>Funktionsweise des Frontends</w:t>
+      </w:r>
+    </w:p>
+    <w:p>
+      <w:r>
+        <w:t xml:space="preserve">Die Anwendung besteht im Wesentlichen aus einer </w:t>
+      </w:r>
+      <w:proofErr w:type="spellStart"/>
+      <w:r>
+        <w:t>React</w:t>
+      </w:r>
+      <w:proofErr w:type="spellEnd"/>
+      <w:r>
+        <w:t>-Komponente, sie übernimmt die wesentlichen Funktionen:</w:t>
+      </w:r>
+    </w:p>
+    <w:p>
+      <w:pPr>
+        <w:pStyle w:val="Unterpunkteberschrift"/>
+      </w:pPr>
+      <w:r>
+        <w:t xml:space="preserve">Interaktive </w:t>
+      </w:r>
+      <w:r>
+        <w:fldChar w:fldCharType="begin"/>
+      </w:r>
+      <w:r>
+        <w:instrText xml:space="preserve"> REF _Ref200102035 \h </w:instrText>
+      </w:r>
+      <w:r>
+        <w:instrText xml:space="preserve"> \* MERGEFORMAT </w:instrText>
+      </w:r>
+      <w:r>
+        <w:fldChar w:fldCharType="separate"/>
+      </w:r>
+      <w:r>
+        <w:rPr>
+          <w:i/>
+          <w:color w:val="0000FF"/>
+          <w:u w:val="single"/>
+        </w:rPr>
+        <w:t>Visualisierung von Temperaturdaten</w:t>
+      </w:r>
+      <w:r>
+        <w:t xml:space="preserve"> </w:t>
+      </w:r>
+      <w:r>
+        <w:fldChar w:fldCharType="end"/>
+      </w:r>
+      <w:r>
+        <w:t>in einem Liniendiagramm mit Hilfe von der Bibliothek „</w:t>
+      </w:r>
+      <w:proofErr w:type="spellStart"/>
+      <w:r>
+        <w:rPr>
+          <w:b/>
+          <w:i/>
+        </w:rPr>
+        <w:t>react</w:t>
+      </w:r>
+      <w:proofErr w:type="spellEnd"/>
+      <w:r>
+        <w:rPr>
+          <w:b/>
+          <w:i/>
+        </w:rPr>
+        <w:t>-google-charts“.</w:t>
+      </w:r>
+    </w:p>
+    <w:p>
+      <w:pPr>
+        <w:pStyle w:val="Unterpunkteberschrift"/>
+      </w:pPr>
+      <w:r>
+        <w:t>Kontinuierlicher Datenabruf aktueller und Langzeit Messwerte vom ESP über die beiden REST-API-Endpoints (</w:t>
+      </w:r>
+      <w:r>
+        <w:rPr>
+          <w:b/>
+          <w:i/>
+        </w:rPr>
+        <w:t>/</w:t>
+      </w:r>
+      <w:proofErr w:type="spellStart"/>
+      <w:r>
+        <w:rPr>
+          <w:b/>
+          <w:i/>
+        </w:rPr>
+        <w:t>api</w:t>
+      </w:r>
+      <w:proofErr w:type="spellEnd"/>
+      <w:r>
+        <w:rPr>
+          <w:b/>
+          <w:i/>
+        </w:rPr>
+        <w:t>/</w:t>
+      </w:r>
+      <w:proofErr w:type="spellStart"/>
+      <w:r>
+        <w:rPr>
+          <w:b/>
+          <w:i/>
+        </w:rPr>
+        <w:t>langzeit</w:t>
+      </w:r>
+      <w:proofErr w:type="spellEnd"/>
+      <w:r>
+        <w:rPr>
+          <w:b/>
+          <w:i/>
+        </w:rPr>
+        <w:t xml:space="preserve"> </w:t>
+      </w:r>
+      <w:r>
+        <w:rPr>
+          <w:i/>
+        </w:rPr>
+        <w:t>und</w:t>
+      </w:r>
+      <w:r>
+        <w:rPr>
+          <w:b/>
+          <w:i/>
+        </w:rPr>
+        <w:t xml:space="preserve"> /</w:t>
+      </w:r>
+      <w:proofErr w:type="spellStart"/>
+      <w:r>
+        <w:rPr>
+          <w:b/>
+          <w:i/>
+        </w:rPr>
+        <w:t>api</w:t>
+      </w:r>
+      <w:proofErr w:type="spellEnd"/>
+      <w:r>
+        <w:rPr>
+          <w:b/>
+          <w:i/>
+        </w:rPr>
+        <w:t>/</w:t>
+      </w:r>
+      <w:proofErr w:type="spellStart"/>
+      <w:proofErr w:type="gramStart"/>
+      <w:r>
+        <w:rPr>
+          <w:b/>
+          <w:i/>
+        </w:rPr>
+        <w:t>kurzzeit</w:t>
+      </w:r>
+      <w:proofErr w:type="spellEnd"/>
+      <w:r>
+        <w:rPr>
+          <w:i/>
+        </w:rPr>
+        <w:t xml:space="preserve"> </w:t>
+      </w:r>
+      <w:r>
+        <w:t>)</w:t>
+      </w:r>
+      <w:proofErr w:type="gramEnd"/>
+      <w:r>
+        <w:t>, im 5 Sekunden Takt.</w:t>
+      </w:r>
+    </w:p>
+    <w:p>
+      <w:pPr>
+        <w:pStyle w:val="Unterpunkteberschrift"/>
+        <w:numPr>
+          <w:ilvl w:val="0"/>
+          <w:numId w:val="0"/>
+        </w:numPr>
+      </w:pPr>
+      <w:r>
+        <w:t>Technische Funktionsweise:</w:t>
+      </w:r>
+      <w:r>
+        <w:rPr>
+          <w:i/>
+          <w:color w:val="0000FF"/>
+          <w:u w:val="single"/>
+        </w:rPr>
+        <w:t xml:space="preserve"> </w:t>
+      </w:r>
+      <w:r>
+        <w:rPr>
+          <w:i/>
+          <w:color w:val="0000FF"/>
+          <w:u w:val="single"/>
+        </w:rPr>
+        <w:fldChar w:fldCharType="begin"/>
+      </w:r>
+      <w:r>
+        <w:rPr>
+          <w:i/>
+          <w:color w:val="0000FF"/>
+          <w:u w:val="single"/>
+        </w:rPr>
+        <w:instrText xml:space="preserve"> REF _Ref199858765 \h </w:instrText>
+      </w:r>
+      <w:r>
+        <w:rPr>
+          <w:i/>
+          <w:color w:val="0000FF"/>
+          <w:u w:val="single"/>
+        </w:rPr>
+      </w:r>
+      <w:r>
+        <w:rPr>
+          <w:i/>
+          <w:color w:val="0000FF"/>
+          <w:u w:val="single"/>
+        </w:rPr>
+        <w:instrText xml:space="preserve"> \* MERGEFORMAT </w:instrText>
+      </w:r>
+      <w:r>
+        <w:rPr>
+          <w:i/>
+          <w:color w:val="0000FF"/>
+          <w:u w:val="single"/>
+        </w:rPr>
+        <w:fldChar w:fldCharType="separate"/>
+      </w:r>
+      <w:r>
+        <w:rPr>
+          <w:i/>
+          <w:color w:val="0000FF"/>
+          <w:u w:val="single"/>
+        </w:rPr>
+        <w:fldChar w:fldCharType="end"/>
+      </w:r>
+      <w:r>
+        <w:rPr>
+          <w:i/>
+          <w:color w:val="0000FF"/>
+          <w:u w:val="single"/>
+        </w:rPr>
+        <w:fldChar w:fldCharType="begin"/>
+      </w:r>
+      <w:r>
+        <w:rPr>
+          <w:i/>
+          <w:color w:val="0000FF"/>
+          <w:u w:val="single"/>
+        </w:rPr>
+        <w:instrText xml:space="preserve"> REF _Ref200102844 \h </w:instrText>
+      </w:r>
+      <w:r>
+        <w:rPr>
+          <w:i/>
+          <w:color w:val="0000FF"/>
+          <w:u w:val="single"/>
+        </w:rPr>
+      </w:r>
+      <w:r>
+        <w:rPr>
+          <w:i/>
+          <w:color w:val="0000FF"/>
+          <w:u w:val="single"/>
+        </w:rPr>
+        <w:instrText xml:space="preserve"> \* MERGEFORMAT </w:instrText>
+      </w:r>
+      <w:r>
+        <w:rPr>
+          <w:i/>
+          <w:color w:val="0000FF"/>
+          <w:u w:val="single"/>
+        </w:rPr>
+        <w:fldChar w:fldCharType="separate"/>
+      </w:r>
+      <w:r>
+        <w:rPr>
+          <w:i/>
+          <w:color w:val="0000FF"/>
+          <w:u w:val="single"/>
+        </w:rPr>
+        <w:t>Flussdiagr</w:t>
+      </w:r>
+      <w:r>
+        <w:rPr>
+          <w:i/>
+          <w:color w:val="0000FF"/>
+          <w:u w:val="single"/>
+        </w:rPr>
+        <w:t>a</w:t>
+      </w:r>
+      <w:r>
+        <w:rPr>
+          <w:i/>
+          <w:color w:val="0000FF"/>
+          <w:u w:val="single"/>
+        </w:rPr>
+        <w:t xml:space="preserve">mm </w:t>
+      </w:r>
+      <w:r>
+        <w:rPr>
+          <w:i/>
           <w:noProof/>
-        </w:rPr>
-        <w:t>1</w:t>
-      </w:r>
-      <w:r>
+          <w:color w:val="0000FF"/>
+          <w:u w:val="single"/>
+        </w:rPr>
+        <w:t>3</w:t>
+      </w:r>
+      <w:r>
+        <w:rPr>
+          <w:i/>
+          <w:color w:val="0000FF"/>
+          <w:u w:val="single"/>
+        </w:rPr>
         <w:fldChar w:fldCharType="end"/>
       </w:r>
-      <w:r>
-        <w:t xml:space="preserve">auf dem ESP. </w:t>
-      </w:r>
     </w:p>
     <w:p>
       <w:pPr>
         <w:pStyle w:val="Unterpunkteberschrift"/>
-      </w:pPr>
-      <w:r>
-        <w:rPr>
-          <w:b/>
-        </w:rPr>
-        <w:t>RAM-Optimierung</w:t>
-      </w:r>
-      <w:r>
-        <w:t xml:space="preserve">: Das vollständige Laden und Ausführen der JavaScript-Datei direkt auf dem ESP hätte zu Speicherüberläufen (Out-of-Memory), weshalb die Auslagerung nötig war für unser Vorhaben. </w:t>
-      </w:r>
-    </w:p>
-    <w:p>
-      <w:pPr>
-        <w:pStyle w:val="Unterpunkteberschrift"/>
-      </w:pPr>
-      <w:r>
-        <w:rPr>
-          <w:b/>
-        </w:rPr>
-        <w:t>Systemstabilität</w:t>
-      </w:r>
-      <w:r>
-        <w:t>: Durch diese Auslagerung des Frontend erreichen wir, dass der ESP nur eine statische HTML-Datei und API-Endpunkte bereitstellen muss. Das reduziert die Komplexität und erhöht die Laufzeitstabilität.</w:t>
-      </w:r>
-    </w:p>
-    <w:p>
-      <w:r>
-        <w:t xml:space="preserve">Nachteil dieser Auslagerung ist, der ESP benötigt eine </w:t>
-      </w:r>
-      <w:r>
-        <w:rPr>
-          <w:b/>
-        </w:rPr>
-        <w:t>Anbindung an das Internet</w:t>
-      </w:r>
-      <w:r>
-        <w:t xml:space="preserve">, bzw. an das GitHub Pages CDN, ohne solchen Funktioniert die Weboberfläche nicht. </w:t>
-      </w:r>
-    </w:p>
-    <w:p>
-      <w:pPr>
-        <w:rPr>
-          <w:sz w:val="22"/>
-        </w:rPr>
-      </w:pPr>
-      <w:r>
-        <w:t xml:space="preserve">Die eigentliche Anwendungslogik wird dann </w:t>
-      </w:r>
-      <w:r>
-        <w:rPr>
-          <w:b/>
-        </w:rPr>
-        <w:t>clientseitig</w:t>
-      </w:r>
-      <w:r>
-        <w:t xml:space="preserve"> ausgeführt und kommuniziert über </w:t>
-      </w:r>
-      <w:r>
-        <w:rPr>
-          <w:b/>
-        </w:rPr>
-        <w:t>REST-APIs</w:t>
-      </w:r>
-      <w:r>
-        <w:t xml:space="preserve"> mit dem ESP.</w:t>
-      </w:r>
-    </w:p>
-    <w:p>
-      <w:pPr>
-        <w:pStyle w:val="berschrift1"/>
-      </w:pPr>
-      <w:bookmarkStart w:id="25" w:name="_Toc199766493"/>
-      <w:bookmarkStart w:id="26" w:name="_Toc199948345"/>
-      <w:r>
-        <w:lastRenderedPageBreak/>
-        <w:t>Schluss</w:t>
+        <w:numPr>
+          <w:ilvl w:val="0"/>
+          <w:numId w:val="0"/>
+        </w:numPr>
+      </w:pPr>
+    </w:p>
+    <w:p>
+      <w:pPr>
+        <w:pStyle w:val="berschrift2"/>
+      </w:pPr>
+      <w:bookmarkStart w:id="24" w:name="_Toc200096881"/>
+      <w:r>
+        <w:t>Verwendete Web-Technologien</w:t>
+      </w:r>
+      <w:bookmarkEnd w:id="24"/>
+    </w:p>
+    <w:p>
+      <w:pPr>
+        <w:pStyle w:val="berschrift3"/>
+      </w:pPr>
+      <w:bookmarkStart w:id="25" w:name="_Toc200096882"/>
+      <w:r>
+        <w:t>HTML (</w:t>
+      </w:r>
+      <w:proofErr w:type="spellStart"/>
+      <w:r>
+        <w:t>HyperText</w:t>
+      </w:r>
+      <w:proofErr w:type="spellEnd"/>
+      <w:r>
+        <w:t xml:space="preserve"> Markup Language)</w:t>
       </w:r>
       <w:bookmarkEnd w:id="25"/>
+      <w:r>
+        <w:t xml:space="preserve"> </w:t>
+      </w:r>
+    </w:p>
+    <w:p>
+      <w:r>
+        <w:t xml:space="preserve">Erklär hier kurz die </w:t>
+      </w:r>
+      <w:proofErr w:type="spellStart"/>
+      <w:r>
+        <w:t>sachen</w:t>
+      </w:r>
+      <w:proofErr w:type="spellEnd"/>
+      <w:r>
+        <w:t xml:space="preserve"> und dann die Rolle dazu in unserem Projekt (Wird noch gemacht)</w:t>
+      </w:r>
+    </w:p>
+    <w:p>
+      <w:pPr>
+        <w:pStyle w:val="berschrift3"/>
+      </w:pPr>
+      <w:bookmarkStart w:id="26" w:name="_Toc200096883"/>
+      <w:r>
+        <w:t xml:space="preserve">JSON (JavaScript </w:t>
+      </w:r>
+      <w:proofErr w:type="spellStart"/>
+      <w:r>
+        <w:t>Object</w:t>
+      </w:r>
+      <w:proofErr w:type="spellEnd"/>
+      <w:r>
+        <w:t xml:space="preserve"> Notation)</w:t>
+      </w:r>
       <w:bookmarkEnd w:id="26"/>
     </w:p>
     <w:p>
-      <w:pPr>
-        <w:pStyle w:val="berschrift2"/>
-      </w:pPr>
-      <w:bookmarkStart w:id="27" w:name="_Toc199766494"/>
-      <w:bookmarkStart w:id="28" w:name="_Toc199948346"/>
-      <w:r>
-        <w:t>Zusammenfassung des Projekts</w:t>
+      <w:r>
+        <w:t xml:space="preserve">Erklär hier kurz die </w:t>
+      </w:r>
+      <w:proofErr w:type="spellStart"/>
+      <w:r>
+        <w:t>sachen</w:t>
+      </w:r>
+      <w:proofErr w:type="spellEnd"/>
+      <w:r>
+        <w:t xml:space="preserve"> und dann die Rolle dazu in unserem Projekt (Wird noch gemacht)</w:t>
+      </w:r>
+    </w:p>
+    <w:p>
+      <w:pPr>
+        <w:pStyle w:val="berschrift3"/>
+      </w:pPr>
+      <w:bookmarkStart w:id="27" w:name="_Toc200096884"/>
+      <w:r>
+        <w:t>XML (</w:t>
+      </w:r>
+      <w:proofErr w:type="spellStart"/>
+      <w:r>
+        <w:t>eXtensible</w:t>
+      </w:r>
+      <w:proofErr w:type="spellEnd"/>
+      <w:r>
+        <w:t xml:space="preserve"> Markup Language)</w:t>
       </w:r>
       <w:bookmarkEnd w:id="27"/>
-      <w:bookmarkEnd w:id="28"/>
+    </w:p>
+    <w:p>
+      <w:r>
+        <w:t xml:space="preserve">Erklär hier kurz die </w:t>
+      </w:r>
+      <w:proofErr w:type="spellStart"/>
+      <w:r>
+        <w:t>sachen</w:t>
+      </w:r>
+      <w:proofErr w:type="spellEnd"/>
+      <w:r>
+        <w:t xml:space="preserve"> und dann die Rolle dazu in unserem Projekt (Wird noch gemacht)</w:t>
+      </w:r>
     </w:p>
     <w:p>
       <w:pPr>
         <w:spacing w:line="259" w:lineRule="auto"/>
         <w:jc w:val="left"/>
+      </w:pPr>
+      <w:r>
+        <w:br w:type="page"/>
+      </w:r>
+    </w:p>
+    <w:p>
+      <w:pPr>
+        <w:pStyle w:val="berschrift3"/>
+      </w:pPr>
+      <w:r>
+        <w:lastRenderedPageBreak/>
+        <w:t xml:space="preserve">JavaScript-Framework </w:t>
+      </w:r>
+      <w:proofErr w:type="spellStart"/>
+      <w:r>
+        <w:t>React</w:t>
+      </w:r>
+      <w:proofErr w:type="spellEnd"/>
+    </w:p>
+    <w:p>
+      <w:proofErr w:type="spellStart"/>
+      <w:r>
+        <w:t>React</w:t>
+      </w:r>
+      <w:proofErr w:type="spellEnd"/>
+      <w:r>
+        <w:t xml:space="preserve"> ist ein JavaScript-Framework das von Facebook entwickelt wurde und zur Erstellung von </w:t>
+      </w:r>
+      <w:r>
+        <w:rPr>
+          <w:b/>
+        </w:rPr>
+        <w:t>UIs</w:t>
+      </w:r>
+      <w:r>
+        <w:t xml:space="preserve"> verwendet wird. </w:t>
+      </w:r>
+      <w:proofErr w:type="spellStart"/>
+      <w:r>
+        <w:t>React</w:t>
+      </w:r>
+      <w:proofErr w:type="spellEnd"/>
+      <w:r>
+        <w:t xml:space="preserve"> basiert auf dem Konzept von wiederverwendbaren Komponenten und ermöglicht dynamische </w:t>
+      </w:r>
+      <w:r>
+        <w:rPr>
+          <w:b/>
+        </w:rPr>
+        <w:t>SPAs</w:t>
+      </w:r>
+      <w:r>
+        <w:t xml:space="preserve">. </w:t>
+      </w:r>
+      <w:r>
+        <w:rPr>
+          <w:rStyle w:val="Funotenzeichen"/>
+        </w:rPr>
+        <w:footnoteReference w:id="5"/>
+      </w:r>
+    </w:p>
+    <w:p>
+      <w:r>
+        <w:t xml:space="preserve">Grundlegende Konzepte von </w:t>
+      </w:r>
+      <w:proofErr w:type="spellStart"/>
+      <w:r>
+        <w:t>React</w:t>
+      </w:r>
+      <w:proofErr w:type="spellEnd"/>
+      <w:r>
+        <w:t>:</w:t>
+      </w:r>
+    </w:p>
+    <w:p>
+      <w:pPr>
+        <w:pStyle w:val="Unterpunkteberschrift"/>
+        <w:rPr>
+          <w:b/>
+        </w:rPr>
+      </w:pPr>
+      <w:r>
+        <w:rPr>
+          <w:b/>
+        </w:rPr>
+        <w:t xml:space="preserve">Komponenten-basierte Architektur: </w:t>
+      </w:r>
+      <w:r>
+        <w:t>UI wird in kleine wiederverwendbare Bausteine aufgeteilt.</w:t>
+      </w:r>
+    </w:p>
+    <w:p>
+      <w:pPr>
+        <w:pStyle w:val="Unterpunkteberschrift"/>
+      </w:pPr>
+      <w:r>
+        <w:rPr>
+          <w:b/>
+        </w:rPr>
+        <w:t xml:space="preserve">Virtual DOM: </w:t>
+      </w:r>
+      <w:r>
+        <w:t xml:space="preserve">Effiziente Aktualisierung der UI durch virtuelles </w:t>
+      </w:r>
+      <w:proofErr w:type="spellStart"/>
+      <w:r>
+        <w:t>Document</w:t>
+      </w:r>
+      <w:proofErr w:type="spellEnd"/>
+      <w:r>
+        <w:t xml:space="preserve"> </w:t>
+      </w:r>
+      <w:proofErr w:type="spellStart"/>
+      <w:r>
+        <w:t>Object</w:t>
+      </w:r>
+      <w:proofErr w:type="spellEnd"/>
+      <w:r>
+        <w:t xml:space="preserve"> Model, (tatsächliche veränderte Elemente werden aktualisiert).</w:t>
+      </w:r>
+    </w:p>
+    <w:p>
+      <w:pPr>
+        <w:pStyle w:val="Unterpunkteberschrift"/>
+        <w:rPr>
+          <w:b/>
+        </w:rPr>
+      </w:pPr>
+      <w:r>
+        <w:rPr>
+          <w:b/>
+        </w:rPr>
+        <w:t xml:space="preserve">Deklarative Programmierung: </w:t>
+      </w:r>
+      <w:r>
+        <w:t>gewünschte Ergebnis, ohne die einzelnen Schritte zur Umsetzung explizit.</w:t>
+      </w:r>
+    </w:p>
+    <w:p>
+      <w:pPr>
+        <w:pStyle w:val="Unterpunkteberschrift"/>
+      </w:pPr>
+      <w:r>
+        <w:rPr>
+          <w:b/>
+        </w:rPr>
+        <w:t>State-Management:</w:t>
+      </w:r>
+      <w:r>
+        <w:t xml:space="preserve"> Verwaltung von Anwendungszuständen über „Hooks“ wie </w:t>
+      </w:r>
+      <w:proofErr w:type="spellStart"/>
+      <w:r>
+        <w:rPr>
+          <w:i/>
+        </w:rPr>
+        <w:t>useState</w:t>
+      </w:r>
+      <w:proofErr w:type="spellEnd"/>
+      <w:r>
+        <w:rPr>
+          <w:i/>
+        </w:rPr>
+        <w:t xml:space="preserve"> oder </w:t>
+      </w:r>
+      <w:proofErr w:type="spellStart"/>
+      <w:r>
+        <w:rPr>
+          <w:i/>
+        </w:rPr>
+        <w:t>useEffect</w:t>
+      </w:r>
+      <w:proofErr w:type="spellEnd"/>
+      <w:r>
+        <w:t>.</w:t>
+      </w:r>
+    </w:p>
+    <w:p>
+      <w:pPr>
+        <w:pStyle w:val="Unterpunkteberschrift"/>
+        <w:numPr>
+          <w:ilvl w:val="0"/>
+          <w:numId w:val="0"/>
+        </w:numPr>
+        <w:ind w:left="360"/>
+      </w:pPr>
+    </w:p>
+    <w:p>
+      <w:pPr>
+        <w:pStyle w:val="berschrift1"/>
+      </w:pPr>
+      <w:bookmarkStart w:id="28" w:name="_Toc199766493"/>
+      <w:bookmarkStart w:id="29" w:name="_Toc200096885"/>
+      <w:proofErr w:type="spellStart"/>
+      <w:r>
+        <w:t>Sch</w:t>
+      </w:r>
+      <w:proofErr w:type="spellEnd"/>
+      <w:r>
+        <w:t>luss</w:t>
+      </w:r>
+      <w:bookmarkEnd w:id="28"/>
+      <w:bookmarkEnd w:id="29"/>
+    </w:p>
+    <w:p>
+      <w:pPr>
+        <w:pStyle w:val="berschrift2"/>
+      </w:pPr>
+      <w:bookmarkStart w:id="30" w:name="_Toc199766494"/>
+      <w:bookmarkStart w:id="31" w:name="_Toc200096886"/>
+      <w:r>
+        <w:t>Zusammenfassung des Projekts</w:t>
+      </w:r>
+      <w:bookmarkEnd w:id="30"/>
+      <w:bookmarkEnd w:id="31"/>
+    </w:p>
+    <w:p>
+      <w:pPr>
+        <w:spacing w:line="259" w:lineRule="auto"/>
+        <w:jc w:val="left"/>
         <w:rPr>
           <w:sz w:val="22"/>
         </w:rPr>
@@ -8443,14 +9950,22 @@
       <w:pPr>
         <w:pStyle w:val="berschrift2"/>
       </w:pPr>
-      <w:bookmarkStart w:id="29" w:name="_Toc199766495"/>
-      <w:bookmarkStart w:id="30" w:name="_Toc199948347"/>
+      <w:bookmarkStart w:id="32" w:name="_Toc199766495"/>
+      <w:bookmarkStart w:id="33" w:name="_Toc200096887"/>
       <w:r>
         <w:lastRenderedPageBreak/>
-        <w:t>Mögliche Erweiterungsideen:</w:t>
-      </w:r>
-      <w:bookmarkEnd w:id="29"/>
-      <w:bookmarkEnd w:id="30"/>
+        <w:t>Mögliche Erweiterungen</w:t>
+      </w:r>
+      <w:bookmarkEnd w:id="32"/>
+      <w:bookmarkEnd w:id="33"/>
+    </w:p>
+    <w:p>
+      <w:pPr>
+        <w:pStyle w:val="Unterpunkteberschrift"/>
+      </w:pPr>
+      <w:r>
+        <w:t>HTTP-Client in Python</w:t>
+      </w:r>
     </w:p>
     <w:p>
       <w:pPr>
@@ -8591,7 +10106,7 @@
                                 <w:szCs w:val="20"/>
                               </w:rPr>
                             </w:pPr>
-                            <w:bookmarkStart w:id="31" w:name="_Toc199763107"/>
+                            <w:bookmarkStart w:id="34" w:name="_Toc199763107"/>
                             <w:r>
                               <w:t xml:space="preserve">Abbildung </w:t>
                             </w:r>
@@ -8610,7 +10125,7 @@
                               </w:rPr>
                               <w:t>3</w:t>
                             </w:r>
-                            <w:bookmarkEnd w:id="31"/>
+                            <w:bookmarkEnd w:id="34"/>
                             <w:r>
                               <w:rPr>
                                 <w:noProof/>
@@ -8647,7 +10162,7 @@
                           <w:szCs w:val="20"/>
                         </w:rPr>
                       </w:pPr>
-                      <w:bookmarkStart w:id="32" w:name="_Toc199763107"/>
+                      <w:bookmarkStart w:id="35" w:name="_Toc199763107"/>
                       <w:r>
                         <w:t xml:space="preserve">Abbildung </w:t>
                       </w:r>
@@ -8666,7 +10181,7 @@
                         </w:rPr>
                         <w:t>3</w:t>
                       </w:r>
-                      <w:bookmarkEnd w:id="32"/>
+                      <w:bookmarkEnd w:id="35"/>
                       <w:r>
                         <w:rPr>
                           <w:noProof/>
@@ -8871,14 +10386,6 @@
     <w:p>
       <w:pPr>
         <w:pStyle w:val="Unterpunkteberschrift"/>
-      </w:pPr>
-      <w:r>
-        <w:t>Datenbank für Langzeitspeicherung</w:t>
-      </w:r>
-    </w:p>
-    <w:p>
-      <w:pPr>
-        <w:pStyle w:val="Unterpunkteberschrift"/>
         <w:numPr>
           <w:ilvl w:val="0"/>
           <w:numId w:val="0"/>
@@ -8893,20 +10400,28 @@
       <w:pPr>
         <w:pStyle w:val="berschrift2"/>
       </w:pPr>
-      <w:bookmarkStart w:id="33" w:name="_Toc199766496"/>
-      <w:bookmarkStart w:id="34" w:name="_Toc199948348"/>
+      <w:bookmarkStart w:id="36" w:name="_Toc199766496"/>
+      <w:bookmarkStart w:id="37" w:name="_Toc200096888"/>
       <w:r>
         <w:t>Reflexion (Was lief gut? Was war schwierig?)</w:t>
       </w:r>
-      <w:bookmarkEnd w:id="33"/>
-      <w:bookmarkEnd w:id="34"/>
+      <w:bookmarkEnd w:id="36"/>
+      <w:bookmarkEnd w:id="37"/>
     </w:p>
     <w:p>
       <w:pPr>
         <w:pStyle w:val="Unterpunkteberschrift"/>
       </w:pPr>
       <w:r>
-        <w:t xml:space="preserve">Wackelkontakt der käbel </w:t>
+        <w:t xml:space="preserve">Wackelkontakt der </w:t>
+      </w:r>
+      <w:proofErr w:type="spellStart"/>
+      <w:r>
+        <w:t>käbel</w:t>
+      </w:r>
+      <w:proofErr w:type="spellEnd"/>
+      <w:r>
+        <w:t xml:space="preserve"> </w:t>
       </w:r>
     </w:p>
     <w:p>
@@ -8956,14 +10471,14 @@
       <w:pPr>
         <w:pStyle w:val="berschrift1"/>
       </w:pPr>
-      <w:bookmarkStart w:id="35" w:name="_Toc199766497"/>
-      <w:bookmarkStart w:id="36" w:name="_Toc199948349"/>
+      <w:bookmarkStart w:id="38" w:name="_Toc199766497"/>
+      <w:bookmarkStart w:id="39" w:name="_Toc200096889"/>
       <w:r>
         <w:lastRenderedPageBreak/>
         <w:t>Kommunikationsplan</w:t>
       </w:r>
-      <w:bookmarkEnd w:id="35"/>
-      <w:bookmarkEnd w:id="36"/>
+      <w:bookmarkEnd w:id="38"/>
+      <w:bookmarkEnd w:id="39"/>
     </w:p>
     <w:p>
       <w:pPr>
@@ -9026,14 +10541,14 @@
       <w:pPr>
         <w:pStyle w:val="Anhangberschrift"/>
       </w:pPr>
-      <w:bookmarkStart w:id="37" w:name="_Toc199766499"/>
-      <w:bookmarkStart w:id="38" w:name="_Toc199948350"/>
+      <w:bookmarkStart w:id="40" w:name="_Toc199766499"/>
+      <w:bookmarkStart w:id="41" w:name="_Toc200096890"/>
       <w:r>
         <w:lastRenderedPageBreak/>
         <w:t>Anhang</w:t>
       </w:r>
-      <w:bookmarkEnd w:id="37"/>
-      <w:bookmarkEnd w:id="38"/>
+      <w:bookmarkEnd w:id="40"/>
+      <w:bookmarkEnd w:id="41"/>
     </w:p>
     <w:p>
       <w:pPr>
@@ -9098,12 +10613,12 @@
           <w:numId w:val="6"/>
         </w:numPr>
       </w:pPr>
-      <w:bookmarkStart w:id="39" w:name="_Toc199948351"/>
+      <w:bookmarkStart w:id="42" w:name="_Toc200096891"/>
       <w:r>
         <w:lastRenderedPageBreak/>
         <w:t>Flussdiagramm des Datamanagers</w:t>
       </w:r>
-      <w:bookmarkEnd w:id="39"/>
+      <w:bookmarkEnd w:id="42"/>
     </w:p>
     <w:p>
       <w:pPr>
@@ -9119,6 +10634,148 @@
         </w:rPr>
       </w:pPr>
       <w:r>
+        <w:rPr>
+          <w:noProof/>
+        </w:rPr>
+        <mc:AlternateContent>
+          <mc:Choice Requires="wps">
+            <w:drawing>
+              <wp:anchor distT="0" distB="0" distL="114300" distR="114300" simplePos="0" relativeHeight="251724800" behindDoc="0" locked="0" layoutInCell="1" allowOverlap="1">
+                <wp:simplePos x="0" y="0"/>
+                <wp:positionH relativeFrom="column">
+                  <wp:posOffset>-831133</wp:posOffset>
+                </wp:positionH>
+                <wp:positionV relativeFrom="paragraph">
+                  <wp:posOffset>2390913</wp:posOffset>
+                </wp:positionV>
+                <wp:extent cx="1461053" cy="196243"/>
+                <wp:effectExtent l="0" t="0" r="6350" b="0"/>
+                <wp:wrapNone/>
+                <wp:docPr id="25" name="Textfeld 25"/>
+                <wp:cNvGraphicFramePr/>
+                <a:graphic xmlns:a="http://schemas.openxmlformats.org/drawingml/2006/main">
+                  <a:graphicData uri="http://schemas.microsoft.com/office/word/2010/wordprocessingShape">
+                    <wps:wsp>
+                      <wps:cNvSpPr txBox="1"/>
+                      <wps:spPr>
+                        <a:xfrm>
+                          <a:off x="0" y="0"/>
+                          <a:ext cx="1461053" cy="196243"/>
+                        </a:xfrm>
+                        <a:prstGeom prst="rect">
+                          <a:avLst/>
+                        </a:prstGeom>
+                        <a:solidFill>
+                          <a:prstClr val="white"/>
+                        </a:solidFill>
+                        <a:ln>
+                          <a:noFill/>
+                        </a:ln>
+                      </wps:spPr>
+                      <wps:txbx>
+                        <w:txbxContent>
+                          <w:p>
+                            <w:pPr>
+                              <w:pStyle w:val="Beschriftung"/>
+                              <w:rPr>
+                                <w:rFonts w:eastAsiaTheme="minorHAnsi"/>
+                                <w:noProof/>
+                                <w:sz w:val="24"/>
+                              </w:rPr>
+                            </w:pPr>
+                            <w:bookmarkStart w:id="43" w:name="_Ref200105172"/>
+                            <w:r>
+                              <w:t xml:space="preserve">Speichervorgang </w:t>
+                            </w:r>
+                            <w:r>
+                              <w:fldChar w:fldCharType="begin"/>
+                            </w:r>
+                            <w:r>
+                              <w:instrText xml:space="preserve"> SEQ Speichervorgang \* ARABIC </w:instrText>
+                            </w:r>
+                            <w:r>
+                              <w:fldChar w:fldCharType="separate"/>
+                            </w:r>
+                            <w:r>
+                              <w:rPr>
+                                <w:noProof/>
+                              </w:rPr>
+                              <w:t>1</w:t>
+                            </w:r>
+                            <w:r>
+                              <w:fldChar w:fldCharType="end"/>
+                            </w:r>
+                            <w:bookmarkEnd w:id="43"/>
+                          </w:p>
+                        </w:txbxContent>
+                      </wps:txbx>
+                      <wps:bodyPr rot="0" spcFirstLastPara="0" vertOverflow="overflow" horzOverflow="overflow" vert="horz" wrap="square" lIns="0" tIns="0" rIns="0" bIns="0" numCol="1" spcCol="0" rtlCol="0" fromWordArt="0" anchor="t" anchorCtr="0" forceAA="0" compatLnSpc="1">
+                        <a:prstTxWarp prst="textNoShape">
+                          <a:avLst/>
+                        </a:prstTxWarp>
+                        <a:noAutofit/>
+                      </wps:bodyPr>
+                    </wps:wsp>
+                  </a:graphicData>
+                </a:graphic>
+                <wp14:sizeRelH relativeFrom="margin">
+                  <wp14:pctWidth>0</wp14:pctWidth>
+                </wp14:sizeRelH>
+                <wp14:sizeRelV relativeFrom="margin">
+                  <wp14:pctHeight>0</wp14:pctHeight>
+                </wp14:sizeRelV>
+              </wp:anchor>
+            </w:drawing>
+          </mc:Choice>
+          <mc:Fallback>
+            <w:pict>
+              <v:shape id="Textfeld 25" o:spid="_x0000_s1036" type="#_x0000_t202" style="position:absolute;margin-left:-65.45pt;margin-top:188.25pt;width:115.05pt;height:15.45pt;z-index:251724800;visibility:visible;mso-wrap-style:square;mso-width-percent:0;mso-height-percent:0;mso-wrap-distance-left:9pt;mso-wrap-distance-top:0;mso-wrap-distance-right:9pt;mso-wrap-distance-bottom:0;mso-position-horizontal:absolute;mso-position-horizontal-relative:text;mso-position-vertical:absolute;mso-position-vertical-relative:text;mso-width-percent:0;mso-height-percent:0;mso-width-relative:margin;mso-height-relative:margin;v-text-anchor:top" o:gfxdata="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" stroked="f">
+                <v:textbox inset="0,0,0,0">
+                  <w:txbxContent>
+                    <w:p>
+                      <w:pPr>
+                        <w:pStyle w:val="Beschriftung"/>
+                        <w:rPr>
+                          <w:rFonts w:eastAsiaTheme="minorHAnsi"/>
+                          <w:noProof/>
+                          <w:sz w:val="24"/>
+                        </w:rPr>
+                      </w:pPr>
+                      <w:bookmarkStart w:id="44" w:name="_Ref200105172"/>
+                      <w:r>
+                        <w:t xml:space="preserve">Speichervorgang </w:t>
+                      </w:r>
+                      <w:r>
+                        <w:fldChar w:fldCharType="begin"/>
+                      </w:r>
+                      <w:r>
+                        <w:instrText xml:space="preserve"> SEQ Speichervorgang \* ARABIC </w:instrText>
+                      </w:r>
+                      <w:r>
+                        <w:fldChar w:fldCharType="separate"/>
+                      </w:r>
+                      <w:r>
+                        <w:rPr>
+                          <w:noProof/>
+                        </w:rPr>
+                        <w:t>1</w:t>
+                      </w:r>
+                      <w:r>
+                        <w:fldChar w:fldCharType="end"/>
+                      </w:r>
+                      <w:bookmarkEnd w:id="44"/>
+                    </w:p>
+                  </w:txbxContent>
+                </v:textbox>
+              </v:shape>
+            </w:pict>
+          </mc:Fallback>
+        </mc:AlternateContent>
+      </w:r>
+      <w:r>
+        <w:rPr>
+          <w:noProof/>
+        </w:rPr>
         <mc:AlternateContent>
           <mc:Choice Requires="wps">
             <w:drawing>
@@ -9165,7 +10822,7 @@
                                 <w:sz w:val="24"/>
                               </w:rPr>
                             </w:pPr>
-                            <w:bookmarkStart w:id="40" w:name="_Ref199858765"/>
+                            <w:bookmarkStart w:id="45" w:name="_Ref199858765"/>
                             <w:r>
                               <w:t xml:space="preserve">Flussdiagramm </w:t>
                             </w:r>
@@ -9187,7 +10844,7 @@
                             <w:r>
                               <w:fldChar w:fldCharType="end"/>
                             </w:r>
-                            <w:bookmarkEnd w:id="40"/>
+                            <w:bookmarkEnd w:id="45"/>
                           </w:p>
                         </w:txbxContent>
                       </wps:txbx>
@@ -9205,7 +10862,7 @@
           </mc:Choice>
           <mc:Fallback>
             <w:pict>
-              <v:shape id="Textfeld 24" o:spid="_x0000_s1036" type="#_x0000_t202" style="position:absolute;margin-left:0;margin-top:14.25pt;width:479.8pt;height:.05pt;z-index:251700224;visibility:visible;mso-wrap-style:square;mso-wrap-distance-left:9pt;mso-wrap-distance-top:0;mso-wrap-distance-right:9pt;mso-wrap-distance-bottom:0;mso-position-horizontal:center;mso-position-horizontal-relative:margin;mso-position-vertical:absolute;mso-position-vertical-relative:text;v-text-anchor:top" o:gfxdata="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" stroked="f">
+              <v:shape id="Textfeld 24" o:spid="_x0000_s1037" type="#_x0000_t202" style="position:absolute;margin-left:0;margin-top:14.25pt;width:479.8pt;height:.05pt;z-index:251700224;visibility:visible;mso-wrap-style:square;mso-wrap-distance-left:9pt;mso-wrap-distance-top:0;mso-wrap-distance-right:9pt;mso-wrap-distance-bottom:0;mso-position-horizontal:center;mso-position-horizontal-relative:margin;mso-position-vertical:absolute;mso-position-vertical-relative:text;v-text-anchor:top" o:gfxdata="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" stroked="f">
                 <v:textbox style="mso-fit-shape-to-text:t" inset="0,0,0,0">
                   <w:txbxContent>
                     <w:p>
@@ -9217,7 +10874,7 @@
                           <w:sz w:val="24"/>
                         </w:rPr>
                       </w:pPr>
-                      <w:bookmarkStart w:id="41" w:name="_Ref199858765"/>
+                      <w:bookmarkStart w:id="46" w:name="_Ref199858765"/>
                       <w:r>
                         <w:t xml:space="preserve">Flussdiagramm </w:t>
                       </w:r>
@@ -9239,7 +10896,7 @@
                       <w:r>
                         <w:fldChar w:fldCharType="end"/>
                       </w:r>
-                      <w:bookmarkEnd w:id="41"/>
+                      <w:bookmarkEnd w:id="46"/>
                     </w:p>
                   </w:txbxContent>
                 </v:textbox>
@@ -9250,6 +10907,9 @@
         </mc:AlternateContent>
       </w:r>
       <w:r>
+        <w:rPr>
+          <w:noProof/>
+        </w:rPr>
         <w:drawing>
           <wp:anchor distT="0" distB="0" distL="114300" distR="114300" simplePos="0" relativeHeight="251716608" behindDoc="0" locked="0" layoutInCell="1" allowOverlap="1">
             <wp:simplePos x="0" y="0"/>
@@ -9316,6 +10976,8 @@
       <w:r>
         <w:br w:type="page"/>
       </w:r>
+      <w:bookmarkStart w:id="47" w:name="_GoBack"/>
+      <w:bookmarkEnd w:id="47"/>
     </w:p>
     <w:p>
       <w:pPr>
@@ -9325,14 +10987,14 @@
           <w:numId w:val="6"/>
         </w:numPr>
       </w:pPr>
-      <w:bookmarkStart w:id="42" w:name="_Toc199948352"/>
-      <w:bookmarkStart w:id="43" w:name="_Toc199862446"/>
-      <w:bookmarkStart w:id="44" w:name="_Toc199862724"/>
-      <w:bookmarkStart w:id="45" w:name="_Toc199927017"/>
-      <w:bookmarkStart w:id="46" w:name="_Toc199932134"/>
-      <w:bookmarkStart w:id="47" w:name="_Toc199933785"/>
-      <w:bookmarkStart w:id="48" w:name="_Toc199945593"/>
-      <w:bookmarkStart w:id="49" w:name="_Toc199948353"/>
+      <w:bookmarkStart w:id="48" w:name="_Toc199862446"/>
+      <w:bookmarkStart w:id="49" w:name="_Toc199862724"/>
+      <w:bookmarkStart w:id="50" w:name="_Toc199927017"/>
+      <w:bookmarkStart w:id="51" w:name="_Toc199932134"/>
+      <w:bookmarkStart w:id="52" w:name="_Toc199933785"/>
+      <w:bookmarkStart w:id="53" w:name="_Toc199945593"/>
+      <w:bookmarkStart w:id="54" w:name="_Toc199948353"/>
+      <w:bookmarkStart w:id="55" w:name="_Toc200096892"/>
       <w:r>
         <w:rPr>
           <w:noProof/>
@@ -9384,7 +11046,7 @@
                                 <w:sz w:val="24"/>
                               </w:rPr>
                             </w:pPr>
-                            <w:bookmarkStart w:id="50" w:name="_Ref199833324"/>
+                            <w:bookmarkStart w:id="56" w:name="_Ref199833324"/>
                             <w:r>
                               <w:t xml:space="preserve">Blockschaltbild </w:t>
                             </w:r>
@@ -9409,7 +11071,7 @@
                               </w:rPr>
                               <w:fldChar w:fldCharType="end"/>
                             </w:r>
-                            <w:bookmarkEnd w:id="50"/>
+                            <w:bookmarkEnd w:id="56"/>
                           </w:p>
                         </w:txbxContent>
                       </wps:txbx>
@@ -9427,7 +11089,7 @@
           </mc:Choice>
           <mc:Fallback>
             <w:pict>
-              <v:shape id="Textfeld 459" o:spid="_x0000_s1037" type="#_x0000_t202" style="position:absolute;left:0;text-align:left;margin-left:0;margin-top:33.65pt;width:541.15pt;height:.05pt;z-index:-251625472;visibility:visible;mso-wrap-style:square;mso-wrap-distance-left:9pt;mso-wrap-distance-top:0;mso-wrap-distance-right:9pt;mso-wrap-distance-bottom:0;mso-position-horizontal:center;mso-position-horizontal-relative:margin;mso-position-vertical:absolute;mso-position-vertical-relative:text;v-text-anchor:top" o:gfxdata="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" stroked="f">
+              <v:shape id="Textfeld 459" o:spid="_x0000_s1038" type="#_x0000_t202" style="position:absolute;left:0;text-align:left;margin-left:0;margin-top:33.65pt;width:541.15pt;height:.05pt;z-index:-251625472;visibility:visible;mso-wrap-style:square;mso-wrap-distance-left:9pt;mso-wrap-distance-top:0;mso-wrap-distance-right:9pt;mso-wrap-distance-bottom:0;mso-position-horizontal:center;mso-position-horizontal-relative:margin;mso-position-vertical:absolute;mso-position-vertical-relative:text;v-text-anchor:top" o:gfxdata="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" stroked="f">
                 <v:textbox style="mso-fit-shape-to-text:t" inset="0,0,0,0">
                   <w:txbxContent>
                     <w:p>
@@ -9438,7 +11100,7 @@
                           <w:sz w:val="24"/>
                         </w:rPr>
                       </w:pPr>
-                      <w:bookmarkStart w:id="51" w:name="_Ref199833324"/>
+                      <w:bookmarkStart w:id="57" w:name="_Ref199833324"/>
                       <w:r>
                         <w:t xml:space="preserve">Blockschaltbild </w:t>
                       </w:r>
@@ -9463,7 +11125,7 @@
                         </w:rPr>
                         <w:fldChar w:fldCharType="end"/>
                       </w:r>
-                      <w:bookmarkEnd w:id="51"/>
+                      <w:bookmarkEnd w:id="57"/>
                     </w:p>
                   </w:txbxContent>
                 </v:textbox>
@@ -9473,17 +11135,17 @@
           </mc:Fallback>
         </mc:AlternateContent>
       </w:r>
-      <w:bookmarkEnd w:id="43"/>
-      <w:bookmarkEnd w:id="44"/>
-      <w:bookmarkEnd w:id="45"/>
-      <w:bookmarkEnd w:id="46"/>
-      <w:bookmarkEnd w:id="47"/>
       <w:bookmarkEnd w:id="48"/>
       <w:bookmarkEnd w:id="49"/>
+      <w:bookmarkEnd w:id="50"/>
+      <w:bookmarkEnd w:id="51"/>
+      <w:bookmarkEnd w:id="52"/>
+      <w:bookmarkEnd w:id="53"/>
+      <w:bookmarkEnd w:id="54"/>
       <w:r>
         <w:t>Blockschaltbild des ganzen Systems</w:t>
       </w:r>
-      <w:bookmarkEnd w:id="42"/>
+      <w:bookmarkEnd w:id="55"/>
     </w:p>
     <w:p>
       <w:pPr>
@@ -9496,7 +11158,11 @@
           <w:sz w:val="28"/>
         </w:rPr>
       </w:pPr>
-      <w:r>
+      <w:bookmarkStart w:id="58" w:name="_Toc200096893"/>
+      <w:r>
+        <w:rPr>
+          <w:noProof/>
+        </w:rPr>
         <w:drawing>
           <wp:anchor distT="0" distB="0" distL="114300" distR="114300" simplePos="0" relativeHeight="251688960" behindDoc="1" locked="0" layoutInCell="1" allowOverlap="1">
             <wp:simplePos x="0" y="0"/>
@@ -9563,6 +11229,7 @@
           </wp:anchor>
         </w:drawing>
       </w:r>
+      <w:bookmarkEnd w:id="58"/>
     </w:p>
     <w:p>
       <w:pPr>
@@ -9663,11 +11330,11 @@
           <w:numId w:val="6"/>
         </w:numPr>
       </w:pPr>
-      <w:bookmarkStart w:id="52" w:name="_Toc199948354"/>
+      <w:bookmarkStart w:id="59" w:name="_Toc200096894"/>
       <w:r>
         <w:t>Struktogramm von Temperatursensorauswertung</w:t>
       </w:r>
-      <w:bookmarkEnd w:id="52"/>
+      <w:bookmarkEnd w:id="59"/>
       <w:r>
         <w:t xml:space="preserve"> </w:t>
       </w:r>
@@ -9800,7 +11467,7 @@
                                 <w:sz w:val="24"/>
                               </w:rPr>
                             </w:pPr>
-                            <w:bookmarkStart w:id="53" w:name="_Ref199859820"/>
+                            <w:bookmarkStart w:id="60" w:name="_Ref199859820"/>
                             <w:r>
                               <w:t xml:space="preserve">Struktogramm </w:t>
                             </w:r>
@@ -9822,7 +11489,7 @@
                             <w:r>
                               <w:fldChar w:fldCharType="end"/>
                             </w:r>
-                            <w:bookmarkEnd w:id="53"/>
+                            <w:bookmarkEnd w:id="60"/>
                           </w:p>
                         </w:txbxContent>
                       </wps:txbx>
@@ -9840,7 +11507,7 @@
           </mc:Choice>
           <mc:Fallback>
             <w:pict>
-              <v:shape id="Textfeld 448" o:spid="_x0000_s1038" type="#_x0000_t202" style="position:absolute;margin-left:387.25pt;margin-top:5.3pt;width:438.45pt;height:.05pt;z-index:251708416;visibility:visible;mso-wrap-style:square;mso-wrap-distance-left:9pt;mso-wrap-distance-top:0;mso-wrap-distance-right:9pt;mso-wrap-distance-bottom:0;mso-position-horizontal:right;mso-position-horizontal-relative:margin;mso-position-vertical:absolute;mso-position-vertical-relative:text;v-text-anchor:top" o:gfxdata="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" stroked="f">
+              <v:shape id="Textfeld 448" o:spid="_x0000_s1039" type="#_x0000_t202" style="position:absolute;margin-left:387.25pt;margin-top:5.3pt;width:438.45pt;height:.05pt;z-index:251708416;visibility:visible;mso-wrap-style:square;mso-wrap-distance-left:9pt;mso-wrap-distance-top:0;mso-wrap-distance-right:9pt;mso-wrap-distance-bottom:0;mso-position-horizontal:right;mso-position-horizontal-relative:margin;mso-position-vertical:absolute;mso-position-vertical-relative:text;v-text-anchor:top" o:gfxdata="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" stroked="f">
                 <v:textbox style="mso-fit-shape-to-text:t" inset="0,0,0,0">
                   <w:txbxContent>
                     <w:p>
@@ -9852,7 +11519,7 @@
                           <w:sz w:val="24"/>
                         </w:rPr>
                       </w:pPr>
-                      <w:bookmarkStart w:id="54" w:name="_Ref199859820"/>
+                      <w:bookmarkStart w:id="61" w:name="_Ref199859820"/>
                       <w:r>
                         <w:t xml:space="preserve">Struktogramm </w:t>
                       </w:r>
@@ -9874,7 +11541,7 @@
                       <w:r>
                         <w:fldChar w:fldCharType="end"/>
                       </w:r>
-                      <w:bookmarkEnd w:id="54"/>
+                      <w:bookmarkEnd w:id="61"/>
                     </w:p>
                   </w:txbxContent>
                 </v:textbox>
@@ -9899,7 +11566,7 @@
           <w:numId w:val="6"/>
         </w:numPr>
       </w:pPr>
-      <w:bookmarkStart w:id="55" w:name="_Toc199948355"/>
+      <w:bookmarkStart w:id="62" w:name="_Toc200096895"/>
       <w:r>
         <w:rPr>
           <w:noProof/>
@@ -9952,7 +11619,7 @@
                                 <w:sz w:val="24"/>
                               </w:rPr>
                             </w:pPr>
-                            <w:bookmarkStart w:id="56" w:name="_Ref199858856"/>
+                            <w:bookmarkStart w:id="63" w:name="_Ref199858856"/>
                             <w:r>
                               <w:t xml:space="preserve">Flussdiagramm </w:t>
                             </w:r>
@@ -9974,7 +11641,7 @@
                             <w:r>
                               <w:fldChar w:fldCharType="end"/>
                             </w:r>
-                            <w:bookmarkEnd w:id="56"/>
+                            <w:bookmarkEnd w:id="63"/>
                           </w:p>
                         </w:txbxContent>
                       </wps:txbx>
@@ -9992,7 +11659,7 @@
           </mc:Choice>
           <mc:Fallback>
             <w:pict>
-              <v:shape id="Textfeld 26" o:spid="_x0000_s1039" type="#_x0000_t202" style="position:absolute;left:0;text-align:left;margin-left:0;margin-top:22.45pt;width:519.55pt;height:.05pt;z-index:251702272;visibility:visible;mso-wrap-style:square;mso-wrap-distance-left:9pt;mso-wrap-distance-top:0;mso-wrap-distance-right:9pt;mso-wrap-distance-bottom:0;mso-position-horizontal:center;mso-position-horizontal-relative:margin;mso-position-vertical:absolute;mso-position-vertical-relative:text;v-text-anchor:top" o:gfxdata="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" stroked="f">
+              <v:shape id="Textfeld 26" o:spid="_x0000_s1040" type="#_x0000_t202" style="position:absolute;left:0;text-align:left;margin-left:0;margin-top:22.45pt;width:519.55pt;height:.05pt;z-index:251702272;visibility:visible;mso-wrap-style:square;mso-wrap-distance-left:9pt;mso-wrap-distance-top:0;mso-wrap-distance-right:9pt;mso-wrap-distance-bottom:0;mso-position-horizontal:center;mso-position-horizontal-relative:margin;mso-position-vertical:absolute;mso-position-vertical-relative:text;v-text-anchor:top" o:gfxdata="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" stroked="f">
                 <v:textbox style="mso-fit-shape-to-text:t" inset="0,0,0,0">
                   <w:txbxContent>
                     <w:p>
@@ -10004,7 +11671,7 @@
                           <w:sz w:val="24"/>
                         </w:rPr>
                       </w:pPr>
-                      <w:bookmarkStart w:id="57" w:name="_Ref199858856"/>
+                      <w:bookmarkStart w:id="64" w:name="_Ref199858856"/>
                       <w:r>
                         <w:t xml:space="preserve">Flussdiagramm </w:t>
                       </w:r>
@@ -10026,7 +11693,7 @@
                       <w:r>
                         <w:fldChar w:fldCharType="end"/>
                       </w:r>
-                      <w:bookmarkEnd w:id="57"/>
+                      <w:bookmarkEnd w:id="64"/>
                     </w:p>
                   </w:txbxContent>
                 </v:textbox>
@@ -10039,7 +11706,7 @@
       <w:r>
         <w:t>Flussdiagramm von Main-Klasse</w:t>
       </w:r>
-      <w:bookmarkEnd w:id="55"/>
+      <w:bookmarkEnd w:id="62"/>
     </w:p>
     <w:p>
       <w:pPr>
@@ -10144,7 +11811,7 @@
           <w:numId w:val="6"/>
         </w:numPr>
       </w:pPr>
-      <w:bookmarkStart w:id="58" w:name="_Toc199948356"/>
+      <w:bookmarkStart w:id="65" w:name="_Toc200096896"/>
       <w:r>
         <w:rPr>
           <w:noProof/>
@@ -10195,7 +11862,7 @@
                                 <w:sz w:val="24"/>
                               </w:rPr>
                             </w:pPr>
-                            <w:bookmarkStart w:id="59" w:name="_Ref199770287"/>
+                            <w:bookmarkStart w:id="66" w:name="_Ref199770287"/>
                             <w:r>
                               <w:t xml:space="preserve">Klassendiagramm </w:t>
                             </w:r>
@@ -10220,7 +11887,7 @@
                               </w:rPr>
                               <w:fldChar w:fldCharType="end"/>
                             </w:r>
-                            <w:bookmarkEnd w:id="59"/>
+                            <w:bookmarkEnd w:id="66"/>
                           </w:p>
                         </w:txbxContent>
                       </wps:txbx>
@@ -10238,7 +11905,7 @@
           </mc:Choice>
           <mc:Fallback>
             <w:pict>
-              <v:shape id="Textfeld 458" o:spid="_x0000_s1040" type="#_x0000_t202" style="position:absolute;left:0;text-align:left;margin-left:12.65pt;margin-top:31pt;width:569.7pt;height:.05pt;z-index:251686912;visibility:visible;mso-wrap-style:square;mso-wrap-distance-left:9pt;mso-wrap-distance-top:0;mso-wrap-distance-right:9pt;mso-wrap-distance-bottom:0;mso-position-horizontal:absolute;mso-position-horizontal-relative:page;mso-position-vertical:absolute;mso-position-vertical-relative:text;v-text-anchor:top" o:gfxdata="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" stroked="f">
+              <v:shape id="Textfeld 458" o:spid="_x0000_s1041" type="#_x0000_t202" style="position:absolute;left:0;text-align:left;margin-left:12.65pt;margin-top:31pt;width:569.7pt;height:.05pt;z-index:251686912;visibility:visible;mso-wrap-style:square;mso-wrap-distance-left:9pt;mso-wrap-distance-top:0;mso-wrap-distance-right:9pt;mso-wrap-distance-bottom:0;mso-position-horizontal:absolute;mso-position-horizontal-relative:page;mso-position-vertical:absolute;mso-position-vertical-relative:text;v-text-anchor:top" o:gfxdata="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" stroked="f">
                 <v:textbox style="mso-fit-shape-to-text:t" inset="0,0,0,0">
                   <w:txbxContent>
                     <w:p>
@@ -10249,7 +11916,7 @@
                           <w:sz w:val="24"/>
                         </w:rPr>
                       </w:pPr>
-                      <w:bookmarkStart w:id="60" w:name="_Ref199770287"/>
+                      <w:bookmarkStart w:id="67" w:name="_Ref199770287"/>
                       <w:r>
                         <w:t xml:space="preserve">Klassendiagramm </w:t>
                       </w:r>
@@ -10274,7 +11941,7 @@
                         </w:rPr>
                         <w:fldChar w:fldCharType="end"/>
                       </w:r>
-                      <w:bookmarkEnd w:id="60"/>
+                      <w:bookmarkEnd w:id="67"/>
                     </w:p>
                   </w:txbxContent>
                 </v:textbox>
@@ -10287,7 +11954,7 @@
       <w:r>
         <w:t>Klassendiagramm des ganzen Systems</w:t>
       </w:r>
-      <w:bookmarkEnd w:id="58"/>
+      <w:bookmarkEnd w:id="65"/>
     </w:p>
     <w:p>
       <w:pPr>
@@ -10380,147 +12047,50 @@
           <w:numId w:val="6"/>
         </w:numPr>
       </w:pPr>
-      <w:bookmarkStart w:id="61" w:name="_Toc199948357"/>
+      <w:bookmarkStart w:id="68" w:name="_Toc200096897"/>
+      <w:r>
+        <w:lastRenderedPageBreak/>
+        <w:t xml:space="preserve">Konfigurationsdatei </w:t>
+      </w:r>
+      <w:r>
+        <w:rPr>
+          <w:i/>
+        </w:rPr>
+        <w:t>Config.py</w:t>
+      </w:r>
+      <w:bookmarkEnd w:id="68"/>
+      <w:r>
+        <w:t xml:space="preserve"> </w:t>
+      </w:r>
+    </w:p>
+    <w:p>
+      <w:pPr>
+        <w:pStyle w:val="Beschriftung"/>
+        <w:keepNext/>
+      </w:pPr>
+      <w:bookmarkStart w:id="69" w:name="_Ref200095755"/>
+      <w:r>
+        <w:t xml:space="preserve">Konfiguration </w:t>
+      </w:r>
+      <w:r>
+        <w:fldChar w:fldCharType="begin"/>
+      </w:r>
+      <w:r>
+        <w:instrText xml:space="preserve"> SEQ Konfiguration \* ARABIC </w:instrText>
+      </w:r>
+      <w:r>
+        <w:fldChar w:fldCharType="separate"/>
+      </w:r>
       <w:r>
         <w:rPr>
           <w:noProof/>
         </w:rPr>
-        <w:lastRenderedPageBreak/>
-        <mc:AlternateContent>
-          <mc:Choice Requires="wps">
-            <w:drawing>
-              <wp:anchor distT="0" distB="0" distL="114300" distR="114300" simplePos="0" relativeHeight="251718656" behindDoc="0" locked="0" layoutInCell="1" allowOverlap="1">
-                <wp:simplePos x="0" y="0"/>
-                <wp:positionH relativeFrom="margin">
-                  <wp:posOffset>-16596</wp:posOffset>
-                </wp:positionH>
-                <wp:positionV relativeFrom="paragraph">
-                  <wp:posOffset>413471</wp:posOffset>
-                </wp:positionV>
-                <wp:extent cx="6071235" cy="635"/>
-                <wp:effectExtent l="0" t="0" r="5715" b="2540"/>
-                <wp:wrapNone/>
-                <wp:docPr id="470" name="Textfeld 470"/>
-                <wp:cNvGraphicFramePr/>
-                <a:graphic xmlns:a="http://schemas.openxmlformats.org/drawingml/2006/main">
-                  <a:graphicData uri="http://schemas.microsoft.com/office/word/2010/wordprocessingShape">
-                    <wps:wsp>
-                      <wps:cNvSpPr txBox="1"/>
-                      <wps:spPr>
-                        <a:xfrm>
-                          <a:off x="0" y="0"/>
-                          <a:ext cx="6071235" cy="635"/>
-                        </a:xfrm>
-                        <a:prstGeom prst="rect">
-                          <a:avLst/>
-                        </a:prstGeom>
-                        <a:solidFill>
-                          <a:prstClr val="white"/>
-                        </a:solidFill>
-                        <a:ln>
-                          <a:noFill/>
-                        </a:ln>
-                      </wps:spPr>
-                      <wps:txbx>
-                        <w:txbxContent>
-                          <w:p>
-                            <w:pPr>
-                              <w:pStyle w:val="Beschriftung"/>
-                            </w:pPr>
-                            <w:r>
-                              <w:t xml:space="preserve">Konfiguration </w:t>
-                            </w:r>
-                            <w:r>
-                              <w:fldChar w:fldCharType="begin"/>
-                            </w:r>
-                            <w:r>
-                              <w:instrText xml:space="preserve"> SEQ Konfiguration \* ARABIC </w:instrText>
-                            </w:r>
-                            <w:r>
-                              <w:fldChar w:fldCharType="separate"/>
-                            </w:r>
-                            <w:r>
-                              <w:rPr>
-                                <w:noProof/>
-                              </w:rPr>
-                              <w:t>1</w:t>
-                            </w:r>
-                            <w:r>
-                              <w:fldChar w:fldCharType="end"/>
-                            </w:r>
-                          </w:p>
-                        </w:txbxContent>
-                      </wps:txbx>
-                      <wps:bodyPr rot="0" spcFirstLastPara="0" vertOverflow="overflow" horzOverflow="overflow" vert="horz" wrap="square" lIns="0" tIns="0" rIns="0" bIns="0" numCol="1" spcCol="0" rtlCol="0" fromWordArt="0" anchor="t" anchorCtr="0" forceAA="0" compatLnSpc="1">
-                        <a:prstTxWarp prst="textNoShape">
-                          <a:avLst/>
-                        </a:prstTxWarp>
-                        <a:spAutoFit/>
-                      </wps:bodyPr>
-                    </wps:wsp>
-                  </a:graphicData>
-                </a:graphic>
-              </wp:anchor>
-            </w:drawing>
-          </mc:Choice>
-          <mc:Fallback>
-            <w:pict>
-              <v:shape id="Textfeld 470" o:spid="_x0000_s1041" type="#_x0000_t202" style="position:absolute;left:0;text-align:left;margin-left:-1.3pt;margin-top:32.55pt;width:478.05pt;height:.05pt;z-index:251718656;visibility:visible;mso-wrap-style:square;mso-wrap-distance-left:9pt;mso-wrap-distance-top:0;mso-wrap-distance-right:9pt;mso-wrap-distance-bottom:0;mso-position-horizontal:absolute;mso-position-horizontal-relative:margin;mso-position-vertical:absolute;mso-position-vertical-relative:text;v-text-anchor:top" o:gfxdata="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" stroked="f">
-                <v:textbox style="mso-fit-shape-to-text:t" inset="0,0,0,0">
-                  <w:txbxContent>
-                    <w:p>
-                      <w:pPr>
-                        <w:pStyle w:val="Beschriftung"/>
-                      </w:pPr>
-                      <w:r>
-                        <w:t xml:space="preserve">Konfiguration </w:t>
-                      </w:r>
-                      <w:r>
-                        <w:fldChar w:fldCharType="begin"/>
-                      </w:r>
-                      <w:r>
-                        <w:instrText xml:space="preserve"> SEQ Konfiguration \* ARABIC </w:instrText>
-                      </w:r>
-                      <w:r>
-                        <w:fldChar w:fldCharType="separate"/>
-                      </w:r>
-                      <w:r>
-                        <w:rPr>
-                          <w:noProof/>
-                        </w:rPr>
-                        <w:t>1</w:t>
-                      </w:r>
-                      <w:r>
-                        <w:fldChar w:fldCharType="end"/>
-                      </w:r>
-                    </w:p>
-                  </w:txbxContent>
-                </v:textbox>
-                <w10:wrap anchorx="margin"/>
-              </v:shape>
-            </w:pict>
-          </mc:Fallback>
-        </mc:AlternateContent>
-      </w:r>
-      <w:r>
-        <w:t xml:space="preserve">Konfigurationsdatei </w:t>
-      </w:r>
-      <w:r>
-        <w:rPr>
-          <w:i/>
-        </w:rPr>
-        <w:t>Config.py</w:t>
-      </w:r>
-      <w:bookmarkEnd w:id="61"/>
-      <w:r>
-        <w:rPr>
-          <w:i/>
-        </w:rPr>
-        <w:br/>
-      </w:r>
-      <w:r>
-        <w:t xml:space="preserve"> </w:t>
-      </w:r>
+        <w:t>1</w:t>
+      </w:r>
+      <w:r>
+        <w:fldChar w:fldCharType="end"/>
+      </w:r>
+      <w:bookmarkEnd w:id="69"/>
     </w:p>
     <w:p>
       <w:pPr>
@@ -10575,7 +12145,7 @@
           <w:numId w:val="6"/>
         </w:numPr>
       </w:pPr>
-      <w:bookmarkStart w:id="62" w:name="_Toc199948358"/>
+      <w:bookmarkStart w:id="70" w:name="_Toc200096898"/>
       <w:r>
         <w:rPr>
           <w:noProof/>
@@ -10626,7 +12196,7 @@
                                 <w:szCs w:val="28"/>
                               </w:rPr>
                             </w:pPr>
-                            <w:bookmarkStart w:id="63" w:name="_Ref199939205"/>
+                            <w:bookmarkStart w:id="71" w:name="_Ref199939205"/>
                             <w:r>
                               <w:t xml:space="preserve">minimalistische HTML-Struktur </w:t>
                             </w:r>
@@ -10648,7 +12218,7 @@
                             <w:r>
                               <w:fldChar w:fldCharType="end"/>
                             </w:r>
-                            <w:bookmarkEnd w:id="63"/>
+                            <w:bookmarkEnd w:id="71"/>
                           </w:p>
                         </w:txbxContent>
                       </wps:txbx>
@@ -10678,7 +12248,7 @@
                           <w:szCs w:val="28"/>
                         </w:rPr>
                       </w:pPr>
-                      <w:bookmarkStart w:id="64" w:name="_Ref199939205"/>
+                      <w:bookmarkStart w:id="72" w:name="_Ref199939205"/>
                       <w:r>
                         <w:t xml:space="preserve">minimalistische HTML-Struktur </w:t>
                       </w:r>
@@ -10700,7 +12270,7 @@
                       <w:r>
                         <w:fldChar w:fldCharType="end"/>
                       </w:r>
-                      <w:bookmarkEnd w:id="64"/>
+                      <w:bookmarkEnd w:id="72"/>
                     </w:p>
                   </w:txbxContent>
                 </v:textbox>
@@ -10713,34 +12283,33 @@
       <w:r>
         <w:t>Minimalistische HTML-Struktur des ESP</w:t>
       </w:r>
-      <w:bookmarkEnd w:id="62"/>
+      <w:bookmarkEnd w:id="70"/>
       <w:r>
         <w:br/>
       </w:r>
     </w:p>
     <w:p>
       <w:pPr>
-        <w:pStyle w:val="Anhangberschrift"/>
-        <w:numPr>
-          <w:ilvl w:val="0"/>
-          <w:numId w:val="0"/>
-        </w:numPr>
-      </w:pPr>
-      <w:bookmarkStart w:id="65" w:name="_Toc199939404"/>
-      <w:bookmarkStart w:id="66" w:name="_Toc199945599"/>
-      <w:bookmarkStart w:id="67" w:name="_Toc199948359"/>
-      <w:r>
-        <w:rPr>
+        <w:spacing w:line="259" w:lineRule="auto"/>
+        <w:jc w:val="left"/>
+      </w:pPr>
+      <w:bookmarkStart w:id="73" w:name="_Toc199939404"/>
+      <w:bookmarkStart w:id="74" w:name="_Toc199945599"/>
+      <w:bookmarkStart w:id="75" w:name="_Toc199948359"/>
+      <w:bookmarkStart w:id="76" w:name="_Toc200096899"/>
+      <w:r>
+        <w:rPr>
+          <w:noProof/>
           <w:sz w:val="22"/>
         </w:rPr>
         <w:drawing>
           <wp:anchor distT="0" distB="0" distL="114300" distR="114300" simplePos="0" relativeHeight="251712512" behindDoc="0" locked="0" layoutInCell="1" allowOverlap="1">
             <wp:simplePos x="0" y="0"/>
-            <wp:positionH relativeFrom="page">
-              <wp:posOffset>1080135</wp:posOffset>
+            <wp:positionH relativeFrom="margin">
+              <wp:align>left</wp:align>
             </wp:positionH>
             <wp:positionV relativeFrom="paragraph">
-              <wp:posOffset>-635</wp:posOffset>
+              <wp:posOffset>7758</wp:posOffset>
             </wp:positionV>
             <wp:extent cx="6071290" cy="1994053"/>
             <wp:effectExtent l="0" t="0" r="5715" b="6350"/>
@@ -10783,9 +12352,548 @@
           </wp:anchor>
         </w:drawing>
       </w:r>
-      <w:bookmarkEnd w:id="65"/>
-      <w:bookmarkEnd w:id="66"/>
-      <w:bookmarkEnd w:id="67"/>
+    </w:p>
+    <w:p>
+      <w:pPr>
+        <w:spacing w:line="259" w:lineRule="auto"/>
+        <w:jc w:val="left"/>
+        <w:rPr>
+          <w:rFonts w:eastAsiaTheme="minorEastAsia"/>
+          <w:smallCaps/>
+          <w:spacing w:val="5"/>
+          <w:sz w:val="32"/>
+          <w:szCs w:val="32"/>
+        </w:rPr>
+      </w:pPr>
+    </w:p>
+    <w:p>
+      <w:pPr>
+        <w:spacing w:line="259" w:lineRule="auto"/>
+        <w:jc w:val="left"/>
+        <w:rPr>
+          <w:rFonts w:eastAsiaTheme="minorEastAsia"/>
+          <w:smallCaps/>
+          <w:spacing w:val="5"/>
+          <w:sz w:val="32"/>
+          <w:szCs w:val="32"/>
+        </w:rPr>
+      </w:pPr>
+    </w:p>
+    <w:p>
+      <w:pPr>
+        <w:spacing w:line="259" w:lineRule="auto"/>
+        <w:jc w:val="left"/>
+        <w:rPr>
+          <w:rFonts w:eastAsiaTheme="minorEastAsia"/>
+          <w:smallCaps/>
+          <w:spacing w:val="5"/>
+          <w:sz w:val="32"/>
+          <w:szCs w:val="32"/>
+        </w:rPr>
+      </w:pPr>
+    </w:p>
+    <w:p>
+      <w:pPr>
+        <w:spacing w:line="259" w:lineRule="auto"/>
+        <w:jc w:val="left"/>
+        <w:rPr>
+          <w:rFonts w:eastAsiaTheme="minorEastAsia"/>
+          <w:smallCaps/>
+          <w:spacing w:val="5"/>
+          <w:sz w:val="32"/>
+          <w:szCs w:val="32"/>
+        </w:rPr>
+      </w:pPr>
+    </w:p>
+    <w:p>
+      <w:pPr>
+        <w:spacing w:line="259" w:lineRule="auto"/>
+        <w:jc w:val="left"/>
+        <w:rPr>
+          <w:rFonts w:eastAsiaTheme="minorEastAsia"/>
+          <w:smallCaps/>
+          <w:spacing w:val="5"/>
+          <w:sz w:val="32"/>
+          <w:szCs w:val="32"/>
+        </w:rPr>
+      </w:pPr>
+    </w:p>
+    <w:bookmarkEnd w:id="73"/>
+    <w:bookmarkEnd w:id="74"/>
+    <w:bookmarkEnd w:id="75"/>
+    <w:bookmarkEnd w:id="76"/>
+    <w:p>
+      <w:pPr>
+        <w:pStyle w:val="Anhangberschrift"/>
+        <w:numPr>
+          <w:ilvl w:val="1"/>
+          <w:numId w:val="6"/>
+        </w:numPr>
+      </w:pPr>
+      <w:r>
+        <w:t>Visualisierung von Temperaturdaten</w:t>
+      </w:r>
+    </w:p>
+    <w:p>
+      <w:pPr>
+        <w:pStyle w:val="Anhangberschrift"/>
+        <w:numPr>
+          <w:ilvl w:val="0"/>
+          <w:numId w:val="0"/>
+        </w:numPr>
+        <w:ind w:left="720" w:hanging="360"/>
+      </w:pPr>
+      <w:r>
+        <w:rPr>
+          <w:noProof/>
+        </w:rPr>
+        <mc:AlternateContent>
+          <mc:Choice Requires="wps">
+            <w:drawing>
+              <wp:anchor distT="0" distB="0" distL="114300" distR="114300" simplePos="0" relativeHeight="251719680" behindDoc="0" locked="0" layoutInCell="1" allowOverlap="1">
+                <wp:simplePos x="0" y="0"/>
+                <wp:positionH relativeFrom="margin">
+                  <wp:posOffset>-503665</wp:posOffset>
+                </wp:positionH>
+                <wp:positionV relativeFrom="paragraph">
+                  <wp:posOffset>124819</wp:posOffset>
+                </wp:positionV>
+                <wp:extent cx="6281447" cy="178904"/>
+                <wp:effectExtent l="0" t="0" r="5080" b="0"/>
+                <wp:wrapNone/>
+                <wp:docPr id="13" name="Textfeld 13"/>
+                <wp:cNvGraphicFramePr/>
+                <a:graphic xmlns:a="http://schemas.openxmlformats.org/drawingml/2006/main">
+                  <a:graphicData uri="http://schemas.microsoft.com/office/word/2010/wordprocessingShape">
+                    <wps:wsp>
+                      <wps:cNvSpPr txBox="1"/>
+                      <wps:spPr>
+                        <a:xfrm>
+                          <a:off x="0" y="0"/>
+                          <a:ext cx="6281447" cy="178904"/>
+                        </a:xfrm>
+                        <a:prstGeom prst="rect">
+                          <a:avLst/>
+                        </a:prstGeom>
+                        <a:solidFill>
+                          <a:prstClr val="white"/>
+                        </a:solidFill>
+                        <a:ln>
+                          <a:noFill/>
+                        </a:ln>
+                      </wps:spPr>
+                      <wps:txbx>
+                        <w:txbxContent>
+                          <w:p>
+                            <w:pPr>
+                              <w:pStyle w:val="Beschriftung"/>
+                              <w:rPr>
+                                <w:smallCaps/>
+                                <w:spacing w:val="5"/>
+                                <w:sz w:val="32"/>
+                                <w:szCs w:val="32"/>
+                              </w:rPr>
+                            </w:pPr>
+                            <w:bookmarkStart w:id="77" w:name="_Ref200102035"/>
+                            <w:r>
+                              <w:t xml:space="preserve">Visualisierung von Temperaturdaten </w:t>
+                            </w:r>
+                            <w:r>
+                              <w:fldChar w:fldCharType="begin"/>
+                            </w:r>
+                            <w:r>
+                              <w:instrText xml:space="preserve"> SEQ Visualisierung_von_Temperaturdaten \* ARABIC </w:instrText>
+                            </w:r>
+                            <w:r>
+                              <w:fldChar w:fldCharType="separate"/>
+                            </w:r>
+                            <w:r>
+                              <w:rPr>
+                                <w:noProof/>
+                              </w:rPr>
+                              <w:t>1</w:t>
+                            </w:r>
+                            <w:r>
+                              <w:fldChar w:fldCharType="end"/>
+                            </w:r>
+                            <w:bookmarkEnd w:id="77"/>
+                          </w:p>
+                        </w:txbxContent>
+                      </wps:txbx>
+                      <wps:bodyPr rot="0" spcFirstLastPara="0" vertOverflow="overflow" horzOverflow="overflow" vert="horz" wrap="square" lIns="0" tIns="0" rIns="0" bIns="0" numCol="1" spcCol="0" rtlCol="0" fromWordArt="0" anchor="t" anchorCtr="0" forceAA="0" compatLnSpc="1">
+                        <a:prstTxWarp prst="textNoShape">
+                          <a:avLst/>
+                        </a:prstTxWarp>
+                        <a:noAutofit/>
+                      </wps:bodyPr>
+                    </wps:wsp>
+                  </a:graphicData>
+                </a:graphic>
+                <wp14:sizeRelH relativeFrom="margin">
+                  <wp14:pctWidth>0</wp14:pctWidth>
+                </wp14:sizeRelH>
+                <wp14:sizeRelV relativeFrom="margin">
+                  <wp14:pctHeight>0</wp14:pctHeight>
+                </wp14:sizeRelV>
+              </wp:anchor>
+            </w:drawing>
+          </mc:Choice>
+          <mc:Fallback>
+            <w:pict>
+              <v:shape id="Textfeld 13" o:spid="_x0000_s1043" type="#_x0000_t202" style="position:absolute;left:0;text-align:left;margin-left:-39.65pt;margin-top:9.85pt;width:494.6pt;height:14.1pt;z-index:251719680;visibility:visible;mso-wrap-style:square;mso-width-percent:0;mso-height-percent:0;mso-wrap-distance-left:9pt;mso-wrap-distance-top:0;mso-wrap-distance-right:9pt;mso-wrap-distance-bottom:0;mso-position-horizontal:absolute;mso-position-horizontal-relative:margin;mso-position-vertical:absolute;mso-position-vertical-relative:text;mso-width-percent:0;mso-height-percent:0;mso-width-relative:margin;mso-height-relative:margin;v-text-anchor:top" o:gfxdata="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" stroked="f">
+                <v:textbox inset="0,0,0,0">
+                  <w:txbxContent>
+                    <w:p>
+                      <w:pPr>
+                        <w:pStyle w:val="Beschriftung"/>
+                        <w:rPr>
+                          <w:smallCaps/>
+                          <w:spacing w:val="5"/>
+                          <w:sz w:val="32"/>
+                          <w:szCs w:val="32"/>
+                        </w:rPr>
+                      </w:pPr>
+                      <w:bookmarkStart w:id="78" w:name="_Ref200102035"/>
+                      <w:r>
+                        <w:t xml:space="preserve">Visualisierung von Temperaturdaten </w:t>
+                      </w:r>
+                      <w:r>
+                        <w:fldChar w:fldCharType="begin"/>
+                      </w:r>
+                      <w:r>
+                        <w:instrText xml:space="preserve"> SEQ Visualisierung_von_Temperaturdaten \* ARABIC </w:instrText>
+                      </w:r>
+                      <w:r>
+                        <w:fldChar w:fldCharType="separate"/>
+                      </w:r>
+                      <w:r>
+                        <w:rPr>
+                          <w:noProof/>
+                        </w:rPr>
+                        <w:t>1</w:t>
+                      </w:r>
+                      <w:r>
+                        <w:fldChar w:fldCharType="end"/>
+                      </w:r>
+                      <w:bookmarkEnd w:id="78"/>
+                    </w:p>
+                  </w:txbxContent>
+                </v:textbox>
+                <w10:wrap anchorx="margin"/>
+              </v:shape>
+            </w:pict>
+          </mc:Fallback>
+        </mc:AlternateContent>
+      </w:r>
+      <w:r>
+        <w:drawing>
+          <wp:anchor distT="0" distB="0" distL="114300" distR="114300" simplePos="0" relativeHeight="251717632" behindDoc="0" locked="0" layoutInCell="1" allowOverlap="1">
+            <wp:simplePos x="0" y="0"/>
+            <wp:positionH relativeFrom="page">
+              <wp:posOffset>586409</wp:posOffset>
+            </wp:positionH>
+            <wp:positionV relativeFrom="paragraph">
+              <wp:posOffset>363359</wp:posOffset>
+            </wp:positionV>
+            <wp:extent cx="6291469" cy="2274066"/>
+            <wp:effectExtent l="0" t="0" r="0" b="0"/>
+            <wp:wrapNone/>
+            <wp:docPr id="4" name="Grafik 4"/>
+            <wp:cNvGraphicFramePr>
+              <a:graphicFrameLocks xmlns:a="http://schemas.openxmlformats.org/drawingml/2006/main" noChangeAspect="1"/>
+            </wp:cNvGraphicFramePr>
+            <a:graphic xmlns:a="http://schemas.openxmlformats.org/drawingml/2006/main">
+              <a:graphicData uri="http://schemas.openxmlformats.org/drawingml/2006/picture">
+                <pic:pic xmlns:pic="http://schemas.openxmlformats.org/drawingml/2006/picture">
+                  <pic:nvPicPr>
+                    <pic:cNvPr id="1" name=""/>
+                    <pic:cNvPicPr/>
+                  </pic:nvPicPr>
+                  <pic:blipFill>
+                    <a:blip r:embed="rId36" cstate="print">
+                      <a:extLst>
+                        <a:ext uri="{28A0092B-C50C-407E-A947-70E740481C1C}">
+                          <a14:useLocalDpi xmlns:a14="http://schemas.microsoft.com/office/drawing/2010/main" val="0"/>
+                        </a:ext>
+                      </a:extLst>
+                    </a:blip>
+                    <a:stretch>
+                      <a:fillRect/>
+                    </a:stretch>
+                  </pic:blipFill>
+                  <pic:spPr>
+                    <a:xfrm>
+                      <a:off x="0" y="0"/>
+                      <a:ext cx="6298166" cy="2276486"/>
+                    </a:xfrm>
+                    <a:prstGeom prst="rect">
+                      <a:avLst/>
+                    </a:prstGeom>
+                  </pic:spPr>
+                </pic:pic>
+              </a:graphicData>
+            </a:graphic>
+            <wp14:sizeRelH relativeFrom="margin">
+              <wp14:pctWidth>0</wp14:pctWidth>
+            </wp14:sizeRelH>
+            <wp14:sizeRelV relativeFrom="margin">
+              <wp14:pctHeight>0</wp14:pctHeight>
+            </wp14:sizeRelV>
+          </wp:anchor>
+        </w:drawing>
+      </w:r>
+    </w:p>
+    <w:p>
+      <w:pPr>
+        <w:pStyle w:val="Anhangberschrift"/>
+        <w:numPr>
+          <w:ilvl w:val="0"/>
+          <w:numId w:val="0"/>
+        </w:numPr>
+        <w:ind w:left="720" w:hanging="360"/>
+      </w:pPr>
+    </w:p>
+    <w:p>
+      <w:pPr>
+        <w:pStyle w:val="Anhangberschrift"/>
+        <w:numPr>
+          <w:ilvl w:val="0"/>
+          <w:numId w:val="0"/>
+        </w:numPr>
+        <w:ind w:left="720" w:hanging="360"/>
+      </w:pPr>
+    </w:p>
+    <w:p>
+      <w:pPr>
+        <w:pStyle w:val="Anhangberschrift"/>
+        <w:numPr>
+          <w:ilvl w:val="0"/>
+          <w:numId w:val="0"/>
+        </w:numPr>
+        <w:ind w:left="720" w:hanging="360"/>
+      </w:pPr>
+    </w:p>
+    <w:p>
+      <w:pPr>
+        <w:pStyle w:val="Anhangberschrift"/>
+        <w:numPr>
+          <w:ilvl w:val="1"/>
+          <w:numId w:val="6"/>
+        </w:numPr>
+      </w:pPr>
+      <w:r>
+        <w:lastRenderedPageBreak/>
+        <w:t>Funktionsweise Frontend</w:t>
+      </w:r>
+    </w:p>
+    <w:p>
+      <w:pPr>
+        <w:pStyle w:val="Anhangberschrift"/>
+        <w:numPr>
+          <w:ilvl w:val="0"/>
+          <w:numId w:val="0"/>
+        </w:numPr>
+        <w:ind w:left="720" w:hanging="360"/>
+      </w:pPr>
+      <w:r>
+        <w:rPr>
+          <w:noProof/>
+        </w:rPr>
+        <mc:AlternateContent>
+          <mc:Choice Requires="wps">
+            <w:drawing>
+              <wp:anchor distT="0" distB="0" distL="114300" distR="114300" simplePos="0" relativeHeight="251722752" behindDoc="0" locked="0" layoutInCell="1" allowOverlap="1">
+                <wp:simplePos x="0" y="0"/>
+                <wp:positionH relativeFrom="margin">
+                  <wp:posOffset>-1353</wp:posOffset>
+                </wp:positionH>
+                <wp:positionV relativeFrom="paragraph">
+                  <wp:posOffset>13418</wp:posOffset>
+                </wp:positionV>
+                <wp:extent cx="5575935" cy="226060"/>
+                <wp:effectExtent l="0" t="0" r="5715" b="2540"/>
+                <wp:wrapNone/>
+                <wp:docPr id="18" name="Textfeld 18"/>
+                <wp:cNvGraphicFramePr/>
+                <a:graphic xmlns:a="http://schemas.openxmlformats.org/drawingml/2006/main">
+                  <a:graphicData uri="http://schemas.microsoft.com/office/word/2010/wordprocessingShape">
+                    <wps:wsp>
+                      <wps:cNvSpPr txBox="1"/>
+                      <wps:spPr>
+                        <a:xfrm>
+                          <a:off x="0" y="0"/>
+                          <a:ext cx="5575935" cy="226060"/>
+                        </a:xfrm>
+                        <a:prstGeom prst="rect">
+                          <a:avLst/>
+                        </a:prstGeom>
+                        <a:solidFill>
+                          <a:prstClr val="white"/>
+                        </a:solidFill>
+                        <a:ln>
+                          <a:noFill/>
+                        </a:ln>
+                      </wps:spPr>
+                      <wps:txbx>
+                        <w:txbxContent>
+                          <w:p>
+                            <w:pPr>
+                              <w:pStyle w:val="Beschriftung"/>
+                              <w:rPr>
+                                <w:smallCaps/>
+                                <w:noProof/>
+                                <w:spacing w:val="5"/>
+                                <w:sz w:val="32"/>
+                                <w:szCs w:val="32"/>
+                              </w:rPr>
+                            </w:pPr>
+                            <w:bookmarkStart w:id="79" w:name="_Ref200102844"/>
+                            <w:r>
+                              <w:t xml:space="preserve">Flussdiagramm </w:t>
+                            </w:r>
+                            <w:r>
+                              <w:fldChar w:fldCharType="begin"/>
+                            </w:r>
+                            <w:r>
+                              <w:instrText xml:space="preserve"> SEQ Flussdiagramm \* ARABIC </w:instrText>
+                            </w:r>
+                            <w:r>
+                              <w:fldChar w:fldCharType="separate"/>
+                            </w:r>
+                            <w:r>
+                              <w:rPr>
+                                <w:noProof/>
+                              </w:rPr>
+                              <w:t>3</w:t>
+                            </w:r>
+                            <w:r>
+                              <w:fldChar w:fldCharType="end"/>
+                            </w:r>
+                            <w:bookmarkEnd w:id="79"/>
+                          </w:p>
+                        </w:txbxContent>
+                      </wps:txbx>
+                      <wps:bodyPr rot="0" spcFirstLastPara="0" vertOverflow="overflow" horzOverflow="overflow" vert="horz" wrap="square" lIns="0" tIns="0" rIns="0" bIns="0" numCol="1" spcCol="0" rtlCol="0" fromWordArt="0" anchor="t" anchorCtr="0" forceAA="0" compatLnSpc="1">
+                        <a:prstTxWarp prst="textNoShape">
+                          <a:avLst/>
+                        </a:prstTxWarp>
+                        <a:spAutoFit/>
+                      </wps:bodyPr>
+                    </wps:wsp>
+                  </a:graphicData>
+                </a:graphic>
+              </wp:anchor>
+            </w:drawing>
+          </mc:Choice>
+          <mc:Fallback>
+            <w:pict>
+              <v:shape id="Textfeld 18" o:spid="_x0000_s1044" type="#_x0000_t202" style="position:absolute;left:0;text-align:left;margin-left:-.1pt;margin-top:1.05pt;width:439.05pt;height:17.8pt;z-index:251722752;visibility:visible;mso-wrap-style:square;mso-wrap-distance-left:9pt;mso-wrap-distance-top:0;mso-wrap-distance-right:9pt;mso-wrap-distance-bottom:0;mso-position-horizontal:absolute;mso-position-horizontal-relative:margin;mso-position-vertical:absolute;mso-position-vertical-relative:text;v-text-anchor:top" o:gfxdata="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" stroked="f">
+                <v:textbox style="mso-fit-shape-to-text:t" inset="0,0,0,0">
+                  <w:txbxContent>
+                    <w:p>
+                      <w:pPr>
+                        <w:pStyle w:val="Beschriftung"/>
+                        <w:rPr>
+                          <w:smallCaps/>
+                          <w:noProof/>
+                          <w:spacing w:val="5"/>
+                          <w:sz w:val="32"/>
+                          <w:szCs w:val="32"/>
+                        </w:rPr>
+                      </w:pPr>
+                      <w:bookmarkStart w:id="80" w:name="_Ref200102844"/>
+                      <w:r>
+                        <w:t xml:space="preserve">Flussdiagramm </w:t>
+                      </w:r>
+                      <w:r>
+                        <w:fldChar w:fldCharType="begin"/>
+                      </w:r>
+                      <w:r>
+                        <w:instrText xml:space="preserve"> SEQ Flussdiagramm \* ARABIC </w:instrText>
+                      </w:r>
+                      <w:r>
+                        <w:fldChar w:fldCharType="separate"/>
+                      </w:r>
+                      <w:r>
+                        <w:rPr>
+                          <w:noProof/>
+                        </w:rPr>
+                        <w:t>3</w:t>
+                      </w:r>
+                      <w:r>
+                        <w:fldChar w:fldCharType="end"/>
+                      </w:r>
+                      <w:bookmarkEnd w:id="80"/>
+                    </w:p>
+                  </w:txbxContent>
+                </v:textbox>
+                <w10:wrap anchorx="margin"/>
+              </v:shape>
+            </w:pict>
+          </mc:Fallback>
+        </mc:AlternateContent>
+      </w:r>
+      <w:r>
+        <w:rPr>
+          <w:noProof/>
+        </w:rPr>
+        <w:drawing>
+          <wp:anchor distT="0" distB="0" distL="114300" distR="114300" simplePos="0" relativeHeight="251720704" behindDoc="0" locked="0" layoutInCell="1" allowOverlap="1">
+            <wp:simplePos x="0" y="0"/>
+            <wp:positionH relativeFrom="page">
+              <wp:align>center</wp:align>
+            </wp:positionH>
+            <wp:positionV relativeFrom="paragraph">
+              <wp:posOffset>323932</wp:posOffset>
+            </wp:positionV>
+            <wp:extent cx="5575935" cy="5665470"/>
+            <wp:effectExtent l="0" t="0" r="5715" b="0"/>
+            <wp:wrapNone/>
+            <wp:docPr id="14" name="Grafik 14" descr="C:\Users\it014\Downloads\Unbenanntes Diagramm.drawio (2).png"/>
+            <wp:cNvGraphicFramePr>
+              <a:graphicFrameLocks xmlns:a="http://schemas.openxmlformats.org/drawingml/2006/main" noChangeAspect="1"/>
+            </wp:cNvGraphicFramePr>
+            <a:graphic xmlns:a="http://schemas.openxmlformats.org/drawingml/2006/main">
+              <a:graphicData uri="http://schemas.openxmlformats.org/drawingml/2006/picture">
+                <pic:pic xmlns:pic="http://schemas.openxmlformats.org/drawingml/2006/picture">
+                  <pic:nvPicPr>
+                    <pic:cNvPr id="0" name="Picture 1" descr="C:\Users\it014\Downloads\Unbenanntes Diagramm.drawio (2).png"/>
+                    <pic:cNvPicPr>
+                      <a:picLocks noChangeAspect="1" noChangeArrowheads="1"/>
+                    </pic:cNvPicPr>
+                  </pic:nvPicPr>
+                  <pic:blipFill>
+                    <a:blip r:embed="rId37">
+                      <a:extLst>
+                        <a:ext uri="{28A0092B-C50C-407E-A947-70E740481C1C}">
+                          <a14:useLocalDpi xmlns:a14="http://schemas.microsoft.com/office/drawing/2010/main" val="0"/>
+                        </a:ext>
+                      </a:extLst>
+                    </a:blip>
+                    <a:srcRect/>
+                    <a:stretch>
+                      <a:fillRect/>
+                    </a:stretch>
+                  </pic:blipFill>
+                  <pic:spPr bwMode="auto">
+                    <a:xfrm>
+                      <a:off x="0" y="0"/>
+                      <a:ext cx="5575935" cy="5665470"/>
+                    </a:xfrm>
+                    <a:prstGeom prst="rect">
+                      <a:avLst/>
+                    </a:prstGeom>
+                    <a:noFill/>
+                    <a:ln>
+                      <a:noFill/>
+                    </a:ln>
+                  </pic:spPr>
+                </pic:pic>
+              </a:graphicData>
+            </a:graphic>
+          </wp:anchor>
+        </w:drawing>
+      </w:r>
     </w:p>
     <w:sectPr>
       <w:type w:val="continuous"/>
@@ -10984,7 +13092,7 @@
             </mc:Choice>
             <mc:Fallback>
               <w:pict>
-                <v:rect id="Rechteck 50" o:spid="_x0000_s1043" style="position:absolute;left:0;text-align:left;margin-left:0;margin-top:0;width:44.55pt;height:15.1pt;rotation:180;flip:x;z-index:251657216;visibility:visible;mso-wrap-style:square;mso-width-percent:0;mso-height-percent:0;mso-wrap-distance-left:9pt;mso-wrap-distance-top:0;mso-wrap-distance-right:9pt;mso-wrap-distance-bottom:0;mso-position-horizontal:center;mso-position-horizontal-relative:right-margin-area;mso-position-vertical:center;mso-position-vertical-relative:bottom-margin-area;mso-width-percent:0;mso-height-percent:0;mso-width-relative:page;mso-height-relative:bottom-margin-area;v-text-anchor:top" o:gfxdata="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" filled="f" fillcolor="#c0504d" stroked="f" strokecolor="#5c83b4" strokeweight="2.25pt">
+                <v:rect id="Rechteck 50" o:spid="_x0000_s1045" style="position:absolute;left:0;text-align:left;margin-left:0;margin-top:0;width:44.55pt;height:15.1pt;rotation:180;flip:x;z-index:251657216;visibility:visible;mso-wrap-style:square;mso-width-percent:0;mso-height-percent:0;mso-wrap-distance-left:9pt;mso-wrap-distance-top:0;mso-wrap-distance-right:9pt;mso-wrap-distance-bottom:0;mso-position-horizontal:center;mso-position-horizontal-relative:right-margin-area;mso-position-vertical:center;mso-position-vertical-relative:bottom-margin-area;mso-width-percent:0;mso-height-percent:0;mso-width-relative:page;mso-height-relative:bottom-margin-area;v-text-anchor:top" o:gfxdata="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" filled="f" fillcolor="#c0504d" stroked="f" strokecolor="#5c83b4" strokeweight="2.25pt">
                   <v:textbox inset=",0,,0">
                     <w:txbxContent>
                       <w:p>
@@ -11231,7 +13339,7 @@
             </mc:Choice>
             <mc:Fallback>
               <w:pict>
-                <v:rect id="Rechteck 51" o:spid="_x0000_s1044" style="position:absolute;left:0;text-align:left;margin-left:0;margin-top:0;width:44.55pt;height:15.1pt;rotation:180;flip:x;z-index:251658240;visibility:visible;mso-wrap-style:square;mso-width-percent:0;mso-height-percent:0;mso-wrap-distance-left:9pt;mso-wrap-distance-top:0;mso-wrap-distance-right:9pt;mso-wrap-distance-bottom:0;mso-position-horizontal:center;mso-position-horizontal-relative:right-margin-area;mso-position-vertical:center;mso-position-vertical-relative:bottom-margin-area;mso-width-percent:0;mso-height-percent:0;mso-width-relative:page;mso-height-relative:bottom-margin-area;v-text-anchor:top" o:gfxdata="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" filled="f" fillcolor="#c0504d" stroked="f" strokecolor="#5c83b4" strokeweight="2.25pt">
+                <v:rect id="Rechteck 51" o:spid="_x0000_s1046" style="position:absolute;left:0;text-align:left;margin-left:0;margin-top:0;width:44.55pt;height:15.1pt;rotation:180;flip:x;z-index:251658240;visibility:visible;mso-wrap-style:square;mso-width-percent:0;mso-height-percent:0;mso-wrap-distance-left:9pt;mso-wrap-distance-top:0;mso-wrap-distance-right:9pt;mso-wrap-distance-bottom:0;mso-position-horizontal:center;mso-position-horizontal-relative:right-margin-area;mso-position-vertical:center;mso-position-vertical-relative:bottom-margin-area;mso-width-percent:0;mso-height-percent:0;mso-width-relative:page;mso-height-relative:bottom-margin-area;v-text-anchor:top" o:gfxdata="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" filled="f" fillcolor="#c0504d" stroked="f" strokecolor="#5c83b4" strokeweight="2.25pt">
                   <v:textbox inset=",0,,0">
                     <w:txbxContent>
                       <w:p>
@@ -11455,6 +13563,48 @@
               <w:noProof/>
             </w:rPr>
             <w:t>(React Google Charts)</w:t>
+          </w:r>
+          <w:r>
+            <w:fldChar w:fldCharType="end"/>
+          </w:r>
+        </w:sdtContent>
+      </w:sdt>
+    </w:p>
+  </w:footnote>
+  <w:footnote w:id="5">
+    <w:p>
+      <w:pPr>
+        <w:pStyle w:val="Funotentext"/>
+      </w:pPr>
+      <w:r>
+        <w:rPr>
+          <w:rStyle w:val="Funotenzeichen"/>
+        </w:rPr>
+        <w:footnoteRef/>
+      </w:r>
+      <w:r>
+        <w:t xml:space="preserve"> </w:t>
+      </w:r>
+      <w:sdt>
+        <w:sdtPr>
+          <w:id w:val="1979101717"/>
+          <w:citation/>
+        </w:sdtPr>
+        <w:sdtContent>
+          <w:r>
+            <w:fldChar w:fldCharType="begin"/>
+          </w:r>
+          <w:r>
+            <w:instrText xml:space="preserve">CITATION Rea \y  \l 1031 </w:instrText>
+          </w:r>
+          <w:r>
+            <w:fldChar w:fldCharType="separate"/>
+          </w:r>
+          <w:r>
+            <w:rPr>
+              <w:noProof/>
+            </w:rPr>
+            <w:t>(React-js)</w:t>
           </w:r>
           <w:r>
             <w:fldChar w:fldCharType="end"/>
@@ -11663,7 +13813,7 @@
         <w:noProof/>
         <w:sz w:val="18"/>
       </w:rPr>
-      <w:t>Projektbeschreibung</w:t>
+      <w:t>Kommunikationsplan</w:t>
     </w:r>
     <w:r>
       <w:rPr>
@@ -13628,6 +15778,7 @@
   <w:style w:type="character" w:default="1" w:styleId="Absatz-Standardschriftart">
     <w:name w:val="Default Paragraph Font"/>
     <w:uiPriority w:val="1"/>
+    <w:semiHidden/>
     <w:unhideWhenUsed/>
   </w:style>
   <w:style w:type="table" w:default="1" w:styleId="NormaleTabelle">
@@ -14477,14 +16628,7 @@
     <w:charset w:val="00"/>
     <w:family w:val="roman"/>
     <w:pitch w:val="variable"/>
-    <w:sig w:usb0="E0002AFF" w:usb1="C0007843" w:usb2="00000009" w:usb3="00000000" w:csb0="000001FF" w:csb1="00000000"/>
-  </w:font>
-  <w:font w:name="Browallia New">
-    <w:altName w:val="Cambria"/>
-    <w:charset w:val="DE"/>
-    <w:family w:val="swiss"/>
-    <w:pitch w:val="variable"/>
-    <w:sig w:usb0="81000003" w:usb1="00000000" w:usb2="00000000" w:usb3="00000000" w:csb0="00010001" w:csb1="00000000"/>
+    <w:sig w:usb0="E0002EFF" w:usb1="C000785B" w:usb2="00000009" w:usb3="00000000" w:csb0="000001FF" w:csb1="00000000"/>
   </w:font>
   <w:font w:name="Symbol">
     <w:panose1 w:val="05050102010706020507"/>
@@ -14512,21 +16656,28 @@
     <w:charset w:val="00"/>
     <w:family w:val="swiss"/>
     <w:pitch w:val="variable"/>
-    <w:sig w:usb0="E0002AFF" w:usb1="C0007843" w:usb2="00000009" w:usb3="00000000" w:csb0="000001FF" w:csb1="00000000"/>
+    <w:sig w:usb0="E0002EFF" w:usb1="C000785B" w:usb2="00000009" w:usb3="00000000" w:csb0="000001FF" w:csb1="00000000"/>
+  </w:font>
+  <w:font w:name="Browallia New">
+    <w:altName w:val="Cambria"/>
+    <w:charset w:val="DE"/>
+    <w:family w:val="swiss"/>
+    <w:pitch w:val="variable"/>
+    <w:sig w:usb0="81000003" w:usb1="00000000" w:usb2="00000000" w:usb3="00000000" w:csb0="00010001" w:csb1="00000000"/>
   </w:font>
   <w:font w:name="Calibri">
     <w:panose1 w:val="020F0502020204030204"/>
     <w:charset w:val="00"/>
     <w:family w:val="swiss"/>
     <w:pitch w:val="variable"/>
-    <w:sig w:usb0="E0002AFF" w:usb1="4000ACFF" w:usb2="00000001" w:usb3="00000000" w:csb0="000001FF" w:csb1="00000000"/>
+    <w:sig w:usb0="E4002EFF" w:usb1="C200247B" w:usb2="00000009" w:usb3="00000000" w:csb0="000001FF" w:csb1="00000000"/>
   </w:font>
   <w:font w:name="Calibri Light">
     <w:panose1 w:val="020F0302020204030204"/>
     <w:charset w:val="00"/>
     <w:family w:val="swiss"/>
     <w:pitch w:val="variable"/>
-    <w:sig w:usb0="A0002AEF" w:usb1="4000207B" w:usb2="00000000" w:usb3="00000000" w:csb0="000001FF" w:csb1="00000000"/>
+    <w:sig w:usb0="E4002EFF" w:usb1="C200247B" w:usb2="00000009" w:usb3="00000000" w:csb0="000001FF" w:csb1="00000000"/>
   </w:font>
 </w:fonts>
 </file>
@@ -15309,6 +17460,30 @@
     <b:URL>https://restfulapi.net/</b:URL>
     <b:RefOrder>6</b:RefOrder>
   </b:Source>
+  <b:Source>
+    <b:Tag>w3s1</b:Tag>
+    <b:SourceType>InternetSite</b:SourceType>
+    <b:Guid>{F496FA64-8EAF-40D8-AF16-7453592E105C}</b:Guid>
+    <b:Title>w3schools JSON</b:Title>
+    <b:URL>https://www.w3schools.com/js/js_json.asp</b:URL>
+    <b:RefOrder>7</b:RefOrder>
+  </b:Source>
+  <b:Source>
+    <b:Tag>w3s2</b:Tag>
+    <b:SourceType>InternetSite</b:SourceType>
+    <b:Guid>{50133C24-FC24-49A3-B06D-2D5304A6FB2A}</b:Guid>
+    <b:Title>w3schools XML</b:Title>
+    <b:URL>https://www.w3schools.com/xml/xml_whatis.asp</b:URL>
+    <b:RefOrder>8</b:RefOrder>
+  </b:Source>
+  <b:Source>
+    <b:Tag>w3s</b:Tag>
+    <b:SourceType>InternetSite</b:SourceType>
+    <b:Guid>{E19F2E87-C747-4C28-824B-763F173A9777}</b:Guid>
+    <b:URL>https://www.w3schools.com/html/html_intro.asp</b:URL>
+    <b:Title>w3schools HTML</b:Title>
+    <b:RefOrder>9</b:RefOrder>
+  </b:Source>
 </b:Sources>
 </file>
 
@@ -15321,7 +17496,7 @@
 </file>
 
 <file path=customXml/itemProps2.xml><?xml version="1.0" encoding="utf-8"?>
-<ds:datastoreItem xmlns:ds="http://schemas.openxmlformats.org/officeDocument/2006/customXml" ds:itemID="{BE397AC3-80FD-42A7-96B1-01B5F5FC69EB}">
+<ds:datastoreItem xmlns:ds="http://schemas.openxmlformats.org/officeDocument/2006/customXml" ds:itemID="{7E7FD9CD-1614-46A3-B291-9A0A2C18B34D}">
   <ds:schemaRefs>
     <ds:schemaRef ds:uri="http://schemas.openxmlformats.org/officeDocument/2006/bibliography"/>
   </ds:schemaRefs>

--- a/ESP8266DokumentationAtillaIpek.docx
+++ b/ESP8266DokumentationAtillaIpek.docx
@@ -797,6 +797,8 @@
             </mc:AlternateContent>
           </w:r>
         </w:p>
+        <w:bookmarkStart w:id="2" w:name="_Hlk199767716"/>
+        <w:bookmarkEnd w:id="0"/>
         <w:p>
           <w:pPr>
             <w:rPr>
@@ -819,8 +821,6 @@
               <w:docGrid w:linePitch="360"/>
             </w:sectPr>
           </w:pPr>
-          <w:bookmarkStart w:id="2" w:name="_Hlk199767716"/>
-          <w:bookmarkEnd w:id="0"/>
           <w:r>
             <w:rPr>
               <w:noProof/>
@@ -886,25 +886,15 @@
                                 <w:r>
                                   <w:t xml:space="preserve">Abbildung </w:t>
                                 </w:r>
-                                <w:r>
-                                  <w:fldChar w:fldCharType="begin"/>
-                                </w:r>
-                                <w:r>
-                                  <w:instrText xml:space="preserve"> SEQ Abbildung \* ARABIC </w:instrText>
-                                </w:r>
-                                <w:r>
-                                  <w:fldChar w:fldCharType="separate"/>
-                                </w:r>
-                                <w:r>
-                                  <w:rPr>
-                                    <w:noProof/>
-                                  </w:rPr>
-                                  <w:t>1</w:t>
-                                </w:r>
-                                <w:bookmarkEnd w:id="3"/>
-                                <w:r>
-                                  <w:fldChar w:fldCharType="end"/>
-                                </w:r>
+                                <w:fldSimple w:instr=" SEQ Abbildung \* ARABIC ">
+                                  <w:r>
+                                    <w:rPr>
+                                      <w:noProof/>
+                                    </w:rPr>
+                                    <w:t>1</w:t>
+                                  </w:r>
+                                  <w:bookmarkEnd w:id="3"/>
+                                </w:fldSimple>
                               </w:p>
                             </w:txbxContent>
                           </wps:txbx>
@@ -937,25 +927,15 @@
                           <w:r>
                             <w:t xml:space="preserve">Abbildung </w:t>
                           </w:r>
-                          <w:r>
-                            <w:fldChar w:fldCharType="begin"/>
-                          </w:r>
-                          <w:r>
-                            <w:instrText xml:space="preserve"> SEQ Abbildung \* ARABIC </w:instrText>
-                          </w:r>
-                          <w:r>
-                            <w:fldChar w:fldCharType="separate"/>
-                          </w:r>
-                          <w:r>
-                            <w:rPr>
-                              <w:noProof/>
-                            </w:rPr>
-                            <w:t>1</w:t>
-                          </w:r>
-                          <w:bookmarkEnd w:id="4"/>
-                          <w:r>
-                            <w:fldChar w:fldCharType="end"/>
-                          </w:r>
+                          <w:fldSimple w:instr=" SEQ Abbildung \* ARABIC ">
+                            <w:r>
+                              <w:rPr>
+                                <w:noProof/>
+                              </w:rPr>
+                              <w:t>1</w:t>
+                            </w:r>
+                            <w:bookmarkEnd w:id="4"/>
+                          </w:fldSimple>
                         </w:p>
                       </w:txbxContent>
                     </v:textbox>
@@ -1021,31 +1001,21 @@
                                 <w:pPr>
                                   <w:pStyle w:val="Beschriftung"/>
                                 </w:pPr>
-                                <w:bookmarkStart w:id="5" w:name="_Toc200464160"/>
-                                <w:bookmarkStart w:id="6" w:name="_Toc200464204"/>
+                                <w:bookmarkStart w:id="4" w:name="_Toc200464160"/>
+                                <w:bookmarkStart w:id="5" w:name="_Toc200464204"/>
                                 <w:r>
                                   <w:t xml:space="preserve">Abbildung </w:t>
                                 </w:r>
-                                <w:r>
-                                  <w:fldChar w:fldCharType="begin"/>
-                                </w:r>
-                                <w:r>
-                                  <w:instrText xml:space="preserve"> SEQ Abbildung \* ARABIC </w:instrText>
-                                </w:r>
-                                <w:r>
-                                  <w:fldChar w:fldCharType="separate"/>
-                                </w:r>
-                                <w:r>
-                                  <w:rPr>
-                                    <w:noProof/>
-                                  </w:rPr>
-                                  <w:t>2</w:t>
-                                </w:r>
-                                <w:bookmarkEnd w:id="5"/>
-                                <w:bookmarkEnd w:id="6"/>
-                                <w:r>
-                                  <w:fldChar w:fldCharType="end"/>
-                                </w:r>
+                                <w:fldSimple w:instr=" SEQ Abbildung \* ARABIC ">
+                                  <w:r>
+                                    <w:rPr>
+                                      <w:noProof/>
+                                    </w:rPr>
+                                    <w:t>2</w:t>
+                                  </w:r>
+                                  <w:bookmarkEnd w:id="4"/>
+                                  <w:bookmarkEnd w:id="5"/>
+                                </w:fldSimple>
                               </w:p>
                               <w:p>
                                 <w:pPr>
@@ -1084,26 +1054,16 @@
                           <w:r>
                             <w:t xml:space="preserve">Abbildung </w:t>
                           </w:r>
-                          <w:r>
-                            <w:fldChar w:fldCharType="begin"/>
-                          </w:r>
-                          <w:r>
-                            <w:instrText xml:space="preserve"> SEQ Abbildung \* ARABIC </w:instrText>
-                          </w:r>
-                          <w:r>
-                            <w:fldChar w:fldCharType="separate"/>
-                          </w:r>
-                          <w:r>
-                            <w:rPr>
-                              <w:noProof/>
-                            </w:rPr>
-                            <w:t>2</w:t>
-                          </w:r>
-                          <w:bookmarkEnd w:id="7"/>
-                          <w:bookmarkEnd w:id="8"/>
-                          <w:r>
-                            <w:fldChar w:fldCharType="end"/>
-                          </w:r>
+                          <w:fldSimple w:instr=" SEQ Abbildung \* ARABIC ">
+                            <w:r>
+                              <w:rPr>
+                                <w:noProof/>
+                              </w:rPr>
+                              <w:t>2</w:t>
+                            </w:r>
+                            <w:bookmarkEnd w:id="7"/>
+                            <w:bookmarkEnd w:id="8"/>
+                          </w:fldSimple>
                         </w:p>
                         <w:p>
                           <w:pPr>
@@ -4870,7 +4830,7 @@
               <w:sz w:val="32"/>
             </w:rPr>
           </w:pPr>
-          <w:bookmarkStart w:id="9" w:name="_Toc200466866"/>
+          <w:bookmarkStart w:id="6" w:name="_Toc200466866"/>
           <w:r>
             <w:rPr>
               <w:sz w:val="32"/>
@@ -4878,7 +4838,7 @@
             <w:lastRenderedPageBreak/>
             <w:t>Abbildungsverzeichnis</w:t>
           </w:r>
-          <w:bookmarkEnd w:id="9"/>
+          <w:bookmarkEnd w:id="6"/>
         </w:p>
         <w:p>
           <w:pPr>
@@ -5163,14 +5123,14 @@
           <w:sz w:val="32"/>
         </w:rPr>
       </w:pPr>
-      <w:bookmarkStart w:id="10" w:name="_Toc200466867"/>
+      <w:bookmarkStart w:id="7" w:name="_Toc200466867"/>
       <w:r>
         <w:rPr>
           <w:sz w:val="32"/>
         </w:rPr>
         <w:t>Abkürzungsverzeichnis</w:t>
       </w:r>
-      <w:bookmarkEnd w:id="10"/>
+      <w:bookmarkEnd w:id="7"/>
     </w:p>
     <w:p>
       <w:r>
@@ -5202,7 +5162,31 @@
         <w:t>REST-API</w:t>
       </w:r>
       <w:r>
-        <w:t xml:space="preserve"> - Eine REST-API (Representational State Transfer Application Programming Interface) ist eine Art von API, die den REST-Architekturstil befolgt</w:t>
+        <w:t xml:space="preserve"> - Eine REST-API (</w:t>
+      </w:r>
+      <w:proofErr w:type="spellStart"/>
+      <w:r>
+        <w:t>Representational</w:t>
+      </w:r>
+      <w:proofErr w:type="spellEnd"/>
+      <w:r>
+        <w:t xml:space="preserve"> State Transfer </w:t>
+      </w:r>
+      <w:proofErr w:type="spellStart"/>
+      <w:r>
+        <w:t>Application</w:t>
+      </w:r>
+      <w:proofErr w:type="spellEnd"/>
+      <w:r>
+        <w:t xml:space="preserve"> </w:t>
+      </w:r>
+      <w:proofErr w:type="spellStart"/>
+      <w:r>
+        <w:t>Programming</w:t>
+      </w:r>
+      <w:proofErr w:type="spellEnd"/>
+      <w:r>
+        <w:t xml:space="preserve"> Interface) ist eine Art von API, die den REST-Architekturstil befolgt</w:t>
       </w:r>
     </w:p>
     <w:p>
@@ -5242,14 +5226,38 @@
       </w:r>
     </w:p>
     <w:p>
+      <w:proofErr w:type="spellStart"/>
       <w:r>
         <w:rPr>
           <w:b/>
         </w:rPr>
-        <w:t>React-SPA</w:t>
-      </w:r>
-      <w:r>
-        <w:t xml:space="preserve"> – React- Single Page Application ist eine Webanwendung, die auf einem einzigen HTML-Dokument basiert, das beim ersten Laden der Seite komplett vom Server geladen wird.</w:t>
+        <w:t>React</w:t>
+      </w:r>
+      <w:proofErr w:type="spellEnd"/>
+      <w:r>
+        <w:rPr>
+          <w:b/>
+        </w:rPr>
+        <w:t>-SPA</w:t>
+      </w:r>
+      <w:r>
+        <w:t xml:space="preserve"> – </w:t>
+      </w:r>
+      <w:proofErr w:type="spellStart"/>
+      <w:r>
+        <w:t>React</w:t>
+      </w:r>
+      <w:proofErr w:type="spellEnd"/>
+      <w:r>
+        <w:t xml:space="preserve">- Single Page </w:t>
+      </w:r>
+      <w:proofErr w:type="spellStart"/>
+      <w:r>
+        <w:t>Application</w:t>
+      </w:r>
+      <w:proofErr w:type="spellEnd"/>
+      <w:r>
+        <w:t xml:space="preserve"> ist eine Webanwendung, die auf einem einzigen HTML-Dokument basiert, das beim ersten Laden der Seite komplett vom Server geladen wird.</w:t>
       </w:r>
     </w:p>
     <w:p>
@@ -5260,7 +5268,15 @@
         <w:t>CDN</w:t>
       </w:r>
       <w:r>
-        <w:t xml:space="preserve"> - Content Delivery Network</w:t>
+        <w:t xml:space="preserve"> - Content </w:t>
+      </w:r>
+      <w:proofErr w:type="spellStart"/>
+      <w:r>
+        <w:t>Delivery</w:t>
+      </w:r>
+      <w:proofErr w:type="spellEnd"/>
+      <w:r>
+        <w:t xml:space="preserve"> Network</w:t>
       </w:r>
     </w:p>
     <w:p>
@@ -5289,12 +5305,12 @@
         <w:pStyle w:val="test2"/>
         <w:jc w:val="left"/>
       </w:pPr>
-      <w:bookmarkStart w:id="11" w:name="_Toc200466868"/>
+      <w:bookmarkStart w:id="8" w:name="_Toc200466868"/>
       <w:r>
         <w:lastRenderedPageBreak/>
         <w:t>Literaturverzeichnis</w:t>
       </w:r>
-      <w:bookmarkEnd w:id="11"/>
+      <w:bookmarkEnd w:id="8"/>
     </w:p>
     <w:sdt>
       <w:sdtPr>
@@ -5581,87 +5597,102 @@
       <w:pPr>
         <w:pStyle w:val="berschrift1"/>
       </w:pPr>
-      <w:bookmarkStart w:id="12" w:name="_Toc200466869"/>
+      <w:bookmarkStart w:id="9" w:name="_Toc200466869"/>
       <w:r>
         <w:lastRenderedPageBreak/>
         <w:t>Einleitung</w:t>
       </w:r>
-      <w:bookmarkEnd w:id="12"/>
+      <w:bookmarkEnd w:id="9"/>
     </w:p>
     <w:p>
       <w:pPr>
         <w:pStyle w:val="berschrift2"/>
       </w:pPr>
-      <w:bookmarkStart w:id="13" w:name="_Toc199766479"/>
-      <w:bookmarkStart w:id="14" w:name="_Toc200466870"/>
+      <w:bookmarkStart w:id="10" w:name="_Toc199766479"/>
+      <w:bookmarkStart w:id="11" w:name="_Toc200466870"/>
       <w:r>
         <w:t>Motivation/Problemstellung</w:t>
       </w:r>
+      <w:bookmarkEnd w:id="10"/>
+      <w:bookmarkEnd w:id="11"/>
+    </w:p>
+    <w:p>
+      <w:r>
+        <w:t xml:space="preserve">Warum ist </w:t>
+      </w:r>
+      <w:proofErr w:type="spellStart"/>
+      <w:r>
+        <w:t>IoT</w:t>
+      </w:r>
+      <w:proofErr w:type="spellEnd"/>
+      <w:r>
+        <w:t xml:space="preserve"> wichtig? Warum der Wemos D1 Mini? @Kevin</w:t>
+      </w:r>
+    </w:p>
+    <w:p>
+      <w:pPr>
+        <w:pStyle w:val="berschrift2"/>
+      </w:pPr>
+      <w:bookmarkStart w:id="12" w:name="_Toc199766480"/>
+      <w:bookmarkStart w:id="13" w:name="_Toc200466871"/>
+      <w:r>
+        <w:t>Zielgruppe</w:t>
+      </w:r>
+      <w:bookmarkEnd w:id="12"/>
       <w:bookmarkEnd w:id="13"/>
+    </w:p>
+    <w:p>
+      <w:proofErr w:type="spellStart"/>
+      <w:proofErr w:type="gramStart"/>
+      <w:r>
+        <w:t>Schüler:innen</w:t>
+      </w:r>
+      <w:proofErr w:type="spellEnd"/>
+      <w:proofErr w:type="gramEnd"/>
+      <w:r>
+        <w:t>, Lehrer,  mit der Erweiterung jeder der im Office arbeitet @Kevin</w:t>
+      </w:r>
+    </w:p>
+    <w:p>
+      <w:pPr>
+        <w:spacing w:line="259" w:lineRule="auto"/>
+        <w:jc w:val="left"/>
+        <w:rPr>
+          <w:sz w:val="22"/>
+        </w:rPr>
+      </w:pPr>
+      <w:r>
+        <w:rPr>
+          <w:sz w:val="22"/>
+        </w:rPr>
+        <w:br w:type="page"/>
+      </w:r>
+    </w:p>
+    <w:p>
+      <w:pPr>
+        <w:pStyle w:val="berschrift1"/>
+      </w:pPr>
+      <w:bookmarkStart w:id="14" w:name="_Toc200466872"/>
+      <w:r>
+        <w:lastRenderedPageBreak/>
+        <w:t>Projektbeschreibung</w:t>
+      </w:r>
       <w:bookmarkEnd w:id="14"/>
     </w:p>
     <w:p>
-      <w:r>
-        <w:t>Warum ist IoT wichtig? Warum der Wemos D1 Mini? @Kevin</w:t>
-      </w:r>
-    </w:p>
-    <w:p>
       <w:pPr>
         <w:pStyle w:val="berschrift2"/>
       </w:pPr>
-      <w:bookmarkStart w:id="15" w:name="_Toc199766480"/>
-      <w:bookmarkStart w:id="16" w:name="_Toc200466871"/>
-      <w:r>
-        <w:t>Zielgruppe</w:t>
+      <w:bookmarkStart w:id="15" w:name="_Toc199766482"/>
+      <w:bookmarkStart w:id="16" w:name="_Toc200466873"/>
+      <w:r>
+        <w:t>Projektidee &amp; Ziele</w:t>
       </w:r>
       <w:bookmarkEnd w:id="15"/>
       <w:bookmarkEnd w:id="16"/>
     </w:p>
     <w:p>
       <w:r>
-        <w:t>Schüler:innen, Lehrer,  mit der Erweiterung jeder der im Office arbeitet @Kevin</w:t>
-      </w:r>
-    </w:p>
-    <w:p>
-      <w:pPr>
-        <w:spacing w:line="259" w:lineRule="auto"/>
-        <w:jc w:val="left"/>
-        <w:rPr>
-          <w:sz w:val="22"/>
-        </w:rPr>
-      </w:pPr>
-      <w:r>
-        <w:rPr>
-          <w:sz w:val="22"/>
-        </w:rPr>
-        <w:br w:type="page"/>
-      </w:r>
-    </w:p>
-    <w:p>
-      <w:pPr>
-        <w:pStyle w:val="berschrift1"/>
-      </w:pPr>
-      <w:bookmarkStart w:id="17" w:name="_Toc200466872"/>
-      <w:r>
-        <w:lastRenderedPageBreak/>
-        <w:t>Projektbeschreibung</w:t>
-      </w:r>
-      <w:bookmarkEnd w:id="17"/>
-    </w:p>
-    <w:p>
-      <w:pPr>
-        <w:pStyle w:val="berschrift2"/>
-      </w:pPr>
-      <w:bookmarkStart w:id="18" w:name="_Toc199766482"/>
-      <w:bookmarkStart w:id="19" w:name="_Toc200466873"/>
-      <w:r>
-        <w:t>Projektidee &amp; Ziele</w:t>
-      </w:r>
-      <w:bookmarkEnd w:id="18"/>
-      <w:bookmarkEnd w:id="19"/>
-    </w:p>
-    <w:p>
-      <w:r>
         <w:t>Ziel unseres Projekts ist es, Temperaturdaten in zwei unterschiedlichen Darstellungsformen bereitzustellen und zu speichern:</w:t>
       </w:r>
     </w:p>
@@ -5681,7 +5712,7 @@
         <w:rPr>
           <w:rStyle w:val="UnterpunkteberschriftZchn"/>
         </w:rPr>
-        <w:t>: die letzten 50 Sekunden</w:t>
+        <w:t>: die letzten 45 Sekunden</w:t>
       </w:r>
       <w:r>
         <w:t>, in 5 Sekunden Abständen</w:t>
@@ -5813,38 +5844,274 @@
       <w:pPr>
         <w:pStyle w:val="berschrift2"/>
       </w:pPr>
-      <w:bookmarkStart w:id="20" w:name="_Toc200466874"/>
+      <w:bookmarkStart w:id="17" w:name="_Toc200466874"/>
       <w:r>
         <w:t>Technische Spezifikationen</w:t>
+      </w:r>
+      <w:bookmarkEnd w:id="17"/>
+    </w:p>
+    <w:p>
+      <w:pPr>
+        <w:pStyle w:val="Unterpunkteberschrift"/>
+      </w:pPr>
+      <w:r>
+        <w:rPr>
+          <w:b/>
+        </w:rPr>
+        <w:t>Mikrocontroller</w:t>
+      </w:r>
+      <w:r>
+        <w:t xml:space="preserve">: ESP8266 (Wemos D1 Mini) </w:t>
+      </w:r>
+    </w:p>
+    <w:p>
+      <w:pPr>
+        <w:pStyle w:val="Unterpunkteberschrift"/>
+      </w:pPr>
+      <w:r>
+        <w:rPr>
+          <w:b/>
+        </w:rPr>
+        <w:t>Temperatursensor</w:t>
+      </w:r>
+      <w:r>
+        <w:t xml:space="preserve">: TMP75 (I2C-Interface), +- 0.5° Genauigkeit </w:t>
+      </w:r>
+    </w:p>
+    <w:p>
+      <w:pPr>
+        <w:pStyle w:val="Unterpunkteberschrift"/>
+      </w:pPr>
+      <w:r>
+        <w:rPr>
+          <w:b/>
+        </w:rPr>
+        <w:t>Programmiersprache</w:t>
+      </w:r>
+      <w:r>
+        <w:t xml:space="preserve">: </w:t>
+      </w:r>
+      <w:proofErr w:type="spellStart"/>
+      <w:r>
+        <w:t>MicroPython</w:t>
+      </w:r>
+      <w:proofErr w:type="spellEnd"/>
+      <w:r>
+        <w:t xml:space="preserve"> </w:t>
+      </w:r>
+    </w:p>
+    <w:p>
+      <w:pPr>
+        <w:pStyle w:val="Unterpunkteberschrift"/>
+      </w:pPr>
+      <w:r>
+        <w:rPr>
+          <w:b/>
+        </w:rPr>
+        <w:t>Webserver</w:t>
+      </w:r>
+      <w:r>
+        <w:t xml:space="preserve">: Integrierter HTTP-Server </w:t>
+      </w:r>
+    </w:p>
+    <w:p>
+      <w:pPr>
+        <w:pStyle w:val="Unterpunkteberschrift"/>
+      </w:pPr>
+      <w:r>
+        <w:rPr>
+          <w:b/>
+        </w:rPr>
+        <w:t>Frontend</w:t>
+      </w:r>
+      <w:r>
+        <w:t xml:space="preserve">: </w:t>
+      </w:r>
+      <w:proofErr w:type="spellStart"/>
+      <w:r>
+        <w:t>React</w:t>
+      </w:r>
+      <w:proofErr w:type="spellEnd"/>
+      <w:r>
+        <w:t>-basierte Single-Page-</w:t>
+      </w:r>
+      <w:proofErr w:type="spellStart"/>
+      <w:r>
+        <w:t>Application</w:t>
+      </w:r>
+      <w:proofErr w:type="spellEnd"/>
+      <w:r>
+        <w:t xml:space="preserve"> </w:t>
+      </w:r>
+    </w:p>
+    <w:p>
+      <w:pPr>
+        <w:pStyle w:val="Unterpunkteberschrift"/>
+      </w:pPr>
+      <w:r>
+        <w:rPr>
+          <w:b/>
+        </w:rPr>
+        <w:t>Datenformat</w:t>
+      </w:r>
+      <w:r>
+        <w:t>: JSON und XML für API-Endpoints</w:t>
+      </w:r>
+    </w:p>
+    <w:p>
+      <w:pPr>
+        <w:spacing w:line="259" w:lineRule="auto"/>
+        <w:jc w:val="left"/>
+        <w:rPr>
+          <w:sz w:val="22"/>
+        </w:rPr>
+      </w:pPr>
+      <w:r>
+        <w:rPr>
+          <w:sz w:val="22"/>
+        </w:rPr>
+        <w:br w:type="page"/>
+      </w:r>
+    </w:p>
+    <w:p>
+      <w:pPr>
+        <w:pStyle w:val="berschrift2"/>
+      </w:pPr>
+      <w:bookmarkStart w:id="18" w:name="_Toc200466875"/>
+      <w:r>
+        <w:lastRenderedPageBreak/>
+        <w:t>Hardwarearchitektur</w:t>
+      </w:r>
+      <w:bookmarkEnd w:id="18"/>
+    </w:p>
+    <w:p>
+      <w:r>
+        <w:t>Uns wurde als zentrale Steuereinheit der Wemos D1 mini zur Verfügung gestellt. Er ist ein kompakter Mikrocontroller auf Basis des ESP8266EX-Chips mit integriertem WLAN. Das Board verfügt über 4MB Flash-Speicher sowie einen 32 Bit-Prozessor und bietet eine Vielzahl an I/O Pins für externe Komponenten.</w:t>
+      </w:r>
+      <w:r>
+        <w:rPr>
+          <w:rStyle w:val="Funotenzeichen"/>
+          <w:sz w:val="22"/>
+        </w:rPr>
+        <w:footnoteReference w:id="1"/>
+      </w:r>
+    </w:p>
+    <w:p>
+      <w:r>
+        <w:t>In unserem Projekt nutzen wir die Serial-Data- (SDA) und Serial-Clock-Leitung (SCL) des I2C Busses, um den CJMCU-75 Temperatursensor auszulesen und die aktuelle Umgebungstemperatur zu erfassen.</w:t>
+      </w:r>
+      <w:r>
+        <w:rPr>
+          <w:rStyle w:val="Funotenzeichen"/>
+          <w:sz w:val="22"/>
+        </w:rPr>
+        <w:footnoteReference w:id="2"/>
+      </w:r>
+    </w:p>
+    <w:p>
+      <w:r>
+        <w:t>Als Beispiels Aktor dient die OnBoard-LED des Wemos D1 Mini, welche über den GPIO-Pin 2 angesteuert werden kann.</w:t>
+      </w:r>
+    </w:p>
+    <w:p/>
+    <w:p>
+      <w:pPr>
+        <w:pStyle w:val="berschrift2"/>
+      </w:pPr>
+      <w:bookmarkStart w:id="19" w:name="_Toc200466876"/>
+      <w:r>
+        <w:t>Softwarearchitektur</w:t>
+      </w:r>
+      <w:bookmarkEnd w:id="19"/>
+    </w:p>
+    <w:p>
+      <w:r>
+        <w:t>Unser Programm folgt einer klaren Trennung zwischen Frontend und Backend:</w:t>
+      </w:r>
+    </w:p>
+    <w:p>
+      <w:pPr>
+        <w:pStyle w:val="unterpunktepunkte"/>
+      </w:pPr>
+      <w:r>
+        <w:rPr>
+          <w:rStyle w:val="Fett"/>
+          <w:rFonts w:eastAsiaTheme="minorEastAsia"/>
+        </w:rPr>
+        <w:t>Frontend</w:t>
+      </w:r>
+      <w:r>
+        <w:t xml:space="preserve">: </w:t>
+      </w:r>
+      <w:proofErr w:type="spellStart"/>
+      <w:r>
+        <w:t>React</w:t>
+      </w:r>
+      <w:proofErr w:type="spellEnd"/>
+      <w:r>
+        <w:t>-SPA gehostet auf GitHub Pages CDN</w:t>
+      </w:r>
+    </w:p>
+    <w:p>
+      <w:pPr>
+        <w:pStyle w:val="unterpunktepunkte"/>
+      </w:pPr>
+      <w:r>
+        <w:rPr>
+          <w:rStyle w:val="Fett"/>
+          <w:rFonts w:eastAsiaTheme="minorEastAsia"/>
+        </w:rPr>
+        <w:t>Backend</w:t>
+      </w:r>
+      <w:r>
+        <w:t xml:space="preserve">: ESP8266 mit minimaler HTML-Struktur und REST-API </w:t>
+      </w:r>
+    </w:p>
+    <w:p>
+      <w:pPr>
+        <w:pStyle w:val="berschrift3"/>
+      </w:pPr>
+      <w:bookmarkStart w:id="20" w:name="_Toc200466877"/>
+      <w:r>
+        <w:t>IDE und verwendete Libraries</w:t>
       </w:r>
       <w:bookmarkEnd w:id="20"/>
     </w:p>
     <w:p>
-      <w:pPr>
-        <w:pStyle w:val="Unterpunkteberschrift"/>
-      </w:pPr>
-      <w:r>
-        <w:rPr>
-          <w:b/>
-        </w:rPr>
-        <w:t>Mikrocontroller</w:t>
-      </w:r>
-      <w:r>
-        <w:t xml:space="preserve">: ESP8266 (Wemos D1 Mini) </w:t>
+      <w:r>
+        <w:t xml:space="preserve">Für die Entwicklung des Backend unseres Projekts wurde die </w:t>
+      </w:r>
+      <w:proofErr w:type="spellStart"/>
+      <w:r>
+        <w:t>Thonny</w:t>
+      </w:r>
+      <w:proofErr w:type="spellEnd"/>
+      <w:r>
+        <w:t xml:space="preserve"> IDE verwendet, da sie sich besonders gut für </w:t>
+      </w:r>
+      <w:proofErr w:type="spellStart"/>
+      <w:r>
+        <w:t>MicroPython</w:t>
+      </w:r>
+      <w:proofErr w:type="spellEnd"/>
+      <w:r>
+        <w:t xml:space="preserve"> eignet.</w:t>
+      </w:r>
+      <w:r>
+        <w:rPr>
+          <w:rStyle w:val="Funotenzeichen"/>
+          <w:sz w:val="22"/>
+        </w:rPr>
+        <w:footnoteReference w:id="3"/>
+      </w:r>
+      <w:r>
+        <w:br/>
+        <w:t>Visual Studio Code kam für das Frontend zum Einsatz, um die JSX-Dateien und die Weboberfläche komfortabel zu gestalten.</w:t>
       </w:r>
     </w:p>
     <w:p>
-      <w:pPr>
-        <w:pStyle w:val="Unterpunkteberschrift"/>
-      </w:pPr>
-      <w:r>
-        <w:rPr>
-          <w:b/>
-        </w:rPr>
-        <w:t>Temperatursensor</w:t>
-      </w:r>
-      <w:r>
-        <w:t xml:space="preserve">: TMP75 (I2C-Interface), +- 0.5° Genauigkeit </w:t>
+      <w:r>
+        <w:t>Das Backend des Projektes nutzt ausschließlich Micro-Python-kompatible Bibliotheken:</w:t>
       </w:r>
     </w:p>
     <w:p>
@@ -5852,13 +6119,24 @@
         <w:pStyle w:val="Unterpunkteberschrift"/>
       </w:pPr>
       <w:r>
-        <w:rPr>
-          <w:b/>
-        </w:rPr>
-        <w:t>Programmiersprache</w:t>
-      </w:r>
-      <w:r>
-        <w:t xml:space="preserve">: MicroPython </w:t>
+        <w:t>„</w:t>
+      </w:r>
+      <w:r>
+        <w:rPr>
+          <w:i/>
+        </w:rPr>
+        <w:t xml:space="preserve">network, socket, time, </w:t>
+      </w:r>
+      <w:proofErr w:type="spellStart"/>
+      <w:r>
+        <w:rPr>
+          <w:i/>
+        </w:rPr>
+        <w:t>gc</w:t>
+      </w:r>
+      <w:proofErr w:type="spellEnd"/>
+      <w:r>
+        <w:t>“ – System und Netzwerkfunktionen</w:t>
       </w:r>
     </w:p>
     <w:p>
@@ -5866,318 +6144,167 @@
         <w:pStyle w:val="Unterpunkteberschrift"/>
       </w:pPr>
       <w:r>
-        <w:rPr>
-          <w:b/>
-        </w:rPr>
-        <w:t>Webserver</w:t>
-      </w:r>
-      <w:r>
-        <w:t xml:space="preserve">: Integrierter HTTP-Server </w:t>
+        <w:t>eigenentwickelte Module: „</w:t>
+      </w:r>
+      <w:proofErr w:type="spellStart"/>
+      <w:r>
+        <w:rPr>
+          <w:rFonts w:eastAsiaTheme="minorEastAsia"/>
+          <w:i/>
+        </w:rPr>
+        <w:t>SoftwareWatchdog</w:t>
+      </w:r>
+      <w:proofErr w:type="spellEnd"/>
+      <w:r>
+        <w:rPr>
+          <w:i/>
+        </w:rPr>
+        <w:t xml:space="preserve">, </w:t>
+      </w:r>
+      <w:proofErr w:type="spellStart"/>
+      <w:r>
+        <w:rPr>
+          <w:rFonts w:eastAsiaTheme="minorEastAsia"/>
+          <w:i/>
+        </w:rPr>
+        <w:t>LEDController</w:t>
+      </w:r>
+      <w:proofErr w:type="spellEnd"/>
+      <w:r>
+        <w:rPr>
+          <w:i/>
+        </w:rPr>
+        <w:t xml:space="preserve">, </w:t>
+      </w:r>
+      <w:proofErr w:type="spellStart"/>
+      <w:r>
+        <w:rPr>
+          <w:rFonts w:eastAsiaTheme="minorEastAsia"/>
+          <w:i/>
+        </w:rPr>
+        <w:t>DataManager</w:t>
+      </w:r>
+      <w:proofErr w:type="spellEnd"/>
+      <w:r>
+        <w:rPr>
+          <w:i/>
+        </w:rPr>
+        <w:t xml:space="preserve">, </w:t>
+      </w:r>
+      <w:proofErr w:type="spellStart"/>
+      <w:r>
+        <w:rPr>
+          <w:rFonts w:eastAsiaTheme="minorEastAsia"/>
+          <w:i/>
+        </w:rPr>
+        <w:t>WebHandler</w:t>
+      </w:r>
+      <w:proofErr w:type="spellEnd"/>
+      <w:r>
+        <w:rPr>
+          <w:i/>
+        </w:rPr>
+        <w:t xml:space="preserve">, </w:t>
+      </w:r>
+      <w:proofErr w:type="spellStart"/>
+      <w:r>
+        <w:rPr>
+          <w:rFonts w:eastAsiaTheme="minorEastAsia"/>
+          <w:i/>
+        </w:rPr>
+        <w:t>WiFiManager</w:t>
+      </w:r>
+      <w:proofErr w:type="spellEnd"/>
+      <w:r>
+        <w:rPr>
+          <w:i/>
+        </w:rPr>
+        <w:t xml:space="preserve">, </w:t>
+      </w:r>
+      <w:r>
+        <w:rPr>
+          <w:rFonts w:eastAsiaTheme="minorEastAsia"/>
+          <w:i/>
+        </w:rPr>
+        <w:t>ESP8266WebServer</w:t>
+      </w:r>
+      <w:r>
+        <w:rPr>
+          <w:rFonts w:eastAsiaTheme="minorEastAsia"/>
+        </w:rPr>
+        <w:t>“</w:t>
       </w:r>
     </w:p>
     <w:p>
-      <w:pPr>
-        <w:pStyle w:val="Unterpunkteberschrift"/>
-      </w:pPr>
-      <w:r>
-        <w:rPr>
-          <w:b/>
-        </w:rPr>
-        <w:t>Frontend</w:t>
-      </w:r>
-      <w:r>
-        <w:t xml:space="preserve">: React-basierte Single-Page-Application </w:t>
+      <w:r>
+        <w:lastRenderedPageBreak/>
+        <w:t xml:space="preserve">Zur Visualisierung der Daten haben wir uns entschieden, die Bibliothek </w:t>
+      </w:r>
+      <w:r>
+        <w:rPr>
+          <w:i/>
+        </w:rPr>
+        <w:t>„</w:t>
+      </w:r>
+      <w:proofErr w:type="spellStart"/>
+      <w:r>
+        <w:rPr>
+          <w:i/>
+        </w:rPr>
+        <w:t>react</w:t>
+      </w:r>
+      <w:proofErr w:type="spellEnd"/>
+      <w:r>
+        <w:rPr>
+          <w:i/>
+        </w:rPr>
+        <w:t>-google-charts“</w:t>
+      </w:r>
+      <w:r>
+        <w:t xml:space="preserve"> zu nutzen.</w:t>
+      </w:r>
+      <w:r>
+        <w:rPr>
+          <w:rStyle w:val="Funotenzeichen"/>
+          <w:rFonts w:eastAsia="Times New Roman"/>
+          <w:sz w:val="22"/>
+        </w:rPr>
+        <w:footnoteReference w:id="4"/>
+      </w:r>
+      <w:r>
+        <w:t xml:space="preserve"> Mit ihr realisieren wir einfache und flexible Diagramme, mit denen der Client interagieren kann.</w:t>
       </w:r>
     </w:p>
+    <w:p/>
     <w:p>
       <w:pPr>
-        <w:pStyle w:val="Unterpunkteberschrift"/>
-      </w:pPr>
-      <w:r>
-        <w:rPr>
-          <w:b/>
-        </w:rPr>
-        <w:t>Datenformat</w:t>
-      </w:r>
-      <w:r>
-        <w:t>: JSON und XML für API-Endpoints</w:t>
-      </w:r>
-    </w:p>
-    <w:p>
-      <w:pPr>
-        <w:spacing w:line="259" w:lineRule="auto"/>
-        <w:jc w:val="left"/>
-        <w:rPr>
-          <w:sz w:val="22"/>
-        </w:rPr>
-      </w:pPr>
-      <w:r>
-        <w:rPr>
-          <w:sz w:val="22"/>
-        </w:rPr>
-        <w:br w:type="page"/>
-      </w:r>
-    </w:p>
-    <w:p>
-      <w:pPr>
-        <w:pStyle w:val="berschrift2"/>
-      </w:pPr>
-      <w:bookmarkStart w:id="21" w:name="_Toc200466875"/>
-      <w:r>
-        <w:lastRenderedPageBreak/>
-        <w:t>Hardwarearchitektur</w:t>
+        <w:pStyle w:val="berschrift3"/>
+      </w:pPr>
+      <w:bookmarkStart w:id="21" w:name="_Toc200466878"/>
+      <w:r>
+        <w:t>Backend</w:t>
       </w:r>
       <w:bookmarkEnd w:id="21"/>
     </w:p>
     <w:p>
       <w:r>
-        <w:t>Uns wurde als zentrale Steuereinheit der Wemos D1 mini zur Verfügung gestellt. Er ist ein kompakter Mikrocontroller auf Basis des ESP8266EX-Chips mit integriertem WLAN. Das Board verfügt über 4MB Flash-Speicher sowie einen 32 Bit-Prozessor und bietet eine Vielzahl an I/O Pins für externe Komponenten.</w:t>
-      </w:r>
-      <w:r>
-        <w:rPr>
-          <w:rStyle w:val="Funotenzeichen"/>
-          <w:sz w:val="22"/>
-        </w:rPr>
-        <w:footnoteReference w:id="1"/>
-      </w:r>
-    </w:p>
-    <w:p>
-      <w:r>
-        <w:t>In unserem Projekt nutzen wir die Serial-Data- (SDA) und Serial-Clock-Leitung (SCL) des I2C Busses, um den CJMCU-75 Temperatursensor auszulesen und die aktuelle Umgebungstemperatur zu erfassen.</w:t>
-      </w:r>
-      <w:r>
-        <w:rPr>
-          <w:rStyle w:val="Funotenzeichen"/>
-          <w:sz w:val="22"/>
-        </w:rPr>
-        <w:footnoteReference w:id="2"/>
-      </w:r>
-    </w:p>
-    <w:p>
-      <w:r>
-        <w:t>Als Beispiels Aktor dient die OnBoard-LED des Wemos D1 Mini, welche über den GPIO-Pin 2 angesteuert werden kann.</w:t>
-      </w:r>
-    </w:p>
-    <w:p/>
-    <w:p>
-      <w:pPr>
-        <w:pStyle w:val="berschrift2"/>
-      </w:pPr>
-      <w:bookmarkStart w:id="22" w:name="_Toc200466876"/>
-      <w:r>
-        <w:t>Softwarearchitektur</w:t>
-      </w:r>
-      <w:bookmarkEnd w:id="22"/>
-    </w:p>
-    <w:p>
-      <w:r>
-        <w:t>Unser Programm folgt einer klaren Trennung zwischen Frontend und Backend:</w:t>
-      </w:r>
-    </w:p>
-    <w:p>
-      <w:pPr>
-        <w:pStyle w:val="unterpunktepunkte"/>
-      </w:pPr>
-      <w:r>
-        <w:rPr>
-          <w:rStyle w:val="Fett"/>
-          <w:rFonts w:eastAsiaTheme="minorEastAsia"/>
-        </w:rPr>
-        <w:t>Frontend</w:t>
-      </w:r>
-      <w:r>
-        <w:t>: React-SPA gehostet auf GitHub Pages CDN</w:t>
-      </w:r>
-    </w:p>
-    <w:p>
-      <w:pPr>
-        <w:pStyle w:val="unterpunktepunkte"/>
-      </w:pPr>
-      <w:r>
-        <w:rPr>
-          <w:rStyle w:val="Fett"/>
-          <w:rFonts w:eastAsiaTheme="minorEastAsia"/>
-        </w:rPr>
-        <w:t>Backend</w:t>
-      </w:r>
-      <w:r>
-        <w:t xml:space="preserve">: ESP8266 mit minimaler HTML-Struktur und REST-API </w:t>
-      </w:r>
-    </w:p>
-    <w:p>
-      <w:pPr>
-        <w:pStyle w:val="berschrift3"/>
-      </w:pPr>
-      <w:bookmarkStart w:id="23" w:name="_Toc200466877"/>
-      <w:r>
-        <w:t>IDE und verwendete Libraries</w:t>
-      </w:r>
-      <w:bookmarkEnd w:id="23"/>
-    </w:p>
-    <w:p>
-      <w:r>
-        <w:t>Für die Entwicklung des Backend unseres Projekts wurde die Thonny IDE verwendet, da sie sich besonders gut für MicroPython eignet.</w:t>
-      </w:r>
-      <w:r>
-        <w:rPr>
-          <w:rStyle w:val="Funotenzeichen"/>
-          <w:sz w:val="22"/>
-        </w:rPr>
-        <w:footnoteReference w:id="3"/>
-      </w:r>
-      <w:r>
-        <w:br/>
-        <w:t>Visual Studio Code kam für das Frontend zum Einsatz, um die JSX-Dateien und die Weboberfläche komfortabel zu gestalten.</w:t>
-      </w:r>
-    </w:p>
-    <w:p>
-      <w:r>
-        <w:t>Das Backend des Projektes nutzt ausschließlich Micro-Python-kompatible Bibliotheken:</w:t>
-      </w:r>
-    </w:p>
-    <w:p>
-      <w:pPr>
-        <w:pStyle w:val="Unterpunkteberschrift"/>
-      </w:pPr>
-      <w:r>
-        <w:t>„</w:t>
-      </w:r>
-      <w:r>
-        <w:rPr>
-          <w:i/>
-        </w:rPr>
-        <w:t>network, socket, time, gc</w:t>
-      </w:r>
-      <w:r>
-        <w:t>“ – System und Netzwerkfunktionen</w:t>
-      </w:r>
-    </w:p>
-    <w:p>
-      <w:pPr>
-        <w:pStyle w:val="Unterpunkteberschrift"/>
-      </w:pPr>
-      <w:r>
-        <w:t>eigenentwickelte Module: „</w:t>
-      </w:r>
-      <w:r>
-        <w:rPr>
-          <w:rFonts w:eastAsiaTheme="minorEastAsia"/>
-          <w:i/>
-        </w:rPr>
-        <w:t>SoftwareWatchdog</w:t>
-      </w:r>
-      <w:r>
-        <w:rPr>
-          <w:i/>
-        </w:rPr>
-        <w:t xml:space="preserve">, </w:t>
-      </w:r>
-      <w:r>
-        <w:rPr>
-          <w:rFonts w:eastAsiaTheme="minorEastAsia"/>
-          <w:i/>
-        </w:rPr>
-        <w:t>LEDController</w:t>
-      </w:r>
-      <w:r>
-        <w:rPr>
-          <w:i/>
-        </w:rPr>
-        <w:t xml:space="preserve">, </w:t>
-      </w:r>
-      <w:r>
-        <w:rPr>
-          <w:rFonts w:eastAsiaTheme="minorEastAsia"/>
-          <w:i/>
-        </w:rPr>
-        <w:t>DataManager</w:t>
-      </w:r>
-      <w:r>
-        <w:rPr>
-          <w:i/>
-        </w:rPr>
-        <w:t xml:space="preserve">, </w:t>
-      </w:r>
-      <w:r>
-        <w:rPr>
-          <w:rFonts w:eastAsiaTheme="minorEastAsia"/>
-          <w:i/>
-        </w:rPr>
-        <w:t>WebHandler</w:t>
-      </w:r>
-      <w:r>
-        <w:rPr>
-          <w:i/>
-        </w:rPr>
-        <w:t xml:space="preserve">, </w:t>
-      </w:r>
-      <w:r>
-        <w:rPr>
-          <w:rFonts w:eastAsiaTheme="minorEastAsia"/>
-          <w:i/>
-        </w:rPr>
-        <w:t>WiFiManager</w:t>
-      </w:r>
-      <w:r>
-        <w:rPr>
-          <w:i/>
-        </w:rPr>
-        <w:t xml:space="preserve">, </w:t>
-      </w:r>
-      <w:r>
-        <w:rPr>
-          <w:rFonts w:eastAsiaTheme="minorEastAsia"/>
-          <w:i/>
-        </w:rPr>
-        <w:t>ESP8266WebServer</w:t>
-      </w:r>
-      <w:r>
-        <w:rPr>
-          <w:rFonts w:eastAsiaTheme="minorEastAsia"/>
-        </w:rPr>
-        <w:t>“</w:t>
-      </w:r>
-    </w:p>
-    <w:p>
-      <w:r>
-        <w:lastRenderedPageBreak/>
-        <w:t xml:space="preserve">Zur Visualisierung der Daten haben wir uns entschieden, die Bibliothek </w:t>
-      </w:r>
-      <w:r>
-        <w:rPr>
-          <w:i/>
-        </w:rPr>
-        <w:t>„react-google-charts“</w:t>
-      </w:r>
-      <w:r>
-        <w:t xml:space="preserve"> zu nutzen.</w:t>
-      </w:r>
-      <w:r>
-        <w:rPr>
-          <w:rStyle w:val="Funotenzeichen"/>
-          <w:rFonts w:eastAsia="Times New Roman"/>
-          <w:sz w:val="22"/>
-        </w:rPr>
-        <w:footnoteReference w:id="4"/>
-      </w:r>
-      <w:r>
-        <w:t xml:space="preserve"> Mit ihr realisieren wir einfache und flexible Diagramme, mit denen der Client interagieren kann.</w:t>
-      </w:r>
-    </w:p>
-    <w:p/>
-    <w:p>
-      <w:pPr>
-        <w:pStyle w:val="berschrift3"/>
-      </w:pPr>
-      <w:bookmarkStart w:id="24" w:name="_Toc200466878"/>
-      <w:r>
-        <w:t>Backend</w:t>
-      </w:r>
-      <w:bookmarkEnd w:id="24"/>
-    </w:p>
-    <w:p>
-      <w:r>
-        <w:t>Die Entwicklung unseres Programms erfolgte entlang eines klaren objektorientierten Konzepts unter Beachtung des SRP-Prinzips (Single Responsibility Principle). Die Klassen sind so strukturiert, dass jede eine klare abgegrenzte Verantwortung innerhalb des Systems übernimmt.</w:t>
+        <w:t xml:space="preserve">Die Entwicklung unseres Programms erfolgte entlang eines klaren objektorientierten Konzepts unter Beachtung des SRP-Prinzips (Single </w:t>
+      </w:r>
+      <w:proofErr w:type="spellStart"/>
+      <w:r>
+        <w:t>Responsibility</w:t>
+      </w:r>
+      <w:proofErr w:type="spellEnd"/>
+      <w:r>
+        <w:t xml:space="preserve"> </w:t>
+      </w:r>
+      <w:proofErr w:type="spellStart"/>
+      <w:r>
+        <w:t>Principle</w:t>
+      </w:r>
+      <w:proofErr w:type="spellEnd"/>
+      <w:r>
+        <w:t>). Die Klassen sind so strukturiert, dass jede eine klare abgegrenzte Verantwortung innerhalb des Systems übernimmt.</w:t>
       </w:r>
       <w:r>
         <w:rPr>
@@ -6227,7 +6354,23 @@
           <w:color w:val="0000FF"/>
           <w:u w:val="single"/>
         </w:rPr>
-        <w:t xml:space="preserve">Klassendiagramm </w:t>
+        <w:t>Klassendiagram</w:t>
+      </w:r>
+      <w:r>
+        <w:rPr>
+          <w:i/>
+          <w:color w:val="0000FF"/>
+          <w:u w:val="single"/>
+        </w:rPr>
+        <w:t>m</w:t>
+      </w:r>
+      <w:r>
+        <w:rPr>
+          <w:i/>
+          <w:color w:val="0000FF"/>
+          <w:u w:val="single"/>
+        </w:rPr>
+        <w:t xml:space="preserve"> </w:t>
       </w:r>
       <w:r>
         <w:rPr>
@@ -6263,6 +6406,7 @@
       <w:r>
         <w:t xml:space="preserve">Die </w:t>
       </w:r>
+      <w:proofErr w:type="spellStart"/>
       <w:r>
         <w:rPr>
           <w:rFonts w:eastAsiaTheme="minorEastAsia"/>
@@ -6280,6 +6424,7 @@
         </w:rPr>
         <w:t>TemperatureStation</w:t>
       </w:r>
+      <w:proofErr w:type="spellEnd"/>
       <w:r>
         <w:t>-Klasse (</w:t>
       </w:r>
@@ -6430,6 +6575,7 @@
       <w:r>
         <w:t xml:space="preserve">Die </w:t>
       </w:r>
+      <w:proofErr w:type="spellStart"/>
       <w:r>
         <w:rPr>
           <w:color w:val="000000" w:themeColor="text1"/>
@@ -6446,6 +6592,7 @@
         </w:rPr>
         <w:t>DataManager</w:t>
       </w:r>
+      <w:proofErr w:type="spellEnd"/>
       <w:r>
         <w:t>-Klasse (</w:t>
       </w:r>
@@ -6467,6 +6614,7 @@
           <w:sz w:val="22"/>
         </w:rPr>
       </w:pPr>
+      <w:proofErr w:type="spellStart"/>
       <w:r>
         <w:rPr>
           <w:b/>
@@ -6474,6 +6622,7 @@
         </w:rPr>
         <w:t>Datenpersistierung</w:t>
       </w:r>
+      <w:proofErr w:type="spellEnd"/>
     </w:p>
     <w:p>
       <w:pPr>
@@ -6616,6 +6765,7 @@
         <w:lastRenderedPageBreak/>
         <w:t xml:space="preserve">Die </w:t>
       </w:r>
+      <w:proofErr w:type="spellStart"/>
       <w:r>
         <w:rPr>
           <w:color w:val="000000" w:themeColor="text1"/>
@@ -6632,6 +6782,7 @@
         </w:rPr>
         <w:t>WebHandler</w:t>
       </w:r>
+      <w:proofErr w:type="spellEnd"/>
       <w:r>
         <w:t>-Klasse (</w:t>
       </w:r>
@@ -6669,9 +6820,11 @@
             <w:tcW w:w="1497" w:type="dxa"/>
           </w:tcPr>
           <w:p>
+            <w:proofErr w:type="spellStart"/>
             <w:r>
               <w:t>Endpoint</w:t>
             </w:r>
+            <w:proofErr w:type="spellEnd"/>
           </w:p>
         </w:tc>
         <w:tc>
@@ -6789,8 +6942,30 @@
               <w:rPr>
                 <w:b w:val="0"/>
               </w:rPr>
-              <w:t>/api/kurzzeit</w:t>
+              <w:t>/</w:t>
             </w:r>
+            <w:proofErr w:type="spellStart"/>
+            <w:r>
+              <w:rPr>
+                <w:b w:val="0"/>
+              </w:rPr>
+              <w:t>api</w:t>
+            </w:r>
+            <w:proofErr w:type="spellEnd"/>
+            <w:r>
+              <w:rPr>
+                <w:b w:val="0"/>
+              </w:rPr>
+              <w:t>/</w:t>
+            </w:r>
+            <w:proofErr w:type="spellStart"/>
+            <w:r>
+              <w:rPr>
+                <w:b w:val="0"/>
+              </w:rPr>
+              <w:t>kurzzeit</w:t>
+            </w:r>
+            <w:proofErr w:type="spellEnd"/>
           </w:p>
         </w:tc>
         <w:tc>
@@ -6853,8 +7028,30 @@
               <w:rPr>
                 <w:b w:val="0"/>
               </w:rPr>
-              <w:t>/api/langzeit</w:t>
+              <w:t>/</w:t>
             </w:r>
+            <w:proofErr w:type="spellStart"/>
+            <w:r>
+              <w:rPr>
+                <w:b w:val="0"/>
+              </w:rPr>
+              <w:t>api</w:t>
+            </w:r>
+            <w:proofErr w:type="spellEnd"/>
+            <w:r>
+              <w:rPr>
+                <w:b w:val="0"/>
+              </w:rPr>
+              <w:t>/</w:t>
+            </w:r>
+            <w:proofErr w:type="spellStart"/>
+            <w:r>
+              <w:rPr>
+                <w:b w:val="0"/>
+              </w:rPr>
+              <w:t>langzeit</w:t>
+            </w:r>
+            <w:proofErr w:type="spellEnd"/>
           </w:p>
         </w:tc>
         <w:tc>
@@ -6916,8 +7113,30 @@
               <w:rPr>
                 <w:b w:val="0"/>
               </w:rPr>
-              <w:t>/api/xml</w:t>
+              <w:t>/</w:t>
             </w:r>
+            <w:proofErr w:type="spellStart"/>
+            <w:r>
+              <w:rPr>
+                <w:b w:val="0"/>
+              </w:rPr>
+              <w:t>api</w:t>
+            </w:r>
+            <w:proofErr w:type="spellEnd"/>
+            <w:r>
+              <w:rPr>
+                <w:b w:val="0"/>
+              </w:rPr>
+              <w:t>/</w:t>
+            </w:r>
+            <w:proofErr w:type="spellStart"/>
+            <w:r>
+              <w:rPr>
+                <w:b w:val="0"/>
+              </w:rPr>
+              <w:t>xml</w:t>
+            </w:r>
+            <w:proofErr w:type="spellEnd"/>
           </w:p>
         </w:tc>
         <w:tc>
@@ -9335,12 +9554,14 @@
                               </w:rPr>
                               <w:t>&lt;</w:t>
                             </w:r>
+                            <w:proofErr w:type="spellStart"/>
                             <w:r>
                               <w:rPr>
                                 <w:color w:val="404040" w:themeColor="text1" w:themeTint="BF"/>
                               </w:rPr>
                               <w:t>temperaturen</w:t>
                             </w:r>
+                            <w:proofErr w:type="spellEnd"/>
                             <w:r>
                               <w:rPr>
                                 <w:rStyle w:val="token"/>
@@ -9363,12 +9584,14 @@
                               </w:rPr>
                               <w:t>&lt;</w:t>
                             </w:r>
+                            <w:proofErr w:type="spellStart"/>
                             <w:r>
                               <w:rPr>
                                 <w:color w:val="404040" w:themeColor="text1" w:themeTint="BF"/>
                               </w:rPr>
                               <w:t>eintrag</w:t>
                             </w:r>
+                            <w:proofErr w:type="spellEnd"/>
                             <w:r>
                               <w:rPr>
                                 <w:rStyle w:val="token"/>
@@ -9391,12 +9614,14 @@
                               </w:rPr>
                               <w:t>&lt;</w:t>
                             </w:r>
+                            <w:proofErr w:type="spellStart"/>
                             <w:r>
                               <w:rPr>
                                 <w:color w:val="404040" w:themeColor="text1" w:themeTint="BF"/>
                               </w:rPr>
                               <w:t>zeitpunkt</w:t>
                             </w:r>
+                            <w:proofErr w:type="spellEnd"/>
                             <w:r>
                               <w:rPr>
                                 <w:rStyle w:val="token"/>
@@ -9484,12 +9709,14 @@
                               </w:rPr>
                               <w:t>&lt;/</w:t>
                             </w:r>
+                            <w:proofErr w:type="spellStart"/>
                             <w:r>
                               <w:rPr>
                                 <w:color w:val="404040" w:themeColor="text1" w:themeTint="BF"/>
                               </w:rPr>
                               <w:t>zeitpunkt</w:t>
                             </w:r>
+                            <w:proofErr w:type="spellEnd"/>
                             <w:r>
                               <w:rPr>
                                 <w:rStyle w:val="token"/>
@@ -9567,12 +9794,14 @@
                               </w:rPr>
                               <w:t>&lt;/</w:t>
                             </w:r>
+                            <w:proofErr w:type="spellStart"/>
                             <w:r>
                               <w:rPr>
                                 <w:color w:val="404040" w:themeColor="text1" w:themeTint="BF"/>
                               </w:rPr>
                               <w:t>eintrag</w:t>
                             </w:r>
+                            <w:proofErr w:type="spellEnd"/>
                             <w:r>
                               <w:rPr>
                                 <w:rStyle w:val="token"/>
@@ -9598,12 +9827,14 @@
                               </w:rPr>
                               <w:t>&lt;/</w:t>
                             </w:r>
+                            <w:proofErr w:type="spellStart"/>
                             <w:r>
                               <w:rPr>
                                 <w:color w:val="404040" w:themeColor="text1" w:themeTint="BF"/>
                               </w:rPr>
                               <w:t>temperaturen</w:t>
                             </w:r>
+                            <w:proofErr w:type="spellEnd"/>
                             <w:r>
                               <w:rPr>
                                 <w:rStyle w:val="token"/>
@@ -9636,9 +9867,11 @@
                               </w:rPr>
                               <w:t>&lt;</w:t>
                             </w:r>
+                            <w:proofErr w:type="spellStart"/>
                             <w:r>
                               <w:t>temperaturen</w:t>
                             </w:r>
+                            <w:proofErr w:type="spellEnd"/>
                             <w:r>
                               <w:rPr>
                                 <w:rStyle w:val="token"/>
@@ -9661,9 +9894,11 @@
                               </w:rPr>
                               <w:t>&lt;</w:t>
                             </w:r>
+                            <w:proofErr w:type="spellStart"/>
                             <w:r>
                               <w:t>eintrag</w:t>
                             </w:r>
+                            <w:proofErr w:type="spellEnd"/>
                             <w:r>
                               <w:rPr>
                                 <w:rStyle w:val="token"/>
@@ -9686,9 +9921,11 @@
                               </w:rPr>
                               <w:t>&lt;</w:t>
                             </w:r>
+                            <w:proofErr w:type="spellStart"/>
                             <w:r>
                               <w:t>zeitpunkt</w:t>
                             </w:r>
+                            <w:proofErr w:type="spellEnd"/>
                             <w:r>
                               <w:rPr>
                                 <w:rStyle w:val="token"/>
@@ -9776,9 +10013,11 @@
                               </w:rPr>
                               <w:t>&lt;/</w:t>
                             </w:r>
+                            <w:proofErr w:type="spellStart"/>
                             <w:r>
                               <w:t>zeitpunkt</w:t>
                             </w:r>
+                            <w:proofErr w:type="spellEnd"/>
                             <w:r>
                               <w:rPr>
                                 <w:rStyle w:val="token"/>
@@ -9850,9 +10089,11 @@
                               </w:rPr>
                               <w:t>&lt;/</w:t>
                             </w:r>
+                            <w:proofErr w:type="spellStart"/>
                             <w:r>
                               <w:t>eintrag</w:t>
                             </w:r>
+                            <w:proofErr w:type="spellEnd"/>
                             <w:r>
                               <w:rPr>
                                 <w:rStyle w:val="token"/>
@@ -9878,9 +10119,11 @@
                               </w:rPr>
                               <w:t>&lt;/</w:t>
                             </w:r>
+                            <w:proofErr w:type="spellStart"/>
                             <w:r>
                               <w:t>temperaturen</w:t>
                             </w:r>
+                            <w:proofErr w:type="spellEnd"/>
                             <w:r>
                               <w:rPr>
                                 <w:rStyle w:val="token"/>
@@ -9913,9 +10156,11 @@
                               </w:rPr>
                               <w:t>&lt;</w:t>
                             </w:r>
+                            <w:proofErr w:type="spellStart"/>
                             <w:r>
                               <w:t>temperaturen</w:t>
                             </w:r>
+                            <w:proofErr w:type="spellEnd"/>
                             <w:r>
                               <w:rPr>
                                 <w:rStyle w:val="token"/>
@@ -9938,9 +10183,11 @@
                               </w:rPr>
                               <w:t>&lt;</w:t>
                             </w:r>
+                            <w:proofErr w:type="spellStart"/>
                             <w:r>
                               <w:t>eintrag</w:t>
                             </w:r>
+                            <w:proofErr w:type="spellEnd"/>
                             <w:r>
                               <w:rPr>
                                 <w:rStyle w:val="token"/>
@@ -9963,9 +10210,11 @@
                               </w:rPr>
                               <w:t>&lt;</w:t>
                             </w:r>
+                            <w:proofErr w:type="spellStart"/>
                             <w:r>
                               <w:t>zeitpunkt</w:t>
                             </w:r>
+                            <w:proofErr w:type="spellEnd"/>
                             <w:r>
                               <w:rPr>
                                 <w:rStyle w:val="token"/>
@@ -10053,9 +10302,11 @@
                               </w:rPr>
                               <w:t>&lt;/</w:t>
                             </w:r>
+                            <w:proofErr w:type="spellStart"/>
                             <w:r>
                               <w:t>zeitpunkt</w:t>
                             </w:r>
+                            <w:proofErr w:type="spellEnd"/>
                             <w:r>
                               <w:rPr>
                                 <w:rStyle w:val="token"/>
@@ -10127,9 +10378,11 @@
                               </w:rPr>
                               <w:t>&lt;/</w:t>
                             </w:r>
+                            <w:proofErr w:type="spellStart"/>
                             <w:r>
                               <w:t>eintrag</w:t>
                             </w:r>
+                            <w:proofErr w:type="spellEnd"/>
                             <w:r>
                               <w:rPr>
                                 <w:rStyle w:val="token"/>
@@ -10155,9 +10408,11 @@
                               </w:rPr>
                               <w:t>&lt;/</w:t>
                             </w:r>
+                            <w:proofErr w:type="spellStart"/>
                             <w:r>
                               <w:t>temperaturen</w:t>
                             </w:r>
+                            <w:proofErr w:type="spellEnd"/>
                             <w:r>
                               <w:rPr>
                                 <w:rStyle w:val="token"/>
@@ -10190,9 +10445,11 @@
                               </w:rPr>
                               <w:t>&lt;</w:t>
                             </w:r>
+                            <w:proofErr w:type="spellStart"/>
                             <w:r>
                               <w:t>temperaturen</w:t>
                             </w:r>
+                            <w:proofErr w:type="spellEnd"/>
                             <w:r>
                               <w:rPr>
                                 <w:rStyle w:val="token"/>
@@ -10215,9 +10472,11 @@
                               </w:rPr>
                               <w:t>&lt;</w:t>
                             </w:r>
+                            <w:proofErr w:type="spellStart"/>
                             <w:r>
                               <w:t>eintrag</w:t>
                             </w:r>
+                            <w:proofErr w:type="spellEnd"/>
                             <w:r>
                               <w:rPr>
                                 <w:rStyle w:val="token"/>
@@ -10240,9 +10499,11 @@
                               </w:rPr>
                               <w:t>&lt;</w:t>
                             </w:r>
+                            <w:proofErr w:type="spellStart"/>
                             <w:r>
                               <w:t>zeitpunkt</w:t>
                             </w:r>
+                            <w:proofErr w:type="spellEnd"/>
                             <w:r>
                               <w:rPr>
                                 <w:rStyle w:val="token"/>
@@ -10330,9 +10591,11 @@
                               </w:rPr>
                               <w:t>&lt;/</w:t>
                             </w:r>
+                            <w:proofErr w:type="spellStart"/>
                             <w:r>
                               <w:t>zeitpunkt</w:t>
                             </w:r>
+                            <w:proofErr w:type="spellEnd"/>
                             <w:r>
                               <w:rPr>
                                 <w:rStyle w:val="token"/>
@@ -10404,9 +10667,11 @@
                               </w:rPr>
                               <w:t>&lt;/</w:t>
                             </w:r>
+                            <w:proofErr w:type="spellStart"/>
                             <w:r>
                               <w:t>eintrag</w:t>
                             </w:r>
+                            <w:proofErr w:type="spellEnd"/>
                             <w:r>
                               <w:rPr>
                                 <w:rStyle w:val="token"/>
@@ -10432,9 +10697,11 @@
                               </w:rPr>
                               <w:t>&lt;/</w:t>
                             </w:r>
+                            <w:proofErr w:type="spellStart"/>
                             <w:r>
                               <w:t>temperaturen</w:t>
                             </w:r>
+                            <w:proofErr w:type="spellEnd"/>
                             <w:r>
                               <w:rPr>
                                 <w:rStyle w:val="token"/>
@@ -10467,9 +10734,11 @@
                               </w:rPr>
                               <w:t>&lt;</w:t>
                             </w:r>
+                            <w:proofErr w:type="spellStart"/>
                             <w:r>
                               <w:t>temperaturen</w:t>
                             </w:r>
+                            <w:proofErr w:type="spellEnd"/>
                             <w:r>
                               <w:rPr>
                                 <w:rStyle w:val="token"/>
@@ -10492,9 +10761,11 @@
                               </w:rPr>
                               <w:t>&lt;</w:t>
                             </w:r>
+                            <w:proofErr w:type="spellStart"/>
                             <w:r>
                               <w:t>eintrag</w:t>
                             </w:r>
+                            <w:proofErr w:type="spellEnd"/>
                             <w:r>
                               <w:rPr>
                                 <w:rStyle w:val="token"/>
@@ -10517,9 +10788,11 @@
                               </w:rPr>
                               <w:t>&lt;</w:t>
                             </w:r>
+                            <w:proofErr w:type="spellStart"/>
                             <w:r>
                               <w:t>zeitpunkt</w:t>
                             </w:r>
+                            <w:proofErr w:type="spellEnd"/>
                             <w:r>
                               <w:rPr>
                                 <w:rStyle w:val="token"/>
@@ -10607,9 +10880,11 @@
                               </w:rPr>
                               <w:t>&lt;/</w:t>
                             </w:r>
+                            <w:proofErr w:type="spellStart"/>
                             <w:r>
                               <w:t>zeitpunkt</w:t>
                             </w:r>
+                            <w:proofErr w:type="spellEnd"/>
                             <w:r>
                               <w:rPr>
                                 <w:rStyle w:val="token"/>
@@ -10681,9 +10956,11 @@
                               </w:rPr>
                               <w:t>&lt;/</w:t>
                             </w:r>
+                            <w:proofErr w:type="spellStart"/>
                             <w:r>
                               <w:t>eintrag</w:t>
                             </w:r>
+                            <w:proofErr w:type="spellEnd"/>
                             <w:r>
                               <w:rPr>
                                 <w:rStyle w:val="token"/>
@@ -10709,9 +10986,11 @@
                               </w:rPr>
                               <w:t>&lt;/</w:t>
                             </w:r>
+                            <w:proofErr w:type="spellStart"/>
                             <w:r>
                               <w:t>temperaturen</w:t>
                             </w:r>
+                            <w:proofErr w:type="spellEnd"/>
                             <w:r>
                               <w:rPr>
                                 <w:rStyle w:val="token"/>
@@ -10744,9 +11023,11 @@
                               </w:rPr>
                               <w:t>&lt;</w:t>
                             </w:r>
+                            <w:proofErr w:type="spellStart"/>
                             <w:r>
                               <w:t>temperaturen</w:t>
                             </w:r>
+                            <w:proofErr w:type="spellEnd"/>
                             <w:r>
                               <w:rPr>
                                 <w:rStyle w:val="token"/>
@@ -10769,9 +11050,11 @@
                               </w:rPr>
                               <w:t>&lt;</w:t>
                             </w:r>
+                            <w:proofErr w:type="spellStart"/>
                             <w:r>
                               <w:t>eintrag</w:t>
                             </w:r>
+                            <w:proofErr w:type="spellEnd"/>
                             <w:r>
                               <w:rPr>
                                 <w:rStyle w:val="token"/>
@@ -10794,9 +11077,11 @@
                               </w:rPr>
                               <w:t>&lt;</w:t>
                             </w:r>
+                            <w:proofErr w:type="spellStart"/>
                             <w:r>
                               <w:t>zeitpunkt</w:t>
                             </w:r>
+                            <w:proofErr w:type="spellEnd"/>
                             <w:r>
                               <w:rPr>
                                 <w:rStyle w:val="token"/>
@@ -10884,9 +11169,11 @@
                               </w:rPr>
                               <w:t>&lt;/</w:t>
                             </w:r>
+                            <w:proofErr w:type="spellStart"/>
                             <w:r>
                               <w:t>zeitpunkt</w:t>
                             </w:r>
+                            <w:proofErr w:type="spellEnd"/>
                             <w:r>
                               <w:rPr>
                                 <w:rStyle w:val="token"/>
@@ -10958,9 +11245,11 @@
                               </w:rPr>
                               <w:t>&lt;/</w:t>
                             </w:r>
+                            <w:proofErr w:type="spellStart"/>
                             <w:r>
                               <w:t>eintrag</w:t>
                             </w:r>
+                            <w:proofErr w:type="spellEnd"/>
                             <w:r>
                               <w:rPr>
                                 <w:rStyle w:val="token"/>
@@ -10986,9 +11275,11 @@
                               </w:rPr>
                               <w:t>&lt;/</w:t>
                             </w:r>
+                            <w:proofErr w:type="spellStart"/>
                             <w:r>
                               <w:t>temperaturen</w:t>
                             </w:r>
+                            <w:proofErr w:type="spellEnd"/>
                             <w:r>
                               <w:rPr>
                                 <w:rStyle w:val="token"/>
@@ -11021,9 +11312,11 @@
                               </w:rPr>
                               <w:t>&lt;</w:t>
                             </w:r>
+                            <w:proofErr w:type="spellStart"/>
                             <w:r>
                               <w:t>temperaturen</w:t>
                             </w:r>
+                            <w:proofErr w:type="spellEnd"/>
                             <w:r>
                               <w:rPr>
                                 <w:rStyle w:val="token"/>
@@ -11046,9 +11339,11 @@
                               </w:rPr>
                               <w:t>&lt;</w:t>
                             </w:r>
+                            <w:proofErr w:type="spellStart"/>
                             <w:r>
                               <w:t>eintrag</w:t>
                             </w:r>
+                            <w:proofErr w:type="spellEnd"/>
                             <w:r>
                               <w:rPr>
                                 <w:rStyle w:val="token"/>
@@ -11071,9 +11366,11 @@
                               </w:rPr>
                               <w:t>&lt;</w:t>
                             </w:r>
+                            <w:proofErr w:type="spellStart"/>
                             <w:r>
                               <w:t>zeitpunkt</w:t>
                             </w:r>
+                            <w:proofErr w:type="spellEnd"/>
                             <w:r>
                               <w:rPr>
                                 <w:rStyle w:val="token"/>
@@ -11161,9 +11458,11 @@
                               </w:rPr>
                               <w:t>&lt;/</w:t>
                             </w:r>
+                            <w:proofErr w:type="spellStart"/>
                             <w:r>
                               <w:t>zeitpunkt</w:t>
                             </w:r>
+                            <w:proofErr w:type="spellEnd"/>
                             <w:r>
                               <w:rPr>
                                 <w:rStyle w:val="token"/>
@@ -11235,9 +11534,11 @@
                               </w:rPr>
                               <w:t>&lt;/</w:t>
                             </w:r>
+                            <w:proofErr w:type="spellStart"/>
                             <w:r>
                               <w:t>eintrag</w:t>
                             </w:r>
+                            <w:proofErr w:type="spellEnd"/>
                             <w:r>
                               <w:rPr>
                                 <w:rStyle w:val="token"/>
@@ -11263,9 +11564,11 @@
                               </w:rPr>
                               <w:t>&lt;/</w:t>
                             </w:r>
+                            <w:proofErr w:type="spellStart"/>
                             <w:r>
                               <w:t>temperaturen</w:t>
                             </w:r>
+                            <w:proofErr w:type="spellEnd"/>
                             <w:r>
                               <w:rPr>
                                 <w:rStyle w:val="token"/>
@@ -11298,9 +11601,11 @@
                               </w:rPr>
                               <w:t>&lt;</w:t>
                             </w:r>
+                            <w:proofErr w:type="spellStart"/>
                             <w:r>
                               <w:t>temperaturen</w:t>
                             </w:r>
+                            <w:proofErr w:type="spellEnd"/>
                             <w:r>
                               <w:rPr>
                                 <w:rStyle w:val="token"/>
@@ -11323,9 +11628,11 @@
                               </w:rPr>
                               <w:t>&lt;</w:t>
                             </w:r>
+                            <w:proofErr w:type="spellStart"/>
                             <w:r>
                               <w:t>eintrag</w:t>
                             </w:r>
+                            <w:proofErr w:type="spellEnd"/>
                             <w:r>
                               <w:rPr>
                                 <w:rStyle w:val="token"/>
@@ -11348,9 +11655,11 @@
                               </w:rPr>
                               <w:t>&lt;</w:t>
                             </w:r>
+                            <w:proofErr w:type="spellStart"/>
                             <w:r>
                               <w:t>zeitpunkt</w:t>
                             </w:r>
+                            <w:proofErr w:type="spellEnd"/>
                             <w:r>
                               <w:rPr>
                                 <w:rStyle w:val="token"/>
@@ -11438,9 +11747,11 @@
                               </w:rPr>
                               <w:t>&lt;/</w:t>
                             </w:r>
+                            <w:proofErr w:type="spellStart"/>
                             <w:r>
                               <w:t>zeitpunkt</w:t>
                             </w:r>
+                            <w:proofErr w:type="spellEnd"/>
                             <w:r>
                               <w:rPr>
                                 <w:rStyle w:val="token"/>
@@ -11512,9 +11823,11 @@
                               </w:rPr>
                               <w:t>&lt;/</w:t>
                             </w:r>
+                            <w:proofErr w:type="spellStart"/>
                             <w:r>
                               <w:t>eintrag</w:t>
                             </w:r>
+                            <w:proofErr w:type="spellEnd"/>
                             <w:r>
                               <w:rPr>
                                 <w:rStyle w:val="token"/>
@@ -11540,9 +11853,11 @@
                               </w:rPr>
                               <w:t>&lt;/</w:t>
                             </w:r>
+                            <w:proofErr w:type="spellStart"/>
                             <w:r>
                               <w:t>temperaturen</w:t>
                             </w:r>
+                            <w:proofErr w:type="spellEnd"/>
                             <w:r>
                               <w:rPr>
                                 <w:rStyle w:val="token"/>
@@ -11599,12 +11914,14 @@
                         </w:rPr>
                         <w:t>&lt;</w:t>
                       </w:r>
+                      <w:proofErr w:type="spellStart"/>
                       <w:r>
                         <w:rPr>
                           <w:color w:val="404040" w:themeColor="text1" w:themeTint="BF"/>
                         </w:rPr>
                         <w:t>temperaturen</w:t>
                       </w:r>
+                      <w:proofErr w:type="spellEnd"/>
                       <w:r>
                         <w:rPr>
                           <w:rStyle w:val="token"/>
@@ -11627,12 +11944,14 @@
                         </w:rPr>
                         <w:t>&lt;</w:t>
                       </w:r>
+                      <w:proofErr w:type="spellStart"/>
                       <w:r>
                         <w:rPr>
                           <w:color w:val="404040" w:themeColor="text1" w:themeTint="BF"/>
                         </w:rPr>
                         <w:t>eintrag</w:t>
                       </w:r>
+                      <w:proofErr w:type="spellEnd"/>
                       <w:r>
                         <w:rPr>
                           <w:rStyle w:val="token"/>
@@ -11655,12 +11974,14 @@
                         </w:rPr>
                         <w:t>&lt;</w:t>
                       </w:r>
+                      <w:proofErr w:type="spellStart"/>
                       <w:r>
                         <w:rPr>
                           <w:color w:val="404040" w:themeColor="text1" w:themeTint="BF"/>
                         </w:rPr>
                         <w:t>zeitpunkt</w:t>
                       </w:r>
+                      <w:proofErr w:type="spellEnd"/>
                       <w:r>
                         <w:rPr>
                           <w:rStyle w:val="token"/>
@@ -11748,12 +12069,14 @@
                         </w:rPr>
                         <w:t>&lt;/</w:t>
                       </w:r>
+                      <w:proofErr w:type="spellStart"/>
                       <w:r>
                         <w:rPr>
                           <w:color w:val="404040" w:themeColor="text1" w:themeTint="BF"/>
                         </w:rPr>
                         <w:t>zeitpunkt</w:t>
                       </w:r>
+                      <w:proofErr w:type="spellEnd"/>
                       <w:r>
                         <w:rPr>
                           <w:rStyle w:val="token"/>
@@ -11831,12 +12154,14 @@
                         </w:rPr>
                         <w:t>&lt;/</w:t>
                       </w:r>
+                      <w:proofErr w:type="spellStart"/>
                       <w:r>
                         <w:rPr>
                           <w:color w:val="404040" w:themeColor="text1" w:themeTint="BF"/>
                         </w:rPr>
                         <w:t>eintrag</w:t>
                       </w:r>
+                      <w:proofErr w:type="spellEnd"/>
                       <w:r>
                         <w:rPr>
                           <w:rStyle w:val="token"/>
@@ -11862,12 +12187,14 @@
                         </w:rPr>
                         <w:t>&lt;/</w:t>
                       </w:r>
+                      <w:proofErr w:type="spellStart"/>
                       <w:r>
                         <w:rPr>
                           <w:color w:val="404040" w:themeColor="text1" w:themeTint="BF"/>
                         </w:rPr>
                         <w:t>temperaturen</w:t>
                       </w:r>
+                      <w:proofErr w:type="spellEnd"/>
                       <w:r>
                         <w:rPr>
                           <w:rStyle w:val="token"/>
@@ -11900,9 +12227,11 @@
                         </w:rPr>
                         <w:t>&lt;</w:t>
                       </w:r>
+                      <w:proofErr w:type="spellStart"/>
                       <w:r>
                         <w:t>temperaturen</w:t>
                       </w:r>
+                      <w:proofErr w:type="spellEnd"/>
                       <w:r>
                         <w:rPr>
                           <w:rStyle w:val="token"/>
@@ -11925,9 +12254,11 @@
                         </w:rPr>
                         <w:t>&lt;</w:t>
                       </w:r>
+                      <w:proofErr w:type="spellStart"/>
                       <w:r>
                         <w:t>eintrag</w:t>
                       </w:r>
+                      <w:proofErr w:type="spellEnd"/>
                       <w:r>
                         <w:rPr>
                           <w:rStyle w:val="token"/>
@@ -11950,9 +12281,11 @@
                         </w:rPr>
                         <w:t>&lt;</w:t>
                       </w:r>
+                      <w:proofErr w:type="spellStart"/>
                       <w:r>
                         <w:t>zeitpunkt</w:t>
                       </w:r>
+                      <w:proofErr w:type="spellEnd"/>
                       <w:r>
                         <w:rPr>
                           <w:rStyle w:val="token"/>
@@ -12040,9 +12373,11 @@
                         </w:rPr>
                         <w:t>&lt;/</w:t>
                       </w:r>
+                      <w:proofErr w:type="spellStart"/>
                       <w:r>
                         <w:t>zeitpunkt</w:t>
                       </w:r>
+                      <w:proofErr w:type="spellEnd"/>
                       <w:r>
                         <w:rPr>
                           <w:rStyle w:val="token"/>
@@ -12114,9 +12449,11 @@
                         </w:rPr>
                         <w:t>&lt;/</w:t>
                       </w:r>
+                      <w:proofErr w:type="spellStart"/>
                       <w:r>
                         <w:t>eintrag</w:t>
                       </w:r>
+                      <w:proofErr w:type="spellEnd"/>
                       <w:r>
                         <w:rPr>
                           <w:rStyle w:val="token"/>
@@ -12142,9 +12479,11 @@
                         </w:rPr>
                         <w:t>&lt;/</w:t>
                       </w:r>
+                      <w:proofErr w:type="spellStart"/>
                       <w:r>
                         <w:t>temperaturen</w:t>
                       </w:r>
+                      <w:proofErr w:type="spellEnd"/>
                       <w:r>
                         <w:rPr>
                           <w:rStyle w:val="token"/>
@@ -12177,9 +12516,11 @@
                         </w:rPr>
                         <w:t>&lt;</w:t>
                       </w:r>
+                      <w:proofErr w:type="spellStart"/>
                       <w:r>
                         <w:t>temperaturen</w:t>
                       </w:r>
+                      <w:proofErr w:type="spellEnd"/>
                       <w:r>
                         <w:rPr>
                           <w:rStyle w:val="token"/>
@@ -12202,9 +12543,11 @@
                         </w:rPr>
                         <w:t>&lt;</w:t>
                       </w:r>
+                      <w:proofErr w:type="spellStart"/>
                       <w:r>
                         <w:t>eintrag</w:t>
                       </w:r>
+                      <w:proofErr w:type="spellEnd"/>
                       <w:r>
                         <w:rPr>
                           <w:rStyle w:val="token"/>
@@ -12227,9 +12570,11 @@
                         </w:rPr>
                         <w:t>&lt;</w:t>
                       </w:r>
+                      <w:proofErr w:type="spellStart"/>
                       <w:r>
                         <w:t>zeitpunkt</w:t>
                       </w:r>
+                      <w:proofErr w:type="spellEnd"/>
                       <w:r>
                         <w:rPr>
                           <w:rStyle w:val="token"/>
@@ -12317,9 +12662,11 @@
                         </w:rPr>
                         <w:t>&lt;/</w:t>
                       </w:r>
+                      <w:proofErr w:type="spellStart"/>
                       <w:r>
                         <w:t>zeitpunkt</w:t>
                       </w:r>
+                      <w:proofErr w:type="spellEnd"/>
                       <w:r>
                         <w:rPr>
                           <w:rStyle w:val="token"/>
@@ -12391,9 +12738,11 @@
                         </w:rPr>
                         <w:t>&lt;/</w:t>
                       </w:r>
+                      <w:proofErr w:type="spellStart"/>
                       <w:r>
                         <w:t>eintrag</w:t>
                       </w:r>
+                      <w:proofErr w:type="spellEnd"/>
                       <w:r>
                         <w:rPr>
                           <w:rStyle w:val="token"/>
@@ -12419,9 +12768,11 @@
                         </w:rPr>
                         <w:t>&lt;/</w:t>
                       </w:r>
+                      <w:proofErr w:type="spellStart"/>
                       <w:r>
                         <w:t>temperaturen</w:t>
                       </w:r>
+                      <w:proofErr w:type="spellEnd"/>
                       <w:r>
                         <w:rPr>
                           <w:rStyle w:val="token"/>
@@ -12454,9 +12805,11 @@
                         </w:rPr>
                         <w:t>&lt;</w:t>
                       </w:r>
+                      <w:proofErr w:type="spellStart"/>
                       <w:r>
                         <w:t>temperaturen</w:t>
                       </w:r>
+                      <w:proofErr w:type="spellEnd"/>
                       <w:r>
                         <w:rPr>
                           <w:rStyle w:val="token"/>
@@ -12479,9 +12832,11 @@
                         </w:rPr>
                         <w:t>&lt;</w:t>
                       </w:r>
+                      <w:proofErr w:type="spellStart"/>
                       <w:r>
                         <w:t>eintrag</w:t>
                       </w:r>
+                      <w:proofErr w:type="spellEnd"/>
                       <w:r>
                         <w:rPr>
                           <w:rStyle w:val="token"/>
@@ -12504,9 +12859,11 @@
                         </w:rPr>
                         <w:t>&lt;</w:t>
                       </w:r>
+                      <w:proofErr w:type="spellStart"/>
                       <w:r>
                         <w:t>zeitpunkt</w:t>
                       </w:r>
+                      <w:proofErr w:type="spellEnd"/>
                       <w:r>
                         <w:rPr>
                           <w:rStyle w:val="token"/>
@@ -12594,9 +12951,11 @@
                         </w:rPr>
                         <w:t>&lt;/</w:t>
                       </w:r>
+                      <w:proofErr w:type="spellStart"/>
                       <w:r>
                         <w:t>zeitpunkt</w:t>
                       </w:r>
+                      <w:proofErr w:type="spellEnd"/>
                       <w:r>
                         <w:rPr>
                           <w:rStyle w:val="token"/>
@@ -12668,9 +13027,11 @@
                         </w:rPr>
                         <w:t>&lt;/</w:t>
                       </w:r>
+                      <w:proofErr w:type="spellStart"/>
                       <w:r>
                         <w:t>eintrag</w:t>
                       </w:r>
+                      <w:proofErr w:type="spellEnd"/>
                       <w:r>
                         <w:rPr>
                           <w:rStyle w:val="token"/>
@@ -12696,9 +13057,11 @@
                         </w:rPr>
                         <w:t>&lt;/</w:t>
                       </w:r>
+                      <w:proofErr w:type="spellStart"/>
                       <w:r>
                         <w:t>temperaturen</w:t>
                       </w:r>
+                      <w:proofErr w:type="spellEnd"/>
                       <w:r>
                         <w:rPr>
                           <w:rStyle w:val="token"/>
@@ -12731,9 +13094,11 @@
                         </w:rPr>
                         <w:t>&lt;</w:t>
                       </w:r>
+                      <w:proofErr w:type="spellStart"/>
                       <w:r>
                         <w:t>temperaturen</w:t>
                       </w:r>
+                      <w:proofErr w:type="spellEnd"/>
                       <w:r>
                         <w:rPr>
                           <w:rStyle w:val="token"/>
@@ -12756,9 +13121,11 @@
                         </w:rPr>
                         <w:t>&lt;</w:t>
                       </w:r>
+                      <w:proofErr w:type="spellStart"/>
                       <w:r>
                         <w:t>eintrag</w:t>
                       </w:r>
+                      <w:proofErr w:type="spellEnd"/>
                       <w:r>
                         <w:rPr>
                           <w:rStyle w:val="token"/>
@@ -12781,9 +13148,11 @@
                         </w:rPr>
                         <w:t>&lt;</w:t>
                       </w:r>
+                      <w:proofErr w:type="spellStart"/>
                       <w:r>
                         <w:t>zeitpunkt</w:t>
                       </w:r>
+                      <w:proofErr w:type="spellEnd"/>
                       <w:r>
                         <w:rPr>
                           <w:rStyle w:val="token"/>
@@ -12871,9 +13240,11 @@
                         </w:rPr>
                         <w:t>&lt;/</w:t>
                       </w:r>
+                      <w:proofErr w:type="spellStart"/>
                       <w:r>
                         <w:t>zeitpunkt</w:t>
                       </w:r>
+                      <w:proofErr w:type="spellEnd"/>
                       <w:r>
                         <w:rPr>
                           <w:rStyle w:val="token"/>
@@ -12945,9 +13316,11 @@
                         </w:rPr>
                         <w:t>&lt;/</w:t>
                       </w:r>
+                      <w:proofErr w:type="spellStart"/>
                       <w:r>
                         <w:t>eintrag</w:t>
                       </w:r>
+                      <w:proofErr w:type="spellEnd"/>
                       <w:r>
                         <w:rPr>
                           <w:rStyle w:val="token"/>
@@ -12973,9 +13346,11 @@
                         </w:rPr>
                         <w:t>&lt;/</w:t>
                       </w:r>
+                      <w:proofErr w:type="spellStart"/>
                       <w:r>
                         <w:t>temperaturen</w:t>
                       </w:r>
+                      <w:proofErr w:type="spellEnd"/>
                       <w:r>
                         <w:rPr>
                           <w:rStyle w:val="token"/>
@@ -13008,9 +13383,11 @@
                         </w:rPr>
                         <w:t>&lt;</w:t>
                       </w:r>
+                      <w:proofErr w:type="spellStart"/>
                       <w:r>
                         <w:t>temperaturen</w:t>
                       </w:r>
+                      <w:proofErr w:type="spellEnd"/>
                       <w:r>
                         <w:rPr>
                           <w:rStyle w:val="token"/>
@@ -13033,9 +13410,11 @@
                         </w:rPr>
                         <w:t>&lt;</w:t>
                       </w:r>
+                      <w:proofErr w:type="spellStart"/>
                       <w:r>
                         <w:t>eintrag</w:t>
                       </w:r>
+                      <w:proofErr w:type="spellEnd"/>
                       <w:r>
                         <w:rPr>
                           <w:rStyle w:val="token"/>
@@ -13058,9 +13437,11 @@
                         </w:rPr>
                         <w:t>&lt;</w:t>
                       </w:r>
+                      <w:proofErr w:type="spellStart"/>
                       <w:r>
                         <w:t>zeitpunkt</w:t>
                       </w:r>
+                      <w:proofErr w:type="spellEnd"/>
                       <w:r>
                         <w:rPr>
                           <w:rStyle w:val="token"/>
@@ -13148,9 +13529,11 @@
                         </w:rPr>
                         <w:t>&lt;/</w:t>
                       </w:r>
+                      <w:proofErr w:type="spellStart"/>
                       <w:r>
                         <w:t>zeitpunkt</w:t>
                       </w:r>
+                      <w:proofErr w:type="spellEnd"/>
                       <w:r>
                         <w:rPr>
                           <w:rStyle w:val="token"/>
@@ -13222,9 +13605,11 @@
                         </w:rPr>
                         <w:t>&lt;/</w:t>
                       </w:r>
+                      <w:proofErr w:type="spellStart"/>
                       <w:r>
                         <w:t>eintrag</w:t>
                       </w:r>
+                      <w:proofErr w:type="spellEnd"/>
                       <w:r>
                         <w:rPr>
                           <w:rStyle w:val="token"/>
@@ -13250,9 +13635,11 @@
                         </w:rPr>
                         <w:t>&lt;/</w:t>
                       </w:r>
+                      <w:proofErr w:type="spellStart"/>
                       <w:r>
                         <w:t>temperaturen</w:t>
                       </w:r>
+                      <w:proofErr w:type="spellEnd"/>
                       <w:r>
                         <w:rPr>
                           <w:rStyle w:val="token"/>
@@ -13285,9 +13672,11 @@
                         </w:rPr>
                         <w:t>&lt;</w:t>
                       </w:r>
+                      <w:proofErr w:type="spellStart"/>
                       <w:r>
                         <w:t>temperaturen</w:t>
                       </w:r>
+                      <w:proofErr w:type="spellEnd"/>
                       <w:r>
                         <w:rPr>
                           <w:rStyle w:val="token"/>
@@ -13310,9 +13699,11 @@
                         </w:rPr>
                         <w:t>&lt;</w:t>
                       </w:r>
+                      <w:proofErr w:type="spellStart"/>
                       <w:r>
                         <w:t>eintrag</w:t>
                       </w:r>
+                      <w:proofErr w:type="spellEnd"/>
                       <w:r>
                         <w:rPr>
                           <w:rStyle w:val="token"/>
@@ -13335,9 +13726,11 @@
                         </w:rPr>
                         <w:t>&lt;</w:t>
                       </w:r>
+                      <w:proofErr w:type="spellStart"/>
                       <w:r>
                         <w:t>zeitpunkt</w:t>
                       </w:r>
+                      <w:proofErr w:type="spellEnd"/>
                       <w:r>
                         <w:rPr>
                           <w:rStyle w:val="token"/>
@@ -13425,9 +13818,11 @@
                         </w:rPr>
                         <w:t>&lt;/</w:t>
                       </w:r>
+                      <w:proofErr w:type="spellStart"/>
                       <w:r>
                         <w:t>zeitpunkt</w:t>
                       </w:r>
+                      <w:proofErr w:type="spellEnd"/>
                       <w:r>
                         <w:rPr>
                           <w:rStyle w:val="token"/>
@@ -13499,9 +13894,11 @@
                         </w:rPr>
                         <w:t>&lt;/</w:t>
                       </w:r>
+                      <w:proofErr w:type="spellStart"/>
                       <w:r>
                         <w:t>eintrag</w:t>
                       </w:r>
+                      <w:proofErr w:type="spellEnd"/>
                       <w:r>
                         <w:rPr>
                           <w:rStyle w:val="token"/>
@@ -13527,9 +13924,11 @@
                         </w:rPr>
                         <w:t>&lt;/</w:t>
                       </w:r>
+                      <w:proofErr w:type="spellStart"/>
                       <w:r>
                         <w:t>temperaturen</w:t>
                       </w:r>
+                      <w:proofErr w:type="spellEnd"/>
                       <w:r>
                         <w:rPr>
                           <w:rStyle w:val="token"/>
@@ -13562,9 +13961,11 @@
                         </w:rPr>
                         <w:t>&lt;</w:t>
                       </w:r>
+                      <w:proofErr w:type="spellStart"/>
                       <w:r>
                         <w:t>temperaturen</w:t>
                       </w:r>
+                      <w:proofErr w:type="spellEnd"/>
                       <w:r>
                         <w:rPr>
                           <w:rStyle w:val="token"/>
@@ -13587,9 +13988,11 @@
                         </w:rPr>
                         <w:t>&lt;</w:t>
                       </w:r>
+                      <w:proofErr w:type="spellStart"/>
                       <w:r>
                         <w:t>eintrag</w:t>
                       </w:r>
+                      <w:proofErr w:type="spellEnd"/>
                       <w:r>
                         <w:rPr>
                           <w:rStyle w:val="token"/>
@@ -13612,9 +14015,11 @@
                         </w:rPr>
                         <w:t>&lt;</w:t>
                       </w:r>
+                      <w:proofErr w:type="spellStart"/>
                       <w:r>
                         <w:t>zeitpunkt</w:t>
                       </w:r>
+                      <w:proofErr w:type="spellEnd"/>
                       <w:r>
                         <w:rPr>
                           <w:rStyle w:val="token"/>
@@ -13702,9 +14107,11 @@
                         </w:rPr>
                         <w:t>&lt;/</w:t>
                       </w:r>
+                      <w:proofErr w:type="spellStart"/>
                       <w:r>
                         <w:t>zeitpunkt</w:t>
                       </w:r>
+                      <w:proofErr w:type="spellEnd"/>
                       <w:r>
                         <w:rPr>
                           <w:rStyle w:val="token"/>
@@ -13776,9 +14183,11 @@
                         </w:rPr>
                         <w:t>&lt;/</w:t>
                       </w:r>
+                      <w:proofErr w:type="spellStart"/>
                       <w:r>
                         <w:t>eintrag</w:t>
                       </w:r>
+                      <w:proofErr w:type="spellEnd"/>
                       <w:r>
                         <w:rPr>
                           <w:rStyle w:val="token"/>
@@ -13804,9 +14213,11 @@
                         </w:rPr>
                         <w:t>&lt;/</w:t>
                       </w:r>
+                      <w:proofErr w:type="spellStart"/>
                       <w:r>
                         <w:t>temperaturen</w:t>
                       </w:r>
+                      <w:proofErr w:type="spellEnd"/>
                       <w:r>
                         <w:rPr>
                           <w:rStyle w:val="token"/>
@@ -13923,6 +14334,7 @@
         <w:lastRenderedPageBreak/>
         <w:t xml:space="preserve">Für die Verwaltung der Netzwerkverbindung mit Verbindungsüberwachung ist die </w:t>
       </w:r>
+      <w:proofErr w:type="spellStart"/>
       <w:r>
         <w:rPr>
           <w:color w:val="000000" w:themeColor="text1"/>
@@ -13939,6 +14351,7 @@
         </w:rPr>
         <w:t>WifiManager</w:t>
       </w:r>
+      <w:proofErr w:type="spellEnd"/>
       <w:r>
         <w:t>-Klasse (</w:t>
       </w:r>
@@ -13951,12 +14364,16 @@
       <w:r>
         <w:t xml:space="preserve">) zuständig. Zusätzlich stellt sie sicher, dass bei einer erfolgreichen Verbindung die aktuelle IP-Adresse des ESP automatisch in einer </w:t>
       </w:r>
+      <w:proofErr w:type="spellStart"/>
+      <w:proofErr w:type="gramStart"/>
       <w:r>
         <w:rPr>
           <w:i/>
         </w:rPr>
         <w:t>launchsettings.json</w:t>
       </w:r>
+      <w:proofErr w:type="spellEnd"/>
+      <w:proofErr w:type="gramEnd"/>
       <w:r>
         <w:t>-Datei gespeichert wird. Dies ermöglicht eine automatische Kopplung von Backend und Frontend über das lokale Netzwerk.</w:t>
       </w:r>
@@ -13968,6 +14385,7 @@
       <w:r>
         <w:t xml:space="preserve">Mit der </w:t>
       </w:r>
+      <w:proofErr w:type="spellStart"/>
       <w:r>
         <w:rPr>
           <w:color w:val="000000" w:themeColor="text1"/>
@@ -13984,6 +14402,7 @@
         </w:rPr>
         <w:t>SoftwareWatchdog</w:t>
       </w:r>
+      <w:proofErr w:type="spellEnd"/>
       <w:r>
         <w:t>-Klasse (</w:t>
       </w:r>
@@ -14037,6 +14456,7 @@
       <w:r>
         <w:t xml:space="preserve">Mit der </w:t>
       </w:r>
+      <w:proofErr w:type="spellStart"/>
       <w:r>
         <w:rPr>
           <w:color w:val="000000" w:themeColor="text1"/>
@@ -14053,6 +14473,7 @@
         </w:rPr>
         <w:t>LEDController</w:t>
       </w:r>
+      <w:proofErr w:type="spellEnd"/>
       <w:r>
         <w:t>-Klasse (</w:t>
       </w:r>
@@ -14218,11 +14639,33 @@
       <w:pPr>
         <w:pStyle w:val="Unterpunkteberschrift"/>
       </w:pPr>
+      <w:proofErr w:type="spellStart"/>
       <w:r>
         <w:rPr>
           <w:i/>
         </w:rPr>
-        <w:t>should_measure()</w:t>
+        <w:t>should_</w:t>
+      </w:r>
+      <w:proofErr w:type="gramStart"/>
+      <w:r>
+        <w:rPr>
+          <w:i/>
+        </w:rPr>
+        <w:t>measure</w:t>
+      </w:r>
+      <w:proofErr w:type="spellEnd"/>
+      <w:r>
+        <w:rPr>
+          <w:i/>
+        </w:rPr>
+        <w:t>(</w:t>
+      </w:r>
+      <w:proofErr w:type="gramEnd"/>
+      <w:r>
+        <w:rPr>
+          <w:i/>
+        </w:rPr>
+        <w:t>)</w:t>
       </w:r>
     </w:p>
     <w:p>
@@ -14584,15 +15027,23 @@
       <w:pPr>
         <w:pStyle w:val="berschrift3"/>
       </w:pPr>
-      <w:bookmarkStart w:id="25" w:name="_Toc200466879"/>
+      <w:bookmarkStart w:id="22" w:name="_Toc200466879"/>
       <w:r>
         <w:t>Frontend</w:t>
       </w:r>
-      <w:bookmarkEnd w:id="25"/>
+      <w:bookmarkEnd w:id="22"/>
     </w:p>
     <w:p>
       <w:r>
-        <w:t>Das Frontend basiert auf einer React-SPA, die über GitHub Pages CDN geladen wird. Dieses Vorgehen wurde gewählt, um den begrenzten Ressourcen des WEMOS D1 Mini ESP8266 entgegenzusteuern und gleichzeitig eine stabile Systemarchitektur zu gewährleisten ist:</w:t>
+        <w:t xml:space="preserve">Das Frontend basiert auf einer </w:t>
+      </w:r>
+      <w:proofErr w:type="spellStart"/>
+      <w:r>
+        <w:t>React</w:t>
+      </w:r>
+      <w:proofErr w:type="spellEnd"/>
+      <w:r>
+        <w:t>-SPA, die über GitHub Pages CDN geladen wird. Dieses Vorgehen wurde gewählt, um den begrenzten Ressourcen des WEMOS D1 Mini ESP8266 entgegenzusteuern und gleichzeitig eine stabile Systemarchitektur zu gewährleisten ist:</w:t>
       </w:r>
     </w:p>
     <w:p>
@@ -14652,7 +15103,15 @@
         <w:t>RAM-Optimierung</w:t>
       </w:r>
       <w:r>
-        <w:t xml:space="preserve">: Das vollständige Laden der JavaScript-Datei direkt auf dem ESP hätte zu Speicherüberläufen (Out-of-Memory) geführt, weshalb die Auslagerung für unser Vorhaben nötig war. </w:t>
+        <w:t>: Das vollständige Laden der JavaScript-Datei direkt auf dem ESP hätte zu Speicherüberläufen (Out-</w:t>
+      </w:r>
+      <w:proofErr w:type="spellStart"/>
+      <w:r>
+        <w:t>of</w:t>
+      </w:r>
+      <w:proofErr w:type="spellEnd"/>
+      <w:r>
+        <w:t xml:space="preserve">-Memory) geführt, weshalb die Auslagerung für unser Vorhaben nötig war. </w:t>
       </w:r>
     </w:p>
     <w:p>
@@ -14690,7 +15149,15 @@
     </w:p>
     <w:p>
       <w:r>
-        <w:t>Die Anwendung besteht im Wesentlichen aus einer React-Komponente, sie übernimmt die wesentlichen Funktionen:</w:t>
+        <w:t xml:space="preserve">Die Anwendung besteht im Wesentlichen aus einer </w:t>
+      </w:r>
+      <w:proofErr w:type="spellStart"/>
+      <w:r>
+        <w:t>React</w:t>
+      </w:r>
+      <w:proofErr w:type="spellEnd"/>
+      <w:r>
+        <w:t>-Komponente, sie übernimmt die wesentlichen Funktionen:</w:t>
       </w:r>
     </w:p>
     <w:p>
@@ -14732,11 +15199,19 @@
       <w:r>
         <w:t xml:space="preserve"> in einem Liniendiagramm mit Hilfe von der Bibliothek „</w:t>
       </w:r>
+      <w:proofErr w:type="spellStart"/>
       <w:r>
         <w:rPr>
           <w:i/>
         </w:rPr>
-        <w:t>react-google-charts“.</w:t>
+        <w:t>react</w:t>
+      </w:r>
+      <w:proofErr w:type="spellEnd"/>
+      <w:r>
+        <w:rPr>
+          <w:i/>
+        </w:rPr>
+        <w:t>-google-charts“.</w:t>
       </w:r>
     </w:p>
     <w:p>
@@ -14750,7 +15225,63 @@
         <w:rPr>
           <w:i/>
         </w:rPr>
-        <w:t>/api/langzeit und /api/kurzzeit)</w:t>
+        <w:t>/</w:t>
+      </w:r>
+      <w:proofErr w:type="spellStart"/>
+      <w:r>
+        <w:rPr>
+          <w:i/>
+        </w:rPr>
+        <w:t>api</w:t>
+      </w:r>
+      <w:proofErr w:type="spellEnd"/>
+      <w:r>
+        <w:rPr>
+          <w:i/>
+        </w:rPr>
+        <w:t>/</w:t>
+      </w:r>
+      <w:proofErr w:type="spellStart"/>
+      <w:r>
+        <w:rPr>
+          <w:i/>
+        </w:rPr>
+        <w:t>langzeit</w:t>
+      </w:r>
+      <w:proofErr w:type="spellEnd"/>
+      <w:r>
+        <w:rPr>
+          <w:i/>
+        </w:rPr>
+        <w:t xml:space="preserve"> und /</w:t>
+      </w:r>
+      <w:proofErr w:type="spellStart"/>
+      <w:r>
+        <w:rPr>
+          <w:i/>
+        </w:rPr>
+        <w:t>api</w:t>
+      </w:r>
+      <w:proofErr w:type="spellEnd"/>
+      <w:r>
+        <w:rPr>
+          <w:i/>
+        </w:rPr>
+        <w:t>/</w:t>
+      </w:r>
+      <w:proofErr w:type="spellStart"/>
+      <w:r>
+        <w:rPr>
+          <w:i/>
+        </w:rPr>
+        <w:t>kurzzeit</w:t>
+      </w:r>
+      <w:proofErr w:type="spellEnd"/>
+      <w:r>
+        <w:rPr>
+          <w:i/>
+        </w:rPr>
+        <w:t>)</w:t>
       </w:r>
       <w:r>
         <w:t>, im 5 Sekunden Takt.</w:t>
@@ -14837,174 +15368,266 @@
       <w:pPr>
         <w:pStyle w:val="berschrift2"/>
       </w:pPr>
-      <w:bookmarkStart w:id="26" w:name="_Toc200466880"/>
+      <w:bookmarkStart w:id="23" w:name="_Toc200466880"/>
       <w:r>
         <w:t>Verwendete Web-Technologien</w:t>
+      </w:r>
+      <w:bookmarkEnd w:id="23"/>
+    </w:p>
+    <w:p>
+      <w:pPr>
+        <w:pStyle w:val="berschrift3"/>
+      </w:pPr>
+      <w:bookmarkStart w:id="24" w:name="_Toc200466881"/>
+      <w:r>
+        <w:t>HTML (</w:t>
+      </w:r>
+      <w:proofErr w:type="spellStart"/>
+      <w:r>
+        <w:t>HyperText</w:t>
+      </w:r>
+      <w:proofErr w:type="spellEnd"/>
+      <w:r>
+        <w:t xml:space="preserve"> Markup Language)</w:t>
+      </w:r>
+      <w:bookmarkEnd w:id="24"/>
+      <w:r>
+        <w:t xml:space="preserve"> </w:t>
+      </w:r>
+    </w:p>
+    <w:p>
+      <w:r>
+        <w:t xml:space="preserve"> (Wird noch gemacht) @Kevin</w:t>
+      </w:r>
+    </w:p>
+    <w:p>
+      <w:pPr>
+        <w:pStyle w:val="berschrift3"/>
+      </w:pPr>
+      <w:bookmarkStart w:id="25" w:name="_Toc200466882"/>
+      <w:r>
+        <w:t xml:space="preserve">JSON (JavaScript </w:t>
+      </w:r>
+      <w:proofErr w:type="spellStart"/>
+      <w:r>
+        <w:t>Object</w:t>
+      </w:r>
+      <w:proofErr w:type="spellEnd"/>
+      <w:r>
+        <w:t xml:space="preserve"> Notation)</w:t>
+      </w:r>
+      <w:bookmarkEnd w:id="25"/>
+    </w:p>
+    <w:p>
+      <w:r>
+        <w:t xml:space="preserve"> (Wird noch gemacht) @Kevin</w:t>
+      </w:r>
+    </w:p>
+    <w:p>
+      <w:pPr>
+        <w:pStyle w:val="berschrift3"/>
+      </w:pPr>
+      <w:bookmarkStart w:id="26" w:name="_Toc200466883"/>
+      <w:r>
+        <w:t>XML (</w:t>
+      </w:r>
+      <w:proofErr w:type="spellStart"/>
+      <w:r>
+        <w:t>eXtensible</w:t>
+      </w:r>
+      <w:proofErr w:type="spellEnd"/>
+      <w:r>
+        <w:t xml:space="preserve"> Markup Language)</w:t>
       </w:r>
       <w:bookmarkEnd w:id="26"/>
     </w:p>
     <w:p>
-      <w:pPr>
-        <w:pStyle w:val="berschrift3"/>
-      </w:pPr>
-      <w:bookmarkStart w:id="27" w:name="_Toc200466881"/>
-      <w:r>
-        <w:t>HTML (HyperText Markup Language)</w:t>
-      </w:r>
-      <w:bookmarkEnd w:id="27"/>
-      <w:r>
-        <w:t xml:space="preserve"> </w:t>
+      <w:r>
+        <w:t xml:space="preserve"> (Wird noch gemacht) @Kevin</w:t>
       </w:r>
     </w:p>
     <w:p>
-      <w:r>
-        <w:t xml:space="preserve"> (Wird noch gemacht) @Kevin</w:t>
+      <w:pPr>
+        <w:spacing w:line="259" w:lineRule="auto"/>
+        <w:jc w:val="left"/>
+      </w:pPr>
+      <w:r>
+        <w:br w:type="page"/>
       </w:r>
     </w:p>
     <w:p>
       <w:pPr>
         <w:pStyle w:val="berschrift3"/>
       </w:pPr>
-      <w:bookmarkStart w:id="28" w:name="_Toc200466882"/>
-      <w:r>
-        <w:t>JSON (JavaScript Object Notation)</w:t>
-      </w:r>
-      <w:bookmarkEnd w:id="28"/>
+      <w:bookmarkStart w:id="27" w:name="_Toc200466884"/>
+      <w:r>
+        <w:lastRenderedPageBreak/>
+        <w:t xml:space="preserve">JavaScript-Framework </w:t>
+      </w:r>
+      <w:proofErr w:type="spellStart"/>
+      <w:r>
+        <w:t>React</w:t>
+      </w:r>
+      <w:bookmarkEnd w:id="27"/>
+      <w:proofErr w:type="spellEnd"/>
     </w:p>
     <w:p>
-      <w:r>
-        <w:t xml:space="preserve"> (Wird noch gemacht) @Kevin</w:t>
+      <w:proofErr w:type="spellStart"/>
+      <w:r>
+        <w:t>React</w:t>
+      </w:r>
+      <w:proofErr w:type="spellEnd"/>
+      <w:r>
+        <w:t xml:space="preserve"> ist ein JavaScript-Framework das von Facebook entwickelt wurde und zur Erstellung von UIs verwendet wird. </w:t>
+      </w:r>
+      <w:proofErr w:type="spellStart"/>
+      <w:r>
+        <w:t>React</w:t>
+      </w:r>
+      <w:proofErr w:type="spellEnd"/>
+      <w:r>
+        <w:t xml:space="preserve"> basiert auf dem Konzept von wiederverwendbaren Komponenten und ermöglicht dynamische SPAs. </w:t>
+      </w:r>
+      <w:r>
+        <w:rPr>
+          <w:rStyle w:val="Funotenzeichen"/>
+        </w:rPr>
+        <w:footnoteReference w:id="6"/>
       </w:r>
     </w:p>
     <w:p>
-      <w:pPr>
-        <w:pStyle w:val="berschrift3"/>
-      </w:pPr>
-      <w:bookmarkStart w:id="29" w:name="_Toc200466883"/>
-      <w:r>
-        <w:t>XML (eXtensible Markup Language)</w:t>
-      </w:r>
-      <w:bookmarkEnd w:id="29"/>
+      <w:r>
+        <w:t xml:space="preserve">Grundlegende Konzepte von </w:t>
+      </w:r>
+      <w:proofErr w:type="spellStart"/>
+      <w:r>
+        <w:t>React</w:t>
+      </w:r>
+      <w:proofErr w:type="spellEnd"/>
+      <w:r>
+        <w:t>:</w:t>
+      </w:r>
     </w:p>
     <w:p>
-      <w:r>
-        <w:t xml:space="preserve"> (Wird noch gemacht) @Kevin</w:t>
+      <w:pPr>
+        <w:pStyle w:val="Unterpunkteberschrift"/>
+        <w:rPr>
+          <w:b/>
+        </w:rPr>
+      </w:pPr>
+      <w:r>
+        <w:rPr>
+          <w:b/>
+        </w:rPr>
+        <w:t xml:space="preserve">Komponenten-basierte Architektur: </w:t>
+      </w:r>
+      <w:r>
+        <w:t>UI wird in kleine wiederverwendbare Bausteine aufgeteilt.</w:t>
       </w:r>
     </w:p>
     <w:p>
       <w:pPr>
-        <w:spacing w:line="259" w:lineRule="auto"/>
-        <w:jc w:val="left"/>
-      </w:pPr>
-      <w:r>
-        <w:br w:type="page"/>
+        <w:pStyle w:val="Unterpunkteberschrift"/>
+      </w:pPr>
+      <w:r>
+        <w:rPr>
+          <w:b/>
+        </w:rPr>
+        <w:t xml:space="preserve">Virtual DOM: </w:t>
+      </w:r>
+      <w:r>
+        <w:t>Effiziente Aktualisierung der UI durch virtuelle</w:t>
+      </w:r>
+      <w:r>
+        <w:rPr>
+          <w:i/>
+        </w:rPr>
+        <w:t xml:space="preserve"> </w:t>
+      </w:r>
+      <w:proofErr w:type="spellStart"/>
+      <w:r>
+        <w:rPr>
+          <w:i/>
+        </w:rPr>
+        <w:t>Document</w:t>
+      </w:r>
+      <w:proofErr w:type="spellEnd"/>
+      <w:r>
+        <w:rPr>
+          <w:i/>
+        </w:rPr>
+        <w:t xml:space="preserve"> </w:t>
+      </w:r>
+      <w:proofErr w:type="spellStart"/>
+      <w:r>
+        <w:rPr>
+          <w:i/>
+        </w:rPr>
+        <w:t>Object</w:t>
+      </w:r>
+      <w:proofErr w:type="spellEnd"/>
+      <w:r>
+        <w:rPr>
+          <w:i/>
+        </w:rPr>
+        <w:t xml:space="preserve"> Model</w:t>
+      </w:r>
+      <w:r>
+        <w:t>, (tatsächliche veränderte Elemente werden aktualisiert).</w:t>
       </w:r>
     </w:p>
     <w:p>
       <w:pPr>
-        <w:pStyle w:val="berschrift3"/>
-      </w:pPr>
-      <w:bookmarkStart w:id="30" w:name="_Toc200466884"/>
-      <w:r>
-        <w:lastRenderedPageBreak/>
-        <w:t>JavaScript-Framework React</w:t>
-      </w:r>
-      <w:bookmarkEnd w:id="30"/>
+        <w:pStyle w:val="Unterpunkteberschrift"/>
+        <w:rPr>
+          <w:b/>
+        </w:rPr>
+      </w:pPr>
+      <w:r>
+        <w:rPr>
+          <w:b/>
+        </w:rPr>
+        <w:t xml:space="preserve">Deklarative Programmierung: </w:t>
+      </w:r>
+      <w:r>
+        <w:t>Der Fokus liegt auf der Beschreibung des gewünschten Ergebnisses, ohne die einzelnen Schritte zur Umsetzung explizit anzugeben.</w:t>
+      </w:r>
     </w:p>
     <w:p>
-      <w:r>
-        <w:t xml:space="preserve">React ist ein JavaScript-Framework das von Facebook entwickelt wurde und zur Erstellung von UIs verwendet wird. React basiert auf dem Konzept von wiederverwendbaren Komponenten und ermöglicht dynamische SPAs. </w:t>
-      </w:r>
-      <w:r>
-        <w:rPr>
-          <w:rStyle w:val="Funotenzeichen"/>
-        </w:rPr>
-        <w:footnoteReference w:id="6"/>
-      </w:r>
-    </w:p>
-    <w:p>
-      <w:r>
-        <w:t>Grundlegende Konzepte von React:</w:t>
-      </w:r>
-    </w:p>
-    <w:p>
       <w:pPr>
         <w:pStyle w:val="Unterpunkteberschrift"/>
+      </w:pPr>
+      <w:r>
         <w:rPr>
           <w:b/>
         </w:rPr>
-      </w:pPr>
-      <w:r>
-        <w:rPr>
-          <w:b/>
-        </w:rPr>
-        <w:t xml:space="preserve">Komponenten-basierte Architektur: </w:t>
-      </w:r>
-      <w:r>
-        <w:t>UI wird in kleine wiederverwendbare Bausteine aufgeteilt.</w:t>
-      </w:r>
-      <w:bookmarkStart w:id="31" w:name="_GoBack"/>
-      <w:bookmarkEnd w:id="31"/>
-    </w:p>
-    <w:p>
-      <w:pPr>
-        <w:pStyle w:val="Unterpunkteberschrift"/>
-      </w:pPr>
-      <w:r>
-        <w:rPr>
-          <w:b/>
-        </w:rPr>
-        <w:t xml:space="preserve">Virtual DOM: </w:t>
-      </w:r>
-      <w:r>
-        <w:t>Effiziente Aktualisierung der UI durch virtuelle</w:t>
-      </w:r>
+        <w:t>State-Management:</w:t>
+      </w:r>
+      <w:r>
+        <w:t xml:space="preserve"> Verwaltung von Anwendungszuständen über „Hooks“ wie </w:t>
+      </w:r>
+      <w:proofErr w:type="spellStart"/>
       <w:r>
         <w:rPr>
           <w:i/>
         </w:rPr>
-        <w:t xml:space="preserve"> Document Object Model</w:t>
-      </w:r>
-      <w:r>
-        <w:t>, (tatsächliche veränderte Elemente werden aktualisiert).</w:t>
-      </w:r>
-    </w:p>
-    <w:p>
-      <w:pPr>
-        <w:pStyle w:val="Unterpunkteberschrift"/>
-        <w:rPr>
-          <w:b/>
-        </w:rPr>
-      </w:pPr>
-      <w:r>
-        <w:rPr>
-          <w:b/>
-        </w:rPr>
-        <w:t xml:space="preserve">Deklarative Programmierung: </w:t>
-      </w:r>
-      <w:r>
-        <w:t>Der Fokus liegt auf der Beschreibung des gewünschten Ergebnisses, ohne die einzelnen Schritte zur Umsetzung explizit anzugeben.</w:t>
-      </w:r>
-    </w:p>
-    <w:p>
-      <w:pPr>
-        <w:pStyle w:val="Unterpunkteberschrift"/>
-      </w:pPr>
-      <w:r>
-        <w:rPr>
-          <w:b/>
-        </w:rPr>
-        <w:t>State-Management:</w:t>
-      </w:r>
-      <w:r>
-        <w:t xml:space="preserve"> Verwaltung von Anwendungszuständen über „Hooks“ wie </w:t>
-      </w:r>
+        <w:t>useState</w:t>
+      </w:r>
+      <w:proofErr w:type="spellEnd"/>
       <w:r>
         <w:rPr>
           <w:i/>
         </w:rPr>
-        <w:t>useState oder useEffect</w:t>
-      </w:r>
+        <w:t xml:space="preserve"> oder </w:t>
+      </w:r>
+      <w:proofErr w:type="spellStart"/>
+      <w:r>
+        <w:rPr>
+          <w:i/>
+        </w:rPr>
+        <w:t>useEffect</w:t>
+      </w:r>
+      <w:proofErr w:type="spellEnd"/>
       <w:r>
         <w:t>.</w:t>
       </w:r>
@@ -15023,25 +15646,25 @@
       <w:pPr>
         <w:pStyle w:val="berschrift1"/>
       </w:pPr>
-      <w:bookmarkStart w:id="32" w:name="_Toc199766493"/>
-      <w:bookmarkStart w:id="33" w:name="_Toc200466885"/>
+      <w:bookmarkStart w:id="28" w:name="_Toc199766493"/>
+      <w:bookmarkStart w:id="29" w:name="_Toc200466885"/>
       <w:r>
         <w:t>Schluss</w:t>
       </w:r>
-      <w:bookmarkEnd w:id="32"/>
-      <w:bookmarkEnd w:id="33"/>
+      <w:bookmarkEnd w:id="28"/>
+      <w:bookmarkEnd w:id="29"/>
     </w:p>
     <w:p>
       <w:pPr>
         <w:pStyle w:val="berschrift2"/>
       </w:pPr>
-      <w:bookmarkStart w:id="34" w:name="_Toc199766494"/>
-      <w:bookmarkStart w:id="35" w:name="_Toc200466886"/>
+      <w:bookmarkStart w:id="30" w:name="_Toc199766494"/>
+      <w:bookmarkStart w:id="31" w:name="_Toc200466886"/>
       <w:r>
         <w:t>Zusammenfassung des Projekts</w:t>
       </w:r>
-      <w:bookmarkEnd w:id="34"/>
-      <w:bookmarkEnd w:id="35"/>
+      <w:bookmarkEnd w:id="30"/>
+      <w:bookmarkEnd w:id="31"/>
     </w:p>
     <w:p>
       <w:r>
@@ -15059,7 +15682,7 @@
         <w:t>Kurzzeitspeicher</w:t>
       </w:r>
       <w:r>
-        <w:t>: 10 Messwerte der letzten 50 Sekunden (5 Sekunden-Intervall)</w:t>
+        <w:t>: 10 Messwerte der letzten 45 Sekunden (5 Sekunden-Intervall)</w:t>
       </w:r>
     </w:p>
     <w:p>
@@ -15089,14 +15712,24 @@
     </w:p>
     <w:p>
       <w:r>
-        <w:t>Besonders wird unser Projekt durch die Frontend Architektur. Der ESP hostet nur eine minimalistische HTML-Struktur und die komplexere React-Anwendung wird über GitHub Pages CDN (</w:t>
-      </w:r>
+        <w:t xml:space="preserve">Besonders wird unser Projekt durch die Frontend Architektur. Der ESP hostet nur eine minimalistische HTML-Struktur und die komplexere </w:t>
+      </w:r>
+      <w:proofErr w:type="spellStart"/>
+      <w:r>
+        <w:t>React</w:t>
+      </w:r>
+      <w:proofErr w:type="spellEnd"/>
+      <w:r>
+        <w:t>-Anwendung wird über GitHub Pages CDN (</w:t>
+      </w:r>
+      <w:proofErr w:type="spellStart"/>
       <w:r>
         <w:rPr>
           <w:i/>
         </w:rPr>
         <w:t>cross-origin</w:t>
       </w:r>
+      <w:proofErr w:type="spellEnd"/>
       <w:r>
         <w:t xml:space="preserve">) geliefert. </w:t>
       </w:r>
@@ -15109,12 +15742,16 @@
       <w:r>
         <w:t xml:space="preserve">Auch hervorzuheben ist die Ausrichtung auf Systemstabilität und Robustheit. Dies wird durch den Einsatz eines Software-Watchdogs gewährleistet, der das System kontinuierlich überwacht. Zusätzlich sorgt die Implementierung von Ringpuffern für eine durchgängig Overflow-freie Datenspeicherung. Ergänzend dazu ermöglicht die automatische Wifi-Verwaltung mit der IP-Adressen Speicherung in der </w:t>
       </w:r>
+      <w:proofErr w:type="spellStart"/>
+      <w:proofErr w:type="gramStart"/>
       <w:r>
         <w:rPr>
           <w:i/>
         </w:rPr>
         <w:t>launchsettings.json</w:t>
       </w:r>
+      <w:proofErr w:type="spellEnd"/>
+      <w:proofErr w:type="gramEnd"/>
       <w:r>
         <w:t>-Datei eine Verbindung zwischen Backend und Frontend selbst nach Systemneustarts.</w:t>
       </w:r>
@@ -15126,7 +15763,15 @@
     </w:p>
     <w:p>
       <w:r>
-        <w:t>Zusammenfassend kann man sagen, unser Projekt stellt eine erfolgreiche Integration verschiedener Technologiebereiche, von Mikrocontroller-Programmierung über Web-Entwicklung bis hin zu modernen Frontend-Frameworks dar. Wir haben einige Herausforderungen damit überwunden und eine Basis für verschiedene weiterführende IoT-Projekte geschaffen.</w:t>
+        <w:t xml:space="preserve">Zusammenfassend kann man sagen, unser Projekt stellt eine erfolgreiche Integration verschiedener Technologiebereiche, von Mikrocontroller-Programmierung über Web-Entwicklung bis hin zu modernen Frontend-Frameworks dar. Wir haben einige Herausforderungen damit überwunden und eine Basis für verschiedene weiterführende </w:t>
+      </w:r>
+      <w:proofErr w:type="spellStart"/>
+      <w:r>
+        <w:t>IoT</w:t>
+      </w:r>
+      <w:proofErr w:type="spellEnd"/>
+      <w:r>
+        <w:t>-Projekte geschaffen.</w:t>
       </w:r>
     </w:p>
     <w:p>
@@ -15139,13 +15784,13 @@
       <w:pPr>
         <w:pStyle w:val="berschrift2"/>
       </w:pPr>
-      <w:bookmarkStart w:id="36" w:name="_Toc199766495"/>
-      <w:bookmarkStart w:id="37" w:name="_Toc200466887"/>
+      <w:bookmarkStart w:id="32" w:name="_Toc199766495"/>
+      <w:bookmarkStart w:id="33" w:name="_Toc200466887"/>
       <w:r>
         <w:t>Mögliche Erweiterungen</w:t>
       </w:r>
-      <w:bookmarkEnd w:id="36"/>
-      <w:bookmarkEnd w:id="37"/>
+      <w:bookmarkEnd w:id="32"/>
+      <w:bookmarkEnd w:id="33"/>
     </w:p>
     <w:p>
       <w:pPr>
@@ -15292,31 +15937,21 @@
                                 <w:szCs w:val="20"/>
                               </w:rPr>
                             </w:pPr>
-                            <w:bookmarkStart w:id="38" w:name="_Toc200464164"/>
-                            <w:bookmarkStart w:id="39" w:name="_Toc200464205"/>
+                            <w:bookmarkStart w:id="34" w:name="_Toc200464164"/>
+                            <w:bookmarkStart w:id="35" w:name="_Toc200464205"/>
                             <w:r>
                               <w:t xml:space="preserve">Abbildung </w:t>
                             </w:r>
-                            <w:r>
-                              <w:fldChar w:fldCharType="begin"/>
-                            </w:r>
-                            <w:r>
-                              <w:instrText xml:space="preserve"> SEQ Abbildung \* ARABIC </w:instrText>
-                            </w:r>
-                            <w:r>
-                              <w:fldChar w:fldCharType="separate"/>
-                            </w:r>
-                            <w:r>
-                              <w:rPr>
-                                <w:noProof/>
-                              </w:rPr>
-                              <w:t>3</w:t>
-                            </w:r>
-                            <w:bookmarkEnd w:id="38"/>
-                            <w:bookmarkEnd w:id="39"/>
-                            <w:r>
-                              <w:fldChar w:fldCharType="end"/>
-                            </w:r>
+                            <w:fldSimple w:instr=" SEQ Abbildung \* ARABIC ">
+                              <w:r>
+                                <w:rPr>
+                                  <w:noProof/>
+                                </w:rPr>
+                                <w:t>3</w:t>
+                              </w:r>
+                              <w:bookmarkEnd w:id="34"/>
+                              <w:bookmarkEnd w:id="35"/>
+                            </w:fldSimple>
                           </w:p>
                         </w:txbxContent>
                       </wps:txbx>
@@ -15346,31 +15981,21 @@
                           <w:szCs w:val="20"/>
                         </w:rPr>
                       </w:pPr>
-                      <w:bookmarkStart w:id="40" w:name="_Toc200464164"/>
-                      <w:bookmarkStart w:id="41" w:name="_Toc200464205"/>
+                      <w:bookmarkStart w:id="39" w:name="_Toc200464164"/>
+                      <w:bookmarkStart w:id="40" w:name="_Toc200464205"/>
                       <w:r>
                         <w:t xml:space="preserve">Abbildung </w:t>
                       </w:r>
-                      <w:r>
-                        <w:fldChar w:fldCharType="begin"/>
-                      </w:r>
-                      <w:r>
-                        <w:instrText xml:space="preserve"> SEQ Abbildung \* ARABIC </w:instrText>
-                      </w:r>
-                      <w:r>
-                        <w:fldChar w:fldCharType="separate"/>
-                      </w:r>
-                      <w:r>
-                        <w:rPr>
-                          <w:noProof/>
-                        </w:rPr>
-                        <w:t>3</w:t>
-                      </w:r>
-                      <w:bookmarkEnd w:id="40"/>
-                      <w:bookmarkEnd w:id="41"/>
-                      <w:r>
-                        <w:fldChar w:fldCharType="end"/>
-                      </w:r>
+                      <w:fldSimple w:instr=" SEQ Abbildung \* ARABIC ">
+                        <w:r>
+                          <w:rPr>
+                            <w:noProof/>
+                          </w:rPr>
+                          <w:t>3</w:t>
+                        </w:r>
+                        <w:bookmarkEnd w:id="39"/>
+                        <w:bookmarkEnd w:id="40"/>
+                      </w:fldSimple>
                     </w:p>
                   </w:txbxContent>
                 </v:textbox>
@@ -15632,24 +16257,24 @@
       <w:pPr>
         <w:pStyle w:val="berschrift1"/>
       </w:pPr>
-      <w:bookmarkStart w:id="42" w:name="_Toc199766497"/>
-      <w:bookmarkStart w:id="43" w:name="_Toc200466888"/>
+      <w:bookmarkStart w:id="36" w:name="_Toc199766497"/>
+      <w:bookmarkStart w:id="37" w:name="_Toc200466888"/>
       <w:r>
         <w:lastRenderedPageBreak/>
         <w:t>Kommunikationsplan</w:t>
       </w:r>
-      <w:bookmarkEnd w:id="42"/>
-      <w:bookmarkEnd w:id="43"/>
+      <w:bookmarkEnd w:id="36"/>
+      <w:bookmarkEnd w:id="37"/>
     </w:p>
     <w:p>
       <w:pPr>
         <w:pStyle w:val="berschrift3"/>
       </w:pPr>
-      <w:bookmarkStart w:id="44" w:name="_Toc200466889"/>
+      <w:bookmarkStart w:id="38" w:name="_Toc200466889"/>
       <w:r>
         <w:t>Teammitglieder</w:t>
       </w:r>
-      <w:bookmarkEnd w:id="44"/>
+      <w:bookmarkEnd w:id="38"/>
     </w:p>
     <w:p>
       <w:pPr>
@@ -15695,11 +16320,11 @@
       <w:pPr>
         <w:pStyle w:val="berschrift3"/>
       </w:pPr>
-      <w:bookmarkStart w:id="45" w:name="_Toc200466890"/>
+      <w:bookmarkStart w:id="39" w:name="_Toc200466890"/>
       <w:r>
         <w:t>Aufgabenverteilung</w:t>
       </w:r>
-      <w:bookmarkEnd w:id="45"/>
+      <w:bookmarkEnd w:id="39"/>
     </w:p>
     <w:p>
       <w:pPr>
@@ -15719,7 +16344,15 @@
         <w:pStyle w:val="Unterpunkteberschrift"/>
       </w:pPr>
       <w:r>
-        <w:t>Integration der Datenvisualisierung mit react-google-charts</w:t>
+        <w:t xml:space="preserve">Integration der Datenvisualisierung mit </w:t>
+      </w:r>
+      <w:proofErr w:type="spellStart"/>
+      <w:r>
+        <w:t>react</w:t>
+      </w:r>
+      <w:proofErr w:type="spellEnd"/>
+      <w:r>
+        <w:t>-google-charts</w:t>
       </w:r>
     </w:p>
     <w:p>
@@ -15735,7 +16368,15 @@
         <w:pStyle w:val="Unterpunkteberschrift"/>
       </w:pPr>
       <w:r>
-        <w:t>Entwicklung der React-SPA und UI-Komponenten</w:t>
+        <w:t xml:space="preserve">Entwicklung der </w:t>
+      </w:r>
+      <w:proofErr w:type="spellStart"/>
+      <w:r>
+        <w:t>React</w:t>
+      </w:r>
+      <w:proofErr w:type="spellEnd"/>
+      <w:r>
+        <w:t>-SPA und UI-Komponenten</w:t>
       </w:r>
     </w:p>
     <w:p>
@@ -15863,8 +16504,13 @@
         <w:pStyle w:val="Unterpunkteberschrift"/>
       </w:pPr>
       <w:r>
-        <w:t>Systemintegration und Testing</w:t>
-      </w:r>
+        <w:t xml:space="preserve">Systemintegration und </w:t>
+      </w:r>
+      <w:proofErr w:type="spellStart"/>
+      <w:r>
+        <w:t>Testing</w:t>
+      </w:r>
+      <w:proofErr w:type="spellEnd"/>
     </w:p>
     <w:p>
       <w:pPr>
@@ -15914,12 +16560,12 @@
       <w:pPr>
         <w:pStyle w:val="berschrift3"/>
       </w:pPr>
-      <w:bookmarkStart w:id="46" w:name="_Toc200466891"/>
+      <w:bookmarkStart w:id="40" w:name="_Toc200466891"/>
       <w:r>
         <w:lastRenderedPageBreak/>
         <w:t>Genutzte Kommunikationskanäle</w:t>
       </w:r>
-      <w:bookmarkEnd w:id="46"/>
+      <w:bookmarkEnd w:id="40"/>
     </w:p>
     <w:p>
       <w:r>
@@ -15929,7 +16575,15 @@
         <w:t>GitHub</w:t>
       </w:r>
       <w:r>
-        <w:t>: Zentrale Versionsverwaltung für Code und Dokumentation, Issue-Tracking für Aufgabenverteilung und Fehlerverfolgung</w:t>
+        <w:t xml:space="preserve">: Zentrale Versionsverwaltung für Code und Dokumentation, </w:t>
+      </w:r>
+      <w:proofErr w:type="spellStart"/>
+      <w:r>
+        <w:t>Issue</w:t>
+      </w:r>
+      <w:proofErr w:type="spellEnd"/>
+      <w:r>
+        <w:t>-Tracking für Aufgabenverteilung und Fehlerverfolgung</w:t>
       </w:r>
     </w:p>
     <w:p>
@@ -15971,14 +16625,14 @@
       <w:pPr>
         <w:pStyle w:val="Anhangberschrift"/>
       </w:pPr>
-      <w:bookmarkStart w:id="47" w:name="_Toc199766499"/>
-      <w:bookmarkStart w:id="48" w:name="_Toc200466892"/>
+      <w:bookmarkStart w:id="41" w:name="_Toc199766499"/>
+      <w:bookmarkStart w:id="42" w:name="_Toc200466892"/>
       <w:r>
         <w:lastRenderedPageBreak/>
         <w:t>Anhang</w:t>
       </w:r>
-      <w:bookmarkEnd w:id="47"/>
-      <w:bookmarkEnd w:id="48"/>
+      <w:bookmarkEnd w:id="41"/>
+      <w:bookmarkEnd w:id="42"/>
     </w:p>
     <w:p>
       <w:pPr>
@@ -15988,11 +16642,11 @@
           <w:numId w:val="6"/>
         </w:numPr>
       </w:pPr>
-      <w:bookmarkStart w:id="49" w:name="_Toc200466893"/>
+      <w:bookmarkStart w:id="43" w:name="_Toc200466893"/>
       <w:r>
         <w:t>Flussdiagramm des Datamanagers</w:t>
       </w:r>
-      <w:bookmarkEnd w:id="49"/>
+      <w:bookmarkEnd w:id="43"/>
     </w:p>
     <w:p>
       <w:pPr>
@@ -16057,29 +16711,19 @@
                                 <w:sz w:val="24"/>
                               </w:rPr>
                             </w:pPr>
-                            <w:bookmarkStart w:id="50" w:name="_Ref200105172"/>
+                            <w:bookmarkStart w:id="44" w:name="_Ref200105172"/>
                             <w:r>
                               <w:t xml:space="preserve">Speichervorgang </w:t>
                             </w:r>
-                            <w:r>
-                              <w:fldChar w:fldCharType="begin"/>
-                            </w:r>
-                            <w:r>
-                              <w:instrText xml:space="preserve"> SEQ Speichervorgang \* ARABIC </w:instrText>
-                            </w:r>
-                            <w:r>
-                              <w:fldChar w:fldCharType="separate"/>
-                            </w:r>
-                            <w:r>
-                              <w:rPr>
-                                <w:noProof/>
-                              </w:rPr>
-                              <w:t>1</w:t>
-                            </w:r>
-                            <w:r>
-                              <w:fldChar w:fldCharType="end"/>
-                            </w:r>
-                            <w:bookmarkEnd w:id="50"/>
+                            <w:fldSimple w:instr=" SEQ Speichervorgang \* ARABIC ">
+                              <w:r>
+                                <w:rPr>
+                                  <w:noProof/>
+                                </w:rPr>
+                                <w:t>1</w:t>
+                              </w:r>
+                            </w:fldSimple>
+                            <w:bookmarkEnd w:id="44"/>
                           </w:p>
                         </w:txbxContent>
                       </wps:txbx>
@@ -16115,29 +16759,19 @@
                           <w:sz w:val="24"/>
                         </w:rPr>
                       </w:pPr>
-                      <w:bookmarkStart w:id="51" w:name="_Ref200105172"/>
+                      <w:bookmarkStart w:id="50" w:name="_Ref200105172"/>
                       <w:r>
                         <w:t xml:space="preserve">Speichervorgang </w:t>
                       </w:r>
-                      <w:r>
-                        <w:fldChar w:fldCharType="begin"/>
-                      </w:r>
-                      <w:r>
-                        <w:instrText xml:space="preserve"> SEQ Speichervorgang \* ARABIC </w:instrText>
-                      </w:r>
-                      <w:r>
-                        <w:fldChar w:fldCharType="separate"/>
-                      </w:r>
-                      <w:r>
-                        <w:rPr>
-                          <w:noProof/>
-                        </w:rPr>
-                        <w:t>1</w:t>
-                      </w:r>
-                      <w:r>
-                        <w:fldChar w:fldCharType="end"/>
-                      </w:r>
-                      <w:bookmarkEnd w:id="51"/>
+                      <w:fldSimple w:instr=" SEQ Speichervorgang \* ARABIC ">
+                        <w:r>
+                          <w:rPr>
+                            <w:noProof/>
+                          </w:rPr>
+                          <w:t>1</w:t>
+                        </w:r>
+                      </w:fldSimple>
+                      <w:bookmarkEnd w:id="50"/>
                     </w:p>
                   </w:txbxContent>
                 </v:textbox>
@@ -16196,29 +16830,19 @@
                                 <w:sz w:val="24"/>
                               </w:rPr>
                             </w:pPr>
-                            <w:bookmarkStart w:id="52" w:name="_Ref199858765"/>
+                            <w:bookmarkStart w:id="45" w:name="_Ref199858765"/>
                             <w:r>
                               <w:t xml:space="preserve">Flussdiagramm </w:t>
                             </w:r>
-                            <w:r>
-                              <w:fldChar w:fldCharType="begin"/>
-                            </w:r>
-                            <w:r>
-                              <w:instrText xml:space="preserve"> SEQ Flussdiagramm \* ARABIC </w:instrText>
-                            </w:r>
-                            <w:r>
-                              <w:fldChar w:fldCharType="separate"/>
-                            </w:r>
-                            <w:r>
-                              <w:rPr>
-                                <w:noProof/>
-                              </w:rPr>
-                              <w:t>1</w:t>
-                            </w:r>
-                            <w:r>
-                              <w:fldChar w:fldCharType="end"/>
-                            </w:r>
-                            <w:bookmarkEnd w:id="52"/>
+                            <w:fldSimple w:instr=" SEQ Flussdiagramm \* ARABIC ">
+                              <w:r>
+                                <w:rPr>
+                                  <w:noProof/>
+                                </w:rPr>
+                                <w:t>1</w:t>
+                              </w:r>
+                            </w:fldSimple>
+                            <w:bookmarkEnd w:id="45"/>
                           </w:p>
                         </w:txbxContent>
                       </wps:txbx>
@@ -16248,29 +16872,19 @@
                           <w:sz w:val="24"/>
                         </w:rPr>
                       </w:pPr>
-                      <w:bookmarkStart w:id="53" w:name="_Ref199858765"/>
+                      <w:bookmarkStart w:id="52" w:name="_Ref199858765"/>
                       <w:r>
                         <w:t xml:space="preserve">Flussdiagramm </w:t>
                       </w:r>
-                      <w:r>
-                        <w:fldChar w:fldCharType="begin"/>
-                      </w:r>
-                      <w:r>
-                        <w:instrText xml:space="preserve"> SEQ Flussdiagramm \* ARABIC </w:instrText>
-                      </w:r>
-                      <w:r>
-                        <w:fldChar w:fldCharType="separate"/>
-                      </w:r>
-                      <w:r>
-                        <w:rPr>
-                          <w:noProof/>
-                        </w:rPr>
-                        <w:t>1</w:t>
-                      </w:r>
-                      <w:r>
-                        <w:fldChar w:fldCharType="end"/>
-                      </w:r>
-                      <w:bookmarkEnd w:id="53"/>
+                      <w:fldSimple w:instr=" SEQ Flussdiagramm \* ARABIC ">
+                        <w:r>
+                          <w:rPr>
+                            <w:noProof/>
+                          </w:rPr>
+                          <w:t>1</w:t>
+                        </w:r>
+                      </w:fldSimple>
+                      <w:bookmarkEnd w:id="52"/>
                     </w:p>
                   </w:txbxContent>
                 </v:textbox>
@@ -16351,6 +16965,14 @@
         <w:br w:type="page"/>
       </w:r>
     </w:p>
+    <w:bookmarkStart w:id="46" w:name="_Toc199862446"/>
+    <w:bookmarkStart w:id="47" w:name="_Toc199862724"/>
+    <w:bookmarkStart w:id="48" w:name="_Toc199927017"/>
+    <w:bookmarkStart w:id="49" w:name="_Toc199932134"/>
+    <w:bookmarkStart w:id="50" w:name="_Toc199933785"/>
+    <w:bookmarkStart w:id="51" w:name="_Toc199945593"/>
+    <w:bookmarkStart w:id="52" w:name="_Toc199948353"/>
+    <w:bookmarkStart w:id="53" w:name="_Toc200466894"/>
     <w:p>
       <w:pPr>
         <w:pStyle w:val="Anhangberschrift"/>
@@ -16359,14 +16981,6 @@
           <w:numId w:val="6"/>
         </w:numPr>
       </w:pPr>
-      <w:bookmarkStart w:id="54" w:name="_Toc199862446"/>
-      <w:bookmarkStart w:id="55" w:name="_Toc199862724"/>
-      <w:bookmarkStart w:id="56" w:name="_Toc199927017"/>
-      <w:bookmarkStart w:id="57" w:name="_Toc199932134"/>
-      <w:bookmarkStart w:id="58" w:name="_Toc199933785"/>
-      <w:bookmarkStart w:id="59" w:name="_Toc199945593"/>
-      <w:bookmarkStart w:id="60" w:name="_Toc199948353"/>
-      <w:bookmarkStart w:id="61" w:name="_Toc200466894"/>
       <w:r>
         <w:rPr>
           <w:noProof/>
@@ -16418,32 +17032,19 @@
                                 <w:sz w:val="24"/>
                               </w:rPr>
                             </w:pPr>
-                            <w:bookmarkStart w:id="62" w:name="_Ref199833324"/>
+                            <w:bookmarkStart w:id="54" w:name="_Ref199833324"/>
                             <w:r>
                               <w:t xml:space="preserve">Blockschaltbild </w:t>
                             </w:r>
-                            <w:r>
-                              <w:fldChar w:fldCharType="begin"/>
-                            </w:r>
-                            <w:r>
-                              <w:instrText xml:space="preserve"> SEQ Blockschaltbild \* ARABIC </w:instrText>
-                            </w:r>
-                            <w:r>
-                              <w:fldChar w:fldCharType="separate"/>
-                            </w:r>
-                            <w:r>
-                              <w:rPr>
-                                <w:noProof/>
-                              </w:rPr>
-                              <w:t>1</w:t>
-                            </w:r>
-                            <w:r>
-                              <w:rPr>
-                                <w:noProof/>
-                              </w:rPr>
-                              <w:fldChar w:fldCharType="end"/>
-                            </w:r>
-                            <w:bookmarkEnd w:id="62"/>
+                            <w:fldSimple w:instr=" SEQ Blockschaltbild \* ARABIC ">
+                              <w:r>
+                                <w:rPr>
+                                  <w:noProof/>
+                                </w:rPr>
+                                <w:t>1</w:t>
+                              </w:r>
+                            </w:fldSimple>
+                            <w:bookmarkEnd w:id="54"/>
                           </w:p>
                         </w:txbxContent>
                       </wps:txbx>
@@ -16472,32 +17073,19 @@
                           <w:sz w:val="24"/>
                         </w:rPr>
                       </w:pPr>
-                      <w:bookmarkStart w:id="63" w:name="_Ref199833324"/>
+                      <w:bookmarkStart w:id="62" w:name="_Ref199833324"/>
                       <w:r>
                         <w:t xml:space="preserve">Blockschaltbild </w:t>
                       </w:r>
-                      <w:r>
-                        <w:fldChar w:fldCharType="begin"/>
-                      </w:r>
-                      <w:r>
-                        <w:instrText xml:space="preserve"> SEQ Blockschaltbild \* ARABIC </w:instrText>
-                      </w:r>
-                      <w:r>
-                        <w:fldChar w:fldCharType="separate"/>
-                      </w:r>
-                      <w:r>
-                        <w:rPr>
-                          <w:noProof/>
-                        </w:rPr>
-                        <w:t>1</w:t>
-                      </w:r>
-                      <w:r>
-                        <w:rPr>
-                          <w:noProof/>
-                        </w:rPr>
-                        <w:fldChar w:fldCharType="end"/>
-                      </w:r>
-                      <w:bookmarkEnd w:id="63"/>
+                      <w:fldSimple w:instr=" SEQ Blockschaltbild \* ARABIC ">
+                        <w:r>
+                          <w:rPr>
+                            <w:noProof/>
+                          </w:rPr>
+                          <w:t>1</w:t>
+                        </w:r>
+                      </w:fldSimple>
+                      <w:bookmarkEnd w:id="62"/>
                     </w:p>
                   </w:txbxContent>
                 </v:textbox>
@@ -16507,17 +17095,17 @@
           </mc:Fallback>
         </mc:AlternateContent>
       </w:r>
-      <w:bookmarkEnd w:id="54"/>
-      <w:bookmarkEnd w:id="55"/>
-      <w:bookmarkEnd w:id="56"/>
-      <w:bookmarkEnd w:id="57"/>
-      <w:bookmarkEnd w:id="58"/>
-      <w:bookmarkEnd w:id="59"/>
-      <w:bookmarkEnd w:id="60"/>
+      <w:bookmarkEnd w:id="46"/>
+      <w:bookmarkEnd w:id="47"/>
+      <w:bookmarkEnd w:id="48"/>
+      <w:bookmarkEnd w:id="49"/>
+      <w:bookmarkEnd w:id="50"/>
+      <w:bookmarkEnd w:id="51"/>
+      <w:bookmarkEnd w:id="52"/>
       <w:r>
         <w:t>Blockschaltbild des ganzen Systems</w:t>
       </w:r>
-      <w:bookmarkEnd w:id="61"/>
+      <w:bookmarkEnd w:id="53"/>
     </w:p>
     <w:p>
       <w:pPr>
@@ -16530,12 +17118,12 @@
           <w:sz w:val="28"/>
         </w:rPr>
       </w:pPr>
-      <w:bookmarkStart w:id="64" w:name="_Toc200096893"/>
-      <w:bookmarkStart w:id="65" w:name="_Toc200109171"/>
-      <w:bookmarkStart w:id="66" w:name="_Toc200109287"/>
-      <w:bookmarkStart w:id="67" w:name="_Toc200453694"/>
-      <w:bookmarkStart w:id="68" w:name="_Toc200466063"/>
-      <w:bookmarkStart w:id="69" w:name="_Toc200466895"/>
+      <w:bookmarkStart w:id="55" w:name="_Toc200096893"/>
+      <w:bookmarkStart w:id="56" w:name="_Toc200109171"/>
+      <w:bookmarkStart w:id="57" w:name="_Toc200109287"/>
+      <w:bookmarkStart w:id="58" w:name="_Toc200453694"/>
+      <w:bookmarkStart w:id="59" w:name="_Toc200466063"/>
+      <w:bookmarkStart w:id="60" w:name="_Toc200466895"/>
       <w:r>
         <w:rPr>
           <w:noProof/>
@@ -16606,12 +17194,12 @@
           </wp:anchor>
         </w:drawing>
       </w:r>
-      <w:bookmarkEnd w:id="64"/>
-      <w:bookmarkEnd w:id="65"/>
-      <w:bookmarkEnd w:id="66"/>
-      <w:bookmarkEnd w:id="67"/>
-      <w:bookmarkEnd w:id="68"/>
-      <w:bookmarkEnd w:id="69"/>
+      <w:bookmarkEnd w:id="55"/>
+      <w:bookmarkEnd w:id="56"/>
+      <w:bookmarkEnd w:id="57"/>
+      <w:bookmarkEnd w:id="58"/>
+      <w:bookmarkEnd w:id="59"/>
+      <w:bookmarkEnd w:id="60"/>
     </w:p>
     <w:p>
       <w:pPr>
@@ -16712,11 +17300,11 @@
           <w:numId w:val="6"/>
         </w:numPr>
       </w:pPr>
-      <w:bookmarkStart w:id="70" w:name="_Toc200466896"/>
+      <w:bookmarkStart w:id="61" w:name="_Toc200466896"/>
       <w:r>
         <w:t>Struktogramm von Temperatursensorauswertung</w:t>
       </w:r>
-      <w:bookmarkEnd w:id="70"/>
+      <w:bookmarkEnd w:id="61"/>
       <w:r>
         <w:t xml:space="preserve"> </w:t>
       </w:r>
@@ -16849,29 +17437,19 @@
                                 <w:sz w:val="24"/>
                               </w:rPr>
                             </w:pPr>
-                            <w:bookmarkStart w:id="71" w:name="_Ref199859820"/>
+                            <w:bookmarkStart w:id="62" w:name="_Ref199859820"/>
                             <w:r>
                               <w:t xml:space="preserve">Struktogramm </w:t>
                             </w:r>
-                            <w:r>
-                              <w:fldChar w:fldCharType="begin"/>
-                            </w:r>
-                            <w:r>
-                              <w:instrText xml:space="preserve"> SEQ Struktogramm \* ARABIC </w:instrText>
-                            </w:r>
-                            <w:r>
-                              <w:fldChar w:fldCharType="separate"/>
-                            </w:r>
-                            <w:r>
-                              <w:rPr>
-                                <w:noProof/>
-                              </w:rPr>
-                              <w:t>1</w:t>
-                            </w:r>
-                            <w:r>
-                              <w:fldChar w:fldCharType="end"/>
-                            </w:r>
-                            <w:bookmarkEnd w:id="71"/>
+                            <w:fldSimple w:instr=" SEQ Struktogramm \* ARABIC ">
+                              <w:r>
+                                <w:rPr>
+                                  <w:noProof/>
+                                </w:rPr>
+                                <w:t>1</w:t>
+                              </w:r>
+                            </w:fldSimple>
+                            <w:bookmarkEnd w:id="62"/>
                           </w:p>
                         </w:txbxContent>
                       </wps:txbx>
@@ -16901,29 +17479,19 @@
                           <w:sz w:val="24"/>
                         </w:rPr>
                       </w:pPr>
-                      <w:bookmarkStart w:id="72" w:name="_Ref199859820"/>
+                      <w:bookmarkStart w:id="71" w:name="_Ref199859820"/>
                       <w:r>
                         <w:t xml:space="preserve">Struktogramm </w:t>
                       </w:r>
-                      <w:r>
-                        <w:fldChar w:fldCharType="begin"/>
-                      </w:r>
-                      <w:r>
-                        <w:instrText xml:space="preserve"> SEQ Struktogramm \* ARABIC </w:instrText>
-                      </w:r>
-                      <w:r>
-                        <w:fldChar w:fldCharType="separate"/>
-                      </w:r>
-                      <w:r>
-                        <w:rPr>
-                          <w:noProof/>
-                        </w:rPr>
-                        <w:t>1</w:t>
-                      </w:r>
-                      <w:r>
-                        <w:fldChar w:fldCharType="end"/>
-                      </w:r>
-                      <w:bookmarkEnd w:id="72"/>
+                      <w:fldSimple w:instr=" SEQ Struktogramm \* ARABIC ">
+                        <w:r>
+                          <w:rPr>
+                            <w:noProof/>
+                          </w:rPr>
+                          <w:t>1</w:t>
+                        </w:r>
+                      </w:fldSimple>
+                      <w:bookmarkEnd w:id="71"/>
                     </w:p>
                   </w:txbxContent>
                 </v:textbox>
@@ -16940,6 +17508,7 @@
         <w:br w:type="page"/>
       </w:r>
     </w:p>
+    <w:bookmarkStart w:id="63" w:name="_Toc200466897"/>
     <w:p>
       <w:pPr>
         <w:pStyle w:val="Anhangberschrift"/>
@@ -16948,7 +17517,6 @@
           <w:numId w:val="6"/>
         </w:numPr>
       </w:pPr>
-      <w:bookmarkStart w:id="73" w:name="_Toc200466897"/>
       <w:r>
         <w:rPr>
           <w:noProof/>
@@ -17001,29 +17569,19 @@
                                 <w:sz w:val="24"/>
                               </w:rPr>
                             </w:pPr>
-                            <w:bookmarkStart w:id="74" w:name="_Ref199858856"/>
+                            <w:bookmarkStart w:id="64" w:name="_Ref199858856"/>
                             <w:r>
                               <w:t xml:space="preserve">Flussdiagramm </w:t>
                             </w:r>
-                            <w:r>
-                              <w:fldChar w:fldCharType="begin"/>
-                            </w:r>
-                            <w:r>
-                              <w:instrText xml:space="preserve"> SEQ Flussdiagramm \* ARABIC </w:instrText>
-                            </w:r>
-                            <w:r>
-                              <w:fldChar w:fldCharType="separate"/>
-                            </w:r>
-                            <w:r>
-                              <w:rPr>
-                                <w:noProof/>
-                              </w:rPr>
-                              <w:t>2</w:t>
-                            </w:r>
-                            <w:r>
-                              <w:fldChar w:fldCharType="end"/>
-                            </w:r>
-                            <w:bookmarkEnd w:id="74"/>
+                            <w:fldSimple w:instr=" SEQ Flussdiagramm \* ARABIC ">
+                              <w:r>
+                                <w:rPr>
+                                  <w:noProof/>
+                                </w:rPr>
+                                <w:t>2</w:t>
+                              </w:r>
+                            </w:fldSimple>
+                            <w:bookmarkEnd w:id="64"/>
                           </w:p>
                         </w:txbxContent>
                       </wps:txbx>
@@ -17053,29 +17611,19 @@
                           <w:sz w:val="24"/>
                         </w:rPr>
                       </w:pPr>
-                      <w:bookmarkStart w:id="75" w:name="_Ref199858856"/>
+                      <w:bookmarkStart w:id="74" w:name="_Ref199858856"/>
                       <w:r>
                         <w:t xml:space="preserve">Flussdiagramm </w:t>
                       </w:r>
-                      <w:r>
-                        <w:fldChar w:fldCharType="begin"/>
-                      </w:r>
-                      <w:r>
-                        <w:instrText xml:space="preserve"> SEQ Flussdiagramm \* ARABIC </w:instrText>
-                      </w:r>
-                      <w:r>
-                        <w:fldChar w:fldCharType="separate"/>
-                      </w:r>
-                      <w:r>
-                        <w:rPr>
-                          <w:noProof/>
-                        </w:rPr>
-                        <w:t>2</w:t>
-                      </w:r>
-                      <w:r>
-                        <w:fldChar w:fldCharType="end"/>
-                      </w:r>
-                      <w:bookmarkEnd w:id="75"/>
+                      <w:fldSimple w:instr=" SEQ Flussdiagramm \* ARABIC ">
+                        <w:r>
+                          <w:rPr>
+                            <w:noProof/>
+                          </w:rPr>
+                          <w:t>2</w:t>
+                        </w:r>
+                      </w:fldSimple>
+                      <w:bookmarkEnd w:id="74"/>
                     </w:p>
                   </w:txbxContent>
                 </v:textbox>
@@ -17088,7 +17636,7 @@
       <w:r>
         <w:t>Flussdiagramm von Main-Klasse</w:t>
       </w:r>
-      <w:bookmarkEnd w:id="73"/>
+      <w:bookmarkEnd w:id="63"/>
     </w:p>
     <w:p>
       <w:pPr>
@@ -17185,6 +17733,7 @@
         <w:br w:type="page"/>
       </w:r>
     </w:p>
+    <w:bookmarkStart w:id="65" w:name="_Toc200466898"/>
     <w:p>
       <w:pPr>
         <w:pStyle w:val="Anhangberschrift"/>
@@ -17193,7 +17742,6 @@
           <w:numId w:val="6"/>
         </w:numPr>
       </w:pPr>
-      <w:bookmarkStart w:id="76" w:name="_Toc200466898"/>
       <w:r>
         <w:rPr>
           <w:noProof/>
@@ -17244,32 +17792,19 @@
                                 <w:sz w:val="24"/>
                               </w:rPr>
                             </w:pPr>
-                            <w:bookmarkStart w:id="77" w:name="_Ref199770287"/>
+                            <w:bookmarkStart w:id="66" w:name="_Ref199770287"/>
                             <w:r>
                               <w:t xml:space="preserve">Klassendiagramm </w:t>
                             </w:r>
-                            <w:r>
-                              <w:fldChar w:fldCharType="begin"/>
-                            </w:r>
-                            <w:r>
-                              <w:instrText xml:space="preserve"> SEQ Klassendiagramm \* ARABIC </w:instrText>
-                            </w:r>
-                            <w:r>
-                              <w:fldChar w:fldCharType="separate"/>
-                            </w:r>
-                            <w:r>
-                              <w:rPr>
-                                <w:noProof/>
-                              </w:rPr>
-                              <w:t>1</w:t>
-                            </w:r>
-                            <w:r>
-                              <w:rPr>
-                                <w:noProof/>
-                              </w:rPr>
-                              <w:fldChar w:fldCharType="end"/>
-                            </w:r>
-                            <w:bookmarkEnd w:id="77"/>
+                            <w:fldSimple w:instr=" SEQ Klassendiagramm \* ARABIC ">
+                              <w:r>
+                                <w:rPr>
+                                  <w:noProof/>
+                                </w:rPr>
+                                <w:t>1</w:t>
+                              </w:r>
+                            </w:fldSimple>
+                            <w:bookmarkEnd w:id="66"/>
                           </w:p>
                         </w:txbxContent>
                       </wps:txbx>
@@ -17298,32 +17833,19 @@
                           <w:sz w:val="24"/>
                         </w:rPr>
                       </w:pPr>
-                      <w:bookmarkStart w:id="78" w:name="_Ref199770287"/>
+                      <w:bookmarkStart w:id="77" w:name="_Ref199770287"/>
                       <w:r>
                         <w:t xml:space="preserve">Klassendiagramm </w:t>
                       </w:r>
-                      <w:r>
-                        <w:fldChar w:fldCharType="begin"/>
-                      </w:r>
-                      <w:r>
-                        <w:instrText xml:space="preserve"> SEQ Klassendiagramm \* ARABIC </w:instrText>
-                      </w:r>
-                      <w:r>
-                        <w:fldChar w:fldCharType="separate"/>
-                      </w:r>
-                      <w:r>
-                        <w:rPr>
-                          <w:noProof/>
-                        </w:rPr>
-                        <w:t>1</w:t>
-                      </w:r>
-                      <w:r>
-                        <w:rPr>
-                          <w:noProof/>
-                        </w:rPr>
-                        <w:fldChar w:fldCharType="end"/>
-                      </w:r>
-                      <w:bookmarkEnd w:id="78"/>
+                      <w:fldSimple w:instr=" SEQ Klassendiagramm \* ARABIC ">
+                        <w:r>
+                          <w:rPr>
+                            <w:noProof/>
+                          </w:rPr>
+                          <w:t>1</w:t>
+                        </w:r>
+                      </w:fldSimple>
+                      <w:bookmarkEnd w:id="77"/>
                     </w:p>
                   </w:txbxContent>
                 </v:textbox>
@@ -17336,7 +17858,7 @@
       <w:r>
         <w:t>Klassendiagramm des ganzen Systems</w:t>
       </w:r>
-      <w:bookmarkEnd w:id="76"/>
+      <w:bookmarkEnd w:id="65"/>
     </w:p>
     <w:p>
       <w:pPr>
@@ -17355,18 +17877,18 @@
           <w:noProof/>
         </w:rPr>
         <w:drawing>
-          <wp:anchor distT="0" distB="0" distL="114300" distR="114300" simplePos="0" relativeHeight="251725824" behindDoc="0" locked="0" layoutInCell="1" allowOverlap="1">
+          <wp:anchor distT="0" distB="0" distL="114300" distR="114300" simplePos="0" relativeHeight="251734016" behindDoc="0" locked="0" layoutInCell="1" allowOverlap="1">
             <wp:simplePos x="0" y="0"/>
-            <wp:positionH relativeFrom="page">
+            <wp:positionH relativeFrom="margin">
               <wp:align>center</wp:align>
             </wp:positionH>
             <wp:positionV relativeFrom="paragraph">
-              <wp:posOffset>413247</wp:posOffset>
+              <wp:posOffset>415290</wp:posOffset>
             </wp:positionV>
-            <wp:extent cx="6697615" cy="5778514"/>
-            <wp:effectExtent l="0" t="0" r="8255" b="0"/>
+            <wp:extent cx="7114032" cy="6143863"/>
+            <wp:effectExtent l="0" t="0" r="0" b="9525"/>
             <wp:wrapNone/>
-            <wp:docPr id="27" name="Grafik 27" descr="C:\Users\it014\Downloads\Unbenanntes Diagramm.drawio (3).png"/>
+            <wp:docPr id="4" name="Grafik 4" descr="C:\Users\it014\Downloads\Unbenanntes Diagramm.drawio (4).png"/>
             <wp:cNvGraphicFramePr>
               <a:graphicFrameLocks xmlns:a="http://schemas.openxmlformats.org/drawingml/2006/main" noChangeAspect="1"/>
             </wp:cNvGraphicFramePr>
@@ -17374,7 +17896,7 @@
               <a:graphicData uri="http://schemas.openxmlformats.org/drawingml/2006/picture">
                 <pic:pic xmlns:pic="http://schemas.openxmlformats.org/drawingml/2006/picture">
                   <pic:nvPicPr>
-                    <pic:cNvPr id="0" name="Picture 2" descr="C:\Users\it014\Downloads\Unbenanntes Diagramm.drawio (3).png"/>
+                    <pic:cNvPr id="0" name="Picture 1" descr="C:\Users\it014\Downloads\Unbenanntes Diagramm.drawio (4).png"/>
                     <pic:cNvPicPr>
                       <a:picLocks noChangeAspect="1" noChangeArrowheads="1"/>
                     </pic:cNvPicPr>
@@ -17395,7 +17917,7 @@
                   <pic:spPr bwMode="auto">
                     <a:xfrm>
                       <a:off x="0" y="0"/>
-                      <a:ext cx="6697615" cy="5778514"/>
+                      <a:ext cx="7114032" cy="6143863"/>
                     </a:xfrm>
                     <a:prstGeom prst="rect">
                       <a:avLst/>
@@ -17420,6 +17942,8 @@
       <w:r>
         <w:br w:type="page"/>
       </w:r>
+      <w:bookmarkStart w:id="67" w:name="_GoBack"/>
+      <w:bookmarkEnd w:id="67"/>
     </w:p>
     <w:p>
       <w:pPr>
@@ -17429,7 +17953,7 @@
           <w:numId w:val="6"/>
         </w:numPr>
       </w:pPr>
-      <w:bookmarkStart w:id="79" w:name="_Toc200466899"/>
+      <w:bookmarkStart w:id="68" w:name="_Toc200466899"/>
       <w:r>
         <w:lastRenderedPageBreak/>
         <w:t xml:space="preserve">Konfigurationsdatei </w:t>
@@ -17440,7 +17964,7 @@
         </w:rPr>
         <w:t>Config.py</w:t>
       </w:r>
-      <w:bookmarkEnd w:id="79"/>
+      <w:bookmarkEnd w:id="68"/>
       <w:r>
         <w:t xml:space="preserve"> </w:t>
       </w:r>
@@ -17450,29 +17974,19 @@
         <w:pStyle w:val="Beschriftung"/>
         <w:keepNext/>
       </w:pPr>
-      <w:bookmarkStart w:id="80" w:name="_Ref200095755"/>
+      <w:bookmarkStart w:id="69" w:name="_Ref200095755"/>
       <w:r>
         <w:t xml:space="preserve">Konfiguration </w:t>
       </w:r>
-      <w:r>
-        <w:fldChar w:fldCharType="begin"/>
-      </w:r>
-      <w:r>
-        <w:instrText xml:space="preserve"> SEQ Konfiguration \* ARABIC </w:instrText>
-      </w:r>
-      <w:r>
-        <w:fldChar w:fldCharType="separate"/>
-      </w:r>
-      <w:r>
-        <w:rPr>
-          <w:noProof/>
-        </w:rPr>
-        <w:t>1</w:t>
-      </w:r>
-      <w:r>
-        <w:fldChar w:fldCharType="end"/>
-      </w:r>
-      <w:bookmarkEnd w:id="80"/>
+      <w:fldSimple w:instr=" SEQ Konfiguration \* ARABIC ">
+        <w:r>
+          <w:rPr>
+            <w:noProof/>
+          </w:rPr>
+          <w:t>1</w:t>
+        </w:r>
+      </w:fldSimple>
+      <w:bookmarkEnd w:id="69"/>
     </w:p>
     <w:p>
       <w:pPr>
@@ -17519,6 +18033,7 @@
         </w:drawing>
       </w:r>
     </w:p>
+    <w:bookmarkStart w:id="70" w:name="_Toc200466900"/>
     <w:p>
       <w:pPr>
         <w:pStyle w:val="Anhangberschrift"/>
@@ -17527,7 +18042,6 @@
           <w:numId w:val="6"/>
         </w:numPr>
       </w:pPr>
-      <w:bookmarkStart w:id="81" w:name="_Toc200466900"/>
       <w:r>
         <w:rPr>
           <w:noProof/>
@@ -17578,29 +18092,19 @@
                                 <w:szCs w:val="28"/>
                               </w:rPr>
                             </w:pPr>
-                            <w:bookmarkStart w:id="82" w:name="_Ref199939205"/>
+                            <w:bookmarkStart w:id="71" w:name="_Ref199939205"/>
                             <w:r>
                               <w:t xml:space="preserve">minimalistische HTML-Struktur </w:t>
                             </w:r>
-                            <w:r>
-                              <w:fldChar w:fldCharType="begin"/>
-                            </w:r>
-                            <w:r>
-                              <w:instrText xml:space="preserve"> SEQ minimalistische_HTML-Struktur \* ARABIC </w:instrText>
-                            </w:r>
-                            <w:r>
-                              <w:fldChar w:fldCharType="separate"/>
-                            </w:r>
-                            <w:r>
-                              <w:rPr>
-                                <w:noProof/>
-                              </w:rPr>
-                              <w:t>1</w:t>
-                            </w:r>
-                            <w:r>
-                              <w:fldChar w:fldCharType="end"/>
-                            </w:r>
-                            <w:bookmarkEnd w:id="82"/>
+                            <w:fldSimple w:instr=" SEQ minimalistische_HTML-Struktur \* ARABIC ">
+                              <w:r>
+                                <w:rPr>
+                                  <w:noProof/>
+                                </w:rPr>
+                                <w:t>1</w:t>
+                              </w:r>
+                            </w:fldSimple>
+                            <w:bookmarkEnd w:id="71"/>
                           </w:p>
                         </w:txbxContent>
                       </wps:txbx>
@@ -17630,29 +18134,19 @@
                           <w:szCs w:val="28"/>
                         </w:rPr>
                       </w:pPr>
-                      <w:bookmarkStart w:id="83" w:name="_Ref199939205"/>
+                      <w:bookmarkStart w:id="82" w:name="_Ref199939205"/>
                       <w:r>
                         <w:t xml:space="preserve">minimalistische HTML-Struktur </w:t>
                       </w:r>
-                      <w:r>
-                        <w:fldChar w:fldCharType="begin"/>
-                      </w:r>
-                      <w:r>
-                        <w:instrText xml:space="preserve"> SEQ minimalistische_HTML-Struktur \* ARABIC </w:instrText>
-                      </w:r>
-                      <w:r>
-                        <w:fldChar w:fldCharType="separate"/>
-                      </w:r>
-                      <w:r>
-                        <w:rPr>
-                          <w:noProof/>
-                        </w:rPr>
-                        <w:t>1</w:t>
-                      </w:r>
-                      <w:r>
-                        <w:fldChar w:fldCharType="end"/>
-                      </w:r>
-                      <w:bookmarkEnd w:id="83"/>
+                      <w:fldSimple w:instr=" SEQ minimalistische_HTML-Struktur \* ARABIC ">
+                        <w:r>
+                          <w:rPr>
+                            <w:noProof/>
+                          </w:rPr>
+                          <w:t>1</w:t>
+                        </w:r>
+                      </w:fldSimple>
+                      <w:bookmarkEnd w:id="82"/>
                     </w:p>
                   </w:txbxContent>
                 </v:textbox>
@@ -17665,7 +18159,7 @@
       <w:r>
         <w:t>Minimalistische HTML-Struktur des ESP</w:t>
       </w:r>
-      <w:bookmarkEnd w:id="81"/>
+      <w:bookmarkEnd w:id="70"/>
       <w:r>
         <w:br/>
       </w:r>
@@ -17675,10 +18169,10 @@
         <w:spacing w:line="259" w:lineRule="auto"/>
         <w:jc w:val="left"/>
       </w:pPr>
-      <w:bookmarkStart w:id="84" w:name="_Toc199939404"/>
-      <w:bookmarkStart w:id="85" w:name="_Toc199945599"/>
-      <w:bookmarkStart w:id="86" w:name="_Toc199948359"/>
-      <w:bookmarkStart w:id="87" w:name="_Toc200096899"/>
+      <w:bookmarkStart w:id="72" w:name="_Toc199939404"/>
+      <w:bookmarkStart w:id="73" w:name="_Toc199945599"/>
+      <w:bookmarkStart w:id="74" w:name="_Toc199948359"/>
+      <w:bookmarkStart w:id="75" w:name="_Toc200096899"/>
       <w:r>
         <w:rPr>
           <w:noProof/>
@@ -17808,18 +18302,78 @@
           <w:numId w:val="6"/>
         </w:numPr>
       </w:pPr>
-      <w:bookmarkStart w:id="88" w:name="_Toc200466901"/>
-      <w:bookmarkEnd w:id="84"/>
-      <w:bookmarkEnd w:id="85"/>
-      <w:bookmarkEnd w:id="86"/>
-      <w:bookmarkEnd w:id="87"/>
+      <w:bookmarkStart w:id="76" w:name="_Toc200466901"/>
+      <w:bookmarkEnd w:id="72"/>
+      <w:bookmarkEnd w:id="73"/>
+      <w:bookmarkEnd w:id="74"/>
+      <w:bookmarkEnd w:id="75"/>
       <w:r>
         <w:t>Visualisierung von Temperaturdaten</w:t>
       </w:r>
-      <w:bookmarkEnd w:id="88"/>
+      <w:bookmarkEnd w:id="76"/>
     </w:p>
     <w:p>
-      <w:bookmarkStart w:id="89" w:name="_Toc200109178"/>
+      <w:bookmarkStart w:id="77" w:name="_Toc200109178"/>
+      <w:r>
+        <w:rPr>
+          <w:noProof/>
+        </w:rPr>
+        <w:drawing>
+          <wp:anchor distT="0" distB="0" distL="114300" distR="114300" simplePos="0" relativeHeight="251732992" behindDoc="0" locked="0" layoutInCell="1" allowOverlap="1">
+            <wp:simplePos x="0" y="0"/>
+            <wp:positionH relativeFrom="page">
+              <wp:posOffset>904748</wp:posOffset>
+            </wp:positionH>
+            <wp:positionV relativeFrom="paragraph">
+              <wp:posOffset>377571</wp:posOffset>
+            </wp:positionV>
+            <wp:extent cx="5577840" cy="2501681"/>
+            <wp:effectExtent l="0" t="0" r="3810" b="0"/>
+            <wp:wrapNone/>
+            <wp:docPr id="23" name="Grafik 23"/>
+            <wp:cNvGraphicFramePr>
+              <a:graphicFrameLocks xmlns:a="http://schemas.openxmlformats.org/drawingml/2006/main" noChangeAspect="1"/>
+            </wp:cNvGraphicFramePr>
+            <a:graphic xmlns:a="http://schemas.openxmlformats.org/drawingml/2006/main">
+              <a:graphicData uri="http://schemas.openxmlformats.org/drawingml/2006/picture">
+                <pic:pic xmlns:pic="http://schemas.openxmlformats.org/drawingml/2006/picture">
+                  <pic:nvPicPr>
+                    <pic:cNvPr id="1" name=""/>
+                    <pic:cNvPicPr/>
+                  </pic:nvPicPr>
+                  <pic:blipFill>
+                    <a:blip r:embed="rId40" cstate="print">
+                      <a:extLst>
+                        <a:ext uri="{28A0092B-C50C-407E-A947-70E740481C1C}">
+                          <a14:useLocalDpi xmlns:a14="http://schemas.microsoft.com/office/drawing/2010/main" val="0"/>
+                        </a:ext>
+                      </a:extLst>
+                    </a:blip>
+                    <a:stretch>
+                      <a:fillRect/>
+                    </a:stretch>
+                  </pic:blipFill>
+                  <pic:spPr>
+                    <a:xfrm>
+                      <a:off x="0" y="0"/>
+                      <a:ext cx="5577840" cy="2501681"/>
+                    </a:xfrm>
+                    <a:prstGeom prst="rect">
+                      <a:avLst/>
+                    </a:prstGeom>
+                  </pic:spPr>
+                </pic:pic>
+              </a:graphicData>
+            </a:graphic>
+            <wp14:sizeRelH relativeFrom="margin">
+              <wp14:pctWidth>0</wp14:pctWidth>
+            </wp14:sizeRelH>
+            <wp14:sizeRelV relativeFrom="margin">
+              <wp14:pctHeight>0</wp14:pctHeight>
+            </wp14:sizeRelV>
+          </wp:anchor>
+        </w:drawing>
+      </w:r>
       <w:r>
         <w:rPr>
           <w:noProof/>
@@ -17871,29 +18425,19 @@
                                 <w:szCs w:val="32"/>
                               </w:rPr>
                             </w:pPr>
-                            <w:bookmarkStart w:id="90" w:name="_Ref200102035"/>
+                            <w:bookmarkStart w:id="78" w:name="_Ref200102035"/>
                             <w:r>
                               <w:t xml:space="preserve">Visualisierung von Temperaturdaten </w:t>
                             </w:r>
-                            <w:r>
-                              <w:fldChar w:fldCharType="begin"/>
-                            </w:r>
-                            <w:r>
-                              <w:instrText xml:space="preserve"> SEQ Visualisierung_von_Temperaturdaten \* ARABIC </w:instrText>
-                            </w:r>
-                            <w:r>
-                              <w:fldChar w:fldCharType="separate"/>
-                            </w:r>
-                            <w:r>
-                              <w:rPr>
-                                <w:noProof/>
-                              </w:rPr>
-                              <w:t>1</w:t>
-                            </w:r>
-                            <w:r>
-                              <w:fldChar w:fldCharType="end"/>
-                            </w:r>
-                            <w:bookmarkEnd w:id="90"/>
+                            <w:fldSimple w:instr=" SEQ Visualisierung_von_Temperaturdaten \* ARABIC ">
+                              <w:r>
+                                <w:rPr>
+                                  <w:noProof/>
+                                </w:rPr>
+                                <w:t>1</w:t>
+                              </w:r>
+                            </w:fldSimple>
+                            <w:bookmarkEnd w:id="78"/>
                           </w:p>
                         </w:txbxContent>
                       </wps:txbx>
@@ -17930,29 +18474,19 @@
                           <w:szCs w:val="32"/>
                         </w:rPr>
                       </w:pPr>
-                      <w:bookmarkStart w:id="91" w:name="_Ref200102035"/>
+                      <w:bookmarkStart w:id="90" w:name="_Ref200102035"/>
                       <w:r>
                         <w:t xml:space="preserve">Visualisierung von Temperaturdaten </w:t>
                       </w:r>
-                      <w:r>
-                        <w:fldChar w:fldCharType="begin"/>
-                      </w:r>
-                      <w:r>
-                        <w:instrText xml:space="preserve"> SEQ Visualisierung_von_Temperaturdaten \* ARABIC </w:instrText>
-                      </w:r>
-                      <w:r>
-                        <w:fldChar w:fldCharType="separate"/>
-                      </w:r>
-                      <w:r>
-                        <w:rPr>
-                          <w:noProof/>
-                        </w:rPr>
-                        <w:t>1</w:t>
-                      </w:r>
-                      <w:r>
-                        <w:fldChar w:fldCharType="end"/>
-                      </w:r>
-                      <w:bookmarkEnd w:id="91"/>
+                      <w:fldSimple w:instr=" SEQ Visualisierung_von_Temperaturdaten \* ARABIC ">
+                        <w:r>
+                          <w:rPr>
+                            <w:noProof/>
+                          </w:rPr>
+                          <w:t>1</w:t>
+                        </w:r>
+                      </w:fldSimple>
+                      <w:bookmarkEnd w:id="90"/>
                     </w:p>
                   </w:txbxContent>
                 </v:textbox>
@@ -17962,67 +18496,7 @@
           </mc:Fallback>
         </mc:AlternateContent>
       </w:r>
-      <w:r>
-        <w:rPr>
-          <w:noProof/>
-        </w:rPr>
-        <w:drawing>
-          <wp:anchor distT="0" distB="0" distL="114300" distR="114300" simplePos="0" relativeHeight="251717632" behindDoc="0" locked="0" layoutInCell="1" allowOverlap="1">
-            <wp:simplePos x="0" y="0"/>
-            <wp:positionH relativeFrom="page">
-              <wp:posOffset>586409</wp:posOffset>
-            </wp:positionH>
-            <wp:positionV relativeFrom="paragraph">
-              <wp:posOffset>363359</wp:posOffset>
-            </wp:positionV>
-            <wp:extent cx="6291469" cy="2274066"/>
-            <wp:effectExtent l="0" t="0" r="0" b="0"/>
-            <wp:wrapNone/>
-            <wp:docPr id="4" name="Grafik 4"/>
-            <wp:cNvGraphicFramePr>
-              <a:graphicFrameLocks xmlns:a="http://schemas.openxmlformats.org/drawingml/2006/main" noChangeAspect="1"/>
-            </wp:cNvGraphicFramePr>
-            <a:graphic xmlns:a="http://schemas.openxmlformats.org/drawingml/2006/main">
-              <a:graphicData uri="http://schemas.openxmlformats.org/drawingml/2006/picture">
-                <pic:pic xmlns:pic="http://schemas.openxmlformats.org/drawingml/2006/picture">
-                  <pic:nvPicPr>
-                    <pic:cNvPr id="1" name=""/>
-                    <pic:cNvPicPr/>
-                  </pic:nvPicPr>
-                  <pic:blipFill>
-                    <a:blip r:embed="rId40" cstate="print">
-                      <a:extLst>
-                        <a:ext uri="{28A0092B-C50C-407E-A947-70E740481C1C}">
-                          <a14:useLocalDpi xmlns:a14="http://schemas.microsoft.com/office/drawing/2010/main" val="0"/>
-                        </a:ext>
-                      </a:extLst>
-                    </a:blip>
-                    <a:stretch>
-                      <a:fillRect/>
-                    </a:stretch>
-                  </pic:blipFill>
-                  <pic:spPr>
-                    <a:xfrm>
-                      <a:off x="0" y="0"/>
-                      <a:ext cx="6298166" cy="2276486"/>
-                    </a:xfrm>
-                    <a:prstGeom prst="rect">
-                      <a:avLst/>
-                    </a:prstGeom>
-                  </pic:spPr>
-                </pic:pic>
-              </a:graphicData>
-            </a:graphic>
-            <wp14:sizeRelH relativeFrom="margin">
-              <wp14:pctWidth>0</wp14:pctWidth>
-            </wp14:sizeRelH>
-            <wp14:sizeRelV relativeFrom="margin">
-              <wp14:pctHeight>0</wp14:pctHeight>
-            </wp14:sizeRelV>
-          </wp:anchor>
-        </w:drawing>
-      </w:r>
-      <w:bookmarkEnd w:id="89"/>
+      <w:bookmarkEnd w:id="77"/>
     </w:p>
     <w:p>
       <w:pPr>
@@ -18046,13 +18520,18 @@
           <w:numId w:val="6"/>
         </w:numPr>
       </w:pPr>
-      <w:bookmarkStart w:id="92" w:name="_Toc200466902"/>
+      <w:bookmarkStart w:id="79" w:name="_Toc200466902"/>
       <w:r>
         <w:lastRenderedPageBreak/>
         <w:t>Funktionsweise Frontend</w:t>
       </w:r>
-      <w:bookmarkEnd w:id="92"/>
+      <w:bookmarkEnd w:id="79"/>
     </w:p>
+    <w:bookmarkStart w:id="80" w:name="_Toc200109180"/>
+    <w:bookmarkStart w:id="81" w:name="_Toc200109295"/>
+    <w:bookmarkStart w:id="82" w:name="_Toc200453702"/>
+    <w:bookmarkStart w:id="83" w:name="_Toc200466071"/>
+    <w:bookmarkStart w:id="84" w:name="_Toc200466903"/>
     <w:p>
       <w:pPr>
         <w:pStyle w:val="Anhangberschrift"/>
@@ -18062,11 +18541,6 @@
         </w:numPr>
         <w:ind w:left="720" w:hanging="360"/>
       </w:pPr>
-      <w:bookmarkStart w:id="93" w:name="_Toc200109180"/>
-      <w:bookmarkStart w:id="94" w:name="_Toc200109295"/>
-      <w:bookmarkStart w:id="95" w:name="_Toc200453702"/>
-      <w:bookmarkStart w:id="96" w:name="_Toc200466071"/>
-      <w:bookmarkStart w:id="97" w:name="_Toc200466903"/>
       <w:r>
         <w:rPr>
           <w:noProof/>
@@ -18119,29 +18593,19 @@
                                 <w:szCs w:val="32"/>
                               </w:rPr>
                             </w:pPr>
-                            <w:bookmarkStart w:id="98" w:name="_Ref200102844"/>
+                            <w:bookmarkStart w:id="85" w:name="_Ref200102844"/>
                             <w:r>
                               <w:t xml:space="preserve">Flussdiagramm </w:t>
                             </w:r>
-                            <w:r>
-                              <w:fldChar w:fldCharType="begin"/>
-                            </w:r>
-                            <w:r>
-                              <w:instrText xml:space="preserve"> SEQ Flussdiagramm \* ARABIC </w:instrText>
-                            </w:r>
-                            <w:r>
-                              <w:fldChar w:fldCharType="separate"/>
-                            </w:r>
-                            <w:r>
-                              <w:rPr>
-                                <w:noProof/>
-                              </w:rPr>
-                              <w:t>3</w:t>
-                            </w:r>
-                            <w:r>
-                              <w:fldChar w:fldCharType="end"/>
-                            </w:r>
-                            <w:bookmarkEnd w:id="98"/>
+                            <w:fldSimple w:instr=" SEQ Flussdiagramm \* ARABIC ">
+                              <w:r>
+                                <w:rPr>
+                                  <w:noProof/>
+                                </w:rPr>
+                                <w:t>3</w:t>
+                              </w:r>
+                            </w:fldSimple>
+                            <w:bookmarkEnd w:id="85"/>
                           </w:p>
                         </w:txbxContent>
                       </wps:txbx>
@@ -18177,24 +18641,14 @@
                       <w:r>
                         <w:t xml:space="preserve">Flussdiagramm </w:t>
                       </w:r>
-                      <w:r>
-                        <w:fldChar w:fldCharType="begin"/>
-                      </w:r>
-                      <w:r>
-                        <w:instrText xml:space="preserve"> SEQ Flussdiagramm \* ARABIC </w:instrText>
-                      </w:r>
-                      <w:r>
-                        <w:fldChar w:fldCharType="separate"/>
-                      </w:r>
-                      <w:r>
-                        <w:rPr>
-                          <w:noProof/>
-                        </w:rPr>
-                        <w:t>3</w:t>
-                      </w:r>
-                      <w:r>
-                        <w:fldChar w:fldCharType="end"/>
-                      </w:r>
+                      <w:fldSimple w:instr=" SEQ Flussdiagramm \* ARABIC ">
+                        <w:r>
+                          <w:rPr>
+                            <w:noProof/>
+                          </w:rPr>
+                          <w:t>3</w:t>
+                        </w:r>
+                      </w:fldSimple>
                       <w:bookmarkEnd w:id="99"/>
                     </w:p>
                   </w:txbxContent>
@@ -18266,11 +18720,11 @@
           </wp:anchor>
         </w:drawing>
       </w:r>
-      <w:bookmarkEnd w:id="93"/>
-      <w:bookmarkEnd w:id="94"/>
-      <w:bookmarkEnd w:id="95"/>
-      <w:bookmarkEnd w:id="96"/>
-      <w:bookmarkEnd w:id="97"/>
+      <w:bookmarkEnd w:id="80"/>
+      <w:bookmarkEnd w:id="81"/>
+      <w:bookmarkEnd w:id="82"/>
+      <w:bookmarkEnd w:id="83"/>
+      <w:bookmarkEnd w:id="84"/>
     </w:p>
     <w:sectPr>
       <w:headerReference w:type="first" r:id="rId42"/>
@@ -19232,7 +19686,7 @@
         <w:noProof/>
         <w:sz w:val="18"/>
       </w:rPr>
-      <w:t>Projektbeschreibung</w:t>
+      <w:t>Kommunikationsplan</w:t>
     </w:r>
     <w:r>
       <w:rPr>
@@ -22825,7 +23279,7 @@
     <w:charset w:val="00"/>
     <w:family w:val="swiss"/>
     <w:pitch w:val="variable"/>
-    <w:sig w:usb0="E0002AFF" w:usb1="C0007843" w:usb2="00000009" w:usb3="00000000" w:csb0="000001FF" w:csb1="00000000"/>
+    <w:sig w:usb0="E0002EFF" w:usb1="C000785B" w:usb2="00000009" w:usb3="00000000" w:csb0="000001FF" w:csb1="00000000"/>
   </w:font>
   <w:font w:name="Browallia New">
     <w:altName w:val="Cambria"/>
@@ -22846,7 +23300,7 @@
     <w:charset w:val="00"/>
     <w:family w:val="roman"/>
     <w:pitch w:val="variable"/>
-    <w:sig w:usb0="E0002AFF" w:usb1="C0007843" w:usb2="00000009" w:usb3="00000000" w:csb0="000001FF" w:csb1="00000000"/>
+    <w:sig w:usb0="E0002EFF" w:usb1="C000785B" w:usb2="00000009" w:usb3="00000000" w:csb0="000001FF" w:csb1="00000000"/>
   </w:font>
   <w:font w:name="Wingdings">
     <w:panose1 w:val="05000000000000000000"/>
@@ -22867,14 +23321,14 @@
     <w:charset w:val="00"/>
     <w:family w:val="swiss"/>
     <w:pitch w:val="variable"/>
-    <w:sig w:usb0="E0002AFF" w:usb1="4000ACFF" w:usb2="00000001" w:usb3="00000000" w:csb0="000001FF" w:csb1="00000000"/>
+    <w:sig w:usb0="E4002EFF" w:usb1="C200247B" w:usb2="00000009" w:usb3="00000000" w:csb0="000001FF" w:csb1="00000000"/>
   </w:font>
   <w:font w:name="Calibri Light">
     <w:panose1 w:val="020F0302020204030204"/>
     <w:charset w:val="00"/>
     <w:family w:val="swiss"/>
     <w:pitch w:val="variable"/>
-    <w:sig w:usb0="A0002AEF" w:usb1="4000207B" w:usb2="00000000" w:usb3="00000000" w:csb0="000001FF" w:csb1="00000000"/>
+    <w:sig w:usb0="E4002EFF" w:usb1="C200247B" w:usb2="00000009" w:usb3="00000000" w:csb0="000001FF" w:csb1="00000000"/>
   </w:font>
 </w:fonts>
 </file>
@@ -23728,7 +24182,7 @@
 </file>
 
 <file path=customXml/itemProps2.xml><?xml version="1.0" encoding="utf-8"?>
-<ds:datastoreItem xmlns:ds="http://schemas.openxmlformats.org/officeDocument/2006/customXml" ds:itemID="{53D73A61-B114-4C73-9942-4BC857DB5DD3}">
+<ds:datastoreItem xmlns:ds="http://schemas.openxmlformats.org/officeDocument/2006/customXml" ds:itemID="{8EA2CCCE-F5C7-49C4-8028-BEF9D245AB93}">
   <ds:schemaRefs>
     <ds:schemaRef ds:uri="http://schemas.openxmlformats.org/officeDocument/2006/bibliography"/>
   </ds:schemaRefs>

--- a/ESP8266DokumentationAtillaIpek.docx
+++ b/ESP8266DokumentationAtillaIpek.docx
@@ -1,6 +1,6 @@
 
 <file path=word/document.xml><?xml version="1.0" encoding="utf-8"?>
-<w:document xmlns:wpc="http://schemas.microsoft.com/office/word/2010/wordprocessingCanvas" xmlns:cx="http://schemas.microsoft.com/office/drawing/2014/chartex" xmlns:cx1="http://schemas.microsoft.com/office/drawing/2015/9/8/chartex" xmlns:cx2="http://schemas.microsoft.com/office/drawing/2015/10/21/chartex" xmlns:cx3="http://schemas.microsoft.com/office/drawing/2016/5/9/chartex" xmlns:cx4="http://schemas.microsoft.com/office/drawing/2016/5/10/chartex" xmlns:cx5="http://schemas.microsoft.com/office/drawing/2016/5/11/chartex" xmlns:cx6="http://schemas.microsoft.com/office/drawing/2016/5/12/chartex" xmlns:cx7="http://schemas.microsoft.com/office/drawing/2016/5/13/chartex" xmlns:cx8="http://schemas.microsoft.com/office/drawing/2016/5/14/chartex" xmlns:mc="http://schemas.openxmlformats.org/markup-compatibility/2006" xmlns:aink="http://schemas.microsoft.com/office/drawing/2016/ink" xmlns:am3d="http://schemas.microsoft.com/office/drawing/2017/model3d" xmlns:o="urn:schemas-microsoft-com:office:office" xmlns:r="http://schemas.openxmlformats.org/officeDocument/2006/relationships" xmlns:m="http://schemas.openxmlformats.org/officeDocument/2006/math" xmlns:v="urn:schemas-microsoft-com:vml" xmlns:wp14="http://schemas.microsoft.com/office/word/2010/wordprocessingDrawing" xmlns:wp="http://schemas.openxmlformats.org/drawingml/2006/wordprocessingDrawing" xmlns:w10="urn:schemas-microsoft-com:office:word" xmlns:w="http://schemas.openxmlformats.org/wordprocessingml/2006/main" xmlns:w14="http://schemas.microsoft.com/office/word/2010/wordml" xmlns:w15="http://schemas.microsoft.com/office/word/2012/wordml" xmlns:w16cid="http://schemas.microsoft.com/office/word/2016/wordml/cid" xmlns:w16se="http://schemas.microsoft.com/office/word/2015/wordml/symex" xmlns:wpg="http://schemas.microsoft.com/office/word/2010/wordprocessingGroup" xmlns:wpi="http://schemas.microsoft.com/office/word/2010/wordprocessingInk" xmlns:wne="http://schemas.microsoft.com/office/word/2006/wordml" xmlns:wps="http://schemas.microsoft.com/office/word/2010/wordprocessingShape" mc:Ignorable="w14 w15 w16se w16cid wp14">
+<w:document xmlns:wpc="http://schemas.microsoft.com/office/word/2010/wordprocessingCanvas" xmlns:cx="http://schemas.microsoft.com/office/drawing/2014/chartex" xmlns:cx1="http://schemas.microsoft.com/office/drawing/2015/9/8/chartex" xmlns:cx2="http://schemas.microsoft.com/office/drawing/2015/10/21/chartex" xmlns:cx3="http://schemas.microsoft.com/office/drawing/2016/5/9/chartex" xmlns:cx4="http://schemas.microsoft.com/office/drawing/2016/5/10/chartex" xmlns:cx5="http://schemas.microsoft.com/office/drawing/2016/5/11/chartex" xmlns:cx6="http://schemas.microsoft.com/office/drawing/2016/5/12/chartex" xmlns:cx7="http://schemas.microsoft.com/office/drawing/2016/5/13/chartex" xmlns:cx8="http://schemas.microsoft.com/office/drawing/2016/5/14/chartex" xmlns:mc="http://schemas.openxmlformats.org/markup-compatibility/2006" xmlns:aink="http://schemas.microsoft.com/office/drawing/2016/ink" xmlns:am3d="http://schemas.microsoft.com/office/drawing/2017/model3d" xmlns:o="urn:schemas-microsoft-com:office:office" xmlns:oel="http://schemas.microsoft.com/office/2019/extlst" xmlns:r="http://schemas.openxmlformats.org/officeDocument/2006/relationships" xmlns:m="http://schemas.openxmlformats.org/officeDocument/2006/math" xmlns:v="urn:schemas-microsoft-com:vml" xmlns:wp14="http://schemas.microsoft.com/office/word/2010/wordprocessingDrawing" xmlns:wp="http://schemas.openxmlformats.org/drawingml/2006/wordprocessingDrawing" xmlns:w10="urn:schemas-microsoft-com:office:word" xmlns:w="http://schemas.openxmlformats.org/wordprocessingml/2006/main" xmlns:w14="http://schemas.microsoft.com/office/word/2010/wordml" xmlns:w15="http://schemas.microsoft.com/office/word/2012/wordml" xmlns:w16cex="http://schemas.microsoft.com/office/word/2018/wordml/cex" xmlns:w16cid="http://schemas.microsoft.com/office/word/2016/wordml/cid" xmlns:w16="http://schemas.microsoft.com/office/word/2018/wordml" xmlns:w16du="http://schemas.microsoft.com/office/word/2023/wordml/word16du" xmlns:w16sdtdh="http://schemas.microsoft.com/office/word/2020/wordml/sdtdatahash" xmlns:w16sdtfl="http://schemas.microsoft.com/office/word/2024/wordml/sdtformatlock" xmlns:w16se="http://schemas.microsoft.com/office/word/2015/wordml/symex" xmlns:wpg="http://schemas.microsoft.com/office/word/2010/wordprocessingGroup" xmlns:wpi="http://schemas.microsoft.com/office/word/2010/wordprocessingInk" xmlns:wne="http://schemas.microsoft.com/office/word/2006/wordml" xmlns:wps="http://schemas.microsoft.com/office/word/2010/wordprocessingShape" mc:Ignorable="w14 w15 w16se w16cid w16 w16cex w16sdtdh w16sdtfl w16du wp14">
   <w:background w:color="F2F5F5" w:themeColor="accent1" w:themeTint="33"/>
   <w:body>
     <w:bookmarkStart w:id="0" w:name="_Hlk199767709" w:displacedByCustomXml="next"/>
@@ -35,7 +35,7 @@
               <w:sz w:val="18"/>
             </w:rPr>
             <w:drawing>
-              <wp:anchor distT="0" distB="0" distL="114300" distR="114300" simplePos="0" relativeHeight="251710464" behindDoc="1" locked="0" layoutInCell="1" allowOverlap="1">
+              <wp:anchor distT="0" distB="0" distL="114300" distR="114300" simplePos="0" relativeHeight="251710464" behindDoc="1" locked="0" layoutInCell="1" allowOverlap="1" wp14:anchorId="066A11E9" wp14:editId="5DE2F4B7">
                 <wp:simplePos x="0" y="0"/>
                 <wp:positionH relativeFrom="margin">
                   <wp:align>right</wp:align>
@@ -101,7 +101,7 @@
               <w:szCs w:val="72"/>
             </w:rPr>
             <w:drawing>
-              <wp:anchor distT="0" distB="0" distL="114300" distR="114300" simplePos="0" relativeHeight="251663360" behindDoc="0" locked="0" layoutInCell="1" allowOverlap="1">
+              <wp:anchor distT="0" distB="0" distL="114300" distR="114300" simplePos="0" relativeHeight="251663360" behindDoc="0" locked="0" layoutInCell="1" allowOverlap="1" wp14:anchorId="15BCDDE2" wp14:editId="0998DAE1">
                 <wp:simplePos x="0" y="0"/>
                 <wp:positionH relativeFrom="margin">
                   <wp:align>left</wp:align>
@@ -160,7 +160,7 @@
               <w:szCs w:val="72"/>
             </w:rPr>
             <w:drawing>
-              <wp:anchor distT="0" distB="0" distL="114300" distR="114300" simplePos="0" relativeHeight="251664384" behindDoc="0" locked="0" layoutInCell="1" allowOverlap="1">
+              <wp:anchor distT="0" distB="0" distL="114300" distR="114300" simplePos="0" relativeHeight="251664384" behindDoc="0" locked="0" layoutInCell="1" allowOverlap="1" wp14:anchorId="4811B0EC" wp14:editId="5E1CEC9C">
                 <wp:simplePos x="0" y="0"/>
                 <wp:positionH relativeFrom="margin">
                   <wp:posOffset>3518643</wp:posOffset>
@@ -217,7 +217,7 @@
             <mc:AlternateContent>
               <mc:Choice Requires="wpg">
                 <w:drawing>
-                  <wp:anchor distT="0" distB="0" distL="114300" distR="114300" simplePos="0" relativeHeight="251659264" behindDoc="1" locked="0" layoutInCell="1" allowOverlap="1">
+                  <wp:anchor distT="0" distB="0" distL="114300" distR="114300" simplePos="0" relativeHeight="251659264" behindDoc="1" locked="0" layoutInCell="1" allowOverlap="1" wp14:anchorId="161A614E" wp14:editId="1442F2F2">
                     <wp:simplePos x="0" y="0"/>
                     <wp:positionH relativeFrom="page">
                       <wp:align>center</wp:align>
@@ -578,7 +578,7 @@
               </mc:Choice>
               <mc:Fallback>
                 <w:pict>
-                  <v:group id="Gruppe 119" o:spid="_x0000_s1026" style="position:absolute;left:0;text-align:left;margin-left:0;margin-top:0;width:539.6pt;height:719.9pt;z-index:-251657216;mso-width-percent:882;mso-height-percent:909;mso-position-horizontal:center;mso-position-horizontal-relative:page;mso-position-vertical:center;mso-position-vertical-relative:page;mso-width-percent:882;mso-height-percent:909" coordsize="68580,92717" o:gfxdata="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">
+                  <v:group w14:anchorId="161A614E" id="Gruppe 119" o:spid="_x0000_s1026" style="position:absolute;left:0;text-align:left;margin-left:0;margin-top:0;width:539.6pt;height:719.9pt;z-index:-251657216;mso-width-percent:882;mso-height-percent:909;mso-position-horizontal:center;mso-position-horizontal-relative:page;mso-position-vertical:center;mso-position-vertical-relative:page;mso-width-percent:882;mso-height-percent:909" coordsize="68580,92717" o:gfxdata="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">
                     <v:rect id="Rechteck 120" o:spid="_x0000_s1027" style="position:absolute;top:73152;width:68580;height:1431;visibility:visible;mso-wrap-style:square;v-text-anchor:middle" o:gfxdata="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" fillcolor="#bfcdce [3204]" stroked="f" strokeweight="1pt"/>
                     <v:rect id="Rechteck 121" o:spid="_x0000_s1028" style="position:absolute;top:74390;width:68580;height:18327;visibility:visible;mso-wrap-style:square;v-text-anchor:bottom" o:gfxdata="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" fillcolor="#f0f1f1 [3205]" stroked="f" strokeweight="1pt">
                       <v:textbox inset="36pt,14.4pt,36pt,36pt">
@@ -797,8 +797,6 @@
             </mc:AlternateContent>
           </w:r>
         </w:p>
-        <w:bookmarkStart w:id="2" w:name="_Hlk199767716"/>
-        <w:bookmarkEnd w:id="0"/>
         <w:p>
           <w:pPr>
             <w:rPr>
@@ -821,6 +819,8 @@
               <w:docGrid w:linePitch="360"/>
             </w:sectPr>
           </w:pPr>
+          <w:bookmarkStart w:id="2" w:name="_Hlk199767716"/>
+          <w:bookmarkEnd w:id="0"/>
           <w:r>
             <w:rPr>
               <w:noProof/>
@@ -828,7 +828,7 @@
             <mc:AlternateContent>
               <mc:Choice Requires="wps">
                 <w:drawing>
-                  <wp:anchor distT="0" distB="0" distL="114300" distR="114300" simplePos="0" relativeHeight="251729920" behindDoc="0" locked="0" layoutInCell="1" allowOverlap="1">
+                  <wp:anchor distT="0" distB="0" distL="114300" distR="114300" simplePos="0" relativeHeight="251729920" behindDoc="0" locked="0" layoutInCell="1" allowOverlap="1" wp14:anchorId="46940BA5" wp14:editId="388FA151">
                     <wp:simplePos x="0" y="0"/>
                     <wp:positionH relativeFrom="column">
                       <wp:posOffset>3781462</wp:posOffset>
@@ -886,15 +886,28 @@
                                 <w:r>
                                   <w:t xml:space="preserve">Abbildung </w:t>
                                 </w:r>
-                                <w:fldSimple w:instr=" SEQ Abbildung \* ARABIC ">
-                                  <w:r>
-                                    <w:rPr>
-                                      <w:noProof/>
-                                    </w:rPr>
-                                    <w:t>1</w:t>
-                                  </w:r>
-                                  <w:bookmarkEnd w:id="3"/>
-                                </w:fldSimple>
+                                <w:r>
+                                  <w:fldChar w:fldCharType="begin"/>
+                                </w:r>
+                                <w:r>
+                                  <w:instrText xml:space="preserve"> SEQ Abbildung \* ARABIC </w:instrText>
+                                </w:r>
+                                <w:r>
+                                  <w:fldChar w:fldCharType="separate"/>
+                                </w:r>
+                                <w:r>
+                                  <w:rPr>
+                                    <w:noProof/>
+                                  </w:rPr>
+                                  <w:t>1</w:t>
+                                </w:r>
+                                <w:bookmarkEnd w:id="3"/>
+                                <w:r>
+                                  <w:rPr>
+                                    <w:noProof/>
+                                  </w:rPr>
+                                  <w:fldChar w:fldCharType="end"/>
+                                </w:r>
                               </w:p>
                             </w:txbxContent>
                           </wps:txbx>
@@ -912,7 +925,7 @@
               </mc:Choice>
               <mc:Fallback>
                 <w:pict>
-                  <v:shape id="Textfeld 22" o:spid="_x0000_s1030" type="#_x0000_t202" style="position:absolute;left:0;text-align:left;margin-left:297.75pt;margin-top:452.15pt;width:192.9pt;height:.05pt;z-index:251729920;visibility:visible;mso-wrap-style:square;mso-wrap-distance-left:9pt;mso-wrap-distance-top:0;mso-wrap-distance-right:9pt;mso-wrap-distance-bottom:0;mso-position-horizontal:absolute;mso-position-horizontal-relative:text;mso-position-vertical:absolute;mso-position-vertical-relative:text;v-text-anchor:top" o:gfxdata="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" filled="f" stroked="f">
+                  <v:shape w14:anchorId="46940BA5" id="Textfeld 22" o:spid="_x0000_s1030" type="#_x0000_t202" style="position:absolute;left:0;text-align:left;margin-left:297.75pt;margin-top:452.15pt;width:192.9pt;height:.05pt;z-index:251729920;visibility:visible;mso-wrap-style:square;mso-wrap-distance-left:9pt;mso-wrap-distance-top:0;mso-wrap-distance-right:9pt;mso-wrap-distance-bottom:0;mso-position-horizontal:absolute;mso-position-horizontal-relative:text;mso-position-vertical:absolute;mso-position-vertical-relative:text;v-text-anchor:top" o:gfxdata="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" filled="f" stroked="f">
                     <v:textbox style="mso-fit-shape-to-text:t" inset="0,0,0,0">
                       <w:txbxContent>
                         <w:p>
@@ -927,15 +940,28 @@
                           <w:r>
                             <w:t xml:space="preserve">Abbildung </w:t>
                           </w:r>
-                          <w:fldSimple w:instr=" SEQ Abbildung \* ARABIC ">
-                            <w:r>
-                              <w:rPr>
-                                <w:noProof/>
-                              </w:rPr>
-                              <w:t>1</w:t>
-                            </w:r>
-                            <w:bookmarkEnd w:id="4"/>
-                          </w:fldSimple>
+                          <w:r>
+                            <w:fldChar w:fldCharType="begin"/>
+                          </w:r>
+                          <w:r>
+                            <w:instrText xml:space="preserve"> SEQ Abbildung \* ARABIC </w:instrText>
+                          </w:r>
+                          <w:r>
+                            <w:fldChar w:fldCharType="separate"/>
+                          </w:r>
+                          <w:r>
+                            <w:rPr>
+                              <w:noProof/>
+                            </w:rPr>
+                            <w:t>1</w:t>
+                          </w:r>
+                          <w:bookmarkEnd w:id="4"/>
+                          <w:r>
+                            <w:rPr>
+                              <w:noProof/>
+                            </w:rPr>
+                            <w:fldChar w:fldCharType="end"/>
+                          </w:r>
                         </w:p>
                       </w:txbxContent>
                     </v:textbox>
@@ -951,7 +977,7 @@
             <mc:AlternateContent>
               <mc:Choice Requires="wps">
                 <w:drawing>
-                  <wp:anchor distT="0" distB="0" distL="114300" distR="114300" simplePos="0" relativeHeight="251727872" behindDoc="0" locked="0" layoutInCell="1" allowOverlap="1">
+                  <wp:anchor distT="0" distB="0" distL="114300" distR="114300" simplePos="0" relativeHeight="251727872" behindDoc="0" locked="0" layoutInCell="1" allowOverlap="1" wp14:anchorId="792C7B3C" wp14:editId="3A80B2B2">
                     <wp:simplePos x="0" y="0"/>
                     <wp:positionH relativeFrom="column">
                       <wp:posOffset>-397547</wp:posOffset>
@@ -1001,21 +1027,34 @@
                                 <w:pPr>
                                   <w:pStyle w:val="Beschriftung"/>
                                 </w:pPr>
-                                <w:bookmarkStart w:id="4" w:name="_Toc200464160"/>
-                                <w:bookmarkStart w:id="5" w:name="_Toc200464204"/>
+                                <w:bookmarkStart w:id="5" w:name="_Toc200464160"/>
+                                <w:bookmarkStart w:id="6" w:name="_Toc200464204"/>
                                 <w:r>
                                   <w:t xml:space="preserve">Abbildung </w:t>
                                 </w:r>
-                                <w:fldSimple w:instr=" SEQ Abbildung \* ARABIC ">
-                                  <w:r>
-                                    <w:rPr>
-                                      <w:noProof/>
-                                    </w:rPr>
-                                    <w:t>2</w:t>
-                                  </w:r>
-                                  <w:bookmarkEnd w:id="4"/>
-                                  <w:bookmarkEnd w:id="5"/>
-                                </w:fldSimple>
+                                <w:r>
+                                  <w:fldChar w:fldCharType="begin"/>
+                                </w:r>
+                                <w:r>
+                                  <w:instrText xml:space="preserve"> SEQ Abbildung \* ARABIC </w:instrText>
+                                </w:r>
+                                <w:r>
+                                  <w:fldChar w:fldCharType="separate"/>
+                                </w:r>
+                                <w:r>
+                                  <w:rPr>
+                                    <w:noProof/>
+                                  </w:rPr>
+                                  <w:t>2</w:t>
+                                </w:r>
+                                <w:bookmarkEnd w:id="5"/>
+                                <w:bookmarkEnd w:id="6"/>
+                                <w:r>
+                                  <w:rPr>
+                                    <w:noProof/>
+                                  </w:rPr>
+                                  <w:fldChar w:fldCharType="end"/>
+                                </w:r>
                               </w:p>
                               <w:p>
                                 <w:pPr>
@@ -1042,7 +1081,7 @@
               </mc:Choice>
               <mc:Fallback>
                 <w:pict>
-                  <v:shape id="Textfeld 1" o:spid="_x0000_s1031" type="#_x0000_t202" style="position:absolute;left:0;text-align:left;margin-left:-31.3pt;margin-top:501.5pt;width:347.25pt;height:.05pt;z-index:251727872;visibility:visible;mso-wrap-style:square;mso-wrap-distance-left:9pt;mso-wrap-distance-top:0;mso-wrap-distance-right:9pt;mso-wrap-distance-bottom:0;mso-position-horizontal:absolute;mso-position-horizontal-relative:text;mso-position-vertical:absolute;mso-position-vertical-relative:text;v-text-anchor:top" o:gfxdata="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" filled="f" stroked="f">
+                  <v:shape w14:anchorId="792C7B3C" id="Textfeld 1" o:spid="_x0000_s1031" type="#_x0000_t202" style="position:absolute;left:0;text-align:left;margin-left:-31.3pt;margin-top:501.5pt;width:347.25pt;height:.05pt;z-index:251727872;visibility:visible;mso-wrap-style:square;mso-wrap-distance-left:9pt;mso-wrap-distance-top:0;mso-wrap-distance-right:9pt;mso-wrap-distance-bottom:0;mso-position-horizontal:absolute;mso-position-horizontal-relative:text;mso-position-vertical:absolute;mso-position-vertical-relative:text;v-text-anchor:top" o:gfxdata="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" filled="f" stroked="f">
                     <v:textbox style="mso-fit-shape-to-text:t" inset="0,0,0,0">
                       <w:txbxContent>
                         <w:p>
@@ -1054,16 +1093,29 @@
                           <w:r>
                             <w:t xml:space="preserve">Abbildung </w:t>
                           </w:r>
-                          <w:fldSimple w:instr=" SEQ Abbildung \* ARABIC ">
-                            <w:r>
-                              <w:rPr>
-                                <w:noProof/>
-                              </w:rPr>
-                              <w:t>2</w:t>
-                            </w:r>
-                            <w:bookmarkEnd w:id="7"/>
-                            <w:bookmarkEnd w:id="8"/>
-                          </w:fldSimple>
+                          <w:r>
+                            <w:fldChar w:fldCharType="begin"/>
+                          </w:r>
+                          <w:r>
+                            <w:instrText xml:space="preserve"> SEQ Abbildung \* ARABIC </w:instrText>
+                          </w:r>
+                          <w:r>
+                            <w:fldChar w:fldCharType="separate"/>
+                          </w:r>
+                          <w:r>
+                            <w:rPr>
+                              <w:noProof/>
+                            </w:rPr>
+                            <w:t>2</w:t>
+                          </w:r>
+                          <w:bookmarkEnd w:id="7"/>
+                          <w:bookmarkEnd w:id="8"/>
+                          <w:r>
+                            <w:rPr>
+                              <w:noProof/>
+                            </w:rPr>
+                            <w:fldChar w:fldCharType="end"/>
+                          </w:r>
                         </w:p>
                         <w:p>
                           <w:pPr>
@@ -1089,7 +1141,7 @@
             <mc:AlternateContent>
               <mc:Choice Requires="wps">
                 <w:drawing>
-                  <wp:anchor distT="0" distB="0" distL="114300" distR="114300" simplePos="0" relativeHeight="251667456" behindDoc="0" locked="0" layoutInCell="1" allowOverlap="1">
+                  <wp:anchor distT="0" distB="0" distL="114300" distR="114300" simplePos="0" relativeHeight="251667456" behindDoc="0" locked="0" layoutInCell="1" allowOverlap="1" wp14:anchorId="765420EA" wp14:editId="051C7D69">
                     <wp:simplePos x="0" y="0"/>
                     <wp:positionH relativeFrom="column">
                       <wp:posOffset>-6816408</wp:posOffset>
@@ -1170,7 +1222,7 @@
               <w:szCs w:val="72"/>
             </w:rPr>
             <w:drawing>
-              <wp:anchor distT="0" distB="0" distL="114300" distR="114300" simplePos="0" relativeHeight="251660288" behindDoc="0" locked="0" layoutInCell="1" allowOverlap="1">
+              <wp:anchor distT="0" distB="0" distL="114300" distR="114300" simplePos="0" relativeHeight="251660288" behindDoc="0" locked="0" layoutInCell="1" allowOverlap="1" wp14:anchorId="01C6D60E" wp14:editId="1E99EA3E">
                 <wp:simplePos x="0" y="0"/>
                 <wp:positionH relativeFrom="page">
                   <wp:posOffset>306441</wp:posOffset>
@@ -1313,6 +1365,12 @@
                     </pic:pic>
                   </a:graphicData>
                 </a:graphic>
+                <wp14:sizeRelH relativeFrom="margin">
+                  <wp14:pctWidth>0</wp14:pctWidth>
+                </wp14:sizeRelH>
+                <wp14:sizeRelV relativeFrom="margin">
+                  <wp14:pctHeight>0</wp14:pctHeight>
+                </wp14:sizeRelV>
               </wp:anchor>
             </w:drawing>
           </w:r>
@@ -1326,7 +1384,7 @@
               <w:szCs w:val="72"/>
             </w:rPr>
             <w:drawing>
-              <wp:anchor distT="0" distB="0" distL="114300" distR="114300" simplePos="0" relativeHeight="251666432" behindDoc="0" locked="0" layoutInCell="1" allowOverlap="1">
+              <wp:anchor distT="0" distB="0" distL="114300" distR="114300" simplePos="0" relativeHeight="251666432" behindDoc="0" locked="0" layoutInCell="1" allowOverlap="1" wp14:anchorId="7D11A60B" wp14:editId="291BF34D">
                 <wp:simplePos x="0" y="0"/>
                 <wp:positionH relativeFrom="column">
                   <wp:posOffset>3396100</wp:posOffset>
@@ -1423,7 +1481,7 @@
               <w:szCs w:val="72"/>
             </w:rPr>
             <w:drawing>
-              <wp:anchor distT="0" distB="0" distL="114300" distR="114300" simplePos="0" relativeHeight="251665408" behindDoc="0" locked="0" layoutInCell="1" allowOverlap="1">
+              <wp:anchor distT="0" distB="0" distL="114300" distR="114300" simplePos="0" relativeHeight="251665408" behindDoc="0" locked="0" layoutInCell="1" allowOverlap="1" wp14:anchorId="30519BD4" wp14:editId="45D3D919">
                 <wp:simplePos x="0" y="0"/>
                 <wp:positionH relativeFrom="column">
                   <wp:posOffset>955340</wp:posOffset>
@@ -1482,7 +1540,7 @@
               <w:szCs w:val="72"/>
             </w:rPr>
             <w:drawing>
-              <wp:anchor distT="0" distB="0" distL="114300" distR="114300" simplePos="0" relativeHeight="251662336" behindDoc="0" locked="0" layoutInCell="1" allowOverlap="1">
+              <wp:anchor distT="0" distB="0" distL="114300" distR="114300" simplePos="0" relativeHeight="251662336" behindDoc="0" locked="0" layoutInCell="1" allowOverlap="1" wp14:anchorId="6B3C800D" wp14:editId="0B09691D">
                 <wp:simplePos x="0" y="0"/>
                 <wp:positionH relativeFrom="column">
                   <wp:posOffset>2697779</wp:posOffset>
@@ -1541,7 +1599,7 @@
               <w:szCs w:val="72"/>
             </w:rPr>
             <w:drawing>
-              <wp:anchor distT="0" distB="0" distL="114300" distR="114300" simplePos="0" relativeHeight="251661312" behindDoc="0" locked="0" layoutInCell="1" allowOverlap="1">
+              <wp:anchor distT="0" distB="0" distL="114300" distR="114300" simplePos="0" relativeHeight="251661312" behindDoc="0" locked="0" layoutInCell="1" allowOverlap="1" wp14:anchorId="031230B7" wp14:editId="6BE39247">
                 <wp:simplePos x="0" y="0"/>
                 <wp:positionH relativeFrom="margin">
                   <wp:posOffset>4753047</wp:posOffset>
@@ -4830,7 +4888,7 @@
               <w:sz w:val="32"/>
             </w:rPr>
           </w:pPr>
-          <w:bookmarkStart w:id="6" w:name="_Toc200466866"/>
+          <w:bookmarkStart w:id="9" w:name="_Toc200466866"/>
           <w:r>
             <w:rPr>
               <w:sz w:val="32"/>
@@ -4838,7 +4896,7 @@
             <w:lastRenderedPageBreak/>
             <w:t>Abbildungsverzeichnis</w:t>
           </w:r>
-          <w:bookmarkEnd w:id="6"/>
+          <w:bookmarkEnd w:id="9"/>
         </w:p>
         <w:p>
           <w:pPr>
@@ -5123,14 +5181,14 @@
           <w:sz w:val="32"/>
         </w:rPr>
       </w:pPr>
-      <w:bookmarkStart w:id="7" w:name="_Toc200466867"/>
+      <w:bookmarkStart w:id="10" w:name="_Toc200466867"/>
       <w:r>
         <w:rPr>
           <w:sz w:val="32"/>
         </w:rPr>
         <w:t>Abkürzungsverzeichnis</w:t>
       </w:r>
-      <w:bookmarkEnd w:id="7"/>
+      <w:bookmarkEnd w:id="10"/>
     </w:p>
     <w:p>
       <w:r>
@@ -5226,30 +5284,14 @@
       </w:r>
     </w:p>
     <w:p>
-      <w:proofErr w:type="spellStart"/>
       <w:r>
         <w:rPr>
           <w:b/>
         </w:rPr>
-        <w:t>React</w:t>
-      </w:r>
-      <w:proofErr w:type="spellEnd"/>
-      <w:r>
-        <w:rPr>
-          <w:b/>
-        </w:rPr>
-        <w:t>-SPA</w:t>
-      </w:r>
-      <w:r>
-        <w:t xml:space="preserve"> – </w:t>
-      </w:r>
-      <w:proofErr w:type="spellStart"/>
-      <w:r>
-        <w:t>React</w:t>
-      </w:r>
-      <w:proofErr w:type="spellEnd"/>
-      <w:r>
-        <w:t xml:space="preserve">- Single Page </w:t>
+        <w:t>React-SPA</w:t>
+      </w:r>
+      <w:r>
+        <w:t xml:space="preserve"> – React- Single Page </w:t>
       </w:r>
       <w:proofErr w:type="spellStart"/>
       <w:r>
@@ -5305,12 +5347,12 @@
         <w:pStyle w:val="test2"/>
         <w:jc w:val="left"/>
       </w:pPr>
-      <w:bookmarkStart w:id="8" w:name="_Toc200466868"/>
+      <w:bookmarkStart w:id="11" w:name="_Toc200466868"/>
       <w:r>
         <w:lastRenderedPageBreak/>
         <w:t>Literaturverzeichnis</w:t>
       </w:r>
-      <w:bookmarkEnd w:id="8"/>
+      <w:bookmarkEnd w:id="11"/>
     </w:p>
     <w:sdt>
       <w:sdtPr>
@@ -5597,99 +5639,235 @@
       <w:pPr>
         <w:pStyle w:val="berschrift1"/>
       </w:pPr>
-      <w:bookmarkStart w:id="9" w:name="_Toc200466869"/>
+      <w:bookmarkStart w:id="12" w:name="_Toc200466869"/>
       <w:r>
         <w:lastRenderedPageBreak/>
         <w:t>Einleitung</w:t>
       </w:r>
-      <w:bookmarkEnd w:id="9"/>
+      <w:bookmarkEnd w:id="12"/>
     </w:p>
     <w:p>
       <w:pPr>
         <w:pStyle w:val="berschrift2"/>
       </w:pPr>
-      <w:bookmarkStart w:id="10" w:name="_Toc199766479"/>
-      <w:bookmarkStart w:id="11" w:name="_Toc200466870"/>
+      <w:bookmarkStart w:id="13" w:name="_Toc199766479"/>
+      <w:bookmarkStart w:id="14" w:name="_Toc200466870"/>
       <w:r>
         <w:t>Motivation/Problemstellung</w:t>
       </w:r>
-      <w:bookmarkEnd w:id="10"/>
-      <w:bookmarkEnd w:id="11"/>
-    </w:p>
-    <w:p>
-      <w:r>
-        <w:t xml:space="preserve">Warum ist </w:t>
+      <w:bookmarkEnd w:id="13"/>
+      <w:bookmarkEnd w:id="14"/>
+    </w:p>
+    <w:p>
+      <w:r>
+        <w:t>In Zeiten der Digitalisierung und steigender Nachfrage von Automatisierung wird es immer wichtiger Daten mithilfe von Sensoren nicht nur Aufzunehmen, sondern diese den Nutzern auch in Echtzeit und übersichtlich zu Visualisieren</w:t>
+      </w:r>
+      <w:r>
+        <w:t>. Dies ist gut umsetzbar mit einem Microcontroller-Board wie dem We</w:t>
+      </w:r>
+      <w:r>
+        <w:t>m</w:t>
+      </w:r>
+      <w:r>
+        <w:t xml:space="preserve">os D1 Mini ESP8266, kombiniert mit einem kompatiblen Temperatursensor Modul. Durch das integrierte WLAN, </w:t>
+      </w:r>
+      <w:r>
+        <w:t>den niedrigen Stromverbrauch</w:t>
+      </w:r>
+      <w:r>
+        <w:t xml:space="preserve"> und seiner Kompakten </w:t>
+      </w:r>
+      <w:r>
+        <w:t>Bauweise</w:t>
+      </w:r>
+      <w:r>
+        <w:t xml:space="preserve">, </w:t>
+      </w:r>
+      <w:r>
+        <w:t>eignet</w:t>
+      </w:r>
+      <w:r>
+        <w:t xml:space="preserve"> er sich </w:t>
+      </w:r>
+      <w:r>
+        <w:t>besonders</w:t>
+      </w:r>
+      <w:r>
+        <w:t xml:space="preserve"> gut für das Projekt.</w:t>
+      </w:r>
+    </w:p>
+    <w:p>
+      <w:r>
+        <w:t xml:space="preserve">Das Ziel war es mithilfe der oben genannten </w:t>
+      </w:r>
+      <w:r>
+        <w:t xml:space="preserve">Komponenten und Micro Python eine kompakte Lösung zur Temperaturüberwachung mithilfe eines Microcontrollers zu entwickeln. Diese Aufgabe lag kein konkretes Problem zugrunde, es </w:t>
+      </w:r>
+      <w:r>
+        <w:t>handelte sich</w:t>
+      </w:r>
+      <w:r>
+        <w:t xml:space="preserve"> </w:t>
+      </w:r>
+      <w:r>
+        <w:t>vielmehr</w:t>
+      </w:r>
+      <w:r>
+        <w:t xml:space="preserve"> </w:t>
+      </w:r>
+      <w:r>
+        <w:t xml:space="preserve">um </w:t>
+      </w:r>
+      <w:r>
+        <w:t>eine realitätsnahe Übung, welche uns das Zusammenspiel von Hardware, Software und Webtechnologie näherbringen sollte.</w:t>
+      </w:r>
+    </w:p>
+    <w:p>
+      <w:r>
+        <w:t>Auch wenn in diesem Fall kein konkretes Problem festgelegt wurde, wäre unser Projekt eine gute Lösung für zum Beispiel, generelle Raumklimaüberwachung</w:t>
+      </w:r>
+      <w:r>
+        <w:t xml:space="preserve"> oder</w:t>
+      </w:r>
+      <w:r>
+        <w:t xml:space="preserve"> </w:t>
+      </w:r>
+      <w:r>
+        <w:t xml:space="preserve">die Temperaturüberwachung </w:t>
+      </w:r>
+      <w:r>
+        <w:t>eines Gewächshauses.</w:t>
+      </w:r>
+    </w:p>
+    <w:p>
+      <w:pPr>
+        <w:pStyle w:val="berschrift2"/>
+      </w:pPr>
+      <w:bookmarkStart w:id="15" w:name="_Toc199766480"/>
+      <w:bookmarkStart w:id="16" w:name="_Toc200466871"/>
+      <w:r>
+        <w:t>Zielgruppe</w:t>
+      </w:r>
+      <w:bookmarkEnd w:id="15"/>
+      <w:bookmarkEnd w:id="16"/>
+    </w:p>
+    <w:p>
+      <w:r>
+        <w:t xml:space="preserve">Die Zielgruppe des Projekts können Schüler oder Lehrer sein, welche sich für die Thematik Internet </w:t>
       </w:r>
       <w:proofErr w:type="spellStart"/>
       <w:r>
-        <w:t>IoT</w:t>
+        <w:t>of</w:t>
       </w:r>
       <w:proofErr w:type="spellEnd"/>
       <w:r>
-        <w:t xml:space="preserve"> wichtig? Warum der Wemos D1 Mini? @Kevin</w:t>
-      </w:r>
-    </w:p>
-    <w:p>
-      <w:pPr>
-        <w:pStyle w:val="berschrift2"/>
-      </w:pPr>
-      <w:bookmarkStart w:id="12" w:name="_Toc199766480"/>
-      <w:bookmarkStart w:id="13" w:name="_Toc200466871"/>
-      <w:r>
-        <w:t>Zielgruppe</w:t>
-      </w:r>
-      <w:bookmarkEnd w:id="12"/>
-      <w:bookmarkEnd w:id="13"/>
-    </w:p>
-    <w:p>
-      <w:proofErr w:type="spellStart"/>
-      <w:proofErr w:type="gramStart"/>
-      <w:r>
-        <w:t>Schüler:innen</w:t>
-      </w:r>
-      <w:proofErr w:type="spellEnd"/>
-      <w:proofErr w:type="gramEnd"/>
-      <w:r>
-        <w:t>, Lehrer,  mit der Erweiterung jeder der im Office arbeitet @Kevin</w:t>
-      </w:r>
+        <w:t xml:space="preserve"> Things oder </w:t>
+      </w:r>
+      <w:r>
+        <w:t>Mikrocontroller</w:t>
+      </w:r>
+      <w:r>
+        <w:t xml:space="preserve">-Programmierung interessieren. Auch könnte man es einsetzten, wenn man beispielsweise ein Hobby hat, bei welchem man Temperaturangaben benötigt wie zum Beispiel </w:t>
+      </w:r>
+      <w:r>
+        <w:t>Botanik</w:t>
+      </w:r>
+      <w:r>
+        <w:t xml:space="preserve">. Hierbei muss man jedoch bedenken, dass der Sensor eine gewisse Abweichung hat, weswegen der Einsatz lediglich für </w:t>
+      </w:r>
+      <w:r>
+        <w:t>Projekte einsetzbar ist, welche keine sehr genaue Messung voraussetzen.</w:t>
+      </w:r>
+    </w:p>
+    <w:p>
+      <w:pPr>
+        <w:spacing w:line="259" w:lineRule="auto"/>
+      </w:pPr>
     </w:p>
     <w:p>
       <w:pPr>
         <w:spacing w:line="259" w:lineRule="auto"/>
         <w:jc w:val="left"/>
+      </w:pPr>
+    </w:p>
+    <w:p>
+      <w:pPr>
+        <w:spacing w:line="259" w:lineRule="auto"/>
+        <w:jc w:val="left"/>
+      </w:pPr>
+    </w:p>
+    <w:p>
+      <w:pPr>
+        <w:spacing w:line="259" w:lineRule="auto"/>
+        <w:jc w:val="left"/>
+      </w:pPr>
+    </w:p>
+    <w:p>
+      <w:pPr>
+        <w:spacing w:line="259" w:lineRule="auto"/>
+        <w:jc w:val="left"/>
+      </w:pPr>
+    </w:p>
+    <w:p>
+      <w:pPr>
+        <w:spacing w:line="259" w:lineRule="auto"/>
+        <w:jc w:val="left"/>
+      </w:pPr>
+    </w:p>
+    <w:p>
+      <w:pPr>
+        <w:spacing w:line="259" w:lineRule="auto"/>
+        <w:jc w:val="left"/>
+      </w:pPr>
+    </w:p>
+    <w:p>
+      <w:pPr>
+        <w:spacing w:line="259" w:lineRule="auto"/>
+        <w:jc w:val="left"/>
+      </w:pPr>
+    </w:p>
+    <w:p>
+      <w:pPr>
+        <w:spacing w:line="259" w:lineRule="auto"/>
+        <w:jc w:val="left"/>
+      </w:pPr>
+    </w:p>
+    <w:p>
+      <w:pPr>
+        <w:spacing w:line="259" w:lineRule="auto"/>
+        <w:jc w:val="left"/>
+      </w:pPr>
+    </w:p>
+    <w:p>
+      <w:pPr>
+        <w:spacing w:line="259" w:lineRule="auto"/>
+        <w:jc w:val="left"/>
         <w:rPr>
           <w:sz w:val="22"/>
         </w:rPr>
       </w:pPr>
-      <w:r>
-        <w:rPr>
-          <w:sz w:val="22"/>
-        </w:rPr>
-        <w:br w:type="page"/>
-      </w:r>
     </w:p>
     <w:p>
       <w:pPr>
         <w:pStyle w:val="berschrift1"/>
       </w:pPr>
-      <w:bookmarkStart w:id="14" w:name="_Toc200466872"/>
-      <w:r>
-        <w:lastRenderedPageBreak/>
+      <w:bookmarkStart w:id="17" w:name="_Toc200466872"/>
+      <w:r>
         <w:t>Projektbeschreibung</w:t>
       </w:r>
-      <w:bookmarkEnd w:id="14"/>
+      <w:bookmarkEnd w:id="17"/>
     </w:p>
     <w:p>
       <w:pPr>
         <w:pStyle w:val="berschrift2"/>
       </w:pPr>
-      <w:bookmarkStart w:id="15" w:name="_Toc199766482"/>
-      <w:bookmarkStart w:id="16" w:name="_Toc200466873"/>
+      <w:bookmarkStart w:id="18" w:name="_Toc199766482"/>
+      <w:bookmarkStart w:id="19" w:name="_Toc200466873"/>
       <w:r>
         <w:t>Projektidee &amp; Ziele</w:t>
       </w:r>
-      <w:bookmarkEnd w:id="15"/>
-      <w:bookmarkEnd w:id="16"/>
+      <w:bookmarkEnd w:id="18"/>
+      <w:bookmarkEnd w:id="19"/>
     </w:p>
     <w:p>
       <w:r>
@@ -5844,11 +6022,11 @@
       <w:pPr>
         <w:pStyle w:val="berschrift2"/>
       </w:pPr>
-      <w:bookmarkStart w:id="17" w:name="_Toc200466874"/>
+      <w:bookmarkStart w:id="20" w:name="_Toc200466874"/>
       <w:r>
         <w:t>Technische Spezifikationen</w:t>
       </w:r>
-      <w:bookmarkEnd w:id="17"/>
+      <w:bookmarkEnd w:id="20"/>
     </w:p>
     <w:p>
       <w:pPr>
@@ -5886,6 +6064,7 @@
         <w:rPr>
           <w:b/>
         </w:rPr>
+        <w:lastRenderedPageBreak/>
         <w:t>Programmiersprache</w:t>
       </w:r>
       <w:r>
@@ -5925,15 +6104,7 @@
         <w:t>Frontend</w:t>
       </w:r>
       <w:r>
-        <w:t xml:space="preserve">: </w:t>
-      </w:r>
-      <w:proofErr w:type="spellStart"/>
-      <w:r>
-        <w:t>React</w:t>
-      </w:r>
-      <w:proofErr w:type="spellEnd"/>
-      <w:r>
-        <w:t>-basierte Single-Page-</w:t>
+        <w:t>: React-basierte Single-Page-</w:t>
       </w:r>
       <w:proofErr w:type="spellStart"/>
       <w:r>
@@ -5977,12 +6148,12 @@
       <w:pPr>
         <w:pStyle w:val="berschrift2"/>
       </w:pPr>
-      <w:bookmarkStart w:id="18" w:name="_Toc200466875"/>
+      <w:bookmarkStart w:id="21" w:name="_Toc200466875"/>
       <w:r>
         <w:lastRenderedPageBreak/>
         <w:t>Hardwarearchitektur</w:t>
       </w:r>
-      <w:bookmarkEnd w:id="18"/>
+      <w:bookmarkEnd w:id="21"/>
     </w:p>
     <w:p>
       <w:r>
@@ -6018,11 +6189,11 @@
       <w:pPr>
         <w:pStyle w:val="berschrift2"/>
       </w:pPr>
-      <w:bookmarkStart w:id="19" w:name="_Toc200466876"/>
+      <w:bookmarkStart w:id="22" w:name="_Toc200466876"/>
       <w:r>
         <w:t>Softwarearchitektur</w:t>
       </w:r>
-      <w:bookmarkEnd w:id="19"/>
+      <w:bookmarkEnd w:id="22"/>
     </w:p>
     <w:p>
       <w:r>
@@ -6041,15 +6212,7 @@
         <w:t>Frontend</w:t>
       </w:r>
       <w:r>
-        <w:t xml:space="preserve">: </w:t>
-      </w:r>
-      <w:proofErr w:type="spellStart"/>
-      <w:r>
-        <w:t>React</w:t>
-      </w:r>
-      <w:proofErr w:type="spellEnd"/>
-      <w:r>
-        <w:t>-SPA gehostet auf GitHub Pages CDN</w:t>
+        <w:t>: React-SPA gehostet auf GitHub Pages CDN</w:t>
       </w:r>
     </w:p>
     <w:p>
@@ -6071,11 +6234,11 @@
       <w:pPr>
         <w:pStyle w:val="berschrift3"/>
       </w:pPr>
-      <w:bookmarkStart w:id="20" w:name="_Toc200466877"/>
+      <w:bookmarkStart w:id="23" w:name="_Toc200466877"/>
       <w:r>
         <w:t>IDE und verwendete Libraries</w:t>
       </w:r>
-      <w:bookmarkEnd w:id="20"/>
+      <w:bookmarkEnd w:id="23"/>
     </w:p>
     <w:p>
       <w:r>
@@ -6280,11 +6443,11 @@
       <w:pPr>
         <w:pStyle w:val="berschrift3"/>
       </w:pPr>
-      <w:bookmarkStart w:id="21" w:name="_Toc200466878"/>
+      <w:bookmarkStart w:id="24" w:name="_Toc200466878"/>
       <w:r>
         <w:t>Backend</w:t>
       </w:r>
-      <w:bookmarkEnd w:id="21"/>
+      <w:bookmarkEnd w:id="24"/>
     </w:p>
     <w:p>
       <w:r>
@@ -6354,23 +6517,7 @@
           <w:color w:val="0000FF"/>
           <w:u w:val="single"/>
         </w:rPr>
-        <w:t>Klassendiagram</w:t>
-      </w:r>
-      <w:r>
-        <w:rPr>
-          <w:i/>
-          <w:color w:val="0000FF"/>
-          <w:u w:val="single"/>
-        </w:rPr>
-        <w:t>m</w:t>
-      </w:r>
-      <w:r>
-        <w:rPr>
-          <w:i/>
-          <w:color w:val="0000FF"/>
-          <w:u w:val="single"/>
-        </w:rPr>
-        <w:t xml:space="preserve"> </w:t>
+        <w:t xml:space="preserve">Klassendiagramm </w:t>
       </w:r>
       <w:r>
         <w:rPr>
@@ -7224,7 +7371,7 @@
         <mc:AlternateContent>
           <mc:Choice Requires="wps">
             <w:drawing>
-              <wp:anchor distT="0" distB="0" distL="114300" distR="114300" simplePos="0" relativeHeight="251703296" behindDoc="0" locked="0" layoutInCell="1" allowOverlap="1">
+              <wp:anchor distT="0" distB="0" distL="114300" distR="114300" simplePos="0" relativeHeight="251703296" behindDoc="0" locked="0" layoutInCell="1" allowOverlap="1" wp14:anchorId="146F97AC" wp14:editId="181A5EDA">
                 <wp:simplePos x="0" y="0"/>
                 <wp:positionH relativeFrom="column">
                   <wp:posOffset>645160</wp:posOffset>
@@ -8349,7 +8496,7 @@
           </mc:Choice>
           <mc:Fallback>
             <w:pict>
-              <v:shape id="Textfeld 29" o:spid="_x0000_s1032" type="#_x0000_t202" style="position:absolute;left:0;text-align:left;margin-left:50.8pt;margin-top:1.05pt;width:367.45pt;height:138.1pt;z-index:251703296;visibility:visible;mso-wrap-style:square;mso-width-percent:0;mso-height-percent:0;mso-wrap-distance-left:9pt;mso-wrap-distance-top:0;mso-wrap-distance-right:9pt;mso-wrap-distance-bottom:0;mso-position-horizontal:absolute;mso-position-horizontal-relative:text;mso-position-vertical:absolute;mso-position-vertical-relative:text;mso-width-percent:0;mso-height-percent:0;mso-width-relative:margin;mso-height-relative:margin;v-text-anchor:top" o:gfxdata="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" fillcolor="#eedddb [3206]" stroked="f">
+              <v:shape w14:anchorId="146F97AC" id="Textfeld 29" o:spid="_x0000_s1032" type="#_x0000_t202" style="position:absolute;left:0;text-align:left;margin-left:50.8pt;margin-top:1.05pt;width:367.45pt;height:138.1pt;z-index:251703296;visibility:visible;mso-wrap-style:square;mso-width-percent:0;mso-height-percent:0;mso-wrap-distance-left:9pt;mso-wrap-distance-top:0;mso-wrap-distance-right:9pt;mso-wrap-distance-bottom:0;mso-position-horizontal:absolute;mso-position-horizontal-relative:text;mso-position-vertical:absolute;mso-position-vertical-relative:text;mso-width-percent:0;mso-height-percent:0;mso-width-relative:margin;mso-height-relative:margin;v-text-anchor:top" o:gfxdata="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" fillcolor="#eedddb [3206]" stroked="f">
                 <v:textbox>
                   <w:txbxContent>
                     <w:p>
@@ -9484,7 +9631,7 @@
         <mc:AlternateContent>
           <mc:Choice Requires="wps">
             <w:drawing>
-              <wp:anchor distT="0" distB="0" distL="114300" distR="114300" simplePos="0" relativeHeight="251705344" behindDoc="0" locked="0" layoutInCell="1" allowOverlap="1">
+              <wp:anchor distT="0" distB="0" distL="114300" distR="114300" simplePos="0" relativeHeight="251705344" behindDoc="0" locked="0" layoutInCell="1" allowOverlap="1" wp14:anchorId="46B5A1F8" wp14:editId="41137997">
                 <wp:simplePos x="0" y="0"/>
                 <wp:positionH relativeFrom="margin">
                   <wp:posOffset>638496</wp:posOffset>
@@ -11889,7 +12036,7 @@
           </mc:Choice>
           <mc:Fallback>
             <w:pict>
-              <v:shape id="Textfeld 30" o:spid="_x0000_s1033" type="#_x0000_t202" style="position:absolute;left:0;text-align:left;margin-left:50.3pt;margin-top:6.5pt;width:365.2pt;height:194.3pt;z-index:251705344;visibility:visible;mso-wrap-style:square;mso-width-percent:0;mso-height-percent:0;mso-wrap-distance-left:9pt;mso-wrap-distance-top:0;mso-wrap-distance-right:9pt;mso-wrap-distance-bottom:0;mso-position-horizontal:absolute;mso-position-horizontal-relative:margin;mso-position-vertical:absolute;mso-position-vertical-relative:text;mso-width-percent:0;mso-height-percent:0;mso-width-relative:margin;mso-height-relative:margin;v-text-anchor:top" o:gfxdata="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" fillcolor="#eedddb [3206]" stroked="f">
+              <v:shape w14:anchorId="46B5A1F8" id="Textfeld 30" o:spid="_x0000_s1033" type="#_x0000_t202" style="position:absolute;left:0;text-align:left;margin-left:50.3pt;margin-top:6.5pt;width:365.2pt;height:194.3pt;z-index:251705344;visibility:visible;mso-wrap-style:square;mso-width-percent:0;mso-height-percent:0;mso-wrap-distance-left:9pt;mso-wrap-distance-top:0;mso-wrap-distance-right:9pt;mso-wrap-distance-bottom:0;mso-position-horizontal:absolute;mso-position-horizontal-relative:margin;mso-position-vertical:absolute;mso-position-vertical-relative:text;mso-width-percent:0;mso-height-percent:0;mso-width-relative:margin;mso-height-relative:margin;v-text-anchor:top" o:gfxdata="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" fillcolor="#eedddb [3206]" stroked="f">
                 <v:textbox>
                   <w:txbxContent>
                     <w:p>
@@ -14741,7 +14888,7 @@
           <w:noProof/>
         </w:rPr>
         <w:drawing>
-          <wp:anchor distT="0" distB="0" distL="114300" distR="114300" simplePos="0" relativeHeight="251673600" behindDoc="0" locked="0" layoutInCell="1" allowOverlap="1">
+          <wp:anchor distT="0" distB="0" distL="114300" distR="114300" simplePos="0" relativeHeight="251673600" behindDoc="0" locked="0" layoutInCell="1" allowOverlap="1" wp14:anchorId="232C6F2C" wp14:editId="7AB1B23D">
             <wp:simplePos x="0" y="0"/>
             <wp:positionH relativeFrom="margin">
               <wp:posOffset>13556</wp:posOffset>
@@ -14838,7 +14985,7 @@
         <mc:AlternateContent>
           <mc:Choice Requires="wps">
             <w:drawing>
-              <wp:anchor distT="0" distB="0" distL="114300" distR="114300" simplePos="0" relativeHeight="251676672" behindDoc="0" locked="0" layoutInCell="1" allowOverlap="1">
+              <wp:anchor distT="0" distB="0" distL="114300" distR="114300" simplePos="0" relativeHeight="251676672" behindDoc="0" locked="0" layoutInCell="1" allowOverlap="1" wp14:anchorId="0E0FC466" wp14:editId="0DEE48D0">
                 <wp:simplePos x="0" y="0"/>
                 <wp:positionH relativeFrom="rightMargin">
                   <wp:posOffset>-865505</wp:posOffset>
@@ -14920,7 +15067,7 @@
         <mc:AlternateContent>
           <mc:Choice Requires="wps">
             <w:drawing>
-              <wp:anchor distT="45720" distB="45720" distL="114300" distR="114300" simplePos="0" relativeHeight="251674624" behindDoc="0" locked="0" layoutInCell="1" allowOverlap="1">
+              <wp:anchor distT="45720" distB="45720" distL="114300" distR="114300" simplePos="0" relativeHeight="251674624" behindDoc="0" locked="0" layoutInCell="1" allowOverlap="1" wp14:anchorId="096BF92E" wp14:editId="0E43143C">
                 <wp:simplePos x="0" y="0"/>
                 <wp:positionH relativeFrom="margin">
                   <wp:posOffset>3375660</wp:posOffset>
@@ -14995,7 +15142,7 @@
           </mc:Choice>
           <mc:Fallback>
             <w:pict>
-              <v:shape id="Textfeld 2" o:spid="_x0000_s1034" type="#_x0000_t202" style="position:absolute;left:0;text-align:left;margin-left:265.8pt;margin-top:3.6pt;width:185.9pt;height:32.6pt;rotation:90;z-index:251674624;visibility:visible;mso-wrap-style:square;mso-width-percent:0;mso-height-percent:0;mso-wrap-distance-left:9pt;mso-wrap-distance-top:3.6pt;mso-wrap-distance-right:9pt;mso-wrap-distance-bottom:3.6pt;mso-position-horizontal:absolute;mso-position-horizontal-relative:margin;mso-position-vertical:absolute;mso-position-vertical-relative:text;mso-width-percent:0;mso-height-percent:0;mso-width-relative:margin;mso-height-relative:margin;v-text-anchor:top" o:gfxdata="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" filled="f" stroked="f">
+              <v:shape w14:anchorId="096BF92E" id="Textfeld 2" o:spid="_x0000_s1034" type="#_x0000_t202" style="position:absolute;left:0;text-align:left;margin-left:265.8pt;margin-top:3.6pt;width:185.9pt;height:32.6pt;rotation:90;z-index:251674624;visibility:visible;mso-wrap-style:square;mso-width-percent:0;mso-height-percent:0;mso-wrap-distance-left:9pt;mso-wrap-distance-top:3.6pt;mso-wrap-distance-right:9pt;mso-wrap-distance-bottom:3.6pt;mso-position-horizontal:absolute;mso-position-horizontal-relative:margin;mso-position-vertical:absolute;mso-position-vertical-relative:text;mso-width-percent:0;mso-height-percent:0;mso-width-relative:margin;mso-height-relative:margin;v-text-anchor:top" o:gfxdata="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" filled="f" stroked="f">
                 <v:textbox style="mso-fit-shape-to-text:t">
                   <w:txbxContent>
                     <w:p>
@@ -15027,23 +15174,15 @@
       <w:pPr>
         <w:pStyle w:val="berschrift3"/>
       </w:pPr>
-      <w:bookmarkStart w:id="22" w:name="_Toc200466879"/>
+      <w:bookmarkStart w:id="25" w:name="_Toc200466879"/>
       <w:r>
         <w:t>Frontend</w:t>
       </w:r>
-      <w:bookmarkEnd w:id="22"/>
-    </w:p>
-    <w:p>
-      <w:r>
-        <w:t xml:space="preserve">Das Frontend basiert auf einer </w:t>
-      </w:r>
-      <w:proofErr w:type="spellStart"/>
-      <w:r>
-        <w:t>React</w:t>
-      </w:r>
-      <w:proofErr w:type="spellEnd"/>
-      <w:r>
-        <w:t>-SPA, die über GitHub Pages CDN geladen wird. Dieses Vorgehen wurde gewählt, um den begrenzten Ressourcen des WEMOS D1 Mini ESP8266 entgegenzusteuern und gleichzeitig eine stabile Systemarchitektur zu gewährleisten ist:</w:t>
+      <w:bookmarkEnd w:id="25"/>
+    </w:p>
+    <w:p>
+      <w:r>
+        <w:t>Das Frontend basiert auf einer React-SPA, die über GitHub Pages CDN geladen wird. Dieses Vorgehen wurde gewählt, um den begrenzten Ressourcen des WEMOS D1 Mini ESP8266 entgegenzusteuern und gleichzeitig eine stabile Systemarchitektur zu gewährleisten ist:</w:t>
       </w:r>
     </w:p>
     <w:p>
@@ -15149,15 +15288,7 @@
     </w:p>
     <w:p>
       <w:r>
-        <w:t xml:space="preserve">Die Anwendung besteht im Wesentlichen aus einer </w:t>
-      </w:r>
-      <w:proofErr w:type="spellStart"/>
-      <w:r>
-        <w:t>React</w:t>
-      </w:r>
-      <w:proofErr w:type="spellEnd"/>
-      <w:r>
-        <w:t>-Komponente, sie übernimmt die wesentlichen Funktionen:</w:t>
+        <w:t>Die Anwendung besteht im Wesentlichen aus einer React-Komponente, sie übernimmt die wesentlichen Funktionen:</w:t>
       </w:r>
     </w:p>
     <w:p>
@@ -15368,17 +15499,17 @@
       <w:pPr>
         <w:pStyle w:val="berschrift2"/>
       </w:pPr>
-      <w:bookmarkStart w:id="23" w:name="_Toc200466880"/>
+      <w:bookmarkStart w:id="26" w:name="_Toc200466880"/>
       <w:r>
         <w:t>Verwendete Web-Technologien</w:t>
       </w:r>
-      <w:bookmarkEnd w:id="23"/>
+      <w:bookmarkEnd w:id="26"/>
     </w:p>
     <w:p>
       <w:pPr>
         <w:pStyle w:val="berschrift3"/>
       </w:pPr>
-      <w:bookmarkStart w:id="24" w:name="_Toc200466881"/>
+      <w:bookmarkStart w:id="27" w:name="_Toc200466881"/>
       <w:r>
         <w:t>HTML (</w:t>
       </w:r>
@@ -15390,7 +15521,7 @@
       <w:r>
         <w:t xml:space="preserve"> Markup Language)</w:t>
       </w:r>
-      <w:bookmarkEnd w:id="24"/>
+      <w:bookmarkEnd w:id="27"/>
       <w:r>
         <w:t xml:space="preserve"> </w:t>
       </w:r>
@@ -15404,7 +15535,7 @@
       <w:pPr>
         <w:pStyle w:val="berschrift3"/>
       </w:pPr>
-      <w:bookmarkStart w:id="25" w:name="_Toc200466882"/>
+      <w:bookmarkStart w:id="28" w:name="_Toc200466882"/>
       <w:r>
         <w:t xml:space="preserve">JSON (JavaScript </w:t>
       </w:r>
@@ -15416,7 +15547,7 @@
       <w:r>
         <w:t xml:space="preserve"> Notation)</w:t>
       </w:r>
-      <w:bookmarkEnd w:id="25"/>
+      <w:bookmarkEnd w:id="28"/>
     </w:p>
     <w:p>
       <w:r>
@@ -15427,7 +15558,7 @@
       <w:pPr>
         <w:pStyle w:val="berschrift3"/>
       </w:pPr>
-      <w:bookmarkStart w:id="26" w:name="_Toc200466883"/>
+      <w:bookmarkStart w:id="29" w:name="_Toc200466883"/>
       <w:r>
         <w:t>XML (</w:t>
       </w:r>
@@ -15439,7 +15570,7 @@
       <w:r>
         <w:t xml:space="preserve"> Markup Language)</w:t>
       </w:r>
-      <w:bookmarkEnd w:id="26"/>
+      <w:bookmarkEnd w:id="29"/>
     </w:p>
     <w:p>
       <w:r>
@@ -15459,34 +15590,16 @@
       <w:pPr>
         <w:pStyle w:val="berschrift3"/>
       </w:pPr>
-      <w:bookmarkStart w:id="27" w:name="_Toc200466884"/>
+      <w:bookmarkStart w:id="30" w:name="_Toc200466884"/>
       <w:r>
         <w:lastRenderedPageBreak/>
-        <w:t xml:space="preserve">JavaScript-Framework </w:t>
-      </w:r>
-      <w:proofErr w:type="spellStart"/>
-      <w:r>
-        <w:t>React</w:t>
-      </w:r>
-      <w:bookmarkEnd w:id="27"/>
-      <w:proofErr w:type="spellEnd"/>
-    </w:p>
-    <w:p>
-      <w:proofErr w:type="spellStart"/>
-      <w:r>
-        <w:t>React</w:t>
-      </w:r>
-      <w:proofErr w:type="spellEnd"/>
-      <w:r>
-        <w:t xml:space="preserve"> ist ein JavaScript-Framework das von Facebook entwickelt wurde und zur Erstellung von UIs verwendet wird. </w:t>
-      </w:r>
-      <w:proofErr w:type="spellStart"/>
-      <w:r>
-        <w:t>React</w:t>
-      </w:r>
-      <w:proofErr w:type="spellEnd"/>
-      <w:r>
-        <w:t xml:space="preserve"> basiert auf dem Konzept von wiederverwendbaren Komponenten und ermöglicht dynamische SPAs. </w:t>
+        <w:t>JavaScript-Framework React</w:t>
+      </w:r>
+      <w:bookmarkEnd w:id="30"/>
+    </w:p>
+    <w:p>
+      <w:r>
+        <w:t xml:space="preserve">React ist ein JavaScript-Framework das von Facebook entwickelt wurde und zur Erstellung von UIs verwendet wird. React basiert auf dem Konzept von wiederverwendbaren Komponenten und ermöglicht dynamische SPAs. </w:t>
       </w:r>
       <w:r>
         <w:rPr>
@@ -15497,15 +15610,7 @@
     </w:p>
     <w:p>
       <w:r>
-        <w:t xml:space="preserve">Grundlegende Konzepte von </w:t>
-      </w:r>
-      <w:proofErr w:type="spellStart"/>
-      <w:r>
-        <w:t>React</w:t>
-      </w:r>
-      <w:proofErr w:type="spellEnd"/>
-      <w:r>
-        <w:t>:</w:t>
+        <w:t>Grundlegende Konzepte von React:</w:t>
       </w:r>
     </w:p>
     <w:p>
@@ -15646,25 +15751,25 @@
       <w:pPr>
         <w:pStyle w:val="berschrift1"/>
       </w:pPr>
-      <w:bookmarkStart w:id="28" w:name="_Toc199766493"/>
-      <w:bookmarkStart w:id="29" w:name="_Toc200466885"/>
+      <w:bookmarkStart w:id="31" w:name="_Toc199766493"/>
+      <w:bookmarkStart w:id="32" w:name="_Toc200466885"/>
       <w:r>
         <w:t>Schluss</w:t>
       </w:r>
-      <w:bookmarkEnd w:id="28"/>
-      <w:bookmarkEnd w:id="29"/>
+      <w:bookmarkEnd w:id="31"/>
+      <w:bookmarkEnd w:id="32"/>
     </w:p>
     <w:p>
       <w:pPr>
         <w:pStyle w:val="berschrift2"/>
       </w:pPr>
-      <w:bookmarkStart w:id="30" w:name="_Toc199766494"/>
-      <w:bookmarkStart w:id="31" w:name="_Toc200466886"/>
+      <w:bookmarkStart w:id="33" w:name="_Toc199766494"/>
+      <w:bookmarkStart w:id="34" w:name="_Toc200466886"/>
       <w:r>
         <w:t>Zusammenfassung des Projekts</w:t>
       </w:r>
-      <w:bookmarkEnd w:id="30"/>
-      <w:bookmarkEnd w:id="31"/>
+      <w:bookmarkEnd w:id="33"/>
+      <w:bookmarkEnd w:id="34"/>
     </w:p>
     <w:p>
       <w:r>
@@ -15712,15 +15817,7 @@
     </w:p>
     <w:p>
       <w:r>
-        <w:t xml:space="preserve">Besonders wird unser Projekt durch die Frontend Architektur. Der ESP hostet nur eine minimalistische HTML-Struktur und die komplexere </w:t>
-      </w:r>
-      <w:proofErr w:type="spellStart"/>
-      <w:r>
-        <w:t>React</w:t>
-      </w:r>
-      <w:proofErr w:type="spellEnd"/>
-      <w:r>
-        <w:t>-Anwendung wird über GitHub Pages CDN (</w:t>
+        <w:t>Besonders wird unser Projekt durch die Frontend Architektur. Der ESP hostet nur eine minimalistische HTML-Struktur und die komplexere React-Anwendung wird über GitHub Pages CDN (</w:t>
       </w:r>
       <w:proofErr w:type="spellStart"/>
       <w:r>
@@ -15758,20 +15855,29 @@
     </w:p>
     <w:p>
       <w:r>
-        <w:t>Ein bestehendes Problem konnten wir jedoch nicht ganz lösen. Der Temperatursensor bzw. die Kabel haben einen Wackelkontakt, wodurch der Sensor manchmal keinen Wert liefert. Wir konnten diesen Fehler jedoch schwer reproduzieren und somit auch nicht wirklich uns erklären woran er lag und ihn lösen.</w:t>
-      </w:r>
-    </w:p>
-    <w:p>
-      <w:r>
-        <w:t xml:space="preserve">Zusammenfassend kann man sagen, unser Projekt stellt eine erfolgreiche Integration verschiedener Technologiebereiche, von Mikrocontroller-Programmierung über Web-Entwicklung bis hin zu modernen Frontend-Frameworks dar. Wir haben einige Herausforderungen damit überwunden und eine Basis für verschiedene weiterführende </w:t>
-      </w:r>
-      <w:proofErr w:type="spellStart"/>
-      <w:r>
-        <w:t>IoT</w:t>
-      </w:r>
-      <w:proofErr w:type="spellEnd"/>
-      <w:r>
-        <w:t>-Projekte geschaffen.</w:t>
+        <w:t>Ein bestehendes Problem konnten wir jedoch nicht ganz lösen. Der Temperatursensor bzw. die Kabel haben einen Wackelkontakt, wodurch der Sensor manchmal keinen Wert liefert. Wir konnten diesen Fehler jedoch schwer reproduzieren</w:t>
+      </w:r>
+      <w:r>
+        <w:t xml:space="preserve"> und uns auch nicht wirklich erklären warum er </w:t>
+      </w:r>
+      <w:proofErr w:type="gramStart"/>
+      <w:r>
+        <w:t xml:space="preserve">auftritt </w:t>
+      </w:r>
+      <w:r>
+        <w:t xml:space="preserve"> </w:t>
+      </w:r>
+      <w:r>
+        <w:t>bzw.</w:t>
+      </w:r>
+      <w:proofErr w:type="gramEnd"/>
+      <w:r>
+        <w:t xml:space="preserve"> ihn lösen.</w:t>
+      </w:r>
+    </w:p>
+    <w:p>
+      <w:r>
+        <w:t>Zusammenfassend kann man sagen, unser Projekt stellt eine erfolgreiche Integration verschiedener Technologiebereiche, von Mikrocontroller-Programmierung über Web-Entwicklung bis hin zu modernen Frontend-Frameworks dar. Wir haben einige Herausforderungen damit überwunden und eine Basis für verschiedene weiterführende IoT-Projekte geschaffen.</w:t>
       </w:r>
     </w:p>
     <w:p>
@@ -15784,28 +15890,21 @@
       <w:pPr>
         <w:pStyle w:val="berschrift2"/>
       </w:pPr>
-      <w:bookmarkStart w:id="32" w:name="_Toc199766495"/>
-      <w:bookmarkStart w:id="33" w:name="_Toc200466887"/>
+      <w:bookmarkStart w:id="35" w:name="_Toc199766495"/>
+      <w:bookmarkStart w:id="36" w:name="_Toc200466887"/>
       <w:r>
         <w:t>Mögliche Erweiterungen</w:t>
       </w:r>
-      <w:bookmarkEnd w:id="32"/>
-      <w:bookmarkEnd w:id="33"/>
-    </w:p>
+      <w:bookmarkEnd w:id="35"/>
+      <w:bookmarkEnd w:id="36"/>
+    </w:p>
+    <w:p/>
     <w:p>
       <w:pPr>
         <w:pStyle w:val="Unterpunkteberschrift"/>
       </w:pPr>
       <w:r>
-        <w:t>HTTP-Client in Python @Kevin</w:t>
-      </w:r>
-    </w:p>
-    <w:p>
-      <w:pPr>
-        <w:pStyle w:val="Unterpunkteberschrift"/>
-      </w:pPr>
-      <w:r>
-        <w:t>Client-PC steuert über Temperatur-Abfrage (M) Ventilator. Beispielsweise im Sommer wenn es zu heiß wird, geht der Ventilator von alleine an am Arbeitsplatz</w:t>
+        <w:t xml:space="preserve">HTTP-Client in Python </w:t>
       </w:r>
     </w:p>
     <w:p>
@@ -15815,6 +15914,122 @@
           <w:ilvl w:val="0"/>
           <w:numId w:val="0"/>
         </w:numPr>
+        <w:ind w:left="360"/>
+      </w:pPr>
+      <w:r>
+        <w:t xml:space="preserve">Der HTTP-Client sendet, mithilfe des </w:t>
+      </w:r>
+      <w:proofErr w:type="gramStart"/>
+      <w:r>
+        <w:t>http.Client</w:t>
+      </w:r>
+      <w:proofErr w:type="gramEnd"/>
+      <w:r>
+        <w:t xml:space="preserve"> Moduls wiederholt eine http-</w:t>
+      </w:r>
+      <w:r>
+        <w:t xml:space="preserve"> </w:t>
+      </w:r>
+      <w:r>
+        <w:t>GET-Anfrage an den Server. Die GET-Anfrage wird alle 5 Sekunden an die</w:t>
+      </w:r>
+      <w:r>
+        <w:t xml:space="preserve"> </w:t>
+      </w:r>
+      <w:r>
+        <w:t xml:space="preserve">Adresse </w:t>
+      </w:r>
+      <w:r>
+        <w:rPr>
+          <w:i/>
+          <w:iCs/>
+        </w:rPr>
+        <w:t>http://10.1.226.191/api/kurzzeit</w:t>
+      </w:r>
+      <w:r>
+        <w:t xml:space="preserve"> gesendet, die Antwort</w:t>
+      </w:r>
+      <w:r>
+        <w:t xml:space="preserve">, welche </w:t>
+      </w:r>
+      <w:r>
+        <w:t>JSON-Daten der letzten 10 Messwerte (5s Intervall)</w:t>
+      </w:r>
+      <w:r>
+        <w:t xml:space="preserve"> enthält,</w:t>
+      </w:r>
+      <w:r>
+        <w:t xml:space="preserve"> wird ausgelesen und in </w:t>
+      </w:r>
+      <w:r>
+        <w:rPr>
+          <w:i/>
+          <w:iCs/>
+        </w:rPr>
+        <w:t>message</w:t>
+      </w:r>
+      <w:r>
+        <w:t xml:space="preserve"> gespeichert. Danach wird die message </w:t>
+      </w:r>
+      <w:proofErr w:type="spellStart"/>
+      <w:r>
+        <w:t>decoded</w:t>
+      </w:r>
+      <w:proofErr w:type="spellEnd"/>
+      <w:r>
+        <w:t xml:space="preserve"> und wieder in ein JSON-Objekt umgewandelt, dieses wird dann ausgegeben. Dieser Prozess</w:t>
+      </w:r>
+      <w:r>
+        <w:t xml:space="preserve"> </w:t>
+      </w:r>
+      <w:r>
+        <w:t xml:space="preserve">wird in einem 5 Sekunden Abstand wiederholt, bis man mithilfe der </w:t>
+      </w:r>
+      <w:r>
+        <w:t>Tastenkombination „</w:t>
+      </w:r>
+      <w:proofErr w:type="spellStart"/>
+      <w:r>
+        <w:t>Strg+C</w:t>
+      </w:r>
+      <w:proofErr w:type="spellEnd"/>
+      <w:r>
+        <w:t>“ das Skript stoppt.</w:t>
+      </w:r>
+    </w:p>
+    <w:p>
+      <w:pPr>
+        <w:pStyle w:val="Unterpunkteberschrift"/>
+        <w:numPr>
+          <w:ilvl w:val="0"/>
+          <w:numId w:val="0"/>
+        </w:numPr>
+      </w:pPr>
+    </w:p>
+    <w:p>
+      <w:pPr>
+        <w:pStyle w:val="Unterpunkteberschrift"/>
+        <w:numPr>
+          <w:ilvl w:val="0"/>
+          <w:numId w:val="0"/>
+        </w:numPr>
+      </w:pPr>
+    </w:p>
+    <w:p>
+      <w:pPr>
+        <w:pStyle w:val="Unterpunkteberschrift"/>
+      </w:pPr>
+      <w:r>
+        <w:t>Client-PC steuert über Temperatur-Abfrage (M) Ventilator. Beispielsweise im Sommer wenn es zu heiß wird, geht der Ventilator von alleine an am Arbeitsplatz</w:t>
+      </w:r>
+    </w:p>
+    <w:p>
+      <w:pPr>
+        <w:pStyle w:val="Unterpunkteberschrift"/>
+        <w:numPr>
+          <w:ilvl w:val="0"/>
+          <w:numId w:val="0"/>
+        </w:numPr>
         <w:rPr>
           <w:sz w:val="22"/>
         </w:rPr>
@@ -15825,7 +16040,7 @@
           <w:sz w:val="22"/>
         </w:rPr>
         <w:drawing>
-          <wp:anchor distT="0" distB="0" distL="114300" distR="114300" simplePos="0" relativeHeight="251681792" behindDoc="0" locked="0" layoutInCell="1" allowOverlap="1">
+          <wp:anchor distT="0" distB="0" distL="114300" distR="114300" simplePos="0" relativeHeight="251681792" behindDoc="0" locked="0" layoutInCell="1" allowOverlap="1" wp14:anchorId="3E6BEFF4" wp14:editId="53CF782D">
             <wp:simplePos x="0" y="0"/>
             <wp:positionH relativeFrom="column">
               <wp:posOffset>2292782</wp:posOffset>
@@ -15894,7 +16109,7 @@
         <mc:AlternateContent>
           <mc:Choice Requires="wps">
             <w:drawing>
-              <wp:anchor distT="0" distB="0" distL="114300" distR="114300" simplePos="0" relativeHeight="251731968" behindDoc="0" locked="0" layoutInCell="1" allowOverlap="1">
+              <wp:anchor distT="0" distB="0" distL="114300" distR="114300" simplePos="0" relativeHeight="251731968" behindDoc="0" locked="0" layoutInCell="1" allowOverlap="1" wp14:anchorId="545F7099" wp14:editId="6C6F7792">
                 <wp:simplePos x="0" y="0"/>
                 <wp:positionH relativeFrom="column">
                   <wp:posOffset>0</wp:posOffset>
@@ -15937,21 +16152,34 @@
                                 <w:szCs w:val="20"/>
                               </w:rPr>
                             </w:pPr>
-                            <w:bookmarkStart w:id="34" w:name="_Toc200464164"/>
-                            <w:bookmarkStart w:id="35" w:name="_Toc200464205"/>
+                            <w:bookmarkStart w:id="37" w:name="_Toc200464164"/>
+                            <w:bookmarkStart w:id="38" w:name="_Toc200464205"/>
                             <w:r>
                               <w:t xml:space="preserve">Abbildung </w:t>
                             </w:r>
-                            <w:fldSimple w:instr=" SEQ Abbildung \* ARABIC ">
-                              <w:r>
-                                <w:rPr>
-                                  <w:noProof/>
-                                </w:rPr>
-                                <w:t>3</w:t>
-                              </w:r>
-                              <w:bookmarkEnd w:id="34"/>
-                              <w:bookmarkEnd w:id="35"/>
-                            </w:fldSimple>
+                            <w:r>
+                              <w:fldChar w:fldCharType="begin"/>
+                            </w:r>
+                            <w:r>
+                              <w:instrText xml:space="preserve"> SEQ Abbildung \* ARABIC </w:instrText>
+                            </w:r>
+                            <w:r>
+                              <w:fldChar w:fldCharType="separate"/>
+                            </w:r>
+                            <w:r>
+                              <w:rPr>
+                                <w:noProof/>
+                              </w:rPr>
+                              <w:t>3</w:t>
+                            </w:r>
+                            <w:bookmarkEnd w:id="37"/>
+                            <w:bookmarkEnd w:id="38"/>
+                            <w:r>
+                              <w:rPr>
+                                <w:noProof/>
+                              </w:rPr>
+                              <w:fldChar w:fldCharType="end"/>
+                            </w:r>
                           </w:p>
                         </w:txbxContent>
                       </wps:txbx>
@@ -15969,7 +16197,7 @@
           </mc:Choice>
           <mc:Fallback>
             <w:pict>
-              <v:shape id="Textfeld 449" o:spid="_x0000_s1035" type="#_x0000_t202" style="position:absolute;left:0;text-align:left;margin-left:0;margin-top:111.8pt;width:138.4pt;height:.05pt;z-index:251731968;visibility:visible;mso-wrap-style:square;mso-wrap-distance-left:9pt;mso-wrap-distance-top:0;mso-wrap-distance-right:9pt;mso-wrap-distance-bottom:0;mso-position-horizontal:absolute;mso-position-horizontal-relative:text;mso-position-vertical:absolute;mso-position-vertical-relative:text;v-text-anchor:top" o:gfxdata="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" stroked="f">
+              <v:shape w14:anchorId="545F7099" id="Textfeld 449" o:spid="_x0000_s1035" type="#_x0000_t202" style="position:absolute;left:0;text-align:left;margin-left:0;margin-top:111.8pt;width:138.4pt;height:.05pt;z-index:251731968;visibility:visible;mso-wrap-style:square;mso-wrap-distance-left:9pt;mso-wrap-distance-top:0;mso-wrap-distance-right:9pt;mso-wrap-distance-bottom:0;mso-position-horizontal:absolute;mso-position-horizontal-relative:text;mso-position-vertical:absolute;mso-position-vertical-relative:text;v-text-anchor:top" o:gfxdata="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" stroked="f">
                 <v:textbox style="mso-fit-shape-to-text:t" inset="0,0,0,0">
                   <w:txbxContent>
                     <w:p>
@@ -15986,16 +16214,29 @@
                       <w:r>
                         <w:t xml:space="preserve">Abbildung </w:t>
                       </w:r>
-                      <w:fldSimple w:instr=" SEQ Abbildung \* ARABIC ">
-                        <w:r>
-                          <w:rPr>
-                            <w:noProof/>
-                          </w:rPr>
-                          <w:t>3</w:t>
-                        </w:r>
-                        <w:bookmarkEnd w:id="39"/>
-                        <w:bookmarkEnd w:id="40"/>
-                      </w:fldSimple>
+                      <w:r>
+                        <w:fldChar w:fldCharType="begin"/>
+                      </w:r>
+                      <w:r>
+                        <w:instrText xml:space="preserve"> SEQ Abbildung \* ARABIC </w:instrText>
+                      </w:r>
+                      <w:r>
+                        <w:fldChar w:fldCharType="separate"/>
+                      </w:r>
+                      <w:r>
+                        <w:rPr>
+                          <w:noProof/>
+                        </w:rPr>
+                        <w:t>3</w:t>
+                      </w:r>
+                      <w:bookmarkEnd w:id="39"/>
+                      <w:bookmarkEnd w:id="40"/>
+                      <w:r>
+                        <w:rPr>
+                          <w:noProof/>
+                        </w:rPr>
+                        <w:fldChar w:fldCharType="end"/>
+                      </w:r>
                     </w:p>
                   </w:txbxContent>
                 </v:textbox>
@@ -16010,7 +16251,7 @@
           <w:sz w:val="22"/>
         </w:rPr>
         <w:drawing>
-          <wp:anchor distT="0" distB="0" distL="114300" distR="114300" simplePos="0" relativeHeight="251680768" behindDoc="0" locked="0" layoutInCell="1" allowOverlap="1">
+          <wp:anchor distT="0" distB="0" distL="114300" distR="114300" simplePos="0" relativeHeight="251680768" behindDoc="0" locked="0" layoutInCell="1" allowOverlap="1" wp14:anchorId="0B4AFBA7" wp14:editId="56A4E073">
             <wp:simplePos x="0" y="0"/>
             <wp:positionH relativeFrom="margin">
               <wp:align>left</wp:align>
@@ -16154,7 +16395,7 @@
           <w:sz w:val="22"/>
         </w:rPr>
         <w:drawing>
-          <wp:inline distT="0" distB="0" distL="0" distR="0">
+          <wp:inline distT="0" distB="0" distL="0" distR="0" wp14:anchorId="0E43911E" wp14:editId="5122F09B">
             <wp:extent cx="3174521" cy="1891755"/>
             <wp:effectExtent l="0" t="0" r="6985" b="0"/>
             <wp:docPr id="9" name="Grafik 9"/>
@@ -16257,24 +16498,24 @@
       <w:pPr>
         <w:pStyle w:val="berschrift1"/>
       </w:pPr>
-      <w:bookmarkStart w:id="36" w:name="_Toc199766497"/>
-      <w:bookmarkStart w:id="37" w:name="_Toc200466888"/>
+      <w:bookmarkStart w:id="41" w:name="_Toc199766497"/>
+      <w:bookmarkStart w:id="42" w:name="_Toc200466888"/>
       <w:r>
         <w:lastRenderedPageBreak/>
         <w:t>Kommunikationsplan</w:t>
       </w:r>
-      <w:bookmarkEnd w:id="36"/>
-      <w:bookmarkEnd w:id="37"/>
+      <w:bookmarkEnd w:id="41"/>
+      <w:bookmarkEnd w:id="42"/>
     </w:p>
     <w:p>
       <w:pPr>
         <w:pStyle w:val="berschrift3"/>
       </w:pPr>
-      <w:bookmarkStart w:id="38" w:name="_Toc200466889"/>
+      <w:bookmarkStart w:id="43" w:name="_Toc200466889"/>
       <w:r>
         <w:t>Teammitglieder</w:t>
       </w:r>
-      <w:bookmarkEnd w:id="38"/>
+      <w:bookmarkEnd w:id="43"/>
     </w:p>
     <w:p>
       <w:pPr>
@@ -16303,7 +16544,16 @@
         <w:t>Kevin Roser</w:t>
       </w:r>
       <w:r>
-        <w:t xml:space="preserve"> - [E-Mail wird im Original ergänzt]</w:t>
+        <w:t xml:space="preserve"> </w:t>
+      </w:r>
+      <w:r>
+        <w:t>–</w:t>
+      </w:r>
+      <w:r>
+        <w:t xml:space="preserve"> </w:t>
+      </w:r>
+      <w:r>
+        <w:t>kevin.roser.2003@gmail.com</w:t>
       </w:r>
     </w:p>
     <w:p>
@@ -16320,11 +16570,11 @@
       <w:pPr>
         <w:pStyle w:val="berschrift3"/>
       </w:pPr>
-      <w:bookmarkStart w:id="39" w:name="_Toc200466890"/>
+      <w:bookmarkStart w:id="44" w:name="_Toc200466890"/>
       <w:r>
         <w:t>Aufgabenverteilung</w:t>
       </w:r>
-      <w:bookmarkEnd w:id="39"/>
+      <w:bookmarkEnd w:id="44"/>
     </w:p>
     <w:p>
       <w:pPr>
@@ -16368,15 +16618,7 @@
         <w:pStyle w:val="Unterpunkteberschrift"/>
       </w:pPr>
       <w:r>
-        <w:t xml:space="preserve">Entwicklung der </w:t>
-      </w:r>
-      <w:proofErr w:type="spellStart"/>
-      <w:r>
-        <w:t>React</w:t>
-      </w:r>
-      <w:proofErr w:type="spellEnd"/>
-      <w:r>
-        <w:t>-SPA und UI-Komponenten</w:t>
+        <w:t>Entwicklung der React-SPA und UI-Komponenten</w:t>
       </w:r>
     </w:p>
     <w:p>
@@ -16471,61 +16713,9 @@
     <w:p>
       <w:pPr>
         <w:pStyle w:val="Unterpunkteberschrift"/>
-        <w:numPr>
-          <w:ilvl w:val="0"/>
-          <w:numId w:val="0"/>
-        </w:numPr>
-        <w:ind w:left="360"/>
-      </w:pPr>
-    </w:p>
-    <w:p>
-      <w:pPr>
-        <w:pStyle w:val="berschrift4"/>
-      </w:pPr>
-      <w:r>
-        <w:rPr>
-          <w:rStyle w:val="Fett"/>
-          <w:b/>
-          <w:bCs w:val="0"/>
-        </w:rPr>
-        <w:t>Gemeinsame Verantwortlichkeiten:</w:t>
-      </w:r>
-    </w:p>
-    <w:p>
-      <w:pPr>
-        <w:pStyle w:val="Unterpunkteberschrift"/>
-      </w:pPr>
-      <w:r>
-        <w:t>Projektplanung und Koordination</w:t>
-      </w:r>
-    </w:p>
-    <w:p>
-      <w:pPr>
-        <w:pStyle w:val="Unterpunkteberschrift"/>
-      </w:pPr>
-      <w:r>
-        <w:t xml:space="preserve">Systemintegration und </w:t>
-      </w:r>
-      <w:proofErr w:type="spellStart"/>
-      <w:r>
-        <w:t>Testing</w:t>
-      </w:r>
-      <w:proofErr w:type="spellEnd"/>
-    </w:p>
-    <w:p>
-      <w:pPr>
-        <w:pStyle w:val="Unterpunkteberschrift"/>
-      </w:pPr>
-      <w:r>
-        <w:t>Dokumentationserstellung</w:t>
-      </w:r>
-    </w:p>
-    <w:p>
-      <w:pPr>
-        <w:pStyle w:val="Unterpunkteberschrift"/>
-      </w:pPr>
-      <w:r>
-        <w:t>Problemanalyse und -lösung</w:t>
+      </w:pPr>
+      <w:r>
+        <w:t>Schreiben und Dokumentieren des http-Clients</w:t>
       </w:r>
     </w:p>
     <w:p>
@@ -16540,11 +16730,62 @@
     </w:p>
     <w:p>
       <w:pPr>
+        <w:pStyle w:val="berschrift4"/>
+      </w:pPr>
+      <w:r>
+        <w:rPr>
+          <w:rStyle w:val="Fett"/>
+          <w:b/>
+          <w:bCs w:val="0"/>
+        </w:rPr>
+        <w:t>Gemeinsame Verantwortlichkeiten:</w:t>
+      </w:r>
+    </w:p>
+    <w:p>
+      <w:pPr>
+        <w:pStyle w:val="Unterpunkteberschrift"/>
+      </w:pPr>
+      <w:r>
+        <w:t>Projektplanung und Koordination</w:t>
+      </w:r>
+    </w:p>
+    <w:p>
+      <w:pPr>
+        <w:pStyle w:val="Unterpunkteberschrift"/>
+      </w:pPr>
+      <w:r>
+        <w:t xml:space="preserve">Systemintegration und </w:t>
+      </w:r>
+      <w:proofErr w:type="spellStart"/>
+      <w:r>
+        <w:t>Testing</w:t>
+      </w:r>
+      <w:proofErr w:type="spellEnd"/>
+    </w:p>
+    <w:p>
+      <w:pPr>
+        <w:pStyle w:val="Unterpunkteberschrift"/>
+      </w:pPr>
+      <w:r>
+        <w:t>Dokumentationserstellung</w:t>
+      </w:r>
+    </w:p>
+    <w:p>
+      <w:pPr>
+        <w:pStyle w:val="Unterpunkteberschrift"/>
+      </w:pPr>
+      <w:r>
+        <w:t>Problemanalyse und -lösung</w:t>
+      </w:r>
+    </w:p>
+    <w:p>
+      <w:pPr>
         <w:pStyle w:val="Unterpunkteberschrift"/>
         <w:numPr>
           <w:ilvl w:val="0"/>
           <w:numId w:val="0"/>
         </w:numPr>
+        <w:ind w:left="360"/>
       </w:pPr>
     </w:p>
     <w:p>
@@ -16558,14 +16799,22 @@
     </w:p>
     <w:p>
       <w:pPr>
+        <w:pStyle w:val="Unterpunkteberschrift"/>
+        <w:numPr>
+          <w:ilvl w:val="0"/>
+          <w:numId w:val="0"/>
+        </w:numPr>
+      </w:pPr>
+    </w:p>
+    <w:p>
+      <w:pPr>
         <w:pStyle w:val="berschrift3"/>
       </w:pPr>
-      <w:bookmarkStart w:id="40" w:name="_Toc200466891"/>
-      <w:r>
-        <w:lastRenderedPageBreak/>
+      <w:bookmarkStart w:id="45" w:name="_Toc200466891"/>
+      <w:r>
         <w:t>Genutzte Kommunikationskanäle</w:t>
       </w:r>
-      <w:bookmarkEnd w:id="40"/>
+      <w:bookmarkEnd w:id="45"/>
     </w:p>
     <w:p>
       <w:r>
@@ -16625,14 +16874,14 @@
       <w:pPr>
         <w:pStyle w:val="Anhangberschrift"/>
       </w:pPr>
-      <w:bookmarkStart w:id="41" w:name="_Toc199766499"/>
-      <w:bookmarkStart w:id="42" w:name="_Toc200466892"/>
+      <w:bookmarkStart w:id="46" w:name="_Toc199766499"/>
+      <w:bookmarkStart w:id="47" w:name="_Toc200466892"/>
       <w:r>
         <w:lastRenderedPageBreak/>
         <w:t>Anhang</w:t>
       </w:r>
-      <w:bookmarkEnd w:id="41"/>
-      <w:bookmarkEnd w:id="42"/>
+      <w:bookmarkEnd w:id="46"/>
+      <w:bookmarkEnd w:id="47"/>
     </w:p>
     <w:p>
       <w:pPr>
@@ -16642,11 +16891,11 @@
           <w:numId w:val="6"/>
         </w:numPr>
       </w:pPr>
-      <w:bookmarkStart w:id="43" w:name="_Toc200466893"/>
+      <w:bookmarkStart w:id="48" w:name="_Toc200466893"/>
       <w:r>
         <w:t>Flussdiagramm des Datamanagers</w:t>
       </w:r>
-      <w:bookmarkEnd w:id="43"/>
+      <w:bookmarkEnd w:id="48"/>
     </w:p>
     <w:p>
       <w:pPr>
@@ -16668,7 +16917,7 @@
         <mc:AlternateContent>
           <mc:Choice Requires="wps">
             <w:drawing>
-              <wp:anchor distT="0" distB="0" distL="114300" distR="114300" simplePos="0" relativeHeight="251724800" behindDoc="0" locked="0" layoutInCell="1" allowOverlap="1">
+              <wp:anchor distT="0" distB="0" distL="114300" distR="114300" simplePos="0" relativeHeight="251724800" behindDoc="0" locked="0" layoutInCell="1" allowOverlap="1" wp14:anchorId="447559CD" wp14:editId="6502F219">
                 <wp:simplePos x="0" y="0"/>
                 <wp:positionH relativeFrom="column">
                   <wp:posOffset>-831133</wp:posOffset>
@@ -16711,19 +16960,32 @@
                                 <w:sz w:val="24"/>
                               </w:rPr>
                             </w:pPr>
-                            <w:bookmarkStart w:id="44" w:name="_Ref200105172"/>
+                            <w:bookmarkStart w:id="49" w:name="_Ref200105172"/>
                             <w:r>
                               <w:t xml:space="preserve">Speichervorgang </w:t>
                             </w:r>
-                            <w:fldSimple w:instr=" SEQ Speichervorgang \* ARABIC ">
-                              <w:r>
-                                <w:rPr>
-                                  <w:noProof/>
-                                </w:rPr>
-                                <w:t>1</w:t>
-                              </w:r>
-                            </w:fldSimple>
-                            <w:bookmarkEnd w:id="44"/>
+                            <w:r>
+                              <w:fldChar w:fldCharType="begin"/>
+                            </w:r>
+                            <w:r>
+                              <w:instrText xml:space="preserve"> SEQ Speichervorgang \* ARABIC </w:instrText>
+                            </w:r>
+                            <w:r>
+                              <w:fldChar w:fldCharType="separate"/>
+                            </w:r>
+                            <w:r>
+                              <w:rPr>
+                                <w:noProof/>
+                              </w:rPr>
+                              <w:t>1</w:t>
+                            </w:r>
+                            <w:r>
+                              <w:rPr>
+                                <w:noProof/>
+                              </w:rPr>
+                              <w:fldChar w:fldCharType="end"/>
+                            </w:r>
+                            <w:bookmarkEnd w:id="49"/>
                           </w:p>
                         </w:txbxContent>
                       </wps:txbx>
@@ -16747,7 +17009,7 @@
           </mc:Choice>
           <mc:Fallback>
             <w:pict>
-              <v:shape id="Textfeld 25" o:spid="_x0000_s1036" type="#_x0000_t202" style="position:absolute;margin-left:-65.45pt;margin-top:188.25pt;width:115.05pt;height:15.45pt;z-index:251724800;visibility:visible;mso-wrap-style:square;mso-width-percent:0;mso-height-percent:0;mso-wrap-distance-left:9pt;mso-wrap-distance-top:0;mso-wrap-distance-right:9pt;mso-wrap-distance-bottom:0;mso-position-horizontal:absolute;mso-position-horizontal-relative:text;mso-position-vertical:absolute;mso-position-vertical-relative:text;mso-width-percent:0;mso-height-percent:0;mso-width-relative:margin;mso-height-relative:margin;v-text-anchor:top" o:gfxdata="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" stroked="f">
+              <v:shape w14:anchorId="447559CD" id="Textfeld 25" o:spid="_x0000_s1036" type="#_x0000_t202" style="position:absolute;margin-left:-65.45pt;margin-top:188.25pt;width:115.05pt;height:15.45pt;z-index:251724800;visibility:visible;mso-wrap-style:square;mso-width-percent:0;mso-height-percent:0;mso-wrap-distance-left:9pt;mso-wrap-distance-top:0;mso-wrap-distance-right:9pt;mso-wrap-distance-bottom:0;mso-position-horizontal:absolute;mso-position-horizontal-relative:text;mso-position-vertical:absolute;mso-position-vertical-relative:text;mso-width-percent:0;mso-height-percent:0;mso-width-relative:margin;mso-height-relative:margin;v-text-anchor:top" o:gfxdata="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" stroked="f">
                 <v:textbox inset="0,0,0,0">
                   <w:txbxContent>
                     <w:p>
@@ -16763,14 +17025,27 @@
                       <w:r>
                         <w:t xml:space="preserve">Speichervorgang </w:t>
                       </w:r>
-                      <w:fldSimple w:instr=" SEQ Speichervorgang \* ARABIC ">
-                        <w:r>
-                          <w:rPr>
-                            <w:noProof/>
-                          </w:rPr>
-                          <w:t>1</w:t>
-                        </w:r>
-                      </w:fldSimple>
+                      <w:r>
+                        <w:fldChar w:fldCharType="begin"/>
+                      </w:r>
+                      <w:r>
+                        <w:instrText xml:space="preserve"> SEQ Speichervorgang \* ARABIC </w:instrText>
+                      </w:r>
+                      <w:r>
+                        <w:fldChar w:fldCharType="separate"/>
+                      </w:r>
+                      <w:r>
+                        <w:rPr>
+                          <w:noProof/>
+                        </w:rPr>
+                        <w:t>1</w:t>
+                      </w:r>
+                      <w:r>
+                        <w:rPr>
+                          <w:noProof/>
+                        </w:rPr>
+                        <w:fldChar w:fldCharType="end"/>
+                      </w:r>
                       <w:bookmarkEnd w:id="50"/>
                     </w:p>
                   </w:txbxContent>
@@ -16787,7 +17062,7 @@
         <mc:AlternateContent>
           <mc:Choice Requires="wps">
             <w:drawing>
-              <wp:anchor distT="0" distB="0" distL="114300" distR="114300" simplePos="0" relativeHeight="251700224" behindDoc="0" locked="0" layoutInCell="1" allowOverlap="1">
+              <wp:anchor distT="0" distB="0" distL="114300" distR="114300" simplePos="0" relativeHeight="251700224" behindDoc="0" locked="0" layoutInCell="1" allowOverlap="1" wp14:anchorId="3D0EA71D" wp14:editId="762DCAF0">
                 <wp:simplePos x="0" y="0"/>
                 <wp:positionH relativeFrom="margin">
                   <wp:align>center</wp:align>
@@ -16830,19 +17105,32 @@
                                 <w:sz w:val="24"/>
                               </w:rPr>
                             </w:pPr>
-                            <w:bookmarkStart w:id="45" w:name="_Ref199858765"/>
+                            <w:bookmarkStart w:id="51" w:name="_Ref199858765"/>
                             <w:r>
                               <w:t xml:space="preserve">Flussdiagramm </w:t>
                             </w:r>
-                            <w:fldSimple w:instr=" SEQ Flussdiagramm \* ARABIC ">
-                              <w:r>
-                                <w:rPr>
-                                  <w:noProof/>
-                                </w:rPr>
-                                <w:t>1</w:t>
-                              </w:r>
-                            </w:fldSimple>
-                            <w:bookmarkEnd w:id="45"/>
+                            <w:r>
+                              <w:fldChar w:fldCharType="begin"/>
+                            </w:r>
+                            <w:r>
+                              <w:instrText xml:space="preserve"> SEQ Flussdiagramm \* ARABIC </w:instrText>
+                            </w:r>
+                            <w:r>
+                              <w:fldChar w:fldCharType="separate"/>
+                            </w:r>
+                            <w:r>
+                              <w:rPr>
+                                <w:noProof/>
+                              </w:rPr>
+                              <w:t>1</w:t>
+                            </w:r>
+                            <w:r>
+                              <w:rPr>
+                                <w:noProof/>
+                              </w:rPr>
+                              <w:fldChar w:fldCharType="end"/>
+                            </w:r>
+                            <w:bookmarkEnd w:id="51"/>
                           </w:p>
                         </w:txbxContent>
                       </wps:txbx>
@@ -16860,7 +17148,7 @@
           </mc:Choice>
           <mc:Fallback>
             <w:pict>
-              <v:shape id="Textfeld 24" o:spid="_x0000_s1037" type="#_x0000_t202" style="position:absolute;margin-left:0;margin-top:14.25pt;width:479.8pt;height:.05pt;z-index:251700224;visibility:visible;mso-wrap-style:square;mso-wrap-distance-left:9pt;mso-wrap-distance-top:0;mso-wrap-distance-right:9pt;mso-wrap-distance-bottom:0;mso-position-horizontal:center;mso-position-horizontal-relative:margin;mso-position-vertical:absolute;mso-position-vertical-relative:text;v-text-anchor:top" o:gfxdata="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" stroked="f">
+              <v:shape w14:anchorId="3D0EA71D" id="Textfeld 24" o:spid="_x0000_s1037" type="#_x0000_t202" style="position:absolute;margin-left:0;margin-top:14.25pt;width:479.8pt;height:.05pt;z-index:251700224;visibility:visible;mso-wrap-style:square;mso-wrap-distance-left:9pt;mso-wrap-distance-top:0;mso-wrap-distance-right:9pt;mso-wrap-distance-bottom:0;mso-position-horizontal:center;mso-position-horizontal-relative:margin;mso-position-vertical:absolute;mso-position-vertical-relative:text;v-text-anchor:top" o:gfxdata="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" stroked="f">
                 <v:textbox style="mso-fit-shape-to-text:t" inset="0,0,0,0">
                   <w:txbxContent>
                     <w:p>
@@ -16876,14 +17164,27 @@
                       <w:r>
                         <w:t xml:space="preserve">Flussdiagramm </w:t>
                       </w:r>
-                      <w:fldSimple w:instr=" SEQ Flussdiagramm \* ARABIC ">
-                        <w:r>
-                          <w:rPr>
-                            <w:noProof/>
-                          </w:rPr>
-                          <w:t>1</w:t>
-                        </w:r>
-                      </w:fldSimple>
+                      <w:r>
+                        <w:fldChar w:fldCharType="begin"/>
+                      </w:r>
+                      <w:r>
+                        <w:instrText xml:space="preserve"> SEQ Flussdiagramm \* ARABIC </w:instrText>
+                      </w:r>
+                      <w:r>
+                        <w:fldChar w:fldCharType="separate"/>
+                      </w:r>
+                      <w:r>
+                        <w:rPr>
+                          <w:noProof/>
+                        </w:rPr>
+                        <w:t>1</w:t>
+                      </w:r>
+                      <w:r>
+                        <w:rPr>
+                          <w:noProof/>
+                        </w:rPr>
+                        <w:fldChar w:fldCharType="end"/>
+                      </w:r>
                       <w:bookmarkEnd w:id="52"/>
                     </w:p>
                   </w:txbxContent>
@@ -16899,7 +17200,7 @@
           <w:noProof/>
         </w:rPr>
         <w:drawing>
-          <wp:anchor distT="0" distB="0" distL="114300" distR="114300" simplePos="0" relativeHeight="251716608" behindDoc="0" locked="0" layoutInCell="1" allowOverlap="1">
+          <wp:anchor distT="0" distB="0" distL="114300" distR="114300" simplePos="0" relativeHeight="251716608" behindDoc="0" locked="0" layoutInCell="1" allowOverlap="1" wp14:anchorId="55CF5D5C" wp14:editId="0F3D7C26">
             <wp:simplePos x="0" y="0"/>
             <wp:positionH relativeFrom="page">
               <wp:posOffset>109855</wp:posOffset>
@@ -16965,14 +17266,6 @@
         <w:br w:type="page"/>
       </w:r>
     </w:p>
-    <w:bookmarkStart w:id="46" w:name="_Toc199862446"/>
-    <w:bookmarkStart w:id="47" w:name="_Toc199862724"/>
-    <w:bookmarkStart w:id="48" w:name="_Toc199927017"/>
-    <w:bookmarkStart w:id="49" w:name="_Toc199932134"/>
-    <w:bookmarkStart w:id="50" w:name="_Toc199933785"/>
-    <w:bookmarkStart w:id="51" w:name="_Toc199945593"/>
-    <w:bookmarkStart w:id="52" w:name="_Toc199948353"/>
-    <w:bookmarkStart w:id="53" w:name="_Toc200466894"/>
     <w:p>
       <w:pPr>
         <w:pStyle w:val="Anhangberschrift"/>
@@ -16981,6 +17274,14 @@
           <w:numId w:val="6"/>
         </w:numPr>
       </w:pPr>
+      <w:bookmarkStart w:id="53" w:name="_Toc199862446"/>
+      <w:bookmarkStart w:id="54" w:name="_Toc199862724"/>
+      <w:bookmarkStart w:id="55" w:name="_Toc199927017"/>
+      <w:bookmarkStart w:id="56" w:name="_Toc199932134"/>
+      <w:bookmarkStart w:id="57" w:name="_Toc199933785"/>
+      <w:bookmarkStart w:id="58" w:name="_Toc199945593"/>
+      <w:bookmarkStart w:id="59" w:name="_Toc199948353"/>
+      <w:bookmarkStart w:id="60" w:name="_Toc200466894"/>
       <w:r>
         <w:rPr>
           <w:noProof/>
@@ -16990,7 +17291,7 @@
         <mc:AlternateContent>
           <mc:Choice Requires="wps">
             <w:drawing>
-              <wp:anchor distT="0" distB="0" distL="114300" distR="114300" simplePos="0" relativeHeight="251691008" behindDoc="1" locked="0" layoutInCell="1" allowOverlap="1">
+              <wp:anchor distT="0" distB="0" distL="114300" distR="114300" simplePos="0" relativeHeight="251691008" behindDoc="1" locked="0" layoutInCell="1" allowOverlap="1" wp14:anchorId="44D07C98" wp14:editId="0D48B54E">
                 <wp:simplePos x="0" y="0"/>
                 <wp:positionH relativeFrom="margin">
                   <wp:align>center</wp:align>
@@ -17032,19 +17333,32 @@
                                 <w:sz w:val="24"/>
                               </w:rPr>
                             </w:pPr>
-                            <w:bookmarkStart w:id="54" w:name="_Ref199833324"/>
+                            <w:bookmarkStart w:id="61" w:name="_Ref199833324"/>
                             <w:r>
                               <w:t xml:space="preserve">Blockschaltbild </w:t>
                             </w:r>
-                            <w:fldSimple w:instr=" SEQ Blockschaltbild \* ARABIC ">
-                              <w:r>
-                                <w:rPr>
-                                  <w:noProof/>
-                                </w:rPr>
-                                <w:t>1</w:t>
-                              </w:r>
-                            </w:fldSimple>
-                            <w:bookmarkEnd w:id="54"/>
+                            <w:r>
+                              <w:fldChar w:fldCharType="begin"/>
+                            </w:r>
+                            <w:r>
+                              <w:instrText xml:space="preserve"> SEQ Blockschaltbild \* ARABIC </w:instrText>
+                            </w:r>
+                            <w:r>
+                              <w:fldChar w:fldCharType="separate"/>
+                            </w:r>
+                            <w:r>
+                              <w:rPr>
+                                <w:noProof/>
+                              </w:rPr>
+                              <w:t>1</w:t>
+                            </w:r>
+                            <w:r>
+                              <w:rPr>
+                                <w:noProof/>
+                              </w:rPr>
+                              <w:fldChar w:fldCharType="end"/>
+                            </w:r>
+                            <w:bookmarkEnd w:id="61"/>
                           </w:p>
                         </w:txbxContent>
                       </wps:txbx>
@@ -17062,7 +17376,7 @@
           </mc:Choice>
           <mc:Fallback>
             <w:pict>
-              <v:shape id="Textfeld 459" o:spid="_x0000_s1038" type="#_x0000_t202" style="position:absolute;left:0;text-align:left;margin-left:0;margin-top:33.65pt;width:541.15pt;height:.05pt;z-index:-251625472;visibility:visible;mso-wrap-style:square;mso-wrap-distance-left:9pt;mso-wrap-distance-top:0;mso-wrap-distance-right:9pt;mso-wrap-distance-bottom:0;mso-position-horizontal:center;mso-position-horizontal-relative:margin;mso-position-vertical:absolute;mso-position-vertical-relative:text;v-text-anchor:top" o:gfxdata="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" stroked="f">
+              <v:shape w14:anchorId="44D07C98" id="Textfeld 459" o:spid="_x0000_s1038" type="#_x0000_t202" style="position:absolute;left:0;text-align:left;margin-left:0;margin-top:33.65pt;width:541.15pt;height:.05pt;z-index:-251625472;visibility:visible;mso-wrap-style:square;mso-wrap-distance-left:9pt;mso-wrap-distance-top:0;mso-wrap-distance-right:9pt;mso-wrap-distance-bottom:0;mso-position-horizontal:center;mso-position-horizontal-relative:margin;mso-position-vertical:absolute;mso-position-vertical-relative:text;v-text-anchor:top" o:gfxdata="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" stroked="f">
                 <v:textbox style="mso-fit-shape-to-text:t" inset="0,0,0,0">
                   <w:txbxContent>
                     <w:p>
@@ -17077,14 +17391,27 @@
                       <w:r>
                         <w:t xml:space="preserve">Blockschaltbild </w:t>
                       </w:r>
-                      <w:fldSimple w:instr=" SEQ Blockschaltbild \* ARABIC ">
-                        <w:r>
-                          <w:rPr>
-                            <w:noProof/>
-                          </w:rPr>
-                          <w:t>1</w:t>
-                        </w:r>
-                      </w:fldSimple>
+                      <w:r>
+                        <w:fldChar w:fldCharType="begin"/>
+                      </w:r>
+                      <w:r>
+                        <w:instrText xml:space="preserve"> SEQ Blockschaltbild \* ARABIC </w:instrText>
+                      </w:r>
+                      <w:r>
+                        <w:fldChar w:fldCharType="separate"/>
+                      </w:r>
+                      <w:r>
+                        <w:rPr>
+                          <w:noProof/>
+                        </w:rPr>
+                        <w:t>1</w:t>
+                      </w:r>
+                      <w:r>
+                        <w:rPr>
+                          <w:noProof/>
+                        </w:rPr>
+                        <w:fldChar w:fldCharType="end"/>
+                      </w:r>
                       <w:bookmarkEnd w:id="62"/>
                     </w:p>
                   </w:txbxContent>
@@ -17095,17 +17422,17 @@
           </mc:Fallback>
         </mc:AlternateContent>
       </w:r>
-      <w:bookmarkEnd w:id="46"/>
-      <w:bookmarkEnd w:id="47"/>
-      <w:bookmarkEnd w:id="48"/>
-      <w:bookmarkEnd w:id="49"/>
-      <w:bookmarkEnd w:id="50"/>
-      <w:bookmarkEnd w:id="51"/>
-      <w:bookmarkEnd w:id="52"/>
+      <w:bookmarkEnd w:id="53"/>
+      <w:bookmarkEnd w:id="54"/>
+      <w:bookmarkEnd w:id="55"/>
+      <w:bookmarkEnd w:id="56"/>
+      <w:bookmarkEnd w:id="57"/>
+      <w:bookmarkEnd w:id="58"/>
+      <w:bookmarkEnd w:id="59"/>
       <w:r>
         <w:t>Blockschaltbild des ganzen Systems</w:t>
       </w:r>
-      <w:bookmarkEnd w:id="53"/>
+      <w:bookmarkEnd w:id="60"/>
     </w:p>
     <w:p>
       <w:pPr>
@@ -17118,18 +17445,18 @@
           <w:sz w:val="28"/>
         </w:rPr>
       </w:pPr>
-      <w:bookmarkStart w:id="55" w:name="_Toc200096893"/>
-      <w:bookmarkStart w:id="56" w:name="_Toc200109171"/>
-      <w:bookmarkStart w:id="57" w:name="_Toc200109287"/>
-      <w:bookmarkStart w:id="58" w:name="_Toc200453694"/>
-      <w:bookmarkStart w:id="59" w:name="_Toc200466063"/>
-      <w:bookmarkStart w:id="60" w:name="_Toc200466895"/>
+      <w:bookmarkStart w:id="63" w:name="_Toc200096893"/>
+      <w:bookmarkStart w:id="64" w:name="_Toc200109171"/>
+      <w:bookmarkStart w:id="65" w:name="_Toc200109287"/>
+      <w:bookmarkStart w:id="66" w:name="_Toc200453694"/>
+      <w:bookmarkStart w:id="67" w:name="_Toc200466063"/>
+      <w:bookmarkStart w:id="68" w:name="_Toc200466895"/>
       <w:r>
         <w:rPr>
           <w:noProof/>
         </w:rPr>
         <w:drawing>
-          <wp:anchor distT="0" distB="0" distL="114300" distR="114300" simplePos="0" relativeHeight="251688960" behindDoc="1" locked="0" layoutInCell="1" allowOverlap="1">
+          <wp:anchor distT="0" distB="0" distL="114300" distR="114300" simplePos="0" relativeHeight="251688960" behindDoc="1" locked="0" layoutInCell="1" allowOverlap="1" wp14:anchorId="39601BE5" wp14:editId="371B00A0">
             <wp:simplePos x="0" y="0"/>
             <wp:positionH relativeFrom="margin">
               <wp:posOffset>-648970</wp:posOffset>
@@ -17194,12 +17521,12 @@
           </wp:anchor>
         </w:drawing>
       </w:r>
-      <w:bookmarkEnd w:id="55"/>
-      <w:bookmarkEnd w:id="56"/>
-      <w:bookmarkEnd w:id="57"/>
-      <w:bookmarkEnd w:id="58"/>
-      <w:bookmarkEnd w:id="59"/>
-      <w:bookmarkEnd w:id="60"/>
+      <w:bookmarkEnd w:id="63"/>
+      <w:bookmarkEnd w:id="64"/>
+      <w:bookmarkEnd w:id="65"/>
+      <w:bookmarkEnd w:id="66"/>
+      <w:bookmarkEnd w:id="67"/>
+      <w:bookmarkEnd w:id="68"/>
     </w:p>
     <w:p>
       <w:pPr>
@@ -17300,11 +17627,11 @@
           <w:numId w:val="6"/>
         </w:numPr>
       </w:pPr>
-      <w:bookmarkStart w:id="61" w:name="_Toc200466896"/>
+      <w:bookmarkStart w:id="69" w:name="_Toc200466896"/>
       <w:r>
         <w:t>Struktogramm von Temperatursensorauswertung</w:t>
       </w:r>
-      <w:bookmarkEnd w:id="61"/>
+      <w:bookmarkEnd w:id="69"/>
       <w:r>
         <w:t xml:space="preserve"> </w:t>
       </w:r>
@@ -17328,7 +17655,7 @@
           <w:sz w:val="28"/>
         </w:rPr>
         <w:drawing>
-          <wp:anchor distT="0" distB="0" distL="114300" distR="114300" simplePos="0" relativeHeight="251706368" behindDoc="0" locked="0" layoutInCell="1" allowOverlap="1">
+          <wp:anchor distT="0" distB="0" distL="114300" distR="114300" simplePos="0" relativeHeight="251706368" behindDoc="0" locked="0" layoutInCell="1" allowOverlap="1" wp14:anchorId="21F3CB33" wp14:editId="20C72B89">
             <wp:simplePos x="0" y="0"/>
             <wp:positionH relativeFrom="page">
               <wp:posOffset>998855</wp:posOffset>
@@ -17394,7 +17721,7 @@
         <mc:AlternateContent>
           <mc:Choice Requires="wps">
             <w:drawing>
-              <wp:anchor distT="0" distB="0" distL="114300" distR="114300" simplePos="0" relativeHeight="251708416" behindDoc="0" locked="0" layoutInCell="1" allowOverlap="1">
+              <wp:anchor distT="0" distB="0" distL="114300" distR="114300" simplePos="0" relativeHeight="251708416" behindDoc="0" locked="0" layoutInCell="1" allowOverlap="1" wp14:anchorId="13DDEF9A" wp14:editId="443DAFB3">
                 <wp:simplePos x="0" y="0"/>
                 <wp:positionH relativeFrom="margin">
                   <wp:align>right</wp:align>
@@ -17437,19 +17764,32 @@
                                 <w:sz w:val="24"/>
                               </w:rPr>
                             </w:pPr>
-                            <w:bookmarkStart w:id="62" w:name="_Ref199859820"/>
+                            <w:bookmarkStart w:id="70" w:name="_Ref199859820"/>
                             <w:r>
                               <w:t xml:space="preserve">Struktogramm </w:t>
                             </w:r>
-                            <w:fldSimple w:instr=" SEQ Struktogramm \* ARABIC ">
-                              <w:r>
-                                <w:rPr>
-                                  <w:noProof/>
-                                </w:rPr>
-                                <w:t>1</w:t>
-                              </w:r>
-                            </w:fldSimple>
-                            <w:bookmarkEnd w:id="62"/>
+                            <w:r>
+                              <w:fldChar w:fldCharType="begin"/>
+                            </w:r>
+                            <w:r>
+                              <w:instrText xml:space="preserve"> SEQ Struktogramm \* ARABIC </w:instrText>
+                            </w:r>
+                            <w:r>
+                              <w:fldChar w:fldCharType="separate"/>
+                            </w:r>
+                            <w:r>
+                              <w:rPr>
+                                <w:noProof/>
+                              </w:rPr>
+                              <w:t>1</w:t>
+                            </w:r>
+                            <w:r>
+                              <w:rPr>
+                                <w:noProof/>
+                              </w:rPr>
+                              <w:fldChar w:fldCharType="end"/>
+                            </w:r>
+                            <w:bookmarkEnd w:id="70"/>
                           </w:p>
                         </w:txbxContent>
                       </wps:txbx>
@@ -17467,7 +17807,7 @@
           </mc:Choice>
           <mc:Fallback>
             <w:pict>
-              <v:shape id="Textfeld 448" o:spid="_x0000_s1039" type="#_x0000_t202" style="position:absolute;margin-left:387.25pt;margin-top:5.3pt;width:438.45pt;height:.05pt;z-index:251708416;visibility:visible;mso-wrap-style:square;mso-wrap-distance-left:9pt;mso-wrap-distance-top:0;mso-wrap-distance-right:9pt;mso-wrap-distance-bottom:0;mso-position-horizontal:right;mso-position-horizontal-relative:margin;mso-position-vertical:absolute;mso-position-vertical-relative:text;v-text-anchor:top" o:gfxdata="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" stroked="f">
+              <v:shape w14:anchorId="13DDEF9A" id="Textfeld 448" o:spid="_x0000_s1039" type="#_x0000_t202" style="position:absolute;margin-left:387.25pt;margin-top:5.3pt;width:438.45pt;height:.05pt;z-index:251708416;visibility:visible;mso-wrap-style:square;mso-wrap-distance-left:9pt;mso-wrap-distance-top:0;mso-wrap-distance-right:9pt;mso-wrap-distance-bottom:0;mso-position-horizontal:right;mso-position-horizontal-relative:margin;mso-position-vertical:absolute;mso-position-vertical-relative:text;v-text-anchor:top" o:gfxdata="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" stroked="f">
                 <v:textbox style="mso-fit-shape-to-text:t" inset="0,0,0,0">
                   <w:txbxContent>
                     <w:p>
@@ -17483,14 +17823,27 @@
                       <w:r>
                         <w:t xml:space="preserve">Struktogramm </w:t>
                       </w:r>
-                      <w:fldSimple w:instr=" SEQ Struktogramm \* ARABIC ">
-                        <w:r>
-                          <w:rPr>
-                            <w:noProof/>
-                          </w:rPr>
-                          <w:t>1</w:t>
-                        </w:r>
-                      </w:fldSimple>
+                      <w:r>
+                        <w:fldChar w:fldCharType="begin"/>
+                      </w:r>
+                      <w:r>
+                        <w:instrText xml:space="preserve"> SEQ Struktogramm \* ARABIC </w:instrText>
+                      </w:r>
+                      <w:r>
+                        <w:fldChar w:fldCharType="separate"/>
+                      </w:r>
+                      <w:r>
+                        <w:rPr>
+                          <w:noProof/>
+                        </w:rPr>
+                        <w:t>1</w:t>
+                      </w:r>
+                      <w:r>
+                        <w:rPr>
+                          <w:noProof/>
+                        </w:rPr>
+                        <w:fldChar w:fldCharType="end"/>
+                      </w:r>
                       <w:bookmarkEnd w:id="71"/>
                     </w:p>
                   </w:txbxContent>
@@ -17508,7 +17861,6 @@
         <w:br w:type="page"/>
       </w:r>
     </w:p>
-    <w:bookmarkStart w:id="63" w:name="_Toc200466897"/>
     <w:p>
       <w:pPr>
         <w:pStyle w:val="Anhangberschrift"/>
@@ -17517,6 +17869,7 @@
           <w:numId w:val="6"/>
         </w:numPr>
       </w:pPr>
+      <w:bookmarkStart w:id="72" w:name="_Toc200466897"/>
       <w:r>
         <w:rPr>
           <w:noProof/>
@@ -17526,7 +17879,7 @@
         <mc:AlternateContent>
           <mc:Choice Requires="wps">
             <w:drawing>
-              <wp:anchor distT="0" distB="0" distL="114300" distR="114300" simplePos="0" relativeHeight="251702272" behindDoc="0" locked="0" layoutInCell="1" allowOverlap="1">
+              <wp:anchor distT="0" distB="0" distL="114300" distR="114300" simplePos="0" relativeHeight="251702272" behindDoc="0" locked="0" layoutInCell="1" allowOverlap="1" wp14:anchorId="0D8A4E2E" wp14:editId="0DE6009F">
                 <wp:simplePos x="0" y="0"/>
                 <wp:positionH relativeFrom="margin">
                   <wp:align>center</wp:align>
@@ -17569,19 +17922,32 @@
                                 <w:sz w:val="24"/>
                               </w:rPr>
                             </w:pPr>
-                            <w:bookmarkStart w:id="64" w:name="_Ref199858856"/>
+                            <w:bookmarkStart w:id="73" w:name="_Ref199858856"/>
                             <w:r>
                               <w:t xml:space="preserve">Flussdiagramm </w:t>
                             </w:r>
-                            <w:fldSimple w:instr=" SEQ Flussdiagramm \* ARABIC ">
-                              <w:r>
-                                <w:rPr>
-                                  <w:noProof/>
-                                </w:rPr>
-                                <w:t>2</w:t>
-                              </w:r>
-                            </w:fldSimple>
-                            <w:bookmarkEnd w:id="64"/>
+                            <w:r>
+                              <w:fldChar w:fldCharType="begin"/>
+                            </w:r>
+                            <w:r>
+                              <w:instrText xml:space="preserve"> SEQ Flussdiagramm \* ARABIC </w:instrText>
+                            </w:r>
+                            <w:r>
+                              <w:fldChar w:fldCharType="separate"/>
+                            </w:r>
+                            <w:r>
+                              <w:rPr>
+                                <w:noProof/>
+                              </w:rPr>
+                              <w:t>2</w:t>
+                            </w:r>
+                            <w:r>
+                              <w:rPr>
+                                <w:noProof/>
+                              </w:rPr>
+                              <w:fldChar w:fldCharType="end"/>
+                            </w:r>
+                            <w:bookmarkEnd w:id="73"/>
                           </w:p>
                         </w:txbxContent>
                       </wps:txbx>
@@ -17599,7 +17965,7 @@
           </mc:Choice>
           <mc:Fallback>
             <w:pict>
-              <v:shape id="Textfeld 26" o:spid="_x0000_s1040" type="#_x0000_t202" style="position:absolute;left:0;text-align:left;margin-left:0;margin-top:22.45pt;width:519.55pt;height:.05pt;z-index:251702272;visibility:visible;mso-wrap-style:square;mso-wrap-distance-left:9pt;mso-wrap-distance-top:0;mso-wrap-distance-right:9pt;mso-wrap-distance-bottom:0;mso-position-horizontal:center;mso-position-horizontal-relative:margin;mso-position-vertical:absolute;mso-position-vertical-relative:text;v-text-anchor:top" o:gfxdata="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" stroked="f">
+              <v:shape w14:anchorId="0D8A4E2E" id="Textfeld 26" o:spid="_x0000_s1040" type="#_x0000_t202" style="position:absolute;left:0;text-align:left;margin-left:0;margin-top:22.45pt;width:519.55pt;height:.05pt;z-index:251702272;visibility:visible;mso-wrap-style:square;mso-wrap-distance-left:9pt;mso-wrap-distance-top:0;mso-wrap-distance-right:9pt;mso-wrap-distance-bottom:0;mso-position-horizontal:center;mso-position-horizontal-relative:margin;mso-position-vertical:absolute;mso-position-vertical-relative:text;v-text-anchor:top" o:gfxdata="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" stroked="f">
                 <v:textbox style="mso-fit-shape-to-text:t" inset="0,0,0,0">
                   <w:txbxContent>
                     <w:p>
@@ -17615,14 +17981,27 @@
                       <w:r>
                         <w:t xml:space="preserve">Flussdiagramm </w:t>
                       </w:r>
-                      <w:fldSimple w:instr=" SEQ Flussdiagramm \* ARABIC ">
-                        <w:r>
-                          <w:rPr>
-                            <w:noProof/>
-                          </w:rPr>
-                          <w:t>2</w:t>
-                        </w:r>
-                      </w:fldSimple>
+                      <w:r>
+                        <w:fldChar w:fldCharType="begin"/>
+                      </w:r>
+                      <w:r>
+                        <w:instrText xml:space="preserve"> SEQ Flussdiagramm \* ARABIC </w:instrText>
+                      </w:r>
+                      <w:r>
+                        <w:fldChar w:fldCharType="separate"/>
+                      </w:r>
+                      <w:r>
+                        <w:rPr>
+                          <w:noProof/>
+                        </w:rPr>
+                        <w:t>2</w:t>
+                      </w:r>
+                      <w:r>
+                        <w:rPr>
+                          <w:noProof/>
+                        </w:rPr>
+                        <w:fldChar w:fldCharType="end"/>
+                      </w:r>
                       <w:bookmarkEnd w:id="74"/>
                     </w:p>
                   </w:txbxContent>
@@ -17636,7 +18015,7 @@
       <w:r>
         <w:t>Flussdiagramm von Main-Klasse</w:t>
       </w:r>
-      <w:bookmarkEnd w:id="63"/>
+      <w:bookmarkEnd w:id="72"/>
     </w:p>
     <w:p>
       <w:pPr>
@@ -17652,7 +18031,7 @@
           <w:noProof/>
         </w:rPr>
         <w:drawing>
-          <wp:anchor distT="0" distB="0" distL="114300" distR="114300" simplePos="0" relativeHeight="251696128" behindDoc="0" locked="0" layoutInCell="1" allowOverlap="1">
+          <wp:anchor distT="0" distB="0" distL="114300" distR="114300" simplePos="0" relativeHeight="251696128" behindDoc="0" locked="0" layoutInCell="1" allowOverlap="1" wp14:anchorId="4BB2994B" wp14:editId="1DAFC1AB">
             <wp:simplePos x="0" y="0"/>
             <wp:positionH relativeFrom="margin">
               <wp:posOffset>-509270</wp:posOffset>
@@ -17733,7 +18112,6 @@
         <w:br w:type="page"/>
       </w:r>
     </w:p>
-    <w:bookmarkStart w:id="65" w:name="_Toc200466898"/>
     <w:p>
       <w:pPr>
         <w:pStyle w:val="Anhangberschrift"/>
@@ -17742,6 +18120,7 @@
           <w:numId w:val="6"/>
         </w:numPr>
       </w:pPr>
+      <w:bookmarkStart w:id="75" w:name="_Toc200466898"/>
       <w:r>
         <w:rPr>
           <w:noProof/>
@@ -17750,7 +18129,7 @@
         <mc:AlternateContent>
           <mc:Choice Requires="wps">
             <w:drawing>
-              <wp:anchor distT="0" distB="0" distL="114300" distR="114300" simplePos="0" relativeHeight="251686912" behindDoc="0" locked="0" layoutInCell="1" allowOverlap="1">
+              <wp:anchor distT="0" distB="0" distL="114300" distR="114300" simplePos="0" relativeHeight="251686912" behindDoc="0" locked="0" layoutInCell="1" allowOverlap="1" wp14:anchorId="7AA5746A" wp14:editId="387008A9">
                 <wp:simplePos x="0" y="0"/>
                 <wp:positionH relativeFrom="page">
                   <wp:posOffset>160655</wp:posOffset>
@@ -17792,19 +18171,32 @@
                                 <w:sz w:val="24"/>
                               </w:rPr>
                             </w:pPr>
-                            <w:bookmarkStart w:id="66" w:name="_Ref199770287"/>
+                            <w:bookmarkStart w:id="76" w:name="_Ref199770287"/>
                             <w:r>
                               <w:t xml:space="preserve">Klassendiagramm </w:t>
                             </w:r>
-                            <w:fldSimple w:instr=" SEQ Klassendiagramm \* ARABIC ">
-                              <w:r>
-                                <w:rPr>
-                                  <w:noProof/>
-                                </w:rPr>
-                                <w:t>1</w:t>
-                              </w:r>
-                            </w:fldSimple>
-                            <w:bookmarkEnd w:id="66"/>
+                            <w:r>
+                              <w:fldChar w:fldCharType="begin"/>
+                            </w:r>
+                            <w:r>
+                              <w:instrText xml:space="preserve"> SEQ Klassendiagramm \* ARABIC </w:instrText>
+                            </w:r>
+                            <w:r>
+                              <w:fldChar w:fldCharType="separate"/>
+                            </w:r>
+                            <w:r>
+                              <w:rPr>
+                                <w:noProof/>
+                              </w:rPr>
+                              <w:t>1</w:t>
+                            </w:r>
+                            <w:r>
+                              <w:rPr>
+                                <w:noProof/>
+                              </w:rPr>
+                              <w:fldChar w:fldCharType="end"/>
+                            </w:r>
+                            <w:bookmarkEnd w:id="76"/>
                           </w:p>
                         </w:txbxContent>
                       </wps:txbx>
@@ -17822,7 +18214,7 @@
           </mc:Choice>
           <mc:Fallback>
             <w:pict>
-              <v:shape id="Textfeld 458" o:spid="_x0000_s1041" type="#_x0000_t202" style="position:absolute;left:0;text-align:left;margin-left:12.65pt;margin-top:31pt;width:569.7pt;height:.05pt;z-index:251686912;visibility:visible;mso-wrap-style:square;mso-wrap-distance-left:9pt;mso-wrap-distance-top:0;mso-wrap-distance-right:9pt;mso-wrap-distance-bottom:0;mso-position-horizontal:absolute;mso-position-horizontal-relative:page;mso-position-vertical:absolute;mso-position-vertical-relative:text;v-text-anchor:top" o:gfxdata="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" stroked="f">
+              <v:shape w14:anchorId="7AA5746A" id="Textfeld 458" o:spid="_x0000_s1041" type="#_x0000_t202" style="position:absolute;left:0;text-align:left;margin-left:12.65pt;margin-top:31pt;width:569.7pt;height:.05pt;z-index:251686912;visibility:visible;mso-wrap-style:square;mso-wrap-distance-left:9pt;mso-wrap-distance-top:0;mso-wrap-distance-right:9pt;mso-wrap-distance-bottom:0;mso-position-horizontal:absolute;mso-position-horizontal-relative:page;mso-position-vertical:absolute;mso-position-vertical-relative:text;v-text-anchor:top" o:gfxdata="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" stroked="f">
                 <v:textbox style="mso-fit-shape-to-text:t" inset="0,0,0,0">
                   <w:txbxContent>
                     <w:p>
@@ -17837,14 +18229,27 @@
                       <w:r>
                         <w:t xml:space="preserve">Klassendiagramm </w:t>
                       </w:r>
-                      <w:fldSimple w:instr=" SEQ Klassendiagramm \* ARABIC ">
-                        <w:r>
-                          <w:rPr>
-                            <w:noProof/>
-                          </w:rPr>
-                          <w:t>1</w:t>
-                        </w:r>
-                      </w:fldSimple>
+                      <w:r>
+                        <w:fldChar w:fldCharType="begin"/>
+                      </w:r>
+                      <w:r>
+                        <w:instrText xml:space="preserve"> SEQ Klassendiagramm \* ARABIC </w:instrText>
+                      </w:r>
+                      <w:r>
+                        <w:fldChar w:fldCharType="separate"/>
+                      </w:r>
+                      <w:r>
+                        <w:rPr>
+                          <w:noProof/>
+                        </w:rPr>
+                        <w:t>1</w:t>
+                      </w:r>
+                      <w:r>
+                        <w:rPr>
+                          <w:noProof/>
+                        </w:rPr>
+                        <w:fldChar w:fldCharType="end"/>
+                      </w:r>
                       <w:bookmarkEnd w:id="77"/>
                     </w:p>
                   </w:txbxContent>
@@ -17858,7 +18263,7 @@
       <w:r>
         <w:t>Klassendiagramm des ganzen Systems</w:t>
       </w:r>
-      <w:bookmarkEnd w:id="65"/>
+      <w:bookmarkEnd w:id="75"/>
     </w:p>
     <w:p>
       <w:pPr>
@@ -17877,7 +18282,7 @@
           <w:noProof/>
         </w:rPr>
         <w:drawing>
-          <wp:anchor distT="0" distB="0" distL="114300" distR="114300" simplePos="0" relativeHeight="251734016" behindDoc="0" locked="0" layoutInCell="1" allowOverlap="1">
+          <wp:anchor distT="0" distB="0" distL="114300" distR="114300" simplePos="0" relativeHeight="251734016" behindDoc="0" locked="0" layoutInCell="1" allowOverlap="1" wp14:anchorId="3D090281" wp14:editId="1DB1D0CD">
             <wp:simplePos x="0" y="0"/>
             <wp:positionH relativeFrom="margin">
               <wp:align>center</wp:align>
@@ -17942,8 +18347,6 @@
       <w:r>
         <w:br w:type="page"/>
       </w:r>
-      <w:bookmarkStart w:id="67" w:name="_GoBack"/>
-      <w:bookmarkEnd w:id="67"/>
     </w:p>
     <w:p>
       <w:pPr>
@@ -17953,7 +18356,7 @@
           <w:numId w:val="6"/>
         </w:numPr>
       </w:pPr>
-      <w:bookmarkStart w:id="68" w:name="_Toc200466899"/>
+      <w:bookmarkStart w:id="78" w:name="_Toc200466899"/>
       <w:r>
         <w:lastRenderedPageBreak/>
         <w:t xml:space="preserve">Konfigurationsdatei </w:t>
@@ -17964,7 +18367,7 @@
         </w:rPr>
         <w:t>Config.py</w:t>
       </w:r>
-      <w:bookmarkEnd w:id="68"/>
+      <w:bookmarkEnd w:id="78"/>
       <w:r>
         <w:t xml:space="preserve"> </w:t>
       </w:r>
@@ -17974,19 +18377,32 @@
         <w:pStyle w:val="Beschriftung"/>
         <w:keepNext/>
       </w:pPr>
-      <w:bookmarkStart w:id="69" w:name="_Ref200095755"/>
+      <w:bookmarkStart w:id="79" w:name="_Ref200095755"/>
       <w:r>
         <w:t xml:space="preserve">Konfiguration </w:t>
       </w:r>
-      <w:fldSimple w:instr=" SEQ Konfiguration \* ARABIC ">
-        <w:r>
-          <w:rPr>
-            <w:noProof/>
-          </w:rPr>
-          <w:t>1</w:t>
-        </w:r>
-      </w:fldSimple>
-      <w:bookmarkEnd w:id="69"/>
+      <w:r>
+        <w:fldChar w:fldCharType="begin"/>
+      </w:r>
+      <w:r>
+        <w:instrText xml:space="preserve"> SEQ Konfiguration \* ARABIC </w:instrText>
+      </w:r>
+      <w:r>
+        <w:fldChar w:fldCharType="separate"/>
+      </w:r>
+      <w:r>
+        <w:rPr>
+          <w:noProof/>
+        </w:rPr>
+        <w:t>1</w:t>
+      </w:r>
+      <w:r>
+        <w:rPr>
+          <w:noProof/>
+        </w:rPr>
+        <w:fldChar w:fldCharType="end"/>
+      </w:r>
+      <w:bookmarkEnd w:id="79"/>
     </w:p>
     <w:p>
       <w:pPr>
@@ -17997,7 +18413,7 @@
           <w:noProof/>
         </w:rPr>
         <w:drawing>
-          <wp:inline distT="0" distB="0" distL="0" distR="0">
+          <wp:inline distT="0" distB="0" distL="0" distR="0" wp14:anchorId="49A41C51" wp14:editId="37DF3315">
             <wp:extent cx="2666082" cy="2458051"/>
             <wp:effectExtent l="0" t="0" r="1270" b="0"/>
             <wp:docPr id="17" name="Grafik 17"/>
@@ -18033,7 +18449,6 @@
         </w:drawing>
       </w:r>
     </w:p>
-    <w:bookmarkStart w:id="70" w:name="_Toc200466900"/>
     <w:p>
       <w:pPr>
         <w:pStyle w:val="Anhangberschrift"/>
@@ -18042,6 +18457,7 @@
           <w:numId w:val="6"/>
         </w:numPr>
       </w:pPr>
+      <w:bookmarkStart w:id="80" w:name="_Toc200466900"/>
       <w:r>
         <w:rPr>
           <w:noProof/>
@@ -18049,7 +18465,7 @@
         <mc:AlternateContent>
           <mc:Choice Requires="wps">
             <w:drawing>
-              <wp:anchor distT="0" distB="0" distL="114300" distR="114300" simplePos="0" relativeHeight="251714560" behindDoc="0" locked="0" layoutInCell="1" allowOverlap="1">
+              <wp:anchor distT="0" distB="0" distL="114300" distR="114300" simplePos="0" relativeHeight="251714560" behindDoc="0" locked="0" layoutInCell="1" allowOverlap="1" wp14:anchorId="08B77670" wp14:editId="014756F2">
                 <wp:simplePos x="0" y="0"/>
                 <wp:positionH relativeFrom="margin">
                   <wp:align>left</wp:align>
@@ -18092,19 +18508,32 @@
                                 <w:szCs w:val="28"/>
                               </w:rPr>
                             </w:pPr>
-                            <w:bookmarkStart w:id="71" w:name="_Ref199939205"/>
+                            <w:bookmarkStart w:id="81" w:name="_Ref199939205"/>
                             <w:r>
                               <w:t xml:space="preserve">minimalistische HTML-Struktur </w:t>
                             </w:r>
-                            <w:fldSimple w:instr=" SEQ minimalistische_HTML-Struktur \* ARABIC ">
-                              <w:r>
-                                <w:rPr>
-                                  <w:noProof/>
-                                </w:rPr>
-                                <w:t>1</w:t>
-                              </w:r>
-                            </w:fldSimple>
-                            <w:bookmarkEnd w:id="71"/>
+                            <w:r>
+                              <w:fldChar w:fldCharType="begin"/>
+                            </w:r>
+                            <w:r>
+                              <w:instrText xml:space="preserve"> SEQ minimalistische_HTML-Struktur \* ARABIC </w:instrText>
+                            </w:r>
+                            <w:r>
+                              <w:fldChar w:fldCharType="separate"/>
+                            </w:r>
+                            <w:r>
+                              <w:rPr>
+                                <w:noProof/>
+                              </w:rPr>
+                              <w:t>1</w:t>
+                            </w:r>
+                            <w:r>
+                              <w:rPr>
+                                <w:noProof/>
+                              </w:rPr>
+                              <w:fldChar w:fldCharType="end"/>
+                            </w:r>
+                            <w:bookmarkEnd w:id="81"/>
                           </w:p>
                         </w:txbxContent>
                       </wps:txbx>
@@ -18122,7 +18551,7 @@
           </mc:Choice>
           <mc:Fallback>
             <w:pict>
-              <v:shape id="Textfeld 455" o:spid="_x0000_s1042" type="#_x0000_t202" style="position:absolute;left:0;text-align:left;margin-left:0;margin-top:43.1pt;width:478.05pt;height:.05pt;z-index:251714560;visibility:visible;mso-wrap-style:square;mso-wrap-distance-left:9pt;mso-wrap-distance-top:0;mso-wrap-distance-right:9pt;mso-wrap-distance-bottom:0;mso-position-horizontal:left;mso-position-horizontal-relative:margin;mso-position-vertical:absolute;mso-position-vertical-relative:text;v-text-anchor:top" o:gfxdata="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" stroked="f">
+              <v:shape w14:anchorId="08B77670" id="Textfeld 455" o:spid="_x0000_s1042" type="#_x0000_t202" style="position:absolute;left:0;text-align:left;margin-left:0;margin-top:43.1pt;width:478.05pt;height:.05pt;z-index:251714560;visibility:visible;mso-wrap-style:square;mso-wrap-distance-left:9pt;mso-wrap-distance-top:0;mso-wrap-distance-right:9pt;mso-wrap-distance-bottom:0;mso-position-horizontal:left;mso-position-horizontal-relative:margin;mso-position-vertical:absolute;mso-position-vertical-relative:text;v-text-anchor:top" o:gfxdata="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" stroked="f">
                 <v:textbox style="mso-fit-shape-to-text:t" inset="0,0,0,0">
                   <w:txbxContent>
                     <w:p>
@@ -18138,14 +18567,27 @@
                       <w:r>
                         <w:t xml:space="preserve">minimalistische HTML-Struktur </w:t>
                       </w:r>
-                      <w:fldSimple w:instr=" SEQ minimalistische_HTML-Struktur \* ARABIC ">
-                        <w:r>
-                          <w:rPr>
-                            <w:noProof/>
-                          </w:rPr>
-                          <w:t>1</w:t>
-                        </w:r>
-                      </w:fldSimple>
+                      <w:r>
+                        <w:fldChar w:fldCharType="begin"/>
+                      </w:r>
+                      <w:r>
+                        <w:instrText xml:space="preserve"> SEQ minimalistische_HTML-Struktur \* ARABIC </w:instrText>
+                      </w:r>
+                      <w:r>
+                        <w:fldChar w:fldCharType="separate"/>
+                      </w:r>
+                      <w:r>
+                        <w:rPr>
+                          <w:noProof/>
+                        </w:rPr>
+                        <w:t>1</w:t>
+                      </w:r>
+                      <w:r>
+                        <w:rPr>
+                          <w:noProof/>
+                        </w:rPr>
+                        <w:fldChar w:fldCharType="end"/>
+                      </w:r>
                       <w:bookmarkEnd w:id="82"/>
                     </w:p>
                   </w:txbxContent>
@@ -18159,7 +18601,7 @@
       <w:r>
         <w:t>Minimalistische HTML-Struktur des ESP</w:t>
       </w:r>
-      <w:bookmarkEnd w:id="70"/>
+      <w:bookmarkEnd w:id="80"/>
       <w:r>
         <w:br/>
       </w:r>
@@ -18169,17 +18611,17 @@
         <w:spacing w:line="259" w:lineRule="auto"/>
         <w:jc w:val="left"/>
       </w:pPr>
-      <w:bookmarkStart w:id="72" w:name="_Toc199939404"/>
-      <w:bookmarkStart w:id="73" w:name="_Toc199945599"/>
-      <w:bookmarkStart w:id="74" w:name="_Toc199948359"/>
-      <w:bookmarkStart w:id="75" w:name="_Toc200096899"/>
+      <w:bookmarkStart w:id="83" w:name="_Toc199939404"/>
+      <w:bookmarkStart w:id="84" w:name="_Toc199945599"/>
+      <w:bookmarkStart w:id="85" w:name="_Toc199948359"/>
+      <w:bookmarkStart w:id="86" w:name="_Toc200096899"/>
       <w:r>
         <w:rPr>
           <w:noProof/>
           <w:sz w:val="22"/>
         </w:rPr>
         <w:drawing>
-          <wp:anchor distT="0" distB="0" distL="114300" distR="114300" simplePos="0" relativeHeight="251712512" behindDoc="0" locked="0" layoutInCell="1" allowOverlap="1">
+          <wp:anchor distT="0" distB="0" distL="114300" distR="114300" simplePos="0" relativeHeight="251712512" behindDoc="0" locked="0" layoutInCell="1" allowOverlap="1" wp14:anchorId="28DF347E" wp14:editId="15ED908E">
             <wp:simplePos x="0" y="0"/>
             <wp:positionH relativeFrom="margin">
               <wp:align>left</wp:align>
@@ -18302,24 +18744,24 @@
           <w:numId w:val="6"/>
         </w:numPr>
       </w:pPr>
-      <w:bookmarkStart w:id="76" w:name="_Toc200466901"/>
-      <w:bookmarkEnd w:id="72"/>
-      <w:bookmarkEnd w:id="73"/>
-      <w:bookmarkEnd w:id="74"/>
-      <w:bookmarkEnd w:id="75"/>
+      <w:bookmarkStart w:id="87" w:name="_Toc200466901"/>
+      <w:bookmarkEnd w:id="83"/>
+      <w:bookmarkEnd w:id="84"/>
+      <w:bookmarkEnd w:id="85"/>
+      <w:bookmarkEnd w:id="86"/>
       <w:r>
         <w:t>Visualisierung von Temperaturdaten</w:t>
       </w:r>
-      <w:bookmarkEnd w:id="76"/>
-    </w:p>
-    <w:p>
-      <w:bookmarkStart w:id="77" w:name="_Toc200109178"/>
+      <w:bookmarkEnd w:id="87"/>
+    </w:p>
+    <w:p>
+      <w:bookmarkStart w:id="88" w:name="_Toc200109178"/>
       <w:r>
         <w:rPr>
           <w:noProof/>
         </w:rPr>
         <w:drawing>
-          <wp:anchor distT="0" distB="0" distL="114300" distR="114300" simplePos="0" relativeHeight="251732992" behindDoc="0" locked="0" layoutInCell="1" allowOverlap="1">
+          <wp:anchor distT="0" distB="0" distL="114300" distR="114300" simplePos="0" relativeHeight="251732992" behindDoc="0" locked="0" layoutInCell="1" allowOverlap="1" wp14:anchorId="55CF6134" wp14:editId="0FD0E046">
             <wp:simplePos x="0" y="0"/>
             <wp:positionH relativeFrom="page">
               <wp:posOffset>904748</wp:posOffset>
@@ -18381,7 +18823,7 @@
         <mc:AlternateContent>
           <mc:Choice Requires="wps">
             <w:drawing>
-              <wp:anchor distT="0" distB="0" distL="114300" distR="114300" simplePos="0" relativeHeight="251719680" behindDoc="0" locked="0" layoutInCell="1" allowOverlap="1">
+              <wp:anchor distT="0" distB="0" distL="114300" distR="114300" simplePos="0" relativeHeight="251719680" behindDoc="0" locked="0" layoutInCell="1" allowOverlap="1" wp14:anchorId="5B388717" wp14:editId="22A356E6">
                 <wp:simplePos x="0" y="0"/>
                 <wp:positionH relativeFrom="margin">
                   <wp:posOffset>-503665</wp:posOffset>
@@ -18425,19 +18867,32 @@
                                 <w:szCs w:val="32"/>
                               </w:rPr>
                             </w:pPr>
-                            <w:bookmarkStart w:id="78" w:name="_Ref200102035"/>
+                            <w:bookmarkStart w:id="89" w:name="_Ref200102035"/>
                             <w:r>
                               <w:t xml:space="preserve">Visualisierung von Temperaturdaten </w:t>
                             </w:r>
-                            <w:fldSimple w:instr=" SEQ Visualisierung_von_Temperaturdaten \* ARABIC ">
-                              <w:r>
-                                <w:rPr>
-                                  <w:noProof/>
-                                </w:rPr>
-                                <w:t>1</w:t>
-                              </w:r>
-                            </w:fldSimple>
-                            <w:bookmarkEnd w:id="78"/>
+                            <w:r>
+                              <w:fldChar w:fldCharType="begin"/>
+                            </w:r>
+                            <w:r>
+                              <w:instrText xml:space="preserve"> SEQ Visualisierung_von_Temperaturdaten \* ARABIC </w:instrText>
+                            </w:r>
+                            <w:r>
+                              <w:fldChar w:fldCharType="separate"/>
+                            </w:r>
+                            <w:r>
+                              <w:rPr>
+                                <w:noProof/>
+                              </w:rPr>
+                              <w:t>1</w:t>
+                            </w:r>
+                            <w:r>
+                              <w:rPr>
+                                <w:noProof/>
+                              </w:rPr>
+                              <w:fldChar w:fldCharType="end"/>
+                            </w:r>
+                            <w:bookmarkEnd w:id="89"/>
                           </w:p>
                         </w:txbxContent>
                       </wps:txbx>
@@ -18461,7 +18916,7 @@
           </mc:Choice>
           <mc:Fallback>
             <w:pict>
-              <v:shape id="Textfeld 13" o:spid="_x0000_s1043" type="#_x0000_t202" style="position:absolute;left:0;text-align:left;margin-left:-39.65pt;margin-top:9.85pt;width:494.6pt;height:14.1pt;z-index:251719680;visibility:visible;mso-wrap-style:square;mso-width-percent:0;mso-height-percent:0;mso-wrap-distance-left:9pt;mso-wrap-distance-top:0;mso-wrap-distance-right:9pt;mso-wrap-distance-bottom:0;mso-position-horizontal:absolute;mso-position-horizontal-relative:margin;mso-position-vertical:absolute;mso-position-vertical-relative:text;mso-width-percent:0;mso-height-percent:0;mso-width-relative:margin;mso-height-relative:margin;v-text-anchor:top" o:gfxdata="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" stroked="f">
+              <v:shape w14:anchorId="5B388717" id="Textfeld 13" o:spid="_x0000_s1043" type="#_x0000_t202" style="position:absolute;left:0;text-align:left;margin-left:-39.65pt;margin-top:9.85pt;width:494.6pt;height:14.1pt;z-index:251719680;visibility:visible;mso-wrap-style:square;mso-width-percent:0;mso-height-percent:0;mso-wrap-distance-left:9pt;mso-wrap-distance-top:0;mso-wrap-distance-right:9pt;mso-wrap-distance-bottom:0;mso-position-horizontal:absolute;mso-position-horizontal-relative:margin;mso-position-vertical:absolute;mso-position-vertical-relative:text;mso-width-percent:0;mso-height-percent:0;mso-width-relative:margin;mso-height-relative:margin;v-text-anchor:top" o:gfxdata="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" stroked="f">
                 <v:textbox inset="0,0,0,0">
                   <w:txbxContent>
                     <w:p>
@@ -18478,14 +18933,27 @@
                       <w:r>
                         <w:t xml:space="preserve">Visualisierung von Temperaturdaten </w:t>
                       </w:r>
-                      <w:fldSimple w:instr=" SEQ Visualisierung_von_Temperaturdaten \* ARABIC ">
-                        <w:r>
-                          <w:rPr>
-                            <w:noProof/>
-                          </w:rPr>
-                          <w:t>1</w:t>
-                        </w:r>
-                      </w:fldSimple>
+                      <w:r>
+                        <w:fldChar w:fldCharType="begin"/>
+                      </w:r>
+                      <w:r>
+                        <w:instrText xml:space="preserve"> SEQ Visualisierung_von_Temperaturdaten \* ARABIC </w:instrText>
+                      </w:r>
+                      <w:r>
+                        <w:fldChar w:fldCharType="separate"/>
+                      </w:r>
+                      <w:r>
+                        <w:rPr>
+                          <w:noProof/>
+                        </w:rPr>
+                        <w:t>1</w:t>
+                      </w:r>
+                      <w:r>
+                        <w:rPr>
+                          <w:noProof/>
+                        </w:rPr>
+                        <w:fldChar w:fldCharType="end"/>
+                      </w:r>
                       <w:bookmarkEnd w:id="90"/>
                     </w:p>
                   </w:txbxContent>
@@ -18496,7 +18964,7 @@
           </mc:Fallback>
         </mc:AlternateContent>
       </w:r>
-      <w:bookmarkEnd w:id="77"/>
+      <w:bookmarkEnd w:id="88"/>
     </w:p>
     <w:p>
       <w:pPr>
@@ -18520,18 +18988,13 @@
           <w:numId w:val="6"/>
         </w:numPr>
       </w:pPr>
-      <w:bookmarkStart w:id="79" w:name="_Toc200466902"/>
+      <w:bookmarkStart w:id="91" w:name="_Toc200466902"/>
       <w:r>
         <w:lastRenderedPageBreak/>
         <w:t>Funktionsweise Frontend</w:t>
       </w:r>
-      <w:bookmarkEnd w:id="79"/>
-    </w:p>
-    <w:bookmarkStart w:id="80" w:name="_Toc200109180"/>
-    <w:bookmarkStart w:id="81" w:name="_Toc200109295"/>
-    <w:bookmarkStart w:id="82" w:name="_Toc200453702"/>
-    <w:bookmarkStart w:id="83" w:name="_Toc200466071"/>
-    <w:bookmarkStart w:id="84" w:name="_Toc200466903"/>
+      <w:bookmarkEnd w:id="91"/>
+    </w:p>
     <w:p>
       <w:pPr>
         <w:pStyle w:val="Anhangberschrift"/>
@@ -18541,6 +19004,11 @@
         </w:numPr>
         <w:ind w:left="720" w:hanging="360"/>
       </w:pPr>
+      <w:bookmarkStart w:id="92" w:name="_Toc200109180"/>
+      <w:bookmarkStart w:id="93" w:name="_Toc200109295"/>
+      <w:bookmarkStart w:id="94" w:name="_Toc200453702"/>
+      <w:bookmarkStart w:id="95" w:name="_Toc200466071"/>
+      <w:bookmarkStart w:id="96" w:name="_Toc200466903"/>
       <w:r>
         <w:rPr>
           <w:noProof/>
@@ -18548,7 +19016,7 @@
         <mc:AlternateContent>
           <mc:Choice Requires="wps">
             <w:drawing>
-              <wp:anchor distT="0" distB="0" distL="114300" distR="114300" simplePos="0" relativeHeight="251722752" behindDoc="0" locked="0" layoutInCell="1" allowOverlap="1">
+              <wp:anchor distT="0" distB="0" distL="114300" distR="114300" simplePos="0" relativeHeight="251722752" behindDoc="0" locked="0" layoutInCell="1" allowOverlap="1" wp14:anchorId="6F496B5A" wp14:editId="6EA84591">
                 <wp:simplePos x="0" y="0"/>
                 <wp:positionH relativeFrom="margin">
                   <wp:posOffset>-1353</wp:posOffset>
@@ -18593,19 +19061,32 @@
                                 <w:szCs w:val="32"/>
                               </w:rPr>
                             </w:pPr>
-                            <w:bookmarkStart w:id="85" w:name="_Ref200102844"/>
+                            <w:bookmarkStart w:id="97" w:name="_Ref200102844"/>
                             <w:r>
                               <w:t xml:space="preserve">Flussdiagramm </w:t>
                             </w:r>
-                            <w:fldSimple w:instr=" SEQ Flussdiagramm \* ARABIC ">
-                              <w:r>
-                                <w:rPr>
-                                  <w:noProof/>
-                                </w:rPr>
-                                <w:t>3</w:t>
-                              </w:r>
-                            </w:fldSimple>
-                            <w:bookmarkEnd w:id="85"/>
+                            <w:r>
+                              <w:fldChar w:fldCharType="begin"/>
+                            </w:r>
+                            <w:r>
+                              <w:instrText xml:space="preserve"> SEQ Flussdiagramm \* ARABIC </w:instrText>
+                            </w:r>
+                            <w:r>
+                              <w:fldChar w:fldCharType="separate"/>
+                            </w:r>
+                            <w:r>
+                              <w:rPr>
+                                <w:noProof/>
+                              </w:rPr>
+                              <w:t>3</w:t>
+                            </w:r>
+                            <w:r>
+                              <w:rPr>
+                                <w:noProof/>
+                              </w:rPr>
+                              <w:fldChar w:fldCharType="end"/>
+                            </w:r>
+                            <w:bookmarkEnd w:id="97"/>
                           </w:p>
                         </w:txbxContent>
                       </wps:txbx>
@@ -18623,7 +19104,7 @@
           </mc:Choice>
           <mc:Fallback>
             <w:pict>
-              <v:shape id="Textfeld 18" o:spid="_x0000_s1044" type="#_x0000_t202" style="position:absolute;left:0;text-align:left;margin-left:-.1pt;margin-top:1.05pt;width:439.05pt;height:17.8pt;z-index:251722752;visibility:visible;mso-wrap-style:square;mso-wrap-distance-left:9pt;mso-wrap-distance-top:0;mso-wrap-distance-right:9pt;mso-wrap-distance-bottom:0;mso-position-horizontal:absolute;mso-position-horizontal-relative:margin;mso-position-vertical:absolute;mso-position-vertical-relative:text;v-text-anchor:top" o:gfxdata="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" stroked="f">
+              <v:shape w14:anchorId="6F496B5A" id="Textfeld 18" o:spid="_x0000_s1044" type="#_x0000_t202" style="position:absolute;left:0;text-align:left;margin-left:-.1pt;margin-top:1.05pt;width:439.05pt;height:17.8pt;z-index:251722752;visibility:visible;mso-wrap-style:square;mso-wrap-distance-left:9pt;mso-wrap-distance-top:0;mso-wrap-distance-right:9pt;mso-wrap-distance-bottom:0;mso-position-horizontal:absolute;mso-position-horizontal-relative:margin;mso-position-vertical:absolute;mso-position-vertical-relative:text;v-text-anchor:top" o:gfxdata="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" stroked="f">
                 <v:textbox style="mso-fit-shape-to-text:t" inset="0,0,0,0">
                   <w:txbxContent>
                     <w:p>
@@ -18637,19 +19118,32 @@
                           <w:szCs w:val="32"/>
                         </w:rPr>
                       </w:pPr>
-                      <w:bookmarkStart w:id="99" w:name="_Ref200102844"/>
+                      <w:bookmarkStart w:id="98" w:name="_Ref200102844"/>
                       <w:r>
                         <w:t xml:space="preserve">Flussdiagramm </w:t>
                       </w:r>
-                      <w:fldSimple w:instr=" SEQ Flussdiagramm \* ARABIC ">
-                        <w:r>
-                          <w:rPr>
-                            <w:noProof/>
-                          </w:rPr>
-                          <w:t>3</w:t>
-                        </w:r>
-                      </w:fldSimple>
-                      <w:bookmarkEnd w:id="99"/>
+                      <w:r>
+                        <w:fldChar w:fldCharType="begin"/>
+                      </w:r>
+                      <w:r>
+                        <w:instrText xml:space="preserve"> SEQ Flussdiagramm \* ARABIC </w:instrText>
+                      </w:r>
+                      <w:r>
+                        <w:fldChar w:fldCharType="separate"/>
+                      </w:r>
+                      <w:r>
+                        <w:rPr>
+                          <w:noProof/>
+                        </w:rPr>
+                        <w:t>3</w:t>
+                      </w:r>
+                      <w:r>
+                        <w:rPr>
+                          <w:noProof/>
+                        </w:rPr>
+                        <w:fldChar w:fldCharType="end"/>
+                      </w:r>
+                      <w:bookmarkEnd w:id="98"/>
                     </w:p>
                   </w:txbxContent>
                 </v:textbox>
@@ -18664,7 +19158,7 @@
           <w:noProof/>
         </w:rPr>
         <w:drawing>
-          <wp:anchor distT="0" distB="0" distL="114300" distR="114300" simplePos="0" relativeHeight="251720704" behindDoc="0" locked="0" layoutInCell="1" allowOverlap="1">
+          <wp:anchor distT="0" distB="0" distL="114300" distR="114300" simplePos="0" relativeHeight="251720704" behindDoc="0" locked="0" layoutInCell="1" allowOverlap="1" wp14:anchorId="4881BED7" wp14:editId="34831EFD">
             <wp:simplePos x="0" y="0"/>
             <wp:positionH relativeFrom="page">
               <wp:align>center</wp:align>
@@ -18720,11 +19214,11 @@
           </wp:anchor>
         </w:drawing>
       </w:r>
-      <w:bookmarkEnd w:id="80"/>
-      <w:bookmarkEnd w:id="81"/>
-      <w:bookmarkEnd w:id="82"/>
-      <w:bookmarkEnd w:id="83"/>
-      <w:bookmarkEnd w:id="84"/>
+      <w:bookmarkEnd w:id="92"/>
+      <w:bookmarkEnd w:id="93"/>
+      <w:bookmarkEnd w:id="94"/>
+      <w:bookmarkEnd w:id="95"/>
+      <w:bookmarkEnd w:id="96"/>
     </w:p>
     <w:sectPr>
       <w:headerReference w:type="first" r:id="rId42"/>
@@ -18740,7 +19234,7 @@
 </file>
 
 <file path=word/endnotes.xml><?xml version="1.0" encoding="utf-8"?>
-<w:endnotes xmlns:wpc="http://schemas.microsoft.com/office/word/2010/wordprocessingCanvas" xmlns:cx="http://schemas.microsoft.com/office/drawing/2014/chartex" xmlns:cx1="http://schemas.microsoft.com/office/drawing/2015/9/8/chartex" xmlns:cx2="http://schemas.microsoft.com/office/drawing/2015/10/21/chartex" xmlns:cx3="http://schemas.microsoft.com/office/drawing/2016/5/9/chartex" xmlns:cx4="http://schemas.microsoft.com/office/drawing/2016/5/10/chartex" xmlns:cx5="http://schemas.microsoft.com/office/drawing/2016/5/11/chartex" xmlns:cx6="http://schemas.microsoft.com/office/drawing/2016/5/12/chartex" xmlns:cx7="http://schemas.microsoft.com/office/drawing/2016/5/13/chartex" xmlns:cx8="http://schemas.microsoft.com/office/drawing/2016/5/14/chartex" xmlns:mc="http://schemas.openxmlformats.org/markup-compatibility/2006" xmlns:aink="http://schemas.microsoft.com/office/drawing/2016/ink" xmlns:am3d="http://schemas.microsoft.com/office/drawing/2017/model3d" xmlns:o="urn:schemas-microsoft-com:office:office" xmlns:r="http://schemas.openxmlformats.org/officeDocument/2006/relationships" xmlns:m="http://schemas.openxmlformats.org/officeDocument/2006/math" xmlns:v="urn:schemas-microsoft-com:vml" xmlns:wp14="http://schemas.microsoft.com/office/word/2010/wordprocessingDrawing" xmlns:wp="http://schemas.openxmlformats.org/drawingml/2006/wordprocessingDrawing" xmlns:w10="urn:schemas-microsoft-com:office:word" xmlns:w="http://schemas.openxmlformats.org/wordprocessingml/2006/main" xmlns:w14="http://schemas.microsoft.com/office/word/2010/wordml" xmlns:w15="http://schemas.microsoft.com/office/word/2012/wordml" xmlns:w16cid="http://schemas.microsoft.com/office/word/2016/wordml/cid" xmlns:w16se="http://schemas.microsoft.com/office/word/2015/wordml/symex" xmlns:wpg="http://schemas.microsoft.com/office/word/2010/wordprocessingGroup" xmlns:wpi="http://schemas.microsoft.com/office/word/2010/wordprocessingInk" xmlns:wne="http://schemas.microsoft.com/office/word/2006/wordml" xmlns:wps="http://schemas.microsoft.com/office/word/2010/wordprocessingShape" mc:Ignorable="w14 w15 w16se w16cid wp14">
+<w:endnotes xmlns:wpc="http://schemas.microsoft.com/office/word/2010/wordprocessingCanvas" xmlns:cx="http://schemas.microsoft.com/office/drawing/2014/chartex" xmlns:cx1="http://schemas.microsoft.com/office/drawing/2015/9/8/chartex" xmlns:cx2="http://schemas.microsoft.com/office/drawing/2015/10/21/chartex" xmlns:cx3="http://schemas.microsoft.com/office/drawing/2016/5/9/chartex" xmlns:cx4="http://schemas.microsoft.com/office/drawing/2016/5/10/chartex" xmlns:cx5="http://schemas.microsoft.com/office/drawing/2016/5/11/chartex" xmlns:cx6="http://schemas.microsoft.com/office/drawing/2016/5/12/chartex" xmlns:cx7="http://schemas.microsoft.com/office/drawing/2016/5/13/chartex" xmlns:cx8="http://schemas.microsoft.com/office/drawing/2016/5/14/chartex" xmlns:mc="http://schemas.openxmlformats.org/markup-compatibility/2006" xmlns:aink="http://schemas.microsoft.com/office/drawing/2016/ink" xmlns:am3d="http://schemas.microsoft.com/office/drawing/2017/model3d" xmlns:o="urn:schemas-microsoft-com:office:office" xmlns:oel="http://schemas.microsoft.com/office/2019/extlst" xmlns:r="http://schemas.openxmlformats.org/officeDocument/2006/relationships" xmlns:m="http://schemas.openxmlformats.org/officeDocument/2006/math" xmlns:v="urn:schemas-microsoft-com:vml" xmlns:wp14="http://schemas.microsoft.com/office/word/2010/wordprocessingDrawing" xmlns:wp="http://schemas.openxmlformats.org/drawingml/2006/wordprocessingDrawing" xmlns:w10="urn:schemas-microsoft-com:office:word" xmlns:w="http://schemas.openxmlformats.org/wordprocessingml/2006/main" xmlns:w14="http://schemas.microsoft.com/office/word/2010/wordml" xmlns:w15="http://schemas.microsoft.com/office/word/2012/wordml" xmlns:w16cex="http://schemas.microsoft.com/office/word/2018/wordml/cex" xmlns:w16cid="http://schemas.microsoft.com/office/word/2016/wordml/cid" xmlns:w16="http://schemas.microsoft.com/office/word/2018/wordml" xmlns:w16du="http://schemas.microsoft.com/office/word/2023/wordml/word16du" xmlns:w16sdtdh="http://schemas.microsoft.com/office/word/2020/wordml/sdtdatahash" xmlns:w16sdtfl="http://schemas.microsoft.com/office/word/2024/wordml/sdtformatlock" xmlns:w16se="http://schemas.microsoft.com/office/word/2015/wordml/symex" xmlns:wpg="http://schemas.microsoft.com/office/word/2010/wordprocessingGroup" xmlns:wpi="http://schemas.microsoft.com/office/word/2010/wordprocessingInk" xmlns:wne="http://schemas.microsoft.com/office/word/2006/wordml" xmlns:wps="http://schemas.microsoft.com/office/word/2010/wordprocessingShape" mc:Ignorable="w14 w15 w16se w16cid w16 w16cex w16sdtdh w16sdtfl w16du wp14">
   <w:endnote w:type="separator" w:id="-1">
     <w:p>
       <w:pPr>
@@ -18767,7 +19261,7 @@
 </file>
 
 <file path=word/footer1.xml><?xml version="1.0" encoding="utf-8"?>
-<w:ftr xmlns:wpc="http://schemas.microsoft.com/office/word/2010/wordprocessingCanvas" xmlns:cx="http://schemas.microsoft.com/office/drawing/2014/chartex" xmlns:cx1="http://schemas.microsoft.com/office/drawing/2015/9/8/chartex" xmlns:cx2="http://schemas.microsoft.com/office/drawing/2015/10/21/chartex" xmlns:cx3="http://schemas.microsoft.com/office/drawing/2016/5/9/chartex" xmlns:cx4="http://schemas.microsoft.com/office/drawing/2016/5/10/chartex" xmlns:cx5="http://schemas.microsoft.com/office/drawing/2016/5/11/chartex" xmlns:cx6="http://schemas.microsoft.com/office/drawing/2016/5/12/chartex" xmlns:cx7="http://schemas.microsoft.com/office/drawing/2016/5/13/chartex" xmlns:cx8="http://schemas.microsoft.com/office/drawing/2016/5/14/chartex" xmlns:mc="http://schemas.openxmlformats.org/markup-compatibility/2006" xmlns:aink="http://schemas.microsoft.com/office/drawing/2016/ink" xmlns:am3d="http://schemas.microsoft.com/office/drawing/2017/model3d" xmlns:o="urn:schemas-microsoft-com:office:office" xmlns:r="http://schemas.openxmlformats.org/officeDocument/2006/relationships" xmlns:m="http://schemas.openxmlformats.org/officeDocument/2006/math" xmlns:v="urn:schemas-microsoft-com:vml" xmlns:wp14="http://schemas.microsoft.com/office/word/2010/wordprocessingDrawing" xmlns:wp="http://schemas.openxmlformats.org/drawingml/2006/wordprocessingDrawing" xmlns:w10="urn:schemas-microsoft-com:office:word" xmlns:w="http://schemas.openxmlformats.org/wordprocessingml/2006/main" xmlns:w14="http://schemas.microsoft.com/office/word/2010/wordml" xmlns:w15="http://schemas.microsoft.com/office/word/2012/wordml" xmlns:w16cid="http://schemas.microsoft.com/office/word/2016/wordml/cid" xmlns:w16se="http://schemas.microsoft.com/office/word/2015/wordml/symex" xmlns:wpg="http://schemas.microsoft.com/office/word/2010/wordprocessingGroup" xmlns:wpi="http://schemas.microsoft.com/office/word/2010/wordprocessingInk" xmlns:wne="http://schemas.microsoft.com/office/word/2006/wordml" xmlns:wps="http://schemas.microsoft.com/office/word/2010/wordprocessingShape" mc:Ignorable="w14 w15 w16se w16cid wp14">
+<w:ftr xmlns:wpc="http://schemas.microsoft.com/office/word/2010/wordprocessingCanvas" xmlns:cx="http://schemas.microsoft.com/office/drawing/2014/chartex" xmlns:cx1="http://schemas.microsoft.com/office/drawing/2015/9/8/chartex" xmlns:cx2="http://schemas.microsoft.com/office/drawing/2015/10/21/chartex" xmlns:cx3="http://schemas.microsoft.com/office/drawing/2016/5/9/chartex" xmlns:cx4="http://schemas.microsoft.com/office/drawing/2016/5/10/chartex" xmlns:cx5="http://schemas.microsoft.com/office/drawing/2016/5/11/chartex" xmlns:cx6="http://schemas.microsoft.com/office/drawing/2016/5/12/chartex" xmlns:cx7="http://schemas.microsoft.com/office/drawing/2016/5/13/chartex" xmlns:cx8="http://schemas.microsoft.com/office/drawing/2016/5/14/chartex" xmlns:mc="http://schemas.openxmlformats.org/markup-compatibility/2006" xmlns:aink="http://schemas.microsoft.com/office/drawing/2016/ink" xmlns:am3d="http://schemas.microsoft.com/office/drawing/2017/model3d" xmlns:o="urn:schemas-microsoft-com:office:office" xmlns:oel="http://schemas.microsoft.com/office/2019/extlst" xmlns:r="http://schemas.openxmlformats.org/officeDocument/2006/relationships" xmlns:m="http://schemas.openxmlformats.org/officeDocument/2006/math" xmlns:v="urn:schemas-microsoft-com:vml" xmlns:wp14="http://schemas.microsoft.com/office/word/2010/wordprocessingDrawing" xmlns:wp="http://schemas.openxmlformats.org/drawingml/2006/wordprocessingDrawing" xmlns:w10="urn:schemas-microsoft-com:office:word" xmlns:w="http://schemas.openxmlformats.org/wordprocessingml/2006/main" xmlns:w14="http://schemas.microsoft.com/office/word/2010/wordml" xmlns:w15="http://schemas.microsoft.com/office/word/2012/wordml" xmlns:w16cex="http://schemas.microsoft.com/office/word/2018/wordml/cex" xmlns:w16cid="http://schemas.microsoft.com/office/word/2016/wordml/cid" xmlns:w16="http://schemas.microsoft.com/office/word/2018/wordml" xmlns:w16du="http://schemas.microsoft.com/office/word/2023/wordml/word16du" xmlns:w16sdtdh="http://schemas.microsoft.com/office/word/2020/wordml/sdtdatahash" xmlns:w16sdtfl="http://schemas.microsoft.com/office/word/2024/wordml/sdtformatlock" xmlns:w16se="http://schemas.microsoft.com/office/word/2015/wordml/symex" xmlns:wpg="http://schemas.microsoft.com/office/word/2010/wordprocessingGroup" xmlns:wpi="http://schemas.microsoft.com/office/word/2010/wordprocessingInk" xmlns:wne="http://schemas.microsoft.com/office/word/2006/wordml" xmlns:wps="http://schemas.microsoft.com/office/word/2010/wordprocessingShape" mc:Ignorable="w14 w15 w16se w16cid w16 w16cex w16sdtdh w16sdtfl w16du wp14">
   <w:p>
     <w:pPr>
       <w:pStyle w:val="Fuzeile"/>
@@ -18826,7 +19320,7 @@
           <mc:AlternateContent>
             <mc:Choice Requires="wps">
               <w:drawing>
-                <wp:anchor distT="0" distB="0" distL="114300" distR="114300" simplePos="0" relativeHeight="251657216" behindDoc="0" locked="0" layoutInCell="1" allowOverlap="1">
+                <wp:anchor distT="0" distB="0" distL="114300" distR="114300" simplePos="0" relativeHeight="251657216" behindDoc="0" locked="0" layoutInCell="1" allowOverlap="1" wp14:anchorId="7BA0FBED" wp14:editId="69EDB04D">
                   <wp:simplePos x="0" y="0"/>
                   <wp:positionH relativeFrom="rightMargin">
                     <wp:align>center</wp:align>
@@ -18923,7 +19417,7 @@
             </mc:Choice>
             <mc:Fallback>
               <w:pict>
-                <v:rect id="Rechteck 50" o:spid="_x0000_s1045" style="position:absolute;left:0;text-align:left;margin-left:0;margin-top:0;width:44.55pt;height:15.1pt;rotation:180;flip:x;z-index:251657216;visibility:visible;mso-wrap-style:square;mso-width-percent:0;mso-height-percent:0;mso-wrap-distance-left:9pt;mso-wrap-distance-top:0;mso-wrap-distance-right:9pt;mso-wrap-distance-bottom:0;mso-position-horizontal:center;mso-position-horizontal-relative:right-margin-area;mso-position-vertical:center;mso-position-vertical-relative:bottom-margin-area;mso-width-percent:0;mso-height-percent:0;mso-width-relative:page;mso-height-relative:bottom-margin-area;v-text-anchor:top" o:gfxdata="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" filled="f" fillcolor="#c0504d" stroked="f" strokecolor="#5c83b4" strokeweight="2.25pt">
+                <v:rect w14:anchorId="7BA0FBED" id="Rechteck 50" o:spid="_x0000_s1045" style="position:absolute;left:0;text-align:left;margin-left:0;margin-top:0;width:44.55pt;height:15.1pt;rotation:180;flip:x;z-index:251657216;visibility:visible;mso-wrap-style:square;mso-width-percent:0;mso-height-percent:0;mso-wrap-distance-left:9pt;mso-wrap-distance-top:0;mso-wrap-distance-right:9pt;mso-wrap-distance-bottom:0;mso-position-horizontal:center;mso-position-horizontal-relative:right-margin-area;mso-position-vertical:center;mso-position-vertical-relative:bottom-margin-area;mso-width-percent:0;mso-height-percent:0;mso-width-relative:page;mso-height-relative:bottom-margin-area;v-text-anchor:top" o:gfxdata="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" filled="f" fillcolor="#c0504d" stroked="f" strokecolor="#5c83b4" strokeweight="2.25pt">
                   <v:textbox inset=",0,,0">
                     <w:txbxContent>
                       <w:p>
@@ -18964,7 +19458,7 @@
 </file>
 
 <file path=word/footer2.xml><?xml version="1.0" encoding="utf-8"?>
-<w:ftr xmlns:wpc="http://schemas.microsoft.com/office/word/2010/wordprocessingCanvas" xmlns:cx="http://schemas.microsoft.com/office/drawing/2014/chartex" xmlns:cx1="http://schemas.microsoft.com/office/drawing/2015/9/8/chartex" xmlns:cx2="http://schemas.microsoft.com/office/drawing/2015/10/21/chartex" xmlns:cx3="http://schemas.microsoft.com/office/drawing/2016/5/9/chartex" xmlns:cx4="http://schemas.microsoft.com/office/drawing/2016/5/10/chartex" xmlns:cx5="http://schemas.microsoft.com/office/drawing/2016/5/11/chartex" xmlns:cx6="http://schemas.microsoft.com/office/drawing/2016/5/12/chartex" xmlns:cx7="http://schemas.microsoft.com/office/drawing/2016/5/13/chartex" xmlns:cx8="http://schemas.microsoft.com/office/drawing/2016/5/14/chartex" xmlns:mc="http://schemas.openxmlformats.org/markup-compatibility/2006" xmlns:aink="http://schemas.microsoft.com/office/drawing/2016/ink" xmlns:am3d="http://schemas.microsoft.com/office/drawing/2017/model3d" xmlns:o="urn:schemas-microsoft-com:office:office" xmlns:r="http://schemas.openxmlformats.org/officeDocument/2006/relationships" xmlns:m="http://schemas.openxmlformats.org/officeDocument/2006/math" xmlns:v="urn:schemas-microsoft-com:vml" xmlns:wp14="http://schemas.microsoft.com/office/word/2010/wordprocessingDrawing" xmlns:wp="http://schemas.openxmlformats.org/drawingml/2006/wordprocessingDrawing" xmlns:w10="urn:schemas-microsoft-com:office:word" xmlns:w="http://schemas.openxmlformats.org/wordprocessingml/2006/main" xmlns:w14="http://schemas.microsoft.com/office/word/2010/wordml" xmlns:w15="http://schemas.microsoft.com/office/word/2012/wordml" xmlns:w16cid="http://schemas.microsoft.com/office/word/2016/wordml/cid" xmlns:w16se="http://schemas.microsoft.com/office/word/2015/wordml/symex" xmlns:wpg="http://schemas.microsoft.com/office/word/2010/wordprocessingGroup" xmlns:wpi="http://schemas.microsoft.com/office/word/2010/wordprocessingInk" xmlns:wne="http://schemas.microsoft.com/office/word/2006/wordml" xmlns:wps="http://schemas.microsoft.com/office/word/2010/wordprocessingShape" mc:Ignorable="w14 w15 w16se w16cid wp14">
+<w:ftr xmlns:wpc="http://schemas.microsoft.com/office/word/2010/wordprocessingCanvas" xmlns:cx="http://schemas.microsoft.com/office/drawing/2014/chartex" xmlns:cx1="http://schemas.microsoft.com/office/drawing/2015/9/8/chartex" xmlns:cx2="http://schemas.microsoft.com/office/drawing/2015/10/21/chartex" xmlns:cx3="http://schemas.microsoft.com/office/drawing/2016/5/9/chartex" xmlns:cx4="http://schemas.microsoft.com/office/drawing/2016/5/10/chartex" xmlns:cx5="http://schemas.microsoft.com/office/drawing/2016/5/11/chartex" xmlns:cx6="http://schemas.microsoft.com/office/drawing/2016/5/12/chartex" xmlns:cx7="http://schemas.microsoft.com/office/drawing/2016/5/13/chartex" xmlns:cx8="http://schemas.microsoft.com/office/drawing/2016/5/14/chartex" xmlns:mc="http://schemas.openxmlformats.org/markup-compatibility/2006" xmlns:aink="http://schemas.microsoft.com/office/drawing/2016/ink" xmlns:am3d="http://schemas.microsoft.com/office/drawing/2017/model3d" xmlns:o="urn:schemas-microsoft-com:office:office" xmlns:oel="http://schemas.microsoft.com/office/2019/extlst" xmlns:r="http://schemas.openxmlformats.org/officeDocument/2006/relationships" xmlns:m="http://schemas.openxmlformats.org/officeDocument/2006/math" xmlns:v="urn:schemas-microsoft-com:vml" xmlns:wp14="http://schemas.microsoft.com/office/word/2010/wordprocessingDrawing" xmlns:wp="http://schemas.openxmlformats.org/drawingml/2006/wordprocessingDrawing" xmlns:w10="urn:schemas-microsoft-com:office:word" xmlns:w="http://schemas.openxmlformats.org/wordprocessingml/2006/main" xmlns:w14="http://schemas.microsoft.com/office/word/2010/wordml" xmlns:w15="http://schemas.microsoft.com/office/word/2012/wordml" xmlns:w16cex="http://schemas.microsoft.com/office/word/2018/wordml/cex" xmlns:w16cid="http://schemas.microsoft.com/office/word/2016/wordml/cid" xmlns:w16="http://schemas.microsoft.com/office/word/2018/wordml" xmlns:w16du="http://schemas.microsoft.com/office/word/2023/wordml/word16du" xmlns:w16sdtdh="http://schemas.microsoft.com/office/word/2020/wordml/sdtdatahash" xmlns:w16sdtfl="http://schemas.microsoft.com/office/word/2024/wordml/sdtformatlock" xmlns:w16se="http://schemas.microsoft.com/office/word/2015/wordml/symex" xmlns:wpg="http://schemas.microsoft.com/office/word/2010/wordprocessingGroup" xmlns:wpi="http://schemas.microsoft.com/office/word/2010/wordprocessingInk" xmlns:wne="http://schemas.microsoft.com/office/word/2006/wordml" xmlns:wps="http://schemas.microsoft.com/office/word/2010/wordprocessingShape" mc:Ignorable="w14 w15 w16se w16cid w16 w16cex w16sdtdh w16sdtfl w16du wp14">
   <w:p>
     <w:pPr>
       <w:pStyle w:val="Fuzeile"/>
@@ -19014,7 +19508,7 @@
 </file>
 
 <file path=word/footer3.xml><?xml version="1.0" encoding="utf-8"?>
-<w:ftr xmlns:wpc="http://schemas.microsoft.com/office/word/2010/wordprocessingCanvas" xmlns:cx="http://schemas.microsoft.com/office/drawing/2014/chartex" xmlns:cx1="http://schemas.microsoft.com/office/drawing/2015/9/8/chartex" xmlns:cx2="http://schemas.microsoft.com/office/drawing/2015/10/21/chartex" xmlns:cx3="http://schemas.microsoft.com/office/drawing/2016/5/9/chartex" xmlns:cx4="http://schemas.microsoft.com/office/drawing/2016/5/10/chartex" xmlns:cx5="http://schemas.microsoft.com/office/drawing/2016/5/11/chartex" xmlns:cx6="http://schemas.microsoft.com/office/drawing/2016/5/12/chartex" xmlns:cx7="http://schemas.microsoft.com/office/drawing/2016/5/13/chartex" xmlns:cx8="http://schemas.microsoft.com/office/drawing/2016/5/14/chartex" xmlns:mc="http://schemas.openxmlformats.org/markup-compatibility/2006" xmlns:aink="http://schemas.microsoft.com/office/drawing/2016/ink" xmlns:am3d="http://schemas.microsoft.com/office/drawing/2017/model3d" xmlns:o="urn:schemas-microsoft-com:office:office" xmlns:r="http://schemas.openxmlformats.org/officeDocument/2006/relationships" xmlns:m="http://schemas.openxmlformats.org/officeDocument/2006/math" xmlns:v="urn:schemas-microsoft-com:vml" xmlns:wp14="http://schemas.microsoft.com/office/word/2010/wordprocessingDrawing" xmlns:wp="http://schemas.openxmlformats.org/drawingml/2006/wordprocessingDrawing" xmlns:w10="urn:schemas-microsoft-com:office:word" xmlns:w="http://schemas.openxmlformats.org/wordprocessingml/2006/main" xmlns:w14="http://schemas.microsoft.com/office/word/2010/wordml" xmlns:w15="http://schemas.microsoft.com/office/word/2012/wordml" xmlns:w16cid="http://schemas.microsoft.com/office/word/2016/wordml/cid" xmlns:w16se="http://schemas.microsoft.com/office/word/2015/wordml/symex" xmlns:wpg="http://schemas.microsoft.com/office/word/2010/wordprocessingGroup" xmlns:wpi="http://schemas.microsoft.com/office/word/2010/wordprocessingInk" xmlns:wne="http://schemas.microsoft.com/office/word/2006/wordml" xmlns:wps="http://schemas.microsoft.com/office/word/2010/wordprocessingShape" mc:Ignorable="w14 w15 w16se w16cid wp14">
+<w:ftr xmlns:wpc="http://schemas.microsoft.com/office/word/2010/wordprocessingCanvas" xmlns:cx="http://schemas.microsoft.com/office/drawing/2014/chartex" xmlns:cx1="http://schemas.microsoft.com/office/drawing/2015/9/8/chartex" xmlns:cx2="http://schemas.microsoft.com/office/drawing/2015/10/21/chartex" xmlns:cx3="http://schemas.microsoft.com/office/drawing/2016/5/9/chartex" xmlns:cx4="http://schemas.microsoft.com/office/drawing/2016/5/10/chartex" xmlns:cx5="http://schemas.microsoft.com/office/drawing/2016/5/11/chartex" xmlns:cx6="http://schemas.microsoft.com/office/drawing/2016/5/12/chartex" xmlns:cx7="http://schemas.microsoft.com/office/drawing/2016/5/13/chartex" xmlns:cx8="http://schemas.microsoft.com/office/drawing/2016/5/14/chartex" xmlns:mc="http://schemas.openxmlformats.org/markup-compatibility/2006" xmlns:aink="http://schemas.microsoft.com/office/drawing/2016/ink" xmlns:am3d="http://schemas.microsoft.com/office/drawing/2017/model3d" xmlns:o="urn:schemas-microsoft-com:office:office" xmlns:oel="http://schemas.microsoft.com/office/2019/extlst" xmlns:r="http://schemas.openxmlformats.org/officeDocument/2006/relationships" xmlns:m="http://schemas.openxmlformats.org/officeDocument/2006/math" xmlns:v="urn:schemas-microsoft-com:vml" xmlns:wp14="http://schemas.microsoft.com/office/word/2010/wordprocessingDrawing" xmlns:wp="http://schemas.openxmlformats.org/drawingml/2006/wordprocessingDrawing" xmlns:w10="urn:schemas-microsoft-com:office:word" xmlns:w="http://schemas.openxmlformats.org/wordprocessingml/2006/main" xmlns:w14="http://schemas.microsoft.com/office/word/2010/wordml" xmlns:w15="http://schemas.microsoft.com/office/word/2012/wordml" xmlns:w16cex="http://schemas.microsoft.com/office/word/2018/wordml/cex" xmlns:w16cid="http://schemas.microsoft.com/office/word/2016/wordml/cid" xmlns:w16="http://schemas.microsoft.com/office/word/2018/wordml" xmlns:w16du="http://schemas.microsoft.com/office/word/2023/wordml/word16du" xmlns:w16sdtdh="http://schemas.microsoft.com/office/word/2020/wordml/sdtdatahash" xmlns:w16sdtfl="http://schemas.microsoft.com/office/word/2024/wordml/sdtformatlock" xmlns:w16se="http://schemas.microsoft.com/office/word/2015/wordml/symex" xmlns:wpg="http://schemas.microsoft.com/office/word/2010/wordprocessingGroup" xmlns:wpi="http://schemas.microsoft.com/office/word/2010/wordprocessingInk" xmlns:wne="http://schemas.microsoft.com/office/word/2006/wordml" xmlns:wps="http://schemas.microsoft.com/office/word/2010/wordprocessingShape" mc:Ignorable="w14 w15 w16se w16cid w16 w16cex w16sdtdh w16sdtfl w16du wp14">
   <w:p>
     <w:pPr>
       <w:pStyle w:val="Fuzeile"/>
@@ -19073,7 +19567,7 @@
           <mc:AlternateContent>
             <mc:Choice Requires="wps">
               <w:drawing>
-                <wp:anchor distT="0" distB="0" distL="114300" distR="114300" simplePos="0" relativeHeight="251658240" behindDoc="0" locked="0" layoutInCell="1" allowOverlap="1">
+                <wp:anchor distT="0" distB="0" distL="114300" distR="114300" simplePos="0" relativeHeight="251658240" behindDoc="0" locked="0" layoutInCell="1" allowOverlap="1" wp14:anchorId="5E9167E4" wp14:editId="0B4B8194">
                   <wp:simplePos x="0" y="0"/>
                   <wp:positionH relativeFrom="rightMargin">
                     <wp:align>center</wp:align>
@@ -19170,7 +19664,7 @@
             </mc:Choice>
             <mc:Fallback>
               <w:pict>
-                <v:rect id="Rechteck 51" o:spid="_x0000_s1046" style="position:absolute;left:0;text-align:left;margin-left:0;margin-top:0;width:44.55pt;height:15.1pt;rotation:180;flip:x;z-index:251658240;visibility:visible;mso-wrap-style:square;mso-width-percent:0;mso-height-percent:0;mso-wrap-distance-left:9pt;mso-wrap-distance-top:0;mso-wrap-distance-right:9pt;mso-wrap-distance-bottom:0;mso-position-horizontal:center;mso-position-horizontal-relative:right-margin-area;mso-position-vertical:center;mso-position-vertical-relative:bottom-margin-area;mso-width-percent:0;mso-height-percent:0;mso-width-relative:page;mso-height-relative:bottom-margin-area;v-text-anchor:top" o:gfxdata="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" filled="f" fillcolor="#c0504d" stroked="f" strokecolor="#5c83b4" strokeweight="2.25pt">
+                <v:rect w14:anchorId="5E9167E4" id="Rechteck 51" o:spid="_x0000_s1046" style="position:absolute;left:0;text-align:left;margin-left:0;margin-top:0;width:44.55pt;height:15.1pt;rotation:180;flip:x;z-index:251658240;visibility:visible;mso-wrap-style:square;mso-width-percent:0;mso-height-percent:0;mso-wrap-distance-left:9pt;mso-wrap-distance-top:0;mso-wrap-distance-right:9pt;mso-wrap-distance-bottom:0;mso-position-horizontal:center;mso-position-horizontal-relative:right-margin-area;mso-position-vertical:center;mso-position-vertical-relative:bottom-margin-area;mso-width-percent:0;mso-height-percent:0;mso-width-relative:page;mso-height-relative:bottom-margin-area;v-text-anchor:top" o:gfxdata="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" filled="f" fillcolor="#c0504d" stroked="f" strokecolor="#5c83b4" strokeweight="2.25pt">
                   <v:textbox inset=",0,,0">
                     <w:txbxContent>
                       <w:p>
@@ -19211,7 +19705,7 @@
 </file>
 
 <file path=word/footnotes.xml><?xml version="1.0" encoding="utf-8"?>
-<w:footnotes xmlns:wpc="http://schemas.microsoft.com/office/word/2010/wordprocessingCanvas" xmlns:cx="http://schemas.microsoft.com/office/drawing/2014/chartex" xmlns:cx1="http://schemas.microsoft.com/office/drawing/2015/9/8/chartex" xmlns:cx2="http://schemas.microsoft.com/office/drawing/2015/10/21/chartex" xmlns:cx3="http://schemas.microsoft.com/office/drawing/2016/5/9/chartex" xmlns:cx4="http://schemas.microsoft.com/office/drawing/2016/5/10/chartex" xmlns:cx5="http://schemas.microsoft.com/office/drawing/2016/5/11/chartex" xmlns:cx6="http://schemas.microsoft.com/office/drawing/2016/5/12/chartex" xmlns:cx7="http://schemas.microsoft.com/office/drawing/2016/5/13/chartex" xmlns:cx8="http://schemas.microsoft.com/office/drawing/2016/5/14/chartex" xmlns:mc="http://schemas.openxmlformats.org/markup-compatibility/2006" xmlns:aink="http://schemas.microsoft.com/office/drawing/2016/ink" xmlns:am3d="http://schemas.microsoft.com/office/drawing/2017/model3d" xmlns:o="urn:schemas-microsoft-com:office:office" xmlns:r="http://schemas.openxmlformats.org/officeDocument/2006/relationships" xmlns:m="http://schemas.openxmlformats.org/officeDocument/2006/math" xmlns:v="urn:schemas-microsoft-com:vml" xmlns:wp14="http://schemas.microsoft.com/office/word/2010/wordprocessingDrawing" xmlns:wp="http://schemas.openxmlformats.org/drawingml/2006/wordprocessingDrawing" xmlns:w10="urn:schemas-microsoft-com:office:word" xmlns:w="http://schemas.openxmlformats.org/wordprocessingml/2006/main" xmlns:w14="http://schemas.microsoft.com/office/word/2010/wordml" xmlns:w15="http://schemas.microsoft.com/office/word/2012/wordml" xmlns:w16cid="http://schemas.microsoft.com/office/word/2016/wordml/cid" xmlns:w16se="http://schemas.microsoft.com/office/word/2015/wordml/symex" xmlns:wpg="http://schemas.microsoft.com/office/word/2010/wordprocessingGroup" xmlns:wpi="http://schemas.microsoft.com/office/word/2010/wordprocessingInk" xmlns:wne="http://schemas.microsoft.com/office/word/2006/wordml" xmlns:wps="http://schemas.microsoft.com/office/word/2010/wordprocessingShape" mc:Ignorable="w14 w15 w16se w16cid wp14">
+<w:footnotes xmlns:wpc="http://schemas.microsoft.com/office/word/2010/wordprocessingCanvas" xmlns:cx="http://schemas.microsoft.com/office/drawing/2014/chartex" xmlns:cx1="http://schemas.microsoft.com/office/drawing/2015/9/8/chartex" xmlns:cx2="http://schemas.microsoft.com/office/drawing/2015/10/21/chartex" xmlns:cx3="http://schemas.microsoft.com/office/drawing/2016/5/9/chartex" xmlns:cx4="http://schemas.microsoft.com/office/drawing/2016/5/10/chartex" xmlns:cx5="http://schemas.microsoft.com/office/drawing/2016/5/11/chartex" xmlns:cx6="http://schemas.microsoft.com/office/drawing/2016/5/12/chartex" xmlns:cx7="http://schemas.microsoft.com/office/drawing/2016/5/13/chartex" xmlns:cx8="http://schemas.microsoft.com/office/drawing/2016/5/14/chartex" xmlns:mc="http://schemas.openxmlformats.org/markup-compatibility/2006" xmlns:aink="http://schemas.microsoft.com/office/drawing/2016/ink" xmlns:am3d="http://schemas.microsoft.com/office/drawing/2017/model3d" xmlns:o="urn:schemas-microsoft-com:office:office" xmlns:oel="http://schemas.microsoft.com/office/2019/extlst" xmlns:r="http://schemas.openxmlformats.org/officeDocument/2006/relationships" xmlns:m="http://schemas.openxmlformats.org/officeDocument/2006/math" xmlns:v="urn:schemas-microsoft-com:vml" xmlns:wp14="http://schemas.microsoft.com/office/word/2010/wordprocessingDrawing" xmlns:wp="http://schemas.openxmlformats.org/drawingml/2006/wordprocessingDrawing" xmlns:w10="urn:schemas-microsoft-com:office:word" xmlns:w="http://schemas.openxmlformats.org/wordprocessingml/2006/main" xmlns:w14="http://schemas.microsoft.com/office/word/2010/wordml" xmlns:w15="http://schemas.microsoft.com/office/word/2012/wordml" xmlns:w16cex="http://schemas.microsoft.com/office/word/2018/wordml/cex" xmlns:w16cid="http://schemas.microsoft.com/office/word/2016/wordml/cid" xmlns:w16="http://schemas.microsoft.com/office/word/2018/wordml" xmlns:w16du="http://schemas.microsoft.com/office/word/2023/wordml/word16du" xmlns:w16sdtdh="http://schemas.microsoft.com/office/word/2020/wordml/sdtdatahash" xmlns:w16sdtfl="http://schemas.microsoft.com/office/word/2024/wordml/sdtformatlock" xmlns:w16se="http://schemas.microsoft.com/office/word/2015/wordml/symex" xmlns:wpg="http://schemas.microsoft.com/office/word/2010/wordprocessingGroup" xmlns:wpi="http://schemas.microsoft.com/office/word/2010/wordprocessingInk" xmlns:wne="http://schemas.microsoft.com/office/word/2006/wordml" xmlns:wps="http://schemas.microsoft.com/office/word/2010/wordprocessingShape" mc:Ignorable="w14 w15 w16se w16cid w16 w16cex w16sdtdh w16sdtfl w16du wp14">
   <w:footnote w:type="separator" w:id="-1">
     <w:p>
       <w:pPr>
@@ -19490,7 +19984,7 @@
 </file>
 
 <file path=word/header1.xml><?xml version="1.0" encoding="utf-8"?>
-<w:hdr xmlns:wpc="http://schemas.microsoft.com/office/word/2010/wordprocessingCanvas" xmlns:cx="http://schemas.microsoft.com/office/drawing/2014/chartex" xmlns:cx1="http://schemas.microsoft.com/office/drawing/2015/9/8/chartex" xmlns:cx2="http://schemas.microsoft.com/office/drawing/2015/10/21/chartex" xmlns:cx3="http://schemas.microsoft.com/office/drawing/2016/5/9/chartex" xmlns:cx4="http://schemas.microsoft.com/office/drawing/2016/5/10/chartex" xmlns:cx5="http://schemas.microsoft.com/office/drawing/2016/5/11/chartex" xmlns:cx6="http://schemas.microsoft.com/office/drawing/2016/5/12/chartex" xmlns:cx7="http://schemas.microsoft.com/office/drawing/2016/5/13/chartex" xmlns:cx8="http://schemas.microsoft.com/office/drawing/2016/5/14/chartex" xmlns:mc="http://schemas.openxmlformats.org/markup-compatibility/2006" xmlns:aink="http://schemas.microsoft.com/office/drawing/2016/ink" xmlns:am3d="http://schemas.microsoft.com/office/drawing/2017/model3d" xmlns:o="urn:schemas-microsoft-com:office:office" xmlns:r="http://schemas.openxmlformats.org/officeDocument/2006/relationships" xmlns:m="http://schemas.openxmlformats.org/officeDocument/2006/math" xmlns:v="urn:schemas-microsoft-com:vml" xmlns:wp14="http://schemas.microsoft.com/office/word/2010/wordprocessingDrawing" xmlns:wp="http://schemas.openxmlformats.org/drawingml/2006/wordprocessingDrawing" xmlns:w10="urn:schemas-microsoft-com:office:word" xmlns:w="http://schemas.openxmlformats.org/wordprocessingml/2006/main" xmlns:w14="http://schemas.microsoft.com/office/word/2010/wordml" xmlns:w15="http://schemas.microsoft.com/office/word/2012/wordml" xmlns:w16cid="http://schemas.microsoft.com/office/word/2016/wordml/cid" xmlns:w16se="http://schemas.microsoft.com/office/word/2015/wordml/symex" xmlns:wpg="http://schemas.microsoft.com/office/word/2010/wordprocessingGroup" xmlns:wpi="http://schemas.microsoft.com/office/word/2010/wordprocessingInk" xmlns:wne="http://schemas.microsoft.com/office/word/2006/wordml" xmlns:wps="http://schemas.microsoft.com/office/word/2010/wordprocessingShape" mc:Ignorable="w14 w15 w16se w16cid wp14">
+<w:hdr xmlns:wpc="http://schemas.microsoft.com/office/word/2010/wordprocessingCanvas" xmlns:cx="http://schemas.microsoft.com/office/drawing/2014/chartex" xmlns:cx1="http://schemas.microsoft.com/office/drawing/2015/9/8/chartex" xmlns:cx2="http://schemas.microsoft.com/office/drawing/2015/10/21/chartex" xmlns:cx3="http://schemas.microsoft.com/office/drawing/2016/5/9/chartex" xmlns:cx4="http://schemas.microsoft.com/office/drawing/2016/5/10/chartex" xmlns:cx5="http://schemas.microsoft.com/office/drawing/2016/5/11/chartex" xmlns:cx6="http://schemas.microsoft.com/office/drawing/2016/5/12/chartex" xmlns:cx7="http://schemas.microsoft.com/office/drawing/2016/5/13/chartex" xmlns:cx8="http://schemas.microsoft.com/office/drawing/2016/5/14/chartex" xmlns:mc="http://schemas.openxmlformats.org/markup-compatibility/2006" xmlns:aink="http://schemas.microsoft.com/office/drawing/2016/ink" xmlns:am3d="http://schemas.microsoft.com/office/drawing/2017/model3d" xmlns:o="urn:schemas-microsoft-com:office:office" xmlns:oel="http://schemas.microsoft.com/office/2019/extlst" xmlns:r="http://schemas.openxmlformats.org/officeDocument/2006/relationships" xmlns:m="http://schemas.openxmlformats.org/officeDocument/2006/math" xmlns:v="urn:schemas-microsoft-com:vml" xmlns:wp14="http://schemas.microsoft.com/office/word/2010/wordprocessingDrawing" xmlns:wp="http://schemas.openxmlformats.org/drawingml/2006/wordprocessingDrawing" xmlns:w10="urn:schemas-microsoft-com:office:word" xmlns:w="http://schemas.openxmlformats.org/wordprocessingml/2006/main" xmlns:w14="http://schemas.microsoft.com/office/word/2010/wordml" xmlns:w15="http://schemas.microsoft.com/office/word/2012/wordml" xmlns:w16cex="http://schemas.microsoft.com/office/word/2018/wordml/cex" xmlns:w16cid="http://schemas.microsoft.com/office/word/2016/wordml/cid" xmlns:w16="http://schemas.microsoft.com/office/word/2018/wordml" xmlns:w16du="http://schemas.microsoft.com/office/word/2023/wordml/word16du" xmlns:w16sdtdh="http://schemas.microsoft.com/office/word/2020/wordml/sdtdatahash" xmlns:w16sdtfl="http://schemas.microsoft.com/office/word/2024/wordml/sdtformatlock" xmlns:w16se="http://schemas.microsoft.com/office/word/2015/wordml/symex" xmlns:wpg="http://schemas.microsoft.com/office/word/2010/wordprocessingGroup" xmlns:wpi="http://schemas.microsoft.com/office/word/2010/wordprocessingInk" xmlns:wne="http://schemas.microsoft.com/office/word/2006/wordml" xmlns:wps="http://schemas.microsoft.com/office/word/2010/wordprocessingShape" mc:Ignorable="w14 w15 w16se w16cid w16 w16cex w16sdtdh w16sdtfl w16du wp14">
   <w:p>
     <w:pPr>
       <w:pStyle w:val="Kopfzeile"/>
@@ -19591,7 +20085,7 @@
         <w:sz w:val="18"/>
       </w:rPr>
       <w:drawing>
-        <wp:anchor distT="0" distB="0" distL="114300" distR="114300" simplePos="0" relativeHeight="251659264" behindDoc="1" locked="0" layoutInCell="1" allowOverlap="1">
+        <wp:anchor distT="0" distB="0" distL="114300" distR="114300" simplePos="0" relativeHeight="251659264" behindDoc="1" locked="0" layoutInCell="1" allowOverlap="1" wp14:anchorId="415ED6CF" wp14:editId="6E63898E">
           <wp:simplePos x="0" y="0"/>
           <wp:positionH relativeFrom="column">
             <wp:posOffset>3984515</wp:posOffset>
@@ -19686,7 +20180,7 @@
         <w:noProof/>
         <w:sz w:val="18"/>
       </w:rPr>
-      <w:t>Kommunikationsplan</w:t>
+      <w:t>Schluss</w:t>
     </w:r>
     <w:r>
       <w:rPr>
@@ -19701,7 +20195,7 @@
 </file>
 
 <file path=word/header2.xml><?xml version="1.0" encoding="utf-8"?>
-<w:hdr xmlns:wpc="http://schemas.microsoft.com/office/word/2010/wordprocessingCanvas" xmlns:cx="http://schemas.microsoft.com/office/drawing/2014/chartex" xmlns:cx1="http://schemas.microsoft.com/office/drawing/2015/9/8/chartex" xmlns:cx2="http://schemas.microsoft.com/office/drawing/2015/10/21/chartex" xmlns:cx3="http://schemas.microsoft.com/office/drawing/2016/5/9/chartex" xmlns:cx4="http://schemas.microsoft.com/office/drawing/2016/5/10/chartex" xmlns:cx5="http://schemas.microsoft.com/office/drawing/2016/5/11/chartex" xmlns:cx6="http://schemas.microsoft.com/office/drawing/2016/5/12/chartex" xmlns:cx7="http://schemas.microsoft.com/office/drawing/2016/5/13/chartex" xmlns:cx8="http://schemas.microsoft.com/office/drawing/2016/5/14/chartex" xmlns:mc="http://schemas.openxmlformats.org/markup-compatibility/2006" xmlns:aink="http://schemas.microsoft.com/office/drawing/2016/ink" xmlns:am3d="http://schemas.microsoft.com/office/drawing/2017/model3d" xmlns:o="urn:schemas-microsoft-com:office:office" xmlns:r="http://schemas.openxmlformats.org/officeDocument/2006/relationships" xmlns:m="http://schemas.openxmlformats.org/officeDocument/2006/math" xmlns:v="urn:schemas-microsoft-com:vml" xmlns:wp14="http://schemas.microsoft.com/office/word/2010/wordprocessingDrawing" xmlns:wp="http://schemas.openxmlformats.org/drawingml/2006/wordprocessingDrawing" xmlns:w10="urn:schemas-microsoft-com:office:word" xmlns:w="http://schemas.openxmlformats.org/wordprocessingml/2006/main" xmlns:w14="http://schemas.microsoft.com/office/word/2010/wordml" xmlns:w15="http://schemas.microsoft.com/office/word/2012/wordml" xmlns:w16cid="http://schemas.microsoft.com/office/word/2016/wordml/cid" xmlns:w16se="http://schemas.microsoft.com/office/word/2015/wordml/symex" xmlns:wpg="http://schemas.microsoft.com/office/word/2010/wordprocessingGroup" xmlns:wpi="http://schemas.microsoft.com/office/word/2010/wordprocessingInk" xmlns:wne="http://schemas.microsoft.com/office/word/2006/wordml" xmlns:wps="http://schemas.microsoft.com/office/word/2010/wordprocessingShape" mc:Ignorable="w14 w15 w16se w16cid wp14">
+<w:hdr xmlns:wpc="http://schemas.microsoft.com/office/word/2010/wordprocessingCanvas" xmlns:cx="http://schemas.microsoft.com/office/drawing/2014/chartex" xmlns:cx1="http://schemas.microsoft.com/office/drawing/2015/9/8/chartex" xmlns:cx2="http://schemas.microsoft.com/office/drawing/2015/10/21/chartex" xmlns:cx3="http://schemas.microsoft.com/office/drawing/2016/5/9/chartex" xmlns:cx4="http://schemas.microsoft.com/office/drawing/2016/5/10/chartex" xmlns:cx5="http://schemas.microsoft.com/office/drawing/2016/5/11/chartex" xmlns:cx6="http://schemas.microsoft.com/office/drawing/2016/5/12/chartex" xmlns:cx7="http://schemas.microsoft.com/office/drawing/2016/5/13/chartex" xmlns:cx8="http://schemas.microsoft.com/office/drawing/2016/5/14/chartex" xmlns:mc="http://schemas.openxmlformats.org/markup-compatibility/2006" xmlns:aink="http://schemas.microsoft.com/office/drawing/2016/ink" xmlns:am3d="http://schemas.microsoft.com/office/drawing/2017/model3d" xmlns:o="urn:schemas-microsoft-com:office:office" xmlns:oel="http://schemas.microsoft.com/office/2019/extlst" xmlns:r="http://schemas.openxmlformats.org/officeDocument/2006/relationships" xmlns:m="http://schemas.openxmlformats.org/officeDocument/2006/math" xmlns:v="urn:schemas-microsoft-com:vml" xmlns:wp14="http://schemas.microsoft.com/office/word/2010/wordprocessingDrawing" xmlns:wp="http://schemas.openxmlformats.org/drawingml/2006/wordprocessingDrawing" xmlns:w10="urn:schemas-microsoft-com:office:word" xmlns:w="http://schemas.openxmlformats.org/wordprocessingml/2006/main" xmlns:w14="http://schemas.microsoft.com/office/word/2010/wordml" xmlns:w15="http://schemas.microsoft.com/office/word/2012/wordml" xmlns:w16cex="http://schemas.microsoft.com/office/word/2018/wordml/cex" xmlns:w16cid="http://schemas.microsoft.com/office/word/2016/wordml/cid" xmlns:w16="http://schemas.microsoft.com/office/word/2018/wordml" xmlns:w16du="http://schemas.microsoft.com/office/word/2023/wordml/word16du" xmlns:w16sdtdh="http://schemas.microsoft.com/office/word/2020/wordml/sdtdatahash" xmlns:w16sdtfl="http://schemas.microsoft.com/office/word/2024/wordml/sdtformatlock" xmlns:w16se="http://schemas.microsoft.com/office/word/2015/wordml/symex" xmlns:wpg="http://schemas.microsoft.com/office/word/2010/wordprocessingGroup" xmlns:wpi="http://schemas.microsoft.com/office/word/2010/wordprocessingInk" xmlns:wne="http://schemas.microsoft.com/office/word/2006/wordml" xmlns:wps="http://schemas.microsoft.com/office/word/2010/wordprocessingShape" mc:Ignorable="w14 w15 w16se w16cid w16 w16cex w16sdtdh w16sdtfl w16du wp14">
   <w:p>
     <w:pPr>
       <w:pStyle w:val="Kopfzeile"/>
@@ -19711,7 +20205,7 @@
 </file>
 
 <file path=word/numbering.xml><?xml version="1.0" encoding="utf-8"?>
-<w:numbering xmlns:wpc="http://schemas.microsoft.com/office/word/2010/wordprocessingCanvas" xmlns:cx="http://schemas.microsoft.com/office/drawing/2014/chartex" xmlns:cx1="http://schemas.microsoft.com/office/drawing/2015/9/8/chartex" xmlns:cx2="http://schemas.microsoft.com/office/drawing/2015/10/21/chartex" xmlns:cx3="http://schemas.microsoft.com/office/drawing/2016/5/9/chartex" xmlns:cx4="http://schemas.microsoft.com/office/drawing/2016/5/10/chartex" xmlns:cx5="http://schemas.microsoft.com/office/drawing/2016/5/11/chartex" xmlns:cx6="http://schemas.microsoft.com/office/drawing/2016/5/12/chartex" xmlns:cx7="http://schemas.microsoft.com/office/drawing/2016/5/13/chartex" xmlns:cx8="http://schemas.microsoft.com/office/drawing/2016/5/14/chartex" xmlns:mc="http://schemas.openxmlformats.org/markup-compatibility/2006" xmlns:aink="http://schemas.microsoft.com/office/drawing/2016/ink" xmlns:am3d="http://schemas.microsoft.com/office/drawing/2017/model3d" xmlns:o="urn:schemas-microsoft-com:office:office" xmlns:r="http://schemas.openxmlformats.org/officeDocument/2006/relationships" xmlns:m="http://schemas.openxmlformats.org/officeDocument/2006/math" xmlns:v="urn:schemas-microsoft-com:vml" xmlns:wp14="http://schemas.microsoft.com/office/word/2010/wordprocessingDrawing" xmlns:wp="http://schemas.openxmlformats.org/drawingml/2006/wordprocessingDrawing" xmlns:w10="urn:schemas-microsoft-com:office:word" xmlns:w="http://schemas.openxmlformats.org/wordprocessingml/2006/main" xmlns:w14="http://schemas.microsoft.com/office/word/2010/wordml" xmlns:w15="http://schemas.microsoft.com/office/word/2012/wordml" xmlns:w16cid="http://schemas.microsoft.com/office/word/2016/wordml/cid" xmlns:w16se="http://schemas.microsoft.com/office/word/2015/wordml/symex" xmlns:wpg="http://schemas.microsoft.com/office/word/2010/wordprocessingGroup" xmlns:wpi="http://schemas.microsoft.com/office/word/2010/wordprocessingInk" xmlns:wne="http://schemas.microsoft.com/office/word/2006/wordml" xmlns:wps="http://schemas.microsoft.com/office/word/2010/wordprocessingShape" mc:Ignorable="w14 w15 w16se w16cid wp14">
+<w:numbering xmlns:wpc="http://schemas.microsoft.com/office/word/2010/wordprocessingCanvas" xmlns:cx="http://schemas.microsoft.com/office/drawing/2014/chartex" xmlns:cx1="http://schemas.microsoft.com/office/drawing/2015/9/8/chartex" xmlns:cx2="http://schemas.microsoft.com/office/drawing/2015/10/21/chartex" xmlns:cx3="http://schemas.microsoft.com/office/drawing/2016/5/9/chartex" xmlns:cx4="http://schemas.microsoft.com/office/drawing/2016/5/10/chartex" xmlns:cx5="http://schemas.microsoft.com/office/drawing/2016/5/11/chartex" xmlns:cx6="http://schemas.microsoft.com/office/drawing/2016/5/12/chartex" xmlns:cx7="http://schemas.microsoft.com/office/drawing/2016/5/13/chartex" xmlns:cx8="http://schemas.microsoft.com/office/drawing/2016/5/14/chartex" xmlns:mc="http://schemas.openxmlformats.org/markup-compatibility/2006" xmlns:aink="http://schemas.microsoft.com/office/drawing/2016/ink" xmlns:am3d="http://schemas.microsoft.com/office/drawing/2017/model3d" xmlns:o="urn:schemas-microsoft-com:office:office" xmlns:oel="http://schemas.microsoft.com/office/2019/extlst" xmlns:r="http://schemas.openxmlformats.org/officeDocument/2006/relationships" xmlns:m="http://schemas.openxmlformats.org/officeDocument/2006/math" xmlns:v="urn:schemas-microsoft-com:vml" xmlns:wp14="http://schemas.microsoft.com/office/word/2010/wordprocessingDrawing" xmlns:wp="http://schemas.openxmlformats.org/drawingml/2006/wordprocessingDrawing" xmlns:w10="urn:schemas-microsoft-com:office:word" xmlns:w="http://schemas.openxmlformats.org/wordprocessingml/2006/main" xmlns:w14="http://schemas.microsoft.com/office/word/2010/wordml" xmlns:w15="http://schemas.microsoft.com/office/word/2012/wordml" xmlns:w16cex="http://schemas.microsoft.com/office/word/2018/wordml/cex" xmlns:w16cid="http://schemas.microsoft.com/office/word/2016/wordml/cid" xmlns:w16="http://schemas.microsoft.com/office/word/2018/wordml" xmlns:w16du="http://schemas.microsoft.com/office/word/2023/wordml/word16du" xmlns:w16sdtdh="http://schemas.microsoft.com/office/word/2020/wordml/sdtdatahash" xmlns:w16sdtfl="http://schemas.microsoft.com/office/word/2024/wordml/sdtformatlock" xmlns:w16se="http://schemas.microsoft.com/office/word/2015/wordml/symex" xmlns:wpg="http://schemas.microsoft.com/office/word/2010/wordprocessingGroup" xmlns:wpi="http://schemas.microsoft.com/office/word/2010/wordprocessingInk" xmlns:wne="http://schemas.microsoft.com/office/word/2006/wordml" xmlns:wps="http://schemas.microsoft.com/office/word/2010/wordprocessingShape" mc:Ignorable="w14 w15 w16se w16cid w16 w16cex w16sdtdh w16sdtfl w16du wp14">
   <w:abstractNum w:abstractNumId="0" w15:restartNumberingAfterBreak="0">
     <w:nsid w:val="0E38330B"/>
     <w:multiLevelType w:val="multilevel"/>
@@ -21622,40 +22116,40 @@
       </w:rPr>
     </w:lvl>
   </w:abstractNum>
-  <w:num w:numId="1">
+  <w:num w:numId="1" w16cid:durableId="790513986">
     <w:abstractNumId w:val="14"/>
   </w:num>
-  <w:num w:numId="2">
+  <w:num w:numId="2" w16cid:durableId="1357347140">
     <w:abstractNumId w:val="13"/>
   </w:num>
-  <w:num w:numId="3">
+  <w:num w:numId="3" w16cid:durableId="1510170821">
     <w:abstractNumId w:val="4"/>
   </w:num>
-  <w:num w:numId="4">
+  <w:num w:numId="4" w16cid:durableId="1969624215">
     <w:abstractNumId w:val="9"/>
   </w:num>
-  <w:num w:numId="5">
+  <w:num w:numId="5" w16cid:durableId="1807888135">
     <w:abstractNumId w:val="4"/>
     <w:lvlOverride w:ilvl="0">
       <w:startOverride w:val="1"/>
     </w:lvlOverride>
   </w:num>
-  <w:num w:numId="6">
+  <w:num w:numId="6" w16cid:durableId="350648645">
     <w:abstractNumId w:val="7"/>
   </w:num>
-  <w:num w:numId="7">
+  <w:num w:numId="7" w16cid:durableId="774909918">
     <w:abstractNumId w:val="8"/>
   </w:num>
-  <w:num w:numId="8">
+  <w:num w:numId="8" w16cid:durableId="1069305785">
     <w:abstractNumId w:val="5"/>
   </w:num>
-  <w:num w:numId="9">
+  <w:num w:numId="9" w16cid:durableId="1673096490">
     <w:abstractNumId w:val="10"/>
   </w:num>
-  <w:num w:numId="10">
+  <w:num w:numId="10" w16cid:durableId="1787193778">
     <w:abstractNumId w:val="12"/>
   </w:num>
-  <w:num w:numId="11">
+  <w:num w:numId="11" w16cid:durableId="44379326">
     <w:abstractNumId w:val="10"/>
     <w:lvlOverride w:ilvl="0">
       <w:startOverride w:val="1"/>
@@ -21685,16 +22179,16 @@
       <w:startOverride w:val="1"/>
     </w:lvlOverride>
   </w:num>
-  <w:num w:numId="12">
+  <w:num w:numId="12" w16cid:durableId="139151997">
     <w:abstractNumId w:val="0"/>
   </w:num>
-  <w:num w:numId="13">
+  <w:num w:numId="13" w16cid:durableId="1924486742">
     <w:abstractNumId w:val="11"/>
   </w:num>
-  <w:num w:numId="14">
+  <w:num w:numId="14" w16cid:durableId="1626229073">
     <w:abstractNumId w:val="2"/>
   </w:num>
-  <w:num w:numId="15">
+  <w:num w:numId="15" w16cid:durableId="270089907">
     <w:abstractNumId w:val="11"/>
     <w:lvlOverride w:ilvl="0">
       <w:startOverride w:val="1"/>
@@ -21724,26 +22218,26 @@
       <w:startOverride w:val="1"/>
     </w:lvlOverride>
   </w:num>
-  <w:num w:numId="16">
+  <w:num w:numId="16" w16cid:durableId="1813479216">
     <w:abstractNumId w:val="1"/>
   </w:num>
-  <w:num w:numId="17">
+  <w:num w:numId="17" w16cid:durableId="419373463">
     <w:abstractNumId w:val="6"/>
   </w:num>
-  <w:num w:numId="18">
+  <w:num w:numId="18" w16cid:durableId="1339041722">
     <w:abstractNumId w:val="15"/>
   </w:num>
-  <w:num w:numId="19">
+  <w:num w:numId="19" w16cid:durableId="537788933">
     <w:abstractNumId w:val="16"/>
   </w:num>
-  <w:num w:numId="20">
+  <w:num w:numId="20" w16cid:durableId="2052028558">
     <w:abstractNumId w:val="3"/>
   </w:num>
 </w:numbering>
 </file>
 
 <file path=word/styles.xml><?xml version="1.0" encoding="utf-8"?>
-<w:styles xmlns:mc="http://schemas.openxmlformats.org/markup-compatibility/2006" xmlns:r="http://schemas.openxmlformats.org/officeDocument/2006/relationships" xmlns:w="http://schemas.openxmlformats.org/wordprocessingml/2006/main" xmlns:w14="http://schemas.microsoft.com/office/word/2010/wordml" xmlns:w15="http://schemas.microsoft.com/office/word/2012/wordml" xmlns:w16cid="http://schemas.microsoft.com/office/word/2016/wordml/cid" xmlns:w16se="http://schemas.microsoft.com/office/word/2015/wordml/symex" mc:Ignorable="w14 w15 w16se w16cid">
+<w:styles xmlns:mc="http://schemas.openxmlformats.org/markup-compatibility/2006" xmlns:r="http://schemas.openxmlformats.org/officeDocument/2006/relationships" xmlns:w="http://schemas.openxmlformats.org/wordprocessingml/2006/main" xmlns:w14="http://schemas.microsoft.com/office/word/2010/wordml" xmlns:w15="http://schemas.microsoft.com/office/word/2012/wordml" xmlns:w16cex="http://schemas.microsoft.com/office/word/2018/wordml/cex" xmlns:w16cid="http://schemas.microsoft.com/office/word/2016/wordml/cid" xmlns:w16="http://schemas.microsoft.com/office/word/2018/wordml" xmlns:w16du="http://schemas.microsoft.com/office/word/2023/wordml/word16du" xmlns:w16sdtdh="http://schemas.microsoft.com/office/word/2020/wordml/sdtdatahash" xmlns:w16sdtfl="http://schemas.microsoft.com/office/word/2024/wordml/sdtformatlock" xmlns:w16se="http://schemas.microsoft.com/office/word/2015/wordml/symex" mc:Ignorable="w14 w15 w16se w16cid w16 w16cex w16sdtdh w16sdtfl w16du">
   <w:docDefaults>
     <w:rPrDefault>
       <w:rPr>
@@ -21759,7 +22253,7 @@
       </w:pPr>
     </w:pPrDefault>
   </w:docDefaults>
-  <w:latentStyles w:defLockedState="0" w:defUIPriority="99" w:defSemiHidden="0" w:defUnhideWhenUsed="0" w:defQFormat="0" w:count="375">
+  <w:latentStyles w:defLockedState="0" w:defUIPriority="99" w:defSemiHidden="0" w:defUnhideWhenUsed="0" w:defQFormat="0" w:count="376">
     <w:lsdException w:name="Normal" w:uiPriority="0" w:qFormat="1"/>
     <w:lsdException w:name="heading 1" w:uiPriority="9" w:qFormat="1"/>
     <w:lsdException w:name="heading 2" w:semiHidden="1" w:uiPriority="9" w:unhideWhenUsed="1" w:qFormat="1"/>
@@ -22135,6 +22629,7 @@
     <w:lsdException w:name="Smart Hyperlink" w:semiHidden="1" w:unhideWhenUsed="1"/>
     <w:lsdException w:name="Hashtag" w:semiHidden="1" w:unhideWhenUsed="1"/>
     <w:lsdException w:name="Unresolved Mention" w:semiHidden="1" w:unhideWhenUsed="1"/>
+    <w:lsdException w:name="Smart Link" w:semiHidden="1" w:unhideWhenUsed="1"/>
   </w:latentStyles>
   <w:style w:type="paragraph" w:default="1" w:styleId="Standard">
     <w:name w:val="Normal"/>
@@ -22374,7 +22869,6 @@
   <w:style w:type="character" w:default="1" w:styleId="Absatz-Standardschriftart">
     <w:name w:val="Default Paragraph Font"/>
     <w:uiPriority w:val="1"/>
-    <w:semiHidden/>
     <w:unhideWhenUsed/>
   </w:style>
   <w:style w:type="table" w:default="1" w:styleId="NormaleTabelle">
@@ -23069,7 +23563,7 @@
 </file>
 
 <file path=word/glossary/document.xml><?xml version="1.0" encoding="utf-8"?>
-<w:glossaryDocument xmlns:wpc="http://schemas.microsoft.com/office/word/2010/wordprocessingCanvas" xmlns:cx="http://schemas.microsoft.com/office/drawing/2014/chartex" xmlns:cx1="http://schemas.microsoft.com/office/drawing/2015/9/8/chartex" xmlns:cx2="http://schemas.microsoft.com/office/drawing/2015/10/21/chartex" xmlns:cx3="http://schemas.microsoft.com/office/drawing/2016/5/9/chartex" xmlns:cx4="http://schemas.microsoft.com/office/drawing/2016/5/10/chartex" xmlns:cx5="http://schemas.microsoft.com/office/drawing/2016/5/11/chartex" xmlns:cx6="http://schemas.microsoft.com/office/drawing/2016/5/12/chartex" xmlns:cx7="http://schemas.microsoft.com/office/drawing/2016/5/13/chartex" xmlns:cx8="http://schemas.microsoft.com/office/drawing/2016/5/14/chartex" xmlns:mc="http://schemas.openxmlformats.org/markup-compatibility/2006" xmlns:aink="http://schemas.microsoft.com/office/drawing/2016/ink" xmlns:am3d="http://schemas.microsoft.com/office/drawing/2017/model3d" xmlns:o="urn:schemas-microsoft-com:office:office" xmlns:r="http://schemas.openxmlformats.org/officeDocument/2006/relationships" xmlns:m="http://schemas.openxmlformats.org/officeDocument/2006/math" xmlns:v="urn:schemas-microsoft-com:vml" xmlns:wp14="http://schemas.microsoft.com/office/word/2010/wordprocessingDrawing" xmlns:wp="http://schemas.openxmlformats.org/drawingml/2006/wordprocessingDrawing" xmlns:w10="urn:schemas-microsoft-com:office:word" xmlns:w="http://schemas.openxmlformats.org/wordprocessingml/2006/main" xmlns:w14="http://schemas.microsoft.com/office/word/2010/wordml" xmlns:w15="http://schemas.microsoft.com/office/word/2012/wordml" xmlns:w16cid="http://schemas.microsoft.com/office/word/2016/wordml/cid" xmlns:w16se="http://schemas.microsoft.com/office/word/2015/wordml/symex" xmlns:wpg="http://schemas.microsoft.com/office/word/2010/wordprocessingGroup" xmlns:wpi="http://schemas.microsoft.com/office/word/2010/wordprocessingInk" xmlns:wne="http://schemas.microsoft.com/office/word/2006/wordml" xmlns:wps="http://schemas.microsoft.com/office/word/2010/wordprocessingShape" mc:Ignorable="w14 w15 w16se w16cid wp14">
+<w:glossaryDocument xmlns:wpc="http://schemas.microsoft.com/office/word/2010/wordprocessingCanvas" xmlns:cx="http://schemas.microsoft.com/office/drawing/2014/chartex" xmlns:cx1="http://schemas.microsoft.com/office/drawing/2015/9/8/chartex" xmlns:cx2="http://schemas.microsoft.com/office/drawing/2015/10/21/chartex" xmlns:cx3="http://schemas.microsoft.com/office/drawing/2016/5/9/chartex" xmlns:cx4="http://schemas.microsoft.com/office/drawing/2016/5/10/chartex" xmlns:cx5="http://schemas.microsoft.com/office/drawing/2016/5/11/chartex" xmlns:cx6="http://schemas.microsoft.com/office/drawing/2016/5/12/chartex" xmlns:cx7="http://schemas.microsoft.com/office/drawing/2016/5/13/chartex" xmlns:cx8="http://schemas.microsoft.com/office/drawing/2016/5/14/chartex" xmlns:mc="http://schemas.openxmlformats.org/markup-compatibility/2006" xmlns:aink="http://schemas.microsoft.com/office/drawing/2016/ink" xmlns:am3d="http://schemas.microsoft.com/office/drawing/2017/model3d" xmlns:o="urn:schemas-microsoft-com:office:office" xmlns:oel="http://schemas.microsoft.com/office/2019/extlst" xmlns:r="http://schemas.openxmlformats.org/officeDocument/2006/relationships" xmlns:m="http://schemas.openxmlformats.org/officeDocument/2006/math" xmlns:v="urn:schemas-microsoft-com:vml" xmlns:wp14="http://schemas.microsoft.com/office/word/2010/wordprocessingDrawing" xmlns:wp="http://schemas.openxmlformats.org/drawingml/2006/wordprocessingDrawing" xmlns:w10="urn:schemas-microsoft-com:office:word" xmlns:w="http://schemas.openxmlformats.org/wordprocessingml/2006/main" xmlns:w14="http://schemas.microsoft.com/office/word/2010/wordml" xmlns:w15="http://schemas.microsoft.com/office/word/2012/wordml" xmlns:w16cex="http://schemas.microsoft.com/office/word/2018/wordml/cex" xmlns:w16cid="http://schemas.microsoft.com/office/word/2016/wordml/cid" xmlns:w16="http://schemas.microsoft.com/office/word/2018/wordml" xmlns:w16du="http://schemas.microsoft.com/office/word/2023/wordml/word16du" xmlns:w16sdtdh="http://schemas.microsoft.com/office/word/2020/wordml/sdtdatahash" xmlns:w16sdtfl="http://schemas.microsoft.com/office/word/2024/wordml/sdtformatlock" xmlns:w16se="http://schemas.microsoft.com/office/word/2015/wordml/symex" xmlns:wpg="http://schemas.microsoft.com/office/word/2010/wordprocessingGroup" xmlns:wpi="http://schemas.microsoft.com/office/word/2010/wordprocessingInk" xmlns:wne="http://schemas.microsoft.com/office/word/2006/wordml" xmlns:wps="http://schemas.microsoft.com/office/word/2010/wordprocessingShape" mc:Ignorable="w14 w15 w16se w16cid w16 w16cex w16sdtdh w16sdtfl w16du wp14">
   <w:docParts>
     <w:docPart>
       <w:docPartPr>
@@ -23273,7 +23767,7 @@
 </file>
 
 <file path=word/glossary/fontTable.xml><?xml version="1.0" encoding="utf-8"?>
-<w:fonts xmlns:mc="http://schemas.openxmlformats.org/markup-compatibility/2006" xmlns:r="http://schemas.openxmlformats.org/officeDocument/2006/relationships" xmlns:w="http://schemas.openxmlformats.org/wordprocessingml/2006/main" xmlns:w14="http://schemas.microsoft.com/office/word/2010/wordml" xmlns:w15="http://schemas.microsoft.com/office/word/2012/wordml" xmlns:w16cid="http://schemas.microsoft.com/office/word/2016/wordml/cid" xmlns:w16se="http://schemas.microsoft.com/office/word/2015/wordml/symex" mc:Ignorable="w14 w15 w16se w16cid">
+<w:fonts xmlns:mc="http://schemas.openxmlformats.org/markup-compatibility/2006" xmlns:r="http://schemas.openxmlformats.org/officeDocument/2006/relationships" xmlns:w="http://schemas.openxmlformats.org/wordprocessingml/2006/main" xmlns:w14="http://schemas.microsoft.com/office/word/2010/wordml" xmlns:w15="http://schemas.microsoft.com/office/word/2012/wordml" xmlns:w16cex="http://schemas.microsoft.com/office/word/2018/wordml/cex" xmlns:w16cid="http://schemas.microsoft.com/office/word/2016/wordml/cid" xmlns:w16="http://schemas.microsoft.com/office/word/2018/wordml" xmlns:w16du="http://schemas.microsoft.com/office/word/2023/wordml/word16du" xmlns:w16sdtdh="http://schemas.microsoft.com/office/word/2020/wordml/sdtdatahash" xmlns:w16sdtfl="http://schemas.microsoft.com/office/word/2024/wordml/sdtformatlock" xmlns:w16se="http://schemas.microsoft.com/office/word/2015/wordml/symex" mc:Ignorable="w14 w15 w16se w16cid w16 w16cex w16sdtdh w16sdtfl w16du">
   <w:font w:name="Arial">
     <w:panose1 w:val="020B0604020202020204"/>
     <w:charset w:val="00"/>
@@ -23321,20 +23815,20 @@
     <w:charset w:val="00"/>
     <w:family w:val="swiss"/>
     <w:pitch w:val="variable"/>
-    <w:sig w:usb0="E4002EFF" w:usb1="C200247B" w:usb2="00000009" w:usb3="00000000" w:csb0="000001FF" w:csb1="00000000"/>
+    <w:sig w:usb0="E4002EFF" w:usb1="C000247B" w:usb2="00000009" w:usb3="00000000" w:csb0="000001FF" w:csb1="00000000"/>
   </w:font>
   <w:font w:name="Calibri Light">
     <w:panose1 w:val="020F0302020204030204"/>
     <w:charset w:val="00"/>
     <w:family w:val="swiss"/>
     <w:pitch w:val="variable"/>
-    <w:sig w:usb0="E4002EFF" w:usb1="C200247B" w:usb2="00000009" w:usb3="00000000" w:csb0="000001FF" w:csb1="00000000"/>
+    <w:sig w:usb0="E4002EFF" w:usb1="C000247B" w:usb2="00000009" w:usb3="00000000" w:csb0="000001FF" w:csb1="00000000"/>
   </w:font>
 </w:fonts>
 </file>
 
 <file path=word/glossary/settings.xml><?xml version="1.0" encoding="utf-8"?>
-<w:settings xmlns:mc="http://schemas.openxmlformats.org/markup-compatibility/2006" xmlns:o="urn:schemas-microsoft-com:office:office" xmlns:r="http://schemas.openxmlformats.org/officeDocument/2006/relationships" xmlns:m="http://schemas.openxmlformats.org/officeDocument/2006/math" xmlns:v="urn:schemas-microsoft-com:vml" xmlns:w10="urn:schemas-microsoft-com:office:word" xmlns:w="http://schemas.openxmlformats.org/wordprocessingml/2006/main" xmlns:w14="http://schemas.microsoft.com/office/word/2010/wordml" xmlns:w15="http://schemas.microsoft.com/office/word/2012/wordml" xmlns:w16cid="http://schemas.microsoft.com/office/word/2016/wordml/cid" xmlns:w16se="http://schemas.microsoft.com/office/word/2015/wordml/symex" xmlns:sl="http://schemas.openxmlformats.org/schemaLibrary/2006/main" mc:Ignorable="w14 w15 w16se w16cid">
+<w:settings xmlns:mc="http://schemas.openxmlformats.org/markup-compatibility/2006" xmlns:o="urn:schemas-microsoft-com:office:office" xmlns:r="http://schemas.openxmlformats.org/officeDocument/2006/relationships" xmlns:m="http://schemas.openxmlformats.org/officeDocument/2006/math" xmlns:v="urn:schemas-microsoft-com:vml" xmlns:w10="urn:schemas-microsoft-com:office:word" xmlns:w="http://schemas.openxmlformats.org/wordprocessingml/2006/main" xmlns:w14="http://schemas.microsoft.com/office/word/2010/wordml" xmlns:w15="http://schemas.microsoft.com/office/word/2012/wordml" xmlns:w16cex="http://schemas.microsoft.com/office/word/2018/wordml/cex" xmlns:w16cid="http://schemas.microsoft.com/office/word/2016/wordml/cid" xmlns:w16="http://schemas.microsoft.com/office/word/2018/wordml" xmlns:w16du="http://schemas.microsoft.com/office/word/2023/wordml/word16du" xmlns:w16sdtdh="http://schemas.microsoft.com/office/word/2020/wordml/sdtdatahash" xmlns:w16sdtfl="http://schemas.microsoft.com/office/word/2024/wordml/sdtformatlock" xmlns:w16se="http://schemas.microsoft.com/office/word/2015/wordml/symex" xmlns:sl="http://schemas.openxmlformats.org/schemaLibrary/2006/main" mc:Ignorable="w14 w15 w16se w16cid w16 w16cex w16sdtdh w16sdtfl w16du">
   <w:view w:val="normal"/>
   <w:defaultTabStop w:val="708"/>
   <w:hyphenationZone w:val="425"/>
@@ -23348,6 +23842,12 @@
     <w:compatSetting w:name="differentiateMultirowTableHeaders" w:uri="http://schemas.microsoft.com/office/word" w:val="1"/>
     <w:compatSetting w:name="useWord2013TrackBottomHyphenation" w:uri="http://schemas.microsoft.com/office/word" w:val="0"/>
   </w:compat>
+  <w:rsids>
+    <w:rsidRoot w:val="00F06D03"/>
+    <w:rsid w:val="000E3382"/>
+    <w:rsid w:val="00B402AB"/>
+    <w:rsid w:val="00F06D03"/>
+  </w:rsids>
   <m:mathPr>
     <m:mathFont m:val="Cambria Math"/>
     <m:brkBin m:val="before"/>
@@ -23370,7 +23870,7 @@
 </file>
 
 <file path=word/glossary/styles.xml><?xml version="1.0" encoding="utf-8"?>
-<w:styles xmlns:mc="http://schemas.openxmlformats.org/markup-compatibility/2006" xmlns:r="http://schemas.openxmlformats.org/officeDocument/2006/relationships" xmlns:w="http://schemas.openxmlformats.org/wordprocessingml/2006/main" xmlns:w14="http://schemas.microsoft.com/office/word/2010/wordml" xmlns:w15="http://schemas.microsoft.com/office/word/2012/wordml" xmlns:w16cid="http://schemas.microsoft.com/office/word/2016/wordml/cid" xmlns:w16se="http://schemas.microsoft.com/office/word/2015/wordml/symex" mc:Ignorable="w14 w15 w16se w16cid">
+<w:styles xmlns:mc="http://schemas.openxmlformats.org/markup-compatibility/2006" xmlns:r="http://schemas.openxmlformats.org/officeDocument/2006/relationships" xmlns:w="http://schemas.openxmlformats.org/wordprocessingml/2006/main" xmlns:w14="http://schemas.microsoft.com/office/word/2010/wordml" xmlns:w15="http://schemas.microsoft.com/office/word/2012/wordml" xmlns:w16cex="http://schemas.microsoft.com/office/word/2018/wordml/cex" xmlns:w16cid="http://schemas.microsoft.com/office/word/2016/wordml/cid" xmlns:w16="http://schemas.microsoft.com/office/word/2018/wordml" xmlns:w16du="http://schemas.microsoft.com/office/word/2023/wordml/word16du" xmlns:w16sdtdh="http://schemas.microsoft.com/office/word/2020/wordml/sdtdatahash" xmlns:w16sdtfl="http://schemas.microsoft.com/office/word/2024/wordml/sdtformatlock" xmlns:w16se="http://schemas.microsoft.com/office/word/2015/wordml/symex" mc:Ignorable="w14 w15 w16se w16cid w16 w16cex w16sdtdh w16sdtfl w16du">
   <w:docDefaults>
     <w:rPrDefault>
       <w:rPr>
@@ -23386,7 +23886,7 @@
       </w:pPr>
     </w:pPrDefault>
   </w:docDefaults>
-  <w:latentStyles w:defLockedState="0" w:defUIPriority="99" w:defSemiHidden="0" w:defUnhideWhenUsed="0" w:defQFormat="0" w:count="375">
+  <w:latentStyles w:defLockedState="0" w:defUIPriority="99" w:defSemiHidden="0" w:defUnhideWhenUsed="0" w:defQFormat="0" w:count="376">
     <w:lsdException w:name="Normal" w:uiPriority="0" w:qFormat="1"/>
     <w:lsdException w:name="heading 1" w:uiPriority="9" w:qFormat="1"/>
     <w:lsdException w:name="heading 2" w:semiHidden="1" w:uiPriority="9" w:unhideWhenUsed="1" w:qFormat="1"/>
@@ -23762,6 +24262,7 @@
     <w:lsdException w:name="Smart Hyperlink" w:semiHidden="1" w:unhideWhenUsed="1"/>
     <w:lsdException w:name="Hashtag" w:semiHidden="1" w:unhideWhenUsed="1"/>
     <w:lsdException w:name="Unresolved Mention" w:semiHidden="1" w:unhideWhenUsed="1"/>
+    <w:lsdException w:name="Smart Link" w:semiHidden="1" w:unhideWhenUsed="1"/>
   </w:latentStyles>
   <w:style w:type="paragraph" w:default="1" w:styleId="Standard">
     <w:name w:val="Normal"/>
@@ -23803,26 +24304,8 @@
       <w:color w:val="808080"/>
     </w:rPr>
   </w:style>
-  <w:style w:type="paragraph" w:customStyle="1" w:styleId="0D3D48B948BD4A83B84F0D662F5F5F6D">
-    <w:name w:val="0D3D48B948BD4A83B84F0D662F5F5F6D"/>
-  </w:style>
-  <w:style w:type="paragraph" w:customStyle="1" w:styleId="142C7DCAE5724EE38EB13706D482CF33">
-    <w:name w:val="142C7DCAE5724EE38EB13706D482CF33"/>
-  </w:style>
-  <w:style w:type="paragraph" w:customStyle="1" w:styleId="2D6794E7B3D34A65BEA890D9C55CEB52">
-    <w:name w:val="2D6794E7B3D34A65BEA890D9C55CEB52"/>
-  </w:style>
-  <w:style w:type="paragraph" w:customStyle="1" w:styleId="6C197BB92D7F44E1B310186AC90F27F7">
-    <w:name w:val="6C197BB92D7F44E1B310186AC90F27F7"/>
-  </w:style>
-  <w:style w:type="paragraph" w:customStyle="1" w:styleId="5C190956A1594FD18F98B48937E7A9ED">
-    <w:name w:val="5C190956A1594FD18F98B48937E7A9ED"/>
-  </w:style>
   <w:style w:type="paragraph" w:customStyle="1" w:styleId="C4E9CF6B83894B59BEA929ED1F37C4A2">
     <w:name w:val="C4E9CF6B83894B59BEA929ED1F37C4A2"/>
-  </w:style>
-  <w:style w:type="paragraph" w:customStyle="1" w:styleId="3C50D7C2BBFC46BB99983A6E43DF5761">
-    <w:name w:val="3C50D7C2BBFC46BB99983A6E43DF5761"/>
   </w:style>
   <w:style w:type="paragraph" w:customStyle="1" w:styleId="B0B17FC4AD324B0E89502A25DE72E848">
     <w:name w:val="B0B17FC4AD324B0E89502A25DE72E848"/>
@@ -23833,35 +24316,14 @@
   <w:style w:type="paragraph" w:customStyle="1" w:styleId="E02A9E0AC9ED465FA6DFD307C34B6628">
     <w:name w:val="E02A9E0AC9ED465FA6DFD307C34B6628"/>
   </w:style>
-  <w:style w:type="paragraph" w:customStyle="1" w:styleId="8DCE6851081847AF97D65384AB7384DA">
-    <w:name w:val="8DCE6851081847AF97D65384AB7384DA"/>
-  </w:style>
   <w:style w:type="paragraph" w:customStyle="1" w:styleId="6C529A4AB7734E929927126A48F71C94">
     <w:name w:val="6C529A4AB7734E929927126A48F71C94"/>
-  </w:style>
-  <w:style w:type="paragraph" w:customStyle="1" w:styleId="E50CF5BB6F6D4306B08E41E101730BF7">
-    <w:name w:val="E50CF5BB6F6D4306B08E41E101730BF7"/>
-  </w:style>
-  <w:style w:type="paragraph" w:customStyle="1" w:styleId="0BF727BD3E5D4BBEAA2416110B35714E">
-    <w:name w:val="0BF727BD3E5D4BBEAA2416110B35714E"/>
-  </w:style>
-  <w:style w:type="paragraph" w:customStyle="1" w:styleId="CB1FA35D4B3A4F3290D65C384944D359">
-    <w:name w:val="CB1FA35D4B3A4F3290D65C384944D359"/>
-  </w:style>
-  <w:style w:type="paragraph" w:customStyle="1" w:styleId="7A3D3049C2024052826EC2DC263546F7">
-    <w:name w:val="7A3D3049C2024052826EC2DC263546F7"/>
-  </w:style>
-  <w:style w:type="paragraph" w:customStyle="1" w:styleId="ABD31E3253A84546A0CD9E118F14A3D8">
-    <w:name w:val="ABD31E3253A84546A0CD9E118F14A3D8"/>
-  </w:style>
-  <w:style w:type="paragraph" w:customStyle="1" w:styleId="DF0A4118A96844F4B80A33421154F9AB">
-    <w:name w:val="DF0A4118A96844F4B80A33421154F9AB"/>
   </w:style>
 </w:styles>
 </file>
 
 <file path=word/glossary/webSettings.xml><?xml version="1.0" encoding="utf-8"?>
-<w:webSettings xmlns:mc="http://schemas.openxmlformats.org/markup-compatibility/2006" xmlns:r="http://schemas.openxmlformats.org/officeDocument/2006/relationships" xmlns:w="http://schemas.openxmlformats.org/wordprocessingml/2006/main" xmlns:w14="http://schemas.microsoft.com/office/word/2010/wordml" xmlns:w15="http://schemas.microsoft.com/office/word/2012/wordml" xmlns:w16cid="http://schemas.microsoft.com/office/word/2016/wordml/cid" xmlns:w16se="http://schemas.microsoft.com/office/word/2015/wordml/symex" mc:Ignorable="w14 w15 w16se w16cid">
+<w:webSettings xmlns:mc="http://schemas.openxmlformats.org/markup-compatibility/2006" xmlns:r="http://schemas.openxmlformats.org/officeDocument/2006/relationships" xmlns:w="http://schemas.openxmlformats.org/wordprocessingml/2006/main" xmlns:w14="http://schemas.microsoft.com/office/word/2010/wordml" xmlns:w15="http://schemas.microsoft.com/office/word/2012/wordml" xmlns:w16cex="http://schemas.microsoft.com/office/word/2018/wordml/cex" xmlns:w16cid="http://schemas.microsoft.com/office/word/2016/wordml/cid" xmlns:w16="http://schemas.microsoft.com/office/word/2018/wordml" xmlns:w16du="http://schemas.microsoft.com/office/word/2023/wordml/word16du" xmlns:w16sdtdh="http://schemas.microsoft.com/office/word/2020/wordml/sdtdatahash" xmlns:w16sdtfl="http://schemas.microsoft.com/office/word/2024/wordml/sdtformatlock" xmlns:w16se="http://schemas.microsoft.com/office/word/2015/wordml/symex" mc:Ignorable="w14 w15 w16se w16cid w16 w16cex w16sdtdh w16sdtfl w16du">
   <w:optimizeForBrowser/>
   <w:allowPNG/>
 </w:webSettings>
